--- a/参考文档.docx
+++ b/参考文档.docx
@@ -2,7 +2,13 @@
 <file path=word/document.xml><?xml version="1.0" encoding="utf-8"?>
 <w:document xmlns:wpc="http://schemas.microsoft.com/office/word/2010/wordprocessingCanvas" xmlns:cx="http://schemas.microsoft.com/office/drawing/2014/chartex" xmlns:cx1="http://schemas.microsoft.com/office/drawing/2015/9/8/chartex" xmlns:cx2="http://schemas.microsoft.com/office/drawing/2015/10/21/chartex" xmlns:cx3="http://schemas.microsoft.com/office/drawing/2016/5/9/chartex" xmlns:cx4="http://schemas.microsoft.com/office/drawing/2016/5/10/chartex" xmlns:cx5="http://schemas.microsoft.com/office/drawing/2016/5/11/chartex" xmlns:cx6="http://schemas.microsoft.com/office/drawing/2016/5/12/chartex" xmlns:cx7="http://schemas.microsoft.com/office/drawing/2016/5/13/chartex" xmlns:cx8="http://schemas.microsoft.com/office/drawing/2016/5/14/chartex" xmlns:mc="http://schemas.openxmlformats.org/markup-compatibility/2006" xmlns:aink="http://schemas.microsoft.com/office/drawing/2016/ink" xmlns:am3d="http://schemas.microsoft.com/office/drawing/2017/model3d" xmlns:o="urn:schemas-microsoft-com:office:office" xmlns:r="http://schemas.openxmlformats.org/officeDocument/2006/relationships" xmlns:m="http://schemas.openxmlformats.org/officeDocument/2006/math" xmlns:v="urn:schemas-microsoft-com:vml" xmlns:wp14="http://schemas.microsoft.com/office/word/2010/wordprocessingDrawing" xmlns:wp="http://schemas.openxmlformats.org/drawingml/2006/wordprocessingDrawing" xmlns:w10="urn:schemas-microsoft-com:office:word" xmlns:w="http://schemas.openxmlformats.org/wordprocessingml/2006/main" xmlns:w14="http://schemas.microsoft.com/office/word/2010/wordml" xmlns:w15="http://schemas.microsoft.com/office/word/2012/wordml" xmlns:w16cid="http://schemas.microsoft.com/office/word/2016/wordml/cid" xmlns:w16se="http://schemas.microsoft.com/office/word/2015/wordml/symex" xmlns:wpg="http://schemas.microsoft.com/office/word/2010/wordprocessingGroup" xmlns:wpi="http://schemas.microsoft.com/office/word/2010/wordprocessingInk" xmlns:wne="http://schemas.microsoft.com/office/word/2006/wordml" xmlns:wps="http://schemas.microsoft.com/office/word/2010/wordprocessingShape" mc:Ignorable="w14 w15 w16se w16cid wp14">
   <w:body>
-    <w:p/>
+    <w:p>
+      <w:pPr>
+        <w:rPr>
+          <w:rFonts w:hint="eastAsia"/>
+        </w:rPr>
+      </w:pPr>
+    </w:p>
     <w:p/>
     <w:p/>
     <w:p/>
@@ -3880,6 +3886,37 @@
     <w:p>
       <w:pPr>
         <w:rPr>
+          <w:rFonts w:hint="eastAsia"/>
+        </w:rPr>
+      </w:pPr>
+      <w:r>
+        <w:t>context</w:t>
+      </w:r>
+      <w:r>
+        <w:tab/>
+      </w:r>
+      <w:r>
+        <w:tab/>
+      </w:r>
+      <w:r>
+        <w:tab/>
+      </w:r>
+      <w:r>
+        <w:tab/>
+      </w:r>
+      <w:r>
+        <w:tab/>
+      </w:r>
+      <w:r>
+        <w:rPr>
+          <w:rFonts w:hint="eastAsia"/>
+        </w:rPr>
+        <w:t>运行环境</w:t>
+      </w:r>
+    </w:p>
+    <w:p>
+      <w:pPr>
+        <w:rPr>
           <w:rFonts w:ascii="等线" w:eastAsia="等线" w:hAnsi="等线"/>
         </w:rPr>
       </w:pPr>
@@ -5123,6 +5160,7 @@
         <w:rPr>
           <w:rFonts w:ascii="等线" w:eastAsia="等线" w:hAnsi="等线"/>
         </w:rPr>
+        <w:lastRenderedPageBreak/>
         <w:t xml:space="preserve">void setprecision(number) </w:t>
       </w:r>
       <w:r>
@@ -5194,59 +5232,1163 @@
         <w:rPr>
           <w:rFonts w:hint="eastAsia"/>
         </w:rPr>
+        <w:t>寻位方向名称空间</w:t>
+      </w:r>
+    </w:p>
+    <w:p>
+      <w:r>
+        <w:rPr>
+          <w:rFonts w:hint="eastAsia"/>
+        </w:rPr>
+        <w:t xml:space="preserve">start </w:t>
+      </w:r>
+      <w:r>
+        <w:tab/>
+      </w:r>
+      <w:r>
+        <w:rPr>
+          <w:rFonts w:hint="eastAsia"/>
+        </w:rPr>
+        <w:t>流的开始</w:t>
+      </w:r>
+    </w:p>
+    <w:p>
+      <w:r>
+        <w:rPr>
+          <w:rFonts w:hint="eastAsia"/>
+        </w:rPr>
+        <w:t xml:space="preserve">finish </w:t>
+      </w:r>
+      <w:r>
+        <w:tab/>
+      </w:r>
+      <w:r>
+        <w:rPr>
+          <w:rFonts w:hint="eastAsia"/>
+        </w:rPr>
+        <w:t>流的结尾</w:t>
+      </w:r>
+    </w:p>
+    <w:p>
+      <w:r>
+        <w:rPr>
+          <w:rFonts w:hint="eastAsia"/>
+        </w:rPr>
+        <w:t xml:space="preserve">present </w:t>
+      </w:r>
+      <w:r>
+        <w:tab/>
+      </w:r>
+      <w:r>
+        <w:rPr>
+          <w:rFonts w:hint="eastAsia"/>
+        </w:rPr>
+        <w:t>当前位置</w:t>
+      </w:r>
+    </w:p>
+    <w:p>
+      <w:pPr>
+        <w:pStyle w:val="3"/>
+      </w:pPr>
+      <w:r>
+        <w:rPr>
+          <w:rFonts w:hint="eastAsia"/>
+        </w:rPr>
+        <w:t>打开方式名称空间</w:t>
+      </w:r>
+    </w:p>
+    <w:p>
+      <w:r>
+        <w:rPr>
+          <w:rFonts w:hint="eastAsia"/>
+        </w:rPr>
+        <w:t xml:space="preserve">in </w:t>
+      </w:r>
+      <w:r>
+        <w:tab/>
+      </w:r>
+      <w:r>
+        <w:tab/>
+      </w:r>
+      <w:r>
+        <w:rPr>
+          <w:rFonts w:hint="eastAsia"/>
+        </w:rPr>
+        <w:t>为读打开</w:t>
+      </w:r>
+      <w:r>
+        <w:rPr>
+          <w:rFonts w:hint="eastAsia"/>
+        </w:rPr>
+        <w:t>（输入流）</w:t>
+      </w:r>
+    </w:p>
+    <w:p>
+      <w:r>
+        <w:rPr>
+          <w:rFonts w:hint="eastAsia"/>
+        </w:rPr>
+        <w:t xml:space="preserve">out </w:t>
+      </w:r>
+      <w:r>
+        <w:tab/>
+      </w:r>
+      <w:r>
+        <w:tab/>
+      </w:r>
+      <w:r>
+        <w:rPr>
+          <w:rFonts w:hint="eastAsia"/>
+        </w:rPr>
+        <w:t>为写打开（清空内容</w:t>
+      </w:r>
+      <w:r>
+        <w:rPr>
+          <w:rFonts w:hint="eastAsia"/>
+        </w:rPr>
+        <w:t>，输出流</w:t>
+      </w:r>
+      <w:r>
+        <w:rPr>
+          <w:rFonts w:hint="eastAsia"/>
+        </w:rPr>
+        <w:t>）</w:t>
+      </w:r>
+    </w:p>
+    <w:p>
+      <w:r>
+        <w:rPr>
+          <w:rFonts w:hint="eastAsia"/>
+        </w:rPr>
+        <w:t xml:space="preserve">app </w:t>
+      </w:r>
+      <w:r>
+        <w:tab/>
+      </w:r>
+      <w:r>
+        <w:rPr>
+          <w:rFonts w:hint="eastAsia"/>
+        </w:rPr>
+        <w:t>为写打开（追加内容</w:t>
+      </w:r>
+      <w:r>
+        <w:rPr>
+          <w:rFonts w:hint="eastAsia"/>
+        </w:rPr>
+        <w:t>，输出流</w:t>
+      </w:r>
+      <w:r>
+        <w:rPr>
+          <w:rFonts w:hint="eastAsia"/>
+        </w:rPr>
+        <w:t>）</w:t>
+      </w:r>
+    </w:p>
+    <w:p>
+      <w:pPr>
+        <w:pStyle w:val="3"/>
+      </w:pPr>
+      <w:r>
+        <w:rPr>
+          <w:rFonts w:hint="eastAsia"/>
+        </w:rPr>
+        <w:t>输入流名称空间</w:t>
+      </w:r>
+    </w:p>
+    <w:p>
+      <w:r>
+        <w:rPr>
+          <w:rFonts w:hint="eastAsia"/>
+        </w:rPr>
+        <w:t xml:space="preserve">char get([istream]) </w:t>
+      </w:r>
+      <w:r>
+        <w:tab/>
+      </w:r>
+      <w:r>
+        <w:tab/>
+      </w:r>
+      <w:r>
+        <w:tab/>
+      </w:r>
+      <w:r>
+        <w:tab/>
+      </w:r>
+      <w:r>
+        <w:tab/>
+      </w:r>
+      <w:r>
+        <w:tab/>
+      </w:r>
+      <w:r>
+        <w:tab/>
+      </w:r>
+      <w:r>
+        <w:rPr>
+          <w:rFonts w:hint="eastAsia"/>
+        </w:rPr>
+        <w:t>读取字符</w:t>
+      </w:r>
+    </w:p>
+    <w:p>
+      <w:r>
+        <w:rPr>
+          <w:rFonts w:hint="eastAsia"/>
+        </w:rPr>
+        <w:t xml:space="preserve">char peek([istream]) </w:t>
+      </w:r>
+      <w:r>
+        <w:tab/>
+      </w:r>
+      <w:r>
+        <w:tab/>
+      </w:r>
+      <w:r>
+        <w:tab/>
+      </w:r>
+      <w:r>
+        <w:tab/>
+      </w:r>
+      <w:r>
+        <w:tab/>
+      </w:r>
+      <w:r>
+        <w:tab/>
+      </w:r>
+      <w:r>
+        <w:tab/>
+      </w:r>
+      <w:r>
+        <w:rPr>
+          <w:rFonts w:hint="eastAsia"/>
+        </w:rPr>
+        <w:t>读取下一个字符而不删除</w:t>
+      </w:r>
+    </w:p>
+    <w:p>
+      <w:r>
+        <w:rPr>
+          <w:rFonts w:hint="eastAsia"/>
+        </w:rPr>
+        <w:t xml:space="preserve">void unget([istream]) </w:t>
+      </w:r>
+      <w:r>
+        <w:tab/>
+      </w:r>
+      <w:r>
+        <w:tab/>
+      </w:r>
+      <w:r>
+        <w:tab/>
+      </w:r>
+      <w:r>
+        <w:tab/>
+      </w:r>
+      <w:r>
+        <w:tab/>
+      </w:r>
+      <w:r>
+        <w:tab/>
+      </w:r>
+      <w:r>
+        <w:tab/>
+      </w:r>
+      <w:r>
+        <w:rPr>
+          <w:rFonts w:hint="eastAsia"/>
+        </w:rPr>
+        <w:t>放回字符</w:t>
+      </w:r>
+    </w:p>
+    <w:p>
+      <w:r>
+        <w:rPr>
+          <w:rFonts w:hint="eastAsia"/>
+        </w:rPr>
+        <w:t xml:space="preserve">string getline([istream]) </w:t>
+      </w:r>
+      <w:r>
+        <w:tab/>
+      </w:r>
+      <w:r>
+        <w:tab/>
+      </w:r>
+      <w:r>
+        <w:tab/>
+      </w:r>
+      <w:r>
+        <w:tab/>
+      </w:r>
+      <w:r>
+        <w:tab/>
+      </w:r>
+      <w:r>
+        <w:tab/>
+      </w:r>
+      <w:r>
+        <w:rPr>
+          <w:rFonts w:hint="eastAsia"/>
+        </w:rPr>
+        <w:t>读取一行</w:t>
+      </w:r>
+    </w:p>
+    <w:p>
+      <w:r>
+        <w:rPr>
+          <w:rFonts w:hint="eastAsia"/>
+        </w:rPr>
+        <w:t xml:space="preserve">number tell([istream]) </w:t>
+      </w:r>
+      <w:r>
+        <w:tab/>
+      </w:r>
+      <w:r>
+        <w:tab/>
+      </w:r>
+      <w:r>
+        <w:tab/>
+      </w:r>
+      <w:r>
+        <w:tab/>
+      </w:r>
+      <w:r>
+        <w:tab/>
+      </w:r>
+      <w:r>
+        <w:tab/>
+      </w:r>
+      <w:r>
+        <w:tab/>
+      </w:r>
+      <w:r>
+        <w:rPr>
+          <w:rFonts w:hint="eastAsia"/>
+        </w:rPr>
+        <w:t>返回流位置指示器</w:t>
+      </w:r>
+    </w:p>
+    <w:p>
+      <w:r>
+        <w:rPr>
+          <w:rFonts w:hint="eastAsia"/>
+        </w:rPr>
+        <w:t>void</w:t>
+      </w:r>
+      <w:r>
+        <w:t xml:space="preserve"> seek([istream],number pos) </w:t>
+      </w:r>
+      <w:r>
+        <w:tab/>
+      </w:r>
+      <w:r>
+        <w:tab/>
+      </w:r>
+      <w:r>
+        <w:tab/>
+      </w:r>
+      <w:r>
+        <w:tab/>
+      </w:r>
+      <w:r>
+        <w:rPr>
+          <w:rFonts w:hint="eastAsia"/>
+        </w:rPr>
+        <w:t>设置流位置</w:t>
+      </w:r>
+    </w:p>
+    <w:p>
+      <w:r>
+        <w:rPr>
+          <w:rFonts w:hint="eastAsia"/>
+        </w:rPr>
+        <w:t xml:space="preserve">void seek_from([istream],[seekdir],number offset) </w:t>
+      </w:r>
+      <w:r>
+        <w:tab/>
+      </w:r>
+      <w:r>
+        <w:rPr>
+          <w:rFonts w:hint="eastAsia"/>
+        </w:rPr>
+        <w:t>设置相对寻位方向的流位置</w:t>
+      </w:r>
+    </w:p>
+    <w:p>
+      <w:r>
+        <w:rPr>
+          <w:rFonts w:hint="eastAsia"/>
+        </w:rPr>
+        <w:t>boolean</w:t>
+      </w:r>
+      <w:r>
+        <w:t xml:space="preserve"> good([istream]) </w:t>
+      </w:r>
+      <w:r>
+        <w:tab/>
+      </w:r>
+      <w:r>
+        <w:tab/>
+      </w:r>
+      <w:r>
+        <w:tab/>
+      </w:r>
+      <w:r>
+        <w:tab/>
+      </w:r>
+      <w:r>
+        <w:tab/>
+      </w:r>
+      <w:r>
+        <w:tab/>
+      </w:r>
+      <w:r>
+        <w:rPr>
+          <w:rFonts w:hint="eastAsia"/>
+        </w:rPr>
+        <w:t>检查是否有错误</w:t>
+      </w:r>
+    </w:p>
+    <w:p>
+      <w:r>
+        <w:rPr>
+          <w:rFonts w:hint="eastAsia"/>
+        </w:rPr>
+        <w:t xml:space="preserve">boolean eof([istream]) </w:t>
+      </w:r>
+      <w:r>
+        <w:tab/>
+      </w:r>
+      <w:r>
+        <w:tab/>
+      </w:r>
+      <w:r>
+        <w:tab/>
+      </w:r>
+      <w:r>
+        <w:tab/>
+      </w:r>
+      <w:r>
+        <w:tab/>
+      </w:r>
+      <w:r>
+        <w:tab/>
+      </w:r>
+      <w:r>
+        <w:tab/>
+      </w:r>
+      <w:r>
+        <w:rPr>
+          <w:rFonts w:hint="eastAsia"/>
+        </w:rPr>
+        <w:t>检查是否到达文件结尾</w:t>
+      </w:r>
+    </w:p>
+    <w:p>
+      <w:pPr>
+        <w:rPr>
+          <w:rFonts w:ascii="等线" w:eastAsia="等线" w:hAnsi="等线"/>
+        </w:rPr>
+      </w:pPr>
+      <w:r>
+        <w:rPr>
+          <w:rFonts w:hint="eastAsia"/>
+        </w:rPr>
+        <w:t xml:space="preserve">var input([istream]) </w:t>
+      </w:r>
+      <w:r>
+        <w:tab/>
+      </w:r>
+      <w:r>
+        <w:tab/>
+      </w:r>
+      <w:r>
+        <w:tab/>
+      </w:r>
+      <w:r>
+        <w:tab/>
+      </w:r>
+      <w:r>
+        <w:tab/>
+      </w:r>
+      <w:r>
+        <w:tab/>
+      </w:r>
+      <w:r>
+        <w:tab/>
+      </w:r>
+      <w:r>
+        <w:rPr>
+          <w:rFonts w:ascii="等线" w:eastAsia="等线" w:hAnsi="等线" w:hint="eastAsia"/>
+        </w:rPr>
+        <w:t>从</w:t>
+      </w:r>
+      <w:r>
+        <w:rPr>
+          <w:rFonts w:ascii="等线" w:eastAsia="等线" w:hAnsi="等线" w:hint="eastAsia"/>
+        </w:rPr>
+        <w:t>流中获取输入（</w:t>
+      </w:r>
+      <w:r>
+        <w:rPr>
+          <w:rFonts w:ascii="等线" w:eastAsia="等线" w:hAnsi="等线" w:hint="eastAsia"/>
+        </w:rPr>
+        <w:t>格式化</w:t>
+      </w:r>
+      <w:r>
+        <w:rPr>
+          <w:rFonts w:ascii="等线" w:eastAsia="等线" w:hAnsi="等线" w:hint="eastAsia"/>
+        </w:rPr>
+        <w:t>）</w:t>
+      </w:r>
+    </w:p>
+    <w:p>
+      <w:pPr>
+        <w:pStyle w:val="3"/>
+      </w:pPr>
+      <w:r>
+        <w:rPr>
+          <w:rFonts w:hint="eastAsia"/>
+        </w:rPr>
+        <w:t>输出流名称空间</w:t>
+      </w:r>
+    </w:p>
+    <w:p>
+      <w:r>
+        <w:rPr>
+          <w:rFonts w:hint="eastAsia"/>
+        </w:rPr>
+        <w:t>void put([ostream],char)</w:t>
+      </w:r>
+      <w:r>
+        <w:t xml:space="preserve"> </w:t>
+      </w:r>
+      <w:r>
+        <w:tab/>
+      </w:r>
+      <w:r>
+        <w:tab/>
+      </w:r>
+      <w:r>
+        <w:tab/>
+      </w:r>
+      <w:r>
+        <w:tab/>
+      </w:r>
+      <w:r>
+        <w:tab/>
+      </w:r>
+      <w:r>
+        <w:tab/>
+      </w:r>
+      <w:r>
+        <w:rPr>
+          <w:rFonts w:hint="eastAsia"/>
+        </w:rPr>
+        <w:t>插入字符</w:t>
+      </w:r>
+    </w:p>
+    <w:p>
+      <w:r>
+        <w:t>number tell([ostream])</w:t>
+      </w:r>
+      <w:r>
+        <w:t xml:space="preserve"> </w:t>
+      </w:r>
+      <w:r>
+        <w:tab/>
+      </w:r>
+      <w:r>
+        <w:tab/>
+      </w:r>
+      <w:r>
+        <w:tab/>
+      </w:r>
+      <w:r>
+        <w:tab/>
+      </w:r>
+      <w:r>
+        <w:tab/>
+      </w:r>
+      <w:r>
+        <w:tab/>
+      </w:r>
+      <w:r>
+        <w:rPr>
+          <w:rFonts w:hint="eastAsia"/>
+        </w:rPr>
+        <w:t>返回流位置指示器</w:t>
+      </w:r>
+    </w:p>
+    <w:p>
+      <w:r>
+        <w:t>void seek([ostream],number pos)</w:t>
+      </w:r>
+      <w:r>
+        <w:t xml:space="preserve"> </w:t>
+      </w:r>
+      <w:r>
+        <w:tab/>
+      </w:r>
+      <w:r>
+        <w:tab/>
+      </w:r>
+      <w:r>
+        <w:tab/>
+      </w:r>
+      <w:r>
+        <w:tab/>
+      </w:r>
+      <w:r>
+        <w:rPr>
+          <w:rFonts w:hint="eastAsia"/>
+        </w:rPr>
+        <w:t>设置流位置</w:t>
+      </w:r>
+    </w:p>
+    <w:p>
+      <w:r>
+        <w:t>void seek_from([ostream],[seekdir],number offset)</w:t>
+      </w:r>
+      <w:r>
+        <w:t xml:space="preserve"> </w:t>
+      </w:r>
+      <w:r>
+        <w:tab/>
+      </w:r>
+      <w:r>
+        <w:rPr>
+          <w:rFonts w:hint="eastAsia"/>
+        </w:rPr>
+        <w:t>设置相对寻位方向的流位置</w:t>
+      </w:r>
+    </w:p>
+    <w:p>
+      <w:r>
+        <w:t>void flush([ostream])</w:t>
+      </w:r>
+      <w:r>
+        <w:t xml:space="preserve"> </w:t>
+      </w:r>
+      <w:r>
+        <w:tab/>
+      </w:r>
+      <w:r>
+        <w:tab/>
+      </w:r>
+      <w:r>
+        <w:tab/>
+      </w:r>
+      <w:r>
+        <w:tab/>
+      </w:r>
+      <w:r>
+        <w:tab/>
+      </w:r>
+      <w:r>
+        <w:tab/>
+      </w:r>
+      <w:r>
+        <w:tab/>
+      </w:r>
+      <w:r>
+        <w:rPr>
+          <w:rFonts w:hint="eastAsia"/>
+        </w:rPr>
+        <w:t>与底层存储设备同步</w:t>
+      </w:r>
+    </w:p>
+    <w:p>
+      <w:r>
+        <w:t>boolean good([ostream])</w:t>
+      </w:r>
+      <w:r>
+        <w:t xml:space="preserve"> </w:t>
+      </w:r>
+      <w:r>
+        <w:tab/>
+      </w:r>
+      <w:r>
+        <w:tab/>
+      </w:r>
+      <w:r>
+        <w:tab/>
+      </w:r>
+      <w:r>
+        <w:tab/>
+      </w:r>
+      <w:r>
+        <w:tab/>
+      </w:r>
+      <w:r>
+        <w:tab/>
+      </w:r>
+      <w:r>
+        <w:rPr>
+          <w:rFonts w:hint="eastAsia"/>
+        </w:rPr>
+        <w:t>检查是否有错误</w:t>
+      </w:r>
+    </w:p>
+    <w:p>
+      <w:r>
+        <w:t xml:space="preserve">void print([ostream],var) </w:t>
+      </w:r>
+      <w:r>
+        <w:tab/>
+      </w:r>
+      <w:r>
+        <w:tab/>
+      </w:r>
+      <w:r>
+        <w:tab/>
+      </w:r>
+      <w:r>
+        <w:tab/>
+      </w:r>
+      <w:r>
+        <w:tab/>
+      </w:r>
+      <w:r>
+        <w:tab/>
+      </w:r>
+      <w:r>
+        <w:rPr>
+          <w:rFonts w:ascii="等线" w:eastAsia="等线" w:hAnsi="等线" w:hint="eastAsia"/>
+        </w:rPr>
+        <w:t>向</w:t>
+      </w:r>
+      <w:r>
+        <w:rPr>
+          <w:rFonts w:ascii="等线" w:eastAsia="等线" w:hAnsi="等线" w:hint="eastAsia"/>
+        </w:rPr>
+        <w:t>流中输出内容，仅可输出支持to_string的类型（</w:t>
+      </w:r>
+      <w:proofErr w:type="gramStart"/>
+      <w:r>
+        <w:rPr>
+          <w:rFonts w:ascii="等线" w:eastAsia="等线" w:hAnsi="等线" w:hint="eastAsia"/>
+        </w:rPr>
+        <w:t>不</w:t>
+      </w:r>
+      <w:proofErr w:type="gramEnd"/>
+      <w:r>
+        <w:rPr>
+          <w:rFonts w:ascii="等线" w:eastAsia="等线" w:hAnsi="等线" w:hint="eastAsia"/>
+        </w:rPr>
+        <w:t>换行）</w:t>
+      </w:r>
+    </w:p>
+    <w:p>
+      <w:pPr>
+        <w:rPr>
+          <w:rFonts w:ascii="等线" w:eastAsia="等线" w:hAnsi="等线"/>
+        </w:rPr>
+      </w:pPr>
+      <w:r>
+        <w:t xml:space="preserve">void println([ostream],var) </w:t>
+      </w:r>
+      <w:r>
+        <w:tab/>
+      </w:r>
+      <w:r>
+        <w:tab/>
+      </w:r>
+      <w:r>
+        <w:tab/>
+      </w:r>
+      <w:r>
+        <w:tab/>
+      </w:r>
+      <w:r>
+        <w:tab/>
+      </w:r>
+      <w:r>
+        <w:tab/>
+      </w:r>
+      <w:r>
+        <w:rPr>
+          <w:rFonts w:ascii="等线" w:eastAsia="等线" w:hAnsi="等线" w:hint="eastAsia"/>
+        </w:rPr>
+        <w:t>向</w:t>
+      </w:r>
+      <w:r>
+        <w:rPr>
+          <w:rFonts w:ascii="等线" w:eastAsia="等线" w:hAnsi="等线" w:hint="eastAsia"/>
+        </w:rPr>
+        <w:t>流中输出内容，仅可输出支持to_string的类型（换行）</w:t>
+      </w:r>
+    </w:p>
+    <w:p>
+      <w:pPr>
+        <w:pStyle w:val="2"/>
+      </w:pPr>
+      <w:r>
+        <w:rPr>
+          <w:rFonts w:hint="eastAsia"/>
+        </w:rPr>
+        <w:t>System名称空间</w:t>
+      </w:r>
+    </w:p>
+    <w:p>
+      <w:r>
+        <w:rPr>
+          <w:rFonts w:hint="eastAsia"/>
+        </w:rPr>
+        <w:t>console</w:t>
+      </w:r>
+      <w:r>
+        <w:rPr>
+          <w:rFonts w:hint="eastAsia"/>
+        </w:rPr>
+        <w:tab/>
+      </w:r>
+      <w:r>
+        <w:rPr>
+          <w:rFonts w:hint="eastAsia"/>
+        </w:rPr>
+        <w:tab/>
+      </w:r>
+      <w:r>
+        <w:rPr>
+          <w:rFonts w:hint="eastAsia"/>
+        </w:rPr>
+        <w:tab/>
+      </w:r>
+      <w:r>
+        <w:rPr>
+          <w:rFonts w:hint="eastAsia"/>
+        </w:rPr>
+        <w:tab/>
+        <w:t>控制台名称空间</w:t>
+      </w:r>
+    </w:p>
+    <w:p>
+      <w:r>
+        <w:rPr>
+          <w:rFonts w:hint="eastAsia"/>
+        </w:rPr>
+        <w:t>args</w:t>
+      </w:r>
+      <w:r>
+        <w:rPr>
+          <w:rFonts w:hint="eastAsia"/>
+        </w:rPr>
+        <w:tab/>
+      </w:r>
+      <w:r>
+        <w:rPr>
+          <w:rFonts w:hint="eastAsia"/>
+        </w:rPr>
+        <w:tab/>
+      </w:r>
+      <w:r>
+        <w:rPr>
+          <w:rFonts w:hint="eastAsia"/>
+        </w:rPr>
+        <w:tab/>
+      </w:r>
+      <w:r>
+        <w:rPr>
+          <w:rFonts w:hint="eastAsia"/>
+        </w:rPr>
+        <w:tab/>
+      </w:r>
+      <w:r>
+        <w:rPr>
+          <w:rFonts w:hint="eastAsia"/>
+        </w:rPr>
+        <w:tab/>
+        <w:t>运行参数</w:t>
+      </w:r>
+      <w:r>
+        <w:rPr>
+          <w:rFonts w:hint="eastAsia"/>
+        </w:rPr>
+        <w:t>(Array)</w:t>
+      </w:r>
+    </w:p>
+    <w:p>
+      <w:pPr>
+        <w:rPr>
+          <w:rFonts w:ascii="等线" w:eastAsia="等线" w:hAnsi="等线"/>
+        </w:rPr>
+      </w:pPr>
+      <w:r>
+        <w:rPr>
+          <w:rFonts w:ascii="等线" w:eastAsia="等线" w:hAnsi="等线" w:hint="eastAsia"/>
+        </w:rPr>
+        <w:t>max</w:t>
+      </w:r>
+      <w:r>
+        <w:rPr>
+          <w:rFonts w:ascii="等线" w:eastAsia="等线" w:hAnsi="等线"/>
+        </w:rPr>
+        <w:t xml:space="preserve"> </w:t>
+      </w:r>
+      <w:r>
+        <w:rPr>
+          <w:rFonts w:ascii="等线" w:eastAsia="等线" w:hAnsi="等线"/>
+        </w:rPr>
+        <w:tab/>
+      </w:r>
+      <w:r>
+        <w:rPr>
+          <w:rFonts w:ascii="等线" w:eastAsia="等线" w:hAnsi="等线"/>
+        </w:rPr>
+        <w:tab/>
+      </w:r>
+      <w:r>
+        <w:rPr>
+          <w:rFonts w:ascii="等线" w:eastAsia="等线" w:hAnsi="等线"/>
+        </w:rPr>
+        <w:tab/>
+      </w:r>
+      <w:r>
+        <w:rPr>
+          <w:rFonts w:ascii="等线" w:eastAsia="等线" w:hAnsi="等线"/>
+        </w:rPr>
+        <w:tab/>
+      </w:r>
+      <w:r>
+        <w:rPr>
+          <w:rFonts w:ascii="等线" w:eastAsia="等线" w:hAnsi="等线" w:hint="eastAsia"/>
+        </w:rPr>
+        <w:t>数字类型最大值</w:t>
+      </w:r>
+      <w:r>
+        <w:rPr>
+          <w:rFonts w:ascii="等线" w:eastAsia="等线" w:hAnsi="等线" w:hint="eastAsia"/>
+        </w:rPr>
+        <w:t>(Number)</w:t>
+      </w:r>
+    </w:p>
+    <w:p>
+      <w:pPr>
+        <w:rPr>
+          <w:rFonts w:ascii="等线" w:eastAsia="等线" w:hAnsi="等线"/>
+        </w:rPr>
+      </w:pPr>
+      <w:r>
+        <w:rPr>
+          <w:rFonts w:ascii="等线" w:eastAsia="等线" w:hAnsi="等线"/>
+        </w:rPr>
+        <w:t xml:space="preserve">inf </w:t>
+      </w:r>
+      <w:r>
+        <w:rPr>
+          <w:rFonts w:ascii="等线" w:eastAsia="等线" w:hAnsi="等线"/>
+        </w:rPr>
+        <w:tab/>
+      </w:r>
+      <w:r>
+        <w:rPr>
+          <w:rFonts w:ascii="等线" w:eastAsia="等线" w:hAnsi="等线"/>
+        </w:rPr>
+        <w:tab/>
+      </w:r>
+      <w:r>
+        <w:rPr>
+          <w:rFonts w:ascii="等线" w:eastAsia="等线" w:hAnsi="等线"/>
+        </w:rPr>
+        <w:tab/>
+      </w:r>
+      <w:r>
+        <w:rPr>
+          <w:rFonts w:ascii="等线" w:eastAsia="等线" w:hAnsi="等线"/>
+        </w:rPr>
+        <w:tab/>
+      </w:r>
+      <w:r>
+        <w:rPr>
+          <w:rFonts w:ascii="等线" w:eastAsia="等线" w:hAnsi="等线"/>
+        </w:rPr>
+        <w:tab/>
+      </w:r>
+      <w:r>
+        <w:rPr>
+          <w:rFonts w:ascii="等线" w:eastAsia="等线" w:hAnsi="等线" w:hint="eastAsia"/>
+        </w:rPr>
+        <w:t>数字类型正无穷</w:t>
+      </w:r>
+      <w:r>
+        <w:rPr>
+          <w:rFonts w:ascii="等线" w:eastAsia="等线" w:hAnsi="等线" w:hint="eastAsia"/>
+        </w:rPr>
+        <w:t>(Number)</w:t>
+      </w:r>
+    </w:p>
+    <w:p>
+      <w:pPr>
+        <w:rPr>
+          <w:rFonts w:ascii="等线" w:eastAsia="等线" w:hAnsi="等线"/>
+        </w:rPr>
+      </w:pPr>
+      <w:r>
+        <w:rPr>
+          <w:rFonts w:ascii="等线" w:eastAsia="等线" w:hAnsi="等线" w:hint="eastAsia"/>
+        </w:rPr>
         <w:lastRenderedPageBreak/>
-        <w:t>寻位方向名称空间</w:t>
-      </w:r>
-    </w:p>
-    <w:p>
-      <w:r>
-        <w:rPr>
-          <w:rFonts w:hint="eastAsia"/>
-        </w:rPr>
-        <w:t xml:space="preserve">start </w:t>
-      </w:r>
-      <w:r>
-        <w:tab/>
-      </w:r>
-      <w:r>
-        <w:rPr>
-          <w:rFonts w:hint="eastAsia"/>
-        </w:rPr>
-        <w:t>流的开始</w:t>
-      </w:r>
-    </w:p>
-    <w:p>
-      <w:r>
-        <w:rPr>
-          <w:rFonts w:hint="eastAsia"/>
-        </w:rPr>
-        <w:t xml:space="preserve">finish </w:t>
-      </w:r>
-      <w:r>
-        <w:tab/>
-      </w:r>
-      <w:r>
-        <w:rPr>
-          <w:rFonts w:hint="eastAsia"/>
-        </w:rPr>
-        <w:t>流的结尾</w:t>
-      </w:r>
-    </w:p>
-    <w:p>
-      <w:r>
-        <w:rPr>
-          <w:rFonts w:hint="eastAsia"/>
-        </w:rPr>
-        <w:t xml:space="preserve">present </w:t>
-      </w:r>
-      <w:r>
-        <w:tab/>
-      </w:r>
-      <w:r>
-        <w:rPr>
-          <w:rFonts w:hint="eastAsia"/>
-        </w:rPr>
-        <w:t>当前位置</w:t>
+        <w:t xml:space="preserve">in </w:t>
+      </w:r>
+      <w:r>
+        <w:rPr>
+          <w:rFonts w:ascii="等线" w:eastAsia="等线" w:hAnsi="等线"/>
+        </w:rPr>
+        <w:tab/>
+      </w:r>
+      <w:r>
+        <w:rPr>
+          <w:rFonts w:ascii="等线" w:eastAsia="等线" w:hAnsi="等线"/>
+        </w:rPr>
+        <w:tab/>
+      </w:r>
+      <w:r>
+        <w:rPr>
+          <w:rFonts w:ascii="等线" w:eastAsia="等线" w:hAnsi="等线"/>
+        </w:rPr>
+        <w:tab/>
+      </w:r>
+      <w:r>
+        <w:rPr>
+          <w:rFonts w:ascii="等线" w:eastAsia="等线" w:hAnsi="等线"/>
+        </w:rPr>
+        <w:tab/>
+      </w:r>
+      <w:r>
+        <w:rPr>
+          <w:rFonts w:ascii="等线" w:eastAsia="等线" w:hAnsi="等线"/>
+        </w:rPr>
+        <w:tab/>
+      </w:r>
+      <w:r>
+        <w:rPr>
+          <w:rFonts w:ascii="等线" w:eastAsia="等线" w:hAnsi="等线" w:hint="eastAsia"/>
+        </w:rPr>
+        <w:t>标准输入流</w:t>
+      </w:r>
+    </w:p>
+    <w:p>
+      <w:pPr>
+        <w:rPr>
+          <w:rFonts w:ascii="等线" w:eastAsia="等线" w:hAnsi="等线"/>
+        </w:rPr>
+      </w:pPr>
+      <w:r>
+        <w:rPr>
+          <w:rFonts w:ascii="等线" w:eastAsia="等线" w:hAnsi="等线"/>
+        </w:rPr>
+        <w:t xml:space="preserve">out </w:t>
+      </w:r>
+      <w:r>
+        <w:rPr>
+          <w:rFonts w:ascii="等线" w:eastAsia="等线" w:hAnsi="等线"/>
+        </w:rPr>
+        <w:tab/>
+      </w:r>
+      <w:r>
+        <w:rPr>
+          <w:rFonts w:ascii="等线" w:eastAsia="等线" w:hAnsi="等线"/>
+        </w:rPr>
+        <w:tab/>
+      </w:r>
+      <w:r>
+        <w:rPr>
+          <w:rFonts w:ascii="等线" w:eastAsia="等线" w:hAnsi="等线"/>
+        </w:rPr>
+        <w:tab/>
+      </w:r>
+      <w:r>
+        <w:rPr>
+          <w:rFonts w:ascii="等线" w:eastAsia="等线" w:hAnsi="等线"/>
+        </w:rPr>
+        <w:tab/>
+      </w:r>
+      <w:r>
+        <w:rPr>
+          <w:rFonts w:ascii="等线" w:eastAsia="等线" w:hAnsi="等线"/>
+        </w:rPr>
+        <w:tab/>
+      </w:r>
+      <w:r>
+        <w:rPr>
+          <w:rFonts w:ascii="等线" w:eastAsia="等线" w:hAnsi="等线" w:hint="eastAsia"/>
+        </w:rPr>
+        <w:t>标准输出流</w:t>
+      </w:r>
+    </w:p>
+    <w:p>
+      <w:pPr>
+        <w:rPr>
+          <w:rFonts w:ascii="等线" w:eastAsia="等线" w:hAnsi="等线"/>
+        </w:rPr>
+      </w:pPr>
+      <w:r>
+        <w:rPr>
+          <w:rFonts w:ascii="等线" w:eastAsia="等线" w:hAnsi="等线"/>
+        </w:rPr>
+        <w:t xml:space="preserve">number run(string) </w:t>
+      </w:r>
+      <w:r>
+        <w:rPr>
+          <w:rFonts w:ascii="等线" w:eastAsia="等线" w:hAnsi="等线"/>
+        </w:rPr>
+        <w:tab/>
+      </w:r>
+      <w:r>
+        <w:rPr>
+          <w:rFonts w:ascii="等线" w:eastAsia="等线" w:hAnsi="等线" w:hint="eastAsia"/>
+        </w:rPr>
+        <w:t>在系统环境中运行一条指令，返回错误码</w:t>
+      </w:r>
+    </w:p>
+    <w:p>
+      <w:pPr>
+        <w:rPr>
+          <w:rFonts w:ascii="等线" w:eastAsia="等线" w:hAnsi="等线"/>
+        </w:rPr>
+      </w:pPr>
+      <w:r>
+        <w:rPr>
+          <w:rFonts w:ascii="等线" w:eastAsia="等线" w:hAnsi="等线"/>
+        </w:rPr>
+        <w:t xml:space="preserve">string getenv(string) </w:t>
+      </w:r>
+      <w:r>
+        <w:rPr>
+          <w:rFonts w:ascii="等线" w:eastAsia="等线" w:hAnsi="等线"/>
+        </w:rPr>
+        <w:tab/>
+      </w:r>
+      <w:r>
+        <w:rPr>
+          <w:rFonts w:ascii="等线" w:eastAsia="等线" w:hAnsi="等线" w:hint="eastAsia"/>
+        </w:rPr>
+        <w:t>获取环境变量的值并返回</w:t>
+      </w:r>
+    </w:p>
+    <w:p>
+      <w:pPr>
+        <w:rPr>
+          <w:rFonts w:ascii="等线" w:eastAsia="等线" w:hAnsi="等线"/>
+        </w:rPr>
+      </w:pPr>
+      <w:r>
+        <w:rPr>
+          <w:rFonts w:ascii="等线" w:eastAsia="等线" w:hAnsi="等线"/>
+        </w:rPr>
+        <w:t xml:space="preserve">void exit(number) </w:t>
+      </w:r>
+      <w:r>
+        <w:rPr>
+          <w:rFonts w:ascii="等线" w:eastAsia="等线" w:hAnsi="等线"/>
+        </w:rPr>
+        <w:tab/>
+      </w:r>
+      <w:r>
+        <w:rPr>
+          <w:rFonts w:ascii="等线" w:eastAsia="等线" w:hAnsi="等线" w:hint="eastAsia"/>
+        </w:rPr>
+        <w:t>清理资源并退出</w:t>
       </w:r>
     </w:p>
     <w:p>
@@ -5257,836 +6399,572 @@
         <w:rPr>
           <w:rFonts w:hint="eastAsia"/>
         </w:rPr>
-        <w:t>打开方式名称空间</w:t>
-      </w:r>
-    </w:p>
-    <w:p>
-      <w:r>
-        <w:rPr>
-          <w:rFonts w:hint="eastAsia"/>
-        </w:rPr>
-        <w:t xml:space="preserve">in </w:t>
-      </w:r>
-      <w:r>
-        <w:tab/>
-      </w:r>
-      <w:r>
-        <w:tab/>
-      </w:r>
-      <w:r>
-        <w:rPr>
-          <w:rFonts w:hint="eastAsia"/>
-        </w:rPr>
-        <w:t>为读打开</w:t>
-      </w:r>
-      <w:r>
-        <w:rPr>
-          <w:rFonts w:hint="eastAsia"/>
-        </w:rPr>
-        <w:t>（输入流）</w:t>
-      </w:r>
-    </w:p>
-    <w:p>
-      <w:r>
-        <w:rPr>
-          <w:rFonts w:hint="eastAsia"/>
-        </w:rPr>
-        <w:t xml:space="preserve">out </w:t>
-      </w:r>
-      <w:r>
-        <w:tab/>
-      </w:r>
-      <w:r>
-        <w:tab/>
-      </w:r>
-      <w:r>
-        <w:rPr>
-          <w:rFonts w:hint="eastAsia"/>
-        </w:rPr>
-        <w:t>为写打开（清空内容</w:t>
-      </w:r>
-      <w:r>
-        <w:rPr>
-          <w:rFonts w:hint="eastAsia"/>
-        </w:rPr>
-        <w:t>，输出流</w:t>
-      </w:r>
-      <w:r>
-        <w:rPr>
-          <w:rFonts w:hint="eastAsia"/>
-        </w:rPr>
-        <w:t>）</w:t>
-      </w:r>
-    </w:p>
-    <w:p>
-      <w:r>
-        <w:rPr>
-          <w:rFonts w:hint="eastAsia"/>
-        </w:rPr>
-        <w:t xml:space="preserve">app </w:t>
-      </w:r>
-      <w:r>
-        <w:tab/>
-      </w:r>
-      <w:r>
-        <w:rPr>
-          <w:rFonts w:hint="eastAsia"/>
-        </w:rPr>
-        <w:t>为写打开（追加内容</w:t>
-      </w:r>
-      <w:r>
-        <w:rPr>
-          <w:rFonts w:hint="eastAsia"/>
-        </w:rPr>
-        <w:t>，输出流</w:t>
-      </w:r>
-      <w:r>
-        <w:rPr>
-          <w:rFonts w:hint="eastAsia"/>
-        </w:rPr>
-        <w:t>）</w:t>
-      </w:r>
-    </w:p>
-    <w:p>
-      <w:pPr>
-        <w:pStyle w:val="3"/>
-      </w:pPr>
-      <w:r>
-        <w:rPr>
-          <w:rFonts w:hint="eastAsia"/>
-        </w:rPr>
-        <w:t>输入流名称空间</w:t>
-      </w:r>
-    </w:p>
-    <w:p>
-      <w:r>
-        <w:rPr>
-          <w:rFonts w:hint="eastAsia"/>
-        </w:rPr>
-        <w:t xml:space="preserve">char get([istream]) </w:t>
-      </w:r>
-      <w:r>
-        <w:tab/>
-      </w:r>
-      <w:r>
-        <w:tab/>
-      </w:r>
-      <w:r>
-        <w:tab/>
-      </w:r>
-      <w:r>
-        <w:tab/>
-      </w:r>
-      <w:r>
-        <w:tab/>
-      </w:r>
-      <w:r>
-        <w:tab/>
-      </w:r>
-      <w:r>
-        <w:tab/>
-      </w:r>
-      <w:r>
-        <w:rPr>
-          <w:rFonts w:hint="eastAsia"/>
-        </w:rPr>
-        <w:t>读取字符</w:t>
-      </w:r>
-    </w:p>
-    <w:p>
-      <w:r>
-        <w:rPr>
-          <w:rFonts w:hint="eastAsia"/>
-        </w:rPr>
-        <w:t xml:space="preserve">char peek([istream]) </w:t>
-      </w:r>
-      <w:r>
-        <w:tab/>
-      </w:r>
-      <w:r>
-        <w:tab/>
-      </w:r>
-      <w:r>
-        <w:tab/>
-      </w:r>
-      <w:r>
-        <w:tab/>
-      </w:r>
-      <w:r>
-        <w:tab/>
-      </w:r>
-      <w:r>
-        <w:tab/>
-      </w:r>
-      <w:r>
-        <w:tab/>
-      </w:r>
-      <w:r>
-        <w:rPr>
-          <w:rFonts w:hint="eastAsia"/>
-        </w:rPr>
-        <w:t>读取下一个字符而不删除</w:t>
-      </w:r>
-    </w:p>
-    <w:p>
-      <w:r>
-        <w:rPr>
-          <w:rFonts w:hint="eastAsia"/>
-        </w:rPr>
-        <w:t xml:space="preserve">void unget([istream]) </w:t>
-      </w:r>
-      <w:r>
-        <w:tab/>
-      </w:r>
-      <w:r>
-        <w:tab/>
-      </w:r>
-      <w:r>
-        <w:tab/>
-      </w:r>
-      <w:r>
-        <w:tab/>
-      </w:r>
-      <w:r>
-        <w:tab/>
-      </w:r>
-      <w:r>
-        <w:tab/>
-      </w:r>
-      <w:r>
-        <w:tab/>
-      </w:r>
-      <w:r>
-        <w:rPr>
-          <w:rFonts w:hint="eastAsia"/>
-        </w:rPr>
-        <w:t>放回字符</w:t>
-      </w:r>
-    </w:p>
-    <w:p>
-      <w:r>
-        <w:rPr>
-          <w:rFonts w:hint="eastAsia"/>
-        </w:rPr>
-        <w:t xml:space="preserve">string getline([istream]) </w:t>
-      </w:r>
-      <w:r>
-        <w:tab/>
-      </w:r>
-      <w:r>
-        <w:tab/>
-      </w:r>
-      <w:r>
-        <w:tab/>
-      </w:r>
-      <w:r>
-        <w:tab/>
-      </w:r>
-      <w:r>
-        <w:tab/>
-      </w:r>
-      <w:r>
-        <w:tab/>
-      </w:r>
-      <w:r>
-        <w:rPr>
-          <w:rFonts w:hint="eastAsia"/>
-        </w:rPr>
-        <w:t>读取一行</w:t>
-      </w:r>
-    </w:p>
-    <w:p>
-      <w:r>
-        <w:rPr>
-          <w:rFonts w:hint="eastAsia"/>
-        </w:rPr>
-        <w:t xml:space="preserve">number tell([istream]) </w:t>
-      </w:r>
-      <w:r>
-        <w:tab/>
-      </w:r>
-      <w:r>
-        <w:tab/>
-      </w:r>
-      <w:r>
-        <w:tab/>
-      </w:r>
-      <w:r>
-        <w:tab/>
-      </w:r>
-      <w:r>
-        <w:tab/>
-      </w:r>
-      <w:r>
-        <w:tab/>
-      </w:r>
-      <w:r>
-        <w:tab/>
-      </w:r>
-      <w:r>
-        <w:rPr>
-          <w:rFonts w:hint="eastAsia"/>
-        </w:rPr>
-        <w:t>返回流位置指示器</w:t>
-      </w:r>
-    </w:p>
-    <w:p>
-      <w:r>
-        <w:rPr>
-          <w:rFonts w:hint="eastAsia"/>
-        </w:rPr>
-        <w:t>void</w:t>
-      </w:r>
-      <w:r>
-        <w:t xml:space="preserve"> seek([istream],number pos) </w:t>
-      </w:r>
-      <w:r>
-        <w:tab/>
-      </w:r>
-      <w:r>
-        <w:tab/>
-      </w:r>
-      <w:r>
-        <w:tab/>
-      </w:r>
-      <w:r>
-        <w:tab/>
-      </w:r>
-      <w:r>
-        <w:rPr>
-          <w:rFonts w:hint="eastAsia"/>
-        </w:rPr>
-        <w:t>设置流位置</w:t>
-      </w:r>
-    </w:p>
-    <w:p>
-      <w:r>
-        <w:rPr>
-          <w:rFonts w:hint="eastAsia"/>
-        </w:rPr>
-        <w:t xml:space="preserve">void seek_from([istream],[seekdir],number offset) </w:t>
-      </w:r>
-      <w:r>
-        <w:tab/>
-      </w:r>
-      <w:r>
-        <w:rPr>
-          <w:rFonts w:hint="eastAsia"/>
-        </w:rPr>
-        <w:t>设置相对寻位方向的流位置</w:t>
-      </w:r>
-    </w:p>
-    <w:p>
-      <w:r>
-        <w:rPr>
-          <w:rFonts w:hint="eastAsia"/>
-        </w:rPr>
-        <w:t>boolean</w:t>
-      </w:r>
-      <w:r>
-        <w:t xml:space="preserve"> good([istream]) </w:t>
-      </w:r>
-      <w:r>
-        <w:tab/>
-      </w:r>
-      <w:r>
-        <w:tab/>
-      </w:r>
-      <w:r>
-        <w:tab/>
-      </w:r>
-      <w:r>
-        <w:tab/>
-      </w:r>
-      <w:r>
-        <w:tab/>
-      </w:r>
-      <w:r>
-        <w:tab/>
-      </w:r>
-      <w:r>
-        <w:rPr>
-          <w:rFonts w:hint="eastAsia"/>
-        </w:rPr>
-        <w:t>检查是否有错误</w:t>
-      </w:r>
-    </w:p>
-    <w:p>
-      <w:r>
-        <w:rPr>
-          <w:rFonts w:hint="eastAsia"/>
-        </w:rPr>
-        <w:t xml:space="preserve">boolean eof([istream]) </w:t>
-      </w:r>
-      <w:r>
-        <w:tab/>
-      </w:r>
-      <w:r>
-        <w:tab/>
-      </w:r>
-      <w:r>
-        <w:tab/>
-      </w:r>
-      <w:r>
-        <w:tab/>
-      </w:r>
-      <w:r>
-        <w:tab/>
-      </w:r>
-      <w:r>
-        <w:tab/>
-      </w:r>
-      <w:r>
-        <w:tab/>
-      </w:r>
-      <w:r>
-        <w:rPr>
-          <w:rFonts w:hint="eastAsia"/>
-        </w:rPr>
-        <w:t>检查是否到达文件结尾</w:t>
-      </w:r>
-    </w:p>
-    <w:p>
-      <w:pPr>
-        <w:rPr>
-          <w:rFonts w:ascii="等线" w:eastAsia="等线" w:hAnsi="等线"/>
-        </w:rPr>
-      </w:pPr>
-      <w:r>
-        <w:rPr>
-          <w:rFonts w:hint="eastAsia"/>
-        </w:rPr>
-        <w:t xml:space="preserve">var input([istream]) </w:t>
-      </w:r>
-      <w:r>
-        <w:tab/>
-      </w:r>
-      <w:r>
-        <w:tab/>
-      </w:r>
-      <w:r>
-        <w:tab/>
-      </w:r>
-      <w:r>
-        <w:tab/>
-      </w:r>
-      <w:r>
-        <w:tab/>
-      </w:r>
-      <w:r>
-        <w:tab/>
-      </w:r>
-      <w:r>
-        <w:tab/>
-      </w:r>
+        <w:t>控制台名称空间</w:t>
+      </w:r>
+    </w:p>
+    <w:p>
+      <w:r>
+        <w:t>number terminal_width()</w:t>
+      </w:r>
+      <w:r>
+        <w:tab/>
+      </w:r>
+      <w:r>
+        <w:tab/>
+      </w:r>
+      <w:r>
+        <w:tab/>
+      </w:r>
+      <w:r>
+        <w:tab/>
+      </w:r>
+      <w:r>
+        <w:rPr>
+          <w:rFonts w:hint="eastAsia"/>
+        </w:rPr>
+        <w:t>获取控制台宽度</w:t>
+      </w:r>
+    </w:p>
+    <w:p>
+      <w:r>
+        <w:t>number terminal_height()</w:t>
+      </w:r>
+      <w:r>
+        <w:tab/>
+      </w:r>
+      <w:r>
+        <w:tab/>
+      </w:r>
+      <w:r>
+        <w:tab/>
+      </w:r>
+      <w:r>
+        <w:tab/>
+      </w:r>
+      <w:r>
+        <w:rPr>
+          <w:rFonts w:hint="eastAsia"/>
+        </w:rPr>
+        <w:t>获取控制台高度</w:t>
+      </w:r>
+    </w:p>
+    <w:p>
+      <w:r>
+        <w:t>void gotoxy(number x, number y)</w:t>
+      </w:r>
+      <w:r>
+        <w:tab/>
+      </w:r>
+      <w:r>
+        <w:tab/>
+      </w:r>
+      <w:r>
+        <w:rPr>
+          <w:rFonts w:hint="eastAsia"/>
+        </w:rPr>
+        <w:t>移动光标</w:t>
+      </w:r>
+    </w:p>
+    <w:p>
+      <w:r>
+        <w:t>void echo(boolean</w:t>
+      </w:r>
+      <w:r>
+        <w:t>)</w:t>
+      </w:r>
+      <w:r>
+        <w:tab/>
+      </w:r>
+      <w:r>
+        <w:tab/>
+      </w:r>
+      <w:r>
+        <w:tab/>
+      </w:r>
+      <w:r>
+        <w:tab/>
+      </w:r>
+      <w:r>
+        <w:tab/>
+      </w:r>
+      <w:r>
+        <w:rPr>
+          <w:rFonts w:hint="eastAsia"/>
+        </w:rPr>
+        <w:t>设置光标可见性</w:t>
+      </w:r>
+    </w:p>
+    <w:p>
+      <w:r>
+        <w:t>void clrscr()</w:t>
+      </w:r>
+      <w:r>
+        <w:tab/>
+      </w:r>
+      <w:r>
+        <w:tab/>
+      </w:r>
+      <w:r>
+        <w:tab/>
+      </w:r>
+      <w:r>
+        <w:tab/>
+      </w:r>
+      <w:r>
+        <w:tab/>
+      </w:r>
+      <w:r>
+        <w:tab/>
+      </w:r>
+      <w:r>
+        <w:tab/>
+      </w:r>
+      <w:r>
+        <w:rPr>
+          <w:rFonts w:hint="eastAsia"/>
+        </w:rPr>
+        <w:t>清屏</w:t>
+      </w:r>
+    </w:p>
+    <w:p>
+      <w:r>
+        <w:t>char getch()</w:t>
+      </w:r>
+      <w:r>
+        <w:tab/>
+      </w:r>
+      <w:r>
+        <w:tab/>
+      </w:r>
+      <w:r>
+        <w:tab/>
+      </w:r>
+      <w:r>
+        <w:tab/>
+      </w:r>
+      <w:r>
+        <w:tab/>
+      </w:r>
+      <w:r>
+        <w:tab/>
+      </w:r>
+      <w:r>
+        <w:tab/>
+      </w:r>
+      <w:r>
+        <w:rPr>
+          <w:rFonts w:hint="eastAsia"/>
+        </w:rPr>
+        <w:t>获取键盘输入</w:t>
+      </w:r>
+    </w:p>
+    <w:p>
+      <w:r>
+        <w:t>bool kbhit()</w:t>
+      </w:r>
+      <w:r>
+        <w:tab/>
+      </w:r>
+      <w:r>
+        <w:tab/>
+      </w:r>
+      <w:r>
+        <w:tab/>
+      </w:r>
+      <w:r>
+        <w:tab/>
+      </w:r>
+      <w:r>
+        <w:tab/>
+      </w:r>
+      <w:r>
+        <w:tab/>
+      </w:r>
+      <w:r>
+        <w:tab/>
+      </w:r>
+      <w:r>
+        <w:rPr>
+          <w:rFonts w:hint="eastAsia"/>
+        </w:rPr>
+        <w:t>判断是否有键盘输入</w:t>
+      </w:r>
+    </w:p>
+    <w:p>
+      <w:pPr>
+        <w:pStyle w:val="2"/>
+      </w:pPr>
+      <w:r>
+        <w:rPr>
+          <w:rFonts w:hint="eastAsia"/>
+        </w:rPr>
+        <w:t>Runtime名称空间</w:t>
+      </w:r>
+    </w:p>
+    <w:p>
+      <w:r>
+        <w:rPr>
+          <w:rFonts w:hint="eastAsia"/>
+        </w:rPr>
+        <w:t>std_version</w:t>
+      </w:r>
+      <w:r>
+        <w:tab/>
+      </w:r>
+      <w:r>
+        <w:tab/>
+      </w:r>
+      <w:r>
+        <w:tab/>
+      </w:r>
+      <w:r>
+        <w:tab/>
+      </w:r>
+      <w:r>
+        <w:tab/>
+      </w:r>
+      <w:r>
+        <w:tab/>
+      </w:r>
+      <w:r>
+        <w:tab/>
+      </w:r>
+      <w:r>
+        <w:rPr>
+          <w:rFonts w:hint="eastAsia"/>
+        </w:rPr>
+        <w:t>标准版本号</w:t>
+      </w:r>
+      <w:r>
+        <w:rPr>
+          <w:rFonts w:hint="eastAsia"/>
+        </w:rPr>
+        <w:t>(Number)</w:t>
+      </w:r>
+    </w:p>
+    <w:p>
+      <w:pPr>
+        <w:rPr>
+          <w:rFonts w:ascii="等线" w:eastAsia="等线" w:hAnsi="等线"/>
+        </w:rPr>
+      </w:pPr>
       <w:r>
         <w:rPr>
           <w:rFonts w:ascii="等线" w:eastAsia="等线" w:hAnsi="等线" w:hint="eastAsia"/>
         </w:rPr>
-        <w:t>从</w:t>
+        <w:t>void info()</w:t>
+      </w:r>
+      <w:r>
+        <w:rPr>
+          <w:rFonts w:ascii="等线" w:eastAsia="等线" w:hAnsi="等线"/>
+        </w:rPr>
+        <w:t xml:space="preserve"> </w:t>
+      </w:r>
+      <w:r>
+        <w:rPr>
+          <w:rFonts w:ascii="等线" w:eastAsia="等线" w:hAnsi="等线"/>
+        </w:rPr>
+        <w:tab/>
+      </w:r>
+      <w:r>
+        <w:rPr>
+          <w:rFonts w:ascii="等线" w:eastAsia="等线" w:hAnsi="等线"/>
+        </w:rPr>
+        <w:tab/>
+      </w:r>
+      <w:r>
+        <w:rPr>
+          <w:rFonts w:ascii="等线" w:eastAsia="等线" w:hAnsi="等线"/>
+        </w:rPr>
+        <w:tab/>
+      </w:r>
+      <w:r>
+        <w:rPr>
+          <w:rFonts w:ascii="等线" w:eastAsia="等线" w:hAnsi="等线"/>
+        </w:rPr>
+        <w:tab/>
+      </w:r>
+      <w:r>
+        <w:rPr>
+          <w:rFonts w:ascii="等线" w:eastAsia="等线" w:hAnsi="等线"/>
+        </w:rPr>
+        <w:tab/>
+      </w:r>
+      <w:r>
+        <w:rPr>
+          <w:rFonts w:ascii="等线" w:eastAsia="等线" w:hAnsi="等线"/>
+        </w:rPr>
+        <w:tab/>
+      </w:r>
+      <w:r>
+        <w:rPr>
+          <w:rFonts w:ascii="等线" w:eastAsia="等线" w:hAnsi="等线"/>
+        </w:rPr>
+        <w:tab/>
       </w:r>
       <w:r>
         <w:rPr>
           <w:rFonts w:ascii="等线" w:eastAsia="等线" w:hAnsi="等线" w:hint="eastAsia"/>
         </w:rPr>
-        <w:t>流中获取输入（</w:t>
+        <w:t>解释器</w:t>
       </w:r>
       <w:r>
         <w:rPr>
           <w:rFonts w:ascii="等线" w:eastAsia="等线" w:hAnsi="等线" w:hint="eastAsia"/>
         </w:rPr>
-        <w:t>格式化</w:t>
+        <w:t>版本信息</w:t>
+      </w:r>
+    </w:p>
+    <w:p>
+      <w:pPr>
+        <w:rPr>
+          <w:rFonts w:ascii="等线" w:eastAsia="等线" w:hAnsi="等线"/>
+        </w:rPr>
+      </w:pPr>
+      <w:r>
+        <w:rPr>
+          <w:rFonts w:ascii="等线" w:eastAsia="等线" w:hAnsi="等线"/>
+        </w:rPr>
+        <w:t xml:space="preserve">number time() </w:t>
+      </w:r>
+      <w:r>
+        <w:rPr>
+          <w:rFonts w:ascii="等线" w:eastAsia="等线" w:hAnsi="等线"/>
+        </w:rPr>
+        <w:tab/>
+      </w:r>
+      <w:r>
+        <w:rPr>
+          <w:rFonts w:ascii="等线" w:eastAsia="等线" w:hAnsi="等线"/>
+        </w:rPr>
+        <w:tab/>
+      </w:r>
+      <w:r>
+        <w:rPr>
+          <w:rFonts w:ascii="等线" w:eastAsia="等线" w:hAnsi="等线"/>
+        </w:rPr>
+        <w:tab/>
+      </w:r>
+      <w:r>
+        <w:rPr>
+          <w:rFonts w:ascii="等线" w:eastAsia="等线" w:hAnsi="等线"/>
+        </w:rPr>
+        <w:tab/>
+      </w:r>
+      <w:r>
+        <w:rPr>
+          <w:rFonts w:ascii="等线" w:eastAsia="等线" w:hAnsi="等线"/>
+        </w:rPr>
+        <w:tab/>
+      </w:r>
+      <w:r>
+        <w:rPr>
+          <w:rFonts w:ascii="等线" w:eastAsia="等线" w:hAnsi="等线"/>
+        </w:rPr>
+        <w:tab/>
       </w:r>
       <w:r>
         <w:rPr>
           <w:rFonts w:ascii="等线" w:eastAsia="等线" w:hAnsi="等线" w:hint="eastAsia"/>
         </w:rPr>
-        <w:t>）</w:t>
-      </w:r>
-    </w:p>
-    <w:p>
-      <w:pPr>
-        <w:pStyle w:val="3"/>
-      </w:pPr>
-      <w:r>
-        <w:rPr>
-          <w:rFonts w:hint="eastAsia"/>
-        </w:rPr>
-        <w:t>输出流名称空间</w:t>
-      </w:r>
-    </w:p>
-    <w:p>
-      <w:r>
-        <w:rPr>
-          <w:rFonts w:hint="eastAsia"/>
-        </w:rPr>
-        <w:t>void put([ostream],char)</w:t>
-      </w:r>
-      <w:r>
-        <w:t xml:space="preserve"> </w:t>
-      </w:r>
-      <w:r>
-        <w:tab/>
-      </w:r>
-      <w:r>
-        <w:tab/>
-      </w:r>
-      <w:r>
-        <w:tab/>
-      </w:r>
-      <w:r>
-        <w:tab/>
-      </w:r>
-      <w:r>
-        <w:tab/>
-      </w:r>
-      <w:r>
-        <w:tab/>
-      </w:r>
-      <w:r>
-        <w:rPr>
-          <w:rFonts w:hint="eastAsia"/>
-        </w:rPr>
-        <w:t>插入字符</w:t>
-      </w:r>
-    </w:p>
-    <w:p>
-      <w:r>
-        <w:t>number tell([ostream])</w:t>
-      </w:r>
-      <w:r>
-        <w:t xml:space="preserve"> </w:t>
-      </w:r>
-      <w:r>
-        <w:tab/>
-      </w:r>
-      <w:r>
-        <w:tab/>
-      </w:r>
-      <w:r>
-        <w:tab/>
-      </w:r>
-      <w:r>
-        <w:tab/>
-      </w:r>
-      <w:r>
-        <w:tab/>
-      </w:r>
-      <w:r>
-        <w:tab/>
-      </w:r>
-      <w:r>
-        <w:rPr>
-          <w:rFonts w:hint="eastAsia"/>
-        </w:rPr>
-        <w:t>返回流位置指示器</w:t>
-      </w:r>
-    </w:p>
-    <w:p>
-      <w:r>
-        <w:t>void seek([ostream],number pos)</w:t>
-      </w:r>
-      <w:r>
-        <w:t xml:space="preserve"> </w:t>
-      </w:r>
-      <w:r>
-        <w:tab/>
-      </w:r>
-      <w:r>
-        <w:tab/>
-      </w:r>
-      <w:r>
-        <w:tab/>
-      </w:r>
-      <w:r>
-        <w:tab/>
-      </w:r>
-      <w:r>
-        <w:rPr>
-          <w:rFonts w:hint="eastAsia"/>
-        </w:rPr>
-        <w:t>设置流位置</w:t>
-      </w:r>
-    </w:p>
-    <w:p>
-      <w:r>
-        <w:t>void seek_from([ostream],[seekdir],number offset)</w:t>
-      </w:r>
-      <w:r>
-        <w:t xml:space="preserve"> </w:t>
-      </w:r>
-      <w:r>
-        <w:tab/>
-      </w:r>
-      <w:r>
-        <w:rPr>
-          <w:rFonts w:hint="eastAsia"/>
-        </w:rPr>
-        <w:t>设置相对寻位方向的流位置</w:t>
-      </w:r>
-    </w:p>
-    <w:p>
-      <w:r>
-        <w:t>void flush([ostream])</w:t>
-      </w:r>
-      <w:r>
-        <w:t xml:space="preserve"> </w:t>
-      </w:r>
-      <w:r>
-        <w:tab/>
-      </w:r>
-      <w:r>
-        <w:tab/>
-      </w:r>
-      <w:r>
-        <w:tab/>
-      </w:r>
-      <w:r>
-        <w:tab/>
-      </w:r>
-      <w:r>
-        <w:tab/>
-      </w:r>
-      <w:r>
-        <w:tab/>
-      </w:r>
-      <w:r>
-        <w:tab/>
-      </w:r>
-      <w:r>
-        <w:rPr>
-          <w:rFonts w:hint="eastAsia"/>
-        </w:rPr>
-        <w:t>与底层存储设备同步</w:t>
-      </w:r>
-    </w:p>
-    <w:p>
-      <w:r>
-        <w:t>boolean good([ostream])</w:t>
-      </w:r>
-      <w:r>
-        <w:t xml:space="preserve"> </w:t>
-      </w:r>
-      <w:r>
-        <w:tab/>
-      </w:r>
-      <w:r>
-        <w:tab/>
-      </w:r>
-      <w:r>
-        <w:tab/>
-      </w:r>
-      <w:r>
-        <w:tab/>
-      </w:r>
-      <w:r>
-        <w:tab/>
-      </w:r>
-      <w:r>
-        <w:tab/>
-      </w:r>
-      <w:r>
-        <w:rPr>
-          <w:rFonts w:hint="eastAsia"/>
-        </w:rPr>
-        <w:t>检查是否有错误</w:t>
-      </w:r>
-    </w:p>
-    <w:p>
-      <w:r>
-        <w:t xml:space="preserve">void print([ostream],var) </w:t>
-      </w:r>
-      <w:r>
-        <w:tab/>
-      </w:r>
-      <w:r>
-        <w:tab/>
-      </w:r>
-      <w:r>
-        <w:tab/>
-      </w:r>
-      <w:r>
-        <w:tab/>
-      </w:r>
-      <w:r>
-        <w:tab/>
-      </w:r>
-      <w:r>
+        <w:t>获取计时器的读数，单位毫秒</w:t>
+      </w:r>
+    </w:p>
+    <w:p>
+      <w:pPr>
+        <w:rPr>
+          <w:rFonts w:ascii="等线" w:eastAsia="等线" w:hAnsi="等线"/>
+        </w:rPr>
+      </w:pPr>
+      <w:r>
+        <w:rPr>
+          <w:rFonts w:ascii="等线" w:eastAsia="等线" w:hAnsi="等线"/>
+        </w:rPr>
+        <w:t xml:space="preserve">void delay(number) </w:t>
+      </w:r>
+      <w:r>
+        <w:rPr>
+          <w:rFonts w:ascii="等线" w:eastAsia="等线" w:hAnsi="等线"/>
+        </w:rPr>
+        <w:tab/>
+      </w:r>
+      <w:r>
+        <w:rPr>
+          <w:rFonts w:ascii="等线" w:eastAsia="等线" w:hAnsi="等线"/>
+        </w:rPr>
+        <w:tab/>
+      </w:r>
+      <w:r>
+        <w:rPr>
+          <w:rFonts w:ascii="等线" w:eastAsia="等线" w:hAnsi="等线"/>
+        </w:rPr>
+        <w:tab/>
+      </w:r>
+      <w:r>
+        <w:rPr>
+          <w:rFonts w:ascii="等线" w:eastAsia="等线" w:hAnsi="等线"/>
+        </w:rPr>
+        <w:tab/>
+      </w:r>
+      <w:r>
+        <w:rPr>
+          <w:rFonts w:ascii="等线" w:eastAsia="等线" w:hAnsi="等线"/>
+        </w:rPr>
         <w:tab/>
       </w:r>
       <w:r>
         <w:rPr>
           <w:rFonts w:ascii="等线" w:eastAsia="等线" w:hAnsi="等线" w:hint="eastAsia"/>
         </w:rPr>
-        <w:t>向</w:t>
+        <w:t>使程序暂停一段时间，单位毫秒</w:t>
+      </w:r>
+    </w:p>
+    <w:p>
+      <w:pPr>
+        <w:rPr>
+          <w:rFonts w:ascii="等线" w:eastAsia="等线" w:hAnsi="等线"/>
+        </w:rPr>
+      </w:pPr>
+      <w:r>
+        <w:rPr>
+          <w:rFonts w:ascii="等线" w:eastAsia="等线" w:hAnsi="等线"/>
+        </w:rPr>
+        <w:t xml:space="preserve">number rand(number,number) </w:t>
+      </w:r>
+      <w:r>
+        <w:rPr>
+          <w:rFonts w:ascii="等线" w:eastAsia="等线" w:hAnsi="等线"/>
+        </w:rPr>
+        <w:tab/>
+      </w:r>
+      <w:r>
+        <w:rPr>
+          <w:rFonts w:ascii="等线" w:eastAsia="等线" w:hAnsi="等线"/>
+        </w:rPr>
+        <w:tab/>
+      </w:r>
+      <w:r>
+        <w:rPr>
+          <w:rFonts w:ascii="等线" w:eastAsia="等线" w:hAnsi="等线"/>
+        </w:rPr>
+        <w:tab/>
       </w:r>
       <w:r>
         <w:rPr>
           <w:rFonts w:ascii="等线" w:eastAsia="等线" w:hAnsi="等线" w:hint="eastAsia"/>
         </w:rPr>
-        <w:t>流中输出内容，仅可输出支持to_string的类型（</w:t>
-      </w:r>
-      <w:proofErr w:type="gramStart"/>
+        <w:t>获取区间内的伪随机数</w:t>
+      </w:r>
+    </w:p>
+    <w:p>
+      <w:pPr>
+        <w:rPr>
+          <w:rFonts w:ascii="等线" w:eastAsia="等线" w:hAnsi="等线"/>
+        </w:rPr>
+      </w:pPr>
+      <w:r>
+        <w:rPr>
+          <w:rFonts w:ascii="等线" w:eastAsia="等线" w:hAnsi="等线"/>
+        </w:rPr>
+        <w:t xml:space="preserve">number randint(number,number) </w:t>
+      </w:r>
+      <w:r>
+        <w:rPr>
+          <w:rFonts w:ascii="等线" w:eastAsia="等线" w:hAnsi="等线"/>
+        </w:rPr>
+        <w:tab/>
+      </w:r>
+      <w:r>
+        <w:rPr>
+          <w:rFonts w:ascii="等线" w:eastAsia="等线" w:hAnsi="等线"/>
+        </w:rPr>
+        <w:tab/>
+      </w:r>
       <w:r>
         <w:rPr>
           <w:rFonts w:ascii="等线" w:eastAsia="等线" w:hAnsi="等线" w:hint="eastAsia"/>
         </w:rPr>
-        <w:t>不</w:t>
-      </w:r>
-      <w:proofErr w:type="gramEnd"/>
+        <w:t>获取区间内的伪随机整数</w:t>
+      </w:r>
+    </w:p>
+    <w:p>
+      <w:pPr>
+        <w:rPr>
+          <w:rFonts w:ascii="等线" w:eastAsia="等线" w:hAnsi="等线"/>
+        </w:rPr>
+      </w:pPr>
       <w:r>
         <w:rPr>
           <w:rFonts w:ascii="等线" w:eastAsia="等线" w:hAnsi="等线" w:hint="eastAsia"/>
         </w:rPr>
-        <w:t>换行）</w:t>
-      </w:r>
-    </w:p>
-    <w:p>
-      <w:pPr>
-        <w:rPr>
-          <w:rFonts w:ascii="等线" w:eastAsia="等线" w:hAnsi="等线"/>
-        </w:rPr>
-      </w:pPr>
-      <w:r>
-        <w:t xml:space="preserve">void println([ostream],var) </w:t>
-      </w:r>
-      <w:r>
-        <w:tab/>
-      </w:r>
-      <w:r>
-        <w:tab/>
-      </w:r>
-      <w:r>
-        <w:tab/>
-      </w:r>
-      <w:r>
-        <w:tab/>
-      </w:r>
-      <w:r>
-        <w:tab/>
-      </w:r>
-      <w:r>
-        <w:tab/>
+        <w:t>[exception</w:t>
+      </w:r>
+      <w:r>
+        <w:rPr>
+          <w:rFonts w:ascii="等线" w:eastAsia="等线" w:hAnsi="等线"/>
+        </w:rPr>
+        <w:t xml:space="preserve">] </w:t>
       </w:r>
       <w:r>
         <w:rPr>
           <w:rFonts w:ascii="等线" w:eastAsia="等线" w:hAnsi="等线" w:hint="eastAsia"/>
         </w:rPr>
-        <w:t>向</w:t>
+        <w:t>exception</w:t>
+      </w:r>
+      <w:r>
+        <w:rPr>
+          <w:rFonts w:ascii="等线" w:eastAsia="等线" w:hAnsi="等线"/>
+        </w:rPr>
+        <w:t xml:space="preserve">(string) </w:t>
+      </w:r>
+      <w:r>
+        <w:rPr>
+          <w:rFonts w:ascii="等线" w:eastAsia="等线" w:hAnsi="等线"/>
+        </w:rPr>
+        <w:tab/>
+      </w:r>
+      <w:r>
+        <w:rPr>
+          <w:rFonts w:ascii="等线" w:eastAsia="等线" w:hAnsi="等线"/>
+        </w:rPr>
+        <w:tab/>
+      </w:r>
+      <w:r>
+        <w:rPr>
+          <w:rFonts w:ascii="等线" w:eastAsia="等线" w:hAnsi="等线"/>
+        </w:rPr>
+        <w:tab/>
       </w:r>
       <w:r>
         <w:rPr>
           <w:rFonts w:ascii="等线" w:eastAsia="等线" w:hAnsi="等线" w:hint="eastAsia"/>
         </w:rPr>
-        <w:t>流中输出内容，仅可输出支持to_string的类型（换行）</w:t>
-      </w:r>
-    </w:p>
-    <w:p>
-      <w:pPr>
-        <w:pStyle w:val="2"/>
-      </w:pPr>
-      <w:r>
-        <w:rPr>
-          <w:rFonts w:hint="eastAsia"/>
-        </w:rPr>
-        <w:t>System名称空间</w:t>
-      </w:r>
-    </w:p>
-    <w:p>
-      <w:r>
-        <w:rPr>
-          <w:rFonts w:hint="eastAsia"/>
-        </w:rPr>
-        <w:t>console</w:t>
-      </w:r>
-      <w:r>
-        <w:rPr>
-          <w:rFonts w:hint="eastAsia"/>
-        </w:rPr>
-        <w:tab/>
-      </w:r>
-      <w:r>
-        <w:rPr>
-          <w:rFonts w:hint="eastAsia"/>
-        </w:rPr>
-        <w:tab/>
-      </w:r>
-      <w:r>
-        <w:rPr>
-          <w:rFonts w:hint="eastAsia"/>
-        </w:rPr>
-        <w:tab/>
-      </w:r>
-      <w:r>
-        <w:rPr>
-          <w:rFonts w:hint="eastAsia"/>
-        </w:rPr>
-        <w:tab/>
-        <w:t>控制台名称空间</w:t>
-      </w:r>
-    </w:p>
-    <w:p>
-      <w:r>
-        <w:rPr>
-          <w:rFonts w:hint="eastAsia"/>
-        </w:rPr>
-        <w:t>args</w:t>
-      </w:r>
-      <w:r>
-        <w:rPr>
-          <w:rFonts w:hint="eastAsia"/>
-        </w:rPr>
-        <w:tab/>
-      </w:r>
-      <w:r>
-        <w:rPr>
-          <w:rFonts w:hint="eastAsia"/>
-        </w:rPr>
-        <w:tab/>
-      </w:r>
-      <w:r>
-        <w:rPr>
-          <w:rFonts w:hint="eastAsia"/>
-        </w:rPr>
-        <w:tab/>
-      </w:r>
-      <w:r>
-        <w:rPr>
-          <w:rFonts w:hint="eastAsia"/>
-        </w:rPr>
-        <w:tab/>
-      </w:r>
-      <w:r>
-        <w:rPr>
-          <w:rFonts w:hint="eastAsia"/>
-        </w:rPr>
-        <w:tab/>
-        <w:t>运行参数</w:t>
-      </w:r>
-      <w:r>
-        <w:rPr>
-          <w:rFonts w:hint="eastAsia"/>
-        </w:rPr>
-        <w:t>(Array)</w:t>
-      </w:r>
-    </w:p>
-    <w:p>
-      <w:pPr>
-        <w:rPr>
-          <w:rFonts w:ascii="等线" w:eastAsia="等线" w:hAnsi="等线"/>
-        </w:rPr>
-      </w:pPr>
+        <w:t>新建</w:t>
+      </w:r>
       <w:r>
         <w:rPr>
           <w:rFonts w:ascii="等线" w:eastAsia="等线" w:hAnsi="等线" w:hint="eastAsia"/>
         </w:rPr>
-        <w:t>max</w:t>
-      </w:r>
-      <w:r>
-        <w:rPr>
-          <w:rFonts w:ascii="等线" w:eastAsia="等线" w:hAnsi="等线"/>
-        </w:rPr>
-        <w:t xml:space="preserve"> </w:t>
+        <w:t>运行时异常</w:t>
+      </w:r>
+    </w:p>
+    <w:p>
+      <w:pPr>
+        <w:rPr>
+          <w:rFonts w:ascii="等线" w:eastAsia="等线" w:hAnsi="等线"/>
+        </w:rPr>
+      </w:pPr>
+      <w:r>
+        <w:rPr>
+          <w:rFonts w:ascii="等线" w:eastAsia="等线" w:hAnsi="等线"/>
+        </w:rPr>
+        <w:t xml:space="preserve">[hash_value] hash(var) </w:t>
+      </w:r>
+      <w:r>
+        <w:rPr>
+          <w:rFonts w:ascii="等线" w:eastAsia="等线" w:hAnsi="等线"/>
+        </w:rPr>
+        <w:tab/>
       </w:r>
       <w:r>
         <w:rPr>
@@ -6116,892 +6994,51 @@
         <w:rPr>
           <w:rFonts w:ascii="等线" w:eastAsia="等线" w:hAnsi="等线" w:hint="eastAsia"/>
         </w:rPr>
-        <w:t>数字类型最大值</w:t>
+        <w:t>计算一个变量的哈希值</w:t>
+      </w:r>
+    </w:p>
+    <w:p>
+      <w:pPr>
+        <w:rPr>
+          <w:rFonts w:ascii="等线" w:eastAsia="等线" w:hAnsi="等线"/>
+        </w:rPr>
+      </w:pPr>
+      <w:r>
+        <w:rPr>
+          <w:rFonts w:ascii="等线" w:eastAsia="等线" w:hAnsi="等线"/>
+        </w:rPr>
+        <w:t>[expression] build(</w:t>
       </w:r>
       <w:r>
         <w:rPr>
           <w:rFonts w:ascii="等线" w:eastAsia="等线" w:hAnsi="等线" w:hint="eastAsia"/>
         </w:rPr>
-        <w:t>(Number)</w:t>
-      </w:r>
-    </w:p>
-    <w:p>
-      <w:pPr>
-        <w:rPr>
-          <w:rFonts w:ascii="等线" w:eastAsia="等线" w:hAnsi="等线"/>
-        </w:rPr>
-      </w:pPr>
-      <w:r>
-        <w:rPr>
-          <w:rFonts w:ascii="等线" w:eastAsia="等线" w:hAnsi="等线"/>
-        </w:rPr>
-        <w:t xml:space="preserve">inf </w:t>
-      </w:r>
-      <w:r>
-        <w:rPr>
-          <w:rFonts w:ascii="等线" w:eastAsia="等线" w:hAnsi="等线"/>
-        </w:rPr>
-        <w:tab/>
-      </w:r>
-      <w:r>
-        <w:rPr>
-          <w:rFonts w:ascii="等线" w:eastAsia="等线" w:hAnsi="等线"/>
-        </w:rPr>
-        <w:tab/>
-      </w:r>
-      <w:r>
-        <w:rPr>
-          <w:rFonts w:ascii="等线" w:eastAsia="等线" w:hAnsi="等线"/>
-        </w:rPr>
-        <w:tab/>
-      </w:r>
-      <w:r>
-        <w:rPr>
-          <w:rFonts w:ascii="等线" w:eastAsia="等线" w:hAnsi="等线"/>
-        </w:rPr>
-        <w:tab/>
-      </w:r>
-      <w:r>
-        <w:rPr>
-          <w:rFonts w:ascii="等线" w:eastAsia="等线" w:hAnsi="等线"/>
-        </w:rPr>
-        <w:tab/>
-      </w:r>
-      <w:r>
-        <w:rPr>
-          <w:rFonts w:ascii="等线" w:eastAsia="等线" w:hAnsi="等线" w:hint="eastAsia"/>
-        </w:rPr>
-        <w:t>数字类型正无穷</w:t>
-      </w:r>
-      <w:r>
-        <w:rPr>
-          <w:rFonts w:ascii="等线" w:eastAsia="等线" w:hAnsi="等线" w:hint="eastAsia"/>
-        </w:rPr>
-        <w:t>(Number)</w:t>
-      </w:r>
-    </w:p>
-    <w:p>
-      <w:pPr>
-        <w:rPr>
-          <w:rFonts w:ascii="等线" w:eastAsia="等线" w:hAnsi="等线"/>
-        </w:rPr>
-      </w:pPr>
-      <w:r>
-        <w:rPr>
-          <w:rFonts w:ascii="等线" w:eastAsia="等线" w:hAnsi="等线" w:hint="eastAsia"/>
-        </w:rPr>
-        <w:t xml:space="preserve">in </w:t>
-      </w:r>
-      <w:r>
-        <w:rPr>
-          <w:rFonts w:ascii="等线" w:eastAsia="等线" w:hAnsi="等线"/>
-        </w:rPr>
-        <w:tab/>
-      </w:r>
-      <w:r>
-        <w:rPr>
-          <w:rFonts w:ascii="等线" w:eastAsia="等线" w:hAnsi="等线"/>
-        </w:rPr>
-        <w:tab/>
-      </w:r>
-      <w:r>
-        <w:rPr>
-          <w:rFonts w:ascii="等线" w:eastAsia="等线" w:hAnsi="等线"/>
-        </w:rPr>
-        <w:tab/>
-      </w:r>
-      <w:r>
-        <w:rPr>
-          <w:rFonts w:ascii="等线" w:eastAsia="等线" w:hAnsi="等线"/>
-        </w:rPr>
-        <w:tab/>
-      </w:r>
-      <w:r>
-        <w:rPr>
-          <w:rFonts w:ascii="等线" w:eastAsia="等线" w:hAnsi="等线"/>
-        </w:rPr>
-        <w:tab/>
-      </w:r>
-      <w:r>
-        <w:rPr>
-          <w:rFonts w:ascii="等线" w:eastAsia="等线" w:hAnsi="等线" w:hint="eastAsia"/>
-        </w:rPr>
-        <w:t>标准输入流</w:t>
-      </w:r>
-    </w:p>
-    <w:p>
-      <w:pPr>
-        <w:rPr>
-          <w:rFonts w:ascii="等线" w:eastAsia="等线" w:hAnsi="等线"/>
-        </w:rPr>
-      </w:pPr>
-      <w:r>
-        <w:rPr>
-          <w:rFonts w:ascii="等线" w:eastAsia="等线" w:hAnsi="等线"/>
-        </w:rPr>
-        <w:t xml:space="preserve">out </w:t>
-      </w:r>
-      <w:r>
-        <w:rPr>
-          <w:rFonts w:ascii="等线" w:eastAsia="等线" w:hAnsi="等线"/>
-        </w:rPr>
-        <w:tab/>
-      </w:r>
-      <w:r>
-        <w:rPr>
-          <w:rFonts w:ascii="等线" w:eastAsia="等线" w:hAnsi="等线"/>
-        </w:rPr>
-        <w:tab/>
-      </w:r>
-      <w:r>
-        <w:rPr>
-          <w:rFonts w:ascii="等线" w:eastAsia="等线" w:hAnsi="等线"/>
-        </w:rPr>
-        <w:tab/>
-      </w:r>
-      <w:r>
-        <w:rPr>
-          <w:rFonts w:ascii="等线" w:eastAsia="等线" w:hAnsi="等线"/>
-        </w:rPr>
-        <w:tab/>
-      </w:r>
-      <w:r>
-        <w:rPr>
-          <w:rFonts w:ascii="等线" w:eastAsia="等线" w:hAnsi="等线"/>
-        </w:rPr>
-        <w:tab/>
-      </w:r>
-      <w:r>
-        <w:rPr>
-          <w:rFonts w:ascii="等线" w:eastAsia="等线" w:hAnsi="等线" w:hint="eastAsia"/>
-        </w:rPr>
-        <w:t>标准输出流</w:t>
-      </w:r>
-    </w:p>
-    <w:p>
-      <w:pPr>
-        <w:rPr>
-          <w:rFonts w:ascii="等线" w:eastAsia="等线" w:hAnsi="等线"/>
-        </w:rPr>
-      </w:pPr>
-      <w:r>
-        <w:rPr>
-          <w:rFonts w:ascii="等线" w:eastAsia="等线" w:hAnsi="等线"/>
-        </w:rPr>
-        <w:lastRenderedPageBreak/>
-        <w:t xml:space="preserve">number run(string) </w:t>
-      </w:r>
-      <w:r>
-        <w:rPr>
-          <w:rFonts w:ascii="等线" w:eastAsia="等线" w:hAnsi="等线"/>
-        </w:rPr>
-        <w:tab/>
-      </w:r>
-      <w:r>
-        <w:rPr>
-          <w:rFonts w:ascii="等线" w:eastAsia="等线" w:hAnsi="等线" w:hint="eastAsia"/>
-        </w:rPr>
-        <w:t>在系统环境中运行一条指令，返回错误码</w:t>
-      </w:r>
-    </w:p>
-    <w:p>
-      <w:pPr>
-        <w:rPr>
-          <w:rFonts w:ascii="等线" w:eastAsia="等线" w:hAnsi="等线"/>
-        </w:rPr>
-      </w:pPr>
-      <w:r>
-        <w:rPr>
-          <w:rFonts w:ascii="等线" w:eastAsia="等线" w:hAnsi="等线"/>
-        </w:rPr>
-        <w:t xml:space="preserve">string getenv(string) </w:t>
-      </w:r>
-      <w:r>
-        <w:rPr>
-          <w:rFonts w:ascii="等线" w:eastAsia="等线" w:hAnsi="等线"/>
-        </w:rPr>
-        <w:tab/>
-      </w:r>
-      <w:r>
-        <w:rPr>
-          <w:rFonts w:ascii="等线" w:eastAsia="等线" w:hAnsi="等线" w:hint="eastAsia"/>
-        </w:rPr>
-        <w:t>获取环境变量的值并返回</w:t>
-      </w:r>
-    </w:p>
-    <w:p>
-      <w:pPr>
-        <w:rPr>
-          <w:rFonts w:ascii="等线" w:eastAsia="等线" w:hAnsi="等线"/>
-        </w:rPr>
-      </w:pPr>
-      <w:r>
-        <w:rPr>
-          <w:rFonts w:ascii="等线" w:eastAsia="等线" w:hAnsi="等线"/>
-        </w:rPr>
-        <w:t xml:space="preserve">void exit(number) </w:t>
-      </w:r>
-      <w:r>
-        <w:rPr>
-          <w:rFonts w:ascii="等线" w:eastAsia="等线" w:hAnsi="等线"/>
-        </w:rPr>
-        <w:tab/>
-      </w:r>
-      <w:r>
-        <w:rPr>
-          <w:rFonts w:ascii="等线" w:eastAsia="等线" w:hAnsi="等线" w:hint="eastAsia"/>
-        </w:rPr>
-        <w:t>清理资源并退出</w:t>
-      </w:r>
-    </w:p>
-    <w:p>
-      <w:pPr>
-        <w:pStyle w:val="3"/>
-      </w:pPr>
-      <w:r>
-        <w:rPr>
-          <w:rFonts w:hint="eastAsia"/>
-        </w:rPr>
-        <w:t>控制台名称空间</w:t>
-      </w:r>
-    </w:p>
-    <w:p>
-      <w:r>
-        <w:t>number terminal_width()</w:t>
-      </w:r>
-      <w:r>
-        <w:tab/>
-      </w:r>
-      <w:r>
-        <w:tab/>
-      </w:r>
-      <w:r>
-        <w:tab/>
-      </w:r>
-      <w:r>
-        <w:tab/>
-      </w:r>
-      <w:r>
-        <w:rPr>
-          <w:rFonts w:hint="eastAsia"/>
-        </w:rPr>
-        <w:t>获取控制台宽度</w:t>
-      </w:r>
-    </w:p>
-    <w:p>
-      <w:r>
-        <w:t>number terminal_height()</w:t>
-      </w:r>
-      <w:r>
-        <w:tab/>
-      </w:r>
-      <w:r>
-        <w:tab/>
-      </w:r>
-      <w:r>
-        <w:tab/>
-      </w:r>
-      <w:r>
-        <w:tab/>
-      </w:r>
-      <w:r>
-        <w:rPr>
-          <w:rFonts w:hint="eastAsia"/>
-        </w:rPr>
-        <w:t>获取控制台高度</w:t>
-      </w:r>
-    </w:p>
-    <w:p>
-      <w:r>
-        <w:t>void gotoxy(number x, number y)</w:t>
-      </w:r>
-      <w:r>
-        <w:tab/>
-      </w:r>
-      <w:r>
-        <w:tab/>
-      </w:r>
-      <w:r>
-        <w:rPr>
-          <w:rFonts w:hint="eastAsia"/>
-        </w:rPr>
-        <w:t>移动光标</w:t>
-      </w:r>
-    </w:p>
-    <w:p>
-      <w:r>
-        <w:t>void echo(boolean</w:t>
-      </w:r>
-      <w:r>
-        <w:t>)</w:t>
-      </w:r>
-      <w:r>
-        <w:tab/>
-      </w:r>
-      <w:r>
-        <w:tab/>
-      </w:r>
-      <w:r>
-        <w:tab/>
-      </w:r>
-      <w:r>
-        <w:tab/>
-      </w:r>
-      <w:r>
-        <w:tab/>
-      </w:r>
-      <w:r>
-        <w:rPr>
-          <w:rFonts w:hint="eastAsia"/>
-        </w:rPr>
-        <w:t>设置光标可见性</w:t>
-      </w:r>
-    </w:p>
-    <w:p>
-      <w:r>
-        <w:t>void clrscr()</w:t>
-      </w:r>
-      <w:r>
-        <w:tab/>
-      </w:r>
-      <w:r>
-        <w:tab/>
-      </w:r>
-      <w:r>
-        <w:tab/>
-      </w:r>
-      <w:r>
-        <w:tab/>
-      </w:r>
-      <w:r>
-        <w:tab/>
-      </w:r>
-      <w:r>
-        <w:tab/>
-      </w:r>
-      <w:r>
-        <w:tab/>
-      </w:r>
-      <w:r>
-        <w:rPr>
-          <w:rFonts w:hint="eastAsia"/>
-        </w:rPr>
-        <w:t>清屏</w:t>
-      </w:r>
-    </w:p>
-    <w:p>
-      <w:r>
-        <w:t>char getch()</w:t>
-      </w:r>
-      <w:r>
-        <w:tab/>
-      </w:r>
-      <w:r>
-        <w:tab/>
-      </w:r>
-      <w:r>
-        <w:tab/>
-      </w:r>
-      <w:r>
-        <w:tab/>
-      </w:r>
-      <w:r>
-        <w:tab/>
-      </w:r>
-      <w:r>
-        <w:tab/>
-      </w:r>
-      <w:r>
-        <w:tab/>
-      </w:r>
-      <w:r>
-        <w:rPr>
-          <w:rFonts w:hint="eastAsia"/>
-        </w:rPr>
-        <w:t>获取键盘输入</w:t>
-      </w:r>
-    </w:p>
-    <w:p>
-      <w:r>
-        <w:t>bool kbhit()</w:t>
-      </w:r>
-      <w:r>
-        <w:tab/>
-      </w:r>
-      <w:r>
-        <w:tab/>
-      </w:r>
-      <w:r>
-        <w:tab/>
-      </w:r>
-      <w:r>
-        <w:tab/>
-      </w:r>
-      <w:r>
-        <w:tab/>
-      </w:r>
-      <w:r>
-        <w:tab/>
-      </w:r>
-      <w:r>
-        <w:tab/>
-      </w:r>
-      <w:r>
-        <w:rPr>
-          <w:rFonts w:hint="eastAsia"/>
-        </w:rPr>
-        <w:t>判断是否有键盘输入</w:t>
-      </w:r>
-    </w:p>
-    <w:p>
-      <w:pPr>
-        <w:pStyle w:val="2"/>
-      </w:pPr>
-      <w:r>
-        <w:rPr>
-          <w:rFonts w:hint="eastAsia"/>
-        </w:rPr>
-        <w:t>Runtime名称空间</w:t>
-      </w:r>
-    </w:p>
-    <w:p>
-      <w:r>
-        <w:rPr>
-          <w:rFonts w:hint="eastAsia"/>
-        </w:rPr>
-        <w:t>std_version</w:t>
-      </w:r>
-      <w:r>
-        <w:tab/>
-      </w:r>
-      <w:r>
-        <w:tab/>
-      </w:r>
-      <w:r>
-        <w:tab/>
-      </w:r>
-      <w:r>
-        <w:tab/>
-      </w:r>
-      <w:r>
-        <w:tab/>
-      </w:r>
-      <w:r>
-        <w:tab/>
-      </w:r>
-      <w:r>
-        <w:tab/>
-      </w:r>
-      <w:r>
-        <w:rPr>
-          <w:rFonts w:hint="eastAsia"/>
-        </w:rPr>
-        <w:t>标准版本号</w:t>
-      </w:r>
-      <w:r>
-        <w:rPr>
-          <w:rFonts w:hint="eastAsia"/>
-        </w:rPr>
-        <w:t>(Number)</w:t>
-      </w:r>
-    </w:p>
-    <w:p>
-      <w:pPr>
-        <w:rPr>
-          <w:rFonts w:ascii="等线" w:eastAsia="等线" w:hAnsi="等线"/>
-        </w:rPr>
-      </w:pPr>
-      <w:r>
-        <w:rPr>
-          <w:rFonts w:ascii="等线" w:eastAsia="等线" w:hAnsi="等线" w:hint="eastAsia"/>
-        </w:rPr>
-        <w:t>void info()</w:t>
-      </w:r>
-      <w:r>
-        <w:rPr>
-          <w:rFonts w:ascii="等线" w:eastAsia="等线" w:hAnsi="等线"/>
-        </w:rPr>
-        <w:t xml:space="preserve"> </w:t>
-      </w:r>
-      <w:r>
-        <w:rPr>
-          <w:rFonts w:ascii="等线" w:eastAsia="等线" w:hAnsi="等线"/>
-        </w:rPr>
-        <w:tab/>
-      </w:r>
-      <w:r>
-        <w:rPr>
-          <w:rFonts w:ascii="等线" w:eastAsia="等线" w:hAnsi="等线"/>
-        </w:rPr>
-        <w:tab/>
-      </w:r>
-      <w:r>
-        <w:rPr>
-          <w:rFonts w:ascii="等线" w:eastAsia="等线" w:hAnsi="等线"/>
-        </w:rPr>
-        <w:tab/>
-      </w:r>
-      <w:r>
-        <w:rPr>
-          <w:rFonts w:ascii="等线" w:eastAsia="等线" w:hAnsi="等线"/>
-        </w:rPr>
-        <w:tab/>
-      </w:r>
-      <w:r>
-        <w:rPr>
-          <w:rFonts w:ascii="等线" w:eastAsia="等线" w:hAnsi="等线"/>
-        </w:rPr>
-        <w:tab/>
-      </w:r>
-      <w:r>
-        <w:rPr>
-          <w:rFonts w:ascii="等线" w:eastAsia="等线" w:hAnsi="等线"/>
-        </w:rPr>
-        <w:tab/>
-      </w:r>
-      <w:r>
-        <w:rPr>
-          <w:rFonts w:ascii="等线" w:eastAsia="等线" w:hAnsi="等线"/>
-        </w:rPr>
-        <w:tab/>
-      </w:r>
-      <w:r>
-        <w:rPr>
-          <w:rFonts w:ascii="等线" w:eastAsia="等线" w:hAnsi="等线" w:hint="eastAsia"/>
-        </w:rPr>
-        <w:t>解释器</w:t>
-      </w:r>
-      <w:r>
-        <w:rPr>
-          <w:rFonts w:ascii="等线" w:eastAsia="等线" w:hAnsi="等线" w:hint="eastAsia"/>
-        </w:rPr>
-        <w:t>版本信息</w:t>
-      </w:r>
-    </w:p>
-    <w:p>
-      <w:pPr>
-        <w:rPr>
-          <w:rFonts w:ascii="等线" w:eastAsia="等线" w:hAnsi="等线"/>
-        </w:rPr>
-      </w:pPr>
-      <w:r>
-        <w:rPr>
-          <w:rFonts w:ascii="等线" w:eastAsia="等线" w:hAnsi="等线"/>
-        </w:rPr>
-        <w:t xml:space="preserve">number time() </w:t>
-      </w:r>
-      <w:r>
-        <w:rPr>
-          <w:rFonts w:ascii="等线" w:eastAsia="等线" w:hAnsi="等线"/>
-        </w:rPr>
-        <w:tab/>
-      </w:r>
-      <w:r>
-        <w:rPr>
-          <w:rFonts w:ascii="等线" w:eastAsia="等线" w:hAnsi="等线"/>
-        </w:rPr>
-        <w:tab/>
-      </w:r>
-      <w:r>
-        <w:rPr>
-          <w:rFonts w:ascii="等线" w:eastAsia="等线" w:hAnsi="等线"/>
-        </w:rPr>
-        <w:tab/>
-      </w:r>
-      <w:r>
-        <w:rPr>
-          <w:rFonts w:ascii="等线" w:eastAsia="等线" w:hAnsi="等线"/>
-        </w:rPr>
-        <w:tab/>
-      </w:r>
-      <w:r>
-        <w:rPr>
-          <w:rFonts w:ascii="等线" w:eastAsia="等线" w:hAnsi="等线"/>
-        </w:rPr>
-        <w:tab/>
-      </w:r>
-      <w:r>
-        <w:rPr>
-          <w:rFonts w:ascii="等线" w:eastAsia="等线" w:hAnsi="等线"/>
-        </w:rPr>
-        <w:tab/>
-      </w:r>
-      <w:r>
-        <w:rPr>
-          <w:rFonts w:ascii="等线" w:eastAsia="等线" w:hAnsi="等线" w:hint="eastAsia"/>
-        </w:rPr>
-        <w:t>获取计时器的读数，单位毫秒</w:t>
-      </w:r>
-    </w:p>
-    <w:p>
-      <w:pPr>
-        <w:rPr>
-          <w:rFonts w:ascii="等线" w:eastAsia="等线" w:hAnsi="等线"/>
-        </w:rPr>
-      </w:pPr>
-      <w:r>
-        <w:rPr>
-          <w:rFonts w:ascii="等线" w:eastAsia="等线" w:hAnsi="等线"/>
-        </w:rPr>
-        <w:t xml:space="preserve">void delay(number) </w:t>
-      </w:r>
-      <w:r>
-        <w:rPr>
-          <w:rFonts w:ascii="等线" w:eastAsia="等线" w:hAnsi="等线"/>
-        </w:rPr>
-        <w:tab/>
-      </w:r>
-      <w:r>
-        <w:rPr>
-          <w:rFonts w:ascii="等线" w:eastAsia="等线" w:hAnsi="等线"/>
-        </w:rPr>
-        <w:tab/>
-      </w:r>
-      <w:r>
-        <w:rPr>
-          <w:rFonts w:ascii="等线" w:eastAsia="等线" w:hAnsi="等线"/>
-        </w:rPr>
-        <w:tab/>
-      </w:r>
-      <w:r>
-        <w:rPr>
-          <w:rFonts w:ascii="等线" w:eastAsia="等线" w:hAnsi="等线"/>
-        </w:rPr>
-        <w:tab/>
-      </w:r>
-      <w:r>
-        <w:rPr>
-          <w:rFonts w:ascii="等线" w:eastAsia="等线" w:hAnsi="等线"/>
-        </w:rPr>
-        <w:tab/>
-      </w:r>
-      <w:r>
-        <w:rPr>
-          <w:rFonts w:ascii="等线" w:eastAsia="等线" w:hAnsi="等线" w:hint="eastAsia"/>
-        </w:rPr>
-        <w:t>使程序暂停一段时间，单位毫秒</w:t>
-      </w:r>
-    </w:p>
-    <w:p>
-      <w:pPr>
-        <w:rPr>
-          <w:rFonts w:ascii="等线" w:eastAsia="等线" w:hAnsi="等线"/>
-        </w:rPr>
-      </w:pPr>
-      <w:r>
-        <w:rPr>
-          <w:rFonts w:ascii="等线" w:eastAsia="等线" w:hAnsi="等线"/>
-        </w:rPr>
-        <w:t xml:space="preserve">number rand(number,number) </w:t>
-      </w:r>
-      <w:r>
-        <w:rPr>
-          <w:rFonts w:ascii="等线" w:eastAsia="等线" w:hAnsi="等线"/>
-        </w:rPr>
-        <w:tab/>
-      </w:r>
-      <w:r>
-        <w:rPr>
-          <w:rFonts w:ascii="等线" w:eastAsia="等线" w:hAnsi="等线"/>
-        </w:rPr>
-        <w:tab/>
-      </w:r>
-      <w:r>
-        <w:rPr>
-          <w:rFonts w:ascii="等线" w:eastAsia="等线" w:hAnsi="等线"/>
-        </w:rPr>
-        <w:tab/>
-      </w:r>
-      <w:r>
-        <w:rPr>
-          <w:rFonts w:ascii="等线" w:eastAsia="等线" w:hAnsi="等线" w:hint="eastAsia"/>
-        </w:rPr>
-        <w:t>获取区间内的伪随机数</w:t>
-      </w:r>
-    </w:p>
-    <w:p>
-      <w:pPr>
-        <w:rPr>
-          <w:rFonts w:ascii="等线" w:eastAsia="等线" w:hAnsi="等线"/>
-        </w:rPr>
-      </w:pPr>
-      <w:r>
-        <w:rPr>
-          <w:rFonts w:ascii="等线" w:eastAsia="等线" w:hAnsi="等线"/>
-        </w:rPr>
-        <w:t xml:space="preserve">number randint(number,number) </w:t>
-      </w:r>
-      <w:r>
-        <w:rPr>
-          <w:rFonts w:ascii="等线" w:eastAsia="等线" w:hAnsi="等线"/>
-        </w:rPr>
-        <w:tab/>
-      </w:r>
-      <w:r>
-        <w:rPr>
-          <w:rFonts w:ascii="等线" w:eastAsia="等线" w:hAnsi="等线"/>
-        </w:rPr>
-        <w:tab/>
-      </w:r>
-      <w:r>
-        <w:rPr>
-          <w:rFonts w:ascii="等线" w:eastAsia="等线" w:hAnsi="等线" w:hint="eastAsia"/>
-        </w:rPr>
-        <w:t>获取区间内的伪随机整数</w:t>
-      </w:r>
-    </w:p>
-    <w:p>
-      <w:pPr>
-        <w:rPr>
-          <w:rFonts w:ascii="等线" w:eastAsia="等线" w:hAnsi="等线"/>
-        </w:rPr>
-      </w:pPr>
-      <w:r>
-        <w:rPr>
-          <w:rFonts w:ascii="等线" w:eastAsia="等线" w:hAnsi="等线" w:hint="eastAsia"/>
-        </w:rPr>
-        <w:t>[exception</w:t>
-      </w:r>
-      <w:r>
-        <w:rPr>
-          <w:rFonts w:ascii="等线" w:eastAsia="等线" w:hAnsi="等线"/>
-        </w:rPr>
-        <w:t xml:space="preserve">] </w:t>
-      </w:r>
-      <w:r>
-        <w:rPr>
-          <w:rFonts w:ascii="等线" w:eastAsia="等线" w:hAnsi="等线" w:hint="eastAsia"/>
-        </w:rPr>
-        <w:t>exception</w:t>
-      </w:r>
-      <w:r>
-        <w:rPr>
-          <w:rFonts w:ascii="等线" w:eastAsia="等线" w:hAnsi="等线"/>
-        </w:rPr>
-        <w:t xml:space="preserve">(string) </w:t>
-      </w:r>
-      <w:r>
-        <w:rPr>
-          <w:rFonts w:ascii="等线" w:eastAsia="等线" w:hAnsi="等线"/>
-        </w:rPr>
-        <w:tab/>
-      </w:r>
-      <w:r>
-        <w:rPr>
-          <w:rFonts w:ascii="等线" w:eastAsia="等线" w:hAnsi="等线"/>
-        </w:rPr>
-        <w:tab/>
-      </w:r>
-      <w:r>
-        <w:rPr>
-          <w:rFonts w:ascii="等线" w:eastAsia="等线" w:hAnsi="等线"/>
-        </w:rPr>
-        <w:tab/>
-      </w:r>
-      <w:r>
-        <w:rPr>
-          <w:rFonts w:ascii="等线" w:eastAsia="等线" w:hAnsi="等线" w:hint="eastAsia"/>
-        </w:rPr>
-        <w:t>新建</w:t>
-      </w:r>
-      <w:r>
-        <w:rPr>
-          <w:rFonts w:ascii="等线" w:eastAsia="等线" w:hAnsi="等线" w:hint="eastAsia"/>
-        </w:rPr>
-        <w:t>运行时异常</w:t>
+        <w:t>[context],</w:t>
+      </w:r>
+      <w:r>
+        <w:rPr>
+          <w:rFonts w:ascii="等线" w:eastAsia="等线" w:hAnsi="等线"/>
+        </w:rPr>
+        <w:t xml:space="preserve">string) </w:t>
+      </w:r>
+      <w:r>
+        <w:rPr>
+          <w:rFonts w:ascii="等线" w:eastAsia="等线" w:hAnsi="等线"/>
+        </w:rPr>
+        <w:tab/>
+      </w:r>
+      <w:r>
+        <w:rPr>
+          <w:rFonts w:ascii="等线" w:eastAsia="等线" w:hAnsi="等线"/>
+        </w:rPr>
+        <w:tab/>
       </w:r>
       <w:bookmarkStart w:id="0" w:name="_GoBack"/>
       <w:bookmarkEnd w:id="0"/>
-    </w:p>
-    <w:p>
-      <w:pPr>
-        <w:rPr>
-          <w:rFonts w:ascii="等线" w:eastAsia="等线" w:hAnsi="等线"/>
-        </w:rPr>
-      </w:pPr>
-      <w:r>
-        <w:rPr>
-          <w:rFonts w:ascii="等线" w:eastAsia="等线" w:hAnsi="等线"/>
-        </w:rPr>
-        <w:t xml:space="preserve">[hash_value] hash(var) </w:t>
-      </w:r>
-      <w:r>
-        <w:rPr>
-          <w:rFonts w:ascii="等线" w:eastAsia="等线" w:hAnsi="等线"/>
-        </w:rPr>
-        <w:tab/>
-      </w:r>
-      <w:r>
-        <w:rPr>
-          <w:rFonts w:ascii="等线" w:eastAsia="等线" w:hAnsi="等线"/>
-        </w:rPr>
-        <w:tab/>
-      </w:r>
-      <w:r>
-        <w:rPr>
-          <w:rFonts w:ascii="等线" w:eastAsia="等线" w:hAnsi="等线"/>
-        </w:rPr>
-        <w:tab/>
-      </w:r>
-      <w:r>
-        <w:rPr>
-          <w:rFonts w:ascii="等线" w:eastAsia="等线" w:hAnsi="等线"/>
-        </w:rPr>
-        <w:tab/>
-      </w:r>
-      <w:r>
-        <w:rPr>
-          <w:rFonts w:ascii="等线" w:eastAsia="等线" w:hAnsi="等线"/>
-        </w:rPr>
-        <w:tab/>
-      </w:r>
       <w:r>
         <w:rPr>
           <w:rFonts w:ascii="等线" w:eastAsia="等线" w:hAnsi="等线" w:hint="eastAsia"/>
         </w:rPr>
-        <w:t>计算一个变量的哈希值</w:t>
-      </w:r>
-    </w:p>
-    <w:p>
-      <w:pPr>
-        <w:rPr>
-          <w:rFonts w:ascii="等线" w:eastAsia="等线" w:hAnsi="等线"/>
-        </w:rPr>
-      </w:pPr>
-      <w:r>
-        <w:rPr>
-          <w:rFonts w:ascii="等线" w:eastAsia="等线" w:hAnsi="等线"/>
-        </w:rPr>
-        <w:t xml:space="preserve">[expression] build(string) </w:t>
-      </w:r>
-      <w:r>
-        <w:rPr>
-          <w:rFonts w:ascii="等线" w:eastAsia="等线" w:hAnsi="等线"/>
-        </w:rPr>
-        <w:tab/>
-      </w:r>
-      <w:r>
-        <w:rPr>
-          <w:rFonts w:ascii="等线" w:eastAsia="等线" w:hAnsi="等线"/>
-        </w:rPr>
-        <w:tab/>
-      </w:r>
-      <w:r>
-        <w:rPr>
-          <w:rFonts w:ascii="等线" w:eastAsia="等线" w:hAnsi="等线"/>
-        </w:rPr>
-        <w:tab/>
-      </w:r>
-      <w:r>
-        <w:rPr>
-          <w:rFonts w:ascii="等线" w:eastAsia="等线" w:hAnsi="等线"/>
-        </w:rPr>
-        <w:tab/>
-      </w:r>
-      <w:r>
-        <w:rPr>
-          <w:rFonts w:ascii="等线" w:eastAsia="等线" w:hAnsi="等线" w:hint="eastAsia"/>
-        </w:rPr>
         <w:t>构建一个可用于计算的表达式</w:t>
       </w:r>
     </w:p>
@@ -7011,23 +7048,31 @@
           <w:rFonts w:ascii="等线" w:eastAsia="等线" w:hAnsi="等线"/>
         </w:rPr>
       </w:pPr>
-      <w:r>
-        <w:rPr>
-          <w:rFonts w:ascii="等线" w:eastAsia="等线" w:hAnsi="等线"/>
-        </w:rPr>
-        <w:t xml:space="preserve">var solve([expression]) </w:t>
-      </w:r>
-      <w:r>
-        <w:rPr>
-          <w:rFonts w:ascii="等线" w:eastAsia="等线" w:hAnsi="等线"/>
-        </w:rPr>
-        <w:tab/>
-      </w:r>
-      <w:r>
-        <w:rPr>
-          <w:rFonts w:ascii="等线" w:eastAsia="等线" w:hAnsi="等线"/>
-        </w:rPr>
-        <w:tab/>
+      <w:proofErr w:type="spellStart"/>
+      <w:r>
+        <w:rPr>
+          <w:rFonts w:ascii="等线" w:eastAsia="等线" w:hAnsi="等线"/>
+        </w:rPr>
+        <w:t>var</w:t>
+      </w:r>
+      <w:proofErr w:type="spellEnd"/>
+      <w:r>
+        <w:rPr>
+          <w:rFonts w:ascii="等线" w:eastAsia="等线" w:hAnsi="等线"/>
+        </w:rPr>
+        <w:t xml:space="preserve"> solve(</w:t>
+      </w:r>
+      <w:r>
+        <w:rPr>
+          <w:rFonts w:ascii="等线" w:eastAsia="等线" w:hAnsi="等线"/>
+        </w:rPr>
+        <w:t>[context],</w:t>
+      </w:r>
+      <w:r>
+        <w:rPr>
+          <w:rFonts w:ascii="等线" w:eastAsia="等线" w:hAnsi="等线"/>
+        </w:rPr>
+        <w:t xml:space="preserve">[expression]) </w:t>
       </w:r>
       <w:r>
         <w:rPr>

--- a/参考文档.docx
+++ b/参考文档.docx
@@ -1,6 +1,6 @@
 
 <file path=word/document.xml><?xml version="1.0" encoding="utf-8"?>
-<w:document xmlns:wpc="http://schemas.microsoft.com/office/word/2010/wordprocessingCanvas" xmlns:cx="http://schemas.microsoft.com/office/drawing/2014/chartex" xmlns:cx1="http://schemas.microsoft.com/office/drawing/2015/9/8/chartex" xmlns:cx2="http://schemas.microsoft.com/office/drawing/2015/10/21/chartex" xmlns:cx3="http://schemas.microsoft.com/office/drawing/2016/5/9/chartex" xmlns:cx4="http://schemas.microsoft.com/office/drawing/2016/5/10/chartex" xmlns:cx5="http://schemas.microsoft.com/office/drawing/2016/5/11/chartex" xmlns:cx6="http://schemas.microsoft.com/office/drawing/2016/5/12/chartex" xmlns:cx7="http://schemas.microsoft.com/office/drawing/2016/5/13/chartex" xmlns:cx8="http://schemas.microsoft.com/office/drawing/2016/5/14/chartex" xmlns:mc="http://schemas.openxmlformats.org/markup-compatibility/2006" xmlns:aink="http://schemas.microsoft.com/office/drawing/2016/ink" xmlns:am3d="http://schemas.microsoft.com/office/drawing/2017/model3d" xmlns:o="urn:schemas-microsoft-com:office:office" xmlns:r="http://schemas.openxmlformats.org/officeDocument/2006/relationships" xmlns:m="http://schemas.openxmlformats.org/officeDocument/2006/math" xmlns:v="urn:schemas-microsoft-com:vml" xmlns:wp14="http://schemas.microsoft.com/office/word/2010/wordprocessingDrawing" xmlns:wp="http://schemas.openxmlformats.org/drawingml/2006/wordprocessingDrawing" xmlns:w10="urn:schemas-microsoft-com:office:word" xmlns:w="http://schemas.openxmlformats.org/wordprocessingml/2006/main" xmlns:w14="http://schemas.microsoft.com/office/word/2010/wordml" xmlns:w15="http://schemas.microsoft.com/office/word/2012/wordml" xmlns:w16cid="http://schemas.microsoft.com/office/word/2016/wordml/cid" xmlns:w16se="http://schemas.microsoft.com/office/word/2015/wordml/symex" xmlns:wpg="http://schemas.microsoft.com/office/word/2010/wordprocessingGroup" xmlns:wpi="http://schemas.microsoft.com/office/word/2010/wordprocessingInk" xmlns:wne="http://schemas.microsoft.com/office/word/2006/wordml" xmlns:wps="http://schemas.microsoft.com/office/word/2010/wordprocessingShape" mc:Ignorable="w14 w15 w16se w16cid wp14">
+<w:document xmlns:wpc="http://schemas.microsoft.com/office/word/2010/wordprocessingCanvas" xmlns:cx="http://schemas.microsoft.com/office/drawing/2014/chartex" xmlns:cx1="http://schemas.microsoft.com/office/drawing/2015/9/8/chartex" xmlns:cx2="http://schemas.microsoft.com/office/drawing/2015/10/21/chartex" xmlns:cx3="http://schemas.microsoft.com/office/drawing/2016/5/9/chartex" xmlns:cx4="http://schemas.microsoft.com/office/drawing/2016/5/10/chartex" xmlns:cx5="http://schemas.microsoft.com/office/drawing/2016/5/11/chartex" xmlns:cx6="http://schemas.microsoft.com/office/drawing/2016/5/12/chartex" xmlns:cx7="http://schemas.microsoft.com/office/drawing/2016/5/13/chartex" xmlns:cx8="http://schemas.microsoft.com/office/drawing/2016/5/14/chartex" xmlns:mc="http://schemas.openxmlformats.org/markup-compatibility/2006" xmlns:aink="http://schemas.microsoft.com/office/drawing/2016/ink" xmlns:am3d="http://schemas.microsoft.com/office/drawing/2017/model3d" xmlns:o="urn:schemas-microsoft-com:office:office" xmlns:r="http://schemas.openxmlformats.org/officeDocument/2006/relationships" xmlns:m="http://schemas.openxmlformats.org/officeDocument/2006/math" xmlns:v="urn:schemas-microsoft-com:vml" xmlns:wp14="http://schemas.microsoft.com/office/word/2010/wordprocessingDrawing" xmlns:wp="http://schemas.openxmlformats.org/drawingml/2006/wordprocessingDrawing" xmlns:w10="urn:schemas-microsoft-com:office:word" xmlns:w="http://schemas.openxmlformats.org/wordprocessingml/2006/main" xmlns:w14="http://schemas.microsoft.com/office/word/2010/wordml" xmlns:w15="http://schemas.microsoft.com/office/word/2012/wordml" xmlns:w16se="http://schemas.microsoft.com/office/word/2015/wordml/symex" xmlns:wpg="http://schemas.microsoft.com/office/word/2010/wordprocessingGroup" xmlns:wpi="http://schemas.microsoft.com/office/word/2010/wordprocessingInk" xmlns:wne="http://schemas.microsoft.com/office/word/2006/wordml" xmlns:wps="http://schemas.microsoft.com/office/word/2010/wordprocessingShape" mc:Ignorable="w14 w15 w16se wp14">
   <w:body>
     <w:p>
       <w:pPr>
@@ -2264,7 +2264,6 @@
     <w:p>
       <w:pPr>
         <w:rPr>
-          <w:rFonts w:hint="eastAsia"/>
           <w:b/>
         </w:rPr>
       </w:pPr>
@@ -2272,7 +2271,6 @@
     <w:p>
       <w:pPr>
         <w:rPr>
-          <w:rFonts w:hint="eastAsia"/>
           <w:b/>
         </w:rPr>
       </w:pPr>
@@ -11324,69 +11322,123 @@
     <w:p>
       <w:pPr>
         <w:rPr>
-          <w:rFonts w:ascii="等线" w:eastAsia="等线" w:hAnsi="等线"/>
-        </w:rPr>
-      </w:pPr>
-      <w:r>
-        <w:rPr>
-          <w:rFonts w:ascii="等线" w:eastAsia="等线" w:hAnsi="等线"/>
-        </w:rPr>
-        <w:t xml:space="preserve">void exit(number code) </w:t>
-      </w:r>
-      <w:r>
-        <w:rPr>
-          <w:rFonts w:ascii="等线" w:eastAsia="等线" w:hAnsi="等线"/>
-        </w:rPr>
-        <w:tab/>
-      </w:r>
-      <w:r>
-        <w:rPr>
-          <w:rFonts w:ascii="等线" w:eastAsia="等线" w:hAnsi="等线"/>
-        </w:rPr>
-        <w:tab/>
-      </w:r>
-      <w:r>
-        <w:rPr>
-          <w:rFonts w:ascii="等线" w:eastAsia="等线" w:hAnsi="等线"/>
-        </w:rPr>
-        <w:tab/>
-      </w:r>
-      <w:r>
-        <w:rPr>
-          <w:rFonts w:ascii="等线" w:eastAsia="等线" w:hAnsi="等线"/>
-        </w:rPr>
-        <w:tab/>
-      </w:r>
-      <w:r>
-        <w:rPr>
-          <w:rFonts w:ascii="等线" w:eastAsia="等线" w:hAnsi="等线"/>
-        </w:rPr>
-        <w:tab/>
-      </w:r>
-      <w:r>
-        <w:rPr>
-          <w:rFonts w:ascii="等线" w:eastAsia="等线" w:hAnsi="等线"/>
-        </w:rPr>
-        <w:tab/>
-      </w:r>
-      <w:r>
-        <w:rPr>
-          <w:rFonts w:ascii="等线" w:eastAsia="等线" w:hAnsi="等线"/>
-        </w:rPr>
-        <w:t>退出程序并清理资源</w:t>
-      </w:r>
-    </w:p>
-    <w:p>
-      <w:pPr>
-        <w:rPr>
-          <w:rFonts w:ascii="等线" w:eastAsia="等线" w:hAnsi="等线"/>
-        </w:rPr>
-      </w:pPr>
-      <w:r>
-        <w:rPr>
-          <w:rFonts w:ascii="等线" w:eastAsia="等线" w:hAnsi="等线"/>
-        </w:rPr>
-        <w:t xml:space="preserve">boolean is_kb_hit() </w:t>
+          <w:rFonts w:ascii="等线" w:eastAsia="等线" w:hAnsi="等线" w:hint="eastAsia"/>
+        </w:rPr>
+      </w:pPr>
+      <w:r>
+        <w:rPr>
+          <w:rFonts w:ascii="等线" w:eastAsia="等线" w:hAnsi="等线"/>
+        </w:rPr>
+        <w:t>void exit(</w:t>
+      </w:r>
+      <w:r>
+        <w:rPr>
+          <w:rFonts w:ascii="等线" w:eastAsia="等线" w:hAnsi="等线"/>
+        </w:rPr>
+        <w:t>)</w:t>
+      </w:r>
+      <w:r>
+        <w:rPr>
+          <w:rFonts w:ascii="等线" w:eastAsia="等线" w:hAnsi="等线"/>
+        </w:rPr>
+        <w:tab/>
+      </w:r>
+      <w:r>
+        <w:rPr>
+          <w:rFonts w:ascii="等线" w:eastAsia="等线" w:hAnsi="等线"/>
+        </w:rPr>
+        <w:tab/>
+      </w:r>
+      <w:r>
+        <w:rPr>
+          <w:rFonts w:ascii="等线" w:eastAsia="等线" w:hAnsi="等线"/>
+        </w:rPr>
+        <w:tab/>
+      </w:r>
+      <w:r>
+        <w:rPr>
+          <w:rFonts w:ascii="等线" w:eastAsia="等线" w:hAnsi="等线"/>
+        </w:rPr>
+        <w:t xml:space="preserve"> </w:t>
+      </w:r>
+      <w:r>
+        <w:rPr>
+          <w:rFonts w:ascii="等线" w:eastAsia="等线" w:hAnsi="等线"/>
+        </w:rPr>
+        <w:tab/>
+      </w:r>
+      <w:r>
+        <w:rPr>
+          <w:rFonts w:ascii="等线" w:eastAsia="等线" w:hAnsi="等线"/>
+        </w:rPr>
+        <w:tab/>
+      </w:r>
+      <w:r>
+        <w:rPr>
+          <w:rFonts w:ascii="等线" w:eastAsia="等线" w:hAnsi="等线"/>
+        </w:rPr>
+        <w:tab/>
+      </w:r>
+      <w:r>
+        <w:rPr>
+          <w:rFonts w:ascii="等线" w:eastAsia="等线" w:hAnsi="等线"/>
+        </w:rPr>
+        <w:tab/>
+      </w:r>
+      <w:r>
+        <w:rPr>
+          <w:rFonts w:ascii="等线" w:eastAsia="等线" w:hAnsi="等线"/>
+        </w:rPr>
+        <w:tab/>
+      </w:r>
+      <w:r>
+        <w:rPr>
+          <w:rFonts w:ascii="等线" w:eastAsia="等线" w:hAnsi="等线"/>
+        </w:rPr>
+        <w:tab/>
+      </w:r>
+      <w:r>
+        <w:rPr>
+          <w:rFonts w:ascii="等线" w:eastAsia="等线" w:hAnsi="等线" w:hint="eastAsia"/>
+        </w:rPr>
+        <w:t>退出Darwin功能</w:t>
+      </w:r>
+      <w:bookmarkStart w:id="0" w:name="_GoBack"/>
+      <w:bookmarkEnd w:id="0"/>
+    </w:p>
+    <w:p>
+      <w:pPr>
+        <w:rPr>
+          <w:rFonts w:ascii="等线" w:eastAsia="等线" w:hAnsi="等线"/>
+        </w:rPr>
+      </w:pPr>
+      <w:proofErr w:type="spellStart"/>
+      <w:r>
+        <w:rPr>
+          <w:rFonts w:ascii="等线" w:eastAsia="等线" w:hAnsi="等线"/>
+        </w:rPr>
+        <w:t>boolean</w:t>
+      </w:r>
+      <w:proofErr w:type="spellEnd"/>
+      <w:r>
+        <w:rPr>
+          <w:rFonts w:ascii="等线" w:eastAsia="等线" w:hAnsi="等线"/>
+        </w:rPr>
+        <w:t xml:space="preserve"> </w:t>
+      </w:r>
+      <w:proofErr w:type="spellStart"/>
+      <w:r>
+        <w:rPr>
+          <w:rFonts w:ascii="等线" w:eastAsia="等线" w:hAnsi="等线"/>
+        </w:rPr>
+        <w:t>is_kb_hit</w:t>
+      </w:r>
+      <w:proofErr w:type="spellEnd"/>
+      <w:r>
+        <w:rPr>
+          <w:rFonts w:ascii="等线" w:eastAsia="等线" w:hAnsi="等线"/>
+        </w:rPr>
+        <w:t xml:space="preserve">() </w:t>
       </w:r>
       <w:r>
         <w:rPr>
@@ -13982,11 +14034,6 @@
       </w:r>
     </w:p>
     <w:p>
-      <w:pPr>
-        <w:rPr>
-          <w:rFonts w:hint="eastAsia"/>
-        </w:rPr>
-      </w:pPr>
       <w:r>
         <w:rPr>
           <w:rFonts w:hint="eastAsia"/>
@@ -14740,7 +14787,6 @@
     <w:p>
       <w:pPr>
         <w:rPr>
-          <w:rFonts w:hint="eastAsia"/>
           <w:b/>
         </w:rPr>
       </w:pPr>
@@ -14875,11 +14921,6 @@
       </w:r>
     </w:p>
     <w:p>
-      <w:pPr>
-        <w:rPr>
-          <w:rFonts w:hint="eastAsia"/>
-        </w:rPr>
-      </w:pPr>
       <w:r>
         <w:rPr>
           <w:rFonts w:hint="eastAsia"/>
@@ -14980,11 +15021,6 @@
       </w:r>
     </w:p>
     <w:p>
-      <w:pPr>
-        <w:rPr>
-          <w:rFonts w:hint="eastAsia"/>
-        </w:rPr>
-      </w:pPr>
       <w:r>
         <w:rPr>
           <w:rFonts w:hint="eastAsia"/>
@@ -15098,11 +15134,6 @@
       </w:r>
     </w:p>
     <w:p>
-      <w:pPr>
-        <w:rPr>
-          <w:rFonts w:hint="eastAsia"/>
-        </w:rPr>
-      </w:pPr>
       <w:r>
         <w:rPr>
           <w:rFonts w:hint="eastAsia"/>
@@ -15217,11 +15248,6 @@
       </w:r>
     </w:p>
     <w:p>
-      <w:pPr>
-        <w:rPr>
-          <w:rFonts w:hint="eastAsia"/>
-        </w:rPr>
-      </w:pPr>
       <w:r>
         <w:rPr>
           <w:rFonts w:hint="eastAsia"/>
@@ -15472,11 +15498,6 @@
       </w:r>
     </w:p>
     <w:p>
-      <w:pPr>
-        <w:rPr>
-          <w:rFonts w:hint="eastAsia"/>
-        </w:rPr>
-      </w:pPr>
       <w:r>
         <w:rPr>
           <w:rFonts w:hint="eastAsia"/>
@@ -15630,11 +15651,6 @@
       </w:r>
     </w:p>
     <w:p>
-      <w:pPr>
-        <w:rPr>
-          <w:rFonts w:hint="eastAsia"/>
-        </w:rPr>
-      </w:pPr>
       <w:proofErr w:type="spellStart"/>
       <w:r>
         <w:rPr>
@@ -15749,8 +15765,6 @@
         </w:rPr>
         <w:t>)可获取共享的扩展类对象。</w:t>
       </w:r>
-      <w:bookmarkStart w:id="0" w:name="_GoBack"/>
-      <w:bookmarkEnd w:id="0"/>
     </w:p>
     <w:p>
       <w:r>
@@ -15804,7 +15818,7 @@
 </file>
 
 <file path=word/endnotes.xml><?xml version="1.0" encoding="utf-8"?>
-<w:endnotes xmlns:wpc="http://schemas.microsoft.com/office/word/2010/wordprocessingCanvas" xmlns:cx="http://schemas.microsoft.com/office/drawing/2014/chartex" xmlns:cx1="http://schemas.microsoft.com/office/drawing/2015/9/8/chartex" xmlns:cx2="http://schemas.microsoft.com/office/drawing/2015/10/21/chartex" xmlns:cx3="http://schemas.microsoft.com/office/drawing/2016/5/9/chartex" xmlns:cx4="http://schemas.microsoft.com/office/drawing/2016/5/10/chartex" xmlns:cx5="http://schemas.microsoft.com/office/drawing/2016/5/11/chartex" xmlns:cx6="http://schemas.microsoft.com/office/drawing/2016/5/12/chartex" xmlns:cx7="http://schemas.microsoft.com/office/drawing/2016/5/13/chartex" xmlns:cx8="http://schemas.microsoft.com/office/drawing/2016/5/14/chartex" xmlns:mc="http://schemas.openxmlformats.org/markup-compatibility/2006" xmlns:aink="http://schemas.microsoft.com/office/drawing/2016/ink" xmlns:am3d="http://schemas.microsoft.com/office/drawing/2017/model3d" xmlns:o="urn:schemas-microsoft-com:office:office" xmlns:r="http://schemas.openxmlformats.org/officeDocument/2006/relationships" xmlns:m="http://schemas.openxmlformats.org/officeDocument/2006/math" xmlns:v="urn:schemas-microsoft-com:vml" xmlns:wp14="http://schemas.microsoft.com/office/word/2010/wordprocessingDrawing" xmlns:wp="http://schemas.openxmlformats.org/drawingml/2006/wordprocessingDrawing" xmlns:w10="urn:schemas-microsoft-com:office:word" xmlns:w="http://schemas.openxmlformats.org/wordprocessingml/2006/main" xmlns:w14="http://schemas.microsoft.com/office/word/2010/wordml" xmlns:w15="http://schemas.microsoft.com/office/word/2012/wordml" xmlns:w16cid="http://schemas.microsoft.com/office/word/2016/wordml/cid" xmlns:w16se="http://schemas.microsoft.com/office/word/2015/wordml/symex" xmlns:wpg="http://schemas.microsoft.com/office/word/2010/wordprocessingGroup" xmlns:wpi="http://schemas.microsoft.com/office/word/2010/wordprocessingInk" xmlns:wne="http://schemas.microsoft.com/office/word/2006/wordml" xmlns:wps="http://schemas.microsoft.com/office/word/2010/wordprocessingShape" mc:Ignorable="w14 w15 w16se w16cid wp14">
+<w:endnotes xmlns:wpc="http://schemas.microsoft.com/office/word/2010/wordprocessingCanvas" xmlns:cx="http://schemas.microsoft.com/office/drawing/2014/chartex" xmlns:cx1="http://schemas.microsoft.com/office/drawing/2015/9/8/chartex" xmlns:cx2="http://schemas.microsoft.com/office/drawing/2015/10/21/chartex" xmlns:cx3="http://schemas.microsoft.com/office/drawing/2016/5/9/chartex" xmlns:cx4="http://schemas.microsoft.com/office/drawing/2016/5/10/chartex" xmlns:cx5="http://schemas.microsoft.com/office/drawing/2016/5/11/chartex" xmlns:cx6="http://schemas.microsoft.com/office/drawing/2016/5/12/chartex" xmlns:cx7="http://schemas.microsoft.com/office/drawing/2016/5/13/chartex" xmlns:cx8="http://schemas.microsoft.com/office/drawing/2016/5/14/chartex" xmlns:mc="http://schemas.openxmlformats.org/markup-compatibility/2006" xmlns:aink="http://schemas.microsoft.com/office/drawing/2016/ink" xmlns:am3d="http://schemas.microsoft.com/office/drawing/2017/model3d" xmlns:o="urn:schemas-microsoft-com:office:office" xmlns:r="http://schemas.openxmlformats.org/officeDocument/2006/relationships" xmlns:m="http://schemas.openxmlformats.org/officeDocument/2006/math" xmlns:v="urn:schemas-microsoft-com:vml" xmlns:wp14="http://schemas.microsoft.com/office/word/2010/wordprocessingDrawing" xmlns:wp="http://schemas.openxmlformats.org/drawingml/2006/wordprocessingDrawing" xmlns:w10="urn:schemas-microsoft-com:office:word" xmlns:w="http://schemas.openxmlformats.org/wordprocessingml/2006/main" xmlns:w14="http://schemas.microsoft.com/office/word/2010/wordml" xmlns:w15="http://schemas.microsoft.com/office/word/2012/wordml" xmlns:w16se="http://schemas.microsoft.com/office/word/2015/wordml/symex" xmlns:wpg="http://schemas.microsoft.com/office/word/2010/wordprocessingGroup" xmlns:wpi="http://schemas.microsoft.com/office/word/2010/wordprocessingInk" xmlns:wne="http://schemas.microsoft.com/office/word/2006/wordml" xmlns:wps="http://schemas.microsoft.com/office/word/2010/wordprocessingShape" mc:Ignorable="w14 w15 w16se wp14">
   <w:endnote w:type="separator" w:id="-1">
     <w:p>
       <w:r>
@@ -15823,7 +15837,7 @@
 </file>
 
 <file path=word/footnotes.xml><?xml version="1.0" encoding="utf-8"?>
-<w:footnotes xmlns:wpc="http://schemas.microsoft.com/office/word/2010/wordprocessingCanvas" xmlns:cx="http://schemas.microsoft.com/office/drawing/2014/chartex" xmlns:cx1="http://schemas.microsoft.com/office/drawing/2015/9/8/chartex" xmlns:cx2="http://schemas.microsoft.com/office/drawing/2015/10/21/chartex" xmlns:cx3="http://schemas.microsoft.com/office/drawing/2016/5/9/chartex" xmlns:cx4="http://schemas.microsoft.com/office/drawing/2016/5/10/chartex" xmlns:cx5="http://schemas.microsoft.com/office/drawing/2016/5/11/chartex" xmlns:cx6="http://schemas.microsoft.com/office/drawing/2016/5/12/chartex" xmlns:cx7="http://schemas.microsoft.com/office/drawing/2016/5/13/chartex" xmlns:cx8="http://schemas.microsoft.com/office/drawing/2016/5/14/chartex" xmlns:mc="http://schemas.openxmlformats.org/markup-compatibility/2006" xmlns:aink="http://schemas.microsoft.com/office/drawing/2016/ink" xmlns:am3d="http://schemas.microsoft.com/office/drawing/2017/model3d" xmlns:o="urn:schemas-microsoft-com:office:office" xmlns:r="http://schemas.openxmlformats.org/officeDocument/2006/relationships" xmlns:m="http://schemas.openxmlformats.org/officeDocument/2006/math" xmlns:v="urn:schemas-microsoft-com:vml" xmlns:wp14="http://schemas.microsoft.com/office/word/2010/wordprocessingDrawing" xmlns:wp="http://schemas.openxmlformats.org/drawingml/2006/wordprocessingDrawing" xmlns:w10="urn:schemas-microsoft-com:office:word" xmlns:w="http://schemas.openxmlformats.org/wordprocessingml/2006/main" xmlns:w14="http://schemas.microsoft.com/office/word/2010/wordml" xmlns:w15="http://schemas.microsoft.com/office/word/2012/wordml" xmlns:w16cid="http://schemas.microsoft.com/office/word/2016/wordml/cid" xmlns:w16se="http://schemas.microsoft.com/office/word/2015/wordml/symex" xmlns:wpg="http://schemas.microsoft.com/office/word/2010/wordprocessingGroup" xmlns:wpi="http://schemas.microsoft.com/office/word/2010/wordprocessingInk" xmlns:wne="http://schemas.microsoft.com/office/word/2006/wordml" xmlns:wps="http://schemas.microsoft.com/office/word/2010/wordprocessingShape" mc:Ignorable="w14 w15 w16se w16cid wp14">
+<w:footnotes xmlns:wpc="http://schemas.microsoft.com/office/word/2010/wordprocessingCanvas" xmlns:cx="http://schemas.microsoft.com/office/drawing/2014/chartex" xmlns:cx1="http://schemas.microsoft.com/office/drawing/2015/9/8/chartex" xmlns:cx2="http://schemas.microsoft.com/office/drawing/2015/10/21/chartex" xmlns:cx3="http://schemas.microsoft.com/office/drawing/2016/5/9/chartex" xmlns:cx4="http://schemas.microsoft.com/office/drawing/2016/5/10/chartex" xmlns:cx5="http://schemas.microsoft.com/office/drawing/2016/5/11/chartex" xmlns:cx6="http://schemas.microsoft.com/office/drawing/2016/5/12/chartex" xmlns:cx7="http://schemas.microsoft.com/office/drawing/2016/5/13/chartex" xmlns:cx8="http://schemas.microsoft.com/office/drawing/2016/5/14/chartex" xmlns:mc="http://schemas.openxmlformats.org/markup-compatibility/2006" xmlns:aink="http://schemas.microsoft.com/office/drawing/2016/ink" xmlns:am3d="http://schemas.microsoft.com/office/drawing/2017/model3d" xmlns:o="urn:schemas-microsoft-com:office:office" xmlns:r="http://schemas.openxmlformats.org/officeDocument/2006/relationships" xmlns:m="http://schemas.openxmlformats.org/officeDocument/2006/math" xmlns:v="urn:schemas-microsoft-com:vml" xmlns:wp14="http://schemas.microsoft.com/office/word/2010/wordprocessingDrawing" xmlns:wp="http://schemas.openxmlformats.org/drawingml/2006/wordprocessingDrawing" xmlns:w10="urn:schemas-microsoft-com:office:word" xmlns:w="http://schemas.openxmlformats.org/wordprocessingml/2006/main" xmlns:w14="http://schemas.microsoft.com/office/word/2010/wordml" xmlns:w15="http://schemas.microsoft.com/office/word/2012/wordml" xmlns:w16se="http://schemas.microsoft.com/office/word/2015/wordml/symex" xmlns:wpg="http://schemas.microsoft.com/office/word/2010/wordprocessingGroup" xmlns:wpi="http://schemas.microsoft.com/office/word/2010/wordprocessingInk" xmlns:wne="http://schemas.microsoft.com/office/word/2006/wordml" xmlns:wps="http://schemas.microsoft.com/office/word/2010/wordprocessingShape" mc:Ignorable="w14 w15 w16se wp14">
   <w:footnote w:type="separator" w:id="-1">
     <w:p>
       <w:r>
@@ -15842,7 +15856,7 @@
 </file>
 
 <file path=word/header1.xml><?xml version="1.0" encoding="utf-8"?>
-<w:hdr xmlns:wpc="http://schemas.microsoft.com/office/word/2010/wordprocessingCanvas" xmlns:cx="http://schemas.microsoft.com/office/drawing/2014/chartex" xmlns:cx1="http://schemas.microsoft.com/office/drawing/2015/9/8/chartex" xmlns:cx2="http://schemas.microsoft.com/office/drawing/2015/10/21/chartex" xmlns:cx3="http://schemas.microsoft.com/office/drawing/2016/5/9/chartex" xmlns:cx4="http://schemas.microsoft.com/office/drawing/2016/5/10/chartex" xmlns:cx5="http://schemas.microsoft.com/office/drawing/2016/5/11/chartex" xmlns:cx6="http://schemas.microsoft.com/office/drawing/2016/5/12/chartex" xmlns:cx7="http://schemas.microsoft.com/office/drawing/2016/5/13/chartex" xmlns:cx8="http://schemas.microsoft.com/office/drawing/2016/5/14/chartex" xmlns:mc="http://schemas.openxmlformats.org/markup-compatibility/2006" xmlns:aink="http://schemas.microsoft.com/office/drawing/2016/ink" xmlns:am3d="http://schemas.microsoft.com/office/drawing/2017/model3d" xmlns:o="urn:schemas-microsoft-com:office:office" xmlns:r="http://schemas.openxmlformats.org/officeDocument/2006/relationships" xmlns:m="http://schemas.openxmlformats.org/officeDocument/2006/math" xmlns:v="urn:schemas-microsoft-com:vml" xmlns:wp14="http://schemas.microsoft.com/office/word/2010/wordprocessingDrawing" xmlns:wp="http://schemas.openxmlformats.org/drawingml/2006/wordprocessingDrawing" xmlns:w10="urn:schemas-microsoft-com:office:word" xmlns:w="http://schemas.openxmlformats.org/wordprocessingml/2006/main" xmlns:w14="http://schemas.microsoft.com/office/word/2010/wordml" xmlns:w15="http://schemas.microsoft.com/office/word/2012/wordml" xmlns:w16cid="http://schemas.microsoft.com/office/word/2016/wordml/cid" xmlns:w16se="http://schemas.microsoft.com/office/word/2015/wordml/symex" xmlns:wpg="http://schemas.microsoft.com/office/word/2010/wordprocessingGroup" xmlns:wpi="http://schemas.microsoft.com/office/word/2010/wordprocessingInk" xmlns:wne="http://schemas.microsoft.com/office/word/2006/wordml" xmlns:wps="http://schemas.microsoft.com/office/word/2010/wordprocessingShape" mc:Ignorable="w14 w15 w16se w16cid wp14">
+<w:hdr xmlns:wpc="http://schemas.microsoft.com/office/word/2010/wordprocessingCanvas" xmlns:cx="http://schemas.microsoft.com/office/drawing/2014/chartex" xmlns:cx1="http://schemas.microsoft.com/office/drawing/2015/9/8/chartex" xmlns:cx2="http://schemas.microsoft.com/office/drawing/2015/10/21/chartex" xmlns:cx3="http://schemas.microsoft.com/office/drawing/2016/5/9/chartex" xmlns:cx4="http://schemas.microsoft.com/office/drawing/2016/5/10/chartex" xmlns:cx5="http://schemas.microsoft.com/office/drawing/2016/5/11/chartex" xmlns:cx6="http://schemas.microsoft.com/office/drawing/2016/5/12/chartex" xmlns:cx7="http://schemas.microsoft.com/office/drawing/2016/5/13/chartex" xmlns:cx8="http://schemas.microsoft.com/office/drawing/2016/5/14/chartex" xmlns:mc="http://schemas.openxmlformats.org/markup-compatibility/2006" xmlns:aink="http://schemas.microsoft.com/office/drawing/2016/ink" xmlns:am3d="http://schemas.microsoft.com/office/drawing/2017/model3d" xmlns:o="urn:schemas-microsoft-com:office:office" xmlns:r="http://schemas.openxmlformats.org/officeDocument/2006/relationships" xmlns:m="http://schemas.openxmlformats.org/officeDocument/2006/math" xmlns:v="urn:schemas-microsoft-com:vml" xmlns:wp14="http://schemas.microsoft.com/office/word/2010/wordprocessingDrawing" xmlns:wp="http://schemas.openxmlformats.org/drawingml/2006/wordprocessingDrawing" xmlns:w10="urn:schemas-microsoft-com:office:word" xmlns:w="http://schemas.openxmlformats.org/wordprocessingml/2006/main" xmlns:w14="http://schemas.microsoft.com/office/word/2010/wordml" xmlns:w15="http://schemas.microsoft.com/office/word/2012/wordml" xmlns:w16se="http://schemas.microsoft.com/office/word/2015/wordml/symex" xmlns:wpg="http://schemas.microsoft.com/office/word/2010/wordprocessingGroup" xmlns:wpi="http://schemas.microsoft.com/office/word/2010/wordprocessingInk" xmlns:wne="http://schemas.microsoft.com/office/word/2006/wordml" xmlns:wps="http://schemas.microsoft.com/office/word/2010/wordprocessingShape" mc:Ignorable="w14 w15 w16se wp14">
   <w:p>
     <w:pPr>
       <w:pStyle w:val="a5"/>
@@ -15858,7 +15872,7 @@
 </file>
 
 <file path=word/numbering.xml><?xml version="1.0" encoding="utf-8"?>
-<w:numbering xmlns:wpc="http://schemas.microsoft.com/office/word/2010/wordprocessingCanvas" xmlns:cx="http://schemas.microsoft.com/office/drawing/2014/chartex" xmlns:cx1="http://schemas.microsoft.com/office/drawing/2015/9/8/chartex" xmlns:cx2="http://schemas.microsoft.com/office/drawing/2015/10/21/chartex" xmlns:cx3="http://schemas.microsoft.com/office/drawing/2016/5/9/chartex" xmlns:cx4="http://schemas.microsoft.com/office/drawing/2016/5/10/chartex" xmlns:cx5="http://schemas.microsoft.com/office/drawing/2016/5/11/chartex" xmlns:cx6="http://schemas.microsoft.com/office/drawing/2016/5/12/chartex" xmlns:cx7="http://schemas.microsoft.com/office/drawing/2016/5/13/chartex" xmlns:cx8="http://schemas.microsoft.com/office/drawing/2016/5/14/chartex" xmlns:mc="http://schemas.openxmlformats.org/markup-compatibility/2006" xmlns:aink="http://schemas.microsoft.com/office/drawing/2016/ink" xmlns:am3d="http://schemas.microsoft.com/office/drawing/2017/model3d" xmlns:o="urn:schemas-microsoft-com:office:office" xmlns:r="http://schemas.openxmlformats.org/officeDocument/2006/relationships" xmlns:m="http://schemas.openxmlformats.org/officeDocument/2006/math" xmlns:v="urn:schemas-microsoft-com:vml" xmlns:wp14="http://schemas.microsoft.com/office/word/2010/wordprocessingDrawing" xmlns:wp="http://schemas.openxmlformats.org/drawingml/2006/wordprocessingDrawing" xmlns:w10="urn:schemas-microsoft-com:office:word" xmlns:w="http://schemas.openxmlformats.org/wordprocessingml/2006/main" xmlns:w14="http://schemas.microsoft.com/office/word/2010/wordml" xmlns:w15="http://schemas.microsoft.com/office/word/2012/wordml" xmlns:w16cid="http://schemas.microsoft.com/office/word/2016/wordml/cid" xmlns:w16se="http://schemas.microsoft.com/office/word/2015/wordml/symex" xmlns:wpg="http://schemas.microsoft.com/office/word/2010/wordprocessingGroup" xmlns:wpi="http://schemas.microsoft.com/office/word/2010/wordprocessingInk" xmlns:wne="http://schemas.microsoft.com/office/word/2006/wordml" xmlns:wps="http://schemas.microsoft.com/office/word/2010/wordprocessingShape" mc:Ignorable="w14 w15 w16se w16cid wp14">
+<w:numbering xmlns:wpc="http://schemas.microsoft.com/office/word/2010/wordprocessingCanvas" xmlns:cx="http://schemas.microsoft.com/office/drawing/2014/chartex" xmlns:cx1="http://schemas.microsoft.com/office/drawing/2015/9/8/chartex" xmlns:cx2="http://schemas.microsoft.com/office/drawing/2015/10/21/chartex" xmlns:cx3="http://schemas.microsoft.com/office/drawing/2016/5/9/chartex" xmlns:cx4="http://schemas.microsoft.com/office/drawing/2016/5/10/chartex" xmlns:cx5="http://schemas.microsoft.com/office/drawing/2016/5/11/chartex" xmlns:cx6="http://schemas.microsoft.com/office/drawing/2016/5/12/chartex" xmlns:cx7="http://schemas.microsoft.com/office/drawing/2016/5/13/chartex" xmlns:cx8="http://schemas.microsoft.com/office/drawing/2016/5/14/chartex" xmlns:mc="http://schemas.openxmlformats.org/markup-compatibility/2006" xmlns:aink="http://schemas.microsoft.com/office/drawing/2016/ink" xmlns:am3d="http://schemas.microsoft.com/office/drawing/2017/model3d" xmlns:o="urn:schemas-microsoft-com:office:office" xmlns:r="http://schemas.openxmlformats.org/officeDocument/2006/relationships" xmlns:m="http://schemas.openxmlformats.org/officeDocument/2006/math" xmlns:v="urn:schemas-microsoft-com:vml" xmlns:wp14="http://schemas.microsoft.com/office/word/2010/wordprocessingDrawing" xmlns:wp="http://schemas.openxmlformats.org/drawingml/2006/wordprocessingDrawing" xmlns:w10="urn:schemas-microsoft-com:office:word" xmlns:w="http://schemas.openxmlformats.org/wordprocessingml/2006/main" xmlns:w14="http://schemas.microsoft.com/office/word/2010/wordml" xmlns:w15="http://schemas.microsoft.com/office/word/2012/wordml" xmlns:w16se="http://schemas.microsoft.com/office/word/2015/wordml/symex" xmlns:wpg="http://schemas.microsoft.com/office/word/2010/wordprocessingGroup" xmlns:wpi="http://schemas.microsoft.com/office/word/2010/wordprocessingInk" xmlns:wne="http://schemas.microsoft.com/office/word/2006/wordml" xmlns:wps="http://schemas.microsoft.com/office/word/2010/wordprocessingShape" mc:Ignorable="w14 w15 w16se wp14">
   <w:abstractNum w:abstractNumId="0" w15:restartNumberingAfterBreak="0">
     <w:nsid w:val="017D3A0B"/>
     <w:multiLevelType w:val="hybridMultilevel"/>
@@ -16071,7 +16085,7 @@
 </file>
 
 <file path=word/styles.xml><?xml version="1.0" encoding="utf-8"?>
-<w:styles xmlns:mc="http://schemas.openxmlformats.org/markup-compatibility/2006" xmlns:r="http://schemas.openxmlformats.org/officeDocument/2006/relationships" xmlns:w="http://schemas.openxmlformats.org/wordprocessingml/2006/main" xmlns:w14="http://schemas.microsoft.com/office/word/2010/wordml" xmlns:w15="http://schemas.microsoft.com/office/word/2012/wordml" xmlns:w16cid="http://schemas.microsoft.com/office/word/2016/wordml/cid" xmlns:w16se="http://schemas.microsoft.com/office/word/2015/wordml/symex" mc:Ignorable="w14 w15 w16se w16cid">
+<w:styles xmlns:mc="http://schemas.openxmlformats.org/markup-compatibility/2006" xmlns:r="http://schemas.openxmlformats.org/officeDocument/2006/relationships" xmlns:w="http://schemas.openxmlformats.org/wordprocessingml/2006/main" xmlns:w14="http://schemas.microsoft.com/office/word/2010/wordml" xmlns:w15="http://schemas.microsoft.com/office/word/2012/wordml" xmlns:w16se="http://schemas.microsoft.com/office/word/2015/wordml/symex" mc:Ignorable="w14 w15 w16se">
   <w:docDefaults>
     <w:rPrDefault>
       <w:rPr>

--- a/参考文档.docx
+++ b/参考文档.docx
@@ -2,7 +2,13 @@
 <file path=word/document.xml><?xml version="1.0" encoding="utf-8"?>
 <w:document xmlns:wpc="http://schemas.microsoft.com/office/word/2010/wordprocessingCanvas" xmlns:cx="http://schemas.microsoft.com/office/drawing/2014/chartex" xmlns:cx1="http://schemas.microsoft.com/office/drawing/2015/9/8/chartex" xmlns:cx2="http://schemas.microsoft.com/office/drawing/2015/10/21/chartex" xmlns:cx3="http://schemas.microsoft.com/office/drawing/2016/5/9/chartex" xmlns:cx4="http://schemas.microsoft.com/office/drawing/2016/5/10/chartex" xmlns:cx5="http://schemas.microsoft.com/office/drawing/2016/5/11/chartex" xmlns:cx6="http://schemas.microsoft.com/office/drawing/2016/5/12/chartex" xmlns:cx7="http://schemas.microsoft.com/office/drawing/2016/5/13/chartex" xmlns:cx8="http://schemas.microsoft.com/office/drawing/2016/5/14/chartex" xmlns:mc="http://schemas.openxmlformats.org/markup-compatibility/2006" xmlns:aink="http://schemas.microsoft.com/office/drawing/2016/ink" xmlns:am3d="http://schemas.microsoft.com/office/drawing/2017/model3d" xmlns:o="urn:schemas-microsoft-com:office:office" xmlns:r="http://schemas.openxmlformats.org/officeDocument/2006/relationships" xmlns:m="http://schemas.openxmlformats.org/officeDocument/2006/math" xmlns:v="urn:schemas-microsoft-com:vml" xmlns:wp14="http://schemas.microsoft.com/office/word/2010/wordprocessingDrawing" xmlns:wp="http://schemas.openxmlformats.org/drawingml/2006/wordprocessingDrawing" xmlns:w10="urn:schemas-microsoft-com:office:word" xmlns:w="http://schemas.openxmlformats.org/wordprocessingml/2006/main" xmlns:w14="http://schemas.microsoft.com/office/word/2010/wordml" xmlns:w15="http://schemas.microsoft.com/office/word/2012/wordml" xmlns:w16cid="http://schemas.microsoft.com/office/word/2016/wordml/cid" xmlns:w16se="http://schemas.microsoft.com/office/word/2015/wordml/symex" xmlns:wpg="http://schemas.microsoft.com/office/word/2010/wordprocessingGroup" xmlns:wpi="http://schemas.microsoft.com/office/word/2010/wordprocessingInk" xmlns:wne="http://schemas.microsoft.com/office/word/2006/wordml" xmlns:wps="http://schemas.microsoft.com/office/word/2010/wordprocessingShape" mc:Ignorable="w14 w15 w16se w16cid wp14">
   <w:body>
-    <w:p/>
+    <w:p>
+      <w:pPr>
+        <w:rPr>
+          <w:rFonts w:hint="eastAsia"/>
+        </w:rPr>
+      </w:pPr>
+    </w:p>
     <w:p/>
     <w:p/>
     <w:p/>
@@ -113,7 +119,16 @@
         <w:t>17</w:t>
       </w:r>
       <w:r>
-        <w:t>1001</w:t>
+        <w:t>1</w:t>
+      </w:r>
+      <w:r>
+        <w:rPr>
+          <w:rFonts w:hint="eastAsia"/>
+        </w:rPr>
+        <w:t>1</w:t>
+      </w:r>
+      <w:r>
+        <w:t>01</w:t>
       </w:r>
       <w:r>
         <w:t>)</w:t>
@@ -256,21 +271,7 @@
         <w:rPr>
           <w:rFonts w:hint="eastAsia"/>
         </w:rPr>
-        <w:t>number的字面量由0~9</w:t>
-      </w:r>
-      <w:proofErr w:type="gramStart"/>
-      <w:r>
-        <w:rPr>
-          <w:rFonts w:hint="eastAsia"/>
-        </w:rPr>
-        <w:t>十</w:t>
-      </w:r>
-      <w:proofErr w:type="gramEnd"/>
-      <w:r>
-        <w:rPr>
-          <w:rFonts w:hint="eastAsia"/>
-        </w:rPr>
-        <w:t>个数和小数点组成，如12，3.14等</w:t>
+        <w:t>number的字面量由0~9十个数和小数点组成，如12，3.14等</w:t>
       </w:r>
     </w:p>
     <w:p>
@@ -394,38 +395,18 @@
         </w:rPr>
         <w:t>char的字面量是由单引号括起的单个ASCII字符，如</w:t>
       </w:r>
-      <w:proofErr w:type="gramStart"/>
-      <w:r>
-        <w:t>’</w:t>
-      </w:r>
-      <w:proofErr w:type="gramEnd"/>
-      <w:r>
-        <w:t>A</w:t>
-      </w:r>
-      <w:proofErr w:type="gramStart"/>
-      <w:r>
-        <w:t>’</w:t>
-      </w:r>
-      <w:proofErr w:type="gramEnd"/>
+      <w:r>
+        <w:t>’A’</w:t>
+      </w:r>
       <w:r>
         <w:rPr>
           <w:rFonts w:hint="eastAsia"/>
         </w:rPr>
         <w:t>，</w:t>
       </w:r>
-      <w:proofErr w:type="gramStart"/>
-      <w:r>
-        <w:t>’</w:t>
-      </w:r>
-      <w:proofErr w:type="gramEnd"/>
-      <w:r>
-        <w:t>C</w:t>
-      </w:r>
-      <w:proofErr w:type="gramStart"/>
-      <w:r>
-        <w:t>’</w:t>
-      </w:r>
-      <w:proofErr w:type="gramEnd"/>
+      <w:r>
+        <w:t>’C’</w:t>
+      </w:r>
       <w:r>
         <w:rPr>
           <w:rFonts w:hint="eastAsia"/>
@@ -504,19 +485,9 @@
         </w:rPr>
         <w:t>char的初始值为</w:t>
       </w:r>
-      <w:proofErr w:type="gramStart"/>
-      <w:r>
-        <w:t>’</w:t>
-      </w:r>
-      <w:proofErr w:type="gramEnd"/>
-      <w:r>
-        <w:t>\0</w:t>
-      </w:r>
-      <w:proofErr w:type="gramStart"/>
-      <w:r>
-        <w:t>’</w:t>
-      </w:r>
-      <w:proofErr w:type="gramEnd"/>
+      <w:r>
+        <w:t>’\0’</w:t>
+      </w:r>
       <w:r>
         <w:rPr>
           <w:rFonts w:hint="eastAsia"/>
@@ -545,11 +516,9 @@
         </w:rPr>
         <w:t>string的字面量是由双引号括起的任意个数ASCII字符，如</w:t>
       </w:r>
-      <w:proofErr w:type="gramStart"/>
       <w:r>
         <w:t>”</w:t>
       </w:r>
-      <w:proofErr w:type="gramEnd"/>
       <w:r>
         <w:rPr>
           <w:rFonts w:hint="eastAsia"/>
@@ -575,11 +544,9 @@
         </w:rPr>
         <w:t>string的初始值为</w:t>
       </w:r>
-      <w:proofErr w:type="gramStart"/>
       <w:r>
         <w:t>””</w:t>
       </w:r>
-      <w:proofErr w:type="gramEnd"/>
       <w:r>
         <w:rPr>
           <w:rFonts w:hint="eastAsia"/>
@@ -603,21 +570,7 @@
         <w:rPr>
           <w:rFonts w:hint="eastAsia"/>
         </w:rPr>
-        <w:t>array的字面量为</w:t>
-      </w:r>
-      <w:proofErr w:type="gramStart"/>
-      <w:r>
-        <w:rPr>
-          <w:rFonts w:hint="eastAsia"/>
-        </w:rPr>
-        <w:t>大括号扩起的</w:t>
-      </w:r>
-      <w:proofErr w:type="gramEnd"/>
-      <w:r>
-        <w:rPr>
-          <w:rFonts w:hint="eastAsia"/>
-        </w:rPr>
-        <w:t>以逗号分隔的任意个数元素，如{1,2,3}</w:t>
+        <w:t>array的字面量为大括号扩起的以逗号分隔的任意个数元素，如{1,2,3}</w:t>
       </w:r>
     </w:p>
     <w:p>
@@ -720,21 +673,7 @@
         <w:rPr>
           <w:rFonts w:hint="eastAsia"/>
         </w:rPr>
-        <w:t>hash_map的字面量为</w:t>
-      </w:r>
-      <w:proofErr w:type="gramStart"/>
-      <w:r>
-        <w:rPr>
-          <w:rFonts w:hint="eastAsia"/>
-        </w:rPr>
-        <w:t>大括号扩起的</w:t>
-      </w:r>
-      <w:proofErr w:type="gramEnd"/>
-      <w:r>
-        <w:rPr>
-          <w:rFonts w:hint="eastAsia"/>
-        </w:rPr>
-        <w:t>以逗号分隔的一个或以上映射，如{2:3,4:5}</w:t>
+        <w:t>hash_map的字面量为大括号扩起的以逗号分隔的一个或以上映射，如{2:3,4:5}</w:t>
       </w:r>
     </w:p>
     <w:p>
@@ -769,19 +708,11 @@
       </w:r>
     </w:p>
     <w:p>
-      <w:proofErr w:type="spellStart"/>
-      <w:r>
-        <w:rPr>
-          <w:rFonts w:hint="eastAsia"/>
-        </w:rPr>
-        <w:t>hash_map</w:t>
-      </w:r>
-      <w:proofErr w:type="spellEnd"/>
-      <w:r>
-        <w:rPr>
-          <w:rFonts w:hint="eastAsia"/>
-        </w:rPr>
-        <w:t>的初始值为空表</w:t>
+      <w:r>
+        <w:rPr>
+          <w:rFonts w:hint="eastAsia"/>
+        </w:rPr>
+        <w:t>hash_map的初始值为空表</w:t>
       </w:r>
     </w:p>
     <w:p/>
@@ -1182,17 +1113,8 @@
           <w:rFonts w:hint="eastAsia"/>
           <w:b/>
         </w:rPr>
-        <w:t>原则上</w:t>
-      </w:r>
-      <w:proofErr w:type="gramStart"/>
-      <w:r>
-        <w:rPr>
-          <w:rFonts w:hint="eastAsia"/>
-          <w:b/>
-        </w:rPr>
-        <w:t>包名应和</w:t>
-      </w:r>
-      <w:proofErr w:type="gramEnd"/>
+        <w:t>原则上包名应和</w:t>
+      </w:r>
       <w:r>
         <w:rPr>
           <w:rFonts w:hint="eastAsia"/>
@@ -1460,17 +1382,8 @@
           <w:rFonts w:hint="eastAsia"/>
           <w:b/>
         </w:rPr>
-        <w:t>申请的内存将会由垃圾</w:t>
-      </w:r>
-      <w:proofErr w:type="gramStart"/>
-      <w:r>
-        <w:rPr>
-          <w:rFonts w:hint="eastAsia"/>
-          <w:b/>
-        </w:rPr>
-        <w:t>回收器</w:t>
-      </w:r>
-      <w:proofErr w:type="gramEnd"/>
+        <w:t>申请的内存将会由垃圾回收器</w:t>
+      </w:r>
       <w:r>
         <w:rPr>
           <w:rFonts w:hint="eastAsia"/>
@@ -1560,77 +1473,27 @@
           <w:b/>
         </w:rPr>
       </w:pPr>
-      <w:proofErr w:type="gramStart"/>
-      <w:r>
-        <w:rPr>
-          <w:rFonts w:hint="eastAsia"/>
-          <w:b/>
-        </w:rPr>
-        <w:t>二元运算符有结合律</w:t>
-      </w:r>
-      <w:proofErr w:type="gramEnd"/>
-      <w:r>
-        <w:rPr>
-          <w:rFonts w:hint="eastAsia"/>
-          <w:b/>
-        </w:rPr>
-        <w:t>，</w:t>
-      </w:r>
-      <w:proofErr w:type="gramStart"/>
-      <w:r>
-        <w:rPr>
-          <w:rFonts w:hint="eastAsia"/>
-          <w:b/>
-        </w:rPr>
-        <w:t>左结合</w:t>
-      </w:r>
-      <w:proofErr w:type="gramEnd"/>
-      <w:r>
-        <w:rPr>
-          <w:rFonts w:hint="eastAsia"/>
-          <w:b/>
-        </w:rPr>
-        <w:t>是从右向左运算，</w:t>
-      </w:r>
-      <w:proofErr w:type="gramStart"/>
-      <w:r>
-        <w:rPr>
-          <w:rFonts w:hint="eastAsia"/>
-          <w:b/>
-        </w:rPr>
-        <w:t>右结合</w:t>
-      </w:r>
-      <w:proofErr w:type="gramEnd"/>
-      <w:r>
-        <w:rPr>
-          <w:rFonts w:hint="eastAsia"/>
-          <w:b/>
-        </w:rPr>
-        <w:t>是从左向右运算</w:t>
-      </w:r>
-    </w:p>
-    <w:p>
-      <w:pPr>
-        <w:rPr>
-          <w:b/>
-        </w:rPr>
-      </w:pPr>
-      <w:r>
-        <w:rPr>
-          <w:rFonts w:hint="eastAsia"/>
-          <w:b/>
-        </w:rPr>
-        <w:t>所有的运算符都有优先级，优先级越</w:t>
-      </w:r>
-      <w:proofErr w:type="gramStart"/>
-      <w:r>
-        <w:rPr>
-          <w:rFonts w:hint="eastAsia"/>
-          <w:b/>
-        </w:rPr>
-        <w:t>高越先计算</w:t>
-      </w:r>
-      <w:proofErr w:type="gramEnd"/>
+      <w:r>
+        <w:rPr>
+          <w:rFonts w:hint="eastAsia"/>
+          <w:b/>
+        </w:rPr>
+        <w:t>二元运算符有结合律，左结合是从右向左运算，右结合是从左向右运算</w:t>
+      </w:r>
+    </w:p>
+    <w:p>
+      <w:pPr>
+        <w:rPr>
+          <w:b/>
+        </w:rPr>
+      </w:pPr>
+      <w:r>
+        <w:rPr>
+          <w:rFonts w:hint="eastAsia"/>
+          <w:b/>
+        </w:rPr>
+        <w:t>所有的运算符都有优先级，优先级越高越先计算</w:t>
+      </w:r>
     </w:p>
     <w:p>
       <w:pPr>
@@ -2963,23 +2826,7 @@
           <w:rFonts w:hint="eastAsia"/>
           <w:b/>
         </w:rPr>
-        <w:t>表达式的</w:t>
-      </w:r>
-      <w:proofErr w:type="gramStart"/>
-      <w:r>
-        <w:rPr>
-          <w:rFonts w:hint="eastAsia"/>
-          <w:b/>
-        </w:rPr>
-        <w:t>值必须</w:t>
-      </w:r>
-      <w:proofErr w:type="gramEnd"/>
-      <w:r>
-        <w:rPr>
-          <w:rFonts w:hint="eastAsia"/>
-          <w:b/>
-        </w:rPr>
-        <w:t>是一个支持for遍历的容器</w:t>
+        <w:t>表达式的值必须是一个支持for遍历的容器</w:t>
       </w:r>
     </w:p>
     <w:p>
@@ -3393,15 +3240,7 @@
         <w:t>function</w:t>
       </w:r>
       <w:r>
-        <w:t xml:space="preserve"> test(a</w:t>
-      </w:r>
-      <w:proofErr w:type="gramStart"/>
-      <w:r>
-        <w:t>0,a</w:t>
-      </w:r>
-      <w:proofErr w:type="gramEnd"/>
-      <w:r>
-        <w:t>1,a2)</w:t>
+        <w:t xml:space="preserve"> test(a0,a1,a2)</w:t>
       </w:r>
     </w:p>
     <w:p>
@@ -4001,15 +3840,7 @@
         <w:tab/>
       </w:r>
       <w:r>
-        <w:t>ch.</w:t>
-      </w:r>
-      <w:proofErr w:type="gramStart"/>
-      <w:r>
-        <w:t>isspace(</w:t>
-      </w:r>
-      <w:proofErr w:type="gramEnd"/>
-      <w:r>
-        <w:t>)</w:t>
+        <w:t>ch.isspace()</w:t>
       </w:r>
     </w:p>
     <w:p>
@@ -4902,28 +4733,18 @@
         </w:rPr>
         <w:t xml:space="preserve">umber </w:t>
       </w:r>
-      <w:proofErr w:type="spellStart"/>
-      <w:r>
-        <w:rPr>
-          <w:rFonts w:ascii="等线" w:eastAsia="等线" w:hAnsi="等线"/>
-        </w:rPr>
-        <w:t>to_integer</w:t>
-      </w:r>
-      <w:proofErr w:type="spellEnd"/>
-      <w:r>
-        <w:rPr>
-          <w:rFonts w:ascii="等线" w:eastAsia="等线" w:hAnsi="等线"/>
-        </w:rPr>
-        <w:t>(</w:t>
-      </w:r>
-      <w:proofErr w:type="spellStart"/>
+      <w:r>
+        <w:rPr>
+          <w:rFonts w:ascii="等线" w:eastAsia="等线" w:hAnsi="等线"/>
+        </w:rPr>
+        <w:t>to_integer(</w:t>
+      </w:r>
       <w:r>
         <w:rPr>
           <w:rFonts w:ascii="等线" w:eastAsia="等线" w:hAnsi="等线" w:hint="eastAsia"/>
         </w:rPr>
         <w:t>var</w:t>
       </w:r>
-      <w:proofErr w:type="spellEnd"/>
       <w:r>
         <w:rPr>
           <w:rFonts w:ascii="等线" w:eastAsia="等线" w:hAnsi="等线"/>
@@ -6188,21 +6009,7 @@
         <w:rPr>
           <w:rFonts w:ascii="等线" w:eastAsia="等线" w:hAnsi="等线" w:hint="eastAsia"/>
         </w:rPr>
-        <w:t>流中输出内容，仅可输出支持to_string的类型（</w:t>
-      </w:r>
-      <w:proofErr w:type="gramStart"/>
-      <w:r>
-        <w:rPr>
-          <w:rFonts w:ascii="等线" w:eastAsia="等线" w:hAnsi="等线" w:hint="eastAsia"/>
-        </w:rPr>
-        <w:t>不</w:t>
-      </w:r>
-      <w:proofErr w:type="gramEnd"/>
-      <w:r>
-        <w:rPr>
-          <w:rFonts w:ascii="等线" w:eastAsia="等线" w:hAnsi="等线" w:hint="eastAsia"/>
-        </w:rPr>
-        <w:t>换行）</w:t>
+        <w:t>流中输出内容，仅可输出支持to_string的类型（不换行）</w:t>
       </w:r>
     </w:p>
     <w:p>
@@ -7315,19 +7122,11 @@
           <w:rFonts w:ascii="等线" w:eastAsia="等线" w:hAnsi="等线"/>
         </w:rPr>
       </w:pPr>
-      <w:proofErr w:type="spellStart"/>
-      <w:r>
-        <w:rPr>
-          <w:rFonts w:ascii="等线" w:eastAsia="等线" w:hAnsi="等线"/>
-        </w:rPr>
-        <w:t>var</w:t>
-      </w:r>
-      <w:proofErr w:type="spellEnd"/>
-      <w:r>
-        <w:rPr>
-          <w:rFonts w:ascii="等线" w:eastAsia="等线" w:hAnsi="等线"/>
-        </w:rPr>
-        <w:t xml:space="preserve"> solve(</w:t>
+      <w:r>
+        <w:rPr>
+          <w:rFonts w:ascii="等线" w:eastAsia="等线" w:hAnsi="等线"/>
+        </w:rPr>
+        <w:t>var solve(</w:t>
       </w:r>
       <w:r>
         <w:rPr>
@@ -10236,21 +10035,7 @@
         <w:rPr>
           <w:rFonts w:hint="eastAsia"/>
         </w:rPr>
-        <w:t>哈希</w:t>
-      </w:r>
-      <w:proofErr w:type="gramStart"/>
-      <w:r>
-        <w:rPr>
-          <w:rFonts w:hint="eastAsia"/>
-        </w:rPr>
-        <w:t>表类型</w:t>
-      </w:r>
-      <w:proofErr w:type="gramEnd"/>
-      <w:r>
-        <w:rPr>
-          <w:rFonts w:hint="eastAsia"/>
-        </w:rPr>
-        <w:t>扩展</w:t>
+        <w:t>哈希表类型扩展</w:t>
       </w:r>
     </w:p>
     <w:p>
@@ -11170,21 +10955,7 @@
         <w:rPr>
           <w:rFonts w:ascii="等线" w:eastAsia="等线" w:hAnsi="等线" w:hint="eastAsia"/>
         </w:rPr>
-        <w:t xml:space="preserve">number max(number </w:t>
-      </w:r>
-      <w:proofErr w:type="spellStart"/>
-      <w:r>
-        <w:rPr>
-          <w:rFonts w:ascii="等线" w:eastAsia="等线" w:hAnsi="等线" w:hint="eastAsia"/>
-        </w:rPr>
-        <w:t>a,number</w:t>
-      </w:r>
-      <w:proofErr w:type="spellEnd"/>
-      <w:r>
-        <w:rPr>
-          <w:rFonts w:ascii="等线" w:eastAsia="等线" w:hAnsi="等线" w:hint="eastAsia"/>
-        </w:rPr>
-        <w:t xml:space="preserve"> b) </w:t>
+        <w:t xml:space="preserve">number max(number a,number b) </w:t>
       </w:r>
       <w:r>
         <w:rPr>
@@ -11479,21 +11250,126 @@
     </w:p>
     <w:p>
       <w:r>
-        <w:t xml:space="preserve">string replace([regex],string </w:t>
-      </w:r>
-      <w:proofErr w:type="spellStart"/>
-      <w:r>
-        <w:t>str,string</w:t>
-      </w:r>
-      <w:proofErr w:type="spellEnd"/>
-      <w:r>
-        <w:t xml:space="preserve"> </w:t>
-      </w:r>
-      <w:proofErr w:type="spellStart"/>
-      <w:r>
-        <w:t>fmt</w:t>
-      </w:r>
-      <w:proofErr w:type="spellEnd"/>
+        <w:t>string replace([regex],string str,string fmt)</w:t>
+      </w:r>
+      <w:r>
+        <w:tab/>
+      </w:r>
+      <w:r>
+        <w:tab/>
+      </w:r>
+      <w:r>
+        <w:rPr>
+          <w:rFonts w:hint="eastAsia"/>
+        </w:rPr>
+        <w:t>以格式化的替换文本来替换正则表达式匹配的出现位置</w:t>
+      </w:r>
+    </w:p>
+    <w:p>
+      <w:pPr>
+        <w:pStyle w:val="6"/>
+      </w:pPr>
+      <w:r>
+        <w:rPr>
+          <w:rFonts w:hint="eastAsia"/>
+        </w:rPr>
+        <w:t>Regex Result名称空间</w:t>
+      </w:r>
+    </w:p>
+    <w:p>
+      <w:r>
+        <w:rPr>
+          <w:rFonts w:hint="eastAsia"/>
+        </w:rPr>
+        <w:t>boolean ready([result</w:t>
+      </w:r>
+      <w:r>
+        <w:t>])</w:t>
+      </w:r>
+      <w:r>
+        <w:tab/>
+      </w:r>
+      <w:r>
+        <w:tab/>
+      </w:r>
+      <w:r>
+        <w:tab/>
+      </w:r>
+      <w:r>
+        <w:tab/>
+      </w:r>
+      <w:r>
+        <w:rPr>
+          <w:rFonts w:hint="eastAsia"/>
+        </w:rPr>
+        <w:t>检查结果是否合法</w:t>
+      </w:r>
+    </w:p>
+    <w:p>
+      <w:r>
+        <w:t>boolean empty([result])</w:t>
+      </w:r>
+      <w:r>
+        <w:tab/>
+      </w:r>
+      <w:r>
+        <w:tab/>
+      </w:r>
+      <w:r>
+        <w:tab/>
+      </w:r>
+      <w:r>
+        <w:rPr>
+          <w:rFonts w:hint="eastAsia"/>
+        </w:rPr>
+        <w:t>检查匹配是否成功</w:t>
+      </w:r>
+    </w:p>
+    <w:p>
+      <w:r>
+        <w:rPr>
+          <w:rFonts w:hint="eastAsia"/>
+        </w:rPr>
+        <w:t>number size([result])</w:t>
+      </w:r>
+      <w:r>
+        <w:rPr>
+          <w:rFonts w:hint="eastAsia"/>
+        </w:rPr>
+        <w:tab/>
+      </w:r>
+      <w:r>
+        <w:rPr>
+          <w:rFonts w:hint="eastAsia"/>
+        </w:rPr>
+        <w:tab/>
+      </w:r>
+      <w:r>
+        <w:rPr>
+          <w:rFonts w:hint="eastAsia"/>
+        </w:rPr>
+        <w:tab/>
+      </w:r>
+      <w:r>
+        <w:rPr>
+          <w:rFonts w:hint="eastAsia"/>
+        </w:rPr>
+        <w:tab/>
+      </w:r>
+      <w:r>
+        <w:rPr>
+          <w:rFonts w:hint="eastAsia"/>
+        </w:rPr>
+        <w:t>返回完全建立的结果状态中的匹配数</w:t>
+      </w:r>
+    </w:p>
+    <w:p>
+      <w:r>
+        <w:t>number length([result]</w:t>
+      </w:r>
+      <w:r>
+        <w:t>,number</w:t>
+      </w:r>
       <w:r>
         <w:t>)</w:t>
       </w:r>
@@ -11507,123 +11383,12 @@
         <w:rPr>
           <w:rFonts w:hint="eastAsia"/>
         </w:rPr>
-        <w:t>以格式化的替换文本来替换正则表达式匹配的出现位置</w:t>
-      </w:r>
-    </w:p>
-    <w:p>
-      <w:pPr>
-        <w:pStyle w:val="6"/>
-      </w:pPr>
-      <w:r>
-        <w:rPr>
-          <w:rFonts w:hint="eastAsia"/>
-        </w:rPr>
-        <w:t>Regex Result名称空间</w:t>
-      </w:r>
-    </w:p>
-    <w:p>
-      <w:proofErr w:type="spellStart"/>
-      <w:r>
-        <w:rPr>
-          <w:rFonts w:hint="eastAsia"/>
-        </w:rPr>
-        <w:t>boolean</w:t>
-      </w:r>
-      <w:proofErr w:type="spellEnd"/>
-      <w:r>
-        <w:rPr>
-          <w:rFonts w:hint="eastAsia"/>
-        </w:rPr>
-        <w:t xml:space="preserve"> ready([result</w:t>
-      </w:r>
-      <w:r>
-        <w:t>])</w:t>
-      </w:r>
-      <w:r>
-        <w:tab/>
-      </w:r>
-      <w:r>
-        <w:tab/>
-      </w:r>
-      <w:r>
-        <w:tab/>
-      </w:r>
-      <w:r>
-        <w:tab/>
-      </w:r>
-      <w:r>
-        <w:rPr>
-          <w:rFonts w:hint="eastAsia"/>
-        </w:rPr>
-        <w:t>检查结果是否合法</w:t>
-      </w:r>
-    </w:p>
-    <w:p>
-      <w:proofErr w:type="spellStart"/>
-      <w:r>
-        <w:t>boolean</w:t>
-      </w:r>
-      <w:proofErr w:type="spellEnd"/>
-      <w:r>
-        <w:t xml:space="preserve"> empty([result])</w:t>
-      </w:r>
-      <w:r>
-        <w:tab/>
-      </w:r>
-      <w:r>
-        <w:tab/>
-      </w:r>
-      <w:r>
-        <w:tab/>
-      </w:r>
-      <w:r>
-        <w:rPr>
-          <w:rFonts w:hint="eastAsia"/>
-        </w:rPr>
-        <w:t>检查匹配是否成功</w:t>
-      </w:r>
-    </w:p>
-    <w:p>
-      <w:r>
-        <w:rPr>
-          <w:rFonts w:hint="eastAsia"/>
-        </w:rPr>
-        <w:t>number size([result])</w:t>
-      </w:r>
-      <w:r>
-        <w:rPr>
-          <w:rFonts w:hint="eastAsia"/>
-        </w:rPr>
-        <w:tab/>
-      </w:r>
-      <w:r>
-        <w:rPr>
-          <w:rFonts w:hint="eastAsia"/>
-        </w:rPr>
-        <w:tab/>
-      </w:r>
-      <w:r>
-        <w:rPr>
-          <w:rFonts w:hint="eastAsia"/>
-        </w:rPr>
-        <w:tab/>
-      </w:r>
-      <w:r>
-        <w:rPr>
-          <w:rFonts w:hint="eastAsia"/>
-        </w:rPr>
-        <w:tab/>
-      </w:r>
-      <w:r>
-        <w:rPr>
-          <w:rFonts w:hint="eastAsia"/>
-        </w:rPr>
-        <w:t>返回完全建立的结果状态中的匹配数</w:t>
-      </w:r>
-    </w:p>
-    <w:p>
-      <w:r>
-        <w:t>number length([result]</w:t>
+        <w:t>返回特定子匹配的长度</w:t>
+      </w:r>
+    </w:p>
+    <w:p>
+      <w:r>
+        <w:t>number position([result]</w:t>
       </w:r>
       <w:r>
         <w:t>,number</w:t>
@@ -11635,18 +11400,15 @@
         <w:tab/>
       </w:r>
       <w:r>
-        <w:tab/>
-      </w:r>
-      <w:r>
-        <w:rPr>
-          <w:rFonts w:hint="eastAsia"/>
-        </w:rPr>
-        <w:t>返回特定子匹配的长度</w:t>
-      </w:r>
-    </w:p>
-    <w:p>
-      <w:r>
-        <w:t>number position([result]</w:t>
+        <w:rPr>
+          <w:rFonts w:hint="eastAsia"/>
+        </w:rPr>
+        <w:t>返回特定子匹配首字符的位置</w:t>
+      </w:r>
+    </w:p>
+    <w:p>
+      <w:r>
+        <w:t>string str([result]</w:t>
       </w:r>
       <w:r>
         <w:t>,number</w:t>
@@ -11658,34 +11420,6 @@
         <w:tab/>
       </w:r>
       <w:r>
-        <w:rPr>
-          <w:rFonts w:hint="eastAsia"/>
-        </w:rPr>
-        <w:t>返回特定子匹配首字符的位置</w:t>
-      </w:r>
-    </w:p>
-    <w:p>
-      <w:r>
-        <w:t xml:space="preserve">string </w:t>
-      </w:r>
-      <w:proofErr w:type="spellStart"/>
-      <w:r>
-        <w:t>str</w:t>
-      </w:r>
-      <w:proofErr w:type="spellEnd"/>
-      <w:r>
-        <w:t>([result]</w:t>
-      </w:r>
-      <w:r>
-        <w:t>,number</w:t>
-      </w:r>
-      <w:r>
-        <w:t>)</w:t>
-      </w:r>
-      <w:r>
-        <w:tab/>
-      </w:r>
-      <w:r>
         <w:tab/>
       </w:r>
       <w:r>
@@ -11746,15 +11480,7 @@
     </w:p>
     <w:p>
       <w:r>
-        <w:t xml:space="preserve">string format([result],string </w:t>
-      </w:r>
-      <w:proofErr w:type="spellStart"/>
-      <w:r>
-        <w:t>fmt</w:t>
-      </w:r>
-      <w:proofErr w:type="spellEnd"/>
-      <w:r>
-        <w:t>)</w:t>
+        <w:t>string format([result],string fmt)</w:t>
       </w:r>
       <w:r>
         <w:tab/>
@@ -12356,414 +12082,392 @@
           <w:rFonts w:ascii="等线" w:eastAsia="等线" w:hAnsi="等线"/>
         </w:rPr>
       </w:pPr>
-      <w:proofErr w:type="spellStart"/>
-      <w:r>
-        <w:rPr>
-          <w:rFonts w:ascii="等线" w:eastAsia="等线" w:hAnsi="等线"/>
-        </w:rPr>
-        <w:t>boolean</w:t>
-      </w:r>
-      <w:proofErr w:type="spellEnd"/>
-      <w:r>
-        <w:rPr>
-          <w:rFonts w:ascii="等线" w:eastAsia="等线" w:hAnsi="等线"/>
-        </w:rPr>
+      <w:r>
+        <w:rPr>
+          <w:rFonts w:ascii="等线" w:eastAsia="等线" w:hAnsi="等线"/>
+        </w:rPr>
+        <w:t xml:space="preserve">boolean is_kb_hit() </w:t>
+      </w:r>
+      <w:r>
+        <w:rPr>
+          <w:rFonts w:ascii="等线" w:eastAsia="等线" w:hAnsi="等线"/>
+        </w:rPr>
+        <w:tab/>
+      </w:r>
+      <w:r>
+        <w:rPr>
+          <w:rFonts w:ascii="等线" w:eastAsia="等线" w:hAnsi="等线"/>
+        </w:rPr>
+        <w:tab/>
+      </w:r>
+      <w:r>
+        <w:rPr>
+          <w:rFonts w:ascii="等线" w:eastAsia="等线" w:hAnsi="等线"/>
+        </w:rPr>
+        <w:tab/>
+      </w:r>
+      <w:r>
+        <w:rPr>
+          <w:rFonts w:ascii="等线" w:eastAsia="等线" w:hAnsi="等线"/>
+        </w:rPr>
+        <w:tab/>
+      </w:r>
+      <w:r>
+        <w:rPr>
+          <w:rFonts w:ascii="等线" w:eastAsia="等线" w:hAnsi="等线"/>
+        </w:rPr>
+        <w:tab/>
+      </w:r>
+      <w:r>
+        <w:rPr>
+          <w:rFonts w:ascii="等线" w:eastAsia="等线" w:hAnsi="等线"/>
+        </w:rPr>
+        <w:tab/>
+      </w:r>
+      <w:r>
+        <w:rPr>
+          <w:rFonts w:ascii="等线" w:eastAsia="等线" w:hAnsi="等线"/>
+        </w:rPr>
+        <w:tab/>
+      </w:r>
+      <w:r>
+        <w:rPr>
+          <w:rFonts w:ascii="等线" w:eastAsia="等线" w:hAnsi="等线"/>
+        </w:rPr>
+        <w:t>判断是否有按键按下</w:t>
+      </w:r>
+    </w:p>
+    <w:p>
+      <w:pPr>
+        <w:rPr>
+          <w:rFonts w:ascii="等线" w:eastAsia="等线" w:hAnsi="等线"/>
+        </w:rPr>
+      </w:pPr>
+      <w:r>
+        <w:rPr>
+          <w:rFonts w:ascii="等线" w:eastAsia="等线" w:hAnsi="等线"/>
+        </w:rPr>
+        <w:t xml:space="preserve">char get_kb_hit() </w:t>
+      </w:r>
+      <w:r>
+        <w:rPr>
+          <w:rFonts w:ascii="等线" w:eastAsia="等线" w:hAnsi="等线"/>
+        </w:rPr>
+        <w:tab/>
+      </w:r>
+      <w:r>
+        <w:rPr>
+          <w:rFonts w:ascii="等线" w:eastAsia="等线" w:hAnsi="等线"/>
+        </w:rPr>
+        <w:tab/>
+      </w:r>
+      <w:r>
+        <w:rPr>
+          <w:rFonts w:ascii="等线" w:eastAsia="等线" w:hAnsi="等线"/>
+        </w:rPr>
+        <w:tab/>
+      </w:r>
+      <w:r>
+        <w:rPr>
+          <w:rFonts w:ascii="等线" w:eastAsia="等线" w:hAnsi="等线"/>
+        </w:rPr>
+        <w:tab/>
+      </w:r>
+      <w:r>
+        <w:rPr>
+          <w:rFonts w:ascii="等线" w:eastAsia="等线" w:hAnsi="等线"/>
+        </w:rPr>
+        <w:tab/>
+      </w:r>
+      <w:r>
+        <w:rPr>
+          <w:rFonts w:ascii="等线" w:eastAsia="等线" w:hAnsi="等线"/>
+        </w:rPr>
+        <w:tab/>
+      </w:r>
+      <w:r>
+        <w:rPr>
+          <w:rFonts w:ascii="等线" w:eastAsia="等线" w:hAnsi="等线"/>
+        </w:rPr>
+        <w:tab/>
+      </w:r>
+      <w:r>
+        <w:rPr>
+          <w:rFonts w:ascii="等线" w:eastAsia="等线" w:hAnsi="等线"/>
+        </w:rPr>
+        <w:tab/>
+      </w:r>
+      <w:r>
+        <w:rPr>
+          <w:rFonts w:ascii="等线" w:eastAsia="等线" w:hAnsi="等线"/>
+        </w:rPr>
+        <w:t>获取按下的按键</w:t>
+      </w:r>
+    </w:p>
+    <w:p>
+      <w:pPr>
+        <w:rPr>
+          <w:rFonts w:ascii="等线" w:eastAsia="等线" w:hAnsi="等线"/>
+        </w:rPr>
+      </w:pPr>
+      <w:r>
+        <w:rPr>
+          <w:rFonts w:ascii="等线" w:eastAsia="等线" w:hAnsi="等线"/>
+        </w:rPr>
+        <w:t xml:space="preserve">void fit_drawable() </w:t>
+      </w:r>
+      <w:r>
+        <w:rPr>
+          <w:rFonts w:ascii="等线" w:eastAsia="等线" w:hAnsi="等线"/>
+        </w:rPr>
+        <w:tab/>
+      </w:r>
+      <w:r>
+        <w:rPr>
+          <w:rFonts w:ascii="等线" w:eastAsia="等线" w:hAnsi="等线"/>
+        </w:rPr>
+        <w:tab/>
+      </w:r>
+      <w:r>
+        <w:rPr>
+          <w:rFonts w:ascii="等线" w:eastAsia="等线" w:hAnsi="等线"/>
+        </w:rPr>
+        <w:tab/>
+      </w:r>
+      <w:r>
+        <w:rPr>
+          <w:rFonts w:ascii="等线" w:eastAsia="等线" w:hAnsi="等线"/>
+        </w:rPr>
+        <w:tab/>
+      </w:r>
+      <w:r>
+        <w:rPr>
+          <w:rFonts w:ascii="等线" w:eastAsia="等线" w:hAnsi="等线"/>
+        </w:rPr>
+        <w:tab/>
+      </w:r>
+      <w:r>
+        <w:rPr>
+          <w:rFonts w:ascii="等线" w:eastAsia="等线" w:hAnsi="等线"/>
+        </w:rPr>
+        <w:tab/>
+      </w:r>
+      <w:r>
+        <w:rPr>
+          <w:rFonts w:ascii="等线" w:eastAsia="等线" w:hAnsi="等线"/>
+        </w:rPr>
+        <w:tab/>
+      </w:r>
+      <w:r>
+        <w:rPr>
+          <w:rFonts w:ascii="等线" w:eastAsia="等线" w:hAnsi="等线"/>
+        </w:rPr>
+        <w:t>使画布适合当前屏幕大小</w:t>
+      </w:r>
+    </w:p>
+    <w:p>
+      <w:pPr>
+        <w:rPr>
+          <w:rFonts w:ascii="等线" w:eastAsia="等线" w:hAnsi="等线"/>
+        </w:rPr>
+      </w:pPr>
+      <w:r>
+        <w:rPr>
+          <w:rFonts w:ascii="等线" w:eastAsia="等线" w:hAnsi="等线"/>
+        </w:rPr>
+        <w:t xml:space="preserve">[drawable] get_drawable() </w:t>
+      </w:r>
+      <w:r>
+        <w:rPr>
+          <w:rFonts w:ascii="等线" w:eastAsia="等线" w:hAnsi="等线"/>
+        </w:rPr>
+        <w:tab/>
+      </w:r>
+      <w:r>
+        <w:rPr>
+          <w:rFonts w:ascii="等线" w:eastAsia="等线" w:hAnsi="等线"/>
+        </w:rPr>
+        <w:tab/>
+      </w:r>
+      <w:r>
+        <w:rPr>
+          <w:rFonts w:ascii="等线" w:eastAsia="等线" w:hAnsi="等线"/>
+        </w:rPr>
+        <w:tab/>
+      </w:r>
+      <w:r>
+        <w:rPr>
+          <w:rFonts w:ascii="等线" w:eastAsia="等线" w:hAnsi="等线"/>
+        </w:rPr>
+        <w:tab/>
+      </w:r>
+      <w:r>
+        <w:rPr>
+          <w:rFonts w:ascii="等线" w:eastAsia="等线" w:hAnsi="等线"/>
+        </w:rPr>
+        <w:tab/>
+      </w:r>
+      <w:r>
+        <w:rPr>
+          <w:rFonts w:ascii="等线" w:eastAsia="等线" w:hAnsi="等线"/>
+        </w:rPr>
+        <w:tab/>
+      </w:r>
+      <w:r>
+        <w:rPr>
+          <w:rFonts w:ascii="等线" w:eastAsia="等线" w:hAnsi="等线"/>
+        </w:rPr>
+        <w:t>获取画布</w:t>
+      </w:r>
+    </w:p>
+    <w:p>
+      <w:pPr>
+        <w:rPr>
+          <w:rFonts w:ascii="等线" w:eastAsia="等线" w:hAnsi="等线"/>
+        </w:rPr>
+      </w:pPr>
+      <w:r>
+        <w:rPr>
+          <w:rFonts w:ascii="等线" w:eastAsia="等线" w:hAnsi="等线"/>
+        </w:rPr>
+        <w:t xml:space="preserve">void update_drawable() </w:t>
+      </w:r>
+      <w:r>
+        <w:rPr>
+          <w:rFonts w:ascii="等线" w:eastAsia="等线" w:hAnsi="等线"/>
+        </w:rPr>
+        <w:tab/>
+      </w:r>
+      <w:r>
+        <w:rPr>
+          <w:rFonts w:ascii="等线" w:eastAsia="等线" w:hAnsi="等线"/>
+        </w:rPr>
+        <w:tab/>
+      </w:r>
+      <w:r>
+        <w:rPr>
+          <w:rFonts w:ascii="等线" w:eastAsia="等线" w:hAnsi="等线"/>
+        </w:rPr>
+        <w:tab/>
+      </w:r>
+      <w:r>
+        <w:rPr>
+          <w:rFonts w:ascii="等线" w:eastAsia="等线" w:hAnsi="等线"/>
+        </w:rPr>
+        <w:tab/>
+      </w:r>
+      <w:r>
+        <w:rPr>
+          <w:rFonts w:ascii="等线" w:eastAsia="等线" w:hAnsi="等线"/>
+        </w:rPr>
+        <w:tab/>
+      </w:r>
+      <w:r>
+        <w:rPr>
+          <w:rFonts w:ascii="等线" w:eastAsia="等线" w:hAnsi="等线"/>
+        </w:rPr>
+        <w:tab/>
+      </w:r>
+      <w:r>
+        <w:rPr>
+          <w:rFonts w:ascii="等线" w:eastAsia="等线" w:hAnsi="等线"/>
+        </w:rPr>
+        <w:t>将画布中的内容更新至屏幕上</w:t>
+      </w:r>
+    </w:p>
+    <w:p>
+      <w:pPr>
+        <w:rPr>
+          <w:rFonts w:ascii="等线" w:eastAsia="等线" w:hAnsi="等线"/>
+        </w:rPr>
+      </w:pPr>
+      <w:r>
+        <w:rPr>
+          <w:rFonts w:ascii="等线" w:eastAsia="等线" w:hAnsi="等线"/>
+        </w:rPr>
+        <w:t xml:space="preserve">void set_frame_limit(number fps) </w:t>
+      </w:r>
+      <w:r>
+        <w:rPr>
+          <w:rFonts w:ascii="等线" w:eastAsia="等线" w:hAnsi="等线"/>
+        </w:rPr>
+        <w:tab/>
+      </w:r>
+      <w:r>
+        <w:rPr>
+          <w:rFonts w:ascii="等线" w:eastAsia="等线" w:hAnsi="等线"/>
+        </w:rPr>
+        <w:tab/>
+      </w:r>
+      <w:r>
+        <w:rPr>
+          <w:rFonts w:ascii="等线" w:eastAsia="等线" w:hAnsi="等线"/>
+        </w:rPr>
+        <w:tab/>
+      </w:r>
+      <w:r>
+        <w:rPr>
+          <w:rFonts w:ascii="等线" w:eastAsia="等线" w:hAnsi="等线"/>
+        </w:rPr>
+        <w:tab/>
+      </w:r>
+      <w:r>
+        <w:rPr>
+          <w:rFonts w:ascii="等线" w:eastAsia="等线" w:hAnsi="等线"/>
+        </w:rPr>
+        <w:t>设置帧率</w:t>
+      </w:r>
+    </w:p>
+    <w:p>
+      <w:pPr>
+        <w:rPr>
+          <w:rFonts w:ascii="等线" w:eastAsia="等线" w:hAnsi="等线"/>
+        </w:rPr>
+      </w:pPr>
+      <w:r>
+        <w:rPr>
+          <w:rFonts w:ascii="等线" w:eastAsia="等线" w:hAnsi="等线" w:hint="eastAsia"/>
+        </w:rPr>
+        <w:t xml:space="preserve">void set_draw_line_precision(number) </w:t>
+      </w:r>
+      <w:r>
+        <w:rPr>
+          <w:rFonts w:ascii="等线" w:eastAsia="等线" w:hAnsi="等线"/>
+        </w:rPr>
+        <w:tab/>
+      </w:r>
+      <w:r>
+        <w:rPr>
+          <w:rFonts w:ascii="等线" w:eastAsia="等线" w:hAnsi="等线"/>
+        </w:rPr>
+        <w:tab/>
+      </w:r>
+      <w:r>
+        <w:rPr>
+          <w:rFonts w:ascii="等线" w:eastAsia="等线" w:hAnsi="等线"/>
+        </w:rPr>
+        <w:tab/>
+      </w:r>
+      <w:r>
+        <w:rPr>
+          <w:rFonts w:ascii="等线" w:eastAsia="等线" w:hAnsi="等线" w:hint="eastAsia"/>
+        </w:rPr>
+        <w:t>设置画线精度</w:t>
+      </w:r>
+    </w:p>
+    <w:p>
+      <w:pPr>
+        <w:pStyle w:val="6"/>
+      </w:pPr>
+      <w:r>
+        <w:rPr>
+          <w:rFonts w:hint="eastAsia"/>
+        </w:rPr>
+        <w:t>Darwin</w:t>
+      </w:r>
+      <w:r>
         <w:t xml:space="preserve"> </w:t>
       </w:r>
-      <w:proofErr w:type="spellStart"/>
-      <w:r>
-        <w:rPr>
-          <w:rFonts w:ascii="等线" w:eastAsia="等线" w:hAnsi="等线"/>
-        </w:rPr>
-        <w:t>is_kb_hit</w:t>
-      </w:r>
-      <w:proofErr w:type="spellEnd"/>
-      <w:r>
-        <w:rPr>
-          <w:rFonts w:ascii="等线" w:eastAsia="等线" w:hAnsi="等线"/>
-        </w:rPr>
-        <w:t xml:space="preserve">() </w:t>
-      </w:r>
-      <w:r>
-        <w:rPr>
-          <w:rFonts w:ascii="等线" w:eastAsia="等线" w:hAnsi="等线"/>
-        </w:rPr>
-        <w:tab/>
-      </w:r>
-      <w:r>
-        <w:rPr>
-          <w:rFonts w:ascii="等线" w:eastAsia="等线" w:hAnsi="等线"/>
-        </w:rPr>
-        <w:tab/>
-      </w:r>
-      <w:r>
-        <w:rPr>
-          <w:rFonts w:ascii="等线" w:eastAsia="等线" w:hAnsi="等线"/>
-        </w:rPr>
-        <w:tab/>
-      </w:r>
-      <w:r>
-        <w:rPr>
-          <w:rFonts w:ascii="等线" w:eastAsia="等线" w:hAnsi="等线"/>
-        </w:rPr>
-        <w:tab/>
-      </w:r>
-      <w:r>
-        <w:rPr>
-          <w:rFonts w:ascii="等线" w:eastAsia="等线" w:hAnsi="等线"/>
-        </w:rPr>
-        <w:tab/>
-      </w:r>
-      <w:r>
-        <w:rPr>
-          <w:rFonts w:ascii="等线" w:eastAsia="等线" w:hAnsi="等线"/>
-        </w:rPr>
-        <w:tab/>
-      </w:r>
-      <w:r>
-        <w:rPr>
-          <w:rFonts w:ascii="等线" w:eastAsia="等线" w:hAnsi="等线"/>
-        </w:rPr>
-        <w:tab/>
-      </w:r>
-      <w:r>
-        <w:rPr>
-          <w:rFonts w:ascii="等线" w:eastAsia="等线" w:hAnsi="等线"/>
-        </w:rPr>
-        <w:t>判断是否有按键按下</w:t>
-      </w:r>
-    </w:p>
-    <w:p>
-      <w:pPr>
-        <w:rPr>
-          <w:rFonts w:ascii="等线" w:eastAsia="等线" w:hAnsi="等线"/>
-        </w:rPr>
-      </w:pPr>
-      <w:r>
-        <w:rPr>
-          <w:rFonts w:ascii="等线" w:eastAsia="等线" w:hAnsi="等线"/>
-        </w:rPr>
-        <w:t xml:space="preserve">char get_kb_hit() </w:t>
-      </w:r>
-      <w:r>
-        <w:rPr>
-          <w:rFonts w:ascii="等线" w:eastAsia="等线" w:hAnsi="等线"/>
-        </w:rPr>
-        <w:tab/>
-      </w:r>
-      <w:r>
-        <w:rPr>
-          <w:rFonts w:ascii="等线" w:eastAsia="等线" w:hAnsi="等线"/>
-        </w:rPr>
-        <w:tab/>
-      </w:r>
-      <w:r>
-        <w:rPr>
-          <w:rFonts w:ascii="等线" w:eastAsia="等线" w:hAnsi="等线"/>
-        </w:rPr>
-        <w:tab/>
-      </w:r>
-      <w:r>
-        <w:rPr>
-          <w:rFonts w:ascii="等线" w:eastAsia="等线" w:hAnsi="等线"/>
-        </w:rPr>
-        <w:tab/>
-      </w:r>
-      <w:r>
-        <w:rPr>
-          <w:rFonts w:ascii="等线" w:eastAsia="等线" w:hAnsi="等线"/>
-        </w:rPr>
-        <w:tab/>
-      </w:r>
-      <w:r>
-        <w:rPr>
-          <w:rFonts w:ascii="等线" w:eastAsia="等线" w:hAnsi="等线"/>
-        </w:rPr>
-        <w:tab/>
-      </w:r>
-      <w:r>
-        <w:rPr>
-          <w:rFonts w:ascii="等线" w:eastAsia="等线" w:hAnsi="等线"/>
-        </w:rPr>
-        <w:tab/>
-      </w:r>
-      <w:r>
-        <w:rPr>
-          <w:rFonts w:ascii="等线" w:eastAsia="等线" w:hAnsi="等线"/>
-        </w:rPr>
-        <w:tab/>
-      </w:r>
-      <w:r>
-        <w:rPr>
-          <w:rFonts w:ascii="等线" w:eastAsia="等线" w:hAnsi="等线"/>
-        </w:rPr>
-        <w:t>获取按下的按键</w:t>
-      </w:r>
-    </w:p>
-    <w:p>
-      <w:pPr>
-        <w:rPr>
-          <w:rFonts w:ascii="等线" w:eastAsia="等线" w:hAnsi="等线"/>
-        </w:rPr>
-      </w:pPr>
-      <w:r>
-        <w:rPr>
-          <w:rFonts w:ascii="等线" w:eastAsia="等线" w:hAnsi="等线"/>
-        </w:rPr>
-        <w:t xml:space="preserve">void fit_drawable() </w:t>
-      </w:r>
-      <w:r>
-        <w:rPr>
-          <w:rFonts w:ascii="等线" w:eastAsia="等线" w:hAnsi="等线"/>
-        </w:rPr>
-        <w:tab/>
-      </w:r>
-      <w:r>
-        <w:rPr>
-          <w:rFonts w:ascii="等线" w:eastAsia="等线" w:hAnsi="等线"/>
-        </w:rPr>
-        <w:tab/>
-      </w:r>
-      <w:r>
-        <w:rPr>
-          <w:rFonts w:ascii="等线" w:eastAsia="等线" w:hAnsi="等线"/>
-        </w:rPr>
-        <w:tab/>
-      </w:r>
-      <w:r>
-        <w:rPr>
-          <w:rFonts w:ascii="等线" w:eastAsia="等线" w:hAnsi="等线"/>
-        </w:rPr>
-        <w:tab/>
-      </w:r>
-      <w:r>
-        <w:rPr>
-          <w:rFonts w:ascii="等线" w:eastAsia="等线" w:hAnsi="等线"/>
-        </w:rPr>
-        <w:tab/>
-      </w:r>
-      <w:r>
-        <w:rPr>
-          <w:rFonts w:ascii="等线" w:eastAsia="等线" w:hAnsi="等线"/>
-        </w:rPr>
-        <w:tab/>
-      </w:r>
-      <w:r>
-        <w:rPr>
-          <w:rFonts w:ascii="等线" w:eastAsia="等线" w:hAnsi="等线"/>
-        </w:rPr>
-        <w:tab/>
-      </w:r>
-      <w:r>
-        <w:rPr>
-          <w:rFonts w:ascii="等线" w:eastAsia="等线" w:hAnsi="等线"/>
-        </w:rPr>
-        <w:t>使画布适合当前屏幕大小</w:t>
-      </w:r>
-    </w:p>
-    <w:p>
-      <w:pPr>
-        <w:rPr>
-          <w:rFonts w:ascii="等线" w:eastAsia="等线" w:hAnsi="等线"/>
-        </w:rPr>
-      </w:pPr>
-      <w:r>
-        <w:rPr>
-          <w:rFonts w:ascii="等线" w:eastAsia="等线" w:hAnsi="等线"/>
-        </w:rPr>
-        <w:t xml:space="preserve">[drawable] get_drawable() </w:t>
-      </w:r>
-      <w:r>
-        <w:rPr>
-          <w:rFonts w:ascii="等线" w:eastAsia="等线" w:hAnsi="等线"/>
-        </w:rPr>
-        <w:tab/>
-      </w:r>
-      <w:r>
-        <w:rPr>
-          <w:rFonts w:ascii="等线" w:eastAsia="等线" w:hAnsi="等线"/>
-        </w:rPr>
-        <w:tab/>
-      </w:r>
-      <w:r>
-        <w:rPr>
-          <w:rFonts w:ascii="等线" w:eastAsia="等线" w:hAnsi="等线"/>
-        </w:rPr>
-        <w:tab/>
-      </w:r>
-      <w:r>
-        <w:rPr>
-          <w:rFonts w:ascii="等线" w:eastAsia="等线" w:hAnsi="等线"/>
-        </w:rPr>
-        <w:tab/>
-      </w:r>
-      <w:r>
-        <w:rPr>
-          <w:rFonts w:ascii="等线" w:eastAsia="等线" w:hAnsi="等线"/>
-        </w:rPr>
-        <w:tab/>
-      </w:r>
-      <w:r>
-        <w:rPr>
-          <w:rFonts w:ascii="等线" w:eastAsia="等线" w:hAnsi="等线"/>
-        </w:rPr>
-        <w:tab/>
-      </w:r>
-      <w:r>
-        <w:rPr>
-          <w:rFonts w:ascii="等线" w:eastAsia="等线" w:hAnsi="等线"/>
-        </w:rPr>
-        <w:t>获取画布</w:t>
-      </w:r>
-    </w:p>
-    <w:p>
-      <w:pPr>
-        <w:rPr>
-          <w:rFonts w:ascii="等线" w:eastAsia="等线" w:hAnsi="等线"/>
-        </w:rPr>
-      </w:pPr>
-      <w:r>
-        <w:rPr>
-          <w:rFonts w:ascii="等线" w:eastAsia="等线" w:hAnsi="等线"/>
-        </w:rPr>
-        <w:t xml:space="preserve">void update_drawable() </w:t>
-      </w:r>
-      <w:r>
-        <w:rPr>
-          <w:rFonts w:ascii="等线" w:eastAsia="等线" w:hAnsi="等线"/>
-        </w:rPr>
-        <w:tab/>
-      </w:r>
-      <w:r>
-        <w:rPr>
-          <w:rFonts w:ascii="等线" w:eastAsia="等线" w:hAnsi="等线"/>
-        </w:rPr>
-        <w:tab/>
-      </w:r>
-      <w:r>
-        <w:rPr>
-          <w:rFonts w:ascii="等线" w:eastAsia="等线" w:hAnsi="等线"/>
-        </w:rPr>
-        <w:tab/>
-      </w:r>
-      <w:r>
-        <w:rPr>
-          <w:rFonts w:ascii="等线" w:eastAsia="等线" w:hAnsi="等线"/>
-        </w:rPr>
-        <w:tab/>
-      </w:r>
-      <w:r>
-        <w:rPr>
-          <w:rFonts w:ascii="等线" w:eastAsia="等线" w:hAnsi="等线"/>
-        </w:rPr>
-        <w:tab/>
-      </w:r>
-      <w:r>
-        <w:rPr>
-          <w:rFonts w:ascii="等线" w:eastAsia="等线" w:hAnsi="等线"/>
-        </w:rPr>
-        <w:tab/>
-      </w:r>
-      <w:r>
-        <w:rPr>
-          <w:rFonts w:ascii="等线" w:eastAsia="等线" w:hAnsi="等线"/>
-        </w:rPr>
-        <w:t>将画布中的内容更新至屏幕上</w:t>
-      </w:r>
-    </w:p>
-    <w:p>
-      <w:pPr>
-        <w:rPr>
-          <w:rFonts w:ascii="等线" w:eastAsia="等线" w:hAnsi="等线"/>
-        </w:rPr>
-      </w:pPr>
-      <w:r>
-        <w:rPr>
-          <w:rFonts w:ascii="等线" w:eastAsia="等线" w:hAnsi="等线"/>
-        </w:rPr>
-        <w:t xml:space="preserve">void set_frame_limit(number fps) </w:t>
-      </w:r>
-      <w:r>
-        <w:rPr>
-          <w:rFonts w:ascii="等线" w:eastAsia="等线" w:hAnsi="等线"/>
-        </w:rPr>
-        <w:tab/>
-      </w:r>
-      <w:r>
-        <w:rPr>
-          <w:rFonts w:ascii="等线" w:eastAsia="等线" w:hAnsi="等线"/>
-        </w:rPr>
-        <w:tab/>
-      </w:r>
-      <w:r>
-        <w:rPr>
-          <w:rFonts w:ascii="等线" w:eastAsia="等线" w:hAnsi="等线"/>
-        </w:rPr>
-        <w:tab/>
-      </w:r>
-      <w:r>
-        <w:rPr>
-          <w:rFonts w:ascii="等线" w:eastAsia="等线" w:hAnsi="等线"/>
-        </w:rPr>
-        <w:tab/>
-      </w:r>
-      <w:r>
-        <w:rPr>
-          <w:rFonts w:ascii="等线" w:eastAsia="等线" w:hAnsi="等线"/>
-        </w:rPr>
-        <w:t>设置帧率</w:t>
-      </w:r>
-    </w:p>
-    <w:p>
-      <w:pPr>
-        <w:rPr>
-          <w:rFonts w:ascii="等线" w:eastAsia="等线" w:hAnsi="等线"/>
-        </w:rPr>
-      </w:pPr>
-      <w:r>
-        <w:rPr>
-          <w:rFonts w:ascii="等线" w:eastAsia="等线" w:hAnsi="等线" w:hint="eastAsia"/>
-        </w:rPr>
-        <w:t xml:space="preserve">void set_draw_line_precision(number) </w:t>
-      </w:r>
-      <w:r>
-        <w:rPr>
-          <w:rFonts w:ascii="等线" w:eastAsia="等线" w:hAnsi="等线"/>
-        </w:rPr>
-        <w:tab/>
-      </w:r>
-      <w:r>
-        <w:rPr>
-          <w:rFonts w:ascii="等线" w:eastAsia="等线" w:hAnsi="等线"/>
-        </w:rPr>
-        <w:tab/>
-      </w:r>
-      <w:r>
-        <w:rPr>
-          <w:rFonts w:ascii="等线" w:eastAsia="等线" w:hAnsi="等线"/>
-        </w:rPr>
-        <w:tab/>
-      </w:r>
-      <w:r>
-        <w:rPr>
-          <w:rFonts w:ascii="等线" w:eastAsia="等线" w:hAnsi="等线" w:hint="eastAsia"/>
-        </w:rPr>
-        <w:t>设置画线精度</w:t>
-      </w:r>
-    </w:p>
-    <w:p>
-      <w:pPr>
-        <w:pStyle w:val="6"/>
-      </w:pPr>
-      <w:r>
-        <w:rPr>
-          <w:rFonts w:hint="eastAsia"/>
-        </w:rPr>
-        <w:t>Darwin</w:t>
-      </w:r>
-      <w:r>
-        <w:t xml:space="preserve"> </w:t>
-      </w:r>
       <w:r>
         <w:rPr>
           <w:rFonts w:hint="eastAsia"/>
@@ -12820,75 +12524,11 @@
           <w:rFonts w:ascii="等线" w:eastAsia="等线" w:hAnsi="等线"/>
         </w:rPr>
       </w:pPr>
-      <w:proofErr w:type="spellStart"/>
-      <w:r>
-        <w:rPr>
-          <w:rFonts w:ascii="等线" w:eastAsia="等线" w:hAnsi="等线"/>
-        </w:rPr>
-        <w:t>var</w:t>
-      </w:r>
-      <w:proofErr w:type="spellEnd"/>
-      <w:r>
-        <w:rPr>
-          <w:rFonts w:ascii="等线" w:eastAsia="等线" w:hAnsi="等线"/>
-        </w:rPr>
-        <w:t xml:space="preserve"> </w:t>
-      </w:r>
-      <w:proofErr w:type="spellStart"/>
-      <w:r>
-        <w:rPr>
-          <w:rFonts w:ascii="等线" w:eastAsia="等线" w:hAnsi="等线"/>
-        </w:rPr>
-        <w:t>input_box</w:t>
-      </w:r>
-      <w:proofErr w:type="spellEnd"/>
-      <w:r>
-        <w:rPr>
-          <w:rFonts w:ascii="等线" w:eastAsia="等线" w:hAnsi="等线"/>
-        </w:rPr>
-        <w:t xml:space="preserve">(string </w:t>
-      </w:r>
-      <w:proofErr w:type="spellStart"/>
-      <w:r>
-        <w:rPr>
-          <w:rFonts w:ascii="等线" w:eastAsia="等线" w:hAnsi="等线"/>
-        </w:rPr>
-        <w:t>title,string</w:t>
-      </w:r>
-      <w:proofErr w:type="spellEnd"/>
-      <w:r>
-        <w:rPr>
-          <w:rFonts w:ascii="等线" w:eastAsia="等线" w:hAnsi="等线"/>
-        </w:rPr>
-        <w:t xml:space="preserve"> </w:t>
-      </w:r>
-      <w:proofErr w:type="spellStart"/>
-      <w:r>
-        <w:rPr>
-          <w:rFonts w:ascii="等线" w:eastAsia="等线" w:hAnsi="等线"/>
-        </w:rPr>
-        <w:t>message,string</w:t>
-      </w:r>
-      <w:proofErr w:type="spellEnd"/>
-      <w:r>
-        <w:rPr>
-          <w:rFonts w:ascii="等线" w:eastAsia="等线" w:hAnsi="等线"/>
-        </w:rPr>
-        <w:t xml:space="preserve"> </w:t>
-      </w:r>
-      <w:proofErr w:type="spellStart"/>
-      <w:r>
-        <w:rPr>
-          <w:rFonts w:ascii="等线" w:eastAsia="等线" w:hAnsi="等线"/>
-        </w:rPr>
-        <w:t>default,boolean</w:t>
-      </w:r>
-      <w:proofErr w:type="spellEnd"/>
-      <w:r>
-        <w:rPr>
-          <w:rFonts w:ascii="等线" w:eastAsia="等线" w:hAnsi="等线"/>
-        </w:rPr>
-        <w:t xml:space="preserve"> format) </w:t>
+      <w:r>
+        <w:rPr>
+          <w:rFonts w:ascii="等线" w:eastAsia="等线" w:hAnsi="等线"/>
+        </w:rPr>
+        <w:t xml:space="preserve">var input_box(string title,string message,string default,boolean format) </w:t>
       </w:r>
       <w:r>
         <w:rPr>
@@ -13499,8 +13139,6 @@
         </w:rPr>
         <w:t>void draw_pixel([drawable],nu</w:t>
       </w:r>
-      <w:bookmarkStart w:id="0" w:name="_GoBack"/>
-      <w:bookmarkEnd w:id="0"/>
       <w:r>
         <w:rPr>
           <w:rFonts w:ascii="等线" w:eastAsia="等线" w:hAnsi="等线"/>
@@ -13548,21 +13186,7 @@
         <w:rPr>
           <w:rFonts w:ascii="等线" w:eastAsia="等线" w:hAnsi="等线"/>
         </w:rPr>
-        <w:t>void draw_line([drawable</w:t>
-      </w:r>
-      <w:proofErr w:type="gramStart"/>
-      <w:r>
-        <w:rPr>
-          <w:rFonts w:ascii="等线" w:eastAsia="等线" w:hAnsi="等线"/>
-        </w:rPr>
-        <w:t>],number</w:t>
-      </w:r>
-      <w:proofErr w:type="gramEnd"/>
-      <w:r>
-        <w:rPr>
-          <w:rFonts w:ascii="等线" w:eastAsia="等线" w:hAnsi="等线"/>
-        </w:rPr>
-        <w:t xml:space="preserve"> x1,number y1,number x2,number y2,[pixel])</w:t>
+        <w:t>void draw_line([drawable],number x1,number y1,number x2,number y2,[pixel])</w:t>
       </w:r>
     </w:p>
     <w:p>
@@ -13589,21 +13213,7 @@
         <w:rPr>
           <w:rFonts w:ascii="等线" w:eastAsia="等线" w:hAnsi="等线"/>
         </w:rPr>
-        <w:t>void draw_rect([drawable</w:t>
-      </w:r>
-      <w:proofErr w:type="gramStart"/>
-      <w:r>
-        <w:rPr>
-          <w:rFonts w:ascii="等线" w:eastAsia="等线" w:hAnsi="等线"/>
-        </w:rPr>
-        <w:t>],number</w:t>
-      </w:r>
-      <w:proofErr w:type="gramEnd"/>
-      <w:r>
-        <w:rPr>
-          <w:rFonts w:ascii="等线" w:eastAsia="等线" w:hAnsi="等线"/>
-        </w:rPr>
-        <w:t xml:space="preserve"> x,number y,number width,number height,[pixel])</w:t>
+        <w:t>void draw_rect([drawable],number x,number y,number width,number height,[pixel])</w:t>
       </w:r>
     </w:p>
     <w:p>
@@ -13630,21 +13240,7 @@
         <w:rPr>
           <w:rFonts w:ascii="等线" w:eastAsia="等线" w:hAnsi="等线"/>
         </w:rPr>
-        <w:t>void fill_rect([drawable</w:t>
-      </w:r>
-      <w:proofErr w:type="gramStart"/>
-      <w:r>
-        <w:rPr>
-          <w:rFonts w:ascii="等线" w:eastAsia="等线" w:hAnsi="等线"/>
-        </w:rPr>
-        <w:t>],number</w:t>
-      </w:r>
-      <w:proofErr w:type="gramEnd"/>
-      <w:r>
-        <w:rPr>
-          <w:rFonts w:ascii="等线" w:eastAsia="等线" w:hAnsi="等线"/>
-        </w:rPr>
-        <w:t xml:space="preserve"> x,number y,number width,number height,[pixel])</w:t>
+        <w:t>void fill_rect([drawable],number x,number y,number width,number height,[pixel])</w:t>
       </w:r>
     </w:p>
     <w:p>
@@ -13671,21 +13267,7 @@
         <w:rPr>
           <w:rFonts w:ascii="等线" w:eastAsia="等线" w:hAnsi="等线"/>
         </w:rPr>
-        <w:t>void draw_triangle([drawable</w:t>
-      </w:r>
-      <w:proofErr w:type="gramStart"/>
-      <w:r>
-        <w:rPr>
-          <w:rFonts w:ascii="等线" w:eastAsia="等线" w:hAnsi="等线"/>
-        </w:rPr>
-        <w:t>],number</w:t>
-      </w:r>
-      <w:proofErr w:type="gramEnd"/>
-      <w:r>
-        <w:rPr>
-          <w:rFonts w:ascii="等线" w:eastAsia="等线" w:hAnsi="等线"/>
-        </w:rPr>
-        <w:t xml:space="preserve"> x1,number y1,number x2,number y2,number x3,number y3,[pixel])</w:t>
+        <w:t>void draw_triangle([drawable],number x1,number y1,number x2,number y2,number x3,number y3,[pixel])</w:t>
       </w:r>
     </w:p>
     <w:p>
@@ -13712,21 +13294,7 @@
         <w:rPr>
           <w:rFonts w:ascii="等线" w:eastAsia="等线" w:hAnsi="等线"/>
         </w:rPr>
-        <w:t>void fill_triangle([drawable</w:t>
-      </w:r>
-      <w:proofErr w:type="gramStart"/>
-      <w:r>
-        <w:rPr>
-          <w:rFonts w:ascii="等线" w:eastAsia="等线" w:hAnsi="等线"/>
-        </w:rPr>
-        <w:t>],number</w:t>
-      </w:r>
-      <w:proofErr w:type="gramEnd"/>
-      <w:r>
-        <w:rPr>
-          <w:rFonts w:ascii="等线" w:eastAsia="等线" w:hAnsi="等线"/>
-        </w:rPr>
-        <w:t xml:space="preserve"> x1,number y1,number x2,number y2,number x3,number y3,[pixel])</w:t>
+        <w:t>void fill_triangle([drawable],number x1,number y1,number x2,number y2,number x3,number y3,[pixel])</w:t>
       </w:r>
     </w:p>
     <w:p>
@@ -13954,31 +13522,7 @@
         <w:t>(</w:t>
       </w:r>
       <w:r>
-        <w:t>[</w:t>
-      </w:r>
-      <w:proofErr w:type="spellStart"/>
-      <w:r>
-        <w:t>sqlite</w:t>
-      </w:r>
-      <w:proofErr w:type="spellEnd"/>
-      <w:r>
-        <w:t xml:space="preserve">] </w:t>
-      </w:r>
-      <w:proofErr w:type="spellStart"/>
-      <w:r>
-        <w:t>database,string</w:t>
-      </w:r>
-      <w:proofErr w:type="spellEnd"/>
-      <w:r>
-        <w:t xml:space="preserve"> </w:t>
-      </w:r>
-      <w:proofErr w:type="spellStart"/>
-      <w:r>
-        <w:t>sql</w:t>
-      </w:r>
-      <w:proofErr w:type="spellEnd"/>
-      <w:r>
-        <w:t>)</w:t>
+        <w:t>[sqlite] database,string sql)</w:t>
       </w:r>
       <w:r>
         <w:tab/>
@@ -14398,15 +13942,7 @@
     </w:p>
     <w:p>
       <w:r>
-        <w:t xml:space="preserve">void </w:t>
-      </w:r>
-      <w:proofErr w:type="spellStart"/>
-      <w:r>
-        <w:t>clear_bindings</w:t>
-      </w:r>
-      <w:proofErr w:type="spellEnd"/>
-      <w:r>
-        <w:t>([statement])</w:t>
+        <w:t>void clear_bindings([statement])</w:t>
       </w:r>
       <w:r>
         <w:tab/>
@@ -14797,19 +14333,11 @@
       </w:r>
     </w:p>
     <w:p>
-      <w:proofErr w:type="gramStart"/>
-      <w:r>
-        <w:rPr>
-          <w:rFonts w:hint="eastAsia"/>
-        </w:rPr>
-        <w:t>请访问</w:t>
-      </w:r>
-      <w:proofErr w:type="gramEnd"/>
-      <w:r>
-        <w:rPr>
-          <w:rFonts w:hint="eastAsia"/>
-        </w:rPr>
-        <w:t>Covariant</w:t>
+      <w:r>
+        <w:rPr>
+          <w:rFonts w:hint="eastAsia"/>
+        </w:rPr>
+        <w:t>请访问Covariant</w:t>
       </w:r>
       <w:r>
         <w:t xml:space="preserve"> </w:t>
@@ -14913,21 +14441,7 @@
         <w:rPr>
           <w:rFonts w:hint="eastAsia"/>
         </w:rPr>
-        <w:t>所有Covariant Script内</w:t>
-      </w:r>
-      <w:proofErr w:type="gramStart"/>
-      <w:r>
-        <w:rPr>
-          <w:rFonts w:hint="eastAsia"/>
-        </w:rPr>
-        <w:t>建类型</w:t>
-      </w:r>
-      <w:proofErr w:type="gramEnd"/>
-      <w:r>
-        <w:rPr>
-          <w:rFonts w:hint="eastAsia"/>
-        </w:rPr>
-        <w:t>皆在cs命名空间内有定义</w:t>
+        <w:t>所有Covariant Script内建类型皆在cs命名空间内有定义</w:t>
       </w:r>
     </w:p>
     <w:p>
@@ -14936,29 +14450,111 @@
           <w:rFonts w:hint="eastAsia"/>
         </w:rPr>
         <w:lastRenderedPageBreak/>
-        <w:t>包括：</w:t>
-      </w:r>
-      <w:proofErr w:type="gramStart"/>
-      <w:r>
-        <w:rPr>
-          <w:rFonts w:hint="eastAsia"/>
-        </w:rPr>
+        <w:t>包括：cs::number cs::boolean cs::string cs::list cs::array cs::pair cs::hash_map</w:t>
+      </w:r>
+    </w:p>
+    <w:p>
+      <w:r>
+        <w:rPr>
+          <w:rFonts w:hint="eastAsia"/>
+        </w:rPr>
+        <w:t>字符类型即为C++的char类型，无需特意声明</w:t>
+      </w:r>
+    </w:p>
+    <w:p>
+      <w:pPr>
+        <w:pStyle w:val="2"/>
+      </w:pPr>
+      <w:r>
+        <w:rPr>
+          <w:rFonts w:hint="eastAsia"/>
+        </w:rPr>
+        <w:t>扩展类对象</w:t>
+      </w:r>
+    </w:p>
+    <w:p>
+      <w:r>
+        <w:rPr>
+          <w:rFonts w:hint="eastAsia"/>
+        </w:rPr>
+        <w:t>每一个CSE都必须包含一个静态cs::extension对象</w:t>
+      </w:r>
+    </w:p>
+    <w:p>
+      <w:r>
+        <w:rPr>
+          <w:rFonts w:hint="eastAsia"/>
+        </w:rPr>
+        <w:t>例如：</w:t>
+      </w:r>
+      <w:r>
+        <w:t>static cs::extension my_ext;</w:t>
+      </w:r>
+    </w:p>
+    <w:p>
+      <w:pPr>
+        <w:pStyle w:val="2"/>
+      </w:pPr>
+      <w:r>
+        <w:rPr>
+          <w:rFonts w:hint="eastAsia"/>
+        </w:rPr>
+        <w:t>入口函数</w:t>
+      </w:r>
+    </w:p>
+    <w:p>
+      <w:r>
+        <w:rPr>
+          <w:rFonts w:hint="eastAsia"/>
+        </w:rPr>
+        <w:t>CSE要求必须定义一个类似于main函数的入口函数，这个函数的作用是加载扩展的功能并返回CSE包含的静态cs::extension对象：</w:t>
+      </w:r>
+    </w:p>
+    <w:p>
+      <w:r>
+        <w:tab/>
         <w:t>cs::</w:t>
       </w:r>
-      <w:proofErr w:type="gramEnd"/>
-      <w:r>
-        <w:rPr>
-          <w:rFonts w:hint="eastAsia"/>
-        </w:rPr>
-        <w:t>number cs::boolean cs::string cs::list cs::array cs::pair cs::hash_map</w:t>
-      </w:r>
-    </w:p>
-    <w:p>
-      <w:r>
-        <w:rPr>
-          <w:rFonts w:hint="eastAsia"/>
-        </w:rPr>
-        <w:t>字符类型即为C++的char类型，无需特意声明</w:t>
+      <w:r>
+        <w:t>extension* cs_extension()</w:t>
+      </w:r>
+    </w:p>
+    <w:p>
+      <w:r>
+        <w:tab/>
+        <w:t>{</w:t>
+      </w:r>
+    </w:p>
+    <w:p>
+      <w:r>
+        <w:tab/>
+      </w:r>
+      <w:r>
+        <w:tab/>
+        <w:t>// TODO</w:t>
+      </w:r>
+    </w:p>
+    <w:p>
+      <w:r>
+        <w:tab/>
+      </w:r>
+      <w:r>
+        <w:tab/>
+        <w:t>return &amp;my_ext;</w:t>
+      </w:r>
+    </w:p>
+    <w:p>
+      <w:r>
+        <w:tab/>
+        <w:t>}</w:t>
+      </w:r>
+    </w:p>
+    <w:p>
+      <w:r>
+        <w:rPr>
+          <w:rFonts w:hint="eastAsia"/>
+        </w:rPr>
+        <w:t>其中，my_ext可以使用自定义的cs::extension静态对象的名称代替。</w:t>
       </w:r>
     </w:p>
     <w:p>
@@ -14969,66 +14565,198 @@
         <w:rPr>
           <w:rFonts w:hint="eastAsia"/>
         </w:rPr>
-        <w:t>扩展类对象</w:t>
-      </w:r>
-    </w:p>
-    <w:p>
-      <w:r>
-        <w:rPr>
-          <w:rFonts w:hint="eastAsia"/>
-        </w:rPr>
-        <w:t>每一个CSE都必须包含一个静态cs::extension对象</w:t>
-      </w:r>
-    </w:p>
-    <w:p>
-      <w:r>
-        <w:rPr>
-          <w:rFonts w:hint="eastAsia"/>
-        </w:rPr>
-        <w:t>例如：</w:t>
-      </w:r>
-      <w:r>
-        <w:t xml:space="preserve">static </w:t>
-      </w:r>
-      <w:proofErr w:type="gramStart"/>
-      <w:r>
-        <w:t>cs::</w:t>
-      </w:r>
-      <w:proofErr w:type="gramEnd"/>
-      <w:r>
-        <w:t>extension my_ext;</w:t>
-      </w:r>
-    </w:p>
-    <w:p>
-      <w:pPr>
-        <w:pStyle w:val="2"/>
-      </w:pPr>
-      <w:r>
-        <w:rPr>
-          <w:rFonts w:hint="eastAsia"/>
-        </w:rPr>
-        <w:t>入口函数</w:t>
-      </w:r>
-    </w:p>
-    <w:p>
-      <w:r>
-        <w:rPr>
-          <w:rFonts w:hint="eastAsia"/>
-        </w:rPr>
-        <w:t>CSE要求必须定义一个类似于main函数的入口函数，这个函数的作用是加载扩展的功能并返回CSE包含的静态cs::extension对象：</w:t>
-      </w:r>
-    </w:p>
-    <w:p>
-      <w:r>
-        <w:tab/>
-      </w:r>
-      <w:proofErr w:type="gramStart"/>
-      <w:r>
-        <w:t>cs::</w:t>
-      </w:r>
-      <w:proofErr w:type="gramEnd"/>
-      <w:r>
-        <w:t>extension* cs_extension()</w:t>
+        <w:t>向扩展中添加变量或函数</w:t>
+      </w:r>
+    </w:p>
+    <w:p>
+      <w:r>
+        <w:t>cs::extension</w:t>
+      </w:r>
+      <w:r>
+        <w:rPr>
+          <w:rFonts w:hint="eastAsia"/>
+        </w:rPr>
+        <w:t>包含一个名为add_var的方法，只需在入口函数中调用my_ext.add_var即可。</w:t>
+      </w:r>
+    </w:p>
+    <w:p>
+      <w:r>
+        <w:tab/>
+        <w:t>my_ext.add_var(</w:t>
+      </w:r>
+      <w:r>
+        <w:rPr>
+          <w:rFonts w:hint="eastAsia"/>
+        </w:rPr>
+        <w:t>变量名[std::string],变量[cs_impl::any]);</w:t>
+      </w:r>
+    </w:p>
+    <w:p>
+      <w:r>
+        <w:rPr>
+          <w:rFonts w:hint="eastAsia"/>
+        </w:rPr>
+        <w:t>其中，cs_impl::any支持make静态方法显式构造一个变量：</w:t>
+      </w:r>
+    </w:p>
+    <w:p>
+      <w:r>
+        <w:tab/>
+        <w:t>cs_impl::any::make&lt;</w:t>
+      </w:r>
+      <w:r>
+        <w:rPr>
+          <w:rFonts w:hint="eastAsia"/>
+        </w:rPr>
+        <w:t>类型&gt;(构造参数)</w:t>
+      </w:r>
+    </w:p>
+    <w:p>
+      <w:r>
+        <w:rPr>
+          <w:rFonts w:hint="eastAsia"/>
+        </w:rPr>
+        <w:t>如果要保护一个变量，可以使用其他构造方法：</w:t>
+      </w:r>
+    </w:p>
+    <w:p>
+      <w:r>
+        <w:tab/>
+        <w:t>cs_impl::any::make_protect</w:t>
+      </w:r>
+      <w:r>
+        <w:tab/>
+      </w:r>
+      <w:r>
+        <w:tab/>
+      </w:r>
+      <w:r>
+        <w:rPr>
+          <w:rFonts w:hint="eastAsia"/>
+        </w:rPr>
+        <w:t>变量不能被赋值</w:t>
+      </w:r>
+    </w:p>
+    <w:p>
+      <w:r>
+        <w:tab/>
+        <w:t>cs_impl::any::make_constant</w:t>
+      </w:r>
+      <w:r>
+        <w:tab/>
+      </w:r>
+      <w:r>
+        <w:tab/>
+      </w:r>
+      <w:r>
+        <w:rPr>
+          <w:rFonts w:hint="eastAsia"/>
+        </w:rPr>
+        <w:t>变量不能被赋值或修改</w:t>
+      </w:r>
+    </w:p>
+    <w:p>
+      <w:r>
+        <w:tab/>
+        <w:t>cs_impl::any::make_single</w:t>
+      </w:r>
+      <w:r>
+        <w:tab/>
+      </w:r>
+      <w:r>
+        <w:tab/>
+      </w:r>
+      <w:r>
+        <w:rPr>
+          <w:rFonts w:hint="eastAsia"/>
+        </w:rPr>
+        <w:t>变量不能被赋值，修改或复制</w:t>
+      </w:r>
+    </w:p>
+    <w:p>
+      <w:r>
+        <w:rPr>
+          <w:rFonts w:hint="eastAsia"/>
+        </w:rPr>
+        <w:t>Covariant</w:t>
+      </w:r>
+      <w:r>
+        <w:t xml:space="preserve"> </w:t>
+      </w:r>
+      <w:r>
+        <w:rPr>
+          <w:rFonts w:hint="eastAsia"/>
+        </w:rPr>
+        <w:t>Script优化器支持在编译期优化被保护的变量</w:t>
+      </w:r>
+    </w:p>
+    <w:p>
+      <w:r>
+        <w:rPr>
+          <w:rFonts w:hint="eastAsia"/>
+        </w:rPr>
+        <w:t>对于函数，Covariant</w:t>
+      </w:r>
+      <w:r>
+        <w:t xml:space="preserve"> </w:t>
+      </w:r>
+      <w:r>
+        <w:rPr>
+          <w:rFonts w:hint="eastAsia"/>
+        </w:rPr>
+        <w:t>Script会将所有Callable对象视为函数。</w:t>
+      </w:r>
+    </w:p>
+    <w:p>
+      <w:r>
+        <w:rPr>
+          <w:rFonts w:hint="eastAsia"/>
+        </w:rPr>
+        <w:t>Callable对象支持任意形式为cs_impl::any(std::deque&lt;cs_impl::any&gt;&amp;)的函数，包括Lambda表达式。</w:t>
+      </w:r>
+    </w:p>
+    <w:p>
+      <w:r>
+        <w:rPr>
+          <w:rFonts w:hint="eastAsia"/>
+        </w:rPr>
+        <w:t>如果你不想使用CNI，你可以直接将你的函数接入到Callable中，如：</w:t>
+      </w:r>
+    </w:p>
+    <w:p>
+      <w:r>
+        <w:tab/>
+        <w:t>#include “./sources/</w:t>
+      </w:r>
+      <w:r>
+        <w:t>headers/he</w:t>
+      </w:r>
+      <w:r>
+        <w:t>extension.hpp”</w:t>
+      </w:r>
+    </w:p>
+    <w:p>
+      <w:pPr>
+        <w:ind w:firstLine="420"/>
+      </w:pPr>
+      <w:r>
+        <w:t>#include &lt;iostream&gt;</w:t>
+      </w:r>
+    </w:p>
+    <w:p>
+      <w:pPr>
+        <w:ind w:firstLine="420"/>
+      </w:pPr>
+      <w:r>
+        <w:t>static cs::extension my_ext;</w:t>
+      </w:r>
+    </w:p>
+    <w:p>
+      <w:pPr>
+        <w:ind w:firstLine="420"/>
+      </w:pPr>
+      <w:r>
+        <w:t>cs_impl::any printall(std::deque&lt;cs_impl::any&gt;&amp; args)</w:t>
       </w:r>
     </w:p>
     <w:p>
@@ -15043,16 +14771,25 @@
       </w:r>
       <w:r>
         <w:tab/>
-        <w:t>// TODO</w:t>
-      </w:r>
-    </w:p>
-    <w:p>
-      <w:r>
-        <w:tab/>
-      </w:r>
-      <w:r>
-        <w:tab/>
-        <w:t>return &amp;my_ext;</w:t>
+        <w:t>for(auto&amp; it:args)</w:t>
+      </w:r>
+      <w:r>
+        <w:rPr>
+          <w:rFonts w:hint="eastAsia"/>
+        </w:rPr>
+        <w:t xml:space="preserve"> </w:t>
+      </w:r>
+      <w:r>
+        <w:t>std::cout&lt;&lt;it&lt;&lt;std::endl;</w:t>
+      </w:r>
+    </w:p>
+    <w:p>
+      <w:r>
+        <w:tab/>
+      </w:r>
+      <w:r>
+        <w:tab/>
+        <w:t>return cs::number(0);</w:t>
       </w:r>
     </w:p>
     <w:p>
@@ -15063,242 +14800,8 @@
     </w:p>
     <w:p>
       <w:r>
-        <w:rPr>
-          <w:rFonts w:hint="eastAsia"/>
-        </w:rPr>
-        <w:t>其中，my_ext可以使用自定义的cs::extension静态对象的名称代替。</w:t>
-      </w:r>
-    </w:p>
-    <w:p>
-      <w:pPr>
-        <w:pStyle w:val="2"/>
-      </w:pPr>
-      <w:r>
-        <w:rPr>
-          <w:rFonts w:hint="eastAsia"/>
-        </w:rPr>
-        <w:t>向扩展中添加变量或函数</w:t>
-      </w:r>
-    </w:p>
-    <w:p>
-      <w:r>
-        <w:t>cs::extension</w:t>
-      </w:r>
-      <w:r>
-        <w:rPr>
-          <w:rFonts w:hint="eastAsia"/>
-        </w:rPr>
-        <w:t>包含一个名为add_var的方法，只需在入口函数中调用my_ext.add_var即可。</w:t>
-      </w:r>
-    </w:p>
-    <w:p>
-      <w:r>
-        <w:tab/>
-        <w:t>my_ext.add_var(</w:t>
-      </w:r>
-      <w:r>
-        <w:rPr>
-          <w:rFonts w:hint="eastAsia"/>
-        </w:rPr>
-        <w:t>变量名[std::string],变量[cs_impl::any]);</w:t>
-      </w:r>
-    </w:p>
-    <w:p>
-      <w:r>
-        <w:rPr>
-          <w:rFonts w:hint="eastAsia"/>
-        </w:rPr>
-        <w:t>其中，cs_impl::any支持make静态方法显式构造一个变量：</w:t>
-      </w:r>
-    </w:p>
-    <w:p>
-      <w:r>
-        <w:tab/>
-        <w:t>cs_impl::any::make&lt;</w:t>
-      </w:r>
-      <w:r>
-        <w:rPr>
-          <w:rFonts w:hint="eastAsia"/>
-        </w:rPr>
-        <w:t>类型&gt;(构造参数)</w:t>
-      </w:r>
-    </w:p>
-    <w:p>
-      <w:r>
-        <w:rPr>
-          <w:rFonts w:hint="eastAsia"/>
-        </w:rPr>
-        <w:t>如果要保护一个变量，可以使用其他构造方法：</w:t>
-      </w:r>
-    </w:p>
-    <w:p>
-      <w:r>
-        <w:tab/>
-        <w:t>cs_impl::any::make_protect</w:t>
-      </w:r>
-      <w:r>
-        <w:tab/>
-      </w:r>
-      <w:r>
-        <w:tab/>
-      </w:r>
-      <w:r>
-        <w:rPr>
-          <w:rFonts w:hint="eastAsia"/>
-        </w:rPr>
-        <w:t>变量不能被赋值</w:t>
-      </w:r>
-    </w:p>
-    <w:p>
-      <w:r>
-        <w:tab/>
-        <w:t>cs_impl::any::make_constant</w:t>
-      </w:r>
-      <w:r>
-        <w:tab/>
-      </w:r>
-      <w:r>
-        <w:tab/>
-      </w:r>
-      <w:r>
-        <w:rPr>
-          <w:rFonts w:hint="eastAsia"/>
-        </w:rPr>
-        <w:t>变量不能被赋值或修改</w:t>
-      </w:r>
-    </w:p>
-    <w:p>
-      <w:r>
-        <w:tab/>
-        <w:t>cs_impl::any::make_single</w:t>
-      </w:r>
-      <w:r>
-        <w:tab/>
-      </w:r>
-      <w:r>
-        <w:tab/>
-      </w:r>
-      <w:r>
-        <w:rPr>
-          <w:rFonts w:hint="eastAsia"/>
-        </w:rPr>
-        <w:t>变量不能被赋值，修改或复制</w:t>
-      </w:r>
-    </w:p>
-    <w:p>
-      <w:r>
-        <w:rPr>
-          <w:rFonts w:hint="eastAsia"/>
-        </w:rPr>
-        <w:t>Covariant</w:t>
-      </w:r>
-      <w:r>
-        <w:t xml:space="preserve"> </w:t>
-      </w:r>
-      <w:r>
-        <w:rPr>
-          <w:rFonts w:hint="eastAsia"/>
-        </w:rPr>
-        <w:t>Script优化</w:t>
-      </w:r>
-      <w:proofErr w:type="gramStart"/>
-      <w:r>
-        <w:rPr>
-          <w:rFonts w:hint="eastAsia"/>
-        </w:rPr>
-        <w:t>器支持</w:t>
-      </w:r>
-      <w:proofErr w:type="gramEnd"/>
-      <w:r>
-        <w:rPr>
-          <w:rFonts w:hint="eastAsia"/>
-        </w:rPr>
-        <w:t>在编译期优化被保护的变量</w:t>
-      </w:r>
-    </w:p>
-    <w:p>
-      <w:r>
-        <w:rPr>
-          <w:rFonts w:hint="eastAsia"/>
-        </w:rPr>
-        <w:t>对于函数，Covariant</w:t>
-      </w:r>
-      <w:r>
-        <w:t xml:space="preserve"> </w:t>
-      </w:r>
-      <w:r>
-        <w:rPr>
-          <w:rFonts w:hint="eastAsia"/>
-        </w:rPr>
-        <w:t>Script会将所有Callable对象视为函数。</w:t>
-      </w:r>
-    </w:p>
-    <w:p>
-      <w:r>
-        <w:rPr>
-          <w:rFonts w:hint="eastAsia"/>
-        </w:rPr>
-        <w:t>Callable对象支持任意形式为cs_impl::any(std::deque&lt;cs_impl::any&gt;&amp;)的函数，包括Lambda表达式。</w:t>
-      </w:r>
-    </w:p>
-    <w:p>
-      <w:r>
-        <w:rPr>
-          <w:rFonts w:hint="eastAsia"/>
-        </w:rPr>
-        <w:t>如果你不想使用CNI，你可以直接将你的函数接入到Callable中，如：</w:t>
-      </w:r>
-    </w:p>
-    <w:p>
-      <w:r>
-        <w:tab/>
-        <w:t>#include “./sources/</w:t>
-      </w:r>
-      <w:r>
-        <w:t>headers/he</w:t>
-      </w:r>
-      <w:r>
-        <w:t>extension.hpp”</w:t>
-      </w:r>
-    </w:p>
-    <w:p>
-      <w:pPr>
-        <w:ind w:firstLine="420"/>
-      </w:pPr>
-      <w:r>
-        <w:t>#include &lt;iostream&gt;</w:t>
-      </w:r>
-    </w:p>
-    <w:p>
-      <w:pPr>
-        <w:ind w:firstLine="420"/>
-      </w:pPr>
-      <w:r>
-        <w:t xml:space="preserve">static </w:t>
-      </w:r>
-      <w:proofErr w:type="gramStart"/>
-      <w:r>
-        <w:t>cs::</w:t>
-      </w:r>
-      <w:proofErr w:type="gramEnd"/>
-      <w:r>
-        <w:t>extension my_ext;</w:t>
-      </w:r>
-    </w:p>
-    <w:p>
-      <w:pPr>
-        <w:ind w:firstLine="420"/>
-      </w:pPr>
-      <w:r>
-        <w:t>cs_</w:t>
-      </w:r>
-      <w:proofErr w:type="gramStart"/>
-      <w:r>
-        <w:t>impl::</w:t>
-      </w:r>
-      <w:proofErr w:type="gramEnd"/>
-      <w:r>
-        <w:t>any printall(std::deque&lt;cs_impl::any&gt;&amp; args)</w:t>
+        <w:tab/>
+        <w:t>cs::extension* cs_extension()</w:t>
       </w:r>
     </w:p>
     <w:p>
@@ -15306,110 +14809,6 @@
         <w:tab/>
         <w:t>{</w:t>
       </w:r>
-    </w:p>
-    <w:p>
-      <w:r>
-        <w:tab/>
-      </w:r>
-      <w:r>
-        <w:tab/>
-      </w:r>
-      <w:proofErr w:type="gramStart"/>
-      <w:r>
-        <w:t>for(</w:t>
-      </w:r>
-      <w:proofErr w:type="gramEnd"/>
-      <w:r>
-        <w:t xml:space="preserve">auto&amp; </w:t>
-      </w:r>
-      <w:proofErr w:type="spellStart"/>
-      <w:r>
-        <w:t>it:args</w:t>
-      </w:r>
-      <w:proofErr w:type="spellEnd"/>
-      <w:r>
-        <w:t>)</w:t>
-      </w:r>
-      <w:r>
-        <w:rPr>
-          <w:rFonts w:hint="eastAsia"/>
-        </w:rPr>
-        <w:t xml:space="preserve"> </w:t>
-      </w:r>
-      <w:proofErr w:type="spellStart"/>
-      <w:r>
-        <w:t>std</w:t>
-      </w:r>
-      <w:proofErr w:type="spellEnd"/>
-      <w:r>
-        <w:t>::</w:t>
-      </w:r>
-      <w:proofErr w:type="spellStart"/>
-      <w:r>
-        <w:t>cout</w:t>
-      </w:r>
-      <w:proofErr w:type="spellEnd"/>
-      <w:r>
-        <w:t>&lt;&lt;it&lt;&lt;</w:t>
-      </w:r>
-      <w:proofErr w:type="spellStart"/>
-      <w:r>
-        <w:t>std</w:t>
-      </w:r>
-      <w:proofErr w:type="spellEnd"/>
-      <w:r>
-        <w:t>::</w:t>
-      </w:r>
-      <w:proofErr w:type="spellStart"/>
-      <w:r>
-        <w:t>endl</w:t>
-      </w:r>
-      <w:proofErr w:type="spellEnd"/>
-      <w:r>
-        <w:t>;</w:t>
-      </w:r>
-    </w:p>
-    <w:p>
-      <w:r>
-        <w:tab/>
-      </w:r>
-      <w:r>
-        <w:tab/>
-        <w:t xml:space="preserve">return </w:t>
-      </w:r>
-      <w:proofErr w:type="gramStart"/>
-      <w:r>
-        <w:t>cs::</w:t>
-      </w:r>
-      <w:proofErr w:type="gramEnd"/>
-      <w:r>
-        <w:t>number(0);</w:t>
-      </w:r>
-    </w:p>
-    <w:p>
-      <w:r>
-        <w:tab/>
-        <w:t>}</w:t>
-      </w:r>
-    </w:p>
-    <w:p>
-      <w:r>
-        <w:tab/>
-      </w:r>
-      <w:proofErr w:type="gramStart"/>
-      <w:r>
-        <w:t>cs::</w:t>
-      </w:r>
-      <w:proofErr w:type="gramEnd"/>
-      <w:r>
-        <w:t>extension* cs_extension()</w:t>
-      </w:r>
-    </w:p>
-    <w:p>
-      <w:r>
-        <w:tab/>
-        <w:t>{</w:t>
-      </w:r>
       <w:r>
         <w:br/>
       </w:r>
@@ -15418,15 +14817,7 @@
       </w:r>
       <w:r>
         <w:tab/>
-        <w:t>my_ext.add_var(“printall</w:t>
-      </w:r>
-      <w:proofErr w:type="gramStart"/>
-      <w:r>
-        <w:t>”,cs</w:t>
-      </w:r>
-      <w:proofErr w:type="gramEnd"/>
-      <w:r>
-        <w:t>_impl::any::make&lt;cs::callable&gt;(printall));</w:t>
+        <w:t>my_ext.add_var(“printall”,cs_impl::any::make&lt;cs::callable&gt;(printall));</w:t>
       </w:r>
     </w:p>
     <w:p>
@@ -15513,15 +14904,7 @@
     <w:p>
       <w:r>
         <w:tab/>
-        <w:t xml:space="preserve">static </w:t>
-      </w:r>
-      <w:proofErr w:type="gramStart"/>
-      <w:r>
-        <w:t>cs::</w:t>
-      </w:r>
-      <w:proofErr w:type="gramEnd"/>
-      <w:r>
-        <w:t>extension my_ext</w:t>
+        <w:t>static cs::extension my_ext</w:t>
       </w:r>
       <w:r>
         <w:rPr>
@@ -15533,15 +14916,7 @@
     <w:p>
       <w:r>
         <w:tab/>
-        <w:t xml:space="preserve">void </w:t>
-      </w:r>
-      <w:proofErr w:type="gramStart"/>
-      <w:r>
-        <w:t>print(</w:t>
-      </w:r>
-      <w:proofErr w:type="gramEnd"/>
-      <w:r>
-        <w:t>const cs_impl::any&amp; val)</w:t>
+        <w:t>void print(const cs_impl::any&amp; val)</w:t>
       </w:r>
     </w:p>
     <w:p>
@@ -15556,14 +14931,7 @@
       </w:r>
       <w:r>
         <w:tab/>
-      </w:r>
-      <w:proofErr w:type="gramStart"/>
-      <w:r>
-        <w:t>std::</w:t>
-      </w:r>
-      <w:proofErr w:type="gramEnd"/>
-      <w:r>
-        <w:t>cout&lt;&lt;val&lt;&lt;std::endl;</w:t>
+        <w:t>std::cout&lt;&lt;val&lt;&lt;std::endl;</w:t>
       </w:r>
     </w:p>
     <w:p>
@@ -15575,14 +14943,7 @@
     <w:p>
       <w:r>
         <w:tab/>
-      </w:r>
-      <w:proofErr w:type="gramStart"/>
-      <w:r>
-        <w:t>cs::</w:t>
-      </w:r>
-      <w:proofErr w:type="gramEnd"/>
-      <w:r>
-        <w:t>extension* cs_extension()</w:t>
+        <w:t>cs::extension* cs_extension()</w:t>
       </w:r>
     </w:p>
     <w:p>
@@ -15606,13 +14967,8 @@
         </w:rPr>
         <w:t>t</w:t>
       </w:r>
-      <w:proofErr w:type="gramStart"/>
-      <w:r>
-        <w:t>”,cs</w:t>
-      </w:r>
-      <w:proofErr w:type="gramEnd"/>
-      <w:r>
-        <w:t>_impl::any::make&lt;cs::callable&gt;(cs::cni(print)));</w:t>
+      <w:r>
+        <w:t>”,cs_impl::any::make&lt;cs::callable&gt;(cs::cni(print)));</w:t>
       </w:r>
     </w:p>
     <w:p>
@@ -15695,23 +15051,7 @@
           <w:rFonts w:hint="eastAsia"/>
           <w:b/>
         </w:rPr>
-        <w:t>Script内</w:t>
-      </w:r>
-      <w:proofErr w:type="gramStart"/>
-      <w:r>
-        <w:rPr>
-          <w:rFonts w:hint="eastAsia"/>
-          <w:b/>
-        </w:rPr>
-        <w:t>建类型</w:t>
-      </w:r>
-      <w:proofErr w:type="gramEnd"/>
-      <w:r>
-        <w:rPr>
-          <w:rFonts w:hint="eastAsia"/>
-          <w:b/>
-        </w:rPr>
-        <w:t>作为参数，因为CNI并不支持参数类型的隐式转换。</w:t>
+        <w:t>Script内建类型作为参数，因为CNI并不支持参数类型的隐式转换。</w:t>
       </w:r>
     </w:p>
     <w:p>
@@ -15793,21 +15133,7 @@
         <w:rPr>
           <w:rFonts w:hint="eastAsia"/>
         </w:rPr>
-        <w:t>Script优化</w:t>
-      </w:r>
-      <w:proofErr w:type="gramStart"/>
-      <w:r>
-        <w:rPr>
-          <w:rFonts w:hint="eastAsia"/>
-        </w:rPr>
-        <w:t>器支持</w:t>
-      </w:r>
-      <w:proofErr w:type="gramEnd"/>
-      <w:r>
-        <w:rPr>
-          <w:rFonts w:hint="eastAsia"/>
-        </w:rPr>
-        <w:t>优化函数调用，但此举的前提是函数手动向优化器请求优化。</w:t>
+        <w:t>Script优化器支持优化函数调用，但此举的前提是函数手动向优化器请求优化。</w:t>
       </w:r>
     </w:p>
     <w:p>
@@ -15919,15 +15245,7 @@
     <w:p>
       <w:r>
         <w:tab/>
-        <w:t>my_ext.add_var(“test</w:t>
-      </w:r>
-      <w:proofErr w:type="gramStart"/>
-      <w:r>
-        <w:t>”,cs</w:t>
-      </w:r>
-      <w:proofErr w:type="gramEnd"/>
-      <w:r>
-        <w:t>_impl::make_protect&lt;cs::callable&gt;(cs::cni(test),true));</w:t>
+        <w:t>my_ext.add_var(“test”,cs_impl::make_protect&lt;cs::callable&gt;(cs::cni(test),true));</w:t>
       </w:r>
     </w:p>
     <w:p>
@@ -15995,9 +15313,12 @@
     <w:p>
       <w:pPr>
         <w:rPr>
-          <w:b/>
-        </w:rPr>
-      </w:pPr>
+          <w:rFonts w:hint="eastAsia"/>
+          <w:b/>
+        </w:rPr>
+      </w:pPr>
+      <w:bookmarkStart w:id="0" w:name="_GoBack"/>
+      <w:bookmarkEnd w:id="0"/>
     </w:p>
     <w:p>
       <w:pPr>
@@ -16049,91 +15370,122 @@
         <w:rPr>
           <w:rStyle w:val="ae"/>
         </w:rPr>
-        <w:t>template&lt;</w:t>
-      </w:r>
-      <w:proofErr w:type="spellStart"/>
+        <w:t xml:space="preserve">template&lt;typename T&gt;bool </w:t>
+      </w:r>
       <w:r>
         <w:rPr>
           <w:rStyle w:val="ae"/>
         </w:rPr>
-        <w:t>typename</w:t>
-      </w:r>
-      <w:proofErr w:type="spellEnd"/>
+        <w:t>cs_impl::</w:t>
+      </w:r>
       <w:r>
         <w:rPr>
           <w:rStyle w:val="ae"/>
         </w:rPr>
-        <w:t xml:space="preserve"> T&gt;bool </w:t>
-      </w:r>
-      <w:proofErr w:type="spellStart"/>
+        <w:t>compare(const T &amp;, const T &amp;</w:t>
+      </w:r>
       <w:r>
         <w:rPr>
           <w:rStyle w:val="ae"/>
         </w:rPr>
-        <w:t>cs_</w:t>
-      </w:r>
-      <w:proofErr w:type="gramStart"/>
-      <w:r>
+        <w:t>)</w:t>
+      </w:r>
+    </w:p>
+    <w:p>
+      <w:r>
+        <w:rPr>
+          <w:rFonts w:hint="eastAsia"/>
+        </w:rPr>
+        <w:t>特化此函数以支持比较操作，默认情况下如未找到类型定义的operator==或者特化的compare函数将直接比较变量的地址。</w:t>
+      </w:r>
+    </w:p>
+    <w:p>
+      <w:pPr>
+        <w:pStyle w:val="7"/>
         <w:rPr>
           <w:rStyle w:val="ae"/>
         </w:rPr>
-        <w:t>impl</w:t>
-      </w:r>
-      <w:proofErr w:type="spellEnd"/>
+      </w:pPr>
       <w:r>
         <w:rPr>
           <w:rStyle w:val="ae"/>
-        </w:rPr>
-        <w:t>::</w:t>
-      </w:r>
-      <w:proofErr w:type="gramEnd"/>
+          <w:rFonts w:hint="eastAsia"/>
+        </w:rPr>
+        <w:t>整数转换函数</w:t>
+      </w:r>
       <w:r>
         <w:rPr>
           <w:rStyle w:val="ae"/>
-        </w:rPr>
-        <w:t>compare(</w:t>
-      </w:r>
-      <w:proofErr w:type="spellStart"/>
+          <w:rFonts w:hint="eastAsia"/>
+        </w:rPr>
+        <w:t>：</w:t>
+      </w:r>
       <w:r>
         <w:rPr>
           <w:rStyle w:val="ae"/>
         </w:rPr>
-        <w:t>const</w:t>
-      </w:r>
-      <w:proofErr w:type="spellEnd"/>
+        <w:t xml:space="preserve">template&lt;typename T&gt;long </w:t>
+      </w:r>
       <w:r>
         <w:rPr>
           <w:rStyle w:val="ae"/>
         </w:rPr>
-        <w:t xml:space="preserve"> T &amp;, </w:t>
-      </w:r>
-      <w:proofErr w:type="spellStart"/>
+        <w:t>cs_impl::</w:t>
+      </w:r>
       <w:r>
         <w:rPr>
           <w:rStyle w:val="ae"/>
         </w:rPr>
-        <w:t>const</w:t>
-      </w:r>
-      <w:proofErr w:type="spellEnd"/>
-      <w:r>
+        <w:t>to_integer(const T &amp;)</w:t>
+      </w:r>
+    </w:p>
+    <w:p>
+      <w:r>
+        <w:rPr>
+          <w:rFonts w:hint="eastAsia"/>
+        </w:rPr>
+        <w:t>特化此函数以支持向整数的转换</w:t>
+      </w:r>
+      <w:r>
+        <w:rPr>
+          <w:rFonts w:hint="eastAsia"/>
+        </w:rPr>
+        <w:t>。</w:t>
+      </w:r>
+    </w:p>
+    <w:p>
+      <w:pPr>
+        <w:pStyle w:val="7"/>
         <w:rPr>
           <w:rStyle w:val="ae"/>
         </w:rPr>
-        <w:t xml:space="preserve"> T &amp;</w:t>
-      </w:r>
+      </w:pPr>
       <w:r>
         <w:rPr>
           <w:rStyle w:val="ae"/>
-        </w:rPr>
-        <w:t>)</w:t>
-      </w:r>
-    </w:p>
-    <w:p>
-      <w:r>
-        <w:rPr>
-          <w:rFonts w:hint="eastAsia"/>
-        </w:rPr>
-        <w:t>特化此函数以支持比较操作，默认情况下如未找到类型定义的operator==或者特化的compare函数将直接比较变量的地址。</w:t>
+          <w:rFonts w:hint="eastAsia"/>
+        </w:rPr>
+        <w:t>字符串转换函数：</w:t>
+      </w:r>
+      <w:r>
+        <w:rPr>
+          <w:rStyle w:val="ae"/>
+        </w:rPr>
+        <w:t>template&lt;typename T&gt;std::string cs_impl::to_string(const T &amp;)</w:t>
+      </w:r>
+    </w:p>
+    <w:p>
+      <w:r>
+        <w:rPr>
+          <w:rFonts w:hint="eastAsia"/>
+        </w:rPr>
+        <w:t>特化此函数以支持向字符串的转换</w:t>
+      </w:r>
+      <w:r>
+        <w:rPr>
+          <w:rFonts w:hint="eastAsia"/>
+        </w:rPr>
+        <w:t>。</w:t>
       </w:r>
     </w:p>
     <w:p>
@@ -16148,92 +15500,191 @@
           <w:rStyle w:val="ae"/>
           <w:rFonts w:hint="eastAsia"/>
         </w:rPr>
-        <w:t>整数转换函数</w:t>
+        <w:t>哈希</w:t>
       </w:r>
       <w:r>
         <w:rPr>
           <w:rStyle w:val="ae"/>
           <w:rFonts w:hint="eastAsia"/>
         </w:rPr>
-        <w:t>：</w:t>
+        <w:t>函数：</w:t>
       </w:r>
       <w:r>
         <w:rPr>
           <w:rStyle w:val="ae"/>
         </w:rPr>
-        <w:t>template&lt;</w:t>
-      </w:r>
-      <w:proofErr w:type="spellStart"/>
-      <w:r>
+        <w:t>template&lt;typename T&gt;std::size_t cs_impl::hash(const T &amp;)</w:t>
+      </w:r>
+    </w:p>
+    <w:p>
+      <w:r>
+        <w:rPr>
+          <w:rFonts w:hint="eastAsia"/>
+        </w:rPr>
+        <w:t>特化此函数以支持生成哈希值</w:t>
+      </w:r>
+      <w:r>
+        <w:rPr>
+          <w:rFonts w:hint="eastAsia"/>
+        </w:rPr>
+        <w:t>。</w:t>
+      </w:r>
+    </w:p>
+    <w:p>
+      <w:pPr>
+        <w:pStyle w:val="7"/>
         <w:rPr>
           <w:rStyle w:val="ae"/>
         </w:rPr>
-        <w:t>typename</w:t>
-      </w:r>
-      <w:proofErr w:type="spellEnd"/>
+      </w:pPr>
       <w:r>
         <w:rPr>
           <w:rStyle w:val="ae"/>
-        </w:rPr>
-        <w:t xml:space="preserve"> T&gt;long </w:t>
-      </w:r>
-      <w:proofErr w:type="spellStart"/>
+          <w:rFonts w:hint="eastAsia"/>
+        </w:rPr>
+        <w:t>GC标记函数：</w:t>
+      </w:r>
       <w:r>
         <w:rPr>
           <w:rStyle w:val="ae"/>
         </w:rPr>
-        <w:t>cs_</w:t>
-      </w:r>
-      <w:proofErr w:type="gramStart"/>
-      <w:r>
+        <w:t>template&lt;typename T&gt;void cs_impl::detach(T &amp;)</w:t>
+      </w:r>
+    </w:p>
+    <w:p>
+      <w:r>
+        <w:rPr>
+          <w:rFonts w:hint="eastAsia"/>
+        </w:rPr>
+        <w:t>对于含有c</w:t>
+      </w:r>
+      <w:r>
+        <w:t>s::var</w:t>
+      </w:r>
+      <w:r>
+        <w:rPr>
+          <w:rFonts w:hint="eastAsia"/>
+        </w:rPr>
+        <w:t>的容器，应特化此函数并分别调用每个</w:t>
+      </w:r>
+      <w:r>
+        <w:rPr>
+          <w:rFonts w:hint="eastAsia"/>
+        </w:rPr>
+        <w:t>cs::var实例的detach方法</w:t>
+      </w:r>
+      <w:r>
+        <w:rPr>
+          <w:rFonts w:hint="eastAsia"/>
+        </w:rPr>
+        <w:t>。</w:t>
+      </w:r>
+    </w:p>
+    <w:p>
+      <w:pPr>
+        <w:pStyle w:val="7"/>
         <w:rPr>
           <w:rStyle w:val="ae"/>
         </w:rPr>
-        <w:t>impl</w:t>
-      </w:r>
-      <w:proofErr w:type="spellEnd"/>
+      </w:pPr>
       <w:r>
         <w:rPr>
           <w:rStyle w:val="ae"/>
-        </w:rPr>
-        <w:t>::</w:t>
-      </w:r>
-      <w:proofErr w:type="spellStart"/>
-      <w:proofErr w:type="gramEnd"/>
+          <w:rFonts w:hint="eastAsia"/>
+        </w:rPr>
+        <w:t>类型名</w:t>
+      </w:r>
       <w:r>
         <w:rPr>
           <w:rStyle w:val="ae"/>
-        </w:rPr>
-        <w:t>to_integer</w:t>
-      </w:r>
-      <w:proofErr w:type="spellEnd"/>
+          <w:rFonts w:hint="eastAsia"/>
+        </w:rPr>
+        <w:t>函数：</w:t>
+      </w:r>
       <w:r>
         <w:rPr>
           <w:rStyle w:val="ae"/>
         </w:rPr>
-        <w:t>(</w:t>
-      </w:r>
-      <w:proofErr w:type="spellStart"/>
-      <w:r>
+        <w:t>template&lt;typename T&gt;constexpr const char *cs_impl::get_name_of_type()</w:t>
+      </w:r>
+    </w:p>
+    <w:p>
+      <w:r>
+        <w:rPr>
+          <w:rFonts w:hint="eastAsia"/>
+        </w:rPr>
+        <w:t>特化此函数以支持反馈更友好的类型名，如未特化将默认返回typeid(T).name()</w:t>
+      </w:r>
+      <w:r>
+        <w:rPr>
+          <w:rFonts w:hint="eastAsia"/>
+        </w:rPr>
+        <w:t>。</w:t>
+      </w:r>
+    </w:p>
+    <w:p>
+      <w:pPr>
+        <w:pStyle w:val="7"/>
         <w:rPr>
           <w:rStyle w:val="ae"/>
         </w:rPr>
-        <w:t>const</w:t>
-      </w:r>
-      <w:proofErr w:type="spellEnd"/>
+      </w:pPr>
       <w:r>
         <w:rPr>
           <w:rStyle w:val="ae"/>
-        </w:rPr>
-        <w:t xml:space="preserve"> T &amp;)</w:t>
-      </w:r>
-    </w:p>
-    <w:p>
-      <w:r>
-        <w:rPr>
-          <w:rFonts w:hint="eastAsia"/>
-        </w:rPr>
-        <w:t>特化此函数以支持向整数的转换</w:t>
+          <w:rFonts w:hint="eastAsia"/>
+        </w:rPr>
+        <w:t>类型方法扩展函数：</w:t>
+      </w:r>
+      <w:r>
+        <w:rPr>
+          <w:rStyle w:val="ae"/>
+        </w:rPr>
+        <w:t>template&lt;typename T&gt;</w:t>
+      </w:r>
+      <w:r>
+        <w:rPr>
+          <w:rStyle w:val="ae"/>
+        </w:rPr>
+        <w:t>cs::extension_t &amp;</w:t>
+      </w:r>
+      <w:r>
+        <w:rPr>
+          <w:rStyle w:val="ae"/>
+        </w:rPr>
+        <w:t>cs_impl::</w:t>
+      </w:r>
+      <w:r>
+        <w:rPr>
+          <w:rStyle w:val="ae"/>
+        </w:rPr>
+        <w:t>get_ext()</w:t>
+      </w:r>
+    </w:p>
+    <w:p>
+      <w:r>
+        <w:rPr>
+          <w:rFonts w:hint="eastAsia"/>
+        </w:rPr>
+        <w:t>特化此函数并返回类型方法的扩展将为此类型引入</w:t>
+      </w:r>
+      <w:r>
+        <w:rPr>
+          <w:rFonts w:hint="eastAsia"/>
+        </w:rPr>
+        <w:t>点运算符</w:t>
+      </w:r>
+      <w:r>
+        <w:rPr>
+          <w:rFonts w:hint="eastAsia"/>
+        </w:rPr>
+        <w:t>成员访问</w:t>
+      </w:r>
+      <w:r>
+        <w:rPr>
+          <w:rFonts w:hint="eastAsia"/>
+        </w:rPr>
+        <w:t>功能的支持</w:t>
       </w:r>
       <w:r>
         <w:rPr>
@@ -16243,303 +15694,6 @@
       </w:r>
     </w:p>
     <w:p>
-      <w:pPr>
-        <w:pStyle w:val="7"/>
-        <w:rPr>
-          <w:rStyle w:val="ae"/>
-        </w:rPr>
-      </w:pPr>
-      <w:r>
-        <w:rPr>
-          <w:rStyle w:val="ae"/>
-          <w:rFonts w:hint="eastAsia"/>
-        </w:rPr>
-        <w:t>字符串转换函数：</w:t>
-      </w:r>
-      <w:r>
-        <w:rPr>
-          <w:rStyle w:val="ae"/>
-        </w:rPr>
-        <w:t>template&lt;</w:t>
-      </w:r>
-      <w:proofErr w:type="spellStart"/>
-      <w:r>
-        <w:rPr>
-          <w:rStyle w:val="ae"/>
-        </w:rPr>
-        <w:t>typename</w:t>
-      </w:r>
-      <w:proofErr w:type="spellEnd"/>
-      <w:r>
-        <w:rPr>
-          <w:rStyle w:val="ae"/>
-        </w:rPr>
-        <w:t xml:space="preserve"> T&gt;</w:t>
-      </w:r>
-      <w:proofErr w:type="spellStart"/>
-      <w:proofErr w:type="gramStart"/>
-      <w:r>
-        <w:rPr>
-          <w:rStyle w:val="ae"/>
-        </w:rPr>
-        <w:t>std</w:t>
-      </w:r>
-      <w:proofErr w:type="spellEnd"/>
-      <w:r>
-        <w:rPr>
-          <w:rStyle w:val="ae"/>
-        </w:rPr>
-        <w:t>::</w:t>
-      </w:r>
-      <w:proofErr w:type="gramEnd"/>
-      <w:r>
-        <w:rPr>
-          <w:rStyle w:val="ae"/>
-        </w:rPr>
-        <w:t xml:space="preserve">string </w:t>
-      </w:r>
-      <w:proofErr w:type="spellStart"/>
-      <w:r>
-        <w:rPr>
-          <w:rStyle w:val="ae"/>
-        </w:rPr>
-        <w:t>cs_impl</w:t>
-      </w:r>
-      <w:proofErr w:type="spellEnd"/>
-      <w:r>
-        <w:rPr>
-          <w:rStyle w:val="ae"/>
-        </w:rPr>
-        <w:t>::</w:t>
-      </w:r>
-      <w:proofErr w:type="spellStart"/>
-      <w:r>
-        <w:rPr>
-          <w:rStyle w:val="ae"/>
-        </w:rPr>
-        <w:t>to_string</w:t>
-      </w:r>
-      <w:proofErr w:type="spellEnd"/>
-      <w:r>
-        <w:rPr>
-          <w:rStyle w:val="ae"/>
-        </w:rPr>
-        <w:t>(</w:t>
-      </w:r>
-      <w:proofErr w:type="spellStart"/>
-      <w:r>
-        <w:rPr>
-          <w:rStyle w:val="ae"/>
-        </w:rPr>
-        <w:t>const</w:t>
-      </w:r>
-      <w:proofErr w:type="spellEnd"/>
-      <w:r>
-        <w:rPr>
-          <w:rStyle w:val="ae"/>
-        </w:rPr>
-        <w:t xml:space="preserve"> T &amp;)</w:t>
-      </w:r>
-    </w:p>
-    <w:p>
-      <w:r>
-        <w:rPr>
-          <w:rFonts w:hint="eastAsia"/>
-        </w:rPr>
-        <w:t>特化此函数以支持向字符串的转换</w:t>
-      </w:r>
-      <w:r>
-        <w:rPr>
-          <w:rFonts w:hint="eastAsia"/>
-        </w:rPr>
-        <w:t>。</w:t>
-      </w:r>
-    </w:p>
-    <w:p>
-      <w:pPr>
-        <w:pStyle w:val="7"/>
-        <w:rPr>
-          <w:rStyle w:val="ae"/>
-        </w:rPr>
-      </w:pPr>
-      <w:r>
-        <w:rPr>
-          <w:rStyle w:val="ae"/>
-          <w:rFonts w:hint="eastAsia"/>
-        </w:rPr>
-        <w:t>哈希</w:t>
-      </w:r>
-      <w:r>
-        <w:rPr>
-          <w:rStyle w:val="ae"/>
-          <w:rFonts w:hint="eastAsia"/>
-        </w:rPr>
-        <w:t>函数：</w:t>
-      </w:r>
-      <w:r>
-        <w:rPr>
-          <w:rStyle w:val="ae"/>
-        </w:rPr>
-        <w:t>template&lt;</w:t>
-      </w:r>
-      <w:proofErr w:type="spellStart"/>
-      <w:r>
-        <w:rPr>
-          <w:rStyle w:val="ae"/>
-        </w:rPr>
-        <w:t>typename</w:t>
-      </w:r>
-      <w:proofErr w:type="spellEnd"/>
-      <w:r>
-        <w:rPr>
-          <w:rStyle w:val="ae"/>
-        </w:rPr>
-        <w:t xml:space="preserve"> T&gt;</w:t>
-      </w:r>
-      <w:proofErr w:type="spellStart"/>
-      <w:proofErr w:type="gramStart"/>
-      <w:r>
-        <w:rPr>
-          <w:rStyle w:val="ae"/>
-        </w:rPr>
-        <w:t>std</w:t>
-      </w:r>
-      <w:proofErr w:type="spellEnd"/>
-      <w:r>
-        <w:rPr>
-          <w:rStyle w:val="ae"/>
-        </w:rPr>
-        <w:t>::</w:t>
-      </w:r>
-      <w:proofErr w:type="spellStart"/>
-      <w:proofErr w:type="gramEnd"/>
-      <w:r>
-        <w:rPr>
-          <w:rStyle w:val="ae"/>
-        </w:rPr>
-        <w:t>size_t</w:t>
-      </w:r>
-      <w:proofErr w:type="spellEnd"/>
-      <w:r>
-        <w:rPr>
-          <w:rStyle w:val="ae"/>
-        </w:rPr>
-        <w:t xml:space="preserve"> </w:t>
-      </w:r>
-      <w:proofErr w:type="spellStart"/>
-      <w:r>
-        <w:rPr>
-          <w:rStyle w:val="ae"/>
-        </w:rPr>
-        <w:t>cs_impl</w:t>
-      </w:r>
-      <w:proofErr w:type="spellEnd"/>
-      <w:r>
-        <w:rPr>
-          <w:rStyle w:val="ae"/>
-        </w:rPr>
-        <w:t>::hash(</w:t>
-      </w:r>
-      <w:proofErr w:type="spellStart"/>
-      <w:r>
-        <w:rPr>
-          <w:rStyle w:val="ae"/>
-        </w:rPr>
-        <w:t>const</w:t>
-      </w:r>
-      <w:proofErr w:type="spellEnd"/>
-      <w:r>
-        <w:rPr>
-          <w:rStyle w:val="ae"/>
-        </w:rPr>
-        <w:t xml:space="preserve"> T &amp;)</w:t>
-      </w:r>
-    </w:p>
-    <w:p>
-      <w:r>
-        <w:rPr>
-          <w:rFonts w:hint="eastAsia"/>
-        </w:rPr>
-        <w:t>特化此函数以支持生成哈希值</w:t>
-      </w:r>
-      <w:r>
-        <w:rPr>
-          <w:rFonts w:hint="eastAsia"/>
-        </w:rPr>
-        <w:t>。</w:t>
-      </w:r>
-    </w:p>
-    <w:p>
-      <w:pPr>
-        <w:pStyle w:val="7"/>
-        <w:rPr>
-          <w:rStyle w:val="ae"/>
-        </w:rPr>
-      </w:pPr>
-      <w:r>
-        <w:rPr>
-          <w:rStyle w:val="ae"/>
-          <w:rFonts w:hint="eastAsia"/>
-        </w:rPr>
-        <w:t>GC标记函数：</w:t>
-      </w:r>
-      <w:r>
-        <w:rPr>
-          <w:rStyle w:val="ae"/>
-        </w:rPr>
-        <w:t>template&lt;</w:t>
-      </w:r>
-      <w:proofErr w:type="spellStart"/>
-      <w:r>
-        <w:rPr>
-          <w:rStyle w:val="ae"/>
-        </w:rPr>
-        <w:t>typename</w:t>
-      </w:r>
-      <w:proofErr w:type="spellEnd"/>
-      <w:r>
-        <w:rPr>
-          <w:rStyle w:val="ae"/>
-        </w:rPr>
-        <w:t xml:space="preserve"> T&gt;void </w:t>
-      </w:r>
-      <w:proofErr w:type="spellStart"/>
-      <w:r>
-        <w:rPr>
-          <w:rStyle w:val="ae"/>
-        </w:rPr>
-        <w:t>cs_</w:t>
-      </w:r>
-      <w:proofErr w:type="gramStart"/>
-      <w:r>
-        <w:rPr>
-          <w:rStyle w:val="ae"/>
-        </w:rPr>
-        <w:t>impl</w:t>
-      </w:r>
-      <w:proofErr w:type="spellEnd"/>
-      <w:r>
-        <w:rPr>
-          <w:rStyle w:val="ae"/>
-        </w:rPr>
-        <w:t>::</w:t>
-      </w:r>
-      <w:proofErr w:type="gramEnd"/>
-      <w:r>
-        <w:rPr>
-          <w:rStyle w:val="ae"/>
-        </w:rPr>
-        <w:t>detach(T &amp;)</w:t>
-      </w:r>
-    </w:p>
-    <w:p>
-      <w:r>
-        <w:rPr>
-          <w:rFonts w:hint="eastAsia"/>
-        </w:rPr>
-        <w:t>对于含有</w:t>
-      </w:r>
-      <w:proofErr w:type="spellStart"/>
       <w:r>
         <w:rPr>
           <w:rFonts w:hint="eastAsia"/>
@@ -16547,422 +15701,28 @@
         <w:t>c</w:t>
       </w:r>
       <w:r>
-        <w:t>s</w:t>
-      </w:r>
-      <w:proofErr w:type="spellEnd"/>
-      <w:r>
-        <w:t>::</w:t>
-      </w:r>
-      <w:proofErr w:type="spellStart"/>
-      <w:r>
-        <w:t>var</w:t>
-      </w:r>
-      <w:proofErr w:type="spellEnd"/>
-      <w:r>
-        <w:rPr>
-          <w:rFonts w:hint="eastAsia"/>
-        </w:rPr>
-        <w:t>的容器，应特化此函数并分别调用每个</w:t>
-      </w:r>
-      <w:proofErr w:type="spellStart"/>
-      <w:r>
-        <w:rPr>
-          <w:rFonts w:hint="eastAsia"/>
-        </w:rPr>
-        <w:t>cs</w:t>
-      </w:r>
-      <w:proofErr w:type="spellEnd"/>
-      <w:r>
-        <w:rPr>
-          <w:rFonts w:hint="eastAsia"/>
-        </w:rPr>
-        <w:t>::</w:t>
-      </w:r>
-      <w:proofErr w:type="spellStart"/>
-      <w:r>
-        <w:rPr>
-          <w:rFonts w:hint="eastAsia"/>
-        </w:rPr>
-        <w:t>var</w:t>
-      </w:r>
-      <w:proofErr w:type="spellEnd"/>
-      <w:r>
-        <w:rPr>
-          <w:rFonts w:hint="eastAsia"/>
-        </w:rPr>
-        <w:t>实例的detach方法</w:t>
-      </w:r>
-      <w:r>
-        <w:rPr>
-          <w:rFonts w:hint="eastAsia"/>
-        </w:rPr>
-        <w:t>。</w:t>
-      </w:r>
-    </w:p>
-    <w:p>
-      <w:pPr>
-        <w:pStyle w:val="7"/>
-        <w:rPr>
-          <w:rStyle w:val="ae"/>
-        </w:rPr>
-      </w:pPr>
-      <w:r>
-        <w:rPr>
-          <w:rStyle w:val="ae"/>
-          <w:rFonts w:hint="eastAsia"/>
-        </w:rPr>
-        <w:t>类型名</w:t>
-      </w:r>
-      <w:r>
-        <w:rPr>
-          <w:rStyle w:val="ae"/>
-          <w:rFonts w:hint="eastAsia"/>
-        </w:rPr>
-        <w:t>函数：</w:t>
-      </w:r>
-      <w:r>
-        <w:rPr>
-          <w:rStyle w:val="ae"/>
-        </w:rPr>
-        <w:t>template&lt;</w:t>
-      </w:r>
-      <w:proofErr w:type="spellStart"/>
-      <w:r>
-        <w:rPr>
-          <w:rStyle w:val="ae"/>
-        </w:rPr>
-        <w:t>typename</w:t>
-      </w:r>
-      <w:proofErr w:type="spellEnd"/>
-      <w:r>
-        <w:rPr>
-          <w:rStyle w:val="ae"/>
-        </w:rPr>
-        <w:t xml:space="preserve"> T&gt;</w:t>
-      </w:r>
-      <w:proofErr w:type="spellStart"/>
-      <w:r>
-        <w:rPr>
-          <w:rStyle w:val="ae"/>
-        </w:rPr>
-        <w:t>constexpr</w:t>
-      </w:r>
-      <w:proofErr w:type="spellEnd"/>
-      <w:r>
-        <w:rPr>
-          <w:rStyle w:val="ae"/>
-        </w:rPr>
-        <w:t xml:space="preserve"> </w:t>
-      </w:r>
-      <w:proofErr w:type="spellStart"/>
-      <w:r>
-        <w:rPr>
-          <w:rStyle w:val="ae"/>
-        </w:rPr>
-        <w:t>const</w:t>
-      </w:r>
-      <w:proofErr w:type="spellEnd"/>
-      <w:r>
-        <w:rPr>
-          <w:rStyle w:val="ae"/>
-        </w:rPr>
-        <w:t xml:space="preserve"> char *</w:t>
-      </w:r>
-      <w:proofErr w:type="spellStart"/>
-      <w:r>
-        <w:rPr>
-          <w:rStyle w:val="ae"/>
-        </w:rPr>
-        <w:t>cs_</w:t>
-      </w:r>
-      <w:proofErr w:type="gramStart"/>
-      <w:r>
-        <w:rPr>
-          <w:rStyle w:val="ae"/>
-        </w:rPr>
-        <w:t>impl</w:t>
-      </w:r>
-      <w:proofErr w:type="spellEnd"/>
-      <w:r>
-        <w:rPr>
-          <w:rStyle w:val="ae"/>
-        </w:rPr>
-        <w:t>::</w:t>
-      </w:r>
-      <w:proofErr w:type="spellStart"/>
-      <w:proofErr w:type="gramEnd"/>
-      <w:r>
-        <w:rPr>
-          <w:rStyle w:val="ae"/>
-        </w:rPr>
-        <w:t>get_name_of_type</w:t>
-      </w:r>
-      <w:proofErr w:type="spellEnd"/>
-      <w:r>
-        <w:rPr>
-          <w:rStyle w:val="ae"/>
-        </w:rPr>
-        <w:t>()</w:t>
-      </w:r>
-    </w:p>
-    <w:p>
-      <w:r>
-        <w:rPr>
-          <w:rFonts w:hint="eastAsia"/>
-        </w:rPr>
-        <w:t>特化此函数以支持反馈更友好的类型名，如未特化将默认返回</w:t>
-      </w:r>
-      <w:proofErr w:type="spellStart"/>
-      <w:r>
-        <w:rPr>
-          <w:rFonts w:hint="eastAsia"/>
-        </w:rPr>
-        <w:t>typeid</w:t>
-      </w:r>
-      <w:proofErr w:type="spellEnd"/>
-      <w:r>
-        <w:rPr>
-          <w:rFonts w:hint="eastAsia"/>
-        </w:rPr>
-        <w:t>(T).name()</w:t>
-      </w:r>
-      <w:r>
-        <w:rPr>
-          <w:rFonts w:hint="eastAsia"/>
-        </w:rPr>
-        <w:t>。</w:t>
-      </w:r>
-    </w:p>
-    <w:p>
-      <w:pPr>
-        <w:pStyle w:val="7"/>
-        <w:rPr>
-          <w:rStyle w:val="ae"/>
-        </w:rPr>
-      </w:pPr>
-      <w:r>
-        <w:rPr>
-          <w:rStyle w:val="ae"/>
-          <w:rFonts w:hint="eastAsia"/>
-        </w:rPr>
-        <w:t>类型方法扩展函数：</w:t>
-      </w:r>
-      <w:r>
-        <w:rPr>
-          <w:rStyle w:val="ae"/>
-        </w:rPr>
-        <w:t>template&lt;</w:t>
-      </w:r>
-      <w:proofErr w:type="spellStart"/>
-      <w:r>
-        <w:rPr>
-          <w:rStyle w:val="ae"/>
-        </w:rPr>
-        <w:t>typename</w:t>
-      </w:r>
-      <w:proofErr w:type="spellEnd"/>
-      <w:r>
-        <w:rPr>
-          <w:rStyle w:val="ae"/>
-        </w:rPr>
-        <w:t xml:space="preserve"> T&gt;</w:t>
-      </w:r>
-      <w:proofErr w:type="spellStart"/>
-      <w:proofErr w:type="gramStart"/>
-      <w:r>
-        <w:rPr>
-          <w:rStyle w:val="ae"/>
-        </w:rPr>
-        <w:t>cs</w:t>
-      </w:r>
-      <w:proofErr w:type="spellEnd"/>
-      <w:r>
-        <w:rPr>
-          <w:rStyle w:val="ae"/>
-        </w:rPr>
-        <w:t>::</w:t>
-      </w:r>
-      <w:proofErr w:type="spellStart"/>
-      <w:proofErr w:type="gramEnd"/>
-      <w:r>
-        <w:rPr>
-          <w:rStyle w:val="ae"/>
-        </w:rPr>
-        <w:t>extension_t</w:t>
-      </w:r>
-      <w:proofErr w:type="spellEnd"/>
-      <w:r>
-        <w:rPr>
-          <w:rStyle w:val="ae"/>
-        </w:rPr>
-        <w:t xml:space="preserve"> &amp;</w:t>
-      </w:r>
-      <w:proofErr w:type="spellStart"/>
-      <w:r>
-        <w:rPr>
-          <w:rStyle w:val="ae"/>
-        </w:rPr>
-        <w:t>cs_impl</w:t>
-      </w:r>
-      <w:proofErr w:type="spellEnd"/>
-      <w:r>
-        <w:rPr>
-          <w:rStyle w:val="ae"/>
-        </w:rPr>
-        <w:t>::</w:t>
-      </w:r>
-      <w:proofErr w:type="spellStart"/>
-      <w:r>
-        <w:rPr>
-          <w:rStyle w:val="ae"/>
-        </w:rPr>
-        <w:t>get_ext</w:t>
-      </w:r>
-      <w:proofErr w:type="spellEnd"/>
-      <w:r>
-        <w:rPr>
-          <w:rStyle w:val="ae"/>
-        </w:rPr>
-        <w:t>()</w:t>
-      </w:r>
-    </w:p>
-    <w:p>
-      <w:r>
-        <w:rPr>
-          <w:rFonts w:hint="eastAsia"/>
-        </w:rPr>
-        <w:t>特化此函数并返回类型方法的扩展将为此类型引入</w:t>
-      </w:r>
-      <w:r>
-        <w:rPr>
-          <w:rFonts w:hint="eastAsia"/>
-        </w:rPr>
-        <w:t>点运算符</w:t>
-      </w:r>
-      <w:r>
-        <w:rPr>
-          <w:rFonts w:hint="eastAsia"/>
-        </w:rPr>
-        <w:t>成员访问</w:t>
-      </w:r>
-      <w:r>
-        <w:rPr>
-          <w:rFonts w:hint="eastAsia"/>
-        </w:rPr>
-        <w:t>功能的支持</w:t>
-      </w:r>
-      <w:r>
-        <w:rPr>
-          <w:rFonts w:hint="eastAsia"/>
-        </w:rPr>
-        <w:t>。</w:t>
-      </w:r>
-    </w:p>
-    <w:p>
-      <w:proofErr w:type="spellStart"/>
-      <w:r>
-        <w:rPr>
-          <w:rFonts w:hint="eastAsia"/>
-        </w:rPr>
-        <w:t>c</w:t>
-      </w:r>
-      <w:r>
-        <w:t>s</w:t>
-      </w:r>
-      <w:proofErr w:type="spellEnd"/>
-      <w:r>
-        <w:t>::</w:t>
-      </w:r>
-      <w:proofErr w:type="spellStart"/>
-      <w:r>
-        <w:t>extension_t</w:t>
-      </w:r>
-      <w:proofErr w:type="spellEnd"/>
+        <w:t>s::extension_t</w:t>
+      </w:r>
       <w:r>
         <w:rPr>
           <w:rFonts w:hint="eastAsia"/>
         </w:rPr>
         <w:t>是</w:t>
       </w:r>
-      <w:proofErr w:type="spellStart"/>
-      <w:r>
-        <w:t>std</w:t>
-      </w:r>
-      <w:proofErr w:type="spellEnd"/>
-      <w:r>
-        <w:t>::</w:t>
-      </w:r>
-      <w:proofErr w:type="spellStart"/>
-      <w:r>
-        <w:t>shared_ptr</w:t>
-      </w:r>
-      <w:proofErr w:type="spellEnd"/>
-      <w:r>
-        <w:t>&lt;</w:t>
-      </w:r>
-      <w:proofErr w:type="spellStart"/>
-      <w:r>
-        <w:t>cs</w:t>
-      </w:r>
-      <w:proofErr w:type="spellEnd"/>
-      <w:r>
-        <w:t>::</w:t>
-      </w:r>
-      <w:proofErr w:type="spellStart"/>
-      <w:r>
-        <w:t>extension_holder</w:t>
-      </w:r>
-      <w:proofErr w:type="spellEnd"/>
-      <w:r>
-        <w:t>&gt;</w:t>
-      </w:r>
-      <w:r>
-        <w:rPr>
-          <w:rFonts w:hint="eastAsia"/>
-        </w:rPr>
-        <w:t>的别名，调用</w:t>
-      </w:r>
-      <w:proofErr w:type="spellStart"/>
-      <w:r>
-        <w:rPr>
-          <w:rFonts w:hint="eastAsia"/>
-        </w:rPr>
-        <w:t>cs</w:t>
-      </w:r>
-      <w:proofErr w:type="spellEnd"/>
-      <w:r>
-        <w:rPr>
-          <w:rFonts w:hint="eastAsia"/>
-        </w:rPr>
-        <w:t>::</w:t>
-      </w:r>
-      <w:proofErr w:type="spellStart"/>
-      <w:r>
-        <w:rPr>
-          <w:rFonts w:hint="eastAsia"/>
-        </w:rPr>
-        <w:t>make_shared_extension</w:t>
-      </w:r>
-      <w:proofErr w:type="spellEnd"/>
-      <w:r>
-        <w:rPr>
-          <w:rFonts w:hint="eastAsia"/>
-        </w:rPr>
-        <w:t>(</w:t>
-      </w:r>
-      <w:proofErr w:type="spellStart"/>
-      <w:r>
-        <w:rPr>
-          <w:rFonts w:hint="eastAsia"/>
-        </w:rPr>
-        <w:t>cs</w:t>
-      </w:r>
-      <w:proofErr w:type="spellEnd"/>
-      <w:r>
-        <w:rPr>
-          <w:rFonts w:hint="eastAsia"/>
-        </w:rPr>
-        <w:t>::extension</w:t>
+      <w:r>
+        <w:t>std::shared_ptr&lt;</w:t>
+      </w:r>
+      <w:r>
+        <w:t>cs::</w:t>
+      </w:r>
+      <w:r>
+        <w:t>extension_holder&gt;</w:t>
+      </w:r>
+      <w:r>
+        <w:rPr>
+          <w:rFonts w:hint="eastAsia"/>
+        </w:rPr>
+        <w:t>的别名，调用cs::make_shared_extension(cs::extension</w:t>
       </w:r>
       <w:r>
         <w:t>&amp;</w:t>
@@ -16987,19 +15747,11 @@
         </w:rPr>
         <w:t>扩展中的函数，</w:t>
       </w:r>
-      <w:proofErr w:type="spellStart"/>
-      <w:r>
-        <w:rPr>
-          <w:rFonts w:hint="eastAsia"/>
-        </w:rPr>
-        <w:t>CovScript</w:t>
-      </w:r>
-      <w:proofErr w:type="spellEnd"/>
-      <w:r>
-        <w:rPr>
-          <w:rFonts w:hint="eastAsia"/>
-        </w:rPr>
-        <w:t>将会把调用对象作为</w:t>
+      <w:r>
+        <w:rPr>
+          <w:rFonts w:hint="eastAsia"/>
+        </w:rPr>
+        <w:t>CovScript将会把调用对象作为</w:t>
       </w:r>
       <w:r>
         <w:rPr>

--- a/参考文档.docx
+++ b/参考文档.docx
@@ -128,7 +128,13 @@
         <w:t>1</w:t>
       </w:r>
       <w:r>
-        <w:t>01</w:t>
+        <w:t>0</w:t>
+      </w:r>
+      <w:r>
+        <w:rPr>
+          <w:rFonts w:hint="eastAsia"/>
+        </w:rPr>
+        <w:t>2</w:t>
       </w:r>
       <w:r>
         <w:t>)</w:t>
@@ -263,15 +269,41 @@
         <w:rPr>
           <w:rFonts w:hint="eastAsia"/>
         </w:rPr>
-        <w:t>number（数字）类型</w:t>
-      </w:r>
-    </w:p>
-    <w:p>
-      <w:r>
-        <w:rPr>
-          <w:rFonts w:hint="eastAsia"/>
-        </w:rPr>
-        <w:t>number的字面量由0~9十个数和小数点组成，如12，3.14等</w:t>
+        <w:t>number</w:t>
+      </w:r>
+      <w:r>
+        <w:rPr>
+          <w:rFonts w:hint="eastAsia"/>
+        </w:rPr>
+        <w:t>（数值</w:t>
+      </w:r>
+      <w:r>
+        <w:rPr>
+          <w:rFonts w:hint="eastAsia"/>
+        </w:rPr>
+        <w:t>）类型</w:t>
+      </w:r>
+    </w:p>
+    <w:p>
+      <w:r>
+        <w:rPr>
+          <w:rFonts w:hint="eastAsia"/>
+        </w:rPr>
+        <w:t>number的字面量由0~9</w:t>
+      </w:r>
+      <w:proofErr w:type="gramStart"/>
+      <w:r>
+        <w:rPr>
+          <w:rFonts w:hint="eastAsia"/>
+        </w:rPr>
+        <w:t>十</w:t>
+      </w:r>
+      <w:proofErr w:type="gramEnd"/>
+      <w:r>
+        <w:rPr>
+          <w:rFonts w:hint="eastAsia"/>
+        </w:rPr>
+        <w:t>个数和小数点组成，如12，3.14等</w:t>
       </w:r>
     </w:p>
     <w:p>
@@ -294,27 +326,51 @@
       <w:pPr>
         <w:pStyle w:val="2"/>
       </w:pPr>
-      <w:r>
-        <w:rPr>
-          <w:rFonts w:hint="eastAsia"/>
-        </w:rPr>
-        <w:t>boolean（逻辑）类型</w:t>
-      </w:r>
-    </w:p>
-    <w:p>
-      <w:r>
-        <w:rPr>
-          <w:rFonts w:hint="eastAsia"/>
-        </w:rPr>
-        <w:t>boolean的字面量只有两个，分别是true（真）和false（假）</w:t>
-      </w:r>
-    </w:p>
-    <w:p>
-      <w:r>
-        <w:rPr>
-          <w:rFonts w:hint="eastAsia"/>
-        </w:rPr>
-        <w:t>boolean的初始值为true（真）</w:t>
+      <w:proofErr w:type="spellStart"/>
+      <w:r>
+        <w:rPr>
+          <w:rFonts w:hint="eastAsia"/>
+        </w:rPr>
+        <w:t>boolean</w:t>
+      </w:r>
+      <w:proofErr w:type="spellEnd"/>
+      <w:r>
+        <w:rPr>
+          <w:rFonts w:hint="eastAsia"/>
+        </w:rPr>
+        <w:t>（逻辑）类型</w:t>
+      </w:r>
+    </w:p>
+    <w:p>
+      <w:proofErr w:type="spellStart"/>
+      <w:r>
+        <w:rPr>
+          <w:rFonts w:hint="eastAsia"/>
+        </w:rPr>
+        <w:t>boolean</w:t>
+      </w:r>
+      <w:proofErr w:type="spellEnd"/>
+      <w:r>
+        <w:rPr>
+          <w:rFonts w:hint="eastAsia"/>
+        </w:rPr>
+        <w:t>的字面量只有两个，分别是true（真）和false（假）</w:t>
+      </w:r>
+    </w:p>
+    <w:p>
+      <w:proofErr w:type="spellStart"/>
+      <w:r>
+        <w:rPr>
+          <w:rFonts w:hint="eastAsia"/>
+        </w:rPr>
+        <w:t>boolean</w:t>
+      </w:r>
+      <w:proofErr w:type="spellEnd"/>
+      <w:r>
+        <w:rPr>
+          <w:rFonts w:hint="eastAsia"/>
+        </w:rPr>
+        <w:t>的初始值为true（真）</w:t>
       </w:r>
     </w:p>
     <w:p>
@@ -343,6 +399,7 @@
         </w:rPr>
         <w:t>pointer指向一块内存空间，可使用</w:t>
       </w:r>
+      <w:proofErr w:type="spellStart"/>
       <w:r>
         <w:t>gc</w:t>
       </w:r>
@@ -350,7 +407,14 @@
         <w:rPr>
           <w:rFonts w:hint="eastAsia"/>
         </w:rPr>
-        <w:t>new运算符申请一块内存空间</w:t>
+        <w:t>new</w:t>
+      </w:r>
+      <w:proofErr w:type="spellEnd"/>
+      <w:r>
+        <w:rPr>
+          <w:rFonts w:hint="eastAsia"/>
+        </w:rPr>
+        <w:t>运算符申请一块内存空间</w:t>
       </w:r>
     </w:p>
     <w:p>
@@ -395,8 +459,13 @@
         </w:rPr>
         <w:t>char的字面量是由单引号括起的单个ASCII字符，如</w:t>
       </w:r>
-      <w:r>
-        <w:t>’A’</w:t>
+      <w:proofErr w:type="gramStart"/>
+      <w:r>
+        <w:t>’</w:t>
+      </w:r>
+      <w:proofErr w:type="gramEnd"/>
+      <w:r>
+        <w:t>A’</w:t>
       </w:r>
       <w:r>
         <w:rPr>
@@ -485,8 +554,13 @@
         </w:rPr>
         <w:t>char的初始值为</w:t>
       </w:r>
-      <w:r>
-        <w:t>’\0’</w:t>
+      <w:proofErr w:type="gramStart"/>
+      <w:r>
+        <w:t>’</w:t>
+      </w:r>
+      <w:proofErr w:type="gramEnd"/>
+      <w:r>
+        <w:t>\0’</w:t>
       </w:r>
       <w:r>
         <w:rPr>
@@ -516,9 +590,11 @@
         </w:rPr>
         <w:t>string的字面量是由双引号括起的任意个数ASCII字符，如</w:t>
       </w:r>
+      <w:proofErr w:type="gramStart"/>
       <w:r>
         <w:t>”</w:t>
       </w:r>
+      <w:proofErr w:type="gramEnd"/>
       <w:r>
         <w:rPr>
           <w:rFonts w:hint="eastAsia"/>
@@ -544,8 +620,13 @@
         </w:rPr>
         <w:t>string的初始值为</w:t>
       </w:r>
-      <w:r>
-        <w:t>””</w:t>
+      <w:proofErr w:type="gramStart"/>
+      <w:r>
+        <w:t>”</w:t>
+      </w:r>
+      <w:proofErr w:type="gramEnd"/>
+      <w:r>
+        <w:t>”</w:t>
       </w:r>
       <w:r>
         <w:rPr>
@@ -570,7 +651,21 @@
         <w:rPr>
           <w:rFonts w:hint="eastAsia"/>
         </w:rPr>
-        <w:t>array的字面量为大括号扩起的以逗号分隔的任意个数元素，如{1,2,3}</w:t>
+        <w:t>array的字面量为</w:t>
+      </w:r>
+      <w:proofErr w:type="gramStart"/>
+      <w:r>
+        <w:rPr>
+          <w:rFonts w:hint="eastAsia"/>
+        </w:rPr>
+        <w:t>大括号扩起的</w:t>
+      </w:r>
+      <w:proofErr w:type="gramEnd"/>
+      <w:r>
+        <w:rPr>
+          <w:rFonts w:hint="eastAsia"/>
+        </w:rPr>
+        <w:t>以逗号分隔的任意个数元素，如{1,2,3}</w:t>
       </w:r>
     </w:p>
     <w:p>
@@ -661,25 +756,57 @@
       <w:pPr>
         <w:pStyle w:val="2"/>
       </w:pPr>
-      <w:r>
-        <w:rPr>
-          <w:rFonts w:hint="eastAsia"/>
-        </w:rPr>
-        <w:t>hash_map（散列表）类型</w:t>
-      </w:r>
-    </w:p>
-    <w:p>
-      <w:r>
-        <w:rPr>
-          <w:rFonts w:hint="eastAsia"/>
-        </w:rPr>
-        <w:t>hash_map的字面量为大括号扩起的以逗号分隔的一个或以上映射，如{2:3,4:5}</w:t>
-      </w:r>
-    </w:p>
-    <w:p>
-      <w:r>
+      <w:proofErr w:type="spellStart"/>
+      <w:r>
+        <w:rPr>
+          <w:rFonts w:hint="eastAsia"/>
+        </w:rPr>
         <w:t>hash_map</w:t>
       </w:r>
+      <w:proofErr w:type="spellEnd"/>
+      <w:r>
+        <w:rPr>
+          <w:rFonts w:hint="eastAsia"/>
+        </w:rPr>
+        <w:t>（散列表）类型</w:t>
+      </w:r>
+    </w:p>
+    <w:p>
+      <w:proofErr w:type="spellStart"/>
+      <w:r>
+        <w:rPr>
+          <w:rFonts w:hint="eastAsia"/>
+        </w:rPr>
+        <w:t>hash_map</w:t>
+      </w:r>
+      <w:proofErr w:type="spellEnd"/>
+      <w:r>
+        <w:rPr>
+          <w:rFonts w:hint="eastAsia"/>
+        </w:rPr>
+        <w:t>的字面量为</w:t>
+      </w:r>
+      <w:proofErr w:type="gramStart"/>
+      <w:r>
+        <w:rPr>
+          <w:rFonts w:hint="eastAsia"/>
+        </w:rPr>
+        <w:t>大括号扩起的</w:t>
+      </w:r>
+      <w:proofErr w:type="gramEnd"/>
+      <w:r>
+        <w:rPr>
+          <w:rFonts w:hint="eastAsia"/>
+        </w:rPr>
+        <w:t>以逗号分隔的一个或以上映射，如{2:3,4:5}</w:t>
+      </w:r>
+    </w:p>
+    <w:p>
+      <w:proofErr w:type="spellStart"/>
+      <w:r>
+        <w:t>hash_map</w:t>
+      </w:r>
+      <w:proofErr w:type="spellEnd"/>
       <w:r>
         <w:rPr>
           <w:rFonts w:hint="eastAsia"/>
@@ -688,11 +815,19 @@
       </w:r>
     </w:p>
     <w:p>
-      <w:r>
-        <w:rPr>
-          <w:rFonts w:hint="eastAsia"/>
-        </w:rPr>
-        <w:t>hash_map要求其存储的映射的键</w:t>
+      <w:proofErr w:type="spellStart"/>
+      <w:r>
+        <w:rPr>
+          <w:rFonts w:hint="eastAsia"/>
+        </w:rPr>
+        <w:t>hash_map</w:t>
+      </w:r>
+      <w:proofErr w:type="spellEnd"/>
+      <w:r>
+        <w:rPr>
+          <w:rFonts w:hint="eastAsia"/>
+        </w:rPr>
+        <w:t>要求其存储的映射的键</w:t>
       </w:r>
       <w:r>
         <w:rPr>
@@ -708,11 +843,19 @@
       </w:r>
     </w:p>
     <w:p>
-      <w:r>
-        <w:rPr>
-          <w:rFonts w:hint="eastAsia"/>
-        </w:rPr>
-        <w:t>hash_map的初始值为空表</w:t>
+      <w:proofErr w:type="spellStart"/>
+      <w:r>
+        <w:rPr>
+          <w:rFonts w:hint="eastAsia"/>
+        </w:rPr>
+        <w:t>hash_map</w:t>
+      </w:r>
+      <w:proofErr w:type="spellEnd"/>
+      <w:r>
+        <w:rPr>
+          <w:rFonts w:hint="eastAsia"/>
+        </w:rPr>
+        <w:t>的初始值为空表</w:t>
       </w:r>
     </w:p>
     <w:p/>
@@ -991,15 +1134,32 @@
           <w:rFonts w:hint="eastAsia"/>
           <w:b/>
         </w:rPr>
-        <w:t>引入的Package可以是*.csp文件</w:t>
-      </w:r>
+        <w:t>引入的Package可以是*.</w:t>
+      </w:r>
+      <w:proofErr w:type="spellStart"/>
       <w:r>
         <w:rPr>
           <w:rFonts w:hint="eastAsia"/>
           <w:b/>
         </w:rPr>
+        <w:t>csp</w:t>
+      </w:r>
+      <w:proofErr w:type="spellEnd"/>
+      <w:r>
+        <w:rPr>
+          <w:rFonts w:hint="eastAsia"/>
+          <w:b/>
+        </w:rPr>
+        <w:t>文件</w:t>
+      </w:r>
+      <w:r>
+        <w:rPr>
+          <w:rFonts w:hint="eastAsia"/>
+          <w:b/>
+        </w:rPr>
         <w:t>(</w:t>
       </w:r>
+      <w:proofErr w:type="spellStart"/>
       <w:r>
         <w:rPr>
           <w:rFonts w:hint="eastAsia"/>
@@ -1007,6 +1167,7 @@
         </w:rPr>
         <w:t>CovScript</w:t>
       </w:r>
+      <w:proofErr w:type="spellEnd"/>
       <w:r>
         <w:rPr>
           <w:rFonts w:hint="eastAsia"/>
@@ -1019,15 +1180,25 @@
           <w:rFonts w:hint="eastAsia"/>
           <w:b/>
         </w:rPr>
-        <w:t>或者是*.cse</w:t>
-      </w:r>
+        <w:t>或者是*.</w:t>
+      </w:r>
+      <w:proofErr w:type="spellStart"/>
       <w:r>
         <w:rPr>
           <w:rFonts w:hint="eastAsia"/>
           <w:b/>
         </w:rPr>
+        <w:t>cse</w:t>
+      </w:r>
+      <w:proofErr w:type="spellEnd"/>
+      <w:r>
+        <w:rPr>
+          <w:rFonts w:hint="eastAsia"/>
+          <w:b/>
+        </w:rPr>
         <w:t>文件(</w:t>
       </w:r>
+      <w:proofErr w:type="spellStart"/>
       <w:r>
         <w:rPr>
           <w:rFonts w:hint="eastAsia"/>
@@ -1035,6 +1206,7 @@
         </w:rPr>
         <w:t>CovScript</w:t>
       </w:r>
+      <w:proofErr w:type="spellEnd"/>
       <w:r>
         <w:rPr>
           <w:rFonts w:hint="eastAsia"/>
@@ -1054,7 +1226,39 @@
           <w:rFonts w:hint="eastAsia"/>
           <w:b/>
         </w:rPr>
-        <w:t>当两者同时存在时会优先引入*.csp文件(CovScript包)</w:t>
+        <w:t>当两者同时存在时会优先引入*.</w:t>
+      </w:r>
+      <w:proofErr w:type="spellStart"/>
+      <w:r>
+        <w:rPr>
+          <w:rFonts w:hint="eastAsia"/>
+          <w:b/>
+        </w:rPr>
+        <w:t>csp</w:t>
+      </w:r>
+      <w:proofErr w:type="spellEnd"/>
+      <w:r>
+        <w:rPr>
+          <w:rFonts w:hint="eastAsia"/>
+          <w:b/>
+        </w:rPr>
+        <w:t>文件(</w:t>
+      </w:r>
+      <w:proofErr w:type="spellStart"/>
+      <w:r>
+        <w:rPr>
+          <w:rFonts w:hint="eastAsia"/>
+          <w:b/>
+        </w:rPr>
+        <w:t>CovScript</w:t>
+      </w:r>
+      <w:proofErr w:type="spellEnd"/>
+      <w:r>
+        <w:rPr>
+          <w:rFonts w:hint="eastAsia"/>
+          <w:b/>
+        </w:rPr>
+        <w:t>包)</w:t>
       </w:r>
     </w:p>
     <w:p>
@@ -1080,18 +1284,27 @@
         </w:rPr>
         <w:t xml:space="preserve">package </w:t>
       </w:r>
+      <w:proofErr w:type="spellStart"/>
       <w:r>
         <w:rPr>
           <w:rFonts w:hint="eastAsia"/>
           <w:i/>
         </w:rPr>
-        <w:t>Package名</w:t>
-      </w:r>
+        <w:t>Package</w:t>
+      </w:r>
+      <w:proofErr w:type="spellEnd"/>
       <w:r>
         <w:rPr>
           <w:rFonts w:hint="eastAsia"/>
           <w:i/>
         </w:rPr>
+        <w:t>名</w:t>
+      </w:r>
+      <w:r>
+        <w:rPr>
+          <w:rFonts w:hint="eastAsia"/>
+          <w:i/>
+        </w:rPr>
         <w:tab/>
       </w:r>
       <w:r>
@@ -1113,8 +1326,17 @@
           <w:rFonts w:hint="eastAsia"/>
           <w:b/>
         </w:rPr>
-        <w:t>原则上包名应和</w:t>
-      </w:r>
+        <w:t>原则上</w:t>
+      </w:r>
+      <w:proofErr w:type="gramStart"/>
+      <w:r>
+        <w:rPr>
+          <w:rFonts w:hint="eastAsia"/>
+          <w:b/>
+        </w:rPr>
+        <w:t>包名应和</w:t>
+      </w:r>
+      <w:proofErr w:type="gramEnd"/>
       <w:r>
         <w:rPr>
           <w:rFonts w:hint="eastAsia"/>
@@ -1334,6 +1556,7 @@
           <w:b/>
         </w:rPr>
       </w:pPr>
+      <w:proofErr w:type="spellStart"/>
       <w:r>
         <w:t>gc</w:t>
       </w:r>
@@ -1341,7 +1564,14 @@
         <w:rPr>
           <w:rFonts w:hint="eastAsia"/>
         </w:rPr>
-        <w:t xml:space="preserve">new </w:t>
+        <w:t>new</w:t>
+      </w:r>
+      <w:proofErr w:type="spellEnd"/>
+      <w:r>
+        <w:rPr>
+          <w:rFonts w:hint="eastAsia"/>
+        </w:rPr>
+        <w:t xml:space="preserve"> </w:t>
       </w:r>
       <w:r>
         <w:rPr>
@@ -1382,8 +1612,17 @@
           <w:rFonts w:hint="eastAsia"/>
           <w:b/>
         </w:rPr>
-        <w:t>申请的内存将会由垃圾回收器</w:t>
-      </w:r>
+        <w:t>申请的内存将会由垃圾</w:t>
+      </w:r>
+      <w:proofErr w:type="gramStart"/>
+      <w:r>
+        <w:rPr>
+          <w:rFonts w:hint="eastAsia"/>
+          <w:b/>
+        </w:rPr>
+        <w:t>回收器</w:t>
+      </w:r>
+      <w:proofErr w:type="gramEnd"/>
       <w:r>
         <w:rPr>
           <w:rFonts w:hint="eastAsia"/>
@@ -1473,27 +1712,77 @@
           <w:b/>
         </w:rPr>
       </w:pPr>
+      <w:proofErr w:type="gramStart"/>
       <w:r>
         <w:rPr>
           <w:rFonts w:hint="eastAsia"/>
           <w:b/>
         </w:rPr>
-        <w:t>二元运算符有结合律，左结合是从右向左运算，右结合是从左向右运算</w:t>
-      </w:r>
-    </w:p>
-    <w:p>
-      <w:pPr>
-        <w:rPr>
+        <w:t>二元运算符有结合律</w:t>
+      </w:r>
+      <w:proofErr w:type="gramEnd"/>
+      <w:r>
+        <w:rPr>
+          <w:rFonts w:hint="eastAsia"/>
           <w:b/>
         </w:rPr>
-      </w:pPr>
+        <w:t>，</w:t>
+      </w:r>
+      <w:proofErr w:type="gramStart"/>
       <w:r>
         <w:rPr>
           <w:rFonts w:hint="eastAsia"/>
           <w:b/>
         </w:rPr>
-        <w:t>所有的运算符都有优先级，优先级越高越先计算</w:t>
-      </w:r>
+        <w:t>左结</w:t>
+      </w:r>
+      <w:proofErr w:type="gramEnd"/>
+      <w:r>
+        <w:rPr>
+          <w:rFonts w:hint="eastAsia"/>
+          <w:b/>
+        </w:rPr>
+        <w:t>合是从右向左运算，</w:t>
+      </w:r>
+      <w:proofErr w:type="gramStart"/>
+      <w:r>
+        <w:rPr>
+          <w:rFonts w:hint="eastAsia"/>
+          <w:b/>
+        </w:rPr>
+        <w:t>右结</w:t>
+      </w:r>
+      <w:proofErr w:type="gramEnd"/>
+      <w:r>
+        <w:rPr>
+          <w:rFonts w:hint="eastAsia"/>
+          <w:b/>
+        </w:rPr>
+        <w:t>合是从左向右运算</w:t>
+      </w:r>
+    </w:p>
+    <w:p>
+      <w:pPr>
+        <w:rPr>
+          <w:b/>
+        </w:rPr>
+      </w:pPr>
+      <w:r>
+        <w:rPr>
+          <w:rFonts w:hint="eastAsia"/>
+          <w:b/>
+        </w:rPr>
+        <w:t>所有的运算符都有优先级，优先级越</w:t>
+      </w:r>
+      <w:proofErr w:type="gramStart"/>
+      <w:r>
+        <w:rPr>
+          <w:rFonts w:hint="eastAsia"/>
+          <w:b/>
+        </w:rPr>
+        <w:t>高越先计算</w:t>
+      </w:r>
+      <w:proofErr w:type="gramEnd"/>
     </w:p>
     <w:p>
       <w:pPr>
@@ -2826,7 +3115,23 @@
           <w:rFonts w:hint="eastAsia"/>
           <w:b/>
         </w:rPr>
-        <w:t>表达式的值必须是一个支持for遍历的容器</w:t>
+        <w:t>表达式的</w:t>
+      </w:r>
+      <w:proofErr w:type="gramStart"/>
+      <w:r>
+        <w:rPr>
+          <w:rFonts w:hint="eastAsia"/>
+          <w:b/>
+        </w:rPr>
+        <w:t>值必须</w:t>
+      </w:r>
+      <w:proofErr w:type="gramEnd"/>
+      <w:r>
+        <w:rPr>
+          <w:rFonts w:hint="eastAsia"/>
+          <w:b/>
+        </w:rPr>
+        <w:t>是一个支持for遍历的容器</w:t>
       </w:r>
     </w:p>
     <w:p>
@@ -3240,7 +3545,15 @@
         <w:t>function</w:t>
       </w:r>
       <w:r>
-        <w:t xml:space="preserve"> test(a0,a1,a2)</w:t>
+        <w:t xml:space="preserve"> test(a</w:t>
+      </w:r>
+      <w:proofErr w:type="gramStart"/>
+      <w:r>
+        <w:t>0,a</w:t>
+      </w:r>
+      <w:proofErr w:type="gramEnd"/>
+      <w:r>
+        <w:t>1,a2)</w:t>
       </w:r>
     </w:p>
     <w:p>
@@ -3814,14 +4127,27 @@
         </w:rPr>
         <w:tab/>
       </w:r>
-      <w:r>
-        <w:t>char.isspace(</w:t>
-      </w:r>
-      <w:r>
-        <w:rPr>
-          <w:rFonts w:hint="eastAsia"/>
-        </w:rPr>
-        <w:t>ch)</w:t>
+      <w:proofErr w:type="spellStart"/>
+      <w:r>
+        <w:t>char.isspace</w:t>
+      </w:r>
+      <w:proofErr w:type="spellEnd"/>
+      <w:r>
+        <w:t>(</w:t>
+      </w:r>
+      <w:proofErr w:type="spellStart"/>
+      <w:r>
+        <w:rPr>
+          <w:rFonts w:hint="eastAsia"/>
+        </w:rPr>
+        <w:t>ch</w:t>
+      </w:r>
+      <w:proofErr w:type="spellEnd"/>
+      <w:r>
+        <w:rPr>
+          <w:rFonts w:hint="eastAsia"/>
+        </w:rPr>
+        <w:t>)</w:t>
       </w:r>
       <w:r>
         <w:tab/>
@@ -3839,8 +4165,21 @@
         </w:rPr>
         <w:tab/>
       </w:r>
-      <w:r>
-        <w:t>ch.isspace()</w:t>
+      <w:proofErr w:type="spellStart"/>
+      <w:r>
+        <w:t>ch.</w:t>
+      </w:r>
+      <w:proofErr w:type="gramStart"/>
+      <w:r>
+        <w:t>isspace</w:t>
+      </w:r>
+      <w:proofErr w:type="spellEnd"/>
+      <w:r>
+        <w:t>(</w:t>
+      </w:r>
+      <w:proofErr w:type="gramEnd"/>
+      <w:r>
+        <w:t>)</w:t>
       </w:r>
     </w:p>
     <w:p>
@@ -4127,11 +4466,19 @@
           <w:rFonts w:ascii="等线" w:eastAsia="等线" w:hAnsi="等线"/>
         </w:rPr>
       </w:pPr>
-      <w:r>
-        <w:rPr>
-          <w:rFonts w:ascii="等线" w:eastAsia="等线" w:hAnsi="等线"/>
-        </w:rPr>
-        <w:t xml:space="preserve">boolean </w:t>
+      <w:proofErr w:type="spellStart"/>
+      <w:r>
+        <w:rPr>
+          <w:rFonts w:ascii="等线" w:eastAsia="等线" w:hAnsi="等线"/>
+        </w:rPr>
+        <w:t>boolean</w:t>
+      </w:r>
+      <w:proofErr w:type="spellEnd"/>
+      <w:r>
+        <w:rPr>
+          <w:rFonts w:ascii="等线" w:eastAsia="等线" w:hAnsi="等线"/>
+        </w:rPr>
+        <w:t xml:space="preserve"> </w:t>
       </w:r>
       <w:r>
         <w:rPr>
@@ -4427,11 +4774,19 @@
           <w:rFonts w:ascii="等线" w:eastAsia="等线" w:hAnsi="等线"/>
         </w:rPr>
       </w:pPr>
-      <w:r>
-        <w:rPr>
-          <w:rFonts w:ascii="等线" w:eastAsia="等线" w:hAnsi="等线"/>
-        </w:rPr>
-        <w:t xml:space="preserve">hash_map </w:t>
+      <w:proofErr w:type="spellStart"/>
+      <w:r>
+        <w:rPr>
+          <w:rFonts w:ascii="等线" w:eastAsia="等线" w:hAnsi="等线"/>
+        </w:rPr>
+        <w:t>hash_map</w:t>
+      </w:r>
+      <w:proofErr w:type="spellEnd"/>
+      <w:r>
+        <w:rPr>
+          <w:rFonts w:ascii="等线" w:eastAsia="等线" w:hAnsi="等线"/>
+        </w:rPr>
+        <w:t xml:space="preserve"> </w:t>
       </w:r>
       <w:r>
         <w:rPr>
@@ -4733,18 +5088,28 @@
         </w:rPr>
         <w:t xml:space="preserve">umber </w:t>
       </w:r>
-      <w:r>
-        <w:rPr>
-          <w:rFonts w:ascii="等线" w:eastAsia="等线" w:hAnsi="等线"/>
-        </w:rPr>
-        <w:t>to_integer(</w:t>
-      </w:r>
+      <w:proofErr w:type="spellStart"/>
+      <w:r>
+        <w:rPr>
+          <w:rFonts w:ascii="等线" w:eastAsia="等线" w:hAnsi="等线"/>
+        </w:rPr>
+        <w:t>to_integer</w:t>
+      </w:r>
+      <w:proofErr w:type="spellEnd"/>
+      <w:r>
+        <w:rPr>
+          <w:rFonts w:ascii="等线" w:eastAsia="等线" w:hAnsi="等线"/>
+        </w:rPr>
+        <w:t>(</w:t>
+      </w:r>
+      <w:proofErr w:type="spellStart"/>
       <w:r>
         <w:rPr>
           <w:rFonts w:ascii="等线" w:eastAsia="等线" w:hAnsi="等线" w:hint="eastAsia"/>
         </w:rPr>
         <w:t>var</w:t>
       </w:r>
+      <w:proofErr w:type="spellEnd"/>
       <w:r>
         <w:rPr>
           <w:rFonts w:ascii="等线" w:eastAsia="等线" w:hAnsi="等线"/>
@@ -4761,20 +5126,48 @@
         <w:rPr>
           <w:rFonts w:ascii="等线" w:eastAsia="等线" w:hAnsi="等线" w:hint="eastAsia"/>
         </w:rPr>
-        <w:t>将一个变量转换为整数并返回</w:t>
-      </w:r>
-    </w:p>
-    <w:p>
-      <w:pPr>
-        <w:rPr>
-          <w:rFonts w:ascii="等线" w:eastAsia="等线" w:hAnsi="等线"/>
-        </w:rPr>
-      </w:pPr>
-      <w:r>
-        <w:rPr>
-          <w:rFonts w:ascii="等线" w:eastAsia="等线" w:hAnsi="等线"/>
-        </w:rPr>
-        <w:t xml:space="preserve">string to_string(var) </w:t>
+        <w:t>将一个变量转换为整数</w:t>
+      </w:r>
+    </w:p>
+    <w:p>
+      <w:pPr>
+        <w:rPr>
+          <w:rFonts w:ascii="等线" w:eastAsia="等线" w:hAnsi="等线"/>
+        </w:rPr>
+      </w:pPr>
+      <w:r>
+        <w:rPr>
+          <w:rFonts w:ascii="等线" w:eastAsia="等线" w:hAnsi="等线"/>
+        </w:rPr>
+        <w:t xml:space="preserve">string </w:t>
+      </w:r>
+      <w:proofErr w:type="spellStart"/>
+      <w:r>
+        <w:rPr>
+          <w:rFonts w:ascii="等线" w:eastAsia="等线" w:hAnsi="等线"/>
+        </w:rPr>
+        <w:t>to_string</w:t>
+      </w:r>
+      <w:proofErr w:type="spellEnd"/>
+      <w:r>
+        <w:rPr>
+          <w:rFonts w:ascii="等线" w:eastAsia="等线" w:hAnsi="等线"/>
+        </w:rPr>
+        <w:t>(</w:t>
+      </w:r>
+      <w:proofErr w:type="spellStart"/>
+      <w:r>
+        <w:rPr>
+          <w:rFonts w:ascii="等线" w:eastAsia="等线" w:hAnsi="等线"/>
+        </w:rPr>
+        <w:t>var</w:t>
+      </w:r>
+      <w:proofErr w:type="spellEnd"/>
+      <w:r>
+        <w:rPr>
+          <w:rFonts w:ascii="等线" w:eastAsia="等线" w:hAnsi="等线"/>
+        </w:rPr>
+        <w:t xml:space="preserve">) </w:t>
       </w:r>
       <w:r>
         <w:rPr>
@@ -4792,7 +5185,7 @@
         <w:rPr>
           <w:rFonts w:ascii="等线" w:eastAsia="等线" w:hAnsi="等线" w:hint="eastAsia"/>
         </w:rPr>
-        <w:t>将一个变量转换为文字并返回</w:t>
+        <w:t>将一个变量转换为文字</w:t>
       </w:r>
     </w:p>
     <w:p>
@@ -4811,7 +5204,21 @@
         <w:rPr>
           <w:rFonts w:ascii="等线" w:eastAsia="等线" w:hAnsi="等线"/>
         </w:rPr>
-        <w:t>tring type(var)</w:t>
+        <w:t>tring type(</w:t>
+      </w:r>
+      <w:proofErr w:type="spellStart"/>
+      <w:r>
+        <w:rPr>
+          <w:rFonts w:ascii="等线" w:eastAsia="等线" w:hAnsi="等线"/>
+        </w:rPr>
+        <w:t>var</w:t>
+      </w:r>
+      <w:proofErr w:type="spellEnd"/>
+      <w:r>
+        <w:rPr>
+          <w:rFonts w:ascii="等线" w:eastAsia="等线" w:hAnsi="等线"/>
+        </w:rPr>
+        <w:t>)</w:t>
       </w:r>
       <w:r>
         <w:rPr>
@@ -4844,12 +5251,28 @@
           <w:rFonts w:ascii="等线" w:eastAsia="等线" w:hAnsi="等线"/>
         </w:rPr>
       </w:pPr>
-      <w:r>
-        <w:rPr>
-          <w:rFonts w:ascii="等线" w:eastAsia="等线" w:hAnsi="等线"/>
-        </w:rPr>
-        <w:t>var clone(var</w:t>
-      </w:r>
+      <w:proofErr w:type="spellStart"/>
+      <w:r>
+        <w:rPr>
+          <w:rFonts w:ascii="等线" w:eastAsia="等线" w:hAnsi="等线"/>
+        </w:rPr>
+        <w:t>var</w:t>
+      </w:r>
+      <w:proofErr w:type="spellEnd"/>
+      <w:r>
+        <w:rPr>
+          <w:rFonts w:ascii="等线" w:eastAsia="等线" w:hAnsi="等线"/>
+        </w:rPr>
+        <w:t xml:space="preserve"> clone(</w:t>
+      </w:r>
+      <w:proofErr w:type="spellStart"/>
+      <w:r>
+        <w:rPr>
+          <w:rFonts w:ascii="等线" w:eastAsia="等线" w:hAnsi="等线"/>
+        </w:rPr>
+        <w:t>var</w:t>
+      </w:r>
+      <w:proofErr w:type="spellEnd"/>
       <w:r>
         <w:rPr>
           <w:rFonts w:ascii="等线" w:eastAsia="等线" w:hAnsi="等线" w:hint="eastAsia"/>
@@ -4891,7 +5314,21 @@
         <w:rPr>
           <w:rFonts w:ascii="等线" w:eastAsia="等线" w:hAnsi="等线"/>
         </w:rPr>
-        <w:t xml:space="preserve">void swap(var,var) </w:t>
+        <w:t>void swap(</w:t>
+      </w:r>
+      <w:proofErr w:type="spellStart"/>
+      <w:r>
+        <w:rPr>
+          <w:rFonts w:ascii="等线" w:eastAsia="等线" w:hAnsi="等线"/>
+        </w:rPr>
+        <w:t>var,var</w:t>
+      </w:r>
+      <w:proofErr w:type="spellEnd"/>
+      <w:r>
+        <w:rPr>
+          <w:rFonts w:ascii="等线" w:eastAsia="等线" w:hAnsi="等线"/>
+        </w:rPr>
+        <w:t xml:space="preserve">) </w:t>
       </w:r>
       <w:r>
         <w:rPr>
@@ -4952,11 +5389,19 @@
       </w:r>
     </w:p>
     <w:p>
-      <w:r>
-        <w:rPr>
-          <w:rFonts w:hint="eastAsia"/>
-        </w:rPr>
-        <w:t xml:space="preserve">seekdir </w:t>
+      <w:proofErr w:type="spellStart"/>
+      <w:r>
+        <w:rPr>
+          <w:rFonts w:hint="eastAsia"/>
+        </w:rPr>
+        <w:t>seekdir</w:t>
+      </w:r>
+      <w:proofErr w:type="spellEnd"/>
+      <w:r>
+        <w:rPr>
+          <w:rFonts w:hint="eastAsia"/>
+        </w:rPr>
+        <w:t xml:space="preserve"> </w:t>
       </w:r>
       <w:r>
         <w:tab/>
@@ -5002,12 +5447,14 @@
       </w:r>
     </w:p>
     <w:p>
+      <w:proofErr w:type="spellStart"/>
       <w:r>
         <w:rPr>
           <w:rFonts w:hint="eastAsia"/>
         </w:rPr>
         <w:t>openmode</w:t>
       </w:r>
+      <w:proofErr w:type="spellEnd"/>
       <w:r>
         <w:t xml:space="preserve"> </w:t>
       </w:r>
@@ -5052,11 +5499,19 @@
       </w:r>
     </w:p>
     <w:p>
-      <w:r>
-        <w:rPr>
-          <w:rFonts w:hint="eastAsia"/>
-        </w:rPr>
-        <w:t xml:space="preserve">istream </w:t>
+      <w:proofErr w:type="spellStart"/>
+      <w:r>
+        <w:rPr>
+          <w:rFonts w:hint="eastAsia"/>
+        </w:rPr>
+        <w:t>istream</w:t>
+      </w:r>
+      <w:proofErr w:type="spellEnd"/>
+      <w:r>
+        <w:rPr>
+          <w:rFonts w:hint="eastAsia"/>
+        </w:rPr>
+        <w:t xml:space="preserve"> </w:t>
       </w:r>
       <w:r>
         <w:tab/>
@@ -5102,11 +5557,19 @@
       </w:r>
     </w:p>
     <w:p>
-      <w:r>
-        <w:rPr>
-          <w:rFonts w:hint="eastAsia"/>
-        </w:rPr>
-        <w:t xml:space="preserve">ostream </w:t>
+      <w:proofErr w:type="spellStart"/>
+      <w:r>
+        <w:rPr>
+          <w:rFonts w:hint="eastAsia"/>
+        </w:rPr>
+        <w:t>ostream</w:t>
+      </w:r>
+      <w:proofErr w:type="spellEnd"/>
+      <w:r>
+        <w:rPr>
+          <w:rFonts w:hint="eastAsia"/>
+        </w:rPr>
+        <w:t xml:space="preserve"> </w:t>
       </w:r>
       <w:r>
         <w:tab/>
@@ -5158,6 +5621,7 @@
         </w:rPr>
         <w:t>[</w:t>
       </w:r>
+      <w:proofErr w:type="spellStart"/>
       <w:r>
         <w:t>i</w:t>
       </w:r>
@@ -5167,24 +5631,46 @@
         </w:rPr>
         <w:t>stream</w:t>
       </w:r>
-      <w:r>
-        <w:t>/ostream</w:t>
-      </w:r>
-      <w:r>
-        <w:rPr>
-          <w:rFonts w:hint="eastAsia"/>
-        </w:rPr>
-        <w:t>] fstream(string path,</w:t>
+      <w:proofErr w:type="spellEnd"/>
+      <w:r>
+        <w:t>/</w:t>
+      </w:r>
+      <w:proofErr w:type="spellStart"/>
+      <w:r>
+        <w:t>ostream</w:t>
+      </w:r>
+      <w:proofErr w:type="spellEnd"/>
+      <w:r>
+        <w:rPr>
+          <w:rFonts w:hint="eastAsia"/>
+        </w:rPr>
+        <w:t xml:space="preserve">] </w:t>
+      </w:r>
+      <w:proofErr w:type="spellStart"/>
+      <w:r>
+        <w:rPr>
+          <w:rFonts w:hint="eastAsia"/>
+        </w:rPr>
+        <w:t>fstream</w:t>
+      </w:r>
+      <w:proofErr w:type="spellEnd"/>
+      <w:r>
+        <w:rPr>
+          <w:rFonts w:hint="eastAsia"/>
+        </w:rPr>
+        <w:t>(string path,</w:t>
       </w:r>
       <w:r>
         <w:t>[</w:t>
       </w:r>
+      <w:proofErr w:type="spellStart"/>
       <w:r>
         <w:rPr>
           <w:rFonts w:hint="eastAsia"/>
         </w:rPr>
         <w:t>openmode</w:t>
       </w:r>
+      <w:proofErr w:type="spellEnd"/>
       <w:r>
         <w:t xml:space="preserve">] mode) </w:t>
       </w:r>
@@ -5208,7 +5694,21 @@
         <w:rPr>
           <w:rFonts w:ascii="等线" w:eastAsia="等线" w:hAnsi="等线"/>
         </w:rPr>
-        <w:t xml:space="preserve">void setprecision(number) </w:t>
+        <w:t xml:space="preserve">void </w:t>
+      </w:r>
+      <w:proofErr w:type="spellStart"/>
+      <w:r>
+        <w:rPr>
+          <w:rFonts w:ascii="等线" w:eastAsia="等线" w:hAnsi="等线"/>
+        </w:rPr>
+        <w:t>setprecision</w:t>
+      </w:r>
+      <w:proofErr w:type="spellEnd"/>
+      <w:r>
+        <w:rPr>
+          <w:rFonts w:ascii="等线" w:eastAsia="等线" w:hAnsi="等线"/>
+        </w:rPr>
+        <w:t xml:space="preserve">(number) </w:t>
       </w:r>
       <w:r>
         <w:rPr>
@@ -5262,8 +5762,16 @@
         <w:rPr>
           <w:rFonts w:ascii="等线" w:eastAsia="等线" w:hAnsi="等线" w:hint="eastAsia"/>
         </w:rPr>
-        <w:t>设置输出精度（to_string</w:t>
-      </w:r>
+        <w:t>设置输出精度（</w:t>
+      </w:r>
+      <w:proofErr w:type="spellStart"/>
+      <w:r>
+        <w:rPr>
+          <w:rFonts w:ascii="等线" w:eastAsia="等线" w:hAnsi="等线" w:hint="eastAsia"/>
+        </w:rPr>
+        <w:t>to_string</w:t>
+      </w:r>
+      <w:proofErr w:type="spellEnd"/>
       <w:r>
         <w:rPr>
           <w:rFonts w:ascii="等线" w:eastAsia="等线" w:hAnsi="等线" w:hint="eastAsia"/>
@@ -5448,7 +5956,21 @@
         <w:rPr>
           <w:rFonts w:hint="eastAsia"/>
         </w:rPr>
-        <w:t xml:space="preserve">char get([istream]) </w:t>
+        <w:t>char get([</w:t>
+      </w:r>
+      <w:proofErr w:type="spellStart"/>
+      <w:r>
+        <w:rPr>
+          <w:rFonts w:hint="eastAsia"/>
+        </w:rPr>
+        <w:t>istream</w:t>
+      </w:r>
+      <w:proofErr w:type="spellEnd"/>
+      <w:r>
+        <w:rPr>
+          <w:rFonts w:hint="eastAsia"/>
+        </w:rPr>
+        <w:t xml:space="preserve">]) </w:t>
       </w:r>
       <w:r>
         <w:tab/>
@@ -5483,7 +6005,21 @@
         <w:rPr>
           <w:rFonts w:hint="eastAsia"/>
         </w:rPr>
-        <w:t xml:space="preserve">char peek([istream]) </w:t>
+        <w:t>char peek([</w:t>
+      </w:r>
+      <w:proofErr w:type="spellStart"/>
+      <w:r>
+        <w:rPr>
+          <w:rFonts w:hint="eastAsia"/>
+        </w:rPr>
+        <w:t>istream</w:t>
+      </w:r>
+      <w:proofErr w:type="spellEnd"/>
+      <w:r>
+        <w:rPr>
+          <w:rFonts w:hint="eastAsia"/>
+        </w:rPr>
+        <w:t xml:space="preserve">]) </w:t>
       </w:r>
       <w:r>
         <w:tab/>
@@ -5518,7 +6054,35 @@
         <w:rPr>
           <w:rFonts w:hint="eastAsia"/>
         </w:rPr>
-        <w:t xml:space="preserve">void unget([istream]) </w:t>
+        <w:t xml:space="preserve">void </w:t>
+      </w:r>
+      <w:proofErr w:type="spellStart"/>
+      <w:r>
+        <w:rPr>
+          <w:rFonts w:hint="eastAsia"/>
+        </w:rPr>
+        <w:t>unget</w:t>
+      </w:r>
+      <w:proofErr w:type="spellEnd"/>
+      <w:r>
+        <w:rPr>
+          <w:rFonts w:hint="eastAsia"/>
+        </w:rPr>
+        <w:t>([</w:t>
+      </w:r>
+      <w:proofErr w:type="spellStart"/>
+      <w:r>
+        <w:rPr>
+          <w:rFonts w:hint="eastAsia"/>
+        </w:rPr>
+        <w:t>istream</w:t>
+      </w:r>
+      <w:proofErr w:type="spellEnd"/>
+      <w:r>
+        <w:rPr>
+          <w:rFonts w:hint="eastAsia"/>
+        </w:rPr>
+        <w:t xml:space="preserve">]) </w:t>
       </w:r>
       <w:r>
         <w:tab/>
@@ -5553,7 +6117,35 @@
         <w:rPr>
           <w:rFonts w:hint="eastAsia"/>
         </w:rPr>
-        <w:t xml:space="preserve">string getline([istream]) </w:t>
+        <w:t xml:space="preserve">string </w:t>
+      </w:r>
+      <w:proofErr w:type="spellStart"/>
+      <w:r>
+        <w:rPr>
+          <w:rFonts w:hint="eastAsia"/>
+        </w:rPr>
+        <w:t>getline</w:t>
+      </w:r>
+      <w:proofErr w:type="spellEnd"/>
+      <w:r>
+        <w:rPr>
+          <w:rFonts w:hint="eastAsia"/>
+        </w:rPr>
+        <w:t>([</w:t>
+      </w:r>
+      <w:proofErr w:type="spellStart"/>
+      <w:r>
+        <w:rPr>
+          <w:rFonts w:hint="eastAsia"/>
+        </w:rPr>
+        <w:t>istream</w:t>
+      </w:r>
+      <w:proofErr w:type="spellEnd"/>
+      <w:r>
+        <w:rPr>
+          <w:rFonts w:hint="eastAsia"/>
+        </w:rPr>
+        <w:t xml:space="preserve">]) </w:t>
       </w:r>
       <w:r>
         <w:tab/>
@@ -5585,7 +6177,21 @@
         <w:rPr>
           <w:rFonts w:hint="eastAsia"/>
         </w:rPr>
-        <w:t xml:space="preserve">number tell([istream]) </w:t>
+        <w:t>number tell([</w:t>
+      </w:r>
+      <w:proofErr w:type="spellStart"/>
+      <w:r>
+        <w:rPr>
+          <w:rFonts w:hint="eastAsia"/>
+        </w:rPr>
+        <w:t>istream</w:t>
+      </w:r>
+      <w:proofErr w:type="spellEnd"/>
+      <w:r>
+        <w:rPr>
+          <w:rFonts w:hint="eastAsia"/>
+        </w:rPr>
+        <w:t xml:space="preserve">]) </w:t>
       </w:r>
       <w:r>
         <w:tab/>
@@ -5623,7 +6229,23 @@
         <w:t>void</w:t>
       </w:r>
       <w:r>
-        <w:t xml:space="preserve"> seek([istream],number pos) </w:t>
+        <w:t xml:space="preserve"> seek([</w:t>
+      </w:r>
+      <w:proofErr w:type="spellStart"/>
+      <w:r>
+        <w:t>istream</w:t>
+      </w:r>
+      <w:proofErr w:type="spellEnd"/>
+      <w:r>
+        <w:t xml:space="preserve">],number </w:t>
+      </w:r>
+      <w:proofErr w:type="spellStart"/>
+      <w:r>
+        <w:t>pos</w:t>
+      </w:r>
+      <w:proofErr w:type="spellEnd"/>
+      <w:r>
+        <w:t xml:space="preserve">) </w:t>
       </w:r>
       <w:r>
         <w:tab/>
@@ -5649,7 +6271,49 @@
         <w:rPr>
           <w:rFonts w:hint="eastAsia"/>
         </w:rPr>
-        <w:t xml:space="preserve">void seek_from([istream],[seekdir],number offset) </w:t>
+        <w:t xml:space="preserve">void </w:t>
+      </w:r>
+      <w:proofErr w:type="spellStart"/>
+      <w:r>
+        <w:rPr>
+          <w:rFonts w:hint="eastAsia"/>
+        </w:rPr>
+        <w:t>seek_from</w:t>
+      </w:r>
+      <w:proofErr w:type="spellEnd"/>
+      <w:r>
+        <w:rPr>
+          <w:rFonts w:hint="eastAsia"/>
+        </w:rPr>
+        <w:t>([</w:t>
+      </w:r>
+      <w:proofErr w:type="spellStart"/>
+      <w:r>
+        <w:rPr>
+          <w:rFonts w:hint="eastAsia"/>
+        </w:rPr>
+        <w:t>istream</w:t>
+      </w:r>
+      <w:proofErr w:type="spellEnd"/>
+      <w:r>
+        <w:rPr>
+          <w:rFonts w:hint="eastAsia"/>
+        </w:rPr>
+        <w:t>],[</w:t>
+      </w:r>
+      <w:proofErr w:type="spellStart"/>
+      <w:r>
+        <w:rPr>
+          <w:rFonts w:hint="eastAsia"/>
+        </w:rPr>
+        <w:t>seekdir</w:t>
+      </w:r>
+      <w:proofErr w:type="spellEnd"/>
+      <w:r>
+        <w:rPr>
+          <w:rFonts w:hint="eastAsia"/>
+        </w:rPr>
+        <w:t xml:space="preserve">],number offset) </w:t>
       </w:r>
       <w:r>
         <w:tab/>
@@ -5662,14 +6326,24 @@
       </w:r>
     </w:p>
     <w:p>
+      <w:proofErr w:type="spellStart"/>
       <w:r>
         <w:rPr>
           <w:rFonts w:hint="eastAsia"/>
         </w:rPr>
         <w:t>boolean</w:t>
       </w:r>
-      <w:r>
-        <w:t xml:space="preserve"> good([istream]) </w:t>
+      <w:proofErr w:type="spellEnd"/>
+      <w:r>
+        <w:t xml:space="preserve"> good([</w:t>
+      </w:r>
+      <w:proofErr w:type="spellStart"/>
+      <w:r>
+        <w:t>istream</w:t>
+      </w:r>
+      <w:proofErr w:type="spellEnd"/>
+      <w:r>
+        <w:t xml:space="preserve">]) </w:t>
       </w:r>
       <w:r>
         <w:tab/>
@@ -5697,11 +6371,47 @@
       </w:r>
     </w:p>
     <w:p>
-      <w:r>
-        <w:rPr>
-          <w:rFonts w:hint="eastAsia"/>
-        </w:rPr>
-        <w:t xml:space="preserve">boolean eof([istream]) </w:t>
+      <w:proofErr w:type="spellStart"/>
+      <w:r>
+        <w:rPr>
+          <w:rFonts w:hint="eastAsia"/>
+        </w:rPr>
+        <w:t>boolean</w:t>
+      </w:r>
+      <w:proofErr w:type="spellEnd"/>
+      <w:r>
+        <w:rPr>
+          <w:rFonts w:hint="eastAsia"/>
+        </w:rPr>
+        <w:t xml:space="preserve"> </w:t>
+      </w:r>
+      <w:proofErr w:type="spellStart"/>
+      <w:r>
+        <w:rPr>
+          <w:rFonts w:hint="eastAsia"/>
+        </w:rPr>
+        <w:t>eof</w:t>
+      </w:r>
+      <w:proofErr w:type="spellEnd"/>
+      <w:r>
+        <w:rPr>
+          <w:rFonts w:hint="eastAsia"/>
+        </w:rPr>
+        <w:t>([</w:t>
+      </w:r>
+      <w:proofErr w:type="spellStart"/>
+      <w:r>
+        <w:rPr>
+          <w:rFonts w:hint="eastAsia"/>
+        </w:rPr>
+        <w:t>istream</w:t>
+      </w:r>
+      <w:proofErr w:type="spellEnd"/>
+      <w:r>
+        <w:rPr>
+          <w:rFonts w:hint="eastAsia"/>
+        </w:rPr>
+        <w:t xml:space="preserve">]) </w:t>
       </w:r>
       <w:r>
         <w:tab/>
@@ -5737,11 +6447,33 @@
           <w:rFonts w:ascii="等线" w:eastAsia="等线" w:hAnsi="等线"/>
         </w:rPr>
       </w:pPr>
-      <w:r>
-        <w:rPr>
-          <w:rFonts w:hint="eastAsia"/>
-        </w:rPr>
-        <w:t xml:space="preserve">var input([istream]) </w:t>
+      <w:proofErr w:type="spellStart"/>
+      <w:r>
+        <w:rPr>
+          <w:rFonts w:hint="eastAsia"/>
+        </w:rPr>
+        <w:t>var</w:t>
+      </w:r>
+      <w:proofErr w:type="spellEnd"/>
+      <w:r>
+        <w:rPr>
+          <w:rFonts w:hint="eastAsia"/>
+        </w:rPr>
+        <w:t xml:space="preserve"> input([</w:t>
+      </w:r>
+      <w:proofErr w:type="spellStart"/>
+      <w:r>
+        <w:rPr>
+          <w:rFonts w:hint="eastAsia"/>
+        </w:rPr>
+        <w:t>istream</w:t>
+      </w:r>
+      <w:proofErr w:type="spellEnd"/>
+      <w:r>
+        <w:rPr>
+          <w:rFonts w:hint="eastAsia"/>
+        </w:rPr>
+        <w:t xml:space="preserve">]) </w:t>
       </w:r>
       <w:r>
         <w:tab/>
@@ -5805,7 +6537,21 @@
         <w:rPr>
           <w:rFonts w:hint="eastAsia"/>
         </w:rPr>
-        <w:t>void put([ostream],char)</w:t>
+        <w:t>void put([</w:t>
+      </w:r>
+      <w:proofErr w:type="spellStart"/>
+      <w:r>
+        <w:rPr>
+          <w:rFonts w:hint="eastAsia"/>
+        </w:rPr>
+        <w:t>ostream</w:t>
+      </w:r>
+      <w:proofErr w:type="spellEnd"/>
+      <w:r>
+        <w:rPr>
+          <w:rFonts w:hint="eastAsia"/>
+        </w:rPr>
+        <w:t>],char)</w:t>
       </w:r>
       <w:r>
         <w:t xml:space="preserve"> </w:t>
@@ -5837,7 +6583,15 @@
     </w:p>
     <w:p>
       <w:r>
-        <w:t>number tell([ostream])</w:t>
+        <w:t>number tell([</w:t>
+      </w:r>
+      <w:proofErr w:type="spellStart"/>
+      <w:r>
+        <w:t>ostream</w:t>
+      </w:r>
+      <w:proofErr w:type="spellEnd"/>
+      <w:r>
+        <w:t>])</w:t>
       </w:r>
       <w:r>
         <w:t xml:space="preserve"> </w:t>
@@ -5869,7 +6623,23 @@
     </w:p>
     <w:p>
       <w:r>
-        <w:t>void seek([ostream],number pos)</w:t>
+        <w:t>void seek([</w:t>
+      </w:r>
+      <w:proofErr w:type="spellStart"/>
+      <w:r>
+        <w:t>ostream</w:t>
+      </w:r>
+      <w:proofErr w:type="spellEnd"/>
+      <w:r>
+        <w:t xml:space="preserve">],number </w:t>
+      </w:r>
+      <w:proofErr w:type="spellStart"/>
+      <w:r>
+        <w:t>pos</w:t>
+      </w:r>
+      <w:proofErr w:type="spellEnd"/>
+      <w:r>
+        <w:t>)</w:t>
       </w:r>
       <w:r>
         <w:t xml:space="preserve"> </w:t>
@@ -5895,7 +6665,31 @@
     </w:p>
     <w:p>
       <w:r>
-        <w:t>void seek_from([ostream],[seekdir],number offset)</w:t>
+        <w:t xml:space="preserve">void </w:t>
+      </w:r>
+      <w:proofErr w:type="spellStart"/>
+      <w:r>
+        <w:t>seek_from</w:t>
+      </w:r>
+      <w:proofErr w:type="spellEnd"/>
+      <w:r>
+        <w:t>([</w:t>
+      </w:r>
+      <w:proofErr w:type="spellStart"/>
+      <w:r>
+        <w:t>ostream</w:t>
+      </w:r>
+      <w:proofErr w:type="spellEnd"/>
+      <w:r>
+        <w:t>],[</w:t>
+      </w:r>
+      <w:proofErr w:type="spellStart"/>
+      <w:r>
+        <w:t>seekdir</w:t>
+      </w:r>
+      <w:proofErr w:type="spellEnd"/>
+      <w:r>
+        <w:t>],number offset)</w:t>
       </w:r>
       <w:r>
         <w:t xml:space="preserve"> </w:t>
@@ -5912,7 +6706,15 @@
     </w:p>
     <w:p>
       <w:r>
-        <w:t>void flush([ostream])</w:t>
+        <w:t>void flush([</w:t>
+      </w:r>
+      <w:proofErr w:type="spellStart"/>
+      <w:r>
+        <w:t>ostream</w:t>
+      </w:r>
+      <w:proofErr w:type="spellEnd"/>
+      <w:r>
+        <w:t>])</w:t>
       </w:r>
       <w:r>
         <w:t xml:space="preserve"> </w:t>
@@ -5946,8 +6748,21 @@
       </w:r>
     </w:p>
     <w:p>
-      <w:r>
-        <w:t>boolean good([ostream])</w:t>
+      <w:proofErr w:type="spellStart"/>
+      <w:r>
+        <w:t>boolean</w:t>
+      </w:r>
+      <w:proofErr w:type="spellEnd"/>
+      <w:r>
+        <w:t xml:space="preserve"> good([</w:t>
+      </w:r>
+      <w:proofErr w:type="spellStart"/>
+      <w:r>
+        <w:t>ostream</w:t>
+      </w:r>
+      <w:proofErr w:type="spellEnd"/>
+      <w:r>
+        <w:t>])</w:t>
       </w:r>
       <w:r>
         <w:t xml:space="preserve"> </w:t>
@@ -5979,7 +6794,23 @@
     </w:p>
     <w:p>
       <w:r>
-        <w:t xml:space="preserve">void print([ostream],var) </w:t>
+        <w:t>void print([</w:t>
+      </w:r>
+      <w:proofErr w:type="spellStart"/>
+      <w:r>
+        <w:t>ostream</w:t>
+      </w:r>
+      <w:proofErr w:type="spellEnd"/>
+      <w:r>
+        <w:t>],</w:t>
+      </w:r>
+      <w:proofErr w:type="spellStart"/>
+      <w:r>
+        <w:t>var</w:t>
+      </w:r>
+      <w:proofErr w:type="spellEnd"/>
+      <w:r>
+        <w:t xml:space="preserve">) </w:t>
       </w:r>
       <w:r>
         <w:tab/>
@@ -6009,47 +6840,113 @@
         <w:rPr>
           <w:rFonts w:ascii="等线" w:eastAsia="等线" w:hAnsi="等线" w:hint="eastAsia"/>
         </w:rPr>
-        <w:t>流中输出内容，仅可输出支持to_string的类型（不换行）</w:t>
-      </w:r>
-    </w:p>
-    <w:p>
-      <w:pPr>
-        <w:rPr>
-          <w:rFonts w:ascii="等线" w:eastAsia="等线" w:hAnsi="等线"/>
-        </w:rPr>
-      </w:pPr>
-      <w:r>
-        <w:t xml:space="preserve">void println([ostream],var) </w:t>
-      </w:r>
-      <w:r>
-        <w:tab/>
-      </w:r>
-      <w:r>
-        <w:tab/>
-      </w:r>
-      <w:r>
-        <w:tab/>
-      </w:r>
-      <w:r>
-        <w:tab/>
-      </w:r>
-      <w:r>
-        <w:tab/>
-      </w:r>
-      <w:r>
-        <w:tab/>
-      </w:r>
+        <w:t>流中输出内容，仅可输出支持</w:t>
+      </w:r>
+      <w:proofErr w:type="spellStart"/>
       <w:r>
         <w:rPr>
           <w:rFonts w:ascii="等线" w:eastAsia="等线" w:hAnsi="等线" w:hint="eastAsia"/>
         </w:rPr>
+        <w:t>to_string</w:t>
+      </w:r>
+      <w:proofErr w:type="spellEnd"/>
+      <w:r>
+        <w:rPr>
+          <w:rFonts w:ascii="等线" w:eastAsia="等线" w:hAnsi="等线" w:hint="eastAsia"/>
+        </w:rPr>
+        <w:t>的类型（</w:t>
+      </w:r>
+      <w:proofErr w:type="gramStart"/>
+      <w:r>
+        <w:rPr>
+          <w:rFonts w:ascii="等线" w:eastAsia="等线" w:hAnsi="等线" w:hint="eastAsia"/>
+        </w:rPr>
+        <w:t>不</w:t>
+      </w:r>
+      <w:proofErr w:type="gramEnd"/>
+      <w:r>
+        <w:rPr>
+          <w:rFonts w:ascii="等线" w:eastAsia="等线" w:hAnsi="等线" w:hint="eastAsia"/>
+        </w:rPr>
+        <w:t>换行）</w:t>
+      </w:r>
+    </w:p>
+    <w:p>
+      <w:pPr>
+        <w:rPr>
+          <w:rFonts w:ascii="等线" w:eastAsia="等线" w:hAnsi="等线"/>
+        </w:rPr>
+      </w:pPr>
+      <w:r>
+        <w:t xml:space="preserve">void </w:t>
+      </w:r>
+      <w:proofErr w:type="spellStart"/>
+      <w:r>
+        <w:t>println</w:t>
+      </w:r>
+      <w:proofErr w:type="spellEnd"/>
+      <w:r>
+        <w:t>([</w:t>
+      </w:r>
+      <w:proofErr w:type="spellStart"/>
+      <w:r>
+        <w:t>ostream</w:t>
+      </w:r>
+      <w:proofErr w:type="spellEnd"/>
+      <w:r>
+        <w:t>],</w:t>
+      </w:r>
+      <w:proofErr w:type="spellStart"/>
+      <w:r>
+        <w:t>var</w:t>
+      </w:r>
+      <w:proofErr w:type="spellEnd"/>
+      <w:r>
+        <w:t xml:space="preserve">) </w:t>
+      </w:r>
+      <w:r>
+        <w:tab/>
+      </w:r>
+      <w:r>
+        <w:tab/>
+      </w:r>
+      <w:r>
+        <w:tab/>
+      </w:r>
+      <w:r>
+        <w:tab/>
+      </w:r>
+      <w:r>
+        <w:tab/>
+      </w:r>
+      <w:r>
+        <w:tab/>
+      </w:r>
+      <w:r>
+        <w:rPr>
+          <w:rFonts w:ascii="等线" w:eastAsia="等线" w:hAnsi="等线" w:hint="eastAsia"/>
+        </w:rPr>
         <w:t>向</w:t>
       </w:r>
       <w:r>
         <w:rPr>
           <w:rFonts w:ascii="等线" w:eastAsia="等线" w:hAnsi="等线" w:hint="eastAsia"/>
         </w:rPr>
-        <w:t>流中输出内容，仅可输出支持to_string的类型（换行）</w:t>
+        <w:t>流中输出内容，仅可输出支持</w:t>
+      </w:r>
+      <w:proofErr w:type="spellStart"/>
+      <w:r>
+        <w:rPr>
+          <w:rFonts w:ascii="等线" w:eastAsia="等线" w:hAnsi="等线" w:hint="eastAsia"/>
+        </w:rPr>
+        <w:t>to_string</w:t>
+      </w:r>
+      <w:proofErr w:type="spellEnd"/>
+      <w:r>
+        <w:rPr>
+          <w:rFonts w:ascii="等线" w:eastAsia="等线" w:hAnsi="等线" w:hint="eastAsia"/>
+        </w:rPr>
+        <w:t>的类型（换行）</w:t>
       </w:r>
     </w:p>
     <w:p>
@@ -6140,12 +7037,14 @@
       </w:r>
     </w:p>
     <w:p>
+      <w:proofErr w:type="spellStart"/>
       <w:r>
         <w:rPr>
           <w:rFonts w:hint="eastAsia"/>
         </w:rPr>
         <w:t>args</w:t>
       </w:r>
+      <w:proofErr w:type="spellEnd"/>
       <w:r>
         <w:rPr>
           <w:rFonts w:hint="eastAsia"/>
@@ -6245,11 +7144,19 @@
           <w:rFonts w:ascii="等线" w:eastAsia="等线" w:hAnsi="等线"/>
         </w:rPr>
       </w:pPr>
-      <w:r>
-        <w:rPr>
-          <w:rFonts w:ascii="等线" w:eastAsia="等线" w:hAnsi="等线"/>
-        </w:rPr>
-        <w:t xml:space="preserve">inf </w:t>
+      <w:proofErr w:type="spellStart"/>
+      <w:r>
+        <w:rPr>
+          <w:rFonts w:ascii="等线" w:eastAsia="等线" w:hAnsi="等线"/>
+        </w:rPr>
+        <w:t>inf</w:t>
+      </w:r>
+      <w:proofErr w:type="spellEnd"/>
+      <w:r>
+        <w:rPr>
+          <w:rFonts w:ascii="等线" w:eastAsia="等线" w:hAnsi="等线"/>
+        </w:rPr>
+        <w:t xml:space="preserve"> </w:t>
       </w:r>
       <w:r>
         <w:rPr>
@@ -6427,7 +7334,21 @@
         <w:rPr>
           <w:rFonts w:ascii="等线" w:eastAsia="等线" w:hAnsi="等线"/>
         </w:rPr>
-        <w:t xml:space="preserve">string getenv(string) </w:t>
+        <w:t xml:space="preserve">string </w:t>
+      </w:r>
+      <w:proofErr w:type="spellStart"/>
+      <w:r>
+        <w:rPr>
+          <w:rFonts w:ascii="等线" w:eastAsia="等线" w:hAnsi="等线"/>
+        </w:rPr>
+        <w:t>getenv</w:t>
+      </w:r>
+      <w:proofErr w:type="spellEnd"/>
+      <w:r>
+        <w:rPr>
+          <w:rFonts w:ascii="等线" w:eastAsia="等线" w:hAnsi="等线"/>
+        </w:rPr>
+        <w:t xml:space="preserve">(string) </w:t>
       </w:r>
       <w:r>
         <w:rPr>
@@ -6480,7 +7401,15 @@
     </w:p>
     <w:p>
       <w:r>
-        <w:t>number terminal_width()</w:t>
+        <w:t xml:space="preserve">number </w:t>
+      </w:r>
+      <w:proofErr w:type="spellStart"/>
+      <w:r>
+        <w:t>terminal_width</w:t>
+      </w:r>
+      <w:proofErr w:type="spellEnd"/>
+      <w:r>
+        <w:t>()</w:t>
       </w:r>
       <w:r>
         <w:tab/>
@@ -6503,7 +7432,15 @@
     </w:p>
     <w:p>
       <w:r>
-        <w:t>number terminal_height()</w:t>
+        <w:t xml:space="preserve">number </w:t>
+      </w:r>
+      <w:proofErr w:type="spellStart"/>
+      <w:r>
+        <w:t>terminal_height</w:t>
+      </w:r>
+      <w:proofErr w:type="spellEnd"/>
+      <w:r>
+        <w:t>()</w:t>
       </w:r>
       <w:r>
         <w:tab/>
@@ -6526,7 +7463,15 @@
     </w:p>
     <w:p>
       <w:r>
-        <w:t>void gotoxy(number x, number y)</w:t>
+        <w:t xml:space="preserve">void </w:t>
+      </w:r>
+      <w:proofErr w:type="spellStart"/>
+      <w:r>
+        <w:t>gotoxy</w:t>
+      </w:r>
+      <w:proofErr w:type="spellEnd"/>
+      <w:r>
+        <w:t>(number x, number y)</w:t>
       </w:r>
       <w:r>
         <w:tab/>
@@ -6543,8 +7488,13 @@
     </w:p>
     <w:p>
       <w:r>
-        <w:t>void echo(boolean</w:t>
-      </w:r>
+        <w:t>void echo(</w:t>
+      </w:r>
+      <w:proofErr w:type="spellStart"/>
+      <w:r>
+        <w:t>boolean</w:t>
+      </w:r>
+      <w:proofErr w:type="spellEnd"/>
       <w:r>
         <w:t>)</w:t>
       </w:r>
@@ -6572,7 +7522,15 @@
     </w:p>
     <w:p>
       <w:r>
-        <w:t>void clrscr()</w:t>
+        <w:t xml:space="preserve">void </w:t>
+      </w:r>
+      <w:proofErr w:type="spellStart"/>
+      <w:r>
+        <w:t>clrscr</w:t>
+      </w:r>
+      <w:proofErr w:type="spellEnd"/>
+      <w:r>
+        <w:t>()</w:t>
       </w:r>
       <w:r>
         <w:tab/>
@@ -6604,7 +7562,15 @@
     </w:p>
     <w:p>
       <w:r>
-        <w:t>char getch()</w:t>
+        <w:t xml:space="preserve">char </w:t>
+      </w:r>
+      <w:proofErr w:type="spellStart"/>
+      <w:r>
+        <w:t>getch</w:t>
+      </w:r>
+      <w:proofErr w:type="spellEnd"/>
+      <w:r>
+        <w:t>()</w:t>
       </w:r>
       <w:r>
         <w:tab/>
@@ -6636,7 +7602,15 @@
     </w:p>
     <w:p>
       <w:r>
-        <w:t>bool kbhit()</w:t>
+        <w:t xml:space="preserve">bool </w:t>
+      </w:r>
+      <w:proofErr w:type="spellStart"/>
+      <w:r>
+        <w:t>kbhit</w:t>
+      </w:r>
+      <w:proofErr w:type="spellEnd"/>
+      <w:r>
+        <w:t>()</w:t>
       </w:r>
       <w:r>
         <w:tab/>
@@ -6678,12 +7652,14 @@
       </w:r>
     </w:p>
     <w:p>
+      <w:proofErr w:type="spellStart"/>
       <w:r>
         <w:rPr>
           <w:rFonts w:hint="eastAsia"/>
         </w:rPr>
         <w:t>std_version</w:t>
       </w:r>
+      <w:proofErr w:type="spellEnd"/>
       <w:r>
         <w:tab/>
       </w:r>
@@ -6905,7 +7881,21 @@
         <w:rPr>
           <w:rFonts w:ascii="等线" w:eastAsia="等线" w:hAnsi="等线"/>
         </w:rPr>
-        <w:t xml:space="preserve">number rand(number,number) </w:t>
+        <w:t>number rand(</w:t>
+      </w:r>
+      <w:proofErr w:type="spellStart"/>
+      <w:r>
+        <w:rPr>
+          <w:rFonts w:ascii="等线" w:eastAsia="等线" w:hAnsi="等线"/>
+        </w:rPr>
+        <w:t>number,number</w:t>
+      </w:r>
+      <w:proofErr w:type="spellEnd"/>
+      <w:r>
+        <w:rPr>
+          <w:rFonts w:ascii="等线" w:eastAsia="等线" w:hAnsi="等线"/>
+        </w:rPr>
+        <w:t xml:space="preserve">) </w:t>
       </w:r>
       <w:r>
         <w:rPr>
@@ -6942,7 +7932,35 @@
         <w:rPr>
           <w:rFonts w:ascii="等线" w:eastAsia="等线" w:hAnsi="等线"/>
         </w:rPr>
-        <w:t xml:space="preserve">number randint(number,number) </w:t>
+        <w:t xml:space="preserve">number </w:t>
+      </w:r>
+      <w:proofErr w:type="spellStart"/>
+      <w:r>
+        <w:rPr>
+          <w:rFonts w:ascii="等线" w:eastAsia="等线" w:hAnsi="等线"/>
+        </w:rPr>
+        <w:t>randint</w:t>
+      </w:r>
+      <w:proofErr w:type="spellEnd"/>
+      <w:r>
+        <w:rPr>
+          <w:rFonts w:ascii="等线" w:eastAsia="等线" w:hAnsi="等线"/>
+        </w:rPr>
+        <w:t>(</w:t>
+      </w:r>
+      <w:proofErr w:type="spellStart"/>
+      <w:r>
+        <w:rPr>
+          <w:rFonts w:ascii="等线" w:eastAsia="等线" w:hAnsi="等线"/>
+        </w:rPr>
+        <w:t>number,number</w:t>
+      </w:r>
+      <w:proofErr w:type="spellEnd"/>
+      <w:r>
+        <w:rPr>
+          <w:rFonts w:ascii="等线" w:eastAsia="等线" w:hAnsi="等线"/>
+        </w:rPr>
+        <w:t xml:space="preserve">) </w:t>
       </w:r>
       <w:r>
         <w:rPr>
@@ -7034,7 +8052,35 @@
         <w:rPr>
           <w:rFonts w:ascii="等线" w:eastAsia="等线" w:hAnsi="等线"/>
         </w:rPr>
-        <w:t xml:space="preserve">[hash_value] hash(var) </w:t>
+        <w:t>[</w:t>
+      </w:r>
+      <w:proofErr w:type="spellStart"/>
+      <w:r>
+        <w:rPr>
+          <w:rFonts w:ascii="等线" w:eastAsia="等线" w:hAnsi="等线"/>
+        </w:rPr>
+        <w:t>hash_value</w:t>
+      </w:r>
+      <w:proofErr w:type="spellEnd"/>
+      <w:r>
+        <w:rPr>
+          <w:rFonts w:ascii="等线" w:eastAsia="等线" w:hAnsi="等线"/>
+        </w:rPr>
+        <w:t>] hash(</w:t>
+      </w:r>
+      <w:proofErr w:type="spellStart"/>
+      <w:r>
+        <w:rPr>
+          <w:rFonts w:ascii="等线" w:eastAsia="等线" w:hAnsi="等线"/>
+        </w:rPr>
+        <w:t>var</w:t>
+      </w:r>
+      <w:proofErr w:type="spellEnd"/>
+      <w:r>
+        <w:rPr>
+          <w:rFonts w:ascii="等线" w:eastAsia="等线" w:hAnsi="等线"/>
+        </w:rPr>
+        <w:t xml:space="preserve">) </w:t>
       </w:r>
       <w:r>
         <w:rPr>
@@ -7122,11 +8168,19 @@
           <w:rFonts w:ascii="等线" w:eastAsia="等线" w:hAnsi="等线"/>
         </w:rPr>
       </w:pPr>
-      <w:r>
-        <w:rPr>
-          <w:rFonts w:ascii="等线" w:eastAsia="等线" w:hAnsi="等线"/>
-        </w:rPr>
-        <w:t>var solve(</w:t>
+      <w:proofErr w:type="spellStart"/>
+      <w:r>
+        <w:rPr>
+          <w:rFonts w:ascii="等线" w:eastAsia="等线" w:hAnsi="等线"/>
+        </w:rPr>
+        <w:t>var</w:t>
+      </w:r>
+      <w:proofErr w:type="spellEnd"/>
+      <w:r>
+        <w:rPr>
+          <w:rFonts w:ascii="等线" w:eastAsia="等线" w:hAnsi="等线"/>
+        </w:rPr>
+        <w:t xml:space="preserve"> solve(</w:t>
       </w:r>
       <w:r>
         <w:rPr>
@@ -7239,11 +8293,33 @@
           <w:rFonts w:ascii="等线" w:eastAsia="等线" w:hAnsi="等线"/>
         </w:rPr>
       </w:pPr>
-      <w:r>
-        <w:rPr>
-          <w:rFonts w:ascii="等线" w:eastAsia="等线" w:hAnsi="等线"/>
-        </w:rPr>
-        <w:t xml:space="preserve">boolean isalnum(char) </w:t>
+      <w:proofErr w:type="spellStart"/>
+      <w:r>
+        <w:rPr>
+          <w:rFonts w:ascii="等线" w:eastAsia="等线" w:hAnsi="等线"/>
+        </w:rPr>
+        <w:t>boolean</w:t>
+      </w:r>
+      <w:proofErr w:type="spellEnd"/>
+      <w:r>
+        <w:rPr>
+          <w:rFonts w:ascii="等线" w:eastAsia="等线" w:hAnsi="等线"/>
+        </w:rPr>
+        <w:t xml:space="preserve"> </w:t>
+      </w:r>
+      <w:proofErr w:type="spellStart"/>
+      <w:r>
+        <w:rPr>
+          <w:rFonts w:ascii="等线" w:eastAsia="等线" w:hAnsi="等线"/>
+        </w:rPr>
+        <w:t>isalnum</w:t>
+      </w:r>
+      <w:proofErr w:type="spellEnd"/>
+      <w:r>
+        <w:rPr>
+          <w:rFonts w:ascii="等线" w:eastAsia="等线" w:hAnsi="等线"/>
+        </w:rPr>
+        <w:t xml:space="preserve">(char) </w:t>
       </w:r>
       <w:r>
         <w:rPr>
@@ -7264,11 +8340,33 @@
           <w:rFonts w:ascii="等线" w:eastAsia="等线" w:hAnsi="等线"/>
         </w:rPr>
       </w:pPr>
-      <w:r>
-        <w:rPr>
-          <w:rFonts w:ascii="等线" w:eastAsia="等线" w:hAnsi="等线"/>
-        </w:rPr>
-        <w:t xml:space="preserve">boolean isalpha(char) </w:t>
+      <w:proofErr w:type="spellStart"/>
+      <w:r>
+        <w:rPr>
+          <w:rFonts w:ascii="等线" w:eastAsia="等线" w:hAnsi="等线"/>
+        </w:rPr>
+        <w:t>boolean</w:t>
+      </w:r>
+      <w:proofErr w:type="spellEnd"/>
+      <w:r>
+        <w:rPr>
+          <w:rFonts w:ascii="等线" w:eastAsia="等线" w:hAnsi="等线"/>
+        </w:rPr>
+        <w:t xml:space="preserve"> </w:t>
+      </w:r>
+      <w:proofErr w:type="spellStart"/>
+      <w:r>
+        <w:rPr>
+          <w:rFonts w:ascii="等线" w:eastAsia="等线" w:hAnsi="等线"/>
+        </w:rPr>
+        <w:t>isalpha</w:t>
+      </w:r>
+      <w:proofErr w:type="spellEnd"/>
+      <w:r>
+        <w:rPr>
+          <w:rFonts w:ascii="等线" w:eastAsia="等线" w:hAnsi="等线"/>
+        </w:rPr>
+        <w:t xml:space="preserve">(char) </w:t>
       </w:r>
       <w:r>
         <w:rPr>
@@ -7295,11 +8393,33 @@
           <w:rFonts w:ascii="等线" w:eastAsia="等线" w:hAnsi="等线"/>
         </w:rPr>
       </w:pPr>
-      <w:r>
-        <w:rPr>
-          <w:rFonts w:ascii="等线" w:eastAsia="等线" w:hAnsi="等线"/>
-        </w:rPr>
-        <w:t xml:space="preserve">boolean islower(char) </w:t>
+      <w:proofErr w:type="spellStart"/>
+      <w:r>
+        <w:rPr>
+          <w:rFonts w:ascii="等线" w:eastAsia="等线" w:hAnsi="等线"/>
+        </w:rPr>
+        <w:t>boolean</w:t>
+      </w:r>
+      <w:proofErr w:type="spellEnd"/>
+      <w:r>
+        <w:rPr>
+          <w:rFonts w:ascii="等线" w:eastAsia="等线" w:hAnsi="等线"/>
+        </w:rPr>
+        <w:t xml:space="preserve"> </w:t>
+      </w:r>
+      <w:proofErr w:type="spellStart"/>
+      <w:r>
+        <w:rPr>
+          <w:rFonts w:ascii="等线" w:eastAsia="等线" w:hAnsi="等线"/>
+        </w:rPr>
+        <w:t>islower</w:t>
+      </w:r>
+      <w:proofErr w:type="spellEnd"/>
+      <w:r>
+        <w:rPr>
+          <w:rFonts w:ascii="等线" w:eastAsia="等线" w:hAnsi="等线"/>
+        </w:rPr>
+        <w:t xml:space="preserve">(char) </w:t>
       </w:r>
       <w:r>
         <w:rPr>
@@ -7326,11 +8446,33 @@
           <w:rFonts w:ascii="等线" w:eastAsia="等线" w:hAnsi="等线"/>
         </w:rPr>
       </w:pPr>
-      <w:r>
-        <w:rPr>
-          <w:rFonts w:ascii="等线" w:eastAsia="等线" w:hAnsi="等线"/>
-        </w:rPr>
-        <w:t xml:space="preserve">boolean isupper(char) </w:t>
+      <w:proofErr w:type="spellStart"/>
+      <w:r>
+        <w:rPr>
+          <w:rFonts w:ascii="等线" w:eastAsia="等线" w:hAnsi="等线"/>
+        </w:rPr>
+        <w:t>boolean</w:t>
+      </w:r>
+      <w:proofErr w:type="spellEnd"/>
+      <w:r>
+        <w:rPr>
+          <w:rFonts w:ascii="等线" w:eastAsia="等线" w:hAnsi="等线"/>
+        </w:rPr>
+        <w:t xml:space="preserve"> </w:t>
+      </w:r>
+      <w:proofErr w:type="spellStart"/>
+      <w:r>
+        <w:rPr>
+          <w:rFonts w:ascii="等线" w:eastAsia="等线" w:hAnsi="等线"/>
+        </w:rPr>
+        <w:t>isupper</w:t>
+      </w:r>
+      <w:proofErr w:type="spellEnd"/>
+      <w:r>
+        <w:rPr>
+          <w:rFonts w:ascii="等线" w:eastAsia="等线" w:hAnsi="等线"/>
+        </w:rPr>
+        <w:t xml:space="preserve">(char) </w:t>
       </w:r>
       <w:r>
         <w:rPr>
@@ -7357,11 +8499,33 @@
           <w:rFonts w:ascii="等线" w:eastAsia="等线" w:hAnsi="等线"/>
         </w:rPr>
       </w:pPr>
-      <w:r>
-        <w:rPr>
-          <w:rFonts w:ascii="等线" w:eastAsia="等线" w:hAnsi="等线"/>
-        </w:rPr>
-        <w:t xml:space="preserve">boolean isdigit(char) </w:t>
+      <w:proofErr w:type="spellStart"/>
+      <w:r>
+        <w:rPr>
+          <w:rFonts w:ascii="等线" w:eastAsia="等线" w:hAnsi="等线"/>
+        </w:rPr>
+        <w:t>boolean</w:t>
+      </w:r>
+      <w:proofErr w:type="spellEnd"/>
+      <w:r>
+        <w:rPr>
+          <w:rFonts w:ascii="等线" w:eastAsia="等线" w:hAnsi="等线"/>
+        </w:rPr>
+        <w:t xml:space="preserve"> </w:t>
+      </w:r>
+      <w:proofErr w:type="spellStart"/>
+      <w:r>
+        <w:rPr>
+          <w:rFonts w:ascii="等线" w:eastAsia="等线" w:hAnsi="等线"/>
+        </w:rPr>
+        <w:t>isdigit</w:t>
+      </w:r>
+      <w:proofErr w:type="spellEnd"/>
+      <w:r>
+        <w:rPr>
+          <w:rFonts w:ascii="等线" w:eastAsia="等线" w:hAnsi="等线"/>
+        </w:rPr>
+        <w:t xml:space="preserve">(char) </w:t>
       </w:r>
       <w:r>
         <w:rPr>
@@ -7388,11 +8552,33 @@
           <w:rFonts w:ascii="等线" w:eastAsia="等线" w:hAnsi="等线"/>
         </w:rPr>
       </w:pPr>
-      <w:r>
-        <w:rPr>
-          <w:rFonts w:ascii="等线" w:eastAsia="等线" w:hAnsi="等线"/>
-        </w:rPr>
-        <w:t xml:space="preserve">boolean iscntrl(char) </w:t>
+      <w:proofErr w:type="spellStart"/>
+      <w:r>
+        <w:rPr>
+          <w:rFonts w:ascii="等线" w:eastAsia="等线" w:hAnsi="等线"/>
+        </w:rPr>
+        <w:t>boolean</w:t>
+      </w:r>
+      <w:proofErr w:type="spellEnd"/>
+      <w:r>
+        <w:rPr>
+          <w:rFonts w:ascii="等线" w:eastAsia="等线" w:hAnsi="等线"/>
+        </w:rPr>
+        <w:t xml:space="preserve"> </w:t>
+      </w:r>
+      <w:proofErr w:type="spellStart"/>
+      <w:r>
+        <w:rPr>
+          <w:rFonts w:ascii="等线" w:eastAsia="等线" w:hAnsi="等线"/>
+        </w:rPr>
+        <w:t>iscntrl</w:t>
+      </w:r>
+      <w:proofErr w:type="spellEnd"/>
+      <w:r>
+        <w:rPr>
+          <w:rFonts w:ascii="等线" w:eastAsia="等线" w:hAnsi="等线"/>
+        </w:rPr>
+        <w:t xml:space="preserve">(char) </w:t>
       </w:r>
       <w:r>
         <w:rPr>
@@ -7419,11 +8605,33 @@
           <w:rFonts w:ascii="等线" w:eastAsia="等线" w:hAnsi="等线"/>
         </w:rPr>
       </w:pPr>
-      <w:r>
-        <w:rPr>
-          <w:rFonts w:ascii="等线" w:eastAsia="等线" w:hAnsi="等线"/>
-        </w:rPr>
-        <w:t xml:space="preserve">boolean isgraph(char) </w:t>
+      <w:proofErr w:type="spellStart"/>
+      <w:r>
+        <w:rPr>
+          <w:rFonts w:ascii="等线" w:eastAsia="等线" w:hAnsi="等线"/>
+        </w:rPr>
+        <w:t>boolean</w:t>
+      </w:r>
+      <w:proofErr w:type="spellEnd"/>
+      <w:r>
+        <w:rPr>
+          <w:rFonts w:ascii="等线" w:eastAsia="等线" w:hAnsi="等线"/>
+        </w:rPr>
+        <w:t xml:space="preserve"> </w:t>
+      </w:r>
+      <w:proofErr w:type="spellStart"/>
+      <w:r>
+        <w:rPr>
+          <w:rFonts w:ascii="等线" w:eastAsia="等线" w:hAnsi="等线"/>
+        </w:rPr>
+        <w:t>isgraph</w:t>
+      </w:r>
+      <w:proofErr w:type="spellEnd"/>
+      <w:r>
+        <w:rPr>
+          <w:rFonts w:ascii="等线" w:eastAsia="等线" w:hAnsi="等线"/>
+        </w:rPr>
+        <w:t xml:space="preserve">(char) </w:t>
       </w:r>
       <w:r>
         <w:rPr>
@@ -7450,11 +8658,33 @@
           <w:rFonts w:ascii="等线" w:eastAsia="等线" w:hAnsi="等线"/>
         </w:rPr>
       </w:pPr>
-      <w:r>
-        <w:rPr>
-          <w:rFonts w:ascii="等线" w:eastAsia="等线" w:hAnsi="等线"/>
-        </w:rPr>
-        <w:t xml:space="preserve">boolean isspace(char) </w:t>
+      <w:proofErr w:type="spellStart"/>
+      <w:r>
+        <w:rPr>
+          <w:rFonts w:ascii="等线" w:eastAsia="等线" w:hAnsi="等线"/>
+        </w:rPr>
+        <w:t>boolean</w:t>
+      </w:r>
+      <w:proofErr w:type="spellEnd"/>
+      <w:r>
+        <w:rPr>
+          <w:rFonts w:ascii="等线" w:eastAsia="等线" w:hAnsi="等线"/>
+        </w:rPr>
+        <w:t xml:space="preserve"> </w:t>
+      </w:r>
+      <w:proofErr w:type="spellStart"/>
+      <w:r>
+        <w:rPr>
+          <w:rFonts w:ascii="等线" w:eastAsia="等线" w:hAnsi="等线"/>
+        </w:rPr>
+        <w:t>isspace</w:t>
+      </w:r>
+      <w:proofErr w:type="spellEnd"/>
+      <w:r>
+        <w:rPr>
+          <w:rFonts w:ascii="等线" w:eastAsia="等线" w:hAnsi="等线"/>
+        </w:rPr>
+        <w:t xml:space="preserve">(char) </w:t>
       </w:r>
       <w:r>
         <w:rPr>
@@ -7481,11 +8711,33 @@
           <w:rFonts w:ascii="等线" w:eastAsia="等线" w:hAnsi="等线"/>
         </w:rPr>
       </w:pPr>
-      <w:r>
-        <w:rPr>
-          <w:rFonts w:ascii="等线" w:eastAsia="等线" w:hAnsi="等线"/>
-        </w:rPr>
-        <w:t xml:space="preserve">boolean isblank(char) </w:t>
+      <w:proofErr w:type="spellStart"/>
+      <w:r>
+        <w:rPr>
+          <w:rFonts w:ascii="等线" w:eastAsia="等线" w:hAnsi="等线"/>
+        </w:rPr>
+        <w:t>boolean</w:t>
+      </w:r>
+      <w:proofErr w:type="spellEnd"/>
+      <w:r>
+        <w:rPr>
+          <w:rFonts w:ascii="等线" w:eastAsia="等线" w:hAnsi="等线"/>
+        </w:rPr>
+        <w:t xml:space="preserve"> </w:t>
+      </w:r>
+      <w:proofErr w:type="spellStart"/>
+      <w:r>
+        <w:rPr>
+          <w:rFonts w:ascii="等线" w:eastAsia="等线" w:hAnsi="等线"/>
+        </w:rPr>
+        <w:t>isblank</w:t>
+      </w:r>
+      <w:proofErr w:type="spellEnd"/>
+      <w:r>
+        <w:rPr>
+          <w:rFonts w:ascii="等线" w:eastAsia="等线" w:hAnsi="等线"/>
+        </w:rPr>
+        <w:t xml:space="preserve">(char) </w:t>
       </w:r>
       <w:r>
         <w:rPr>
@@ -7512,11 +8764,33 @@
           <w:rFonts w:ascii="等线" w:eastAsia="等线" w:hAnsi="等线"/>
         </w:rPr>
       </w:pPr>
-      <w:r>
-        <w:rPr>
-          <w:rFonts w:ascii="等线" w:eastAsia="等线" w:hAnsi="等线"/>
-        </w:rPr>
-        <w:t xml:space="preserve">boolean isprint(char) </w:t>
+      <w:proofErr w:type="spellStart"/>
+      <w:r>
+        <w:rPr>
+          <w:rFonts w:ascii="等线" w:eastAsia="等线" w:hAnsi="等线"/>
+        </w:rPr>
+        <w:t>boolean</w:t>
+      </w:r>
+      <w:proofErr w:type="spellEnd"/>
+      <w:r>
+        <w:rPr>
+          <w:rFonts w:ascii="等线" w:eastAsia="等线" w:hAnsi="等线"/>
+        </w:rPr>
+        <w:t xml:space="preserve"> </w:t>
+      </w:r>
+      <w:proofErr w:type="spellStart"/>
+      <w:r>
+        <w:rPr>
+          <w:rFonts w:ascii="等线" w:eastAsia="等线" w:hAnsi="等线"/>
+        </w:rPr>
+        <w:t>isprint</w:t>
+      </w:r>
+      <w:proofErr w:type="spellEnd"/>
+      <w:r>
+        <w:rPr>
+          <w:rFonts w:ascii="等线" w:eastAsia="等线" w:hAnsi="等线"/>
+        </w:rPr>
+        <w:t xml:space="preserve">(char) </w:t>
       </w:r>
       <w:r>
         <w:rPr>
@@ -7543,11 +8817,33 @@
           <w:rFonts w:ascii="等线" w:eastAsia="等线" w:hAnsi="等线"/>
         </w:rPr>
       </w:pPr>
-      <w:r>
-        <w:rPr>
-          <w:rFonts w:ascii="等线" w:eastAsia="等线" w:hAnsi="等线"/>
-        </w:rPr>
-        <w:t xml:space="preserve">boolean ispunct(char) </w:t>
+      <w:proofErr w:type="spellStart"/>
+      <w:r>
+        <w:rPr>
+          <w:rFonts w:ascii="等线" w:eastAsia="等线" w:hAnsi="等线"/>
+        </w:rPr>
+        <w:t>boolean</w:t>
+      </w:r>
+      <w:proofErr w:type="spellEnd"/>
+      <w:r>
+        <w:rPr>
+          <w:rFonts w:ascii="等线" w:eastAsia="等线" w:hAnsi="等线"/>
+        </w:rPr>
+        <w:t xml:space="preserve"> </w:t>
+      </w:r>
+      <w:proofErr w:type="spellStart"/>
+      <w:r>
+        <w:rPr>
+          <w:rFonts w:ascii="等线" w:eastAsia="等线" w:hAnsi="等线"/>
+        </w:rPr>
+        <w:t>ispunct</w:t>
+      </w:r>
+      <w:proofErr w:type="spellEnd"/>
+      <w:r>
+        <w:rPr>
+          <w:rFonts w:ascii="等线" w:eastAsia="等线" w:hAnsi="等线"/>
+        </w:rPr>
+        <w:t xml:space="preserve">(char) </w:t>
       </w:r>
       <w:r>
         <w:rPr>
@@ -7578,7 +8874,21 @@
         <w:rPr>
           <w:rFonts w:ascii="等线" w:eastAsia="等线" w:hAnsi="等线"/>
         </w:rPr>
-        <w:t xml:space="preserve">char tolower(char) </w:t>
+        <w:t xml:space="preserve">char </w:t>
+      </w:r>
+      <w:proofErr w:type="spellStart"/>
+      <w:r>
+        <w:rPr>
+          <w:rFonts w:ascii="等线" w:eastAsia="等线" w:hAnsi="等线"/>
+        </w:rPr>
+        <w:t>tolower</w:t>
+      </w:r>
+      <w:proofErr w:type="spellEnd"/>
+      <w:r>
+        <w:rPr>
+          <w:rFonts w:ascii="等线" w:eastAsia="等线" w:hAnsi="等线"/>
+        </w:rPr>
+        <w:t xml:space="preserve">(char) </w:t>
       </w:r>
       <w:r>
         <w:rPr>
@@ -7609,7 +8919,21 @@
         <w:rPr>
           <w:rFonts w:ascii="等线" w:eastAsia="等线" w:hAnsi="等线"/>
         </w:rPr>
-        <w:t xml:space="preserve">char toupper(char) </w:t>
+        <w:t xml:space="preserve">char </w:t>
+      </w:r>
+      <w:proofErr w:type="spellStart"/>
+      <w:r>
+        <w:rPr>
+          <w:rFonts w:ascii="等线" w:eastAsia="等线" w:hAnsi="等线"/>
+        </w:rPr>
+        <w:t>toupper</w:t>
+      </w:r>
+      <w:proofErr w:type="spellEnd"/>
+      <w:r>
+        <w:rPr>
+          <w:rFonts w:ascii="等线" w:eastAsia="等线" w:hAnsi="等线"/>
+        </w:rPr>
+        <w:t xml:space="preserve">(char) </w:t>
       </w:r>
       <w:r>
         <w:rPr>
@@ -7651,7 +8975,21 @@
         <w:rPr>
           <w:rFonts w:ascii="等线" w:eastAsia="等线" w:hAnsi="等线" w:hint="eastAsia"/>
         </w:rPr>
-        <w:t>string append(string,var)</w:t>
+        <w:t>string append(</w:t>
+      </w:r>
+      <w:proofErr w:type="spellStart"/>
+      <w:r>
+        <w:rPr>
+          <w:rFonts w:ascii="等线" w:eastAsia="等线" w:hAnsi="等线" w:hint="eastAsia"/>
+        </w:rPr>
+        <w:t>string,var</w:t>
+      </w:r>
+      <w:proofErr w:type="spellEnd"/>
+      <w:r>
+        <w:rPr>
+          <w:rFonts w:ascii="等线" w:eastAsia="等线" w:hAnsi="等线" w:hint="eastAsia"/>
+        </w:rPr>
+        <w:t>)</w:t>
       </w:r>
       <w:r>
         <w:rPr>
@@ -7706,7 +9044,21 @@
         <w:rPr>
           <w:rFonts w:ascii="等线" w:eastAsia="等线" w:hAnsi="等线"/>
         </w:rPr>
-        <w:t xml:space="preserve">string insert(string,number,var) </w:t>
+        <w:t>string insert(</w:t>
+      </w:r>
+      <w:proofErr w:type="spellStart"/>
+      <w:r>
+        <w:rPr>
+          <w:rFonts w:ascii="等线" w:eastAsia="等线" w:hAnsi="等线"/>
+        </w:rPr>
+        <w:t>string,number,var</w:t>
+      </w:r>
+      <w:proofErr w:type="spellEnd"/>
+      <w:r>
+        <w:rPr>
+          <w:rFonts w:ascii="等线" w:eastAsia="等线" w:hAnsi="等线"/>
+        </w:rPr>
+        <w:t xml:space="preserve">) </w:t>
       </w:r>
       <w:r>
         <w:rPr>
@@ -7749,7 +9101,21 @@
         <w:rPr>
           <w:rFonts w:ascii="等线" w:eastAsia="等线" w:hAnsi="等线"/>
         </w:rPr>
-        <w:t xml:space="preserve">string erase(string,number,number) </w:t>
+        <w:t>string erase(</w:t>
+      </w:r>
+      <w:proofErr w:type="spellStart"/>
+      <w:r>
+        <w:rPr>
+          <w:rFonts w:ascii="等线" w:eastAsia="等线" w:hAnsi="等线"/>
+        </w:rPr>
+        <w:t>string,number,number</w:t>
+      </w:r>
+      <w:proofErr w:type="spellEnd"/>
+      <w:r>
+        <w:rPr>
+          <w:rFonts w:ascii="等线" w:eastAsia="等线" w:hAnsi="等线"/>
+        </w:rPr>
+        <w:t xml:space="preserve">) </w:t>
       </w:r>
       <w:r>
         <w:rPr>
@@ -7786,7 +9152,21 @@
         <w:rPr>
           <w:rFonts w:ascii="等线" w:eastAsia="等线" w:hAnsi="等线"/>
         </w:rPr>
-        <w:t xml:space="preserve">string replace(string,number,number,var) </w:t>
+        <w:t>string replace(</w:t>
+      </w:r>
+      <w:proofErr w:type="spellStart"/>
+      <w:r>
+        <w:rPr>
+          <w:rFonts w:ascii="等线" w:eastAsia="等线" w:hAnsi="等线"/>
+        </w:rPr>
+        <w:t>string,number,number,var</w:t>
+      </w:r>
+      <w:proofErr w:type="spellEnd"/>
+      <w:r>
+        <w:rPr>
+          <w:rFonts w:ascii="等线" w:eastAsia="等线" w:hAnsi="等线"/>
+        </w:rPr>
+        <w:t xml:space="preserve">) </w:t>
       </w:r>
       <w:r>
         <w:rPr>
@@ -7817,7 +9197,35 @@
         <w:rPr>
           <w:rFonts w:ascii="等线" w:eastAsia="等线" w:hAnsi="等线"/>
         </w:rPr>
-        <w:t xml:space="preserve">string substr(string,number,number) </w:t>
+        <w:t xml:space="preserve">string </w:t>
+      </w:r>
+      <w:proofErr w:type="spellStart"/>
+      <w:r>
+        <w:rPr>
+          <w:rFonts w:ascii="等线" w:eastAsia="等线" w:hAnsi="等线"/>
+        </w:rPr>
+        <w:t>substr</w:t>
+      </w:r>
+      <w:proofErr w:type="spellEnd"/>
+      <w:r>
+        <w:rPr>
+          <w:rFonts w:ascii="等线" w:eastAsia="等线" w:hAnsi="等线"/>
+        </w:rPr>
+        <w:t>(</w:t>
+      </w:r>
+      <w:proofErr w:type="spellStart"/>
+      <w:r>
+        <w:rPr>
+          <w:rFonts w:ascii="等线" w:eastAsia="等线" w:hAnsi="等线"/>
+        </w:rPr>
+        <w:t>string,number,number</w:t>
+      </w:r>
+      <w:proofErr w:type="spellEnd"/>
+      <w:r>
+        <w:rPr>
+          <w:rFonts w:ascii="等线" w:eastAsia="等线" w:hAnsi="等线"/>
+        </w:rPr>
+        <w:t xml:space="preserve">) </w:t>
       </w:r>
       <w:r>
         <w:rPr>
@@ -7854,7 +9262,21 @@
         <w:rPr>
           <w:rFonts w:ascii="等线" w:eastAsia="等线" w:hAnsi="等线"/>
         </w:rPr>
-        <w:t xml:space="preserve">number find(string,string,number) </w:t>
+        <w:t>number find(</w:t>
+      </w:r>
+      <w:proofErr w:type="spellStart"/>
+      <w:r>
+        <w:rPr>
+          <w:rFonts w:ascii="等线" w:eastAsia="等线" w:hAnsi="等线"/>
+        </w:rPr>
+        <w:t>string,string,number</w:t>
+      </w:r>
+      <w:proofErr w:type="spellEnd"/>
+      <w:r>
+        <w:rPr>
+          <w:rFonts w:ascii="等线" w:eastAsia="等线" w:hAnsi="等线"/>
+        </w:rPr>
+        <w:t xml:space="preserve">) </w:t>
       </w:r>
       <w:r>
         <w:rPr>
@@ -7891,7 +9313,35 @@
         <w:rPr>
           <w:rFonts w:ascii="等线" w:eastAsia="等线" w:hAnsi="等线"/>
         </w:rPr>
-        <w:t xml:space="preserve">number rfind(string,string,number) </w:t>
+        <w:t xml:space="preserve">number </w:t>
+      </w:r>
+      <w:proofErr w:type="spellStart"/>
+      <w:r>
+        <w:rPr>
+          <w:rFonts w:ascii="等线" w:eastAsia="等线" w:hAnsi="等线"/>
+        </w:rPr>
+        <w:t>rfind</w:t>
+      </w:r>
+      <w:proofErr w:type="spellEnd"/>
+      <w:r>
+        <w:rPr>
+          <w:rFonts w:ascii="等线" w:eastAsia="等线" w:hAnsi="等线"/>
+        </w:rPr>
+        <w:t>(</w:t>
+      </w:r>
+      <w:proofErr w:type="spellStart"/>
+      <w:r>
+        <w:rPr>
+          <w:rFonts w:ascii="等线" w:eastAsia="等线" w:hAnsi="等线"/>
+        </w:rPr>
+        <w:t>string,string,number</w:t>
+      </w:r>
+      <w:proofErr w:type="spellEnd"/>
+      <w:r>
+        <w:rPr>
+          <w:rFonts w:ascii="等线" w:eastAsia="等线" w:hAnsi="等线"/>
+        </w:rPr>
+        <w:t xml:space="preserve">) </w:t>
       </w:r>
       <w:r>
         <w:rPr>
@@ -7928,7 +9378,21 @@
         <w:rPr>
           <w:rFonts w:ascii="等线" w:eastAsia="等线" w:hAnsi="等线"/>
         </w:rPr>
-        <w:t xml:space="preserve">string cut(string,number) </w:t>
+        <w:t>string cut(</w:t>
+      </w:r>
+      <w:proofErr w:type="spellStart"/>
+      <w:r>
+        <w:rPr>
+          <w:rFonts w:ascii="等线" w:eastAsia="等线" w:hAnsi="等线"/>
+        </w:rPr>
+        <w:t>string,number</w:t>
+      </w:r>
+      <w:proofErr w:type="spellEnd"/>
+      <w:r>
+        <w:rPr>
+          <w:rFonts w:ascii="等线" w:eastAsia="等线" w:hAnsi="等线"/>
+        </w:rPr>
+        <w:t xml:space="preserve">) </w:t>
       </w:r>
       <w:r>
         <w:rPr>
@@ -7973,12 +9437,14 @@
           <w:rFonts w:ascii="等线" w:eastAsia="等线" w:hAnsi="等线"/>
         </w:rPr>
       </w:pPr>
+      <w:proofErr w:type="spellStart"/>
       <w:r>
         <w:rPr>
           <w:rFonts w:ascii="等线" w:eastAsia="等线" w:hAnsi="等线" w:hint="eastAsia"/>
         </w:rPr>
         <w:t>boolean</w:t>
       </w:r>
+      <w:proofErr w:type="spellEnd"/>
       <w:r>
         <w:rPr>
           <w:rFonts w:ascii="等线" w:eastAsia="等线" w:hAnsi="等线"/>
@@ -8147,91 +9613,347 @@
     <w:p>
       <w:pPr>
         <w:rPr>
-          <w:rFonts w:ascii="等线" w:eastAsia="等线" w:hAnsi="等线"/>
-        </w:rPr>
-      </w:pPr>
-    </w:p>
-    <w:p>
-      <w:pPr>
-        <w:rPr>
-          <w:rFonts w:ascii="等线" w:eastAsia="等线" w:hAnsi="等线"/>
-        </w:rPr>
-      </w:pPr>
-    </w:p>
-    <w:p>
-      <w:pPr>
-        <w:rPr>
-          <w:rFonts w:ascii="等线" w:eastAsia="等线" w:hAnsi="等线"/>
-        </w:rPr>
-      </w:pPr>
-    </w:p>
-    <w:p>
-      <w:pPr>
-        <w:rPr>
-          <w:rFonts w:ascii="等线" w:eastAsia="等线" w:hAnsi="等线"/>
-        </w:rPr>
-      </w:pPr>
-    </w:p>
-    <w:p>
-      <w:pPr>
-        <w:rPr>
-          <w:rFonts w:ascii="等线" w:eastAsia="等线" w:hAnsi="等线"/>
-        </w:rPr>
-      </w:pPr>
-    </w:p>
-    <w:p>
-      <w:pPr>
-        <w:rPr>
-          <w:rFonts w:ascii="等线" w:eastAsia="等线" w:hAnsi="等线"/>
-        </w:rPr>
-      </w:pPr>
-    </w:p>
-    <w:p>
-      <w:pPr>
-        <w:rPr>
-          <w:rFonts w:ascii="等线" w:eastAsia="等线" w:hAnsi="等线"/>
-        </w:rPr>
-      </w:pPr>
-    </w:p>
-    <w:p>
-      <w:pPr>
-        <w:rPr>
-          <w:rFonts w:ascii="等线" w:eastAsia="等线" w:hAnsi="等线"/>
-        </w:rPr>
-      </w:pPr>
-    </w:p>
-    <w:p>
-      <w:pPr>
-        <w:rPr>
-          <w:rFonts w:ascii="等线" w:eastAsia="等线" w:hAnsi="等线"/>
-        </w:rPr>
-      </w:pPr>
-    </w:p>
-    <w:p>
-      <w:pPr>
-        <w:rPr>
-          <w:rFonts w:ascii="等线" w:eastAsia="等线" w:hAnsi="等线"/>
-        </w:rPr>
-      </w:pPr>
-    </w:p>
-    <w:p>
-      <w:pPr>
-        <w:rPr>
-          <w:rFonts w:ascii="等线" w:eastAsia="等线" w:hAnsi="等线"/>
-        </w:rPr>
-      </w:pPr>
-    </w:p>
-    <w:p>
-      <w:pPr>
-        <w:rPr>
-          <w:rFonts w:ascii="等线" w:eastAsia="等线" w:hAnsi="等线"/>
-        </w:rPr>
-      </w:pPr>
-    </w:p>
-    <w:p>
-      <w:pPr>
-        <w:rPr>
-          <w:rFonts w:ascii="等线" w:eastAsia="等线" w:hAnsi="等线"/>
+          <w:rFonts w:ascii="等线" w:eastAsia="等线" w:hAnsi="等线" w:hint="eastAsia"/>
+        </w:rPr>
+      </w:pPr>
+      <w:r>
+        <w:rPr>
+          <w:rFonts w:ascii="等线" w:eastAsia="等线" w:hAnsi="等线" w:hint="eastAsia"/>
+        </w:rPr>
+        <w:t xml:space="preserve">string </w:t>
+      </w:r>
+      <w:proofErr w:type="spellStart"/>
+      <w:r>
+        <w:rPr>
+          <w:rFonts w:ascii="等线" w:eastAsia="等线" w:hAnsi="等线" w:hint="eastAsia"/>
+        </w:rPr>
+        <w:t>tolower</w:t>
+      </w:r>
+      <w:proofErr w:type="spellEnd"/>
+      <w:r>
+        <w:rPr>
+          <w:rFonts w:ascii="等线" w:eastAsia="等线" w:hAnsi="等线" w:hint="eastAsia"/>
+        </w:rPr>
+        <w:t>(string)</w:t>
+      </w:r>
+      <w:r>
+        <w:rPr>
+          <w:rFonts w:ascii="等线" w:eastAsia="等线" w:hAnsi="等线"/>
+        </w:rPr>
+        <w:tab/>
+      </w:r>
+      <w:r>
+        <w:rPr>
+          <w:rFonts w:ascii="等线" w:eastAsia="等线" w:hAnsi="等线"/>
+        </w:rPr>
+        <w:tab/>
+      </w:r>
+      <w:r>
+        <w:rPr>
+          <w:rFonts w:ascii="等线" w:eastAsia="等线" w:hAnsi="等线"/>
+        </w:rPr>
+        <w:tab/>
+      </w:r>
+      <w:r>
+        <w:rPr>
+          <w:rFonts w:ascii="等线" w:eastAsia="等线" w:hAnsi="等线"/>
+        </w:rPr>
+        <w:tab/>
+      </w:r>
+      <w:r>
+        <w:rPr>
+          <w:rFonts w:ascii="等线" w:eastAsia="等线" w:hAnsi="等线"/>
+        </w:rPr>
+        <w:tab/>
+      </w:r>
+      <w:r>
+        <w:rPr>
+          <w:rFonts w:ascii="等线" w:eastAsia="等线" w:hAnsi="等线"/>
+        </w:rPr>
+        <w:tab/>
+      </w:r>
+      <w:r>
+        <w:rPr>
+          <w:rFonts w:ascii="等线" w:eastAsia="等线" w:hAnsi="等线" w:hint="eastAsia"/>
+        </w:rPr>
+        <w:t>将文字转换为小写</w:t>
+      </w:r>
+    </w:p>
+    <w:p>
+      <w:pPr>
+        <w:rPr>
+          <w:rFonts w:ascii="等线" w:eastAsia="等线" w:hAnsi="等线"/>
+        </w:rPr>
+      </w:pPr>
+      <w:r>
+        <w:rPr>
+          <w:rFonts w:ascii="等线" w:eastAsia="等线" w:hAnsi="等线"/>
+        </w:rPr>
+        <w:t xml:space="preserve">string </w:t>
+      </w:r>
+      <w:proofErr w:type="spellStart"/>
+      <w:r>
+        <w:rPr>
+          <w:rFonts w:ascii="等线" w:eastAsia="等线" w:hAnsi="等线"/>
+        </w:rPr>
+        <w:t>toupper</w:t>
+      </w:r>
+      <w:proofErr w:type="spellEnd"/>
+      <w:r>
+        <w:rPr>
+          <w:rFonts w:ascii="等线" w:eastAsia="等线" w:hAnsi="等线"/>
+        </w:rPr>
+        <w:t>(string)</w:t>
+      </w:r>
+      <w:r>
+        <w:rPr>
+          <w:rFonts w:ascii="等线" w:eastAsia="等线" w:hAnsi="等线"/>
+        </w:rPr>
+        <w:tab/>
+      </w:r>
+      <w:r>
+        <w:rPr>
+          <w:rFonts w:ascii="等线" w:eastAsia="等线" w:hAnsi="等线"/>
+        </w:rPr>
+        <w:tab/>
+      </w:r>
+      <w:r>
+        <w:rPr>
+          <w:rFonts w:ascii="等线" w:eastAsia="等线" w:hAnsi="等线"/>
+        </w:rPr>
+        <w:tab/>
+      </w:r>
+      <w:r>
+        <w:rPr>
+          <w:rFonts w:ascii="等线" w:eastAsia="等线" w:hAnsi="等线"/>
+        </w:rPr>
+        <w:tab/>
+      </w:r>
+      <w:r>
+        <w:rPr>
+          <w:rFonts w:ascii="等线" w:eastAsia="等线" w:hAnsi="等线"/>
+        </w:rPr>
+        <w:tab/>
+      </w:r>
+      <w:r>
+        <w:rPr>
+          <w:rFonts w:ascii="等线" w:eastAsia="等线" w:hAnsi="等线"/>
+        </w:rPr>
+        <w:tab/>
+      </w:r>
+      <w:r>
+        <w:rPr>
+          <w:rFonts w:ascii="等线" w:eastAsia="等线" w:hAnsi="等线" w:hint="eastAsia"/>
+        </w:rPr>
+        <w:t>将文字转换为大写</w:t>
+      </w:r>
+    </w:p>
+    <w:p>
+      <w:pPr>
+        <w:rPr>
+          <w:rFonts w:ascii="等线" w:eastAsia="等线" w:hAnsi="等线"/>
+        </w:rPr>
+      </w:pPr>
+      <w:r>
+        <w:rPr>
+          <w:rFonts w:ascii="等线" w:eastAsia="等线" w:hAnsi="等线"/>
+        </w:rPr>
+        <w:t xml:space="preserve">number </w:t>
+      </w:r>
+      <w:proofErr w:type="spellStart"/>
+      <w:r>
+        <w:rPr>
+          <w:rFonts w:ascii="等线" w:eastAsia="等线" w:hAnsi="等线"/>
+        </w:rPr>
+        <w:t>to_number</w:t>
+      </w:r>
+      <w:proofErr w:type="spellEnd"/>
+      <w:r>
+        <w:rPr>
+          <w:rFonts w:ascii="等线" w:eastAsia="等线" w:hAnsi="等线"/>
+        </w:rPr>
+        <w:t>(string)</w:t>
+      </w:r>
+      <w:r>
+        <w:rPr>
+          <w:rFonts w:ascii="等线" w:eastAsia="等线" w:hAnsi="等线"/>
+        </w:rPr>
+        <w:tab/>
+      </w:r>
+      <w:r>
+        <w:rPr>
+          <w:rFonts w:ascii="等线" w:eastAsia="等线" w:hAnsi="等线"/>
+        </w:rPr>
+        <w:tab/>
+      </w:r>
+      <w:r>
+        <w:rPr>
+          <w:rFonts w:ascii="等线" w:eastAsia="等线" w:hAnsi="等线"/>
+        </w:rPr>
+        <w:tab/>
+      </w:r>
+      <w:r>
+        <w:rPr>
+          <w:rFonts w:ascii="等线" w:eastAsia="等线" w:hAnsi="等线"/>
+        </w:rPr>
+        <w:tab/>
+      </w:r>
+      <w:r>
+        <w:rPr>
+          <w:rFonts w:ascii="等线" w:eastAsia="等线" w:hAnsi="等线"/>
+        </w:rPr>
+        <w:tab/>
+      </w:r>
+      <w:r>
+        <w:rPr>
+          <w:rFonts w:ascii="等线" w:eastAsia="等线" w:hAnsi="等线" w:hint="eastAsia"/>
+        </w:rPr>
+        <w:t>将文字转换为数值</w:t>
+      </w:r>
+    </w:p>
+    <w:p>
+      <w:pPr>
+        <w:rPr>
+          <w:rFonts w:ascii="等线" w:eastAsia="等线" w:hAnsi="等线" w:hint="eastAsia"/>
+        </w:rPr>
+      </w:pPr>
+      <w:r>
+        <w:rPr>
+          <w:rFonts w:ascii="等线" w:eastAsia="等线" w:hAnsi="等线"/>
+        </w:rPr>
+        <w:t>array split(</w:t>
+      </w:r>
+      <w:proofErr w:type="spellStart"/>
+      <w:r>
+        <w:rPr>
+          <w:rFonts w:ascii="等线" w:eastAsia="等线" w:hAnsi="等线"/>
+        </w:rPr>
+        <w:t>string,array</w:t>
+      </w:r>
+      <w:proofErr w:type="spellEnd"/>
+      <w:r>
+        <w:rPr>
+          <w:rFonts w:ascii="等线" w:eastAsia="等线" w:hAnsi="等线"/>
+        </w:rPr>
+        <w:t>)</w:t>
+      </w:r>
+      <w:r>
+        <w:rPr>
+          <w:rFonts w:ascii="等线" w:eastAsia="等线" w:hAnsi="等线"/>
+        </w:rPr>
+        <w:tab/>
+      </w:r>
+      <w:r>
+        <w:rPr>
+          <w:rFonts w:ascii="等线" w:eastAsia="等线" w:hAnsi="等线"/>
+        </w:rPr>
+        <w:tab/>
+      </w:r>
+      <w:r>
+        <w:rPr>
+          <w:rFonts w:ascii="等线" w:eastAsia="等线" w:hAnsi="等线"/>
+        </w:rPr>
+        <w:tab/>
+      </w:r>
+      <w:r>
+        <w:rPr>
+          <w:rFonts w:ascii="等线" w:eastAsia="等线" w:hAnsi="等线"/>
+        </w:rPr>
+        <w:tab/>
+      </w:r>
+      <w:r>
+        <w:rPr>
+          <w:rFonts w:ascii="等线" w:eastAsia="等线" w:hAnsi="等线"/>
+        </w:rPr>
+        <w:tab/>
+      </w:r>
+      <w:r>
+        <w:rPr>
+          <w:rFonts w:ascii="等线" w:eastAsia="等线" w:hAnsi="等线"/>
+        </w:rPr>
+        <w:tab/>
+      </w:r>
+      <w:r>
+        <w:rPr>
+          <w:rFonts w:ascii="等线" w:eastAsia="等线" w:hAnsi="等线" w:hint="eastAsia"/>
+        </w:rPr>
+        <w:t>使用指定的字符</w:t>
+      </w:r>
+      <w:r>
+        <w:rPr>
+          <w:rFonts w:ascii="等线" w:eastAsia="等线" w:hAnsi="等线" w:hint="eastAsia"/>
+        </w:rPr>
+        <w:t>集合</w:t>
+      </w:r>
+      <w:bookmarkStart w:id="0" w:name="_GoBack"/>
+      <w:bookmarkEnd w:id="0"/>
+      <w:r>
+        <w:rPr>
+          <w:rFonts w:ascii="等线" w:eastAsia="等线" w:hAnsi="等线" w:hint="eastAsia"/>
+        </w:rPr>
+        <w:t>分割文字</w:t>
+      </w:r>
+    </w:p>
+    <w:p>
+      <w:pPr>
+        <w:rPr>
+          <w:rFonts w:ascii="等线" w:eastAsia="等线" w:hAnsi="等线"/>
+        </w:rPr>
+      </w:pPr>
+    </w:p>
+    <w:p>
+      <w:pPr>
+        <w:rPr>
+          <w:rFonts w:ascii="等线" w:eastAsia="等线" w:hAnsi="等线"/>
+        </w:rPr>
+      </w:pPr>
+    </w:p>
+    <w:p>
+      <w:pPr>
+        <w:rPr>
+          <w:rFonts w:ascii="等线" w:eastAsia="等线" w:hAnsi="等线"/>
+        </w:rPr>
+      </w:pPr>
+    </w:p>
+    <w:p>
+      <w:pPr>
+        <w:rPr>
+          <w:rFonts w:ascii="等线" w:eastAsia="等线" w:hAnsi="等线"/>
+        </w:rPr>
+      </w:pPr>
+    </w:p>
+    <w:p>
+      <w:pPr>
+        <w:rPr>
+          <w:rFonts w:ascii="等线" w:eastAsia="等线" w:hAnsi="等线"/>
+        </w:rPr>
+      </w:pPr>
+    </w:p>
+    <w:p>
+      <w:pPr>
+        <w:rPr>
+          <w:rFonts w:ascii="等线" w:eastAsia="等线" w:hAnsi="等线"/>
+        </w:rPr>
+      </w:pPr>
+    </w:p>
+    <w:p>
+      <w:pPr>
+        <w:rPr>
+          <w:rFonts w:ascii="等线" w:eastAsia="等线" w:hAnsi="等线"/>
+        </w:rPr>
+      </w:pPr>
+    </w:p>
+    <w:p>
+      <w:pPr>
+        <w:rPr>
+          <w:rFonts w:ascii="等线" w:eastAsia="等线" w:hAnsi="等线"/>
+        </w:rPr>
+      </w:pPr>
+    </w:p>
+    <w:p>
+      <w:pPr>
+        <w:rPr>
+          <w:rFonts w:ascii="等线" w:eastAsia="等线" w:hAnsi="等线" w:hint="eastAsia"/>
         </w:rPr>
       </w:pPr>
     </w:p>
@@ -8291,11 +10013,19 @@
           <w:rFonts w:ascii="等线" w:eastAsia="等线" w:hAnsi="等线"/>
         </w:rPr>
       </w:pPr>
-      <w:r>
-        <w:rPr>
-          <w:rFonts w:ascii="等线" w:eastAsia="等线" w:hAnsi="等线"/>
-        </w:rPr>
-        <w:t xml:space="preserve">var front(list) </w:t>
+      <w:proofErr w:type="spellStart"/>
+      <w:r>
+        <w:rPr>
+          <w:rFonts w:ascii="等线" w:eastAsia="等线" w:hAnsi="等线"/>
+        </w:rPr>
+        <w:t>var</w:t>
+      </w:r>
+      <w:proofErr w:type="spellEnd"/>
+      <w:r>
+        <w:rPr>
+          <w:rFonts w:ascii="等线" w:eastAsia="等线" w:hAnsi="等线"/>
+        </w:rPr>
+        <w:t xml:space="preserve"> front(list) </w:t>
       </w:r>
       <w:r>
         <w:rPr>
@@ -8346,11 +10076,19 @@
           <w:rFonts w:ascii="等线" w:eastAsia="等线" w:hAnsi="等线"/>
         </w:rPr>
       </w:pPr>
-      <w:r>
-        <w:rPr>
-          <w:rFonts w:ascii="等线" w:eastAsia="等线" w:hAnsi="等线"/>
-        </w:rPr>
-        <w:t xml:space="preserve">var back(list) </w:t>
+      <w:proofErr w:type="spellStart"/>
+      <w:r>
+        <w:rPr>
+          <w:rFonts w:ascii="等线" w:eastAsia="等线" w:hAnsi="等线"/>
+        </w:rPr>
+        <w:t>var</w:t>
+      </w:r>
+      <w:proofErr w:type="spellEnd"/>
+      <w:r>
+        <w:rPr>
+          <w:rFonts w:ascii="等线" w:eastAsia="等线" w:hAnsi="等线"/>
+        </w:rPr>
+        <w:t xml:space="preserve"> back(list) </w:t>
       </w:r>
       <w:r>
         <w:rPr>
@@ -8487,11 +10225,19 @@
           <w:rFonts w:ascii="等线" w:eastAsia="等线" w:hAnsi="等线"/>
         </w:rPr>
       </w:pPr>
-      <w:r>
-        <w:rPr>
-          <w:rFonts w:ascii="等线" w:eastAsia="等线" w:hAnsi="等线"/>
-        </w:rPr>
-        <w:t xml:space="preserve">boolean empty(list) </w:t>
+      <w:proofErr w:type="spellStart"/>
+      <w:r>
+        <w:rPr>
+          <w:rFonts w:ascii="等线" w:eastAsia="等线" w:hAnsi="等线"/>
+        </w:rPr>
+        <w:t>boolean</w:t>
+      </w:r>
+      <w:proofErr w:type="spellEnd"/>
+      <w:r>
+        <w:rPr>
+          <w:rFonts w:ascii="等线" w:eastAsia="等线" w:hAnsi="等线"/>
+        </w:rPr>
+        <w:t xml:space="preserve"> empty(list) </w:t>
       </w:r>
       <w:r>
         <w:rPr>
@@ -8638,7 +10384,21 @@
         <w:rPr>
           <w:rFonts w:ascii="等线" w:eastAsia="等线" w:hAnsi="等线"/>
         </w:rPr>
-        <w:t xml:space="preserve">rator],var) </w:t>
+        <w:t>rator],</w:t>
+      </w:r>
+      <w:proofErr w:type="spellStart"/>
+      <w:r>
+        <w:rPr>
+          <w:rFonts w:ascii="等线" w:eastAsia="等线" w:hAnsi="等线"/>
+        </w:rPr>
+        <w:t>var</w:t>
+      </w:r>
+      <w:proofErr w:type="spellEnd"/>
+      <w:r>
+        <w:rPr>
+          <w:rFonts w:ascii="等线" w:eastAsia="等线" w:hAnsi="等线"/>
+        </w:rPr>
+        <w:t xml:space="preserve">) </w:t>
       </w:r>
       <w:r>
         <w:rPr>
@@ -8724,7 +10484,35 @@
         <w:rPr>
           <w:rFonts w:ascii="等线" w:eastAsia="等线" w:hAnsi="等线" w:hint="eastAsia"/>
         </w:rPr>
-        <w:t>void push_front(list,var)</w:t>
+        <w:t xml:space="preserve">void </w:t>
+      </w:r>
+      <w:proofErr w:type="spellStart"/>
+      <w:r>
+        <w:rPr>
+          <w:rFonts w:ascii="等线" w:eastAsia="等线" w:hAnsi="等线" w:hint="eastAsia"/>
+        </w:rPr>
+        <w:t>push_front</w:t>
+      </w:r>
+      <w:proofErr w:type="spellEnd"/>
+      <w:r>
+        <w:rPr>
+          <w:rFonts w:ascii="等线" w:eastAsia="等线" w:hAnsi="等线" w:hint="eastAsia"/>
+        </w:rPr>
+        <w:t>(</w:t>
+      </w:r>
+      <w:proofErr w:type="spellStart"/>
+      <w:r>
+        <w:rPr>
+          <w:rFonts w:ascii="等线" w:eastAsia="等线" w:hAnsi="等线" w:hint="eastAsia"/>
+        </w:rPr>
+        <w:t>list,var</w:t>
+      </w:r>
+      <w:proofErr w:type="spellEnd"/>
+      <w:r>
+        <w:rPr>
+          <w:rFonts w:ascii="等线" w:eastAsia="等线" w:hAnsi="等线" w:hint="eastAsia"/>
+        </w:rPr>
+        <w:t>)</w:t>
       </w:r>
       <w:r>
         <w:rPr>
@@ -8767,7 +10555,21 @@
         <w:rPr>
           <w:rFonts w:ascii="等线" w:eastAsia="等线" w:hAnsi="等线"/>
         </w:rPr>
-        <w:t xml:space="preserve">void pop_front(list) </w:t>
+        <w:t xml:space="preserve">void </w:t>
+      </w:r>
+      <w:proofErr w:type="spellStart"/>
+      <w:r>
+        <w:rPr>
+          <w:rFonts w:ascii="等线" w:eastAsia="等线" w:hAnsi="等线"/>
+        </w:rPr>
+        <w:t>pop_front</w:t>
+      </w:r>
+      <w:proofErr w:type="spellEnd"/>
+      <w:r>
+        <w:rPr>
+          <w:rFonts w:ascii="等线" w:eastAsia="等线" w:hAnsi="等线"/>
+        </w:rPr>
+        <w:t xml:space="preserve">(list) </w:t>
       </w:r>
       <w:r>
         <w:rPr>
@@ -8810,7 +10612,35 @@
         <w:rPr>
           <w:rFonts w:ascii="等线" w:eastAsia="等线" w:hAnsi="等线"/>
         </w:rPr>
-        <w:t xml:space="preserve">void push_back(list,var) </w:t>
+        <w:t xml:space="preserve">void </w:t>
+      </w:r>
+      <w:proofErr w:type="spellStart"/>
+      <w:r>
+        <w:rPr>
+          <w:rFonts w:ascii="等线" w:eastAsia="等线" w:hAnsi="等线"/>
+        </w:rPr>
+        <w:t>push_back</w:t>
+      </w:r>
+      <w:proofErr w:type="spellEnd"/>
+      <w:r>
+        <w:rPr>
+          <w:rFonts w:ascii="等线" w:eastAsia="等线" w:hAnsi="等线"/>
+        </w:rPr>
+        <w:t>(</w:t>
+      </w:r>
+      <w:proofErr w:type="spellStart"/>
+      <w:r>
+        <w:rPr>
+          <w:rFonts w:ascii="等线" w:eastAsia="等线" w:hAnsi="等线"/>
+        </w:rPr>
+        <w:t>list,var</w:t>
+      </w:r>
+      <w:proofErr w:type="spellEnd"/>
+      <w:r>
+        <w:rPr>
+          <w:rFonts w:ascii="等线" w:eastAsia="等线" w:hAnsi="等线"/>
+        </w:rPr>
+        <w:t xml:space="preserve">) </w:t>
       </w:r>
       <w:r>
         <w:rPr>
@@ -8847,7 +10677,21 @@
         <w:rPr>
           <w:rFonts w:ascii="等线" w:eastAsia="等线" w:hAnsi="等线"/>
         </w:rPr>
-        <w:t xml:space="preserve">void pop_back(list) </w:t>
+        <w:t xml:space="preserve">void </w:t>
+      </w:r>
+      <w:proofErr w:type="spellStart"/>
+      <w:r>
+        <w:rPr>
+          <w:rFonts w:ascii="等线" w:eastAsia="等线" w:hAnsi="等线"/>
+        </w:rPr>
+        <w:t>pop_back</w:t>
+      </w:r>
+      <w:proofErr w:type="spellEnd"/>
+      <w:r>
+        <w:rPr>
+          <w:rFonts w:ascii="等线" w:eastAsia="等线" w:hAnsi="等线"/>
+        </w:rPr>
+        <w:t xml:space="preserve">(list) </w:t>
       </w:r>
       <w:r>
         <w:rPr>
@@ -8890,7 +10734,21 @@
         <w:rPr>
           <w:rFonts w:ascii="等线" w:eastAsia="等线" w:hAnsi="等线"/>
         </w:rPr>
-        <w:t xml:space="preserve">void remove(list,var) </w:t>
+        <w:t>void remove(</w:t>
+      </w:r>
+      <w:proofErr w:type="spellStart"/>
+      <w:r>
+        <w:rPr>
+          <w:rFonts w:ascii="等线" w:eastAsia="等线" w:hAnsi="等线"/>
+        </w:rPr>
+        <w:t>list,var</w:t>
+      </w:r>
+      <w:proofErr w:type="spellEnd"/>
+      <w:r>
+        <w:rPr>
+          <w:rFonts w:ascii="等线" w:eastAsia="等线" w:hAnsi="等线"/>
+        </w:rPr>
+        <w:t xml:space="preserve">) </w:t>
       </w:r>
       <w:r>
         <w:rPr>
@@ -9088,34 +10946,42 @@
           <w:rFonts w:ascii="等线" w:eastAsia="等线" w:hAnsi="等线"/>
         </w:rPr>
       </w:pPr>
+      <w:proofErr w:type="spellStart"/>
       <w:r>
         <w:rPr>
           <w:rFonts w:ascii="等线" w:eastAsia="等线" w:hAnsi="等线" w:hint="eastAsia"/>
         </w:rPr>
-        <w:t xml:space="preserve">var data([iterator]) </w:t>
-      </w:r>
-      <w:r>
-        <w:rPr>
-          <w:rFonts w:ascii="等线" w:eastAsia="等线" w:hAnsi="等线"/>
-        </w:rPr>
-        <w:tab/>
-      </w:r>
-      <w:r>
-        <w:rPr>
-          <w:rFonts w:ascii="等线" w:eastAsia="等线" w:hAnsi="等线"/>
-        </w:rPr>
-        <w:tab/>
-      </w:r>
-      <w:r>
-        <w:rPr>
-          <w:rFonts w:ascii="等线" w:eastAsia="等线" w:hAnsi="等线"/>
-        </w:rPr>
-        <w:tab/>
-      </w:r>
+        <w:t>var</w:t>
+      </w:r>
+      <w:proofErr w:type="spellEnd"/>
       <w:r>
         <w:rPr>
           <w:rFonts w:ascii="等线" w:eastAsia="等线" w:hAnsi="等线" w:hint="eastAsia"/>
         </w:rPr>
+        <w:t xml:space="preserve"> data([iterator]) </w:t>
+      </w:r>
+      <w:r>
+        <w:rPr>
+          <w:rFonts w:ascii="等线" w:eastAsia="等线" w:hAnsi="等线"/>
+        </w:rPr>
+        <w:tab/>
+      </w:r>
+      <w:r>
+        <w:rPr>
+          <w:rFonts w:ascii="等线" w:eastAsia="等线" w:hAnsi="等线"/>
+        </w:rPr>
+        <w:tab/>
+      </w:r>
+      <w:r>
+        <w:rPr>
+          <w:rFonts w:ascii="等线" w:eastAsia="等线" w:hAnsi="等线"/>
+        </w:rPr>
+        <w:tab/>
+      </w:r>
+      <w:r>
+        <w:rPr>
+          <w:rFonts w:ascii="等线" w:eastAsia="等线" w:hAnsi="等线" w:hint="eastAsia"/>
+        </w:rPr>
         <w:t>访问迭代器指向的</w:t>
       </w:r>
       <w:r>
@@ -9186,11 +11052,33 @@
           <w:rFonts w:ascii="等线" w:eastAsia="等线" w:hAnsi="等线"/>
         </w:rPr>
       </w:pPr>
+      <w:proofErr w:type="spellStart"/>
       <w:r>
         <w:rPr>
           <w:rFonts w:ascii="等线" w:eastAsia="等线" w:hAnsi="等线" w:hint="eastAsia"/>
         </w:rPr>
-        <w:t xml:space="preserve">var at(array,number) </w:t>
+        <w:t>var</w:t>
+      </w:r>
+      <w:proofErr w:type="spellEnd"/>
+      <w:r>
+        <w:rPr>
+          <w:rFonts w:ascii="等线" w:eastAsia="等线" w:hAnsi="等线" w:hint="eastAsia"/>
+        </w:rPr>
+        <w:t xml:space="preserve"> at(</w:t>
+      </w:r>
+      <w:proofErr w:type="spellStart"/>
+      <w:r>
+        <w:rPr>
+          <w:rFonts w:ascii="等线" w:eastAsia="等线" w:hAnsi="等线" w:hint="eastAsia"/>
+        </w:rPr>
+        <w:t>array,number</w:t>
+      </w:r>
+      <w:proofErr w:type="spellEnd"/>
+      <w:r>
+        <w:rPr>
+          <w:rFonts w:ascii="等线" w:eastAsia="等线" w:hAnsi="等线" w:hint="eastAsia"/>
+        </w:rPr>
+        <w:t xml:space="preserve">) </w:t>
       </w:r>
       <w:r>
         <w:rPr>
@@ -9229,11 +11117,19 @@
           <w:rFonts w:ascii="等线" w:eastAsia="等线" w:hAnsi="等线"/>
         </w:rPr>
       </w:pPr>
+      <w:proofErr w:type="spellStart"/>
       <w:r>
         <w:rPr>
           <w:rFonts w:ascii="等线" w:eastAsia="等线" w:hAnsi="等线" w:hint="eastAsia"/>
         </w:rPr>
-        <w:t xml:space="preserve">var front(array) </w:t>
+        <w:t>var</w:t>
+      </w:r>
+      <w:proofErr w:type="spellEnd"/>
+      <w:r>
+        <w:rPr>
+          <w:rFonts w:ascii="等线" w:eastAsia="等线" w:hAnsi="等线" w:hint="eastAsia"/>
+        </w:rPr>
+        <w:t xml:space="preserve"> front(array) </w:t>
       </w:r>
       <w:r>
         <w:rPr>
@@ -9278,11 +11174,19 @@
           <w:rFonts w:ascii="等线" w:eastAsia="等线" w:hAnsi="等线"/>
         </w:rPr>
       </w:pPr>
+      <w:proofErr w:type="spellStart"/>
       <w:r>
         <w:rPr>
           <w:rFonts w:ascii="等线" w:eastAsia="等线" w:hAnsi="等线" w:hint="eastAsia"/>
         </w:rPr>
-        <w:t>var back</w:t>
+        <w:t>var</w:t>
+      </w:r>
+      <w:proofErr w:type="spellEnd"/>
+      <w:r>
+        <w:rPr>
+          <w:rFonts w:ascii="等线" w:eastAsia="等线" w:hAnsi="等线" w:hint="eastAsia"/>
+        </w:rPr>
+        <w:t xml:space="preserve"> back</w:t>
       </w:r>
       <w:r>
         <w:rPr>
@@ -9425,11 +11329,19 @@
           <w:rFonts w:ascii="等线" w:eastAsia="等线" w:hAnsi="等线"/>
         </w:rPr>
       </w:pPr>
+      <w:proofErr w:type="spellStart"/>
       <w:r>
         <w:rPr>
           <w:rFonts w:ascii="等线" w:eastAsia="等线" w:hAnsi="等线" w:hint="eastAsia"/>
         </w:rPr>
-        <w:t xml:space="preserve">boolean empty(array) </w:t>
+        <w:t>boolean</w:t>
+      </w:r>
+      <w:proofErr w:type="spellEnd"/>
+      <w:r>
+        <w:rPr>
+          <w:rFonts w:ascii="等线" w:eastAsia="等线" w:hAnsi="等线" w:hint="eastAsia"/>
+        </w:rPr>
+        <w:t xml:space="preserve"> empty(array) </w:t>
       </w:r>
       <w:r>
         <w:rPr>
@@ -9564,7 +11476,21 @@
         <w:rPr>
           <w:rFonts w:ascii="等线" w:eastAsia="等线" w:hAnsi="等线" w:hint="eastAsia"/>
         </w:rPr>
-        <w:t xml:space="preserve">[iterator] insert(array,[iterator],var) </w:t>
+        <w:t>[iterator] insert(array,[iterator],</w:t>
+      </w:r>
+      <w:proofErr w:type="spellStart"/>
+      <w:r>
+        <w:rPr>
+          <w:rFonts w:ascii="等线" w:eastAsia="等线" w:hAnsi="等线" w:hint="eastAsia"/>
+        </w:rPr>
+        <w:t>var</w:t>
+      </w:r>
+      <w:proofErr w:type="spellEnd"/>
+      <w:r>
+        <w:rPr>
+          <w:rFonts w:ascii="等线" w:eastAsia="等线" w:hAnsi="等线" w:hint="eastAsia"/>
+        </w:rPr>
+        <w:t xml:space="preserve">) </w:t>
       </w:r>
       <w:r>
         <w:rPr>
@@ -9650,7 +11576,35 @@
         <w:rPr>
           <w:rFonts w:ascii="等线" w:eastAsia="等线" w:hAnsi="等线" w:hint="eastAsia"/>
         </w:rPr>
-        <w:t>void push_front(array,var)</w:t>
+        <w:t xml:space="preserve">void </w:t>
+      </w:r>
+      <w:proofErr w:type="spellStart"/>
+      <w:r>
+        <w:rPr>
+          <w:rFonts w:ascii="等线" w:eastAsia="等线" w:hAnsi="等线" w:hint="eastAsia"/>
+        </w:rPr>
+        <w:t>push_front</w:t>
+      </w:r>
+      <w:proofErr w:type="spellEnd"/>
+      <w:r>
+        <w:rPr>
+          <w:rFonts w:ascii="等线" w:eastAsia="等线" w:hAnsi="等线" w:hint="eastAsia"/>
+        </w:rPr>
+        <w:t>(</w:t>
+      </w:r>
+      <w:proofErr w:type="spellStart"/>
+      <w:r>
+        <w:rPr>
+          <w:rFonts w:ascii="等线" w:eastAsia="等线" w:hAnsi="等线" w:hint="eastAsia"/>
+        </w:rPr>
+        <w:t>array,var</w:t>
+      </w:r>
+      <w:proofErr w:type="spellEnd"/>
+      <w:r>
+        <w:rPr>
+          <w:rFonts w:ascii="等线" w:eastAsia="等线" w:hAnsi="等线" w:hint="eastAsia"/>
+        </w:rPr>
+        <w:t>)</w:t>
       </w:r>
       <w:r>
         <w:rPr>
@@ -9693,7 +11647,21 @@
         <w:rPr>
           <w:rFonts w:ascii="等线" w:eastAsia="等线" w:hAnsi="等线"/>
         </w:rPr>
-        <w:t xml:space="preserve">void pop_front(array) </w:t>
+        <w:t xml:space="preserve">void </w:t>
+      </w:r>
+      <w:proofErr w:type="spellStart"/>
+      <w:r>
+        <w:rPr>
+          <w:rFonts w:ascii="等线" w:eastAsia="等线" w:hAnsi="等线"/>
+        </w:rPr>
+        <w:t>pop_front</w:t>
+      </w:r>
+      <w:proofErr w:type="spellEnd"/>
+      <w:r>
+        <w:rPr>
+          <w:rFonts w:ascii="等线" w:eastAsia="等线" w:hAnsi="等线"/>
+        </w:rPr>
+        <w:t xml:space="preserve">(array) </w:t>
       </w:r>
       <w:r>
         <w:rPr>
@@ -9736,7 +11704,35 @@
         <w:rPr>
           <w:rFonts w:ascii="等线" w:eastAsia="等线" w:hAnsi="等线"/>
         </w:rPr>
-        <w:t xml:space="preserve">void push_back(array,var) </w:t>
+        <w:t xml:space="preserve">void </w:t>
+      </w:r>
+      <w:proofErr w:type="spellStart"/>
+      <w:r>
+        <w:rPr>
+          <w:rFonts w:ascii="等线" w:eastAsia="等线" w:hAnsi="等线"/>
+        </w:rPr>
+        <w:t>push_back</w:t>
+      </w:r>
+      <w:proofErr w:type="spellEnd"/>
+      <w:r>
+        <w:rPr>
+          <w:rFonts w:ascii="等线" w:eastAsia="等线" w:hAnsi="等线"/>
+        </w:rPr>
+        <w:t>(</w:t>
+      </w:r>
+      <w:proofErr w:type="spellStart"/>
+      <w:r>
+        <w:rPr>
+          <w:rFonts w:ascii="等线" w:eastAsia="等线" w:hAnsi="等线"/>
+        </w:rPr>
+        <w:t>array,var</w:t>
+      </w:r>
+      <w:proofErr w:type="spellEnd"/>
+      <w:r>
+        <w:rPr>
+          <w:rFonts w:ascii="等线" w:eastAsia="等线" w:hAnsi="等线"/>
+        </w:rPr>
+        <w:t xml:space="preserve">) </w:t>
       </w:r>
       <w:r>
         <w:rPr>
@@ -9773,7 +11769,21 @@
         <w:rPr>
           <w:rFonts w:ascii="等线" w:eastAsia="等线" w:hAnsi="等线"/>
         </w:rPr>
-        <w:t xml:space="preserve">void pop_back(array) </w:t>
+        <w:t xml:space="preserve">void </w:t>
+      </w:r>
+      <w:proofErr w:type="spellStart"/>
+      <w:r>
+        <w:rPr>
+          <w:rFonts w:ascii="等线" w:eastAsia="等线" w:hAnsi="等线"/>
+        </w:rPr>
+        <w:t>pop_back</w:t>
+      </w:r>
+      <w:proofErr w:type="spellEnd"/>
+      <w:r>
+        <w:rPr>
+          <w:rFonts w:ascii="等线" w:eastAsia="等线" w:hAnsi="等线"/>
+        </w:rPr>
+        <w:t xml:space="preserve">(array) </w:t>
       </w:r>
       <w:r>
         <w:rPr>
@@ -9816,7 +11826,21 @@
         <w:rPr>
           <w:rFonts w:ascii="等线" w:eastAsia="等线" w:hAnsi="等线" w:hint="eastAsia"/>
         </w:rPr>
-        <w:t xml:space="preserve">list to_list(array) </w:t>
+        <w:t xml:space="preserve">list </w:t>
+      </w:r>
+      <w:proofErr w:type="spellStart"/>
+      <w:r>
+        <w:rPr>
+          <w:rFonts w:ascii="等线" w:eastAsia="等线" w:hAnsi="等线" w:hint="eastAsia"/>
+        </w:rPr>
+        <w:t>to_list</w:t>
+      </w:r>
+      <w:proofErr w:type="spellEnd"/>
+      <w:r>
+        <w:rPr>
+          <w:rFonts w:ascii="等线" w:eastAsia="等线" w:hAnsi="等线" w:hint="eastAsia"/>
+        </w:rPr>
+        <w:t xml:space="preserve">(array) </w:t>
       </w:r>
       <w:r>
         <w:rPr>
@@ -9923,34 +11947,42 @@
           <w:rFonts w:ascii="等线" w:eastAsia="等线" w:hAnsi="等线"/>
         </w:rPr>
       </w:pPr>
+      <w:proofErr w:type="spellStart"/>
       <w:r>
         <w:rPr>
           <w:rFonts w:ascii="等线" w:eastAsia="等线" w:hAnsi="等线" w:hint="eastAsia"/>
         </w:rPr>
-        <w:t xml:space="preserve">var data([iterator]) </w:t>
-      </w:r>
-      <w:r>
-        <w:rPr>
-          <w:rFonts w:ascii="等线" w:eastAsia="等线" w:hAnsi="等线"/>
-        </w:rPr>
-        <w:tab/>
-      </w:r>
-      <w:r>
-        <w:rPr>
-          <w:rFonts w:ascii="等线" w:eastAsia="等线" w:hAnsi="等线"/>
-        </w:rPr>
-        <w:tab/>
-      </w:r>
-      <w:r>
-        <w:rPr>
-          <w:rFonts w:ascii="等线" w:eastAsia="等线" w:hAnsi="等线"/>
-        </w:rPr>
-        <w:tab/>
-      </w:r>
+        <w:t>var</w:t>
+      </w:r>
+      <w:proofErr w:type="spellEnd"/>
       <w:r>
         <w:rPr>
           <w:rFonts w:ascii="等线" w:eastAsia="等线" w:hAnsi="等线" w:hint="eastAsia"/>
         </w:rPr>
+        <w:t xml:space="preserve"> data([iterator]) </w:t>
+      </w:r>
+      <w:r>
+        <w:rPr>
+          <w:rFonts w:ascii="等线" w:eastAsia="等线" w:hAnsi="等线"/>
+        </w:rPr>
+        <w:tab/>
+      </w:r>
+      <w:r>
+        <w:rPr>
+          <w:rFonts w:ascii="等线" w:eastAsia="等线" w:hAnsi="等线"/>
+        </w:rPr>
+        <w:tab/>
+      </w:r>
+      <w:r>
+        <w:rPr>
+          <w:rFonts w:ascii="等线" w:eastAsia="等线" w:hAnsi="等线"/>
+        </w:rPr>
+        <w:tab/>
+      </w:r>
+      <w:r>
+        <w:rPr>
+          <w:rFonts w:ascii="等线" w:eastAsia="等线" w:hAnsi="等线" w:hint="eastAsia"/>
+        </w:rPr>
         <w:t>访问迭代器指向的元素</w:t>
       </w:r>
     </w:p>
@@ -9971,11 +12003,19 @@
           <w:rFonts w:ascii="等线" w:eastAsia="等线" w:hAnsi="等线"/>
         </w:rPr>
       </w:pPr>
+      <w:proofErr w:type="spellStart"/>
       <w:r>
         <w:rPr>
           <w:rFonts w:ascii="等线" w:eastAsia="等线" w:hAnsi="等线" w:hint="eastAsia"/>
         </w:rPr>
-        <w:t>var first(pair)</w:t>
+        <w:t>var</w:t>
+      </w:r>
+      <w:proofErr w:type="spellEnd"/>
+      <w:r>
+        <w:rPr>
+          <w:rFonts w:ascii="等线" w:eastAsia="等线" w:hAnsi="等线" w:hint="eastAsia"/>
+        </w:rPr>
+        <w:t xml:space="preserve"> first(pair)</w:t>
       </w:r>
       <w:r>
         <w:rPr>
@@ -10008,11 +12048,19 @@
           <w:rFonts w:ascii="等线" w:eastAsia="等线" w:hAnsi="等线"/>
         </w:rPr>
       </w:pPr>
-      <w:r>
-        <w:rPr>
-          <w:rFonts w:ascii="等线" w:eastAsia="等线" w:hAnsi="等线"/>
-        </w:rPr>
-        <w:t xml:space="preserve">var second(pair) </w:t>
+      <w:proofErr w:type="spellStart"/>
+      <w:r>
+        <w:rPr>
+          <w:rFonts w:ascii="等线" w:eastAsia="等线" w:hAnsi="等线"/>
+        </w:rPr>
+        <w:t>var</w:t>
+      </w:r>
+      <w:proofErr w:type="spellEnd"/>
+      <w:r>
+        <w:rPr>
+          <w:rFonts w:ascii="等线" w:eastAsia="等线" w:hAnsi="等线"/>
+        </w:rPr>
+        <w:t xml:space="preserve"> second(pair) </w:t>
       </w:r>
       <w:r>
         <w:rPr>
@@ -10035,20 +12083,56 @@
         <w:rPr>
           <w:rFonts w:hint="eastAsia"/>
         </w:rPr>
-        <w:t>哈希表类型扩展</w:t>
-      </w:r>
-    </w:p>
-    <w:p>
-      <w:pPr>
-        <w:rPr>
-          <w:rFonts w:ascii="等线" w:eastAsia="等线" w:hAnsi="等线"/>
-        </w:rPr>
-      </w:pPr>
+        <w:t>哈希</w:t>
+      </w:r>
+      <w:proofErr w:type="gramStart"/>
+      <w:r>
+        <w:rPr>
+          <w:rFonts w:hint="eastAsia"/>
+        </w:rPr>
+        <w:t>表类型</w:t>
+      </w:r>
+      <w:proofErr w:type="gramEnd"/>
+      <w:r>
+        <w:rPr>
+          <w:rFonts w:hint="eastAsia"/>
+        </w:rPr>
+        <w:t>扩展</w:t>
+      </w:r>
+    </w:p>
+    <w:p>
+      <w:pPr>
+        <w:rPr>
+          <w:rFonts w:ascii="等线" w:eastAsia="等线" w:hAnsi="等线"/>
+        </w:rPr>
+      </w:pPr>
+      <w:proofErr w:type="spellStart"/>
       <w:r>
         <w:rPr>
           <w:rFonts w:ascii="等线" w:eastAsia="等线" w:hAnsi="等线" w:hint="eastAsia"/>
         </w:rPr>
-        <w:t xml:space="preserve">boolean empty(hash_map) </w:t>
+        <w:t>boolean</w:t>
+      </w:r>
+      <w:proofErr w:type="spellEnd"/>
+      <w:r>
+        <w:rPr>
+          <w:rFonts w:ascii="等线" w:eastAsia="等线" w:hAnsi="等线" w:hint="eastAsia"/>
+        </w:rPr>
+        <w:t xml:space="preserve"> empty(</w:t>
+      </w:r>
+      <w:proofErr w:type="spellStart"/>
+      <w:r>
+        <w:rPr>
+          <w:rFonts w:ascii="等线" w:eastAsia="等线" w:hAnsi="等线" w:hint="eastAsia"/>
+        </w:rPr>
+        <w:t>hash_map</w:t>
+      </w:r>
+      <w:proofErr w:type="spellEnd"/>
+      <w:r>
+        <w:rPr>
+          <w:rFonts w:ascii="等线" w:eastAsia="等线" w:hAnsi="等线" w:hint="eastAsia"/>
+        </w:rPr>
+        <w:t xml:space="preserve">) </w:t>
       </w:r>
       <w:r>
         <w:rPr>
@@ -10079,7 +12163,21 @@
         <w:rPr>
           <w:rFonts w:ascii="等线" w:eastAsia="等线" w:hAnsi="等线"/>
         </w:rPr>
-        <w:t xml:space="preserve">number size(hash_map) </w:t>
+        <w:t>number size(</w:t>
+      </w:r>
+      <w:proofErr w:type="spellStart"/>
+      <w:r>
+        <w:rPr>
+          <w:rFonts w:ascii="等线" w:eastAsia="等线" w:hAnsi="等线"/>
+        </w:rPr>
+        <w:t>hash_map</w:t>
+      </w:r>
+      <w:proofErr w:type="spellEnd"/>
+      <w:r>
+        <w:rPr>
+          <w:rFonts w:ascii="等线" w:eastAsia="等线" w:hAnsi="等线"/>
+        </w:rPr>
+        <w:t xml:space="preserve">) </w:t>
       </w:r>
       <w:r>
         <w:rPr>
@@ -10110,7 +12208,21 @@
         <w:rPr>
           <w:rFonts w:ascii="等线" w:eastAsia="等线" w:hAnsi="等线" w:hint="eastAsia"/>
         </w:rPr>
-        <w:t>void clear(hash_map)</w:t>
+        <w:t>void clear(</w:t>
+      </w:r>
+      <w:proofErr w:type="spellStart"/>
+      <w:r>
+        <w:rPr>
+          <w:rFonts w:ascii="等线" w:eastAsia="等线" w:hAnsi="等线" w:hint="eastAsia"/>
+        </w:rPr>
+        <w:t>hash_map</w:t>
+      </w:r>
+      <w:proofErr w:type="spellEnd"/>
+      <w:r>
+        <w:rPr>
+          <w:rFonts w:ascii="等线" w:eastAsia="等线" w:hAnsi="等线" w:hint="eastAsia"/>
+        </w:rPr>
+        <w:t>)</w:t>
       </w:r>
       <w:r>
         <w:rPr>
@@ -10153,7 +12265,21 @@
         <w:rPr>
           <w:rFonts w:ascii="等线" w:eastAsia="等线" w:hAnsi="等线"/>
         </w:rPr>
-        <w:t xml:space="preserve">void insert(hash_map,var,var) </w:t>
+        <w:t>void insert(</w:t>
+      </w:r>
+      <w:proofErr w:type="spellStart"/>
+      <w:r>
+        <w:rPr>
+          <w:rFonts w:ascii="等线" w:eastAsia="等线" w:hAnsi="等线"/>
+        </w:rPr>
+        <w:t>hash_map,var,var</w:t>
+      </w:r>
+      <w:proofErr w:type="spellEnd"/>
+      <w:r>
+        <w:rPr>
+          <w:rFonts w:ascii="等线" w:eastAsia="等线" w:hAnsi="等线"/>
+        </w:rPr>
+        <w:t xml:space="preserve">) </w:t>
       </w:r>
       <w:r>
         <w:rPr>
@@ -10178,7 +12304,21 @@
         <w:rPr>
           <w:rFonts w:ascii="等线" w:eastAsia="等线" w:hAnsi="等线"/>
         </w:rPr>
-        <w:t xml:space="preserve">void erase(hash_map,var) </w:t>
+        <w:t>void erase(</w:t>
+      </w:r>
+      <w:proofErr w:type="spellStart"/>
+      <w:r>
+        <w:rPr>
+          <w:rFonts w:ascii="等线" w:eastAsia="等线" w:hAnsi="等线"/>
+        </w:rPr>
+        <w:t>hash_map,var</w:t>
+      </w:r>
+      <w:proofErr w:type="spellEnd"/>
+      <w:r>
+        <w:rPr>
+          <w:rFonts w:ascii="等线" w:eastAsia="等线" w:hAnsi="等线"/>
+        </w:rPr>
+        <w:t xml:space="preserve">) </w:t>
       </w:r>
       <w:r>
         <w:rPr>
@@ -10205,11 +12345,33 @@
           <w:rFonts w:ascii="等线" w:eastAsia="等线" w:hAnsi="等线"/>
         </w:rPr>
       </w:pPr>
-      <w:r>
-        <w:rPr>
-          <w:rFonts w:ascii="等线" w:eastAsia="等线" w:hAnsi="等线"/>
-        </w:rPr>
-        <w:t xml:space="preserve">var at(hash_map,var) </w:t>
+      <w:proofErr w:type="spellStart"/>
+      <w:r>
+        <w:rPr>
+          <w:rFonts w:ascii="等线" w:eastAsia="等线" w:hAnsi="等线"/>
+        </w:rPr>
+        <w:t>var</w:t>
+      </w:r>
+      <w:proofErr w:type="spellEnd"/>
+      <w:r>
+        <w:rPr>
+          <w:rFonts w:ascii="等线" w:eastAsia="等线" w:hAnsi="等线"/>
+        </w:rPr>
+        <w:t xml:space="preserve"> at(</w:t>
+      </w:r>
+      <w:proofErr w:type="spellStart"/>
+      <w:r>
+        <w:rPr>
+          <w:rFonts w:ascii="等线" w:eastAsia="等线" w:hAnsi="等线"/>
+        </w:rPr>
+        <w:t>hash_map,var</w:t>
+      </w:r>
+      <w:proofErr w:type="spellEnd"/>
+      <w:r>
+        <w:rPr>
+          <w:rFonts w:ascii="等线" w:eastAsia="等线" w:hAnsi="等线"/>
+        </w:rPr>
+        <w:t xml:space="preserve">) </w:t>
       </w:r>
       <w:r>
         <w:rPr>
@@ -10242,11 +12404,33 @@
           <w:rFonts w:ascii="等线" w:eastAsia="等线" w:hAnsi="等线"/>
         </w:rPr>
       </w:pPr>
-      <w:r>
-        <w:rPr>
-          <w:rFonts w:ascii="等线" w:eastAsia="等线" w:hAnsi="等线"/>
-        </w:rPr>
-        <w:t xml:space="preserve">boolean exist(hash_map,var) </w:t>
+      <w:proofErr w:type="spellStart"/>
+      <w:r>
+        <w:rPr>
+          <w:rFonts w:ascii="等线" w:eastAsia="等线" w:hAnsi="等线"/>
+        </w:rPr>
+        <w:t>boolean</w:t>
+      </w:r>
+      <w:proofErr w:type="spellEnd"/>
+      <w:r>
+        <w:rPr>
+          <w:rFonts w:ascii="等线" w:eastAsia="等线" w:hAnsi="等线"/>
+        </w:rPr>
+        <w:t xml:space="preserve"> exist(</w:t>
+      </w:r>
+      <w:proofErr w:type="spellStart"/>
+      <w:r>
+        <w:rPr>
+          <w:rFonts w:ascii="等线" w:eastAsia="等线" w:hAnsi="等线"/>
+        </w:rPr>
+        <w:t>hash_map,var</w:t>
+      </w:r>
+      <w:proofErr w:type="spellEnd"/>
+      <w:r>
+        <w:rPr>
+          <w:rFonts w:ascii="等线" w:eastAsia="等线" w:hAnsi="等线"/>
+        </w:rPr>
+        <w:t xml:space="preserve">) </w:t>
       </w:r>
       <w:r>
         <w:rPr>
@@ -10554,7 +12738,21 @@
         <w:rPr>
           <w:rFonts w:ascii="等线" w:eastAsia="等线" w:hAnsi="等线"/>
         </w:rPr>
-        <w:t xml:space="preserve">number log(number a,number b) </w:t>
+        <w:t xml:space="preserve">number log(number </w:t>
+      </w:r>
+      <w:proofErr w:type="spellStart"/>
+      <w:r>
+        <w:rPr>
+          <w:rFonts w:ascii="等线" w:eastAsia="等线" w:hAnsi="等线"/>
+        </w:rPr>
+        <w:t>a,number</w:t>
+      </w:r>
+      <w:proofErr w:type="spellEnd"/>
+      <w:r>
+        <w:rPr>
+          <w:rFonts w:ascii="等线" w:eastAsia="等线" w:hAnsi="等线"/>
+        </w:rPr>
+        <w:t xml:space="preserve"> b) </w:t>
       </w:r>
       <w:r>
         <w:rPr>
@@ -10708,7 +12906,21 @@
         <w:rPr>
           <w:rFonts w:ascii="等线" w:eastAsia="等线" w:hAnsi="等线"/>
         </w:rPr>
-        <w:t xml:space="preserve">number asin(number) </w:t>
+        <w:t xml:space="preserve">number </w:t>
+      </w:r>
+      <w:proofErr w:type="spellStart"/>
+      <w:r>
+        <w:rPr>
+          <w:rFonts w:ascii="等线" w:eastAsia="等线" w:hAnsi="等线"/>
+        </w:rPr>
+        <w:t>asin</w:t>
+      </w:r>
+      <w:proofErr w:type="spellEnd"/>
+      <w:r>
+        <w:rPr>
+          <w:rFonts w:ascii="等线" w:eastAsia="等线" w:hAnsi="等线"/>
+        </w:rPr>
+        <w:t xml:space="preserve">(number) </w:t>
       </w:r>
       <w:r>
         <w:rPr>
@@ -10751,7 +12963,21 @@
         <w:rPr>
           <w:rFonts w:ascii="等线" w:eastAsia="等线" w:hAnsi="等线"/>
         </w:rPr>
-        <w:t xml:space="preserve">number acos(number) </w:t>
+        <w:t xml:space="preserve">number </w:t>
+      </w:r>
+      <w:proofErr w:type="spellStart"/>
+      <w:r>
+        <w:rPr>
+          <w:rFonts w:ascii="等线" w:eastAsia="等线" w:hAnsi="等线"/>
+        </w:rPr>
+        <w:t>acos</w:t>
+      </w:r>
+      <w:proofErr w:type="spellEnd"/>
+      <w:r>
+        <w:rPr>
+          <w:rFonts w:ascii="等线" w:eastAsia="等线" w:hAnsi="等线"/>
+        </w:rPr>
+        <w:t xml:space="preserve">(number) </w:t>
       </w:r>
       <w:r>
         <w:rPr>
@@ -10788,7 +13014,21 @@
         <w:rPr>
           <w:rFonts w:ascii="等线" w:eastAsia="等线" w:hAnsi="等线"/>
         </w:rPr>
-        <w:t xml:space="preserve">number atan(number) </w:t>
+        <w:t xml:space="preserve">number </w:t>
+      </w:r>
+      <w:proofErr w:type="spellStart"/>
+      <w:r>
+        <w:rPr>
+          <w:rFonts w:ascii="等线" w:eastAsia="等线" w:hAnsi="等线"/>
+        </w:rPr>
+        <w:t>atan</w:t>
+      </w:r>
+      <w:proofErr w:type="spellEnd"/>
+      <w:r>
+        <w:rPr>
+          <w:rFonts w:ascii="等线" w:eastAsia="等线" w:hAnsi="等线"/>
+        </w:rPr>
+        <w:t xml:space="preserve">(number) </w:t>
       </w:r>
       <w:r>
         <w:rPr>
@@ -10874,7 +13114,21 @@
         <w:rPr>
           <w:rFonts w:ascii="等线" w:eastAsia="等线" w:hAnsi="等线"/>
         </w:rPr>
-        <w:t xml:space="preserve">number root(number a,number b) </w:t>
+        <w:t xml:space="preserve">number root(number </w:t>
+      </w:r>
+      <w:proofErr w:type="spellStart"/>
+      <w:r>
+        <w:rPr>
+          <w:rFonts w:ascii="等线" w:eastAsia="等线" w:hAnsi="等线"/>
+        </w:rPr>
+        <w:t>a,number</w:t>
+      </w:r>
+      <w:proofErr w:type="spellEnd"/>
+      <w:r>
+        <w:rPr>
+          <w:rFonts w:ascii="等线" w:eastAsia="等线" w:hAnsi="等线"/>
+        </w:rPr>
+        <w:t xml:space="preserve"> b) </w:t>
       </w:r>
       <w:r>
         <w:rPr>
@@ -10899,7 +13153,21 @@
         <w:rPr>
           <w:rFonts w:ascii="等线" w:eastAsia="等线" w:hAnsi="等线"/>
         </w:rPr>
-        <w:t xml:space="preserve">number pow(number a,number b) </w:t>
+        <w:t xml:space="preserve">number pow(number </w:t>
+      </w:r>
+      <w:proofErr w:type="spellStart"/>
+      <w:r>
+        <w:rPr>
+          <w:rFonts w:ascii="等线" w:eastAsia="等线" w:hAnsi="等线"/>
+        </w:rPr>
+        <w:t>a,number</w:t>
+      </w:r>
+      <w:proofErr w:type="spellEnd"/>
+      <w:r>
+        <w:rPr>
+          <w:rFonts w:ascii="等线" w:eastAsia="等线" w:hAnsi="等线"/>
+        </w:rPr>
+        <w:t xml:space="preserve"> b) </w:t>
       </w:r>
       <w:r>
         <w:rPr>
@@ -10924,7 +13192,21 @@
         <w:rPr>
           <w:rFonts w:ascii="等线" w:eastAsia="等线" w:hAnsi="等线" w:hint="eastAsia"/>
         </w:rPr>
-        <w:t xml:space="preserve">number min(number a,number b) </w:t>
+        <w:t xml:space="preserve">number min(number </w:t>
+      </w:r>
+      <w:proofErr w:type="spellStart"/>
+      <w:r>
+        <w:rPr>
+          <w:rFonts w:ascii="等线" w:eastAsia="等线" w:hAnsi="等线" w:hint="eastAsia"/>
+        </w:rPr>
+        <w:t>a,number</w:t>
+      </w:r>
+      <w:proofErr w:type="spellEnd"/>
+      <w:r>
+        <w:rPr>
+          <w:rFonts w:ascii="等线" w:eastAsia="等线" w:hAnsi="等线" w:hint="eastAsia"/>
+        </w:rPr>
+        <w:t xml:space="preserve"> b) </w:t>
       </w:r>
       <w:r>
         <w:rPr>
@@ -10955,7 +13237,21 @@
         <w:rPr>
           <w:rFonts w:ascii="等线" w:eastAsia="等线" w:hAnsi="等线" w:hint="eastAsia"/>
         </w:rPr>
-        <w:t xml:space="preserve">number max(number a,number b) </w:t>
+        <w:t xml:space="preserve">number max(number </w:t>
+      </w:r>
+      <w:proofErr w:type="spellStart"/>
+      <w:r>
+        <w:rPr>
+          <w:rFonts w:ascii="等线" w:eastAsia="等线" w:hAnsi="等线" w:hint="eastAsia"/>
+        </w:rPr>
+        <w:t>a,number</w:t>
+      </w:r>
+      <w:proofErr w:type="spellEnd"/>
+      <w:r>
+        <w:rPr>
+          <w:rFonts w:ascii="等线" w:eastAsia="等线" w:hAnsi="等线" w:hint="eastAsia"/>
+        </w:rPr>
+        <w:t xml:space="preserve"> b) </w:t>
       </w:r>
       <w:r>
         <w:rPr>
@@ -11250,7 +13546,23 @@
     </w:p>
     <w:p>
       <w:r>
-        <w:t>string replace([regex],string str,string fmt)</w:t>
+        <w:t xml:space="preserve">string replace([regex],string </w:t>
+      </w:r>
+      <w:proofErr w:type="spellStart"/>
+      <w:r>
+        <w:t>str,string</w:t>
+      </w:r>
+      <w:proofErr w:type="spellEnd"/>
+      <w:r>
+        <w:t xml:space="preserve"> </w:t>
+      </w:r>
+      <w:proofErr w:type="spellStart"/>
+      <w:r>
+        <w:t>fmt</w:t>
+      </w:r>
+      <w:proofErr w:type="spellEnd"/>
+      <w:r>
+        <w:t>)</w:t>
       </w:r>
       <w:r>
         <w:tab/>
@@ -11277,11 +13589,19 @@
       </w:r>
     </w:p>
     <w:p>
-      <w:r>
-        <w:rPr>
-          <w:rFonts w:hint="eastAsia"/>
-        </w:rPr>
-        <w:t>boolean ready([result</w:t>
+      <w:proofErr w:type="spellStart"/>
+      <w:r>
+        <w:rPr>
+          <w:rFonts w:hint="eastAsia"/>
+        </w:rPr>
+        <w:t>boolean</w:t>
+      </w:r>
+      <w:proofErr w:type="spellEnd"/>
+      <w:r>
+        <w:rPr>
+          <w:rFonts w:hint="eastAsia"/>
+        </w:rPr>
+        <w:t xml:space="preserve"> ready([result</w:t>
       </w:r>
       <w:r>
         <w:t>])</w:t>
@@ -11306,8 +13626,13 @@
       </w:r>
     </w:p>
     <w:p>
-      <w:r>
-        <w:t>boolean empty([result])</w:t>
+      <w:proofErr w:type="spellStart"/>
+      <w:r>
+        <w:t>boolean</w:t>
+      </w:r>
+      <w:proofErr w:type="spellEnd"/>
+      <w:r>
+        <w:t xml:space="preserve"> empty([result])</w:t>
       </w:r>
       <w:r>
         <w:tab/>
@@ -11408,7 +13733,15 @@
     </w:p>
     <w:p>
       <w:r>
-        <w:t>string str([result]</w:t>
+        <w:t xml:space="preserve">string </w:t>
+      </w:r>
+      <w:proofErr w:type="spellStart"/>
+      <w:r>
+        <w:t>str</w:t>
+      </w:r>
+      <w:proofErr w:type="spellEnd"/>
+      <w:r>
+        <w:t>([result]</w:t>
       </w:r>
       <w:r>
         <w:t>,number</w:t>
@@ -11480,7 +13813,15 @@
     </w:p>
     <w:p>
       <w:r>
-        <w:t>string format([result],string fmt)</w:t>
+        <w:t xml:space="preserve">string format([result],string </w:t>
+      </w:r>
+      <w:proofErr w:type="spellStart"/>
+      <w:r>
+        <w:t>fmt</w:t>
+      </w:r>
+      <w:proofErr w:type="spellEnd"/>
+      <w:r>
+        <w:t>)</w:t>
       </w:r>
       <w:r>
         <w:tab/>
@@ -11530,12 +13871,14 @@
       </w:r>
     </w:p>
     <w:p>
+      <w:proofErr w:type="spellStart"/>
       <w:r>
         <w:rPr>
           <w:rFonts w:hint="eastAsia"/>
         </w:rPr>
         <w:t>ui</w:t>
       </w:r>
+      <w:proofErr w:type="spellEnd"/>
       <w:r>
         <w:tab/>
       </w:r>
@@ -11891,7 +14234,21 @@
         <w:rPr>
           <w:rFonts w:ascii="等线" w:eastAsia="等线" w:hAnsi="等线"/>
         </w:rPr>
-        <w:t xml:space="preserve">[drawable] picture(number width,number height) </w:t>
+        <w:t xml:space="preserve">[drawable] picture(number </w:t>
+      </w:r>
+      <w:proofErr w:type="spellStart"/>
+      <w:r>
+        <w:rPr>
+          <w:rFonts w:ascii="等线" w:eastAsia="等线" w:hAnsi="等线"/>
+        </w:rPr>
+        <w:t>width,number</w:t>
+      </w:r>
+      <w:proofErr w:type="spellEnd"/>
+      <w:r>
+        <w:rPr>
+          <w:rFonts w:ascii="等线" w:eastAsia="等线" w:hAnsi="等线"/>
+        </w:rPr>
+        <w:t xml:space="preserve"> height) </w:t>
       </w:r>
       <w:r>
         <w:rPr>
@@ -12082,11 +14439,33 @@
           <w:rFonts w:ascii="等线" w:eastAsia="等线" w:hAnsi="等线"/>
         </w:rPr>
       </w:pPr>
-      <w:r>
-        <w:rPr>
-          <w:rFonts w:ascii="等线" w:eastAsia="等线" w:hAnsi="等线"/>
-        </w:rPr>
-        <w:t xml:space="preserve">boolean is_kb_hit() </w:t>
+      <w:proofErr w:type="spellStart"/>
+      <w:r>
+        <w:rPr>
+          <w:rFonts w:ascii="等线" w:eastAsia="等线" w:hAnsi="等线"/>
+        </w:rPr>
+        <w:t>boolean</w:t>
+      </w:r>
+      <w:proofErr w:type="spellEnd"/>
+      <w:r>
+        <w:rPr>
+          <w:rFonts w:ascii="等线" w:eastAsia="等线" w:hAnsi="等线"/>
+        </w:rPr>
+        <w:t xml:space="preserve"> </w:t>
+      </w:r>
+      <w:proofErr w:type="spellStart"/>
+      <w:r>
+        <w:rPr>
+          <w:rFonts w:ascii="等线" w:eastAsia="等线" w:hAnsi="等线"/>
+        </w:rPr>
+        <w:t>is_kb_hit</w:t>
+      </w:r>
+      <w:proofErr w:type="spellEnd"/>
+      <w:r>
+        <w:rPr>
+          <w:rFonts w:ascii="等线" w:eastAsia="等线" w:hAnsi="等线"/>
+        </w:rPr>
+        <w:t xml:space="preserve">() </w:t>
       </w:r>
       <w:r>
         <w:rPr>
@@ -12147,7 +14526,21 @@
         <w:rPr>
           <w:rFonts w:ascii="等线" w:eastAsia="等线" w:hAnsi="等线"/>
         </w:rPr>
-        <w:t xml:space="preserve">char get_kb_hit() </w:t>
+        <w:t xml:space="preserve">char </w:t>
+      </w:r>
+      <w:proofErr w:type="spellStart"/>
+      <w:r>
+        <w:rPr>
+          <w:rFonts w:ascii="等线" w:eastAsia="等线" w:hAnsi="等线"/>
+        </w:rPr>
+        <w:t>get_kb_hit</w:t>
+      </w:r>
+      <w:proofErr w:type="spellEnd"/>
+      <w:r>
+        <w:rPr>
+          <w:rFonts w:ascii="等线" w:eastAsia="等线" w:hAnsi="等线"/>
+        </w:rPr>
+        <w:t xml:space="preserve">() </w:t>
       </w:r>
       <w:r>
         <w:rPr>
@@ -12214,7 +14607,21 @@
         <w:rPr>
           <w:rFonts w:ascii="等线" w:eastAsia="等线" w:hAnsi="等线"/>
         </w:rPr>
-        <w:t xml:space="preserve">void fit_drawable() </w:t>
+        <w:t xml:space="preserve">void </w:t>
+      </w:r>
+      <w:proofErr w:type="spellStart"/>
+      <w:r>
+        <w:rPr>
+          <w:rFonts w:ascii="等线" w:eastAsia="等线" w:hAnsi="等线"/>
+        </w:rPr>
+        <w:t>fit_drawable</w:t>
+      </w:r>
+      <w:proofErr w:type="spellEnd"/>
+      <w:r>
+        <w:rPr>
+          <w:rFonts w:ascii="等线" w:eastAsia="等线" w:hAnsi="等线"/>
+        </w:rPr>
+        <w:t xml:space="preserve">() </w:t>
       </w:r>
       <w:r>
         <w:rPr>
@@ -12275,7 +14682,21 @@
         <w:rPr>
           <w:rFonts w:ascii="等线" w:eastAsia="等线" w:hAnsi="等线"/>
         </w:rPr>
-        <w:t xml:space="preserve">[drawable] get_drawable() </w:t>
+        <w:t xml:space="preserve">[drawable] </w:t>
+      </w:r>
+      <w:proofErr w:type="spellStart"/>
+      <w:r>
+        <w:rPr>
+          <w:rFonts w:ascii="等线" w:eastAsia="等线" w:hAnsi="等线"/>
+        </w:rPr>
+        <w:t>get_drawable</w:t>
+      </w:r>
+      <w:proofErr w:type="spellEnd"/>
+      <w:r>
+        <w:rPr>
+          <w:rFonts w:ascii="等线" w:eastAsia="等线" w:hAnsi="等线"/>
+        </w:rPr>
+        <w:t xml:space="preserve">() </w:t>
       </w:r>
       <w:r>
         <w:rPr>
@@ -12330,7 +14751,21 @@
         <w:rPr>
           <w:rFonts w:ascii="等线" w:eastAsia="等线" w:hAnsi="等线"/>
         </w:rPr>
-        <w:t xml:space="preserve">void update_drawable() </w:t>
+        <w:t xml:space="preserve">void </w:t>
+      </w:r>
+      <w:proofErr w:type="spellStart"/>
+      <w:r>
+        <w:rPr>
+          <w:rFonts w:ascii="等线" w:eastAsia="等线" w:hAnsi="等线"/>
+        </w:rPr>
+        <w:t>update_drawable</w:t>
+      </w:r>
+      <w:proofErr w:type="spellEnd"/>
+      <w:r>
+        <w:rPr>
+          <w:rFonts w:ascii="等线" w:eastAsia="等线" w:hAnsi="等线"/>
+        </w:rPr>
+        <w:t xml:space="preserve">() </w:t>
       </w:r>
       <w:r>
         <w:rPr>
@@ -12385,7 +14820,21 @@
         <w:rPr>
           <w:rFonts w:ascii="等线" w:eastAsia="等线" w:hAnsi="等线"/>
         </w:rPr>
-        <w:t xml:space="preserve">void set_frame_limit(number fps) </w:t>
+        <w:t xml:space="preserve">void </w:t>
+      </w:r>
+      <w:proofErr w:type="spellStart"/>
+      <w:r>
+        <w:rPr>
+          <w:rFonts w:ascii="等线" w:eastAsia="等线" w:hAnsi="等线"/>
+        </w:rPr>
+        <w:t>set_frame_limit</w:t>
+      </w:r>
+      <w:proofErr w:type="spellEnd"/>
+      <w:r>
+        <w:rPr>
+          <w:rFonts w:ascii="等线" w:eastAsia="等线" w:hAnsi="等线"/>
+        </w:rPr>
+        <w:t xml:space="preserve">(number fps) </w:t>
       </w:r>
       <w:r>
         <w:rPr>
@@ -12428,30 +14877,44 @@
         <w:rPr>
           <w:rFonts w:ascii="等线" w:eastAsia="等线" w:hAnsi="等线" w:hint="eastAsia"/>
         </w:rPr>
-        <w:t xml:space="preserve">void set_draw_line_precision(number) </w:t>
-      </w:r>
-      <w:r>
-        <w:rPr>
-          <w:rFonts w:ascii="等线" w:eastAsia="等线" w:hAnsi="等线"/>
-        </w:rPr>
-        <w:tab/>
-      </w:r>
-      <w:r>
-        <w:rPr>
-          <w:rFonts w:ascii="等线" w:eastAsia="等线" w:hAnsi="等线"/>
-        </w:rPr>
-        <w:tab/>
-      </w:r>
-      <w:r>
-        <w:rPr>
-          <w:rFonts w:ascii="等线" w:eastAsia="等线" w:hAnsi="等线"/>
-        </w:rPr>
-        <w:tab/>
-      </w:r>
+        <w:t xml:space="preserve">void </w:t>
+      </w:r>
+      <w:proofErr w:type="spellStart"/>
       <w:r>
         <w:rPr>
           <w:rFonts w:ascii="等线" w:eastAsia="等线" w:hAnsi="等线" w:hint="eastAsia"/>
         </w:rPr>
+        <w:t>set_draw_line_precision</w:t>
+      </w:r>
+      <w:proofErr w:type="spellEnd"/>
+      <w:r>
+        <w:rPr>
+          <w:rFonts w:ascii="等线" w:eastAsia="等线" w:hAnsi="等线" w:hint="eastAsia"/>
+        </w:rPr>
+        <w:t xml:space="preserve">(number) </w:t>
+      </w:r>
+      <w:r>
+        <w:rPr>
+          <w:rFonts w:ascii="等线" w:eastAsia="等线" w:hAnsi="等线"/>
+        </w:rPr>
+        <w:tab/>
+      </w:r>
+      <w:r>
+        <w:rPr>
+          <w:rFonts w:ascii="等线" w:eastAsia="等线" w:hAnsi="等线"/>
+        </w:rPr>
+        <w:tab/>
+      </w:r>
+      <w:r>
+        <w:rPr>
+          <w:rFonts w:ascii="等线" w:eastAsia="等线" w:hAnsi="等线"/>
+        </w:rPr>
+        <w:tab/>
+      </w:r>
+      <w:r>
+        <w:rPr>
+          <w:rFonts w:ascii="等线" w:eastAsia="等线" w:hAnsi="等线" w:hint="eastAsia"/>
+        </w:rPr>
         <w:t>设置画线精度</w:t>
       </w:r>
     </w:p>
@@ -12485,7 +14948,49 @@
         <w:rPr>
           <w:rFonts w:ascii="等线" w:eastAsia="等线" w:hAnsi="等线"/>
         </w:rPr>
-        <w:t xml:space="preserve">void message_box(string title,string message,string button) </w:t>
+        <w:t xml:space="preserve">void </w:t>
+      </w:r>
+      <w:proofErr w:type="spellStart"/>
+      <w:r>
+        <w:rPr>
+          <w:rFonts w:ascii="等线" w:eastAsia="等线" w:hAnsi="等线"/>
+        </w:rPr>
+        <w:t>message_box</w:t>
+      </w:r>
+      <w:proofErr w:type="spellEnd"/>
+      <w:r>
+        <w:rPr>
+          <w:rFonts w:ascii="等线" w:eastAsia="等线" w:hAnsi="等线"/>
+        </w:rPr>
+        <w:t xml:space="preserve">(string </w:t>
+      </w:r>
+      <w:proofErr w:type="spellStart"/>
+      <w:r>
+        <w:rPr>
+          <w:rFonts w:ascii="等线" w:eastAsia="等线" w:hAnsi="等线"/>
+        </w:rPr>
+        <w:t>title,string</w:t>
+      </w:r>
+      <w:proofErr w:type="spellEnd"/>
+      <w:r>
+        <w:rPr>
+          <w:rFonts w:ascii="等线" w:eastAsia="等线" w:hAnsi="等线"/>
+        </w:rPr>
+        <w:t xml:space="preserve"> </w:t>
+      </w:r>
+      <w:proofErr w:type="spellStart"/>
+      <w:r>
+        <w:rPr>
+          <w:rFonts w:ascii="等线" w:eastAsia="等线" w:hAnsi="等线"/>
+        </w:rPr>
+        <w:t>message,string</w:t>
+      </w:r>
+      <w:proofErr w:type="spellEnd"/>
+      <w:r>
+        <w:rPr>
+          <w:rFonts w:ascii="等线" w:eastAsia="等线" w:hAnsi="等线"/>
+        </w:rPr>
+        <w:t xml:space="preserve"> button) </w:t>
       </w:r>
       <w:r>
         <w:rPr>
@@ -12524,11 +15029,75 @@
           <w:rFonts w:ascii="等线" w:eastAsia="等线" w:hAnsi="等线"/>
         </w:rPr>
       </w:pPr>
-      <w:r>
-        <w:rPr>
-          <w:rFonts w:ascii="等线" w:eastAsia="等线" w:hAnsi="等线"/>
-        </w:rPr>
-        <w:t xml:space="preserve">var input_box(string title,string message,string default,boolean format) </w:t>
+      <w:proofErr w:type="spellStart"/>
+      <w:r>
+        <w:rPr>
+          <w:rFonts w:ascii="等线" w:eastAsia="等线" w:hAnsi="等线"/>
+        </w:rPr>
+        <w:t>var</w:t>
+      </w:r>
+      <w:proofErr w:type="spellEnd"/>
+      <w:r>
+        <w:rPr>
+          <w:rFonts w:ascii="等线" w:eastAsia="等线" w:hAnsi="等线"/>
+        </w:rPr>
+        <w:t xml:space="preserve"> </w:t>
+      </w:r>
+      <w:proofErr w:type="spellStart"/>
+      <w:r>
+        <w:rPr>
+          <w:rFonts w:ascii="等线" w:eastAsia="等线" w:hAnsi="等线"/>
+        </w:rPr>
+        <w:t>input_box</w:t>
+      </w:r>
+      <w:proofErr w:type="spellEnd"/>
+      <w:r>
+        <w:rPr>
+          <w:rFonts w:ascii="等线" w:eastAsia="等线" w:hAnsi="等线"/>
+        </w:rPr>
+        <w:t xml:space="preserve">(string </w:t>
+      </w:r>
+      <w:proofErr w:type="spellStart"/>
+      <w:r>
+        <w:rPr>
+          <w:rFonts w:ascii="等线" w:eastAsia="等线" w:hAnsi="等线"/>
+        </w:rPr>
+        <w:t>title,string</w:t>
+      </w:r>
+      <w:proofErr w:type="spellEnd"/>
+      <w:r>
+        <w:rPr>
+          <w:rFonts w:ascii="等线" w:eastAsia="等线" w:hAnsi="等线"/>
+        </w:rPr>
+        <w:t xml:space="preserve"> </w:t>
+      </w:r>
+      <w:proofErr w:type="spellStart"/>
+      <w:r>
+        <w:rPr>
+          <w:rFonts w:ascii="等线" w:eastAsia="等线" w:hAnsi="等线"/>
+        </w:rPr>
+        <w:t>message,string</w:t>
+      </w:r>
+      <w:proofErr w:type="spellEnd"/>
+      <w:r>
+        <w:rPr>
+          <w:rFonts w:ascii="等线" w:eastAsia="等线" w:hAnsi="等线"/>
+        </w:rPr>
+        <w:t xml:space="preserve"> </w:t>
+      </w:r>
+      <w:proofErr w:type="spellStart"/>
+      <w:r>
+        <w:rPr>
+          <w:rFonts w:ascii="等线" w:eastAsia="等线" w:hAnsi="等线"/>
+        </w:rPr>
+        <w:t>default,boolean</w:t>
+      </w:r>
+      <w:proofErr w:type="spellEnd"/>
+      <w:r>
+        <w:rPr>
+          <w:rFonts w:ascii="等线" w:eastAsia="等线" w:hAnsi="等线"/>
+        </w:rPr>
+        <w:t xml:space="preserve"> format) </w:t>
       </w:r>
       <w:r>
         <w:rPr>
@@ -12681,7 +15250,21 @@
         <w:rPr>
           <w:rFonts w:hint="eastAsia"/>
         </w:rPr>
-        <w:t xml:space="preserve">void load_from_file([drawable],string path) </w:t>
+        <w:t xml:space="preserve">void </w:t>
+      </w:r>
+      <w:proofErr w:type="spellStart"/>
+      <w:r>
+        <w:rPr>
+          <w:rFonts w:hint="eastAsia"/>
+        </w:rPr>
+        <w:t>load_from_file</w:t>
+      </w:r>
+      <w:proofErr w:type="spellEnd"/>
+      <w:r>
+        <w:rPr>
+          <w:rFonts w:hint="eastAsia"/>
+        </w:rPr>
+        <w:t xml:space="preserve">([drawable],string path) </w:t>
       </w:r>
       <w:r>
         <w:tab/>
@@ -12710,7 +15293,21 @@
         <w:rPr>
           <w:rFonts w:hint="eastAsia"/>
         </w:rPr>
-        <w:t xml:space="preserve">void save_to_file([drawable],string path) </w:t>
+        <w:t xml:space="preserve">void </w:t>
+      </w:r>
+      <w:proofErr w:type="spellStart"/>
+      <w:r>
+        <w:rPr>
+          <w:rFonts w:hint="eastAsia"/>
+        </w:rPr>
+        <w:t>save_to_file</w:t>
+      </w:r>
+      <w:proofErr w:type="spellEnd"/>
+      <w:r>
+        <w:rPr>
+          <w:rFonts w:hint="eastAsia"/>
+        </w:rPr>
+        <w:t xml:space="preserve">([drawable],string path) </w:t>
       </w:r>
       <w:r>
         <w:tab/>
@@ -12917,7 +15514,21 @@
         <w:rPr>
           <w:rFonts w:ascii="等线" w:eastAsia="等线" w:hAnsi="等线"/>
         </w:rPr>
-        <w:t xml:space="preserve">([drawable],number width,number height) </w:t>
+        <w:t xml:space="preserve">([drawable],number </w:t>
+      </w:r>
+      <w:proofErr w:type="spellStart"/>
+      <w:r>
+        <w:rPr>
+          <w:rFonts w:ascii="等线" w:eastAsia="等线" w:hAnsi="等线"/>
+        </w:rPr>
+        <w:t>width,number</w:t>
+      </w:r>
+      <w:proofErr w:type="spellEnd"/>
+      <w:r>
+        <w:rPr>
+          <w:rFonts w:ascii="等线" w:eastAsia="等线" w:hAnsi="等线"/>
+        </w:rPr>
+        <w:t xml:space="preserve"> height) </w:t>
       </w:r>
       <w:r>
         <w:rPr>
@@ -12954,7 +15565,21 @@
         <w:rPr>
           <w:rFonts w:ascii="等线" w:eastAsia="等线" w:hAnsi="等线"/>
         </w:rPr>
-        <w:t xml:space="preserve">number get_width([drawable]) </w:t>
+        <w:t xml:space="preserve">number </w:t>
+      </w:r>
+      <w:proofErr w:type="spellStart"/>
+      <w:r>
+        <w:rPr>
+          <w:rFonts w:ascii="等线" w:eastAsia="等线" w:hAnsi="等线"/>
+        </w:rPr>
+        <w:t>get_width</w:t>
+      </w:r>
+      <w:proofErr w:type="spellEnd"/>
+      <w:r>
+        <w:rPr>
+          <w:rFonts w:ascii="等线" w:eastAsia="等线" w:hAnsi="等线"/>
+        </w:rPr>
+        <w:t xml:space="preserve">([drawable]) </w:t>
       </w:r>
       <w:r>
         <w:rPr>
@@ -13021,7 +15646,21 @@
         <w:rPr>
           <w:rFonts w:ascii="等线" w:eastAsia="等线" w:hAnsi="等线"/>
         </w:rPr>
-        <w:t xml:space="preserve">number get_height([drawable]) </w:t>
+        <w:t xml:space="preserve">number </w:t>
+      </w:r>
+      <w:proofErr w:type="spellStart"/>
+      <w:r>
+        <w:rPr>
+          <w:rFonts w:ascii="等线" w:eastAsia="等线" w:hAnsi="等线"/>
+        </w:rPr>
+        <w:t>get_height</w:t>
+      </w:r>
+      <w:proofErr w:type="spellEnd"/>
+      <w:r>
+        <w:rPr>
+          <w:rFonts w:ascii="等线" w:eastAsia="等线" w:hAnsi="等线"/>
+        </w:rPr>
+        <w:t xml:space="preserve">([drawable]) </w:t>
       </w:r>
       <w:r>
         <w:rPr>
@@ -13090,11 +15729,33 @@
         </w:rPr>
         <w:t xml:space="preserve">[pixel] </w:t>
       </w:r>
-      <w:r>
-        <w:rPr>
-          <w:rFonts w:ascii="等线" w:eastAsia="等线" w:hAnsi="等线"/>
-        </w:rPr>
-        <w:t xml:space="preserve">get_pixel([drawable],number x,number y) </w:t>
+      <w:proofErr w:type="spellStart"/>
+      <w:r>
+        <w:rPr>
+          <w:rFonts w:ascii="等线" w:eastAsia="等线" w:hAnsi="等线"/>
+        </w:rPr>
+        <w:t>get_pixel</w:t>
+      </w:r>
+      <w:proofErr w:type="spellEnd"/>
+      <w:r>
+        <w:rPr>
+          <w:rFonts w:ascii="等线" w:eastAsia="等线" w:hAnsi="等线"/>
+        </w:rPr>
+        <w:t xml:space="preserve">([drawable],number </w:t>
+      </w:r>
+      <w:proofErr w:type="spellStart"/>
+      <w:r>
+        <w:rPr>
+          <w:rFonts w:ascii="等线" w:eastAsia="等线" w:hAnsi="等线"/>
+        </w:rPr>
+        <w:t>x,number</w:t>
+      </w:r>
+      <w:proofErr w:type="spellEnd"/>
+      <w:r>
+        <w:rPr>
+          <w:rFonts w:ascii="等线" w:eastAsia="等线" w:hAnsi="等线"/>
+        </w:rPr>
+        <w:t xml:space="preserve"> y) </w:t>
       </w:r>
       <w:r>
         <w:rPr>
@@ -13137,7 +15798,21 @@
         <w:rPr>
           <w:rFonts w:ascii="等线" w:eastAsia="等线" w:hAnsi="等线"/>
         </w:rPr>
-        <w:t>void draw_pixel([drawable],nu</w:t>
+        <w:t xml:space="preserve">void </w:t>
+      </w:r>
+      <w:proofErr w:type="spellStart"/>
+      <w:r>
+        <w:rPr>
+          <w:rFonts w:ascii="等线" w:eastAsia="等线" w:hAnsi="等线"/>
+        </w:rPr>
+        <w:t>draw_pixel</w:t>
+      </w:r>
+      <w:proofErr w:type="spellEnd"/>
+      <w:r>
+        <w:rPr>
+          <w:rFonts w:ascii="等线" w:eastAsia="等线" w:hAnsi="等线"/>
+        </w:rPr>
+        <w:t>([drawable],nu</w:t>
       </w:r>
       <w:r>
         <w:rPr>
@@ -13149,7 +15824,21 @@
         <w:rPr>
           <w:rFonts w:ascii="等线" w:eastAsia="等线" w:hAnsi="等线"/>
         </w:rPr>
-        <w:t xml:space="preserve">ber x,number y,[pixel]) </w:t>
+        <w:t xml:space="preserve">ber </w:t>
+      </w:r>
+      <w:proofErr w:type="spellStart"/>
+      <w:r>
+        <w:rPr>
+          <w:rFonts w:ascii="等线" w:eastAsia="等线" w:hAnsi="等线"/>
+        </w:rPr>
+        <w:t>x,number</w:t>
+      </w:r>
+      <w:proofErr w:type="spellEnd"/>
+      <w:r>
+        <w:rPr>
+          <w:rFonts w:ascii="等线" w:eastAsia="等线" w:hAnsi="等线"/>
+        </w:rPr>
+        <w:t xml:space="preserve"> y,[pixel]) </w:t>
       </w:r>
       <w:r>
         <w:rPr>
@@ -13186,7 +15875,35 @@
         <w:rPr>
           <w:rFonts w:ascii="等线" w:eastAsia="等线" w:hAnsi="等线"/>
         </w:rPr>
-        <w:t>void draw_line([drawable],number x1,number y1,number x2,number y2,[pixel])</w:t>
+        <w:t xml:space="preserve">void </w:t>
+      </w:r>
+      <w:proofErr w:type="spellStart"/>
+      <w:r>
+        <w:rPr>
+          <w:rFonts w:ascii="等线" w:eastAsia="等线" w:hAnsi="等线"/>
+        </w:rPr>
+        <w:t>draw_line</w:t>
+      </w:r>
+      <w:proofErr w:type="spellEnd"/>
+      <w:r>
+        <w:rPr>
+          <w:rFonts w:ascii="等线" w:eastAsia="等线" w:hAnsi="等线"/>
+        </w:rPr>
+        <w:t>([drawable</w:t>
+      </w:r>
+      <w:proofErr w:type="gramStart"/>
+      <w:r>
+        <w:rPr>
+          <w:rFonts w:ascii="等线" w:eastAsia="等线" w:hAnsi="等线"/>
+        </w:rPr>
+        <w:t>],number</w:t>
+      </w:r>
+      <w:proofErr w:type="gramEnd"/>
+      <w:r>
+        <w:rPr>
+          <w:rFonts w:ascii="等线" w:eastAsia="等线" w:hAnsi="等线"/>
+        </w:rPr>
+        <w:t xml:space="preserve"> x1,number y1,number x2,number y2,[pixel])</w:t>
       </w:r>
     </w:p>
     <w:p>
@@ -13213,7 +15930,77 @@
         <w:rPr>
           <w:rFonts w:ascii="等线" w:eastAsia="等线" w:hAnsi="等线"/>
         </w:rPr>
-        <w:t>void draw_rect([drawable],number x,number y,number width,number height,[pixel])</w:t>
+        <w:t xml:space="preserve">void </w:t>
+      </w:r>
+      <w:proofErr w:type="spellStart"/>
+      <w:r>
+        <w:rPr>
+          <w:rFonts w:ascii="等线" w:eastAsia="等线" w:hAnsi="等线"/>
+        </w:rPr>
+        <w:t>draw_rect</w:t>
+      </w:r>
+      <w:proofErr w:type="spellEnd"/>
+      <w:r>
+        <w:rPr>
+          <w:rFonts w:ascii="等线" w:eastAsia="等线" w:hAnsi="等线"/>
+        </w:rPr>
+        <w:t>([drawable</w:t>
+      </w:r>
+      <w:proofErr w:type="gramStart"/>
+      <w:r>
+        <w:rPr>
+          <w:rFonts w:ascii="等线" w:eastAsia="等线" w:hAnsi="等线"/>
+        </w:rPr>
+        <w:t>],number</w:t>
+      </w:r>
+      <w:proofErr w:type="gramEnd"/>
+      <w:r>
+        <w:rPr>
+          <w:rFonts w:ascii="等线" w:eastAsia="等线" w:hAnsi="等线"/>
+        </w:rPr>
+        <w:t xml:space="preserve"> </w:t>
+      </w:r>
+      <w:proofErr w:type="spellStart"/>
+      <w:r>
+        <w:rPr>
+          <w:rFonts w:ascii="等线" w:eastAsia="等线" w:hAnsi="等线"/>
+        </w:rPr>
+        <w:t>x,number</w:t>
+      </w:r>
+      <w:proofErr w:type="spellEnd"/>
+      <w:r>
+        <w:rPr>
+          <w:rFonts w:ascii="等线" w:eastAsia="等线" w:hAnsi="等线"/>
+        </w:rPr>
+        <w:t xml:space="preserve"> </w:t>
+      </w:r>
+      <w:proofErr w:type="spellStart"/>
+      <w:r>
+        <w:rPr>
+          <w:rFonts w:ascii="等线" w:eastAsia="等线" w:hAnsi="等线"/>
+        </w:rPr>
+        <w:t>y,number</w:t>
+      </w:r>
+      <w:proofErr w:type="spellEnd"/>
+      <w:r>
+        <w:rPr>
+          <w:rFonts w:ascii="等线" w:eastAsia="等线" w:hAnsi="等线"/>
+        </w:rPr>
+        <w:t xml:space="preserve"> </w:t>
+      </w:r>
+      <w:proofErr w:type="spellStart"/>
+      <w:r>
+        <w:rPr>
+          <w:rFonts w:ascii="等线" w:eastAsia="等线" w:hAnsi="等线"/>
+        </w:rPr>
+        <w:t>width,number</w:t>
+      </w:r>
+      <w:proofErr w:type="spellEnd"/>
+      <w:r>
+        <w:rPr>
+          <w:rFonts w:ascii="等线" w:eastAsia="等线" w:hAnsi="等线"/>
+        </w:rPr>
+        <w:t xml:space="preserve"> height,[pixel])</w:t>
       </w:r>
     </w:p>
     <w:p>
@@ -13240,7 +16027,77 @@
         <w:rPr>
           <w:rFonts w:ascii="等线" w:eastAsia="等线" w:hAnsi="等线"/>
         </w:rPr>
-        <w:t>void fill_rect([drawable],number x,number y,number width,number height,[pixel])</w:t>
+        <w:t xml:space="preserve">void </w:t>
+      </w:r>
+      <w:proofErr w:type="spellStart"/>
+      <w:r>
+        <w:rPr>
+          <w:rFonts w:ascii="等线" w:eastAsia="等线" w:hAnsi="等线"/>
+        </w:rPr>
+        <w:t>fill_rect</w:t>
+      </w:r>
+      <w:proofErr w:type="spellEnd"/>
+      <w:r>
+        <w:rPr>
+          <w:rFonts w:ascii="等线" w:eastAsia="等线" w:hAnsi="等线"/>
+        </w:rPr>
+        <w:t>([drawable</w:t>
+      </w:r>
+      <w:proofErr w:type="gramStart"/>
+      <w:r>
+        <w:rPr>
+          <w:rFonts w:ascii="等线" w:eastAsia="等线" w:hAnsi="等线"/>
+        </w:rPr>
+        <w:t>],number</w:t>
+      </w:r>
+      <w:proofErr w:type="gramEnd"/>
+      <w:r>
+        <w:rPr>
+          <w:rFonts w:ascii="等线" w:eastAsia="等线" w:hAnsi="等线"/>
+        </w:rPr>
+        <w:t xml:space="preserve"> </w:t>
+      </w:r>
+      <w:proofErr w:type="spellStart"/>
+      <w:r>
+        <w:rPr>
+          <w:rFonts w:ascii="等线" w:eastAsia="等线" w:hAnsi="等线"/>
+        </w:rPr>
+        <w:t>x,number</w:t>
+      </w:r>
+      <w:proofErr w:type="spellEnd"/>
+      <w:r>
+        <w:rPr>
+          <w:rFonts w:ascii="等线" w:eastAsia="等线" w:hAnsi="等线"/>
+        </w:rPr>
+        <w:t xml:space="preserve"> </w:t>
+      </w:r>
+      <w:proofErr w:type="spellStart"/>
+      <w:r>
+        <w:rPr>
+          <w:rFonts w:ascii="等线" w:eastAsia="等线" w:hAnsi="等线"/>
+        </w:rPr>
+        <w:t>y,number</w:t>
+      </w:r>
+      <w:proofErr w:type="spellEnd"/>
+      <w:r>
+        <w:rPr>
+          <w:rFonts w:ascii="等线" w:eastAsia="等线" w:hAnsi="等线"/>
+        </w:rPr>
+        <w:t xml:space="preserve"> </w:t>
+      </w:r>
+      <w:proofErr w:type="spellStart"/>
+      <w:r>
+        <w:rPr>
+          <w:rFonts w:ascii="等线" w:eastAsia="等线" w:hAnsi="等线"/>
+        </w:rPr>
+        <w:t>width,number</w:t>
+      </w:r>
+      <w:proofErr w:type="spellEnd"/>
+      <w:r>
+        <w:rPr>
+          <w:rFonts w:ascii="等线" w:eastAsia="等线" w:hAnsi="等线"/>
+        </w:rPr>
+        <w:t xml:space="preserve"> height,[pixel])</w:t>
       </w:r>
     </w:p>
     <w:p>
@@ -13267,7 +16124,35 @@
         <w:rPr>
           <w:rFonts w:ascii="等线" w:eastAsia="等线" w:hAnsi="等线"/>
         </w:rPr>
-        <w:t>void draw_triangle([drawable],number x1,number y1,number x2,number y2,number x3,number y3,[pixel])</w:t>
+        <w:t xml:space="preserve">void </w:t>
+      </w:r>
+      <w:proofErr w:type="spellStart"/>
+      <w:r>
+        <w:rPr>
+          <w:rFonts w:ascii="等线" w:eastAsia="等线" w:hAnsi="等线"/>
+        </w:rPr>
+        <w:t>draw_triangle</w:t>
+      </w:r>
+      <w:proofErr w:type="spellEnd"/>
+      <w:r>
+        <w:rPr>
+          <w:rFonts w:ascii="等线" w:eastAsia="等线" w:hAnsi="等线"/>
+        </w:rPr>
+        <w:t>([drawable</w:t>
+      </w:r>
+      <w:proofErr w:type="gramStart"/>
+      <w:r>
+        <w:rPr>
+          <w:rFonts w:ascii="等线" w:eastAsia="等线" w:hAnsi="等线"/>
+        </w:rPr>
+        <w:t>],number</w:t>
+      </w:r>
+      <w:proofErr w:type="gramEnd"/>
+      <w:r>
+        <w:rPr>
+          <w:rFonts w:ascii="等线" w:eastAsia="等线" w:hAnsi="等线"/>
+        </w:rPr>
+        <w:t xml:space="preserve"> x1,number y1,number x2,number y2,number x3,number y3,[pixel])</w:t>
       </w:r>
     </w:p>
     <w:p>
@@ -13294,7 +16179,35 @@
         <w:rPr>
           <w:rFonts w:ascii="等线" w:eastAsia="等线" w:hAnsi="等线"/>
         </w:rPr>
-        <w:t>void fill_triangle([drawable],number x1,number y1,number x2,number y2,number x3,number y3,[pixel])</w:t>
+        <w:t xml:space="preserve">void </w:t>
+      </w:r>
+      <w:proofErr w:type="spellStart"/>
+      <w:r>
+        <w:rPr>
+          <w:rFonts w:ascii="等线" w:eastAsia="等线" w:hAnsi="等线"/>
+        </w:rPr>
+        <w:t>fill_triangle</w:t>
+      </w:r>
+      <w:proofErr w:type="spellEnd"/>
+      <w:r>
+        <w:rPr>
+          <w:rFonts w:ascii="等线" w:eastAsia="等线" w:hAnsi="等线"/>
+        </w:rPr>
+        <w:t>([drawable</w:t>
+      </w:r>
+      <w:proofErr w:type="gramStart"/>
+      <w:r>
+        <w:rPr>
+          <w:rFonts w:ascii="等线" w:eastAsia="等线" w:hAnsi="等线"/>
+        </w:rPr>
+        <w:t>],number</w:t>
+      </w:r>
+      <w:proofErr w:type="gramEnd"/>
+      <w:r>
+        <w:rPr>
+          <w:rFonts w:ascii="等线" w:eastAsia="等线" w:hAnsi="等线"/>
+        </w:rPr>
+        <w:t xml:space="preserve"> x1,number y1,number x2,number y2,number x3,number y3,[pixel])</w:t>
       </w:r>
     </w:p>
     <w:p>
@@ -13321,7 +16234,49 @@
         <w:rPr>
           <w:rFonts w:ascii="等线" w:eastAsia="等线" w:hAnsi="等线"/>
         </w:rPr>
-        <w:t xml:space="preserve">void draw_string([drawable],number x,number y,string,[pixel]) </w:t>
+        <w:t xml:space="preserve">void </w:t>
+      </w:r>
+      <w:proofErr w:type="spellStart"/>
+      <w:r>
+        <w:rPr>
+          <w:rFonts w:ascii="等线" w:eastAsia="等线" w:hAnsi="等线"/>
+        </w:rPr>
+        <w:t>draw_string</w:t>
+      </w:r>
+      <w:proofErr w:type="spellEnd"/>
+      <w:r>
+        <w:rPr>
+          <w:rFonts w:ascii="等线" w:eastAsia="等线" w:hAnsi="等线"/>
+        </w:rPr>
+        <w:t xml:space="preserve">([drawable],number </w:t>
+      </w:r>
+      <w:proofErr w:type="spellStart"/>
+      <w:r>
+        <w:rPr>
+          <w:rFonts w:ascii="等线" w:eastAsia="等线" w:hAnsi="等线"/>
+        </w:rPr>
+        <w:t>x,number</w:t>
+      </w:r>
+      <w:proofErr w:type="spellEnd"/>
+      <w:r>
+        <w:rPr>
+          <w:rFonts w:ascii="等线" w:eastAsia="等线" w:hAnsi="等线"/>
+        </w:rPr>
+        <w:t xml:space="preserve"> </w:t>
+      </w:r>
+      <w:proofErr w:type="spellStart"/>
+      <w:r>
+        <w:rPr>
+          <w:rFonts w:ascii="等线" w:eastAsia="等线" w:hAnsi="等线"/>
+        </w:rPr>
+        <w:t>y,string</w:t>
+      </w:r>
+      <w:proofErr w:type="spellEnd"/>
+      <w:r>
+        <w:rPr>
+          <w:rFonts w:ascii="等线" w:eastAsia="等线" w:hAnsi="等线"/>
+        </w:rPr>
+        <w:t xml:space="preserve">,[pixel]) </w:t>
       </w:r>
       <w:r>
         <w:rPr>
@@ -13346,7 +16301,35 @@
         <w:rPr>
           <w:rFonts w:ascii="等线" w:eastAsia="等线" w:hAnsi="等线"/>
         </w:rPr>
-        <w:t xml:space="preserve">void draw_picture([drawable],number x,number y,[drawable]) </w:t>
+        <w:t xml:space="preserve">void </w:t>
+      </w:r>
+      <w:proofErr w:type="spellStart"/>
+      <w:r>
+        <w:rPr>
+          <w:rFonts w:ascii="等线" w:eastAsia="等线" w:hAnsi="等线"/>
+        </w:rPr>
+        <w:t>draw_picture</w:t>
+      </w:r>
+      <w:proofErr w:type="spellEnd"/>
+      <w:r>
+        <w:rPr>
+          <w:rFonts w:ascii="等线" w:eastAsia="等线" w:hAnsi="等线"/>
+        </w:rPr>
+        <w:t xml:space="preserve">([drawable],number </w:t>
+      </w:r>
+      <w:proofErr w:type="spellStart"/>
+      <w:r>
+        <w:rPr>
+          <w:rFonts w:ascii="等线" w:eastAsia="等线" w:hAnsi="等线"/>
+        </w:rPr>
+        <w:t>x,number</w:t>
+      </w:r>
+      <w:proofErr w:type="spellEnd"/>
+      <w:r>
+        <w:rPr>
+          <w:rFonts w:ascii="等线" w:eastAsia="等线" w:hAnsi="等线"/>
+        </w:rPr>
+        <w:t xml:space="preserve"> y,[drawable]) </w:t>
       </w:r>
       <w:r>
         <w:rPr>
@@ -13475,7 +16458,15 @@
     </w:p>
     <w:p>
       <w:r>
-        <w:t>[sqlite] o</w:t>
+        <w:t>[</w:t>
+      </w:r>
+      <w:proofErr w:type="spellStart"/>
+      <w:r>
+        <w:t>sqlite</w:t>
+      </w:r>
+      <w:proofErr w:type="spellEnd"/>
+      <w:r>
+        <w:t>] o</w:t>
       </w:r>
       <w:r>
         <w:t>pen</w:t>
@@ -13522,7 +16513,31 @@
         <w:t>(</w:t>
       </w:r>
       <w:r>
-        <w:t>[sqlite] database,string sql)</w:t>
+        <w:t>[</w:t>
+      </w:r>
+      <w:proofErr w:type="spellStart"/>
+      <w:r>
+        <w:t>sqlite</w:t>
+      </w:r>
+      <w:proofErr w:type="spellEnd"/>
+      <w:r>
+        <w:t xml:space="preserve">] </w:t>
+      </w:r>
+      <w:proofErr w:type="spellStart"/>
+      <w:r>
+        <w:t>database,string</w:t>
+      </w:r>
+      <w:proofErr w:type="spellEnd"/>
+      <w:r>
+        <w:t xml:space="preserve"> </w:t>
+      </w:r>
+      <w:proofErr w:type="spellStart"/>
+      <w:r>
+        <w:t>sql</w:t>
+      </w:r>
+      <w:proofErr w:type="spellEnd"/>
+      <w:r>
+        <w:t>)</w:t>
       </w:r>
       <w:r>
         <w:tab/>
@@ -13565,11 +16580,16 @@
       </w:r>
     </w:p>
     <w:p>
+      <w:proofErr w:type="spellStart"/>
       <w:r>
         <w:t>b</w:t>
       </w:r>
       <w:r>
-        <w:t xml:space="preserve">oolean </w:t>
+        <w:t>oolean</w:t>
+      </w:r>
+      <w:proofErr w:type="spellEnd"/>
+      <w:r>
+        <w:t xml:space="preserve"> </w:t>
       </w:r>
       <w:r>
         <w:t>done([statement])</w:t>
@@ -13689,7 +16709,15 @@
     </w:p>
     <w:p>
       <w:r>
-        <w:t>number column_count([statement])</w:t>
+        <w:t xml:space="preserve">number </w:t>
+      </w:r>
+      <w:proofErr w:type="spellStart"/>
+      <w:r>
+        <w:t>column_count</w:t>
+      </w:r>
+      <w:proofErr w:type="spellEnd"/>
+      <w:r>
+        <w:t>([statement])</w:t>
       </w:r>
       <w:r>
         <w:tab/>
@@ -13724,7 +16752,15 @@
         <w:t>[</w:t>
       </w:r>
       <w:r>
-        <w:t>type] column_type(</w:t>
+        <w:t xml:space="preserve">type] </w:t>
+      </w:r>
+      <w:proofErr w:type="spellStart"/>
+      <w:r>
+        <w:t>column_type</w:t>
+      </w:r>
+      <w:proofErr w:type="spellEnd"/>
+      <w:r>
+        <w:t>(</w:t>
       </w:r>
       <w:r>
         <w:t>[statement],number index)</w:t>
@@ -13750,7 +16786,15 @@
     </w:p>
     <w:p>
       <w:r>
-        <w:t>string column_name([statement],number index)</w:t>
+        <w:t xml:space="preserve">string </w:t>
+      </w:r>
+      <w:proofErr w:type="spellStart"/>
+      <w:r>
+        <w:t>column_name</w:t>
+      </w:r>
+      <w:proofErr w:type="spellEnd"/>
+      <w:r>
+        <w:t>([statement],number index)</w:t>
       </w:r>
       <w:r>
         <w:tab/>
@@ -13773,10 +16817,21 @@
         <w:rPr>
           <w:rFonts w:hint="eastAsia"/>
         </w:rPr>
-        <w:t>string column</w:t>
-      </w:r>
-      <w:r>
-        <w:t>_decltype([statement],number index)</w:t>
+        <w:t xml:space="preserve">string </w:t>
+      </w:r>
+      <w:proofErr w:type="spellStart"/>
+      <w:r>
+        <w:rPr>
+          <w:rFonts w:hint="eastAsia"/>
+        </w:rPr>
+        <w:t>column</w:t>
+      </w:r>
+      <w:r>
+        <w:t>_decltype</w:t>
+      </w:r>
+      <w:proofErr w:type="spellEnd"/>
+      <w:r>
+        <w:t>([statement],number index)</w:t>
       </w:r>
       <w:r>
         <w:tab/>
@@ -13796,7 +16851,15 @@
     </w:p>
     <w:p>
       <w:r>
-        <w:t>number column_integer([statement],number index)</w:t>
+        <w:t xml:space="preserve">number </w:t>
+      </w:r>
+      <w:proofErr w:type="spellStart"/>
+      <w:r>
+        <w:t>column_integer</w:t>
+      </w:r>
+      <w:proofErr w:type="spellEnd"/>
+      <w:r>
+        <w:t>([statement],number index)</w:t>
       </w:r>
       <w:r>
         <w:tab/>
@@ -13816,7 +16879,15 @@
     </w:p>
     <w:p>
       <w:r>
-        <w:t>number column_real([statement],number index)</w:t>
+        <w:t xml:space="preserve">number </w:t>
+      </w:r>
+      <w:proofErr w:type="spellStart"/>
+      <w:r>
+        <w:t>column_real</w:t>
+      </w:r>
+      <w:proofErr w:type="spellEnd"/>
+      <w:r>
+        <w:t>([statement],number index)</w:t>
       </w:r>
       <w:r>
         <w:tab/>
@@ -13836,7 +16907,15 @@
     </w:p>
     <w:p>
       <w:r>
-        <w:t>string column_text([statement],number index)</w:t>
+        <w:t xml:space="preserve">string </w:t>
+      </w:r>
+      <w:proofErr w:type="spellStart"/>
+      <w:r>
+        <w:t>column_text</w:t>
+      </w:r>
+      <w:proofErr w:type="spellEnd"/>
+      <w:r>
+        <w:t>([statement],number index)</w:t>
       </w:r>
       <w:r>
         <w:tab/>
@@ -13865,7 +16944,15 @@
     </w:p>
     <w:p>
       <w:r>
-        <w:t>number bind_param_count([statement])</w:t>
+        <w:t xml:space="preserve">number </w:t>
+      </w:r>
+      <w:proofErr w:type="spellStart"/>
+      <w:r>
+        <w:t>bind_param_count</w:t>
+      </w:r>
+      <w:proofErr w:type="spellEnd"/>
+      <w:r>
+        <w:t>([statement])</w:t>
       </w:r>
       <w:r>
         <w:tab/>
@@ -13891,10 +16978,26 @@
     </w:p>
     <w:p>
       <w:r>
-        <w:t>void bind_integer(</w:t>
-      </w:r>
-      <w:r>
-        <w:t>[statement],number index,number data)</w:t>
+        <w:t xml:space="preserve">void </w:t>
+      </w:r>
+      <w:proofErr w:type="spellStart"/>
+      <w:r>
+        <w:t>bind_integer</w:t>
+      </w:r>
+      <w:proofErr w:type="spellEnd"/>
+      <w:r>
+        <w:t>(</w:t>
+      </w:r>
+      <w:r>
+        <w:t xml:space="preserve">[statement],number </w:t>
+      </w:r>
+      <w:proofErr w:type="spellStart"/>
+      <w:r>
+        <w:t>index,number</w:t>
+      </w:r>
+      <w:proofErr w:type="spellEnd"/>
+      <w:r>
+        <w:t xml:space="preserve"> data)</w:t>
       </w:r>
       <w:r>
         <w:tab/>
@@ -13908,7 +17011,23 @@
     </w:p>
     <w:p>
       <w:r>
-        <w:t>void bind_real([statement],number index,number data)</w:t>
+        <w:t xml:space="preserve">void </w:t>
+      </w:r>
+      <w:proofErr w:type="spellStart"/>
+      <w:r>
+        <w:t>bind_real</w:t>
+      </w:r>
+      <w:proofErr w:type="spellEnd"/>
+      <w:r>
+        <w:t xml:space="preserve">([statement],number </w:t>
+      </w:r>
+      <w:proofErr w:type="spellStart"/>
+      <w:r>
+        <w:t>index,number</w:t>
+      </w:r>
+      <w:proofErr w:type="spellEnd"/>
+      <w:r>
+        <w:t xml:space="preserve"> data)</w:t>
       </w:r>
       <w:r>
         <w:tab/>
@@ -13925,7 +17044,23 @@
     </w:p>
     <w:p>
       <w:r>
-        <w:t>void bind_text([statement],number index,string data)</w:t>
+        <w:t xml:space="preserve">void </w:t>
+      </w:r>
+      <w:proofErr w:type="spellStart"/>
+      <w:r>
+        <w:t>bind_text</w:t>
+      </w:r>
+      <w:proofErr w:type="spellEnd"/>
+      <w:r>
+        <w:t xml:space="preserve">([statement],number </w:t>
+      </w:r>
+      <w:proofErr w:type="spellStart"/>
+      <w:r>
+        <w:t>index,string</w:t>
+      </w:r>
+      <w:proofErr w:type="spellEnd"/>
+      <w:r>
+        <w:t xml:space="preserve"> data)</w:t>
       </w:r>
       <w:r>
         <w:tab/>
@@ -13942,7 +17077,15 @@
     </w:p>
     <w:p>
       <w:r>
-        <w:t>void clear_bindings([statement])</w:t>
+        <w:t xml:space="preserve">void </w:t>
+      </w:r>
+      <w:proofErr w:type="spellStart"/>
+      <w:r>
+        <w:t>clear_bindings</w:t>
+      </w:r>
+      <w:proofErr w:type="spellEnd"/>
+      <w:r>
+        <w:t>([statement])</w:t>
       </w:r>
       <w:r>
         <w:tab/>
@@ -14029,15 +17172,37 @@
         <w:rPr>
           <w:rFonts w:hint="eastAsia"/>
         </w:rPr>
-        <w:t>由于各个编译器生成的二进制之间并不兼容，请一定注意使用与CovScript主程序相同的编译器编译扩展。</w:t>
-      </w:r>
-    </w:p>
-    <w:p>
-      <w:r>
-        <w:rPr>
-          <w:rFonts w:hint="eastAsia"/>
-        </w:rPr>
-        <w:t>CovScript官方二进制文件使用的编译器为：</w:t>
+        <w:t>由于各个编译器生成的二进制之间并不兼容，请一定注意使用与</w:t>
+      </w:r>
+      <w:proofErr w:type="spellStart"/>
+      <w:r>
+        <w:rPr>
+          <w:rFonts w:hint="eastAsia"/>
+        </w:rPr>
+        <w:t>CovScript</w:t>
+      </w:r>
+      <w:proofErr w:type="spellEnd"/>
+      <w:r>
+        <w:rPr>
+          <w:rFonts w:hint="eastAsia"/>
+        </w:rPr>
+        <w:t>主程序相同的编译器编译扩展。</w:t>
+      </w:r>
+    </w:p>
+    <w:p>
+      <w:proofErr w:type="spellStart"/>
+      <w:r>
+        <w:rPr>
+          <w:rFonts w:hint="eastAsia"/>
+        </w:rPr>
+        <w:t>CovScript</w:t>
+      </w:r>
+      <w:proofErr w:type="spellEnd"/>
+      <w:r>
+        <w:rPr>
+          <w:rFonts w:hint="eastAsia"/>
+        </w:rPr>
+        <w:t>官方二进制文件使用的编译器为：</w:t>
       </w:r>
     </w:p>
     <w:p>
@@ -14056,8 +17221,13 @@
         </w:rPr>
         <w:t xml:space="preserve">位： </w:t>
       </w:r>
-      <w:r>
-        <w:t>gcc version 7.1.0 (i686-posix-dwarf-rev0, Built by MinGW-W64 project)</w:t>
+      <w:proofErr w:type="spellStart"/>
+      <w:r>
+        <w:t>gcc</w:t>
+      </w:r>
+      <w:proofErr w:type="spellEnd"/>
+      <w:r>
+        <w:t xml:space="preserve"> version 7.1.0 (i686-posix-dwarf-rev0, Built by MinGW-W64 project)</w:t>
       </w:r>
     </w:p>
     <w:p>
@@ -14076,8 +17246,13 @@
         </w:rPr>
         <w:t xml:space="preserve">64位： </w:t>
       </w:r>
-      <w:r>
-        <w:t>gcc version 7.1.0 (x86_64-posix-seh-rev0, Built by MinGW-W64 project)</w:t>
+      <w:proofErr w:type="spellStart"/>
+      <w:r>
+        <w:t>gcc</w:t>
+      </w:r>
+      <w:proofErr w:type="spellEnd"/>
+      <w:r>
+        <w:t xml:space="preserve"> version 7.1.0 (x86_64-posix-seh-rev0, Built by MinGW-W64 project)</w:t>
       </w:r>
     </w:p>
     <w:p>
@@ -14333,11 +17508,19 @@
       </w:r>
     </w:p>
     <w:p>
-      <w:r>
-        <w:rPr>
-          <w:rFonts w:hint="eastAsia"/>
-        </w:rPr>
-        <w:t>请访问Covariant</w:t>
+      <w:proofErr w:type="gramStart"/>
+      <w:r>
+        <w:rPr>
+          <w:rFonts w:hint="eastAsia"/>
+        </w:rPr>
+        <w:t>请访问</w:t>
+      </w:r>
+      <w:proofErr w:type="gramEnd"/>
+      <w:r>
+        <w:rPr>
+          <w:rFonts w:hint="eastAsia"/>
+        </w:rPr>
+        <w:t>Covariant</w:t>
       </w:r>
       <w:r>
         <w:t xml:space="preserve"> </w:t>
@@ -14351,11 +17534,19 @@
       <w:r>
         <w:t xml:space="preserve"> </w:t>
       </w:r>
-      <w:r>
-        <w:rPr>
-          <w:rFonts w:hint="eastAsia"/>
-        </w:rPr>
-        <w:t>Github主页（</w:t>
+      <w:proofErr w:type="spellStart"/>
+      <w:r>
+        <w:rPr>
+          <w:rFonts w:hint="eastAsia"/>
+        </w:rPr>
+        <w:t>Github</w:t>
+      </w:r>
+      <w:proofErr w:type="spellEnd"/>
+      <w:r>
+        <w:rPr>
+          <w:rFonts w:hint="eastAsia"/>
+        </w:rPr>
+        <w:t>主页（</w:t>
       </w:r>
       <w:hyperlink r:id="rId15" w:history="1">
         <w:r>
@@ -14441,7 +17632,35 @@
         <w:rPr>
           <w:rFonts w:hint="eastAsia"/>
         </w:rPr>
-        <w:t>所有Covariant Script内建类型皆在cs命名空间内有定义</w:t>
+        <w:t>所有Covariant Script内</w:t>
+      </w:r>
+      <w:proofErr w:type="gramStart"/>
+      <w:r>
+        <w:rPr>
+          <w:rFonts w:hint="eastAsia"/>
+        </w:rPr>
+        <w:t>建类型</w:t>
+      </w:r>
+      <w:proofErr w:type="gramEnd"/>
+      <w:r>
+        <w:rPr>
+          <w:rFonts w:hint="eastAsia"/>
+        </w:rPr>
+        <w:t>皆在</w:t>
+      </w:r>
+      <w:proofErr w:type="spellStart"/>
+      <w:r>
+        <w:rPr>
+          <w:rFonts w:hint="eastAsia"/>
+        </w:rPr>
+        <w:t>cs</w:t>
+      </w:r>
+      <w:proofErr w:type="spellEnd"/>
+      <w:r>
+        <w:rPr>
+          <w:rFonts w:hint="eastAsia"/>
+        </w:rPr>
+        <w:t>命名空间内有定义</w:t>
       </w:r>
     </w:p>
     <w:p>
@@ -14450,8 +17669,136 @@
           <w:rFonts w:hint="eastAsia"/>
         </w:rPr>
         <w:lastRenderedPageBreak/>
-        <w:t>包括：cs::number cs::boolean cs::string cs::list cs::array cs::pair cs::hash_map</w:t>
-      </w:r>
+        <w:t>包括：</w:t>
+      </w:r>
+      <w:proofErr w:type="spellStart"/>
+      <w:proofErr w:type="gramStart"/>
+      <w:r>
+        <w:rPr>
+          <w:rFonts w:hint="eastAsia"/>
+        </w:rPr>
+        <w:t>cs</w:t>
+      </w:r>
+      <w:proofErr w:type="spellEnd"/>
+      <w:r>
+        <w:rPr>
+          <w:rFonts w:hint="eastAsia"/>
+        </w:rPr>
+        <w:t>::</w:t>
+      </w:r>
+      <w:proofErr w:type="gramEnd"/>
+      <w:r>
+        <w:rPr>
+          <w:rFonts w:hint="eastAsia"/>
+        </w:rPr>
+        <w:t xml:space="preserve">number </w:t>
+      </w:r>
+      <w:proofErr w:type="spellStart"/>
+      <w:r>
+        <w:rPr>
+          <w:rFonts w:hint="eastAsia"/>
+        </w:rPr>
+        <w:t>cs</w:t>
+      </w:r>
+      <w:proofErr w:type="spellEnd"/>
+      <w:r>
+        <w:rPr>
+          <w:rFonts w:hint="eastAsia"/>
+        </w:rPr>
+        <w:t>::</w:t>
+      </w:r>
+      <w:proofErr w:type="spellStart"/>
+      <w:r>
+        <w:rPr>
+          <w:rFonts w:hint="eastAsia"/>
+        </w:rPr>
+        <w:t>boolean</w:t>
+      </w:r>
+      <w:proofErr w:type="spellEnd"/>
+      <w:r>
+        <w:rPr>
+          <w:rFonts w:hint="eastAsia"/>
+        </w:rPr>
+        <w:t xml:space="preserve"> </w:t>
+      </w:r>
+      <w:proofErr w:type="spellStart"/>
+      <w:r>
+        <w:rPr>
+          <w:rFonts w:hint="eastAsia"/>
+        </w:rPr>
+        <w:t>cs</w:t>
+      </w:r>
+      <w:proofErr w:type="spellEnd"/>
+      <w:r>
+        <w:rPr>
+          <w:rFonts w:hint="eastAsia"/>
+        </w:rPr>
+        <w:t xml:space="preserve">::string </w:t>
+      </w:r>
+      <w:proofErr w:type="spellStart"/>
+      <w:r>
+        <w:rPr>
+          <w:rFonts w:hint="eastAsia"/>
+        </w:rPr>
+        <w:t>cs</w:t>
+      </w:r>
+      <w:proofErr w:type="spellEnd"/>
+      <w:r>
+        <w:rPr>
+          <w:rFonts w:hint="eastAsia"/>
+        </w:rPr>
+        <w:t xml:space="preserve">::list </w:t>
+      </w:r>
+      <w:proofErr w:type="spellStart"/>
+      <w:r>
+        <w:rPr>
+          <w:rFonts w:hint="eastAsia"/>
+        </w:rPr>
+        <w:t>cs</w:t>
+      </w:r>
+      <w:proofErr w:type="spellEnd"/>
+      <w:r>
+        <w:rPr>
+          <w:rFonts w:hint="eastAsia"/>
+        </w:rPr>
+        <w:t xml:space="preserve">::array </w:t>
+      </w:r>
+      <w:proofErr w:type="spellStart"/>
+      <w:r>
+        <w:rPr>
+          <w:rFonts w:hint="eastAsia"/>
+        </w:rPr>
+        <w:t>cs</w:t>
+      </w:r>
+      <w:proofErr w:type="spellEnd"/>
+      <w:r>
+        <w:rPr>
+          <w:rFonts w:hint="eastAsia"/>
+        </w:rPr>
+        <w:t xml:space="preserve">::pair </w:t>
+      </w:r>
+      <w:proofErr w:type="spellStart"/>
+      <w:r>
+        <w:rPr>
+          <w:rFonts w:hint="eastAsia"/>
+        </w:rPr>
+        <w:t>cs</w:t>
+      </w:r>
+      <w:proofErr w:type="spellEnd"/>
+      <w:r>
+        <w:rPr>
+          <w:rFonts w:hint="eastAsia"/>
+        </w:rPr>
+        <w:t>::</w:t>
+      </w:r>
+      <w:proofErr w:type="spellStart"/>
+      <w:r>
+        <w:rPr>
+          <w:rFonts w:hint="eastAsia"/>
+        </w:rPr>
+        <w:t>hash_map</w:t>
+      </w:r>
+      <w:proofErr w:type="spellEnd"/>
     </w:p>
     <w:p>
       <w:r>
@@ -14477,7 +17824,21 @@
         <w:rPr>
           <w:rFonts w:hint="eastAsia"/>
         </w:rPr>
-        <w:t>每一个CSE都必须包含一个静态cs::extension对象</w:t>
+        <w:t>每一个CSE都必须包含一个静态</w:t>
+      </w:r>
+      <w:proofErr w:type="spellStart"/>
+      <w:r>
+        <w:rPr>
+          <w:rFonts w:hint="eastAsia"/>
+        </w:rPr>
+        <w:t>cs</w:t>
+      </w:r>
+      <w:proofErr w:type="spellEnd"/>
+      <w:r>
+        <w:rPr>
+          <w:rFonts w:hint="eastAsia"/>
+        </w:rPr>
+        <w:t>::extension对象</w:t>
       </w:r>
     </w:p>
     <w:p>
@@ -14488,7 +17849,28 @@
         <w:t>例如：</w:t>
       </w:r>
       <w:r>
-        <w:t>static cs::extension my_ext;</w:t>
+        <w:t xml:space="preserve">static </w:t>
+      </w:r>
+      <w:proofErr w:type="spellStart"/>
+      <w:proofErr w:type="gramStart"/>
+      <w:r>
+        <w:t>cs</w:t>
+      </w:r>
+      <w:proofErr w:type="spellEnd"/>
+      <w:r>
+        <w:t>::</w:t>
+      </w:r>
+      <w:proofErr w:type="gramEnd"/>
+      <w:r>
+        <w:t xml:space="preserve">extension </w:t>
+      </w:r>
+      <w:proofErr w:type="spellStart"/>
+      <w:r>
+        <w:t>my_ext</w:t>
+      </w:r>
+      <w:proofErr w:type="spellEnd"/>
+      <w:r>
+        <w:t>;</w:t>
       </w:r>
     </w:p>
     <w:p>
@@ -14507,16 +17889,47 @@
         <w:rPr>
           <w:rFonts w:hint="eastAsia"/>
         </w:rPr>
-        <w:t>CSE要求必须定义一个类似于main函数的入口函数，这个函数的作用是加载扩展的功能并返回CSE包含的静态cs::extension对象：</w:t>
-      </w:r>
-    </w:p>
-    <w:p>
-      <w:r>
-        <w:tab/>
-        <w:t>cs::</w:t>
-      </w:r>
-      <w:r>
-        <w:t>extension* cs_extension()</w:t>
+        <w:t>CSE要求必须定义一个类似于main函数的入口函数，这个函数的作用是加载扩展的功能并返回CSE包含的静态</w:t>
+      </w:r>
+      <w:proofErr w:type="spellStart"/>
+      <w:r>
+        <w:rPr>
+          <w:rFonts w:hint="eastAsia"/>
+        </w:rPr>
+        <w:t>cs</w:t>
+      </w:r>
+      <w:proofErr w:type="spellEnd"/>
+      <w:r>
+        <w:rPr>
+          <w:rFonts w:hint="eastAsia"/>
+        </w:rPr>
+        <w:t>::extension对象：</w:t>
+      </w:r>
+    </w:p>
+    <w:p>
+      <w:r>
+        <w:tab/>
+      </w:r>
+      <w:proofErr w:type="spellStart"/>
+      <w:proofErr w:type="gramStart"/>
+      <w:r>
+        <w:t>cs</w:t>
+      </w:r>
+      <w:proofErr w:type="spellEnd"/>
+      <w:r>
+        <w:t>::</w:t>
+      </w:r>
+      <w:proofErr w:type="gramEnd"/>
+      <w:r>
+        <w:t xml:space="preserve">extension* </w:t>
+      </w:r>
+      <w:proofErr w:type="spellStart"/>
+      <w:r>
+        <w:t>cs_extension</w:t>
+      </w:r>
+      <w:proofErr w:type="spellEnd"/>
+      <w:r>
+        <w:t>()</w:t>
       </w:r>
     </w:p>
     <w:p>
@@ -14540,7 +17953,15 @@
       </w:r>
       <w:r>
         <w:tab/>
-        <w:t>return &amp;my_ext;</w:t>
+        <w:t>return &amp;</w:t>
+      </w:r>
+      <w:proofErr w:type="spellStart"/>
+      <w:r>
+        <w:t>my_ext</w:t>
+      </w:r>
+      <w:proofErr w:type="spellEnd"/>
+      <w:r>
+        <w:t>;</w:t>
       </w:r>
     </w:p>
     <w:p>
@@ -14554,7 +17975,35 @@
         <w:rPr>
           <w:rFonts w:hint="eastAsia"/>
         </w:rPr>
-        <w:t>其中，my_ext可以使用自定义的cs::extension静态对象的名称代替。</w:t>
+        <w:t>其中，</w:t>
+      </w:r>
+      <w:proofErr w:type="spellStart"/>
+      <w:r>
+        <w:rPr>
+          <w:rFonts w:hint="eastAsia"/>
+        </w:rPr>
+        <w:t>my_ext</w:t>
+      </w:r>
+      <w:proofErr w:type="spellEnd"/>
+      <w:r>
+        <w:rPr>
+          <w:rFonts w:hint="eastAsia"/>
+        </w:rPr>
+        <w:t>可以使用自定义的</w:t>
+      </w:r>
+      <w:proofErr w:type="spellStart"/>
+      <w:r>
+        <w:rPr>
+          <w:rFonts w:hint="eastAsia"/>
+        </w:rPr>
+        <w:t>cs</w:t>
+      </w:r>
+      <w:proofErr w:type="spellEnd"/>
+      <w:r>
+        <w:rPr>
+          <w:rFonts w:hint="eastAsia"/>
+        </w:rPr>
+        <w:t>::extension静态对象的名称代替。</w:t>
       </w:r>
     </w:p>
     <w:p>
@@ -14569,40 +18018,129 @@
       </w:r>
     </w:p>
     <w:p>
-      <w:r>
-        <w:t>cs::extension</w:t>
-      </w:r>
-      <w:r>
-        <w:rPr>
-          <w:rFonts w:hint="eastAsia"/>
-        </w:rPr>
-        <w:t>包含一个名为add_var的方法，只需在入口函数中调用my_ext.add_var即可。</w:t>
-      </w:r>
-    </w:p>
-    <w:p>
-      <w:r>
-        <w:tab/>
-        <w:t>my_ext.add_var(</w:t>
-      </w:r>
-      <w:r>
-        <w:rPr>
-          <w:rFonts w:hint="eastAsia"/>
-        </w:rPr>
-        <w:t>变量名[std::string],变量[cs_impl::any]);</w:t>
-      </w:r>
-    </w:p>
-    <w:p>
-      <w:r>
-        <w:rPr>
-          <w:rFonts w:hint="eastAsia"/>
-        </w:rPr>
-        <w:t>其中，cs_impl::any支持make静态方法显式构造一个变量：</w:t>
-      </w:r>
-    </w:p>
-    <w:p>
-      <w:r>
-        <w:tab/>
-        <w:t>cs_impl::any::make&lt;</w:t>
+      <w:proofErr w:type="spellStart"/>
+      <w:r>
+        <w:t>cs</w:t>
+      </w:r>
+      <w:proofErr w:type="spellEnd"/>
+      <w:r>
+        <w:t>::extension</w:t>
+      </w:r>
+      <w:r>
+        <w:rPr>
+          <w:rFonts w:hint="eastAsia"/>
+        </w:rPr>
+        <w:t>包含一个名为</w:t>
+      </w:r>
+      <w:proofErr w:type="spellStart"/>
+      <w:r>
+        <w:rPr>
+          <w:rFonts w:hint="eastAsia"/>
+        </w:rPr>
+        <w:t>add_var</w:t>
+      </w:r>
+      <w:proofErr w:type="spellEnd"/>
+      <w:r>
+        <w:rPr>
+          <w:rFonts w:hint="eastAsia"/>
+        </w:rPr>
+        <w:t>的方法，只需在入口函数中调用</w:t>
+      </w:r>
+      <w:proofErr w:type="spellStart"/>
+      <w:r>
+        <w:rPr>
+          <w:rFonts w:hint="eastAsia"/>
+        </w:rPr>
+        <w:t>my_ext.add_var</w:t>
+      </w:r>
+      <w:proofErr w:type="spellEnd"/>
+      <w:r>
+        <w:rPr>
+          <w:rFonts w:hint="eastAsia"/>
+        </w:rPr>
+        <w:t>即可。</w:t>
+      </w:r>
+    </w:p>
+    <w:p>
+      <w:r>
+        <w:tab/>
+      </w:r>
+      <w:proofErr w:type="spellStart"/>
+      <w:r>
+        <w:t>my_ext.add_var</w:t>
+      </w:r>
+      <w:proofErr w:type="spellEnd"/>
+      <w:r>
+        <w:t>(</w:t>
+      </w:r>
+      <w:r>
+        <w:rPr>
+          <w:rFonts w:hint="eastAsia"/>
+        </w:rPr>
+        <w:t>变量名[</w:t>
+      </w:r>
+      <w:proofErr w:type="spellStart"/>
+      <w:r>
+        <w:rPr>
+          <w:rFonts w:hint="eastAsia"/>
+        </w:rPr>
+        <w:t>std</w:t>
+      </w:r>
+      <w:proofErr w:type="spellEnd"/>
+      <w:r>
+        <w:rPr>
+          <w:rFonts w:hint="eastAsia"/>
+        </w:rPr>
+        <w:t>::string],变量[</w:t>
+      </w:r>
+      <w:proofErr w:type="spellStart"/>
+      <w:r>
+        <w:rPr>
+          <w:rFonts w:hint="eastAsia"/>
+        </w:rPr>
+        <w:t>cs_impl</w:t>
+      </w:r>
+      <w:proofErr w:type="spellEnd"/>
+      <w:r>
+        <w:rPr>
+          <w:rFonts w:hint="eastAsia"/>
+        </w:rPr>
+        <w:t>::any]);</w:t>
+      </w:r>
+    </w:p>
+    <w:p>
+      <w:r>
+        <w:rPr>
+          <w:rFonts w:hint="eastAsia"/>
+        </w:rPr>
+        <w:t>其中，</w:t>
+      </w:r>
+      <w:proofErr w:type="spellStart"/>
+      <w:r>
+        <w:rPr>
+          <w:rFonts w:hint="eastAsia"/>
+        </w:rPr>
+        <w:t>cs_impl</w:t>
+      </w:r>
+      <w:proofErr w:type="spellEnd"/>
+      <w:r>
+        <w:rPr>
+          <w:rFonts w:hint="eastAsia"/>
+        </w:rPr>
+        <w:t>::any支持make静态方法显式构造一个变量：</w:t>
+      </w:r>
+    </w:p>
+    <w:p>
+      <w:r>
+        <w:tab/>
+      </w:r>
+      <w:proofErr w:type="spellStart"/>
+      <w:r>
+        <w:t>cs_impl</w:t>
+      </w:r>
+      <w:proofErr w:type="spellEnd"/>
+      <w:r>
+        <w:t>::any::make&lt;</w:t>
       </w:r>
       <w:r>
         <w:rPr>
@@ -14622,8 +18160,20 @@
     <w:p>
       <w:r>
         <w:tab/>
-        <w:t>cs_impl::any::make_protect</w:t>
-      </w:r>
+      </w:r>
+      <w:proofErr w:type="spellStart"/>
+      <w:r>
+        <w:t>cs_impl</w:t>
+      </w:r>
+      <w:proofErr w:type="spellEnd"/>
+      <w:r>
+        <w:t>::any::</w:t>
+      </w:r>
+      <w:proofErr w:type="spellStart"/>
+      <w:r>
+        <w:t>make_protect</w:t>
+      </w:r>
+      <w:proofErr w:type="spellEnd"/>
       <w:r>
         <w:tab/>
       </w:r>
@@ -14640,8 +18190,20 @@
     <w:p>
       <w:r>
         <w:tab/>
-        <w:t>cs_impl::any::make_constant</w:t>
-      </w:r>
+      </w:r>
+      <w:proofErr w:type="spellStart"/>
+      <w:r>
+        <w:t>cs_impl</w:t>
+      </w:r>
+      <w:proofErr w:type="spellEnd"/>
+      <w:r>
+        <w:t>::any::</w:t>
+      </w:r>
+      <w:proofErr w:type="spellStart"/>
+      <w:r>
+        <w:t>make_constant</w:t>
+      </w:r>
+      <w:proofErr w:type="spellEnd"/>
       <w:r>
         <w:tab/>
       </w:r>
@@ -14658,8 +18220,20 @@
     <w:p>
       <w:r>
         <w:tab/>
-        <w:t>cs_impl::any::make_single</w:t>
-      </w:r>
+      </w:r>
+      <w:proofErr w:type="spellStart"/>
+      <w:r>
+        <w:t>cs_impl</w:t>
+      </w:r>
+      <w:proofErr w:type="spellEnd"/>
+      <w:r>
+        <w:t>::any::</w:t>
+      </w:r>
+      <w:proofErr w:type="spellStart"/>
+      <w:r>
+        <w:t>make_single</w:t>
+      </w:r>
+      <w:proofErr w:type="spellEnd"/>
       <w:r>
         <w:tab/>
       </w:r>
@@ -14687,7 +18261,21 @@
         <w:rPr>
           <w:rFonts w:hint="eastAsia"/>
         </w:rPr>
-        <w:t>Script优化器支持在编译期优化被保护的变量</w:t>
+        <w:t>Script优化</w:t>
+      </w:r>
+      <w:proofErr w:type="gramStart"/>
+      <w:r>
+        <w:rPr>
+          <w:rFonts w:hint="eastAsia"/>
+        </w:rPr>
+        <w:t>器支持</w:t>
+      </w:r>
+      <w:proofErr w:type="gramEnd"/>
+      <w:r>
+        <w:rPr>
+          <w:rFonts w:hint="eastAsia"/>
+        </w:rPr>
+        <w:t>在编译期优化被保护的变量</w:t>
       </w:r>
     </w:p>
     <w:p>
@@ -14712,7 +18300,49 @@
         <w:rPr>
           <w:rFonts w:hint="eastAsia"/>
         </w:rPr>
-        <w:t>Callable对象支持任意形式为cs_impl::any(std::deque&lt;cs_impl::any&gt;&amp;)的函数，包括Lambda表达式。</w:t>
+        <w:t>Callable对象支持任意形式为</w:t>
+      </w:r>
+      <w:proofErr w:type="spellStart"/>
+      <w:r>
+        <w:rPr>
+          <w:rFonts w:hint="eastAsia"/>
+        </w:rPr>
+        <w:t>cs_impl</w:t>
+      </w:r>
+      <w:proofErr w:type="spellEnd"/>
+      <w:r>
+        <w:rPr>
+          <w:rFonts w:hint="eastAsia"/>
+        </w:rPr>
+        <w:t>::any(</w:t>
+      </w:r>
+      <w:proofErr w:type="spellStart"/>
+      <w:r>
+        <w:rPr>
+          <w:rFonts w:hint="eastAsia"/>
+        </w:rPr>
+        <w:t>std</w:t>
+      </w:r>
+      <w:proofErr w:type="spellEnd"/>
+      <w:r>
+        <w:rPr>
+          <w:rFonts w:hint="eastAsia"/>
+        </w:rPr>
+        <w:t>::deque&lt;</w:t>
+      </w:r>
+      <w:proofErr w:type="spellStart"/>
+      <w:r>
+        <w:rPr>
+          <w:rFonts w:hint="eastAsia"/>
+        </w:rPr>
+        <w:t>cs_impl</w:t>
+      </w:r>
+      <w:proofErr w:type="spellEnd"/>
+      <w:r>
+        <w:rPr>
+          <w:rFonts w:hint="eastAsia"/>
+        </w:rPr>
+        <w:t>::any&gt;&amp;)的函数，包括Lambda表达式。</w:t>
       </w:r>
     </w:p>
     <w:p>
@@ -14748,15 +18378,81 @@
         <w:ind w:firstLine="420"/>
       </w:pPr>
       <w:r>
-        <w:t>static cs::extension my_ext;</w:t>
+        <w:t xml:space="preserve">static </w:t>
+      </w:r>
+      <w:proofErr w:type="spellStart"/>
+      <w:proofErr w:type="gramStart"/>
+      <w:r>
+        <w:t>cs</w:t>
+      </w:r>
+      <w:proofErr w:type="spellEnd"/>
+      <w:r>
+        <w:t>::</w:t>
+      </w:r>
+      <w:proofErr w:type="gramEnd"/>
+      <w:r>
+        <w:t xml:space="preserve">extension </w:t>
+      </w:r>
+      <w:proofErr w:type="spellStart"/>
+      <w:r>
+        <w:t>my_ext</w:t>
+      </w:r>
+      <w:proofErr w:type="spellEnd"/>
+      <w:r>
+        <w:t>;</w:t>
       </w:r>
     </w:p>
     <w:p>
       <w:pPr>
         <w:ind w:firstLine="420"/>
       </w:pPr>
-      <w:r>
-        <w:t>cs_impl::any printall(std::deque&lt;cs_impl::any&gt;&amp; args)</w:t>
+      <w:proofErr w:type="spellStart"/>
+      <w:r>
+        <w:t>cs_</w:t>
+      </w:r>
+      <w:proofErr w:type="gramStart"/>
+      <w:r>
+        <w:t>impl</w:t>
+      </w:r>
+      <w:proofErr w:type="spellEnd"/>
+      <w:r>
+        <w:t>::</w:t>
+      </w:r>
+      <w:proofErr w:type="gramEnd"/>
+      <w:r>
+        <w:t xml:space="preserve">any </w:t>
+      </w:r>
+      <w:proofErr w:type="spellStart"/>
+      <w:r>
+        <w:t>printall</w:t>
+      </w:r>
+      <w:proofErr w:type="spellEnd"/>
+      <w:r>
+        <w:t>(</w:t>
+      </w:r>
+      <w:proofErr w:type="spellStart"/>
+      <w:r>
+        <w:t>std</w:t>
+      </w:r>
+      <w:proofErr w:type="spellEnd"/>
+      <w:r>
+        <w:t>::deque&lt;</w:t>
+      </w:r>
+      <w:proofErr w:type="spellStart"/>
+      <w:r>
+        <w:t>cs_impl</w:t>
+      </w:r>
+      <w:proofErr w:type="spellEnd"/>
+      <w:r>
+        <w:t xml:space="preserve">::any&gt;&amp; </w:t>
+      </w:r>
+      <w:proofErr w:type="spellStart"/>
+      <w:r>
+        <w:t>args</w:t>
+      </w:r>
+      <w:proofErr w:type="spellEnd"/>
+      <w:r>
+        <w:t>)</w:t>
       </w:r>
     </w:p>
     <w:p>
@@ -14771,7 +18467,22 @@
       </w:r>
       <w:r>
         <w:tab/>
-        <w:t>for(auto&amp; it:args)</w:t>
+      </w:r>
+      <w:proofErr w:type="gramStart"/>
+      <w:r>
+        <w:t>for(</w:t>
+      </w:r>
+      <w:proofErr w:type="gramEnd"/>
+      <w:r>
+        <w:t xml:space="preserve">auto&amp; </w:t>
+      </w:r>
+      <w:proofErr w:type="spellStart"/>
+      <w:r>
+        <w:t>it:args</w:t>
+      </w:r>
+      <w:proofErr w:type="spellEnd"/>
+      <w:r>
+        <w:t>)</w:t>
       </w:r>
       <w:r>
         <w:rPr>
@@ -14779,17 +18490,59 @@
         </w:rPr>
         <w:t xml:space="preserve"> </w:t>
       </w:r>
-      <w:r>
-        <w:t>std::cout&lt;&lt;it&lt;&lt;std::endl;</w:t>
-      </w:r>
-    </w:p>
-    <w:p>
-      <w:r>
-        <w:tab/>
-      </w:r>
-      <w:r>
-        <w:tab/>
-        <w:t>return cs::number(0);</w:t>
+      <w:proofErr w:type="spellStart"/>
+      <w:r>
+        <w:t>std</w:t>
+      </w:r>
+      <w:proofErr w:type="spellEnd"/>
+      <w:r>
+        <w:t>::</w:t>
+      </w:r>
+      <w:proofErr w:type="spellStart"/>
+      <w:r>
+        <w:t>cout</w:t>
+      </w:r>
+      <w:proofErr w:type="spellEnd"/>
+      <w:r>
+        <w:t>&lt;&lt;it&lt;&lt;</w:t>
+      </w:r>
+      <w:proofErr w:type="spellStart"/>
+      <w:r>
+        <w:t>std</w:t>
+      </w:r>
+      <w:proofErr w:type="spellEnd"/>
+      <w:r>
+        <w:t>::</w:t>
+      </w:r>
+      <w:proofErr w:type="spellStart"/>
+      <w:r>
+        <w:t>endl</w:t>
+      </w:r>
+      <w:proofErr w:type="spellEnd"/>
+      <w:r>
+        <w:t>;</w:t>
+      </w:r>
+    </w:p>
+    <w:p>
+      <w:r>
+        <w:tab/>
+      </w:r>
+      <w:r>
+        <w:tab/>
+        <w:t xml:space="preserve">return </w:t>
+      </w:r>
+      <w:proofErr w:type="spellStart"/>
+      <w:proofErr w:type="gramStart"/>
+      <w:r>
+        <w:t>cs</w:t>
+      </w:r>
+      <w:proofErr w:type="spellEnd"/>
+      <w:r>
+        <w:t>::</w:t>
+      </w:r>
+      <w:proofErr w:type="gramEnd"/>
+      <w:r>
+        <w:t>number(0);</w:t>
       </w:r>
     </w:p>
     <w:p>
@@ -14801,7 +18554,27 @@
     <w:p>
       <w:r>
         <w:tab/>
-        <w:t>cs::extension* cs_extension()</w:t>
+      </w:r>
+      <w:proofErr w:type="spellStart"/>
+      <w:proofErr w:type="gramStart"/>
+      <w:r>
+        <w:t>cs</w:t>
+      </w:r>
+      <w:proofErr w:type="spellEnd"/>
+      <w:r>
+        <w:t>::</w:t>
+      </w:r>
+      <w:proofErr w:type="gramEnd"/>
+      <w:r>
+        <w:t xml:space="preserve">extension* </w:t>
+      </w:r>
+      <w:proofErr w:type="spellStart"/>
+      <w:r>
+        <w:t>cs_extension</w:t>
+      </w:r>
+      <w:proofErr w:type="spellEnd"/>
+      <w:r>
+        <w:t>()</w:t>
       </w:r>
     </w:p>
     <w:p>
@@ -14817,16 +18590,32 @@
       </w:r>
       <w:r>
         <w:tab/>
-        <w:t>my_ext.add_var(“printall”,cs_impl::any::make&lt;cs::callable&gt;(printall));</w:t>
-      </w:r>
-    </w:p>
-    <w:p>
-      <w:r>
-        <w:tab/>
-      </w:r>
-      <w:r>
-        <w:tab/>
-        <w:t>return &amp;my_ext;</w:t>
+        <w:t>my_ext.add_var(“printall</w:t>
+      </w:r>
+      <w:proofErr w:type="gramStart"/>
+      <w:r>
+        <w:t>”,cs</w:t>
+      </w:r>
+      <w:proofErr w:type="gramEnd"/>
+      <w:r>
+        <w:t>_impl::any::make&lt;cs::callable&gt;(printall));</w:t>
+      </w:r>
+    </w:p>
+    <w:p>
+      <w:r>
+        <w:tab/>
+      </w:r>
+      <w:r>
+        <w:tab/>
+        <w:t>return &amp;</w:t>
+      </w:r>
+      <w:proofErr w:type="spellStart"/>
+      <w:r>
+        <w:t>my_ext</w:t>
+      </w:r>
+      <w:proofErr w:type="spellEnd"/>
+      <w:r>
+        <w:t>;</w:t>
       </w:r>
     </w:p>
     <w:p>
@@ -14847,12 +18636,28 @@
           <w:b/>
         </w:rPr>
         <w:lastRenderedPageBreak/>
-        <w:t>注意，如果你不想返回值，请务必返回一个cs::number(0)，不然Covariant</w:t>
-      </w:r>
-      <w:r>
-        <w:rPr>
+        <w:t>注意，如果你不想返回值，请务必返回一个</w:t>
+      </w:r>
+      <w:proofErr w:type="spellStart"/>
+      <w:r>
+        <w:rPr>
+          <w:rFonts w:hint="eastAsia"/>
           <w:b/>
         </w:rPr>
+        <w:t>cs</w:t>
+      </w:r>
+      <w:proofErr w:type="spellEnd"/>
+      <w:r>
+        <w:rPr>
+          <w:rFonts w:hint="eastAsia"/>
+          <w:b/>
+        </w:rPr>
+        <w:t>::number(0)，不然Covariant</w:t>
+      </w:r>
+      <w:r>
+        <w:rPr>
+          <w:b/>
+        </w:rPr>
         <w:t xml:space="preserve"> </w:t>
       </w:r>
       <w:r>
@@ -14904,8 +18709,26 @@
     <w:p>
       <w:r>
         <w:tab/>
-        <w:t>static cs::extension my_ext</w:t>
-      </w:r>
+        <w:t xml:space="preserve">static </w:t>
+      </w:r>
+      <w:proofErr w:type="spellStart"/>
+      <w:proofErr w:type="gramStart"/>
+      <w:r>
+        <w:t>cs</w:t>
+      </w:r>
+      <w:proofErr w:type="spellEnd"/>
+      <w:r>
+        <w:t>::</w:t>
+      </w:r>
+      <w:proofErr w:type="gramEnd"/>
+      <w:r>
+        <w:t xml:space="preserve">extension </w:t>
+      </w:r>
+      <w:proofErr w:type="spellStart"/>
+      <w:r>
+        <w:t>my_ext</w:t>
+      </w:r>
+      <w:proofErr w:type="spellEnd"/>
       <w:r>
         <w:rPr>
           <w:rFonts w:hint="eastAsia"/>
@@ -14916,7 +18739,36 @@
     <w:p>
       <w:r>
         <w:tab/>
-        <w:t>void print(const cs_impl::any&amp; val)</w:t>
+        <w:t xml:space="preserve">void </w:t>
+      </w:r>
+      <w:proofErr w:type="gramStart"/>
+      <w:r>
+        <w:t>print(</w:t>
+      </w:r>
+      <w:proofErr w:type="spellStart"/>
+      <w:proofErr w:type="gramEnd"/>
+      <w:r>
+        <w:t>const</w:t>
+      </w:r>
+      <w:proofErr w:type="spellEnd"/>
+      <w:r>
+        <w:t xml:space="preserve"> </w:t>
+      </w:r>
+      <w:proofErr w:type="spellStart"/>
+      <w:r>
+        <w:t>cs_impl</w:t>
+      </w:r>
+      <w:proofErr w:type="spellEnd"/>
+      <w:r>
+        <w:t xml:space="preserve">::any&amp; </w:t>
+      </w:r>
+      <w:proofErr w:type="spellStart"/>
+      <w:r>
+        <w:t>val</w:t>
+      </w:r>
+      <w:proofErr w:type="spellEnd"/>
+      <w:r>
+        <w:t>)</w:t>
       </w:r>
     </w:p>
     <w:p>
@@ -14931,7 +18783,48 @@
       </w:r>
       <w:r>
         <w:tab/>
-        <w:t>std::cout&lt;&lt;val&lt;&lt;std::endl;</w:t>
+      </w:r>
+      <w:proofErr w:type="spellStart"/>
+      <w:proofErr w:type="gramStart"/>
+      <w:r>
+        <w:t>std</w:t>
+      </w:r>
+      <w:proofErr w:type="spellEnd"/>
+      <w:r>
+        <w:t>::</w:t>
+      </w:r>
+      <w:proofErr w:type="spellStart"/>
+      <w:proofErr w:type="gramEnd"/>
+      <w:r>
+        <w:t>cout</w:t>
+      </w:r>
+      <w:proofErr w:type="spellEnd"/>
+      <w:r>
+        <w:t>&lt;&lt;</w:t>
+      </w:r>
+      <w:proofErr w:type="spellStart"/>
+      <w:r>
+        <w:t>val</w:t>
+      </w:r>
+      <w:proofErr w:type="spellEnd"/>
+      <w:r>
+        <w:t>&lt;&lt;</w:t>
+      </w:r>
+      <w:proofErr w:type="spellStart"/>
+      <w:r>
+        <w:t>std</w:t>
+      </w:r>
+      <w:proofErr w:type="spellEnd"/>
+      <w:r>
+        <w:t>::</w:t>
+      </w:r>
+      <w:proofErr w:type="spellStart"/>
+      <w:r>
+        <w:t>endl</w:t>
+      </w:r>
+      <w:proofErr w:type="spellEnd"/>
+      <w:r>
+        <w:t>;</w:t>
       </w:r>
     </w:p>
     <w:p>
@@ -14943,7 +18836,27 @@
     <w:p>
       <w:r>
         <w:tab/>
-        <w:t>cs::extension* cs_extension()</w:t>
+      </w:r>
+      <w:proofErr w:type="spellStart"/>
+      <w:proofErr w:type="gramStart"/>
+      <w:r>
+        <w:t>cs</w:t>
+      </w:r>
+      <w:proofErr w:type="spellEnd"/>
+      <w:r>
+        <w:t>::</w:t>
+      </w:r>
+      <w:proofErr w:type="gramEnd"/>
+      <w:r>
+        <w:t xml:space="preserve">extension* </w:t>
+      </w:r>
+      <w:proofErr w:type="spellStart"/>
+      <w:r>
+        <w:t>cs_extension</w:t>
+      </w:r>
+      <w:proofErr w:type="spellEnd"/>
+      <w:r>
+        <w:t>()</w:t>
       </w:r>
     </w:p>
     <w:p>
@@ -14967,17 +18880,30 @@
         </w:rPr>
         <w:t>t</w:t>
       </w:r>
-      <w:r>
-        <w:t>”,cs_impl::any::make&lt;cs::callable&gt;(cs::cni(print)));</w:t>
-      </w:r>
-    </w:p>
-    <w:p>
-      <w:r>
-        <w:tab/>
-      </w:r>
-      <w:r>
-        <w:tab/>
-        <w:t>return &amp;my_ext;</w:t>
+      <w:proofErr w:type="gramStart"/>
+      <w:r>
+        <w:t>”,cs</w:t>
+      </w:r>
+      <w:proofErr w:type="gramEnd"/>
+      <w:r>
+        <w:t>_impl::any::make&lt;cs::callable&gt;(cs::cni(print)));</w:t>
+      </w:r>
+    </w:p>
+    <w:p>
+      <w:r>
+        <w:tab/>
+      </w:r>
+      <w:r>
+        <w:tab/>
+        <w:t>return &amp;</w:t>
+      </w:r>
+      <w:proofErr w:type="spellStart"/>
+      <w:r>
+        <w:t>my_ext</w:t>
+      </w:r>
+      <w:proofErr w:type="spellEnd"/>
+      <w:r>
+        <w:t>;</w:t>
       </w:r>
     </w:p>
     <w:p>
@@ -15051,20 +18977,36 @@
           <w:rFonts w:hint="eastAsia"/>
           <w:b/>
         </w:rPr>
-        <w:t>Script内建类型作为参数，因为CNI并不支持参数类型的隐式转换。</w:t>
-      </w:r>
-    </w:p>
-    <w:p>
-      <w:pPr>
-        <w:rPr>
+        <w:t>Script内</w:t>
+      </w:r>
+      <w:proofErr w:type="gramStart"/>
+      <w:r>
+        <w:rPr>
+          <w:rFonts w:hint="eastAsia"/>
           <w:b/>
         </w:rPr>
-      </w:pPr>
+        <w:t>建类型</w:t>
+      </w:r>
+      <w:proofErr w:type="gramEnd"/>
       <w:r>
         <w:rPr>
           <w:rFonts w:hint="eastAsia"/>
           <w:b/>
         </w:rPr>
+        <w:t>作为参数，因为CNI并不支持参数类型的隐式转换。</w:t>
+      </w:r>
+    </w:p>
+    <w:p>
+      <w:pPr>
+        <w:rPr>
+          <w:b/>
+        </w:rPr>
+      </w:pPr>
+      <w:r>
+        <w:rPr>
+          <w:rFonts w:hint="eastAsia"/>
+          <w:b/>
+        </w:rPr>
         <w:t>对于引用，CNI支持将Covariant</w:t>
       </w:r>
       <w:r>
@@ -15133,7 +19075,21 @@
         <w:rPr>
           <w:rFonts w:hint="eastAsia"/>
         </w:rPr>
-        <w:t>Script优化器支持优化函数调用，但此举的前提是函数手动向优化器请求优化。</w:t>
+        <w:t>Script优化</w:t>
+      </w:r>
+      <w:proofErr w:type="gramStart"/>
+      <w:r>
+        <w:rPr>
+          <w:rFonts w:hint="eastAsia"/>
+        </w:rPr>
+        <w:t>器支持</w:t>
+      </w:r>
+      <w:proofErr w:type="gramEnd"/>
+      <w:r>
+        <w:rPr>
+          <w:rFonts w:hint="eastAsia"/>
+        </w:rPr>
+        <w:t>优化函数调用，但此举的前提是函数手动向优化器请求优化。</w:t>
       </w:r>
     </w:p>
     <w:p>
@@ -15245,7 +19201,15 @@
     <w:p>
       <w:r>
         <w:tab/>
-        <w:t>my_ext.add_var(“test”,cs_impl::make_protect&lt;cs::callable&gt;(cs::cni(test),true));</w:t>
+        <w:t>my_ext.add_var(“test</w:t>
+      </w:r>
+      <w:proofErr w:type="gramStart"/>
+      <w:r>
+        <w:t>”,cs</w:t>
+      </w:r>
+      <w:proofErr w:type="gramEnd"/>
+      <w:r>
+        <w:t>_impl::make_protect&lt;cs::callable&gt;(cs::cni(test),true));</w:t>
       </w:r>
     </w:p>
     <w:p>
@@ -15313,12 +19277,9 @@
     <w:p>
       <w:pPr>
         <w:rPr>
-          <w:rFonts w:hint="eastAsia"/>
           <w:b/>
         </w:rPr>
       </w:pPr>
-      <w:bookmarkStart w:id="0" w:name="_GoBack"/>
-      <w:bookmarkEnd w:id="0"/>
     </w:p>
     <w:p>
       <w:pPr>
@@ -15339,11 +19300,19 @@
         </w:rPr>
         <w:t>可以通过特化</w:t>
       </w:r>
-      <w:r>
-        <w:rPr>
-          <w:rFonts w:hint="eastAsia"/>
-        </w:rPr>
-        <w:t>CovScript类型</w:t>
+      <w:proofErr w:type="spellStart"/>
+      <w:r>
+        <w:rPr>
+          <w:rFonts w:hint="eastAsia"/>
+        </w:rPr>
+        <w:t>CovScript</w:t>
+      </w:r>
+      <w:proofErr w:type="spellEnd"/>
+      <w:r>
+        <w:rPr>
+          <w:rFonts w:hint="eastAsia"/>
+        </w:rPr>
+        <w:t>类型</w:t>
       </w:r>
       <w:r>
         <w:rPr>
@@ -15370,24 +19339,82 @@
         <w:rPr>
           <w:rStyle w:val="ae"/>
         </w:rPr>
-        <w:t xml:space="preserve">template&lt;typename T&gt;bool </w:t>
-      </w:r>
+        <w:t>template&lt;</w:t>
+      </w:r>
+      <w:proofErr w:type="spellStart"/>
       <w:r>
         <w:rPr>
           <w:rStyle w:val="ae"/>
         </w:rPr>
-        <w:t>cs_impl::</w:t>
-      </w:r>
+        <w:t>typename</w:t>
+      </w:r>
+      <w:proofErr w:type="spellEnd"/>
       <w:r>
         <w:rPr>
           <w:rStyle w:val="ae"/>
         </w:rPr>
-        <w:t>compare(const T &amp;, const T &amp;</w:t>
-      </w:r>
+        <w:t xml:space="preserve"> T&gt;bool </w:t>
+      </w:r>
+      <w:proofErr w:type="spellStart"/>
       <w:r>
         <w:rPr>
           <w:rStyle w:val="ae"/>
         </w:rPr>
+        <w:t>cs_</w:t>
+      </w:r>
+      <w:proofErr w:type="gramStart"/>
+      <w:r>
+        <w:rPr>
+          <w:rStyle w:val="ae"/>
+        </w:rPr>
+        <w:t>impl</w:t>
+      </w:r>
+      <w:proofErr w:type="spellEnd"/>
+      <w:r>
+        <w:rPr>
+          <w:rStyle w:val="ae"/>
+        </w:rPr>
+        <w:t>::</w:t>
+      </w:r>
+      <w:proofErr w:type="gramEnd"/>
+      <w:r>
+        <w:rPr>
+          <w:rStyle w:val="ae"/>
+        </w:rPr>
+        <w:t>compare(</w:t>
+      </w:r>
+      <w:proofErr w:type="spellStart"/>
+      <w:r>
+        <w:rPr>
+          <w:rStyle w:val="ae"/>
+        </w:rPr>
+        <w:t>const</w:t>
+      </w:r>
+      <w:proofErr w:type="spellEnd"/>
+      <w:r>
+        <w:rPr>
+          <w:rStyle w:val="ae"/>
+        </w:rPr>
+        <w:t xml:space="preserve"> T &amp;, </w:t>
+      </w:r>
+      <w:proofErr w:type="spellStart"/>
+      <w:r>
+        <w:rPr>
+          <w:rStyle w:val="ae"/>
+        </w:rPr>
+        <w:t>const</w:t>
+      </w:r>
+      <w:proofErr w:type="spellEnd"/>
+      <w:r>
+        <w:rPr>
+          <w:rStyle w:val="ae"/>
+        </w:rPr>
+        <w:t xml:space="preserve"> T &amp;</w:t>
+      </w:r>
+      <w:r>
+        <w:rPr>
+          <w:rStyle w:val="ae"/>
+        </w:rPr>
         <w:t>)</w:t>
       </w:r>
     </w:p>
@@ -15424,19 +19451,71 @@
         <w:rPr>
           <w:rStyle w:val="ae"/>
         </w:rPr>
-        <w:t xml:space="preserve">template&lt;typename T&gt;long </w:t>
-      </w:r>
+        <w:t>template&lt;</w:t>
+      </w:r>
+      <w:proofErr w:type="spellStart"/>
       <w:r>
         <w:rPr>
           <w:rStyle w:val="ae"/>
         </w:rPr>
-        <w:t>cs_impl::</w:t>
-      </w:r>
+        <w:t>typename</w:t>
+      </w:r>
+      <w:proofErr w:type="spellEnd"/>
       <w:r>
         <w:rPr>
           <w:rStyle w:val="ae"/>
         </w:rPr>
-        <w:t>to_integer(const T &amp;)</w:t>
+        <w:t xml:space="preserve"> T&gt;long </w:t>
+      </w:r>
+      <w:proofErr w:type="spellStart"/>
+      <w:r>
+        <w:rPr>
+          <w:rStyle w:val="ae"/>
+        </w:rPr>
+        <w:t>cs_</w:t>
+      </w:r>
+      <w:proofErr w:type="gramStart"/>
+      <w:r>
+        <w:rPr>
+          <w:rStyle w:val="ae"/>
+        </w:rPr>
+        <w:t>impl</w:t>
+      </w:r>
+      <w:proofErr w:type="spellEnd"/>
+      <w:r>
+        <w:rPr>
+          <w:rStyle w:val="ae"/>
+        </w:rPr>
+        <w:t>::</w:t>
+      </w:r>
+      <w:proofErr w:type="spellStart"/>
+      <w:proofErr w:type="gramEnd"/>
+      <w:r>
+        <w:rPr>
+          <w:rStyle w:val="ae"/>
+        </w:rPr>
+        <w:t>to_integer</w:t>
+      </w:r>
+      <w:proofErr w:type="spellEnd"/>
+      <w:r>
+        <w:rPr>
+          <w:rStyle w:val="ae"/>
+        </w:rPr>
+        <w:t>(</w:t>
+      </w:r>
+      <w:proofErr w:type="spellStart"/>
+      <w:r>
+        <w:rPr>
+          <w:rStyle w:val="ae"/>
+        </w:rPr>
+        <w:t>const</w:t>
+      </w:r>
+      <w:proofErr w:type="spellEnd"/>
+      <w:r>
+        <w:rPr>
+          <w:rStyle w:val="ae"/>
+        </w:rPr>
+        <w:t xml:space="preserve"> T &amp;)</w:t>
       </w:r>
     </w:p>
     <w:p>
@@ -15471,7 +19550,85 @@
         <w:rPr>
           <w:rStyle w:val="ae"/>
         </w:rPr>
-        <w:t>template&lt;typename T&gt;std::string cs_impl::to_string(const T &amp;)</w:t>
+        <w:t>template&lt;</w:t>
+      </w:r>
+      <w:proofErr w:type="spellStart"/>
+      <w:r>
+        <w:rPr>
+          <w:rStyle w:val="ae"/>
+        </w:rPr>
+        <w:t>typename</w:t>
+      </w:r>
+      <w:proofErr w:type="spellEnd"/>
+      <w:r>
+        <w:rPr>
+          <w:rStyle w:val="ae"/>
+        </w:rPr>
+        <w:t xml:space="preserve"> T&gt;</w:t>
+      </w:r>
+      <w:proofErr w:type="spellStart"/>
+      <w:proofErr w:type="gramStart"/>
+      <w:r>
+        <w:rPr>
+          <w:rStyle w:val="ae"/>
+        </w:rPr>
+        <w:t>std</w:t>
+      </w:r>
+      <w:proofErr w:type="spellEnd"/>
+      <w:r>
+        <w:rPr>
+          <w:rStyle w:val="ae"/>
+        </w:rPr>
+        <w:t>::</w:t>
+      </w:r>
+      <w:proofErr w:type="gramEnd"/>
+      <w:r>
+        <w:rPr>
+          <w:rStyle w:val="ae"/>
+        </w:rPr>
+        <w:t xml:space="preserve">string </w:t>
+      </w:r>
+      <w:proofErr w:type="spellStart"/>
+      <w:r>
+        <w:rPr>
+          <w:rStyle w:val="ae"/>
+        </w:rPr>
+        <w:t>cs_impl</w:t>
+      </w:r>
+      <w:proofErr w:type="spellEnd"/>
+      <w:r>
+        <w:rPr>
+          <w:rStyle w:val="ae"/>
+        </w:rPr>
+        <w:t>::</w:t>
+      </w:r>
+      <w:proofErr w:type="spellStart"/>
+      <w:r>
+        <w:rPr>
+          <w:rStyle w:val="ae"/>
+        </w:rPr>
+        <w:t>to_string</w:t>
+      </w:r>
+      <w:proofErr w:type="spellEnd"/>
+      <w:r>
+        <w:rPr>
+          <w:rStyle w:val="ae"/>
+        </w:rPr>
+        <w:t>(</w:t>
+      </w:r>
+      <w:proofErr w:type="spellStart"/>
+      <w:r>
+        <w:rPr>
+          <w:rStyle w:val="ae"/>
+        </w:rPr>
+        <w:t>const</w:t>
+      </w:r>
+      <w:proofErr w:type="spellEnd"/>
+      <w:r>
+        <w:rPr>
+          <w:rStyle w:val="ae"/>
+        </w:rPr>
+        <w:t xml:space="preserve"> T &amp;)</w:t>
       </w:r>
     </w:p>
     <w:p>
@@ -15513,7 +19670,79 @@
         <w:rPr>
           <w:rStyle w:val="ae"/>
         </w:rPr>
-        <w:t>template&lt;typename T&gt;std::size_t cs_impl::hash(const T &amp;)</w:t>
+        <w:t>template&lt;</w:t>
+      </w:r>
+      <w:proofErr w:type="spellStart"/>
+      <w:r>
+        <w:rPr>
+          <w:rStyle w:val="ae"/>
+        </w:rPr>
+        <w:t>typename</w:t>
+      </w:r>
+      <w:proofErr w:type="spellEnd"/>
+      <w:r>
+        <w:rPr>
+          <w:rStyle w:val="ae"/>
+        </w:rPr>
+        <w:t xml:space="preserve"> T&gt;</w:t>
+      </w:r>
+      <w:proofErr w:type="spellStart"/>
+      <w:proofErr w:type="gramStart"/>
+      <w:r>
+        <w:rPr>
+          <w:rStyle w:val="ae"/>
+        </w:rPr>
+        <w:t>std</w:t>
+      </w:r>
+      <w:proofErr w:type="spellEnd"/>
+      <w:r>
+        <w:rPr>
+          <w:rStyle w:val="ae"/>
+        </w:rPr>
+        <w:t>::</w:t>
+      </w:r>
+      <w:proofErr w:type="spellStart"/>
+      <w:proofErr w:type="gramEnd"/>
+      <w:r>
+        <w:rPr>
+          <w:rStyle w:val="ae"/>
+        </w:rPr>
+        <w:t>size_t</w:t>
+      </w:r>
+      <w:proofErr w:type="spellEnd"/>
+      <w:r>
+        <w:rPr>
+          <w:rStyle w:val="ae"/>
+        </w:rPr>
+        <w:t xml:space="preserve"> </w:t>
+      </w:r>
+      <w:proofErr w:type="spellStart"/>
+      <w:r>
+        <w:rPr>
+          <w:rStyle w:val="ae"/>
+        </w:rPr>
+        <w:t>cs_impl</w:t>
+      </w:r>
+      <w:proofErr w:type="spellEnd"/>
+      <w:r>
+        <w:rPr>
+          <w:rStyle w:val="ae"/>
+        </w:rPr>
+        <w:t>::hash(</w:t>
+      </w:r>
+      <w:proofErr w:type="spellStart"/>
+      <w:r>
+        <w:rPr>
+          <w:rStyle w:val="ae"/>
+        </w:rPr>
+        <w:t>const</w:t>
+      </w:r>
+      <w:proofErr w:type="spellEnd"/>
+      <w:r>
+        <w:rPr>
+          <w:rStyle w:val="ae"/>
+        </w:rPr>
+        <w:t xml:space="preserve"> T &amp;)</w:t>
       </w:r>
     </w:p>
     <w:p>
@@ -15548,30 +19777,110 @@
         <w:rPr>
           <w:rStyle w:val="ae"/>
         </w:rPr>
-        <w:t>template&lt;typename T&gt;void cs_impl::detach(T &amp;)</w:t>
-      </w:r>
-    </w:p>
-    <w:p>
-      <w:r>
-        <w:rPr>
-          <w:rFonts w:hint="eastAsia"/>
-        </w:rPr>
-        <w:t>对于含有c</w:t>
-      </w:r>
-      <w:r>
-        <w:t>s::var</w:t>
-      </w:r>
+        <w:t>template&lt;</w:t>
+      </w:r>
+      <w:proofErr w:type="spellStart"/>
+      <w:r>
+        <w:rPr>
+          <w:rStyle w:val="ae"/>
+        </w:rPr>
+        <w:t>typename</w:t>
+      </w:r>
+      <w:proofErr w:type="spellEnd"/>
+      <w:r>
+        <w:rPr>
+          <w:rStyle w:val="ae"/>
+        </w:rPr>
+        <w:t xml:space="preserve"> T&gt;void </w:t>
+      </w:r>
+      <w:proofErr w:type="spellStart"/>
+      <w:r>
+        <w:rPr>
+          <w:rStyle w:val="ae"/>
+        </w:rPr>
+        <w:t>cs_</w:t>
+      </w:r>
+      <w:proofErr w:type="gramStart"/>
+      <w:r>
+        <w:rPr>
+          <w:rStyle w:val="ae"/>
+        </w:rPr>
+        <w:t>impl</w:t>
+      </w:r>
+      <w:proofErr w:type="spellEnd"/>
+      <w:r>
+        <w:rPr>
+          <w:rStyle w:val="ae"/>
+        </w:rPr>
+        <w:t>::</w:t>
+      </w:r>
+      <w:proofErr w:type="gramEnd"/>
+      <w:r>
+        <w:rPr>
+          <w:rStyle w:val="ae"/>
+        </w:rPr>
+        <w:t>detach(T &amp;)</w:t>
+      </w:r>
+    </w:p>
+    <w:p>
+      <w:r>
+        <w:rPr>
+          <w:rFonts w:hint="eastAsia"/>
+        </w:rPr>
+        <w:t>对于含有</w:t>
+      </w:r>
+      <w:proofErr w:type="spellStart"/>
+      <w:r>
+        <w:rPr>
+          <w:rFonts w:hint="eastAsia"/>
+        </w:rPr>
+        <w:t>c</w:t>
+      </w:r>
+      <w:r>
+        <w:t>s</w:t>
+      </w:r>
+      <w:proofErr w:type="spellEnd"/>
+      <w:r>
+        <w:t>::</w:t>
+      </w:r>
+      <w:proofErr w:type="spellStart"/>
+      <w:r>
+        <w:t>var</w:t>
+      </w:r>
+      <w:proofErr w:type="spellEnd"/>
       <w:r>
         <w:rPr>
           <w:rFonts w:hint="eastAsia"/>
         </w:rPr>
         <w:t>的容器，应特化此函数并分别调用每个</w:t>
       </w:r>
-      <w:r>
-        <w:rPr>
-          <w:rFonts w:hint="eastAsia"/>
-        </w:rPr>
-        <w:t>cs::var实例的detach方法</w:t>
+      <w:proofErr w:type="spellStart"/>
+      <w:r>
+        <w:rPr>
+          <w:rFonts w:hint="eastAsia"/>
+        </w:rPr>
+        <w:t>cs</w:t>
+      </w:r>
+      <w:proofErr w:type="spellEnd"/>
+      <w:r>
+        <w:rPr>
+          <w:rFonts w:hint="eastAsia"/>
+        </w:rPr>
+        <w:t>::</w:t>
+      </w:r>
+      <w:proofErr w:type="spellStart"/>
+      <w:r>
+        <w:rPr>
+          <w:rFonts w:hint="eastAsia"/>
+        </w:rPr>
+        <w:t>var</w:t>
+      </w:r>
+      <w:proofErr w:type="spellEnd"/>
+      <w:r>
+        <w:rPr>
+          <w:rFonts w:hint="eastAsia"/>
+        </w:rPr>
+        <w:t>实例的detach方法</w:t>
       </w:r>
       <w:r>
         <w:rPr>
@@ -15605,15 +19914,107 @@
         <w:rPr>
           <w:rStyle w:val="ae"/>
         </w:rPr>
-        <w:t>template&lt;typename T&gt;constexpr const char *cs_impl::get_name_of_type()</w:t>
-      </w:r>
-    </w:p>
-    <w:p>
-      <w:r>
-        <w:rPr>
-          <w:rFonts w:hint="eastAsia"/>
-        </w:rPr>
-        <w:t>特化此函数以支持反馈更友好的类型名，如未特化将默认返回typeid(T).name()</w:t>
+        <w:t>template&lt;</w:t>
+      </w:r>
+      <w:proofErr w:type="spellStart"/>
+      <w:r>
+        <w:rPr>
+          <w:rStyle w:val="ae"/>
+        </w:rPr>
+        <w:t>typename</w:t>
+      </w:r>
+      <w:proofErr w:type="spellEnd"/>
+      <w:r>
+        <w:rPr>
+          <w:rStyle w:val="ae"/>
+        </w:rPr>
+        <w:t xml:space="preserve"> T&gt;</w:t>
+      </w:r>
+      <w:proofErr w:type="spellStart"/>
+      <w:r>
+        <w:rPr>
+          <w:rStyle w:val="ae"/>
+        </w:rPr>
+        <w:t>constexpr</w:t>
+      </w:r>
+      <w:proofErr w:type="spellEnd"/>
+      <w:r>
+        <w:rPr>
+          <w:rStyle w:val="ae"/>
+        </w:rPr>
+        <w:t xml:space="preserve"> </w:t>
+      </w:r>
+      <w:proofErr w:type="spellStart"/>
+      <w:r>
+        <w:rPr>
+          <w:rStyle w:val="ae"/>
+        </w:rPr>
+        <w:t>const</w:t>
+      </w:r>
+      <w:proofErr w:type="spellEnd"/>
+      <w:r>
+        <w:rPr>
+          <w:rStyle w:val="ae"/>
+        </w:rPr>
+        <w:t xml:space="preserve"> char *</w:t>
+      </w:r>
+      <w:proofErr w:type="spellStart"/>
+      <w:r>
+        <w:rPr>
+          <w:rStyle w:val="ae"/>
+        </w:rPr>
+        <w:t>cs_</w:t>
+      </w:r>
+      <w:proofErr w:type="gramStart"/>
+      <w:r>
+        <w:rPr>
+          <w:rStyle w:val="ae"/>
+        </w:rPr>
+        <w:t>impl</w:t>
+      </w:r>
+      <w:proofErr w:type="spellEnd"/>
+      <w:r>
+        <w:rPr>
+          <w:rStyle w:val="ae"/>
+        </w:rPr>
+        <w:t>::</w:t>
+      </w:r>
+      <w:proofErr w:type="spellStart"/>
+      <w:proofErr w:type="gramEnd"/>
+      <w:r>
+        <w:rPr>
+          <w:rStyle w:val="ae"/>
+        </w:rPr>
+        <w:t>get_name_of_type</w:t>
+      </w:r>
+      <w:proofErr w:type="spellEnd"/>
+      <w:r>
+        <w:rPr>
+          <w:rStyle w:val="ae"/>
+        </w:rPr>
+        <w:t>()</w:t>
+      </w:r>
+    </w:p>
+    <w:p>
+      <w:r>
+        <w:rPr>
+          <w:rFonts w:hint="eastAsia"/>
+        </w:rPr>
+        <w:t>特化此函数以支持反馈更友好的类型名，如未特化将默认返回</w:t>
+      </w:r>
+      <w:proofErr w:type="spellStart"/>
+      <w:r>
+        <w:rPr>
+          <w:rFonts w:hint="eastAsia"/>
+        </w:rPr>
+        <w:t>typeid</w:t>
+      </w:r>
+      <w:proofErr w:type="spellEnd"/>
+      <w:r>
+        <w:rPr>
+          <w:rFonts w:hint="eastAsia"/>
+        </w:rPr>
+        <w:t>(T).name()</w:t>
       </w:r>
       <w:r>
         <w:rPr>
@@ -15640,25 +20041,79 @@
         <w:rPr>
           <w:rStyle w:val="ae"/>
         </w:rPr>
-        <w:t>template&lt;typename T&gt;</w:t>
-      </w:r>
+        <w:t>template&lt;</w:t>
+      </w:r>
+      <w:proofErr w:type="spellStart"/>
       <w:r>
         <w:rPr>
           <w:rStyle w:val="ae"/>
         </w:rPr>
-        <w:t>cs::extension_t &amp;</w:t>
-      </w:r>
+        <w:t>typename</w:t>
+      </w:r>
+      <w:proofErr w:type="spellEnd"/>
       <w:r>
         <w:rPr>
           <w:rStyle w:val="ae"/>
         </w:rPr>
-        <w:t>cs_impl::</w:t>
-      </w:r>
+        <w:t xml:space="preserve"> T&gt;</w:t>
+      </w:r>
+      <w:proofErr w:type="spellStart"/>
+      <w:proofErr w:type="gramStart"/>
       <w:r>
         <w:rPr>
           <w:rStyle w:val="ae"/>
         </w:rPr>
-        <w:t>get_ext()</w:t>
+        <w:t>cs</w:t>
+      </w:r>
+      <w:proofErr w:type="spellEnd"/>
+      <w:r>
+        <w:rPr>
+          <w:rStyle w:val="ae"/>
+        </w:rPr>
+        <w:t>::</w:t>
+      </w:r>
+      <w:proofErr w:type="spellStart"/>
+      <w:proofErr w:type="gramEnd"/>
+      <w:r>
+        <w:rPr>
+          <w:rStyle w:val="ae"/>
+        </w:rPr>
+        <w:t>extension_t</w:t>
+      </w:r>
+      <w:proofErr w:type="spellEnd"/>
+      <w:r>
+        <w:rPr>
+          <w:rStyle w:val="ae"/>
+        </w:rPr>
+        <w:t xml:space="preserve"> &amp;</w:t>
+      </w:r>
+      <w:proofErr w:type="spellStart"/>
+      <w:r>
+        <w:rPr>
+          <w:rStyle w:val="ae"/>
+        </w:rPr>
+        <w:t>cs_impl</w:t>
+      </w:r>
+      <w:proofErr w:type="spellEnd"/>
+      <w:r>
+        <w:rPr>
+          <w:rStyle w:val="ae"/>
+        </w:rPr>
+        <w:t>::</w:t>
+      </w:r>
+      <w:proofErr w:type="spellStart"/>
+      <w:r>
+        <w:rPr>
+          <w:rStyle w:val="ae"/>
+        </w:rPr>
+        <w:t>get_ext</w:t>
+      </w:r>
+      <w:proofErr w:type="spellEnd"/>
+      <w:r>
+        <w:rPr>
+          <w:rStyle w:val="ae"/>
+        </w:rPr>
+        <w:t>()</w:t>
       </w:r>
     </w:p>
     <w:p>
@@ -15694,6 +20149,7 @@
       </w:r>
     </w:p>
     <w:p>
+      <w:proofErr w:type="spellStart"/>
       <w:r>
         <w:rPr>
           <w:rFonts w:hint="eastAsia"/>
@@ -15701,28 +20157,102 @@
         <w:t>c</w:t>
       </w:r>
       <w:r>
-        <w:t>s::extension_t</w:t>
-      </w:r>
+        <w:t>s</w:t>
+      </w:r>
+      <w:proofErr w:type="spellEnd"/>
+      <w:r>
+        <w:t>::</w:t>
+      </w:r>
+      <w:proofErr w:type="spellStart"/>
+      <w:r>
+        <w:t>extension_t</w:t>
+      </w:r>
+      <w:proofErr w:type="spellEnd"/>
       <w:r>
         <w:rPr>
           <w:rFonts w:hint="eastAsia"/>
         </w:rPr>
         <w:t>是</w:t>
       </w:r>
-      <w:r>
-        <w:t>std::shared_ptr&lt;</w:t>
-      </w:r>
-      <w:r>
-        <w:t>cs::</w:t>
-      </w:r>
-      <w:r>
-        <w:t>extension_holder&gt;</w:t>
-      </w:r>
-      <w:r>
-        <w:rPr>
-          <w:rFonts w:hint="eastAsia"/>
-        </w:rPr>
-        <w:t>的别名，调用cs::make_shared_extension(cs::extension</w:t>
+      <w:proofErr w:type="spellStart"/>
+      <w:r>
+        <w:t>std</w:t>
+      </w:r>
+      <w:proofErr w:type="spellEnd"/>
+      <w:r>
+        <w:t>::</w:t>
+      </w:r>
+      <w:proofErr w:type="spellStart"/>
+      <w:r>
+        <w:t>shared_ptr</w:t>
+      </w:r>
+      <w:proofErr w:type="spellEnd"/>
+      <w:r>
+        <w:t>&lt;</w:t>
+      </w:r>
+      <w:proofErr w:type="spellStart"/>
+      <w:r>
+        <w:t>cs</w:t>
+      </w:r>
+      <w:proofErr w:type="spellEnd"/>
+      <w:r>
+        <w:t>::</w:t>
+      </w:r>
+      <w:proofErr w:type="spellStart"/>
+      <w:r>
+        <w:t>extension_holder</w:t>
+      </w:r>
+      <w:proofErr w:type="spellEnd"/>
+      <w:r>
+        <w:t>&gt;</w:t>
+      </w:r>
+      <w:r>
+        <w:rPr>
+          <w:rFonts w:hint="eastAsia"/>
+        </w:rPr>
+        <w:t>的别名，调用</w:t>
+      </w:r>
+      <w:proofErr w:type="spellStart"/>
+      <w:r>
+        <w:rPr>
+          <w:rFonts w:hint="eastAsia"/>
+        </w:rPr>
+        <w:t>cs</w:t>
+      </w:r>
+      <w:proofErr w:type="spellEnd"/>
+      <w:r>
+        <w:rPr>
+          <w:rFonts w:hint="eastAsia"/>
+        </w:rPr>
+        <w:t>::</w:t>
+      </w:r>
+      <w:proofErr w:type="spellStart"/>
+      <w:r>
+        <w:rPr>
+          <w:rFonts w:hint="eastAsia"/>
+        </w:rPr>
+        <w:t>make_shared_extension</w:t>
+      </w:r>
+      <w:proofErr w:type="spellEnd"/>
+      <w:r>
+        <w:rPr>
+          <w:rFonts w:hint="eastAsia"/>
+        </w:rPr>
+        <w:t>(</w:t>
+      </w:r>
+      <w:proofErr w:type="spellStart"/>
+      <w:r>
+        <w:rPr>
+          <w:rFonts w:hint="eastAsia"/>
+        </w:rPr>
+        <w:t>cs</w:t>
+      </w:r>
+      <w:proofErr w:type="spellEnd"/>
+      <w:r>
+        <w:rPr>
+          <w:rFonts w:hint="eastAsia"/>
+        </w:rPr>
+        <w:t>::extension</w:t>
       </w:r>
       <w:r>
         <w:t>&amp;</w:t>
@@ -15747,11 +20277,19 @@
         </w:rPr>
         <w:t>扩展中的函数，</w:t>
       </w:r>
-      <w:r>
-        <w:rPr>
-          <w:rFonts w:hint="eastAsia"/>
-        </w:rPr>
-        <w:t>CovScript将会把调用对象作为</w:t>
+      <w:proofErr w:type="spellStart"/>
+      <w:r>
+        <w:rPr>
+          <w:rFonts w:hint="eastAsia"/>
+        </w:rPr>
+        <w:t>CovScript</w:t>
+      </w:r>
+      <w:proofErr w:type="spellEnd"/>
+      <w:r>
+        <w:rPr>
+          <w:rFonts w:hint="eastAsia"/>
+        </w:rPr>
+        <w:t>将会把调用对象作为</w:t>
       </w:r>
       <w:r>
         <w:rPr>

--- a/参考文档.docx
+++ b/参考文档.docx
@@ -1,6 +1,6 @@
 
 <file path=word/document.xml><?xml version="1.0" encoding="utf-8"?>
-<w:document xmlns:wpc="http://schemas.microsoft.com/office/word/2010/wordprocessingCanvas" xmlns:cx="http://schemas.microsoft.com/office/drawing/2014/chartex" xmlns:cx1="http://schemas.microsoft.com/office/drawing/2015/9/8/chartex" xmlns:cx2="http://schemas.microsoft.com/office/drawing/2015/10/21/chartex" xmlns:cx3="http://schemas.microsoft.com/office/drawing/2016/5/9/chartex" xmlns:cx4="http://schemas.microsoft.com/office/drawing/2016/5/10/chartex" xmlns:cx5="http://schemas.microsoft.com/office/drawing/2016/5/11/chartex" xmlns:cx6="http://schemas.microsoft.com/office/drawing/2016/5/12/chartex" xmlns:cx7="http://schemas.microsoft.com/office/drawing/2016/5/13/chartex" xmlns:cx8="http://schemas.microsoft.com/office/drawing/2016/5/14/chartex" xmlns:mc="http://schemas.openxmlformats.org/markup-compatibility/2006" xmlns:aink="http://schemas.microsoft.com/office/drawing/2016/ink" xmlns:am3d="http://schemas.microsoft.com/office/drawing/2017/model3d" xmlns:o="urn:schemas-microsoft-com:office:office" xmlns:r="http://schemas.openxmlformats.org/officeDocument/2006/relationships" xmlns:m="http://schemas.openxmlformats.org/officeDocument/2006/math" xmlns:v="urn:schemas-microsoft-com:vml" xmlns:wp14="http://schemas.microsoft.com/office/word/2010/wordprocessingDrawing" xmlns:wp="http://schemas.openxmlformats.org/drawingml/2006/wordprocessingDrawing" xmlns:w10="urn:schemas-microsoft-com:office:word" xmlns:w="http://schemas.openxmlformats.org/wordprocessingml/2006/main" xmlns:w14="http://schemas.microsoft.com/office/word/2010/wordml" xmlns:w15="http://schemas.microsoft.com/office/word/2012/wordml" xmlns:w16se="http://schemas.microsoft.com/office/word/2015/wordml/symex" xmlns:wpg="http://schemas.microsoft.com/office/word/2010/wordprocessingGroup" xmlns:wpi="http://schemas.microsoft.com/office/word/2010/wordprocessingInk" xmlns:wne="http://schemas.microsoft.com/office/word/2006/wordml" xmlns:wps="http://schemas.microsoft.com/office/word/2010/wordprocessingShape" mc:Ignorable="w14 w15 w16se wp14">
+<w:document xmlns:wpc="http://schemas.microsoft.com/office/word/2010/wordprocessingCanvas" xmlns:cx="http://schemas.microsoft.com/office/drawing/2014/chartex" xmlns:cx1="http://schemas.microsoft.com/office/drawing/2015/9/8/chartex" xmlns:cx2="http://schemas.microsoft.com/office/drawing/2015/10/21/chartex" xmlns:cx3="http://schemas.microsoft.com/office/drawing/2016/5/9/chartex" xmlns:cx4="http://schemas.microsoft.com/office/drawing/2016/5/10/chartex" xmlns:cx5="http://schemas.microsoft.com/office/drawing/2016/5/11/chartex" xmlns:cx6="http://schemas.microsoft.com/office/drawing/2016/5/12/chartex" xmlns:cx7="http://schemas.microsoft.com/office/drawing/2016/5/13/chartex" xmlns:cx8="http://schemas.microsoft.com/office/drawing/2016/5/14/chartex" xmlns:mc="http://schemas.openxmlformats.org/markup-compatibility/2006" xmlns:aink="http://schemas.microsoft.com/office/drawing/2016/ink" xmlns:am3d="http://schemas.microsoft.com/office/drawing/2017/model3d" xmlns:o="urn:schemas-microsoft-com:office:office" xmlns:r="http://schemas.openxmlformats.org/officeDocument/2006/relationships" xmlns:m="http://schemas.openxmlformats.org/officeDocument/2006/math" xmlns:v="urn:schemas-microsoft-com:vml" xmlns:wp14="http://schemas.microsoft.com/office/word/2010/wordprocessingDrawing" xmlns:wp="http://schemas.openxmlformats.org/drawingml/2006/wordprocessingDrawing" xmlns:w10="urn:schemas-microsoft-com:office:word" xmlns:w="http://schemas.openxmlformats.org/wordprocessingml/2006/main" xmlns:w14="http://schemas.microsoft.com/office/word/2010/wordml" xmlns:w15="http://schemas.microsoft.com/office/word/2012/wordml" xmlns:w16cid="http://schemas.microsoft.com/office/word/2016/wordml/cid" xmlns:w16se="http://schemas.microsoft.com/office/word/2015/wordml/symex" xmlns:wpg="http://schemas.microsoft.com/office/word/2010/wordprocessingGroup" xmlns:wpi="http://schemas.microsoft.com/office/word/2010/wordprocessingInk" xmlns:wne="http://schemas.microsoft.com/office/word/2006/wordml" xmlns:wps="http://schemas.microsoft.com/office/word/2010/wordprocessingShape" mc:Ignorable="w14 w15 w16se w16cid wp14">
   <w:body>
     <w:p>
       <w:pPr>
@@ -289,7 +289,21 @@
         <w:rPr>
           <w:rFonts w:hint="eastAsia"/>
         </w:rPr>
-        <w:t>number的字面量由0~9十个数和小数点组成，如12，3.14等</w:t>
+        <w:t>number的字面量由0~9</w:t>
+      </w:r>
+      <w:proofErr w:type="gramStart"/>
+      <w:r>
+        <w:rPr>
+          <w:rFonts w:hint="eastAsia"/>
+        </w:rPr>
+        <w:t>十</w:t>
+      </w:r>
+      <w:proofErr w:type="gramEnd"/>
+      <w:r>
+        <w:rPr>
+          <w:rFonts w:hint="eastAsia"/>
+        </w:rPr>
+        <w:t>个数和小数点组成，如12，3.14等</w:t>
       </w:r>
     </w:p>
     <w:p>
@@ -312,27 +326,51 @@
       <w:pPr>
         <w:pStyle w:val="2"/>
       </w:pPr>
-      <w:r>
-        <w:rPr>
-          <w:rFonts w:hint="eastAsia"/>
-        </w:rPr>
-        <w:t>boolean（逻辑）类型</w:t>
-      </w:r>
-    </w:p>
-    <w:p>
-      <w:r>
-        <w:rPr>
-          <w:rFonts w:hint="eastAsia"/>
-        </w:rPr>
-        <w:t>boolean的字面量只有两个，分别是true（真）和false（假）</w:t>
-      </w:r>
-    </w:p>
-    <w:p>
-      <w:r>
-        <w:rPr>
-          <w:rFonts w:hint="eastAsia"/>
-        </w:rPr>
-        <w:t>boolean的初始值为true（真）</w:t>
+      <w:proofErr w:type="spellStart"/>
+      <w:r>
+        <w:rPr>
+          <w:rFonts w:hint="eastAsia"/>
+        </w:rPr>
+        <w:t>boolean</w:t>
+      </w:r>
+      <w:proofErr w:type="spellEnd"/>
+      <w:r>
+        <w:rPr>
+          <w:rFonts w:hint="eastAsia"/>
+        </w:rPr>
+        <w:t>（逻辑）类型</w:t>
+      </w:r>
+    </w:p>
+    <w:p>
+      <w:proofErr w:type="spellStart"/>
+      <w:r>
+        <w:rPr>
+          <w:rFonts w:hint="eastAsia"/>
+        </w:rPr>
+        <w:t>boolean</w:t>
+      </w:r>
+      <w:proofErr w:type="spellEnd"/>
+      <w:r>
+        <w:rPr>
+          <w:rFonts w:hint="eastAsia"/>
+        </w:rPr>
+        <w:t>的字面量只有两个，分别是true（真）和false（假）</w:t>
+      </w:r>
+    </w:p>
+    <w:p>
+      <w:proofErr w:type="spellStart"/>
+      <w:r>
+        <w:rPr>
+          <w:rFonts w:hint="eastAsia"/>
+        </w:rPr>
+        <w:t>boolean</w:t>
+      </w:r>
+      <w:proofErr w:type="spellEnd"/>
+      <w:r>
+        <w:rPr>
+          <w:rFonts w:hint="eastAsia"/>
+        </w:rPr>
+        <w:t>的初始值为true（真）</w:t>
       </w:r>
     </w:p>
     <w:p>
@@ -361,6 +399,7 @@
         </w:rPr>
         <w:t>pointer指向一块内存空间，可使用</w:t>
       </w:r>
+      <w:proofErr w:type="spellStart"/>
       <w:r>
         <w:t>gc</w:t>
       </w:r>
@@ -368,7 +407,14 @@
         <w:rPr>
           <w:rFonts w:hint="eastAsia"/>
         </w:rPr>
-        <w:t>new运算符申请一块内存空间</w:t>
+        <w:t>new</w:t>
+      </w:r>
+      <w:proofErr w:type="spellEnd"/>
+      <w:r>
+        <w:rPr>
+          <w:rFonts w:hint="eastAsia"/>
+        </w:rPr>
+        <w:t>运算符申请一块内存空间</w:t>
       </w:r>
     </w:p>
     <w:p>
@@ -413,8 +459,13 @@
         </w:rPr>
         <w:t>char的字面量是由单引号括起的单个ASCII字符，如</w:t>
       </w:r>
-      <w:r>
-        <w:t>’A’</w:t>
+      <w:proofErr w:type="gramStart"/>
+      <w:r>
+        <w:t>’</w:t>
+      </w:r>
+      <w:proofErr w:type="gramEnd"/>
+      <w:r>
+        <w:t>A’</w:t>
       </w:r>
       <w:r>
         <w:rPr>
@@ -503,8 +554,13 @@
         </w:rPr>
         <w:t>char的初始值为</w:t>
       </w:r>
-      <w:r>
-        <w:t>’\0’</w:t>
+      <w:proofErr w:type="gramStart"/>
+      <w:r>
+        <w:t>’</w:t>
+      </w:r>
+      <w:proofErr w:type="gramEnd"/>
+      <w:r>
+        <w:t>\0’</w:t>
       </w:r>
       <w:r>
         <w:rPr>
@@ -534,9 +590,11 @@
         </w:rPr>
         <w:t>string的字面量是由双引号括起的任意个数ASCII字符，如</w:t>
       </w:r>
+      <w:proofErr w:type="gramStart"/>
       <w:r>
         <w:t>”</w:t>
       </w:r>
+      <w:proofErr w:type="gramEnd"/>
       <w:r>
         <w:rPr>
           <w:rFonts w:hint="eastAsia"/>
@@ -562,8 +620,13 @@
         </w:rPr>
         <w:t>string的初始值为</w:t>
       </w:r>
-      <w:r>
-        <w:t>””</w:t>
+      <w:proofErr w:type="gramStart"/>
+      <w:r>
+        <w:t>”</w:t>
+      </w:r>
+      <w:proofErr w:type="gramEnd"/>
+      <w:r>
+        <w:t>”</w:t>
       </w:r>
       <w:r>
         <w:rPr>
@@ -588,7 +651,21 @@
         <w:rPr>
           <w:rFonts w:hint="eastAsia"/>
         </w:rPr>
-        <w:t>array的字面量为大括号扩起的以逗号分隔的任意个数元素，如{1,2,3}</w:t>
+        <w:t>array的字面量为</w:t>
+      </w:r>
+      <w:proofErr w:type="gramStart"/>
+      <w:r>
+        <w:rPr>
+          <w:rFonts w:hint="eastAsia"/>
+        </w:rPr>
+        <w:t>大括号扩起的</w:t>
+      </w:r>
+      <w:proofErr w:type="gramEnd"/>
+      <w:r>
+        <w:rPr>
+          <w:rFonts w:hint="eastAsia"/>
+        </w:rPr>
+        <w:t>以逗号分隔的任意个数元素，如{1,2,3}</w:t>
       </w:r>
     </w:p>
     <w:p>
@@ -679,25 +756,57 @@
       <w:pPr>
         <w:pStyle w:val="2"/>
       </w:pPr>
-      <w:r>
-        <w:rPr>
-          <w:rFonts w:hint="eastAsia"/>
-        </w:rPr>
-        <w:t>hash_map（散列表）类型</w:t>
-      </w:r>
-    </w:p>
-    <w:p>
-      <w:r>
-        <w:rPr>
-          <w:rFonts w:hint="eastAsia"/>
-        </w:rPr>
-        <w:t>hash_map的字面量为大括号扩起的以逗号分隔的一个或以上映射，如{2:3,4:5}</w:t>
-      </w:r>
-    </w:p>
-    <w:p>
-      <w:r>
+      <w:proofErr w:type="spellStart"/>
+      <w:r>
+        <w:rPr>
+          <w:rFonts w:hint="eastAsia"/>
+        </w:rPr>
         <w:t>hash_map</w:t>
       </w:r>
+      <w:proofErr w:type="spellEnd"/>
+      <w:r>
+        <w:rPr>
+          <w:rFonts w:hint="eastAsia"/>
+        </w:rPr>
+        <w:t>（散列表）类型</w:t>
+      </w:r>
+    </w:p>
+    <w:p>
+      <w:proofErr w:type="spellStart"/>
+      <w:r>
+        <w:rPr>
+          <w:rFonts w:hint="eastAsia"/>
+        </w:rPr>
+        <w:t>hash_map</w:t>
+      </w:r>
+      <w:proofErr w:type="spellEnd"/>
+      <w:r>
+        <w:rPr>
+          <w:rFonts w:hint="eastAsia"/>
+        </w:rPr>
+        <w:t>的字面量为</w:t>
+      </w:r>
+      <w:proofErr w:type="gramStart"/>
+      <w:r>
+        <w:rPr>
+          <w:rFonts w:hint="eastAsia"/>
+        </w:rPr>
+        <w:t>大括号扩起的</w:t>
+      </w:r>
+      <w:proofErr w:type="gramEnd"/>
+      <w:r>
+        <w:rPr>
+          <w:rFonts w:hint="eastAsia"/>
+        </w:rPr>
+        <w:t>以逗号分隔的一个或以上映射，如{2:3,4:5}</w:t>
+      </w:r>
+    </w:p>
+    <w:p>
+      <w:proofErr w:type="spellStart"/>
+      <w:r>
+        <w:t>hash_map</w:t>
+      </w:r>
+      <w:proofErr w:type="spellEnd"/>
       <w:r>
         <w:rPr>
           <w:rFonts w:hint="eastAsia"/>
@@ -706,11 +815,19 @@
       </w:r>
     </w:p>
     <w:p>
-      <w:r>
-        <w:rPr>
-          <w:rFonts w:hint="eastAsia"/>
-        </w:rPr>
-        <w:t>hash_map要求其存储的映射的键</w:t>
+      <w:proofErr w:type="spellStart"/>
+      <w:r>
+        <w:rPr>
+          <w:rFonts w:hint="eastAsia"/>
+        </w:rPr>
+        <w:t>hash_map</w:t>
+      </w:r>
+      <w:proofErr w:type="spellEnd"/>
+      <w:r>
+        <w:rPr>
+          <w:rFonts w:hint="eastAsia"/>
+        </w:rPr>
+        <w:t>要求其存储的映射的键</w:t>
       </w:r>
       <w:r>
         <w:rPr>
@@ -726,11 +843,19 @@
       </w:r>
     </w:p>
     <w:p>
-      <w:r>
-        <w:rPr>
-          <w:rFonts w:hint="eastAsia"/>
-        </w:rPr>
-        <w:t>hash_map的初始值为空表</w:t>
+      <w:proofErr w:type="spellStart"/>
+      <w:r>
+        <w:rPr>
+          <w:rFonts w:hint="eastAsia"/>
+        </w:rPr>
+        <w:t>hash_map</w:t>
+      </w:r>
+      <w:proofErr w:type="spellEnd"/>
+      <w:r>
+        <w:rPr>
+          <w:rFonts w:hint="eastAsia"/>
+        </w:rPr>
+        <w:t>的初始值为空表</w:t>
       </w:r>
     </w:p>
     <w:p/>
@@ -1009,15 +1134,32 @@
           <w:rFonts w:hint="eastAsia"/>
           <w:b/>
         </w:rPr>
-        <w:t>引入的Package可以是*.csp文件</w:t>
-      </w:r>
+        <w:t>引入的Package可以是*.</w:t>
+      </w:r>
+      <w:proofErr w:type="spellStart"/>
       <w:r>
         <w:rPr>
           <w:rFonts w:hint="eastAsia"/>
           <w:b/>
         </w:rPr>
+        <w:t>csp</w:t>
+      </w:r>
+      <w:proofErr w:type="spellEnd"/>
+      <w:r>
+        <w:rPr>
+          <w:rFonts w:hint="eastAsia"/>
+          <w:b/>
+        </w:rPr>
+        <w:t>文件</w:t>
+      </w:r>
+      <w:r>
+        <w:rPr>
+          <w:rFonts w:hint="eastAsia"/>
+          <w:b/>
+        </w:rPr>
         <w:t>(</w:t>
       </w:r>
+      <w:proofErr w:type="spellStart"/>
       <w:r>
         <w:rPr>
           <w:rFonts w:hint="eastAsia"/>
@@ -1025,6 +1167,7 @@
         </w:rPr>
         <w:t>CovScript</w:t>
       </w:r>
+      <w:proofErr w:type="spellEnd"/>
       <w:r>
         <w:rPr>
           <w:rFonts w:hint="eastAsia"/>
@@ -1037,15 +1180,25 @@
           <w:rFonts w:hint="eastAsia"/>
           <w:b/>
         </w:rPr>
-        <w:t>或者是*.cse</w:t>
-      </w:r>
+        <w:t>或者是*.</w:t>
+      </w:r>
+      <w:proofErr w:type="spellStart"/>
       <w:r>
         <w:rPr>
           <w:rFonts w:hint="eastAsia"/>
           <w:b/>
         </w:rPr>
+        <w:t>cse</w:t>
+      </w:r>
+      <w:proofErr w:type="spellEnd"/>
+      <w:r>
+        <w:rPr>
+          <w:rFonts w:hint="eastAsia"/>
+          <w:b/>
+        </w:rPr>
         <w:t>文件(</w:t>
       </w:r>
+      <w:proofErr w:type="spellStart"/>
       <w:r>
         <w:rPr>
           <w:rFonts w:hint="eastAsia"/>
@@ -1053,6 +1206,7 @@
         </w:rPr>
         <w:t>CovScript</w:t>
       </w:r>
+      <w:proofErr w:type="spellEnd"/>
       <w:r>
         <w:rPr>
           <w:rFonts w:hint="eastAsia"/>
@@ -1072,7 +1226,39 @@
           <w:rFonts w:hint="eastAsia"/>
           <w:b/>
         </w:rPr>
-        <w:t>当两者同时存在时会优先引入*.csp文件(CovScript包)</w:t>
+        <w:t>当两者同时存在时会优先引入*.</w:t>
+      </w:r>
+      <w:proofErr w:type="spellStart"/>
+      <w:r>
+        <w:rPr>
+          <w:rFonts w:hint="eastAsia"/>
+          <w:b/>
+        </w:rPr>
+        <w:t>csp</w:t>
+      </w:r>
+      <w:proofErr w:type="spellEnd"/>
+      <w:r>
+        <w:rPr>
+          <w:rFonts w:hint="eastAsia"/>
+          <w:b/>
+        </w:rPr>
+        <w:t>文件(</w:t>
+      </w:r>
+      <w:proofErr w:type="spellStart"/>
+      <w:r>
+        <w:rPr>
+          <w:rFonts w:hint="eastAsia"/>
+          <w:b/>
+        </w:rPr>
+        <w:t>CovScript</w:t>
+      </w:r>
+      <w:proofErr w:type="spellEnd"/>
+      <w:r>
+        <w:rPr>
+          <w:rFonts w:hint="eastAsia"/>
+          <w:b/>
+        </w:rPr>
+        <w:t>包)</w:t>
       </w:r>
     </w:p>
     <w:p>
@@ -1098,18 +1284,27 @@
         </w:rPr>
         <w:t xml:space="preserve">package </w:t>
       </w:r>
+      <w:proofErr w:type="spellStart"/>
       <w:r>
         <w:rPr>
           <w:rFonts w:hint="eastAsia"/>
           <w:i/>
         </w:rPr>
-        <w:t>Package名</w:t>
-      </w:r>
+        <w:t>Package</w:t>
+      </w:r>
+      <w:proofErr w:type="spellEnd"/>
       <w:r>
         <w:rPr>
           <w:rFonts w:hint="eastAsia"/>
           <w:i/>
         </w:rPr>
+        <w:t>名</w:t>
+      </w:r>
+      <w:r>
+        <w:rPr>
+          <w:rFonts w:hint="eastAsia"/>
+          <w:i/>
+        </w:rPr>
         <w:tab/>
       </w:r>
       <w:r>
@@ -1131,8 +1326,17 @@
           <w:rFonts w:hint="eastAsia"/>
           <w:b/>
         </w:rPr>
-        <w:t>原则上包名应和</w:t>
-      </w:r>
+        <w:t>原则上</w:t>
+      </w:r>
+      <w:proofErr w:type="gramStart"/>
+      <w:r>
+        <w:rPr>
+          <w:rFonts w:hint="eastAsia"/>
+          <w:b/>
+        </w:rPr>
+        <w:t>包名应和</w:t>
+      </w:r>
+      <w:proofErr w:type="gramEnd"/>
       <w:r>
         <w:rPr>
           <w:rFonts w:hint="eastAsia"/>
@@ -1352,6 +1556,7 @@
           <w:b/>
         </w:rPr>
       </w:pPr>
+      <w:proofErr w:type="spellStart"/>
       <w:r>
         <w:t>gc</w:t>
       </w:r>
@@ -1359,7 +1564,14 @@
         <w:rPr>
           <w:rFonts w:hint="eastAsia"/>
         </w:rPr>
-        <w:t xml:space="preserve">new </w:t>
+        <w:t>new</w:t>
+      </w:r>
+      <w:proofErr w:type="spellEnd"/>
+      <w:r>
+        <w:rPr>
+          <w:rFonts w:hint="eastAsia"/>
+        </w:rPr>
+        <w:t xml:space="preserve"> </w:t>
       </w:r>
       <w:r>
         <w:rPr>
@@ -1400,8 +1612,17 @@
           <w:rFonts w:hint="eastAsia"/>
           <w:b/>
         </w:rPr>
-        <w:t>申请的内存将会由垃圾回收器</w:t>
-      </w:r>
+        <w:t>申请的内存将会由垃圾</w:t>
+      </w:r>
+      <w:proofErr w:type="gramStart"/>
+      <w:r>
+        <w:rPr>
+          <w:rFonts w:hint="eastAsia"/>
+          <w:b/>
+        </w:rPr>
+        <w:t>回收器</w:t>
+      </w:r>
+      <w:proofErr w:type="gramEnd"/>
       <w:r>
         <w:rPr>
           <w:rFonts w:hint="eastAsia"/>
@@ -1491,27 +1712,77 @@
           <w:b/>
         </w:rPr>
       </w:pPr>
+      <w:proofErr w:type="gramStart"/>
       <w:r>
         <w:rPr>
           <w:rFonts w:hint="eastAsia"/>
           <w:b/>
         </w:rPr>
-        <w:t>二元运算符有结合律，左结合是从右向左运算，右结合是从左向右运算</w:t>
-      </w:r>
-    </w:p>
-    <w:p>
-      <w:pPr>
-        <w:rPr>
+        <w:t>二元运算符有结合律</w:t>
+      </w:r>
+      <w:proofErr w:type="gramEnd"/>
+      <w:r>
+        <w:rPr>
+          <w:rFonts w:hint="eastAsia"/>
           <w:b/>
         </w:rPr>
-      </w:pPr>
+        <w:t>，</w:t>
+      </w:r>
+      <w:proofErr w:type="gramStart"/>
       <w:r>
         <w:rPr>
           <w:rFonts w:hint="eastAsia"/>
           <w:b/>
         </w:rPr>
-        <w:t>所有的运算符都有优先级，优先级越高越先计算</w:t>
-      </w:r>
+        <w:t>左结</w:t>
+      </w:r>
+      <w:proofErr w:type="gramEnd"/>
+      <w:r>
+        <w:rPr>
+          <w:rFonts w:hint="eastAsia"/>
+          <w:b/>
+        </w:rPr>
+        <w:t>合是从右向左运算，</w:t>
+      </w:r>
+      <w:proofErr w:type="gramStart"/>
+      <w:r>
+        <w:rPr>
+          <w:rFonts w:hint="eastAsia"/>
+          <w:b/>
+        </w:rPr>
+        <w:t>右结</w:t>
+      </w:r>
+      <w:proofErr w:type="gramEnd"/>
+      <w:r>
+        <w:rPr>
+          <w:rFonts w:hint="eastAsia"/>
+          <w:b/>
+        </w:rPr>
+        <w:t>合是从左向右运算</w:t>
+      </w:r>
+    </w:p>
+    <w:p>
+      <w:pPr>
+        <w:rPr>
+          <w:b/>
+        </w:rPr>
+      </w:pPr>
+      <w:r>
+        <w:rPr>
+          <w:rFonts w:hint="eastAsia"/>
+          <w:b/>
+        </w:rPr>
+        <w:t>所有的运算符都有优先级，优先级越</w:t>
+      </w:r>
+      <w:proofErr w:type="gramStart"/>
+      <w:r>
+        <w:rPr>
+          <w:rFonts w:hint="eastAsia"/>
+          <w:b/>
+        </w:rPr>
+        <w:t>高越先计算</w:t>
+      </w:r>
+      <w:proofErr w:type="gramEnd"/>
     </w:p>
     <w:p>
       <w:pPr>
@@ -2844,7 +3115,23 @@
           <w:rFonts w:hint="eastAsia"/>
           <w:b/>
         </w:rPr>
-        <w:t>表达式的值必须是一个支持for遍历的容器</w:t>
+        <w:t>表达式的</w:t>
+      </w:r>
+      <w:proofErr w:type="gramStart"/>
+      <w:r>
+        <w:rPr>
+          <w:rFonts w:hint="eastAsia"/>
+          <w:b/>
+        </w:rPr>
+        <w:t>值必须</w:t>
+      </w:r>
+      <w:proofErr w:type="gramEnd"/>
+      <w:r>
+        <w:rPr>
+          <w:rFonts w:hint="eastAsia"/>
+          <w:b/>
+        </w:rPr>
+        <w:t>是一个支持for遍历的容器</w:t>
       </w:r>
     </w:p>
     <w:p>
@@ -3258,7 +3545,15 @@
         <w:t>function</w:t>
       </w:r>
       <w:r>
-        <w:t xml:space="preserve"> test(a0,a1,a2)</w:t>
+        <w:t xml:space="preserve"> test(a</w:t>
+      </w:r>
+      <w:proofErr w:type="gramStart"/>
+      <w:r>
+        <w:t>0,a</w:t>
+      </w:r>
+      <w:proofErr w:type="gramEnd"/>
+      <w:r>
+        <w:t>1,a2)</w:t>
       </w:r>
     </w:p>
     <w:p>
@@ -3832,14 +4127,27 @@
         </w:rPr>
         <w:tab/>
       </w:r>
-      <w:r>
-        <w:t>char.isspace(</w:t>
-      </w:r>
-      <w:r>
-        <w:rPr>
-          <w:rFonts w:hint="eastAsia"/>
-        </w:rPr>
-        <w:t>ch)</w:t>
+      <w:proofErr w:type="spellStart"/>
+      <w:r>
+        <w:t>char.isspace</w:t>
+      </w:r>
+      <w:proofErr w:type="spellEnd"/>
+      <w:r>
+        <w:t>(</w:t>
+      </w:r>
+      <w:proofErr w:type="spellStart"/>
+      <w:r>
+        <w:rPr>
+          <w:rFonts w:hint="eastAsia"/>
+        </w:rPr>
+        <w:t>ch</w:t>
+      </w:r>
+      <w:proofErr w:type="spellEnd"/>
+      <w:r>
+        <w:rPr>
+          <w:rFonts w:hint="eastAsia"/>
+        </w:rPr>
+        <w:t>)</w:t>
       </w:r>
       <w:r>
         <w:tab/>
@@ -3857,8 +4165,21 @@
         </w:rPr>
         <w:tab/>
       </w:r>
-      <w:r>
-        <w:t>ch.isspace()</w:t>
+      <w:proofErr w:type="spellStart"/>
+      <w:r>
+        <w:t>ch.</w:t>
+      </w:r>
+      <w:proofErr w:type="gramStart"/>
+      <w:r>
+        <w:t>isspace</w:t>
+      </w:r>
+      <w:proofErr w:type="spellEnd"/>
+      <w:r>
+        <w:t>(</w:t>
+      </w:r>
+      <w:proofErr w:type="gramEnd"/>
+      <w:r>
+        <w:t>)</w:t>
       </w:r>
     </w:p>
     <w:p>
@@ -4145,11 +4466,19 @@
           <w:rFonts w:ascii="等线" w:eastAsia="等线" w:hAnsi="等线"/>
         </w:rPr>
       </w:pPr>
-      <w:r>
-        <w:rPr>
-          <w:rFonts w:ascii="等线" w:eastAsia="等线" w:hAnsi="等线"/>
-        </w:rPr>
-        <w:t xml:space="preserve">boolean </w:t>
+      <w:proofErr w:type="spellStart"/>
+      <w:r>
+        <w:rPr>
+          <w:rFonts w:ascii="等线" w:eastAsia="等线" w:hAnsi="等线"/>
+        </w:rPr>
+        <w:t>boolean</w:t>
+      </w:r>
+      <w:proofErr w:type="spellEnd"/>
+      <w:r>
+        <w:rPr>
+          <w:rFonts w:ascii="等线" w:eastAsia="等线" w:hAnsi="等线"/>
+        </w:rPr>
+        <w:t xml:space="preserve"> </w:t>
       </w:r>
       <w:r>
         <w:rPr>
@@ -4445,11 +4774,19 @@
           <w:rFonts w:ascii="等线" w:eastAsia="等线" w:hAnsi="等线"/>
         </w:rPr>
       </w:pPr>
-      <w:r>
-        <w:rPr>
-          <w:rFonts w:ascii="等线" w:eastAsia="等线" w:hAnsi="等线"/>
-        </w:rPr>
-        <w:t xml:space="preserve">hash_map </w:t>
+      <w:proofErr w:type="spellStart"/>
+      <w:r>
+        <w:rPr>
+          <w:rFonts w:ascii="等线" w:eastAsia="等线" w:hAnsi="等线"/>
+        </w:rPr>
+        <w:t>hash_map</w:t>
+      </w:r>
+      <w:proofErr w:type="spellEnd"/>
+      <w:r>
+        <w:rPr>
+          <w:rFonts w:ascii="等线" w:eastAsia="等线" w:hAnsi="等线"/>
+        </w:rPr>
+        <w:t xml:space="preserve"> </w:t>
       </w:r>
       <w:r>
         <w:rPr>
@@ -4751,18 +5088,28 @@
         </w:rPr>
         <w:t xml:space="preserve">umber </w:t>
       </w:r>
-      <w:r>
-        <w:rPr>
-          <w:rFonts w:ascii="等线" w:eastAsia="等线" w:hAnsi="等线"/>
-        </w:rPr>
-        <w:t>to_integer(</w:t>
-      </w:r>
+      <w:proofErr w:type="spellStart"/>
+      <w:r>
+        <w:rPr>
+          <w:rFonts w:ascii="等线" w:eastAsia="等线" w:hAnsi="等线"/>
+        </w:rPr>
+        <w:t>to_integer</w:t>
+      </w:r>
+      <w:proofErr w:type="spellEnd"/>
+      <w:r>
+        <w:rPr>
+          <w:rFonts w:ascii="等线" w:eastAsia="等线" w:hAnsi="等线"/>
+        </w:rPr>
+        <w:t>(</w:t>
+      </w:r>
+      <w:proofErr w:type="spellStart"/>
       <w:r>
         <w:rPr>
           <w:rFonts w:ascii="等线" w:eastAsia="等线" w:hAnsi="等线" w:hint="eastAsia"/>
         </w:rPr>
         <w:t>var</w:t>
       </w:r>
+      <w:proofErr w:type="spellEnd"/>
       <w:r>
         <w:rPr>
           <w:rFonts w:ascii="等线" w:eastAsia="等线" w:hAnsi="等线"/>
@@ -4792,7 +5139,35 @@
         <w:rPr>
           <w:rFonts w:ascii="等线" w:eastAsia="等线" w:hAnsi="等线"/>
         </w:rPr>
-        <w:t xml:space="preserve">string to_string(var) </w:t>
+        <w:t xml:space="preserve">string </w:t>
+      </w:r>
+      <w:proofErr w:type="spellStart"/>
+      <w:r>
+        <w:rPr>
+          <w:rFonts w:ascii="等线" w:eastAsia="等线" w:hAnsi="等线"/>
+        </w:rPr>
+        <w:t>to_string</w:t>
+      </w:r>
+      <w:proofErr w:type="spellEnd"/>
+      <w:r>
+        <w:rPr>
+          <w:rFonts w:ascii="等线" w:eastAsia="等线" w:hAnsi="等线"/>
+        </w:rPr>
+        <w:t>(</w:t>
+      </w:r>
+      <w:proofErr w:type="spellStart"/>
+      <w:r>
+        <w:rPr>
+          <w:rFonts w:ascii="等线" w:eastAsia="等线" w:hAnsi="等线"/>
+        </w:rPr>
+        <w:t>var</w:t>
+      </w:r>
+      <w:proofErr w:type="spellEnd"/>
+      <w:r>
+        <w:rPr>
+          <w:rFonts w:ascii="等线" w:eastAsia="等线" w:hAnsi="等线"/>
+        </w:rPr>
+        <w:t xml:space="preserve">) </w:t>
       </w:r>
       <w:r>
         <w:rPr>
@@ -4829,7 +5204,21 @@
         <w:rPr>
           <w:rFonts w:ascii="等线" w:eastAsia="等线" w:hAnsi="等线"/>
         </w:rPr>
-        <w:t>tring type(var)</w:t>
+        <w:t>tring type(</w:t>
+      </w:r>
+      <w:proofErr w:type="spellStart"/>
+      <w:r>
+        <w:rPr>
+          <w:rFonts w:ascii="等线" w:eastAsia="等线" w:hAnsi="等线"/>
+        </w:rPr>
+        <w:t>var</w:t>
+      </w:r>
+      <w:proofErr w:type="spellEnd"/>
+      <w:r>
+        <w:rPr>
+          <w:rFonts w:ascii="等线" w:eastAsia="等线" w:hAnsi="等线"/>
+        </w:rPr>
+        <w:t>)</w:t>
       </w:r>
       <w:r>
         <w:rPr>
@@ -4862,12 +5251,28 @@
           <w:rFonts w:ascii="等线" w:eastAsia="等线" w:hAnsi="等线"/>
         </w:rPr>
       </w:pPr>
-      <w:r>
-        <w:rPr>
-          <w:rFonts w:ascii="等线" w:eastAsia="等线" w:hAnsi="等线"/>
-        </w:rPr>
-        <w:t>var clone(var</w:t>
-      </w:r>
+      <w:proofErr w:type="spellStart"/>
+      <w:r>
+        <w:rPr>
+          <w:rFonts w:ascii="等线" w:eastAsia="等线" w:hAnsi="等线"/>
+        </w:rPr>
+        <w:t>var</w:t>
+      </w:r>
+      <w:proofErr w:type="spellEnd"/>
+      <w:r>
+        <w:rPr>
+          <w:rFonts w:ascii="等线" w:eastAsia="等线" w:hAnsi="等线"/>
+        </w:rPr>
+        <w:t xml:space="preserve"> clone(</w:t>
+      </w:r>
+      <w:proofErr w:type="spellStart"/>
+      <w:r>
+        <w:rPr>
+          <w:rFonts w:ascii="等线" w:eastAsia="等线" w:hAnsi="等线"/>
+        </w:rPr>
+        <w:t>var</w:t>
+      </w:r>
+      <w:proofErr w:type="spellEnd"/>
       <w:r>
         <w:rPr>
           <w:rFonts w:ascii="等线" w:eastAsia="等线" w:hAnsi="等线" w:hint="eastAsia"/>
@@ -4909,7 +5314,21 @@
         <w:rPr>
           <w:rFonts w:ascii="等线" w:eastAsia="等线" w:hAnsi="等线"/>
         </w:rPr>
-        <w:t xml:space="preserve">void swap(var,var) </w:t>
+        <w:t>void swap(</w:t>
+      </w:r>
+      <w:proofErr w:type="spellStart"/>
+      <w:r>
+        <w:rPr>
+          <w:rFonts w:ascii="等线" w:eastAsia="等线" w:hAnsi="等线"/>
+        </w:rPr>
+        <w:t>var,var</w:t>
+      </w:r>
+      <w:proofErr w:type="spellEnd"/>
+      <w:r>
+        <w:rPr>
+          <w:rFonts w:ascii="等线" w:eastAsia="等线" w:hAnsi="等线"/>
+        </w:rPr>
+        <w:t xml:space="preserve">) </w:t>
       </w:r>
       <w:r>
         <w:rPr>
@@ -4970,11 +5389,19 @@
       </w:r>
     </w:p>
     <w:p>
-      <w:r>
-        <w:rPr>
-          <w:rFonts w:hint="eastAsia"/>
-        </w:rPr>
-        <w:t xml:space="preserve">seekdir </w:t>
+      <w:proofErr w:type="spellStart"/>
+      <w:r>
+        <w:rPr>
+          <w:rFonts w:hint="eastAsia"/>
+        </w:rPr>
+        <w:t>seekdir</w:t>
+      </w:r>
+      <w:proofErr w:type="spellEnd"/>
+      <w:r>
+        <w:rPr>
+          <w:rFonts w:hint="eastAsia"/>
+        </w:rPr>
+        <w:t xml:space="preserve"> </w:t>
       </w:r>
       <w:r>
         <w:tab/>
@@ -5020,12 +5447,14 @@
       </w:r>
     </w:p>
     <w:p>
+      <w:proofErr w:type="spellStart"/>
       <w:r>
         <w:rPr>
           <w:rFonts w:hint="eastAsia"/>
         </w:rPr>
         <w:t>openmode</w:t>
       </w:r>
+      <w:proofErr w:type="spellEnd"/>
       <w:r>
         <w:t xml:space="preserve"> </w:t>
       </w:r>
@@ -5070,11 +5499,19 @@
       </w:r>
     </w:p>
     <w:p>
-      <w:r>
-        <w:rPr>
-          <w:rFonts w:hint="eastAsia"/>
-        </w:rPr>
-        <w:t xml:space="preserve">istream </w:t>
+      <w:proofErr w:type="spellStart"/>
+      <w:r>
+        <w:rPr>
+          <w:rFonts w:hint="eastAsia"/>
+        </w:rPr>
+        <w:t>istream</w:t>
+      </w:r>
+      <w:proofErr w:type="spellEnd"/>
+      <w:r>
+        <w:rPr>
+          <w:rFonts w:hint="eastAsia"/>
+        </w:rPr>
+        <w:t xml:space="preserve"> </w:t>
       </w:r>
       <w:r>
         <w:tab/>
@@ -5120,11 +5557,19 @@
       </w:r>
     </w:p>
     <w:p>
-      <w:r>
-        <w:rPr>
-          <w:rFonts w:hint="eastAsia"/>
-        </w:rPr>
-        <w:t xml:space="preserve">ostream </w:t>
+      <w:proofErr w:type="spellStart"/>
+      <w:r>
+        <w:rPr>
+          <w:rFonts w:hint="eastAsia"/>
+        </w:rPr>
+        <w:t>ostream</w:t>
+      </w:r>
+      <w:proofErr w:type="spellEnd"/>
+      <w:r>
+        <w:rPr>
+          <w:rFonts w:hint="eastAsia"/>
+        </w:rPr>
+        <w:t xml:space="preserve"> </w:t>
       </w:r>
       <w:r>
         <w:tab/>
@@ -5176,6 +5621,7 @@
         </w:rPr>
         <w:t>[</w:t>
       </w:r>
+      <w:proofErr w:type="spellStart"/>
       <w:r>
         <w:t>i</w:t>
       </w:r>
@@ -5185,24 +5631,46 @@
         </w:rPr>
         <w:t>stream</w:t>
       </w:r>
-      <w:r>
-        <w:t>/ostream</w:t>
-      </w:r>
-      <w:r>
-        <w:rPr>
-          <w:rFonts w:hint="eastAsia"/>
-        </w:rPr>
-        <w:t>] fstream(string path,</w:t>
+      <w:proofErr w:type="spellEnd"/>
+      <w:r>
+        <w:t>/</w:t>
+      </w:r>
+      <w:proofErr w:type="spellStart"/>
+      <w:r>
+        <w:t>ostream</w:t>
+      </w:r>
+      <w:proofErr w:type="spellEnd"/>
+      <w:r>
+        <w:rPr>
+          <w:rFonts w:hint="eastAsia"/>
+        </w:rPr>
+        <w:t xml:space="preserve">] </w:t>
+      </w:r>
+      <w:proofErr w:type="spellStart"/>
+      <w:r>
+        <w:rPr>
+          <w:rFonts w:hint="eastAsia"/>
+        </w:rPr>
+        <w:t>fstream</w:t>
+      </w:r>
+      <w:proofErr w:type="spellEnd"/>
+      <w:r>
+        <w:rPr>
+          <w:rFonts w:hint="eastAsia"/>
+        </w:rPr>
+        <w:t>(string path,</w:t>
       </w:r>
       <w:r>
         <w:t>[</w:t>
       </w:r>
+      <w:proofErr w:type="spellStart"/>
       <w:r>
         <w:rPr>
           <w:rFonts w:hint="eastAsia"/>
         </w:rPr>
         <w:t>openmode</w:t>
       </w:r>
+      <w:proofErr w:type="spellEnd"/>
       <w:r>
         <w:t xml:space="preserve">] mode) </w:t>
       </w:r>
@@ -5226,7 +5694,21 @@
         <w:rPr>
           <w:rFonts w:ascii="等线" w:eastAsia="等线" w:hAnsi="等线"/>
         </w:rPr>
-        <w:t xml:space="preserve">void setprecision(number) </w:t>
+        <w:t xml:space="preserve">void </w:t>
+      </w:r>
+      <w:proofErr w:type="spellStart"/>
+      <w:r>
+        <w:rPr>
+          <w:rFonts w:ascii="等线" w:eastAsia="等线" w:hAnsi="等线"/>
+        </w:rPr>
+        <w:t>setprecision</w:t>
+      </w:r>
+      <w:proofErr w:type="spellEnd"/>
+      <w:r>
+        <w:rPr>
+          <w:rFonts w:ascii="等线" w:eastAsia="等线" w:hAnsi="等线"/>
+        </w:rPr>
+        <w:t xml:space="preserve">(number) </w:t>
       </w:r>
       <w:r>
         <w:rPr>
@@ -5280,8 +5762,16 @@
         <w:rPr>
           <w:rFonts w:ascii="等线" w:eastAsia="等线" w:hAnsi="等线" w:hint="eastAsia"/>
         </w:rPr>
-        <w:t>设置输出精度（to_string</w:t>
-      </w:r>
+        <w:t>设置输出精度（</w:t>
+      </w:r>
+      <w:proofErr w:type="spellStart"/>
+      <w:r>
+        <w:rPr>
+          <w:rFonts w:ascii="等线" w:eastAsia="等线" w:hAnsi="等线" w:hint="eastAsia"/>
+        </w:rPr>
+        <w:t>to_string</w:t>
+      </w:r>
+      <w:proofErr w:type="spellEnd"/>
       <w:r>
         <w:rPr>
           <w:rFonts w:ascii="等线" w:eastAsia="等线" w:hAnsi="等线" w:hint="eastAsia"/>
@@ -5466,7 +5956,21 @@
         <w:rPr>
           <w:rFonts w:hint="eastAsia"/>
         </w:rPr>
-        <w:t xml:space="preserve">char get([istream]) </w:t>
+        <w:t>char get([</w:t>
+      </w:r>
+      <w:proofErr w:type="spellStart"/>
+      <w:r>
+        <w:rPr>
+          <w:rFonts w:hint="eastAsia"/>
+        </w:rPr>
+        <w:t>istream</w:t>
+      </w:r>
+      <w:proofErr w:type="spellEnd"/>
+      <w:r>
+        <w:rPr>
+          <w:rFonts w:hint="eastAsia"/>
+        </w:rPr>
+        <w:t xml:space="preserve">]) </w:t>
       </w:r>
       <w:r>
         <w:tab/>
@@ -5501,7 +6005,21 @@
         <w:rPr>
           <w:rFonts w:hint="eastAsia"/>
         </w:rPr>
-        <w:t xml:space="preserve">char peek([istream]) </w:t>
+        <w:t>char peek([</w:t>
+      </w:r>
+      <w:proofErr w:type="spellStart"/>
+      <w:r>
+        <w:rPr>
+          <w:rFonts w:hint="eastAsia"/>
+        </w:rPr>
+        <w:t>istream</w:t>
+      </w:r>
+      <w:proofErr w:type="spellEnd"/>
+      <w:r>
+        <w:rPr>
+          <w:rFonts w:hint="eastAsia"/>
+        </w:rPr>
+        <w:t xml:space="preserve">]) </w:t>
       </w:r>
       <w:r>
         <w:tab/>
@@ -5536,7 +6054,35 @@
         <w:rPr>
           <w:rFonts w:hint="eastAsia"/>
         </w:rPr>
-        <w:t xml:space="preserve">void unget([istream]) </w:t>
+        <w:t xml:space="preserve">void </w:t>
+      </w:r>
+      <w:proofErr w:type="spellStart"/>
+      <w:r>
+        <w:rPr>
+          <w:rFonts w:hint="eastAsia"/>
+        </w:rPr>
+        <w:t>unget</w:t>
+      </w:r>
+      <w:proofErr w:type="spellEnd"/>
+      <w:r>
+        <w:rPr>
+          <w:rFonts w:hint="eastAsia"/>
+        </w:rPr>
+        <w:t>([</w:t>
+      </w:r>
+      <w:proofErr w:type="spellStart"/>
+      <w:r>
+        <w:rPr>
+          <w:rFonts w:hint="eastAsia"/>
+        </w:rPr>
+        <w:t>istream</w:t>
+      </w:r>
+      <w:proofErr w:type="spellEnd"/>
+      <w:r>
+        <w:rPr>
+          <w:rFonts w:hint="eastAsia"/>
+        </w:rPr>
+        <w:t xml:space="preserve">]) </w:t>
       </w:r>
       <w:r>
         <w:tab/>
@@ -5571,7 +6117,35 @@
         <w:rPr>
           <w:rFonts w:hint="eastAsia"/>
         </w:rPr>
-        <w:t xml:space="preserve">string getline([istream]) </w:t>
+        <w:t xml:space="preserve">string </w:t>
+      </w:r>
+      <w:proofErr w:type="spellStart"/>
+      <w:r>
+        <w:rPr>
+          <w:rFonts w:hint="eastAsia"/>
+        </w:rPr>
+        <w:t>getline</w:t>
+      </w:r>
+      <w:proofErr w:type="spellEnd"/>
+      <w:r>
+        <w:rPr>
+          <w:rFonts w:hint="eastAsia"/>
+        </w:rPr>
+        <w:t>([</w:t>
+      </w:r>
+      <w:proofErr w:type="spellStart"/>
+      <w:r>
+        <w:rPr>
+          <w:rFonts w:hint="eastAsia"/>
+        </w:rPr>
+        <w:t>istream</w:t>
+      </w:r>
+      <w:proofErr w:type="spellEnd"/>
+      <w:r>
+        <w:rPr>
+          <w:rFonts w:hint="eastAsia"/>
+        </w:rPr>
+        <w:t xml:space="preserve">]) </w:t>
       </w:r>
       <w:r>
         <w:tab/>
@@ -5603,7 +6177,21 @@
         <w:rPr>
           <w:rFonts w:hint="eastAsia"/>
         </w:rPr>
-        <w:t xml:space="preserve">number tell([istream]) </w:t>
+        <w:t>number tell([</w:t>
+      </w:r>
+      <w:proofErr w:type="spellStart"/>
+      <w:r>
+        <w:rPr>
+          <w:rFonts w:hint="eastAsia"/>
+        </w:rPr>
+        <w:t>istream</w:t>
+      </w:r>
+      <w:proofErr w:type="spellEnd"/>
+      <w:r>
+        <w:rPr>
+          <w:rFonts w:hint="eastAsia"/>
+        </w:rPr>
+        <w:t xml:space="preserve">]) </w:t>
       </w:r>
       <w:r>
         <w:tab/>
@@ -5641,7 +6229,23 @@
         <w:t>void</w:t>
       </w:r>
       <w:r>
-        <w:t xml:space="preserve"> seek([istream],number pos) </w:t>
+        <w:t xml:space="preserve"> seek([</w:t>
+      </w:r>
+      <w:proofErr w:type="spellStart"/>
+      <w:r>
+        <w:t>istream</w:t>
+      </w:r>
+      <w:proofErr w:type="spellEnd"/>
+      <w:r>
+        <w:t xml:space="preserve">],number </w:t>
+      </w:r>
+      <w:proofErr w:type="spellStart"/>
+      <w:r>
+        <w:t>pos</w:t>
+      </w:r>
+      <w:proofErr w:type="spellEnd"/>
+      <w:r>
+        <w:t xml:space="preserve">) </w:t>
       </w:r>
       <w:r>
         <w:tab/>
@@ -5667,7 +6271,49 @@
         <w:rPr>
           <w:rFonts w:hint="eastAsia"/>
         </w:rPr>
-        <w:t xml:space="preserve">void seek_from([istream],[seekdir],number offset) </w:t>
+        <w:t xml:space="preserve">void </w:t>
+      </w:r>
+      <w:proofErr w:type="spellStart"/>
+      <w:r>
+        <w:rPr>
+          <w:rFonts w:hint="eastAsia"/>
+        </w:rPr>
+        <w:t>seek_from</w:t>
+      </w:r>
+      <w:proofErr w:type="spellEnd"/>
+      <w:r>
+        <w:rPr>
+          <w:rFonts w:hint="eastAsia"/>
+        </w:rPr>
+        <w:t>([</w:t>
+      </w:r>
+      <w:proofErr w:type="spellStart"/>
+      <w:r>
+        <w:rPr>
+          <w:rFonts w:hint="eastAsia"/>
+        </w:rPr>
+        <w:t>istream</w:t>
+      </w:r>
+      <w:proofErr w:type="spellEnd"/>
+      <w:r>
+        <w:rPr>
+          <w:rFonts w:hint="eastAsia"/>
+        </w:rPr>
+        <w:t>],[</w:t>
+      </w:r>
+      <w:proofErr w:type="spellStart"/>
+      <w:r>
+        <w:rPr>
+          <w:rFonts w:hint="eastAsia"/>
+        </w:rPr>
+        <w:t>seekdir</w:t>
+      </w:r>
+      <w:proofErr w:type="spellEnd"/>
+      <w:r>
+        <w:rPr>
+          <w:rFonts w:hint="eastAsia"/>
+        </w:rPr>
+        <w:t xml:space="preserve">],number offset) </w:t>
       </w:r>
       <w:r>
         <w:tab/>
@@ -5680,14 +6326,24 @@
       </w:r>
     </w:p>
     <w:p>
+      <w:proofErr w:type="spellStart"/>
       <w:r>
         <w:rPr>
           <w:rFonts w:hint="eastAsia"/>
         </w:rPr>
         <w:t>boolean</w:t>
       </w:r>
-      <w:r>
-        <w:t xml:space="preserve"> good([istream]) </w:t>
+      <w:proofErr w:type="spellEnd"/>
+      <w:r>
+        <w:t xml:space="preserve"> good([</w:t>
+      </w:r>
+      <w:proofErr w:type="spellStart"/>
+      <w:r>
+        <w:t>istream</w:t>
+      </w:r>
+      <w:proofErr w:type="spellEnd"/>
+      <w:r>
+        <w:t xml:space="preserve">]) </w:t>
       </w:r>
       <w:r>
         <w:tab/>
@@ -5715,11 +6371,47 @@
       </w:r>
     </w:p>
     <w:p>
-      <w:r>
-        <w:rPr>
-          <w:rFonts w:hint="eastAsia"/>
-        </w:rPr>
-        <w:t xml:space="preserve">boolean eof([istream]) </w:t>
+      <w:proofErr w:type="spellStart"/>
+      <w:r>
+        <w:rPr>
+          <w:rFonts w:hint="eastAsia"/>
+        </w:rPr>
+        <w:t>boolean</w:t>
+      </w:r>
+      <w:proofErr w:type="spellEnd"/>
+      <w:r>
+        <w:rPr>
+          <w:rFonts w:hint="eastAsia"/>
+        </w:rPr>
+        <w:t xml:space="preserve"> </w:t>
+      </w:r>
+      <w:proofErr w:type="spellStart"/>
+      <w:r>
+        <w:rPr>
+          <w:rFonts w:hint="eastAsia"/>
+        </w:rPr>
+        <w:t>eof</w:t>
+      </w:r>
+      <w:proofErr w:type="spellEnd"/>
+      <w:r>
+        <w:rPr>
+          <w:rFonts w:hint="eastAsia"/>
+        </w:rPr>
+        <w:t>([</w:t>
+      </w:r>
+      <w:proofErr w:type="spellStart"/>
+      <w:r>
+        <w:rPr>
+          <w:rFonts w:hint="eastAsia"/>
+        </w:rPr>
+        <w:t>istream</w:t>
+      </w:r>
+      <w:proofErr w:type="spellEnd"/>
+      <w:r>
+        <w:rPr>
+          <w:rFonts w:hint="eastAsia"/>
+        </w:rPr>
+        <w:t xml:space="preserve">]) </w:t>
       </w:r>
       <w:r>
         <w:tab/>
@@ -5755,11 +6447,33 @@
           <w:rFonts w:ascii="等线" w:eastAsia="等线" w:hAnsi="等线"/>
         </w:rPr>
       </w:pPr>
-      <w:r>
-        <w:rPr>
-          <w:rFonts w:hint="eastAsia"/>
-        </w:rPr>
-        <w:t xml:space="preserve">var input([istream]) </w:t>
+      <w:proofErr w:type="spellStart"/>
+      <w:r>
+        <w:rPr>
+          <w:rFonts w:hint="eastAsia"/>
+        </w:rPr>
+        <w:t>var</w:t>
+      </w:r>
+      <w:proofErr w:type="spellEnd"/>
+      <w:r>
+        <w:rPr>
+          <w:rFonts w:hint="eastAsia"/>
+        </w:rPr>
+        <w:t xml:space="preserve"> input([</w:t>
+      </w:r>
+      <w:proofErr w:type="spellStart"/>
+      <w:r>
+        <w:rPr>
+          <w:rFonts w:hint="eastAsia"/>
+        </w:rPr>
+        <w:t>istream</w:t>
+      </w:r>
+      <w:proofErr w:type="spellEnd"/>
+      <w:r>
+        <w:rPr>
+          <w:rFonts w:hint="eastAsia"/>
+        </w:rPr>
+        <w:t xml:space="preserve">]) </w:t>
       </w:r>
       <w:r>
         <w:tab/>
@@ -5823,7 +6537,21 @@
         <w:rPr>
           <w:rFonts w:hint="eastAsia"/>
         </w:rPr>
-        <w:t>void put([ostream],char)</w:t>
+        <w:t>void put([</w:t>
+      </w:r>
+      <w:proofErr w:type="spellStart"/>
+      <w:r>
+        <w:rPr>
+          <w:rFonts w:hint="eastAsia"/>
+        </w:rPr>
+        <w:t>ostream</w:t>
+      </w:r>
+      <w:proofErr w:type="spellEnd"/>
+      <w:r>
+        <w:rPr>
+          <w:rFonts w:hint="eastAsia"/>
+        </w:rPr>
+        <w:t>],char)</w:t>
       </w:r>
       <w:r>
         <w:t xml:space="preserve"> </w:t>
@@ -5855,7 +6583,15 @@
     </w:p>
     <w:p>
       <w:r>
-        <w:t>number tell([ostream])</w:t>
+        <w:t>number tell([</w:t>
+      </w:r>
+      <w:proofErr w:type="spellStart"/>
+      <w:r>
+        <w:t>ostream</w:t>
+      </w:r>
+      <w:proofErr w:type="spellEnd"/>
+      <w:r>
+        <w:t>])</w:t>
       </w:r>
       <w:r>
         <w:t xml:space="preserve"> </w:t>
@@ -5887,7 +6623,23 @@
     </w:p>
     <w:p>
       <w:r>
-        <w:t>void seek([ostream],number pos)</w:t>
+        <w:t>void seek([</w:t>
+      </w:r>
+      <w:proofErr w:type="spellStart"/>
+      <w:r>
+        <w:t>ostream</w:t>
+      </w:r>
+      <w:proofErr w:type="spellEnd"/>
+      <w:r>
+        <w:t xml:space="preserve">],number </w:t>
+      </w:r>
+      <w:proofErr w:type="spellStart"/>
+      <w:r>
+        <w:t>pos</w:t>
+      </w:r>
+      <w:proofErr w:type="spellEnd"/>
+      <w:r>
+        <w:t>)</w:t>
       </w:r>
       <w:r>
         <w:t xml:space="preserve"> </w:t>
@@ -5913,7 +6665,31 @@
     </w:p>
     <w:p>
       <w:r>
-        <w:t>void seek_from([ostream],[seekdir],number offset)</w:t>
+        <w:t xml:space="preserve">void </w:t>
+      </w:r>
+      <w:proofErr w:type="spellStart"/>
+      <w:r>
+        <w:t>seek_from</w:t>
+      </w:r>
+      <w:proofErr w:type="spellEnd"/>
+      <w:r>
+        <w:t>([</w:t>
+      </w:r>
+      <w:proofErr w:type="spellStart"/>
+      <w:r>
+        <w:t>ostream</w:t>
+      </w:r>
+      <w:proofErr w:type="spellEnd"/>
+      <w:r>
+        <w:t>],[</w:t>
+      </w:r>
+      <w:proofErr w:type="spellStart"/>
+      <w:r>
+        <w:t>seekdir</w:t>
+      </w:r>
+      <w:proofErr w:type="spellEnd"/>
+      <w:r>
+        <w:t>],number offset)</w:t>
       </w:r>
       <w:r>
         <w:t xml:space="preserve"> </w:t>
@@ -5930,7 +6706,15 @@
     </w:p>
     <w:p>
       <w:r>
-        <w:t>void flush([ostream])</w:t>
+        <w:t>void flush([</w:t>
+      </w:r>
+      <w:proofErr w:type="spellStart"/>
+      <w:r>
+        <w:t>ostream</w:t>
+      </w:r>
+      <w:proofErr w:type="spellEnd"/>
+      <w:r>
+        <w:t>])</w:t>
       </w:r>
       <w:r>
         <w:t xml:space="preserve"> </w:t>
@@ -5964,8 +6748,21 @@
       </w:r>
     </w:p>
     <w:p>
-      <w:r>
-        <w:t>boolean good([ostream])</w:t>
+      <w:proofErr w:type="spellStart"/>
+      <w:r>
+        <w:t>boolean</w:t>
+      </w:r>
+      <w:proofErr w:type="spellEnd"/>
+      <w:r>
+        <w:t xml:space="preserve"> good([</w:t>
+      </w:r>
+      <w:proofErr w:type="spellStart"/>
+      <w:r>
+        <w:t>ostream</w:t>
+      </w:r>
+      <w:proofErr w:type="spellEnd"/>
+      <w:r>
+        <w:t>])</w:t>
       </w:r>
       <w:r>
         <w:t xml:space="preserve"> </w:t>
@@ -5997,7 +6794,23 @@
     </w:p>
     <w:p>
       <w:r>
-        <w:t xml:space="preserve">void print([ostream],var) </w:t>
+        <w:t>void print([</w:t>
+      </w:r>
+      <w:proofErr w:type="spellStart"/>
+      <w:r>
+        <w:t>ostream</w:t>
+      </w:r>
+      <w:proofErr w:type="spellEnd"/>
+      <w:r>
+        <w:t>],</w:t>
+      </w:r>
+      <w:proofErr w:type="spellStart"/>
+      <w:r>
+        <w:t>var</w:t>
+      </w:r>
+      <w:proofErr w:type="spellEnd"/>
+      <w:r>
+        <w:t xml:space="preserve">) </w:t>
       </w:r>
       <w:r>
         <w:tab/>
@@ -6027,47 +6840,113 @@
         <w:rPr>
           <w:rFonts w:ascii="等线" w:eastAsia="等线" w:hAnsi="等线" w:hint="eastAsia"/>
         </w:rPr>
-        <w:t>流中输出内容，仅可输出支持to_string的类型（不换行）</w:t>
-      </w:r>
-    </w:p>
-    <w:p>
-      <w:pPr>
-        <w:rPr>
-          <w:rFonts w:ascii="等线" w:eastAsia="等线" w:hAnsi="等线"/>
-        </w:rPr>
-      </w:pPr>
-      <w:r>
-        <w:t xml:space="preserve">void println([ostream],var) </w:t>
-      </w:r>
-      <w:r>
-        <w:tab/>
-      </w:r>
-      <w:r>
-        <w:tab/>
-      </w:r>
-      <w:r>
-        <w:tab/>
-      </w:r>
-      <w:r>
-        <w:tab/>
-      </w:r>
-      <w:r>
-        <w:tab/>
-      </w:r>
-      <w:r>
-        <w:tab/>
-      </w:r>
+        <w:t>流中输出内容，仅可输出支持</w:t>
+      </w:r>
+      <w:proofErr w:type="spellStart"/>
       <w:r>
         <w:rPr>
           <w:rFonts w:ascii="等线" w:eastAsia="等线" w:hAnsi="等线" w:hint="eastAsia"/>
         </w:rPr>
+        <w:t>to_string</w:t>
+      </w:r>
+      <w:proofErr w:type="spellEnd"/>
+      <w:r>
+        <w:rPr>
+          <w:rFonts w:ascii="等线" w:eastAsia="等线" w:hAnsi="等线" w:hint="eastAsia"/>
+        </w:rPr>
+        <w:t>的类型（</w:t>
+      </w:r>
+      <w:proofErr w:type="gramStart"/>
+      <w:r>
+        <w:rPr>
+          <w:rFonts w:ascii="等线" w:eastAsia="等线" w:hAnsi="等线" w:hint="eastAsia"/>
+        </w:rPr>
+        <w:t>不</w:t>
+      </w:r>
+      <w:proofErr w:type="gramEnd"/>
+      <w:r>
+        <w:rPr>
+          <w:rFonts w:ascii="等线" w:eastAsia="等线" w:hAnsi="等线" w:hint="eastAsia"/>
+        </w:rPr>
+        <w:t>换行）</w:t>
+      </w:r>
+    </w:p>
+    <w:p>
+      <w:pPr>
+        <w:rPr>
+          <w:rFonts w:ascii="等线" w:eastAsia="等线" w:hAnsi="等线"/>
+        </w:rPr>
+      </w:pPr>
+      <w:r>
+        <w:t xml:space="preserve">void </w:t>
+      </w:r>
+      <w:proofErr w:type="spellStart"/>
+      <w:r>
+        <w:t>println</w:t>
+      </w:r>
+      <w:proofErr w:type="spellEnd"/>
+      <w:r>
+        <w:t>([</w:t>
+      </w:r>
+      <w:proofErr w:type="spellStart"/>
+      <w:r>
+        <w:t>ostream</w:t>
+      </w:r>
+      <w:proofErr w:type="spellEnd"/>
+      <w:r>
+        <w:t>],</w:t>
+      </w:r>
+      <w:proofErr w:type="spellStart"/>
+      <w:r>
+        <w:t>var</w:t>
+      </w:r>
+      <w:proofErr w:type="spellEnd"/>
+      <w:r>
+        <w:t xml:space="preserve">) </w:t>
+      </w:r>
+      <w:r>
+        <w:tab/>
+      </w:r>
+      <w:r>
+        <w:tab/>
+      </w:r>
+      <w:r>
+        <w:tab/>
+      </w:r>
+      <w:r>
+        <w:tab/>
+      </w:r>
+      <w:r>
+        <w:tab/>
+      </w:r>
+      <w:r>
+        <w:tab/>
+      </w:r>
+      <w:r>
+        <w:rPr>
+          <w:rFonts w:ascii="等线" w:eastAsia="等线" w:hAnsi="等线" w:hint="eastAsia"/>
+        </w:rPr>
         <w:t>向</w:t>
       </w:r>
       <w:r>
         <w:rPr>
           <w:rFonts w:ascii="等线" w:eastAsia="等线" w:hAnsi="等线" w:hint="eastAsia"/>
         </w:rPr>
-        <w:t>流中输出内容，仅可输出支持to_string的类型（换行）</w:t>
+        <w:t>流中输出内容，仅可输出支持</w:t>
+      </w:r>
+      <w:proofErr w:type="spellStart"/>
+      <w:r>
+        <w:rPr>
+          <w:rFonts w:ascii="等线" w:eastAsia="等线" w:hAnsi="等线" w:hint="eastAsia"/>
+        </w:rPr>
+        <w:t>to_string</w:t>
+      </w:r>
+      <w:proofErr w:type="spellEnd"/>
+      <w:r>
+        <w:rPr>
+          <w:rFonts w:ascii="等线" w:eastAsia="等线" w:hAnsi="等线" w:hint="eastAsia"/>
+        </w:rPr>
+        <w:t>的类型（换行）</w:t>
       </w:r>
     </w:p>
     <w:p>
@@ -6158,12 +7037,14 @@
       </w:r>
     </w:p>
     <w:p>
+      <w:proofErr w:type="spellStart"/>
       <w:r>
         <w:rPr>
           <w:rFonts w:hint="eastAsia"/>
         </w:rPr>
         <w:t>args</w:t>
       </w:r>
+      <w:proofErr w:type="spellEnd"/>
       <w:r>
         <w:rPr>
           <w:rFonts w:hint="eastAsia"/>
@@ -6263,11 +7144,19 @@
           <w:rFonts w:ascii="等线" w:eastAsia="等线" w:hAnsi="等线"/>
         </w:rPr>
       </w:pPr>
-      <w:r>
-        <w:rPr>
-          <w:rFonts w:ascii="等线" w:eastAsia="等线" w:hAnsi="等线"/>
-        </w:rPr>
-        <w:t xml:space="preserve">inf </w:t>
+      <w:proofErr w:type="spellStart"/>
+      <w:r>
+        <w:rPr>
+          <w:rFonts w:ascii="等线" w:eastAsia="等线" w:hAnsi="等线"/>
+        </w:rPr>
+        <w:t>inf</w:t>
+      </w:r>
+      <w:proofErr w:type="spellEnd"/>
+      <w:r>
+        <w:rPr>
+          <w:rFonts w:ascii="等线" w:eastAsia="等线" w:hAnsi="等线"/>
+        </w:rPr>
+        <w:t xml:space="preserve"> </w:t>
       </w:r>
       <w:r>
         <w:rPr>
@@ -6445,7 +7334,21 @@
         <w:rPr>
           <w:rFonts w:ascii="等线" w:eastAsia="等线" w:hAnsi="等线"/>
         </w:rPr>
-        <w:t xml:space="preserve">string getenv(string) </w:t>
+        <w:t xml:space="preserve">string </w:t>
+      </w:r>
+      <w:proofErr w:type="spellStart"/>
+      <w:r>
+        <w:rPr>
+          <w:rFonts w:ascii="等线" w:eastAsia="等线" w:hAnsi="等线"/>
+        </w:rPr>
+        <w:t>getenv</w:t>
+      </w:r>
+      <w:proofErr w:type="spellEnd"/>
+      <w:r>
+        <w:rPr>
+          <w:rFonts w:ascii="等线" w:eastAsia="等线" w:hAnsi="等线"/>
+        </w:rPr>
+        <w:t xml:space="preserve">(string) </w:t>
       </w:r>
       <w:r>
         <w:rPr>
@@ -6498,7 +7401,15 @@
     </w:p>
     <w:p>
       <w:r>
-        <w:t>number terminal_width()</w:t>
+        <w:t xml:space="preserve">number </w:t>
+      </w:r>
+      <w:proofErr w:type="spellStart"/>
+      <w:r>
+        <w:t>terminal_width</w:t>
+      </w:r>
+      <w:proofErr w:type="spellEnd"/>
+      <w:r>
+        <w:t>()</w:t>
       </w:r>
       <w:r>
         <w:tab/>
@@ -6521,7 +7432,15 @@
     </w:p>
     <w:p>
       <w:r>
-        <w:t>number terminal_height()</w:t>
+        <w:t xml:space="preserve">number </w:t>
+      </w:r>
+      <w:proofErr w:type="spellStart"/>
+      <w:r>
+        <w:t>terminal_height</w:t>
+      </w:r>
+      <w:proofErr w:type="spellEnd"/>
+      <w:r>
+        <w:t>()</w:t>
       </w:r>
       <w:r>
         <w:tab/>
@@ -6544,7 +7463,15 @@
     </w:p>
     <w:p>
       <w:r>
-        <w:t>void gotoxy(number x, number y)</w:t>
+        <w:t xml:space="preserve">void </w:t>
+      </w:r>
+      <w:proofErr w:type="spellStart"/>
+      <w:r>
+        <w:t>gotoxy</w:t>
+      </w:r>
+      <w:proofErr w:type="spellEnd"/>
+      <w:r>
+        <w:t>(number x, number y)</w:t>
       </w:r>
       <w:r>
         <w:tab/>
@@ -6561,8 +7488,13 @@
     </w:p>
     <w:p>
       <w:r>
-        <w:t>void echo(boolean</w:t>
-      </w:r>
+        <w:t>void echo(</w:t>
+      </w:r>
+      <w:proofErr w:type="spellStart"/>
+      <w:r>
+        <w:t>boolean</w:t>
+      </w:r>
+      <w:proofErr w:type="spellEnd"/>
       <w:r>
         <w:t>)</w:t>
       </w:r>
@@ -6590,7 +7522,15 @@
     </w:p>
     <w:p>
       <w:r>
-        <w:t>void clrscr()</w:t>
+        <w:t xml:space="preserve">void </w:t>
+      </w:r>
+      <w:proofErr w:type="spellStart"/>
+      <w:r>
+        <w:t>clrscr</w:t>
+      </w:r>
+      <w:proofErr w:type="spellEnd"/>
+      <w:r>
+        <w:t>()</w:t>
       </w:r>
       <w:r>
         <w:tab/>
@@ -6622,7 +7562,15 @@
     </w:p>
     <w:p>
       <w:r>
-        <w:t>char getch()</w:t>
+        <w:t xml:space="preserve">char </w:t>
+      </w:r>
+      <w:proofErr w:type="spellStart"/>
+      <w:r>
+        <w:t>getch</w:t>
+      </w:r>
+      <w:proofErr w:type="spellEnd"/>
+      <w:r>
+        <w:t>()</w:t>
       </w:r>
       <w:r>
         <w:tab/>
@@ -6654,7 +7602,15 @@
     </w:p>
     <w:p>
       <w:r>
-        <w:t>bool kbhit()</w:t>
+        <w:t xml:space="preserve">bool </w:t>
+      </w:r>
+      <w:proofErr w:type="spellStart"/>
+      <w:r>
+        <w:t>kbhit</w:t>
+      </w:r>
+      <w:proofErr w:type="spellEnd"/>
+      <w:r>
+        <w:t>()</w:t>
       </w:r>
       <w:r>
         <w:tab/>
@@ -6696,12 +7652,14 @@
       </w:r>
     </w:p>
     <w:p>
+      <w:proofErr w:type="spellStart"/>
       <w:r>
         <w:rPr>
           <w:rFonts w:hint="eastAsia"/>
         </w:rPr>
         <w:t>std_version</w:t>
       </w:r>
+      <w:proofErr w:type="spellEnd"/>
       <w:r>
         <w:tab/>
       </w:r>
@@ -6923,7 +7881,21 @@
         <w:rPr>
           <w:rFonts w:ascii="等线" w:eastAsia="等线" w:hAnsi="等线"/>
         </w:rPr>
-        <w:t xml:space="preserve">number rand(number,number) </w:t>
+        <w:t>number rand(</w:t>
+      </w:r>
+      <w:proofErr w:type="spellStart"/>
+      <w:r>
+        <w:rPr>
+          <w:rFonts w:ascii="等线" w:eastAsia="等线" w:hAnsi="等线"/>
+        </w:rPr>
+        <w:t>number,number</w:t>
+      </w:r>
+      <w:proofErr w:type="spellEnd"/>
+      <w:r>
+        <w:rPr>
+          <w:rFonts w:ascii="等线" w:eastAsia="等线" w:hAnsi="等线"/>
+        </w:rPr>
+        <w:t xml:space="preserve">) </w:t>
       </w:r>
       <w:r>
         <w:rPr>
@@ -6960,7 +7932,35 @@
         <w:rPr>
           <w:rFonts w:ascii="等线" w:eastAsia="等线" w:hAnsi="等线"/>
         </w:rPr>
-        <w:t xml:space="preserve">number randint(number,number) </w:t>
+        <w:t xml:space="preserve">number </w:t>
+      </w:r>
+      <w:proofErr w:type="spellStart"/>
+      <w:r>
+        <w:rPr>
+          <w:rFonts w:ascii="等线" w:eastAsia="等线" w:hAnsi="等线"/>
+        </w:rPr>
+        <w:t>randint</w:t>
+      </w:r>
+      <w:proofErr w:type="spellEnd"/>
+      <w:r>
+        <w:rPr>
+          <w:rFonts w:ascii="等线" w:eastAsia="等线" w:hAnsi="等线"/>
+        </w:rPr>
+        <w:t>(</w:t>
+      </w:r>
+      <w:proofErr w:type="spellStart"/>
+      <w:r>
+        <w:rPr>
+          <w:rFonts w:ascii="等线" w:eastAsia="等线" w:hAnsi="等线"/>
+        </w:rPr>
+        <w:t>number,number</w:t>
+      </w:r>
+      <w:proofErr w:type="spellEnd"/>
+      <w:r>
+        <w:rPr>
+          <w:rFonts w:ascii="等线" w:eastAsia="等线" w:hAnsi="等线"/>
+        </w:rPr>
+        <w:t xml:space="preserve">) </w:t>
       </w:r>
       <w:r>
         <w:rPr>
@@ -7052,7 +8052,35 @@
         <w:rPr>
           <w:rFonts w:ascii="等线" w:eastAsia="等线" w:hAnsi="等线"/>
         </w:rPr>
-        <w:t xml:space="preserve">[hash_value] hash(var) </w:t>
+        <w:t>[</w:t>
+      </w:r>
+      <w:proofErr w:type="spellStart"/>
+      <w:r>
+        <w:rPr>
+          <w:rFonts w:ascii="等线" w:eastAsia="等线" w:hAnsi="等线"/>
+        </w:rPr>
+        <w:t>hash_value</w:t>
+      </w:r>
+      <w:proofErr w:type="spellEnd"/>
+      <w:r>
+        <w:rPr>
+          <w:rFonts w:ascii="等线" w:eastAsia="等线" w:hAnsi="等线"/>
+        </w:rPr>
+        <w:t>] hash(</w:t>
+      </w:r>
+      <w:proofErr w:type="spellStart"/>
+      <w:r>
+        <w:rPr>
+          <w:rFonts w:ascii="等线" w:eastAsia="等线" w:hAnsi="等线"/>
+        </w:rPr>
+        <w:t>var</w:t>
+      </w:r>
+      <w:proofErr w:type="spellEnd"/>
+      <w:r>
+        <w:rPr>
+          <w:rFonts w:ascii="等线" w:eastAsia="等线" w:hAnsi="等线"/>
+        </w:rPr>
+        <w:t xml:space="preserve">) </w:t>
       </w:r>
       <w:r>
         <w:rPr>
@@ -7140,11 +8168,19 @@
           <w:rFonts w:ascii="等线" w:eastAsia="等线" w:hAnsi="等线"/>
         </w:rPr>
       </w:pPr>
-      <w:r>
-        <w:rPr>
-          <w:rFonts w:ascii="等线" w:eastAsia="等线" w:hAnsi="等线"/>
-        </w:rPr>
-        <w:t>var solve(</w:t>
+      <w:proofErr w:type="spellStart"/>
+      <w:r>
+        <w:rPr>
+          <w:rFonts w:ascii="等线" w:eastAsia="等线" w:hAnsi="等线"/>
+        </w:rPr>
+        <w:t>var</w:t>
+      </w:r>
+      <w:proofErr w:type="spellEnd"/>
+      <w:r>
+        <w:rPr>
+          <w:rFonts w:ascii="等线" w:eastAsia="等线" w:hAnsi="等线"/>
+        </w:rPr>
+        <w:t xml:space="preserve"> solve(</w:t>
       </w:r>
       <w:r>
         <w:rPr>
@@ -7257,11 +8293,33 @@
           <w:rFonts w:ascii="等线" w:eastAsia="等线" w:hAnsi="等线"/>
         </w:rPr>
       </w:pPr>
-      <w:r>
-        <w:rPr>
-          <w:rFonts w:ascii="等线" w:eastAsia="等线" w:hAnsi="等线"/>
-        </w:rPr>
-        <w:t xml:space="preserve">boolean isalnum(char) </w:t>
+      <w:proofErr w:type="spellStart"/>
+      <w:r>
+        <w:rPr>
+          <w:rFonts w:ascii="等线" w:eastAsia="等线" w:hAnsi="等线"/>
+        </w:rPr>
+        <w:t>boolean</w:t>
+      </w:r>
+      <w:proofErr w:type="spellEnd"/>
+      <w:r>
+        <w:rPr>
+          <w:rFonts w:ascii="等线" w:eastAsia="等线" w:hAnsi="等线"/>
+        </w:rPr>
+        <w:t xml:space="preserve"> </w:t>
+      </w:r>
+      <w:proofErr w:type="spellStart"/>
+      <w:r>
+        <w:rPr>
+          <w:rFonts w:ascii="等线" w:eastAsia="等线" w:hAnsi="等线"/>
+        </w:rPr>
+        <w:t>isalnum</w:t>
+      </w:r>
+      <w:proofErr w:type="spellEnd"/>
+      <w:r>
+        <w:rPr>
+          <w:rFonts w:ascii="等线" w:eastAsia="等线" w:hAnsi="等线"/>
+        </w:rPr>
+        <w:t xml:space="preserve">(char) </w:t>
       </w:r>
       <w:r>
         <w:rPr>
@@ -7282,11 +8340,33 @@
           <w:rFonts w:ascii="等线" w:eastAsia="等线" w:hAnsi="等线"/>
         </w:rPr>
       </w:pPr>
-      <w:r>
-        <w:rPr>
-          <w:rFonts w:ascii="等线" w:eastAsia="等线" w:hAnsi="等线"/>
-        </w:rPr>
-        <w:t xml:space="preserve">boolean isalpha(char) </w:t>
+      <w:proofErr w:type="spellStart"/>
+      <w:r>
+        <w:rPr>
+          <w:rFonts w:ascii="等线" w:eastAsia="等线" w:hAnsi="等线"/>
+        </w:rPr>
+        <w:t>boolean</w:t>
+      </w:r>
+      <w:proofErr w:type="spellEnd"/>
+      <w:r>
+        <w:rPr>
+          <w:rFonts w:ascii="等线" w:eastAsia="等线" w:hAnsi="等线"/>
+        </w:rPr>
+        <w:t xml:space="preserve"> </w:t>
+      </w:r>
+      <w:proofErr w:type="spellStart"/>
+      <w:r>
+        <w:rPr>
+          <w:rFonts w:ascii="等线" w:eastAsia="等线" w:hAnsi="等线"/>
+        </w:rPr>
+        <w:t>isalpha</w:t>
+      </w:r>
+      <w:proofErr w:type="spellEnd"/>
+      <w:r>
+        <w:rPr>
+          <w:rFonts w:ascii="等线" w:eastAsia="等线" w:hAnsi="等线"/>
+        </w:rPr>
+        <w:t xml:space="preserve">(char) </w:t>
       </w:r>
       <w:r>
         <w:rPr>
@@ -7313,11 +8393,33 @@
           <w:rFonts w:ascii="等线" w:eastAsia="等线" w:hAnsi="等线"/>
         </w:rPr>
       </w:pPr>
-      <w:r>
-        <w:rPr>
-          <w:rFonts w:ascii="等线" w:eastAsia="等线" w:hAnsi="等线"/>
-        </w:rPr>
-        <w:t xml:space="preserve">boolean islower(char) </w:t>
+      <w:proofErr w:type="spellStart"/>
+      <w:r>
+        <w:rPr>
+          <w:rFonts w:ascii="等线" w:eastAsia="等线" w:hAnsi="等线"/>
+        </w:rPr>
+        <w:t>boolean</w:t>
+      </w:r>
+      <w:proofErr w:type="spellEnd"/>
+      <w:r>
+        <w:rPr>
+          <w:rFonts w:ascii="等线" w:eastAsia="等线" w:hAnsi="等线"/>
+        </w:rPr>
+        <w:t xml:space="preserve"> </w:t>
+      </w:r>
+      <w:proofErr w:type="spellStart"/>
+      <w:r>
+        <w:rPr>
+          <w:rFonts w:ascii="等线" w:eastAsia="等线" w:hAnsi="等线"/>
+        </w:rPr>
+        <w:t>islower</w:t>
+      </w:r>
+      <w:proofErr w:type="spellEnd"/>
+      <w:r>
+        <w:rPr>
+          <w:rFonts w:ascii="等线" w:eastAsia="等线" w:hAnsi="等线"/>
+        </w:rPr>
+        <w:t xml:space="preserve">(char) </w:t>
       </w:r>
       <w:r>
         <w:rPr>
@@ -7344,11 +8446,33 @@
           <w:rFonts w:ascii="等线" w:eastAsia="等线" w:hAnsi="等线"/>
         </w:rPr>
       </w:pPr>
-      <w:r>
-        <w:rPr>
-          <w:rFonts w:ascii="等线" w:eastAsia="等线" w:hAnsi="等线"/>
-        </w:rPr>
-        <w:t xml:space="preserve">boolean isupper(char) </w:t>
+      <w:proofErr w:type="spellStart"/>
+      <w:r>
+        <w:rPr>
+          <w:rFonts w:ascii="等线" w:eastAsia="等线" w:hAnsi="等线"/>
+        </w:rPr>
+        <w:t>boolean</w:t>
+      </w:r>
+      <w:proofErr w:type="spellEnd"/>
+      <w:r>
+        <w:rPr>
+          <w:rFonts w:ascii="等线" w:eastAsia="等线" w:hAnsi="等线"/>
+        </w:rPr>
+        <w:t xml:space="preserve"> </w:t>
+      </w:r>
+      <w:proofErr w:type="spellStart"/>
+      <w:r>
+        <w:rPr>
+          <w:rFonts w:ascii="等线" w:eastAsia="等线" w:hAnsi="等线"/>
+        </w:rPr>
+        <w:t>isupper</w:t>
+      </w:r>
+      <w:proofErr w:type="spellEnd"/>
+      <w:r>
+        <w:rPr>
+          <w:rFonts w:ascii="等线" w:eastAsia="等线" w:hAnsi="等线"/>
+        </w:rPr>
+        <w:t xml:space="preserve">(char) </w:t>
       </w:r>
       <w:r>
         <w:rPr>
@@ -7375,11 +8499,33 @@
           <w:rFonts w:ascii="等线" w:eastAsia="等线" w:hAnsi="等线"/>
         </w:rPr>
       </w:pPr>
-      <w:r>
-        <w:rPr>
-          <w:rFonts w:ascii="等线" w:eastAsia="等线" w:hAnsi="等线"/>
-        </w:rPr>
-        <w:t xml:space="preserve">boolean isdigit(char) </w:t>
+      <w:proofErr w:type="spellStart"/>
+      <w:r>
+        <w:rPr>
+          <w:rFonts w:ascii="等线" w:eastAsia="等线" w:hAnsi="等线"/>
+        </w:rPr>
+        <w:t>boolean</w:t>
+      </w:r>
+      <w:proofErr w:type="spellEnd"/>
+      <w:r>
+        <w:rPr>
+          <w:rFonts w:ascii="等线" w:eastAsia="等线" w:hAnsi="等线"/>
+        </w:rPr>
+        <w:t xml:space="preserve"> </w:t>
+      </w:r>
+      <w:proofErr w:type="spellStart"/>
+      <w:r>
+        <w:rPr>
+          <w:rFonts w:ascii="等线" w:eastAsia="等线" w:hAnsi="等线"/>
+        </w:rPr>
+        <w:t>isdigit</w:t>
+      </w:r>
+      <w:proofErr w:type="spellEnd"/>
+      <w:r>
+        <w:rPr>
+          <w:rFonts w:ascii="等线" w:eastAsia="等线" w:hAnsi="等线"/>
+        </w:rPr>
+        <w:t xml:space="preserve">(char) </w:t>
       </w:r>
       <w:r>
         <w:rPr>
@@ -7406,11 +8552,33 @@
           <w:rFonts w:ascii="等线" w:eastAsia="等线" w:hAnsi="等线"/>
         </w:rPr>
       </w:pPr>
-      <w:r>
-        <w:rPr>
-          <w:rFonts w:ascii="等线" w:eastAsia="等线" w:hAnsi="等线"/>
-        </w:rPr>
-        <w:t xml:space="preserve">boolean iscntrl(char) </w:t>
+      <w:proofErr w:type="spellStart"/>
+      <w:r>
+        <w:rPr>
+          <w:rFonts w:ascii="等线" w:eastAsia="等线" w:hAnsi="等线"/>
+        </w:rPr>
+        <w:t>boolean</w:t>
+      </w:r>
+      <w:proofErr w:type="spellEnd"/>
+      <w:r>
+        <w:rPr>
+          <w:rFonts w:ascii="等线" w:eastAsia="等线" w:hAnsi="等线"/>
+        </w:rPr>
+        <w:t xml:space="preserve"> </w:t>
+      </w:r>
+      <w:proofErr w:type="spellStart"/>
+      <w:r>
+        <w:rPr>
+          <w:rFonts w:ascii="等线" w:eastAsia="等线" w:hAnsi="等线"/>
+        </w:rPr>
+        <w:t>iscntrl</w:t>
+      </w:r>
+      <w:proofErr w:type="spellEnd"/>
+      <w:r>
+        <w:rPr>
+          <w:rFonts w:ascii="等线" w:eastAsia="等线" w:hAnsi="等线"/>
+        </w:rPr>
+        <w:t xml:space="preserve">(char) </w:t>
       </w:r>
       <w:r>
         <w:rPr>
@@ -7437,11 +8605,33 @@
           <w:rFonts w:ascii="等线" w:eastAsia="等线" w:hAnsi="等线"/>
         </w:rPr>
       </w:pPr>
-      <w:r>
-        <w:rPr>
-          <w:rFonts w:ascii="等线" w:eastAsia="等线" w:hAnsi="等线"/>
-        </w:rPr>
-        <w:t xml:space="preserve">boolean isgraph(char) </w:t>
+      <w:proofErr w:type="spellStart"/>
+      <w:r>
+        <w:rPr>
+          <w:rFonts w:ascii="等线" w:eastAsia="等线" w:hAnsi="等线"/>
+        </w:rPr>
+        <w:t>boolean</w:t>
+      </w:r>
+      <w:proofErr w:type="spellEnd"/>
+      <w:r>
+        <w:rPr>
+          <w:rFonts w:ascii="等线" w:eastAsia="等线" w:hAnsi="等线"/>
+        </w:rPr>
+        <w:t xml:space="preserve"> </w:t>
+      </w:r>
+      <w:proofErr w:type="spellStart"/>
+      <w:r>
+        <w:rPr>
+          <w:rFonts w:ascii="等线" w:eastAsia="等线" w:hAnsi="等线"/>
+        </w:rPr>
+        <w:t>isgraph</w:t>
+      </w:r>
+      <w:proofErr w:type="spellEnd"/>
+      <w:r>
+        <w:rPr>
+          <w:rFonts w:ascii="等线" w:eastAsia="等线" w:hAnsi="等线"/>
+        </w:rPr>
+        <w:t xml:space="preserve">(char) </w:t>
       </w:r>
       <w:r>
         <w:rPr>
@@ -7468,11 +8658,33 @@
           <w:rFonts w:ascii="等线" w:eastAsia="等线" w:hAnsi="等线"/>
         </w:rPr>
       </w:pPr>
-      <w:r>
-        <w:rPr>
-          <w:rFonts w:ascii="等线" w:eastAsia="等线" w:hAnsi="等线"/>
-        </w:rPr>
-        <w:t xml:space="preserve">boolean isspace(char) </w:t>
+      <w:proofErr w:type="spellStart"/>
+      <w:r>
+        <w:rPr>
+          <w:rFonts w:ascii="等线" w:eastAsia="等线" w:hAnsi="等线"/>
+        </w:rPr>
+        <w:t>boolean</w:t>
+      </w:r>
+      <w:proofErr w:type="spellEnd"/>
+      <w:r>
+        <w:rPr>
+          <w:rFonts w:ascii="等线" w:eastAsia="等线" w:hAnsi="等线"/>
+        </w:rPr>
+        <w:t xml:space="preserve"> </w:t>
+      </w:r>
+      <w:proofErr w:type="spellStart"/>
+      <w:r>
+        <w:rPr>
+          <w:rFonts w:ascii="等线" w:eastAsia="等线" w:hAnsi="等线"/>
+        </w:rPr>
+        <w:t>isspace</w:t>
+      </w:r>
+      <w:proofErr w:type="spellEnd"/>
+      <w:r>
+        <w:rPr>
+          <w:rFonts w:ascii="等线" w:eastAsia="等线" w:hAnsi="等线"/>
+        </w:rPr>
+        <w:t xml:space="preserve">(char) </w:t>
       </w:r>
       <w:r>
         <w:rPr>
@@ -7499,11 +8711,33 @@
           <w:rFonts w:ascii="等线" w:eastAsia="等线" w:hAnsi="等线"/>
         </w:rPr>
       </w:pPr>
-      <w:r>
-        <w:rPr>
-          <w:rFonts w:ascii="等线" w:eastAsia="等线" w:hAnsi="等线"/>
-        </w:rPr>
-        <w:t xml:space="preserve">boolean isblank(char) </w:t>
+      <w:proofErr w:type="spellStart"/>
+      <w:r>
+        <w:rPr>
+          <w:rFonts w:ascii="等线" w:eastAsia="等线" w:hAnsi="等线"/>
+        </w:rPr>
+        <w:t>boolean</w:t>
+      </w:r>
+      <w:proofErr w:type="spellEnd"/>
+      <w:r>
+        <w:rPr>
+          <w:rFonts w:ascii="等线" w:eastAsia="等线" w:hAnsi="等线"/>
+        </w:rPr>
+        <w:t xml:space="preserve"> </w:t>
+      </w:r>
+      <w:proofErr w:type="spellStart"/>
+      <w:r>
+        <w:rPr>
+          <w:rFonts w:ascii="等线" w:eastAsia="等线" w:hAnsi="等线"/>
+        </w:rPr>
+        <w:t>isblank</w:t>
+      </w:r>
+      <w:proofErr w:type="spellEnd"/>
+      <w:r>
+        <w:rPr>
+          <w:rFonts w:ascii="等线" w:eastAsia="等线" w:hAnsi="等线"/>
+        </w:rPr>
+        <w:t xml:space="preserve">(char) </w:t>
       </w:r>
       <w:r>
         <w:rPr>
@@ -7530,11 +8764,33 @@
           <w:rFonts w:ascii="等线" w:eastAsia="等线" w:hAnsi="等线"/>
         </w:rPr>
       </w:pPr>
-      <w:r>
-        <w:rPr>
-          <w:rFonts w:ascii="等线" w:eastAsia="等线" w:hAnsi="等线"/>
-        </w:rPr>
-        <w:t xml:space="preserve">boolean isprint(char) </w:t>
+      <w:proofErr w:type="spellStart"/>
+      <w:r>
+        <w:rPr>
+          <w:rFonts w:ascii="等线" w:eastAsia="等线" w:hAnsi="等线"/>
+        </w:rPr>
+        <w:t>boolean</w:t>
+      </w:r>
+      <w:proofErr w:type="spellEnd"/>
+      <w:r>
+        <w:rPr>
+          <w:rFonts w:ascii="等线" w:eastAsia="等线" w:hAnsi="等线"/>
+        </w:rPr>
+        <w:t xml:space="preserve"> </w:t>
+      </w:r>
+      <w:proofErr w:type="spellStart"/>
+      <w:r>
+        <w:rPr>
+          <w:rFonts w:ascii="等线" w:eastAsia="等线" w:hAnsi="等线"/>
+        </w:rPr>
+        <w:t>isprint</w:t>
+      </w:r>
+      <w:proofErr w:type="spellEnd"/>
+      <w:r>
+        <w:rPr>
+          <w:rFonts w:ascii="等线" w:eastAsia="等线" w:hAnsi="等线"/>
+        </w:rPr>
+        <w:t xml:space="preserve">(char) </w:t>
       </w:r>
       <w:r>
         <w:rPr>
@@ -7561,11 +8817,33 @@
           <w:rFonts w:ascii="等线" w:eastAsia="等线" w:hAnsi="等线"/>
         </w:rPr>
       </w:pPr>
-      <w:r>
-        <w:rPr>
-          <w:rFonts w:ascii="等线" w:eastAsia="等线" w:hAnsi="等线"/>
-        </w:rPr>
-        <w:t xml:space="preserve">boolean ispunct(char) </w:t>
+      <w:proofErr w:type="spellStart"/>
+      <w:r>
+        <w:rPr>
+          <w:rFonts w:ascii="等线" w:eastAsia="等线" w:hAnsi="等线"/>
+        </w:rPr>
+        <w:t>boolean</w:t>
+      </w:r>
+      <w:proofErr w:type="spellEnd"/>
+      <w:r>
+        <w:rPr>
+          <w:rFonts w:ascii="等线" w:eastAsia="等线" w:hAnsi="等线"/>
+        </w:rPr>
+        <w:t xml:space="preserve"> </w:t>
+      </w:r>
+      <w:proofErr w:type="spellStart"/>
+      <w:r>
+        <w:rPr>
+          <w:rFonts w:ascii="等线" w:eastAsia="等线" w:hAnsi="等线"/>
+        </w:rPr>
+        <w:t>ispunct</w:t>
+      </w:r>
+      <w:proofErr w:type="spellEnd"/>
+      <w:r>
+        <w:rPr>
+          <w:rFonts w:ascii="等线" w:eastAsia="等线" w:hAnsi="等线"/>
+        </w:rPr>
+        <w:t xml:space="preserve">(char) </w:t>
       </w:r>
       <w:r>
         <w:rPr>
@@ -7596,7 +8874,21 @@
         <w:rPr>
           <w:rFonts w:ascii="等线" w:eastAsia="等线" w:hAnsi="等线"/>
         </w:rPr>
-        <w:t xml:space="preserve">char tolower(char) </w:t>
+        <w:t xml:space="preserve">char </w:t>
+      </w:r>
+      <w:proofErr w:type="spellStart"/>
+      <w:r>
+        <w:rPr>
+          <w:rFonts w:ascii="等线" w:eastAsia="等线" w:hAnsi="等线"/>
+        </w:rPr>
+        <w:t>tolower</w:t>
+      </w:r>
+      <w:proofErr w:type="spellEnd"/>
+      <w:r>
+        <w:rPr>
+          <w:rFonts w:ascii="等线" w:eastAsia="等线" w:hAnsi="等线"/>
+        </w:rPr>
+        <w:t xml:space="preserve">(char) </w:t>
       </w:r>
       <w:r>
         <w:rPr>
@@ -7627,7 +8919,21 @@
         <w:rPr>
           <w:rFonts w:ascii="等线" w:eastAsia="等线" w:hAnsi="等线"/>
         </w:rPr>
-        <w:t xml:space="preserve">char toupper(char) </w:t>
+        <w:t xml:space="preserve">char </w:t>
+      </w:r>
+      <w:proofErr w:type="spellStart"/>
+      <w:r>
+        <w:rPr>
+          <w:rFonts w:ascii="等线" w:eastAsia="等线" w:hAnsi="等线"/>
+        </w:rPr>
+        <w:t>toupper</w:t>
+      </w:r>
+      <w:proofErr w:type="spellEnd"/>
+      <w:r>
+        <w:rPr>
+          <w:rFonts w:ascii="等线" w:eastAsia="等线" w:hAnsi="等线"/>
+        </w:rPr>
+        <w:t xml:space="preserve">(char) </w:t>
       </w:r>
       <w:r>
         <w:rPr>
@@ -7669,7 +8975,21 @@
         <w:rPr>
           <w:rFonts w:ascii="等线" w:eastAsia="等线" w:hAnsi="等线" w:hint="eastAsia"/>
         </w:rPr>
-        <w:t>string append(string,var)</w:t>
+        <w:t>string append(</w:t>
+      </w:r>
+      <w:proofErr w:type="spellStart"/>
+      <w:r>
+        <w:rPr>
+          <w:rFonts w:ascii="等线" w:eastAsia="等线" w:hAnsi="等线" w:hint="eastAsia"/>
+        </w:rPr>
+        <w:t>string,var</w:t>
+      </w:r>
+      <w:proofErr w:type="spellEnd"/>
+      <w:r>
+        <w:rPr>
+          <w:rFonts w:ascii="等线" w:eastAsia="等线" w:hAnsi="等线" w:hint="eastAsia"/>
+        </w:rPr>
+        <w:t>)</w:t>
       </w:r>
       <w:r>
         <w:rPr>
@@ -7724,7 +9044,21 @@
         <w:rPr>
           <w:rFonts w:ascii="等线" w:eastAsia="等线" w:hAnsi="等线"/>
         </w:rPr>
-        <w:t xml:space="preserve">string insert(string,number,var) </w:t>
+        <w:t>string insert(</w:t>
+      </w:r>
+      <w:proofErr w:type="spellStart"/>
+      <w:r>
+        <w:rPr>
+          <w:rFonts w:ascii="等线" w:eastAsia="等线" w:hAnsi="等线"/>
+        </w:rPr>
+        <w:t>string,number,var</w:t>
+      </w:r>
+      <w:proofErr w:type="spellEnd"/>
+      <w:r>
+        <w:rPr>
+          <w:rFonts w:ascii="等线" w:eastAsia="等线" w:hAnsi="等线"/>
+        </w:rPr>
+        <w:t xml:space="preserve">) </w:t>
       </w:r>
       <w:r>
         <w:rPr>
@@ -7767,7 +9101,21 @@
         <w:rPr>
           <w:rFonts w:ascii="等线" w:eastAsia="等线" w:hAnsi="等线"/>
         </w:rPr>
-        <w:t xml:space="preserve">string erase(string,number,number) </w:t>
+        <w:t>string erase(</w:t>
+      </w:r>
+      <w:proofErr w:type="spellStart"/>
+      <w:r>
+        <w:rPr>
+          <w:rFonts w:ascii="等线" w:eastAsia="等线" w:hAnsi="等线"/>
+        </w:rPr>
+        <w:t>string,number,number</w:t>
+      </w:r>
+      <w:proofErr w:type="spellEnd"/>
+      <w:r>
+        <w:rPr>
+          <w:rFonts w:ascii="等线" w:eastAsia="等线" w:hAnsi="等线"/>
+        </w:rPr>
+        <w:t xml:space="preserve">) </w:t>
       </w:r>
       <w:r>
         <w:rPr>
@@ -7804,7 +9152,21 @@
         <w:rPr>
           <w:rFonts w:ascii="等线" w:eastAsia="等线" w:hAnsi="等线"/>
         </w:rPr>
-        <w:t xml:space="preserve">string replace(string,number,number,var) </w:t>
+        <w:t>string replace(</w:t>
+      </w:r>
+      <w:proofErr w:type="spellStart"/>
+      <w:r>
+        <w:rPr>
+          <w:rFonts w:ascii="等线" w:eastAsia="等线" w:hAnsi="等线"/>
+        </w:rPr>
+        <w:t>string,number,number,var</w:t>
+      </w:r>
+      <w:proofErr w:type="spellEnd"/>
+      <w:r>
+        <w:rPr>
+          <w:rFonts w:ascii="等线" w:eastAsia="等线" w:hAnsi="等线"/>
+        </w:rPr>
+        <w:t xml:space="preserve">) </w:t>
       </w:r>
       <w:r>
         <w:rPr>
@@ -7835,7 +9197,35 @@
         <w:rPr>
           <w:rFonts w:ascii="等线" w:eastAsia="等线" w:hAnsi="等线"/>
         </w:rPr>
-        <w:t xml:space="preserve">string substr(string,number,number) </w:t>
+        <w:t xml:space="preserve">string </w:t>
+      </w:r>
+      <w:proofErr w:type="spellStart"/>
+      <w:r>
+        <w:rPr>
+          <w:rFonts w:ascii="等线" w:eastAsia="等线" w:hAnsi="等线"/>
+        </w:rPr>
+        <w:t>substr</w:t>
+      </w:r>
+      <w:proofErr w:type="spellEnd"/>
+      <w:r>
+        <w:rPr>
+          <w:rFonts w:ascii="等线" w:eastAsia="等线" w:hAnsi="等线"/>
+        </w:rPr>
+        <w:t>(</w:t>
+      </w:r>
+      <w:proofErr w:type="spellStart"/>
+      <w:r>
+        <w:rPr>
+          <w:rFonts w:ascii="等线" w:eastAsia="等线" w:hAnsi="等线"/>
+        </w:rPr>
+        <w:t>string,number,number</w:t>
+      </w:r>
+      <w:proofErr w:type="spellEnd"/>
+      <w:r>
+        <w:rPr>
+          <w:rFonts w:ascii="等线" w:eastAsia="等线" w:hAnsi="等线"/>
+        </w:rPr>
+        <w:t xml:space="preserve">) </w:t>
       </w:r>
       <w:r>
         <w:rPr>
@@ -7872,7 +9262,21 @@
         <w:rPr>
           <w:rFonts w:ascii="等线" w:eastAsia="等线" w:hAnsi="等线"/>
         </w:rPr>
-        <w:t xml:space="preserve">number find(string,string,number) </w:t>
+        <w:t>number find(</w:t>
+      </w:r>
+      <w:proofErr w:type="spellStart"/>
+      <w:r>
+        <w:rPr>
+          <w:rFonts w:ascii="等线" w:eastAsia="等线" w:hAnsi="等线"/>
+        </w:rPr>
+        <w:t>string,string,number</w:t>
+      </w:r>
+      <w:proofErr w:type="spellEnd"/>
+      <w:r>
+        <w:rPr>
+          <w:rFonts w:ascii="等线" w:eastAsia="等线" w:hAnsi="等线"/>
+        </w:rPr>
+        <w:t xml:space="preserve">) </w:t>
       </w:r>
       <w:r>
         <w:rPr>
@@ -7909,7 +9313,35 @@
         <w:rPr>
           <w:rFonts w:ascii="等线" w:eastAsia="等线" w:hAnsi="等线"/>
         </w:rPr>
-        <w:t xml:space="preserve">number rfind(string,string,number) </w:t>
+        <w:t xml:space="preserve">number </w:t>
+      </w:r>
+      <w:proofErr w:type="spellStart"/>
+      <w:r>
+        <w:rPr>
+          <w:rFonts w:ascii="等线" w:eastAsia="等线" w:hAnsi="等线"/>
+        </w:rPr>
+        <w:t>rfind</w:t>
+      </w:r>
+      <w:proofErr w:type="spellEnd"/>
+      <w:r>
+        <w:rPr>
+          <w:rFonts w:ascii="等线" w:eastAsia="等线" w:hAnsi="等线"/>
+        </w:rPr>
+        <w:t>(</w:t>
+      </w:r>
+      <w:proofErr w:type="spellStart"/>
+      <w:r>
+        <w:rPr>
+          <w:rFonts w:ascii="等线" w:eastAsia="等线" w:hAnsi="等线"/>
+        </w:rPr>
+        <w:t>string,string,number</w:t>
+      </w:r>
+      <w:proofErr w:type="spellEnd"/>
+      <w:r>
+        <w:rPr>
+          <w:rFonts w:ascii="等线" w:eastAsia="等线" w:hAnsi="等线"/>
+        </w:rPr>
+        <w:t xml:space="preserve">) </w:t>
       </w:r>
       <w:r>
         <w:rPr>
@@ -7946,7 +9378,21 @@
         <w:rPr>
           <w:rFonts w:ascii="等线" w:eastAsia="等线" w:hAnsi="等线"/>
         </w:rPr>
-        <w:t xml:space="preserve">string cut(string,number) </w:t>
+        <w:t>string cut(</w:t>
+      </w:r>
+      <w:proofErr w:type="spellStart"/>
+      <w:r>
+        <w:rPr>
+          <w:rFonts w:ascii="等线" w:eastAsia="等线" w:hAnsi="等线"/>
+        </w:rPr>
+        <w:t>string,number</w:t>
+      </w:r>
+      <w:proofErr w:type="spellEnd"/>
+      <w:r>
+        <w:rPr>
+          <w:rFonts w:ascii="等线" w:eastAsia="等线" w:hAnsi="等线"/>
+        </w:rPr>
+        <w:t xml:space="preserve">) </w:t>
       </w:r>
       <w:r>
         <w:rPr>
@@ -7991,12 +9437,14 @@
           <w:rFonts w:ascii="等线" w:eastAsia="等线" w:hAnsi="等线"/>
         </w:rPr>
       </w:pPr>
+      <w:proofErr w:type="spellStart"/>
       <w:r>
         <w:rPr>
           <w:rFonts w:ascii="等线" w:eastAsia="等线" w:hAnsi="等线" w:hint="eastAsia"/>
         </w:rPr>
         <w:t>boolean</w:t>
       </w:r>
+      <w:proofErr w:type="spellEnd"/>
       <w:r>
         <w:rPr>
           <w:rFonts w:ascii="等线" w:eastAsia="等线" w:hAnsi="等线"/>
@@ -8172,48 +9620,62 @@
         <w:rPr>
           <w:rFonts w:ascii="等线" w:eastAsia="等线" w:hAnsi="等线" w:hint="eastAsia"/>
         </w:rPr>
-        <w:t>string tolower(string)</w:t>
-      </w:r>
-      <w:r>
-        <w:rPr>
-          <w:rFonts w:ascii="等线" w:eastAsia="等线" w:hAnsi="等线"/>
-        </w:rPr>
-        <w:tab/>
-      </w:r>
-      <w:r>
-        <w:rPr>
-          <w:rFonts w:ascii="等线" w:eastAsia="等线" w:hAnsi="等线"/>
-        </w:rPr>
-        <w:tab/>
-      </w:r>
-      <w:r>
-        <w:rPr>
-          <w:rFonts w:ascii="等线" w:eastAsia="等线" w:hAnsi="等线"/>
-        </w:rPr>
-        <w:tab/>
-      </w:r>
-      <w:r>
-        <w:rPr>
-          <w:rFonts w:ascii="等线" w:eastAsia="等线" w:hAnsi="等线"/>
-        </w:rPr>
-        <w:tab/>
-      </w:r>
-      <w:r>
-        <w:rPr>
-          <w:rFonts w:ascii="等线" w:eastAsia="等线" w:hAnsi="等线"/>
-        </w:rPr>
-        <w:tab/>
-      </w:r>
-      <w:r>
-        <w:rPr>
-          <w:rFonts w:ascii="等线" w:eastAsia="等线" w:hAnsi="等线"/>
-        </w:rPr>
-        <w:tab/>
-      </w:r>
+        <w:t xml:space="preserve">string </w:t>
+      </w:r>
+      <w:proofErr w:type="spellStart"/>
       <w:r>
         <w:rPr>
           <w:rFonts w:ascii="等线" w:eastAsia="等线" w:hAnsi="等线" w:hint="eastAsia"/>
         </w:rPr>
+        <w:t>tolower</w:t>
+      </w:r>
+      <w:proofErr w:type="spellEnd"/>
+      <w:r>
+        <w:rPr>
+          <w:rFonts w:ascii="等线" w:eastAsia="等线" w:hAnsi="等线" w:hint="eastAsia"/>
+        </w:rPr>
+        <w:t>(string)</w:t>
+      </w:r>
+      <w:r>
+        <w:rPr>
+          <w:rFonts w:ascii="等线" w:eastAsia="等线" w:hAnsi="等线"/>
+        </w:rPr>
+        <w:tab/>
+      </w:r>
+      <w:r>
+        <w:rPr>
+          <w:rFonts w:ascii="等线" w:eastAsia="等线" w:hAnsi="等线"/>
+        </w:rPr>
+        <w:tab/>
+      </w:r>
+      <w:r>
+        <w:rPr>
+          <w:rFonts w:ascii="等线" w:eastAsia="等线" w:hAnsi="等线"/>
+        </w:rPr>
+        <w:tab/>
+      </w:r>
+      <w:r>
+        <w:rPr>
+          <w:rFonts w:ascii="等线" w:eastAsia="等线" w:hAnsi="等线"/>
+        </w:rPr>
+        <w:tab/>
+      </w:r>
+      <w:r>
+        <w:rPr>
+          <w:rFonts w:ascii="等线" w:eastAsia="等线" w:hAnsi="等线"/>
+        </w:rPr>
+        <w:tab/>
+      </w:r>
+      <w:r>
+        <w:rPr>
+          <w:rFonts w:ascii="等线" w:eastAsia="等线" w:hAnsi="等线"/>
+        </w:rPr>
+        <w:tab/>
+      </w:r>
+      <w:r>
+        <w:rPr>
+          <w:rFonts w:ascii="等线" w:eastAsia="等线" w:hAnsi="等线" w:hint="eastAsia"/>
+        </w:rPr>
         <w:t>将文字转换为小写</w:t>
       </w:r>
     </w:p>
@@ -8227,7 +9689,21 @@
         <w:rPr>
           <w:rFonts w:ascii="等线" w:eastAsia="等线" w:hAnsi="等线"/>
         </w:rPr>
-        <w:t>string toupper(string)</w:t>
+        <w:t xml:space="preserve">string </w:t>
+      </w:r>
+      <w:proofErr w:type="spellStart"/>
+      <w:r>
+        <w:rPr>
+          <w:rFonts w:ascii="等线" w:eastAsia="等线" w:hAnsi="等线"/>
+        </w:rPr>
+        <w:t>toupper</w:t>
+      </w:r>
+      <w:proofErr w:type="spellEnd"/>
+      <w:r>
+        <w:rPr>
+          <w:rFonts w:ascii="等线" w:eastAsia="等线" w:hAnsi="等线"/>
+        </w:rPr>
+        <w:t>(string)</w:t>
       </w:r>
       <w:r>
         <w:rPr>
@@ -8282,7 +9758,21 @@
         <w:rPr>
           <w:rFonts w:ascii="等线" w:eastAsia="等线" w:hAnsi="等线"/>
         </w:rPr>
-        <w:t>number to_number(string)</w:t>
+        <w:t xml:space="preserve">number </w:t>
+      </w:r>
+      <w:proofErr w:type="spellStart"/>
+      <w:r>
+        <w:rPr>
+          <w:rFonts w:ascii="等线" w:eastAsia="等线" w:hAnsi="等线"/>
+        </w:rPr>
+        <w:t>to_number</w:t>
+      </w:r>
+      <w:proofErr w:type="spellEnd"/>
+      <w:r>
+        <w:rPr>
+          <w:rFonts w:ascii="等线" w:eastAsia="等线" w:hAnsi="等线"/>
+        </w:rPr>
+        <w:t>(string)</w:t>
       </w:r>
       <w:r>
         <w:rPr>
@@ -8331,7 +9821,21 @@
         <w:rPr>
           <w:rFonts w:ascii="等线" w:eastAsia="等线" w:hAnsi="等线"/>
         </w:rPr>
-        <w:t>array split(string,array)</w:t>
+        <w:t>array split(</w:t>
+      </w:r>
+      <w:proofErr w:type="spellStart"/>
+      <w:r>
+        <w:rPr>
+          <w:rFonts w:ascii="等线" w:eastAsia="等线" w:hAnsi="等线"/>
+        </w:rPr>
+        <w:t>string,array</w:t>
+      </w:r>
+      <w:proofErr w:type="spellEnd"/>
+      <w:r>
+        <w:rPr>
+          <w:rFonts w:ascii="等线" w:eastAsia="等线" w:hAnsi="等线"/>
+        </w:rPr>
+        <w:t>)</w:t>
       </w:r>
       <w:r>
         <w:rPr>
@@ -8507,11 +10011,19 @@
           <w:rFonts w:ascii="等线" w:eastAsia="等线" w:hAnsi="等线"/>
         </w:rPr>
       </w:pPr>
-      <w:r>
-        <w:rPr>
-          <w:rFonts w:ascii="等线" w:eastAsia="等线" w:hAnsi="等线"/>
-        </w:rPr>
-        <w:t xml:space="preserve">var front(list) </w:t>
+      <w:proofErr w:type="spellStart"/>
+      <w:r>
+        <w:rPr>
+          <w:rFonts w:ascii="等线" w:eastAsia="等线" w:hAnsi="等线"/>
+        </w:rPr>
+        <w:t>var</w:t>
+      </w:r>
+      <w:proofErr w:type="spellEnd"/>
+      <w:r>
+        <w:rPr>
+          <w:rFonts w:ascii="等线" w:eastAsia="等线" w:hAnsi="等线"/>
+        </w:rPr>
+        <w:t xml:space="preserve"> front(list) </w:t>
       </w:r>
       <w:r>
         <w:rPr>
@@ -8562,11 +10074,19 @@
           <w:rFonts w:ascii="等线" w:eastAsia="等线" w:hAnsi="等线"/>
         </w:rPr>
       </w:pPr>
-      <w:r>
-        <w:rPr>
-          <w:rFonts w:ascii="等线" w:eastAsia="等线" w:hAnsi="等线"/>
-        </w:rPr>
-        <w:t xml:space="preserve">var back(list) </w:t>
+      <w:proofErr w:type="spellStart"/>
+      <w:r>
+        <w:rPr>
+          <w:rFonts w:ascii="等线" w:eastAsia="等线" w:hAnsi="等线"/>
+        </w:rPr>
+        <w:t>var</w:t>
+      </w:r>
+      <w:proofErr w:type="spellEnd"/>
+      <w:r>
+        <w:rPr>
+          <w:rFonts w:ascii="等线" w:eastAsia="等线" w:hAnsi="等线"/>
+        </w:rPr>
+        <w:t xml:space="preserve"> back(list) </w:t>
       </w:r>
       <w:r>
         <w:rPr>
@@ -8703,11 +10223,19 @@
           <w:rFonts w:ascii="等线" w:eastAsia="等线" w:hAnsi="等线"/>
         </w:rPr>
       </w:pPr>
-      <w:r>
-        <w:rPr>
-          <w:rFonts w:ascii="等线" w:eastAsia="等线" w:hAnsi="等线"/>
-        </w:rPr>
-        <w:t xml:space="preserve">boolean empty(list) </w:t>
+      <w:proofErr w:type="spellStart"/>
+      <w:r>
+        <w:rPr>
+          <w:rFonts w:ascii="等线" w:eastAsia="等线" w:hAnsi="等线"/>
+        </w:rPr>
+        <w:t>boolean</w:t>
+      </w:r>
+      <w:proofErr w:type="spellEnd"/>
+      <w:r>
+        <w:rPr>
+          <w:rFonts w:ascii="等线" w:eastAsia="等线" w:hAnsi="等线"/>
+        </w:rPr>
+        <w:t xml:space="preserve"> empty(list) </w:t>
       </w:r>
       <w:r>
         <w:rPr>
@@ -8854,7 +10382,21 @@
         <w:rPr>
           <w:rFonts w:ascii="等线" w:eastAsia="等线" w:hAnsi="等线"/>
         </w:rPr>
-        <w:t xml:space="preserve">rator],var) </w:t>
+        <w:t>rator],</w:t>
+      </w:r>
+      <w:proofErr w:type="spellStart"/>
+      <w:r>
+        <w:rPr>
+          <w:rFonts w:ascii="等线" w:eastAsia="等线" w:hAnsi="等线"/>
+        </w:rPr>
+        <w:t>var</w:t>
+      </w:r>
+      <w:proofErr w:type="spellEnd"/>
+      <w:r>
+        <w:rPr>
+          <w:rFonts w:ascii="等线" w:eastAsia="等线" w:hAnsi="等线"/>
+        </w:rPr>
+        <w:t xml:space="preserve">) </w:t>
       </w:r>
       <w:r>
         <w:rPr>
@@ -8940,7 +10482,35 @@
         <w:rPr>
           <w:rFonts w:ascii="等线" w:eastAsia="等线" w:hAnsi="等线" w:hint="eastAsia"/>
         </w:rPr>
-        <w:t>void push_front(list,var)</w:t>
+        <w:t xml:space="preserve">void </w:t>
+      </w:r>
+      <w:proofErr w:type="spellStart"/>
+      <w:r>
+        <w:rPr>
+          <w:rFonts w:ascii="等线" w:eastAsia="等线" w:hAnsi="等线" w:hint="eastAsia"/>
+        </w:rPr>
+        <w:t>push_front</w:t>
+      </w:r>
+      <w:proofErr w:type="spellEnd"/>
+      <w:r>
+        <w:rPr>
+          <w:rFonts w:ascii="等线" w:eastAsia="等线" w:hAnsi="等线" w:hint="eastAsia"/>
+        </w:rPr>
+        <w:t>(</w:t>
+      </w:r>
+      <w:proofErr w:type="spellStart"/>
+      <w:r>
+        <w:rPr>
+          <w:rFonts w:ascii="等线" w:eastAsia="等线" w:hAnsi="等线" w:hint="eastAsia"/>
+        </w:rPr>
+        <w:t>list,var</w:t>
+      </w:r>
+      <w:proofErr w:type="spellEnd"/>
+      <w:r>
+        <w:rPr>
+          <w:rFonts w:ascii="等线" w:eastAsia="等线" w:hAnsi="等线" w:hint="eastAsia"/>
+        </w:rPr>
+        <w:t>)</w:t>
       </w:r>
       <w:r>
         <w:rPr>
@@ -8983,7 +10553,21 @@
         <w:rPr>
           <w:rFonts w:ascii="等线" w:eastAsia="等线" w:hAnsi="等线"/>
         </w:rPr>
-        <w:t xml:space="preserve">void pop_front(list) </w:t>
+        <w:t xml:space="preserve">void </w:t>
+      </w:r>
+      <w:proofErr w:type="spellStart"/>
+      <w:r>
+        <w:rPr>
+          <w:rFonts w:ascii="等线" w:eastAsia="等线" w:hAnsi="等线"/>
+        </w:rPr>
+        <w:t>pop_front</w:t>
+      </w:r>
+      <w:proofErr w:type="spellEnd"/>
+      <w:r>
+        <w:rPr>
+          <w:rFonts w:ascii="等线" w:eastAsia="等线" w:hAnsi="等线"/>
+        </w:rPr>
+        <w:t xml:space="preserve">(list) </w:t>
       </w:r>
       <w:r>
         <w:rPr>
@@ -9026,7 +10610,35 @@
         <w:rPr>
           <w:rFonts w:ascii="等线" w:eastAsia="等线" w:hAnsi="等线"/>
         </w:rPr>
-        <w:t xml:space="preserve">void push_back(list,var) </w:t>
+        <w:t xml:space="preserve">void </w:t>
+      </w:r>
+      <w:proofErr w:type="spellStart"/>
+      <w:r>
+        <w:rPr>
+          <w:rFonts w:ascii="等线" w:eastAsia="等线" w:hAnsi="等线"/>
+        </w:rPr>
+        <w:t>push_back</w:t>
+      </w:r>
+      <w:proofErr w:type="spellEnd"/>
+      <w:r>
+        <w:rPr>
+          <w:rFonts w:ascii="等线" w:eastAsia="等线" w:hAnsi="等线"/>
+        </w:rPr>
+        <w:t>(</w:t>
+      </w:r>
+      <w:proofErr w:type="spellStart"/>
+      <w:r>
+        <w:rPr>
+          <w:rFonts w:ascii="等线" w:eastAsia="等线" w:hAnsi="等线"/>
+        </w:rPr>
+        <w:t>list,var</w:t>
+      </w:r>
+      <w:proofErr w:type="spellEnd"/>
+      <w:r>
+        <w:rPr>
+          <w:rFonts w:ascii="等线" w:eastAsia="等线" w:hAnsi="等线"/>
+        </w:rPr>
+        <w:t xml:space="preserve">) </w:t>
       </w:r>
       <w:r>
         <w:rPr>
@@ -9063,7 +10675,21 @@
         <w:rPr>
           <w:rFonts w:ascii="等线" w:eastAsia="等线" w:hAnsi="等线"/>
         </w:rPr>
-        <w:t xml:space="preserve">void pop_back(list) </w:t>
+        <w:t xml:space="preserve">void </w:t>
+      </w:r>
+      <w:proofErr w:type="spellStart"/>
+      <w:r>
+        <w:rPr>
+          <w:rFonts w:ascii="等线" w:eastAsia="等线" w:hAnsi="等线"/>
+        </w:rPr>
+        <w:t>pop_back</w:t>
+      </w:r>
+      <w:proofErr w:type="spellEnd"/>
+      <w:r>
+        <w:rPr>
+          <w:rFonts w:ascii="等线" w:eastAsia="等线" w:hAnsi="等线"/>
+        </w:rPr>
+        <w:t xml:space="preserve">(list) </w:t>
       </w:r>
       <w:r>
         <w:rPr>
@@ -9106,7 +10732,21 @@
         <w:rPr>
           <w:rFonts w:ascii="等线" w:eastAsia="等线" w:hAnsi="等线"/>
         </w:rPr>
-        <w:t xml:space="preserve">void remove(list,var) </w:t>
+        <w:t>void remove(</w:t>
+      </w:r>
+      <w:proofErr w:type="spellStart"/>
+      <w:r>
+        <w:rPr>
+          <w:rFonts w:ascii="等线" w:eastAsia="等线" w:hAnsi="等线"/>
+        </w:rPr>
+        <w:t>list,var</w:t>
+      </w:r>
+      <w:proofErr w:type="spellEnd"/>
+      <w:r>
+        <w:rPr>
+          <w:rFonts w:ascii="等线" w:eastAsia="等线" w:hAnsi="等线"/>
+        </w:rPr>
+        <w:t xml:space="preserve">) </w:t>
       </w:r>
       <w:r>
         <w:rPr>
@@ -9304,34 +10944,42 @@
           <w:rFonts w:ascii="等线" w:eastAsia="等线" w:hAnsi="等线"/>
         </w:rPr>
       </w:pPr>
+      <w:proofErr w:type="spellStart"/>
       <w:r>
         <w:rPr>
           <w:rFonts w:ascii="等线" w:eastAsia="等线" w:hAnsi="等线" w:hint="eastAsia"/>
         </w:rPr>
-        <w:t xml:space="preserve">var data([iterator]) </w:t>
-      </w:r>
-      <w:r>
-        <w:rPr>
-          <w:rFonts w:ascii="等线" w:eastAsia="等线" w:hAnsi="等线"/>
-        </w:rPr>
-        <w:tab/>
-      </w:r>
-      <w:r>
-        <w:rPr>
-          <w:rFonts w:ascii="等线" w:eastAsia="等线" w:hAnsi="等线"/>
-        </w:rPr>
-        <w:tab/>
-      </w:r>
-      <w:r>
-        <w:rPr>
-          <w:rFonts w:ascii="等线" w:eastAsia="等线" w:hAnsi="等线"/>
-        </w:rPr>
-        <w:tab/>
-      </w:r>
+        <w:t>var</w:t>
+      </w:r>
+      <w:proofErr w:type="spellEnd"/>
       <w:r>
         <w:rPr>
           <w:rFonts w:ascii="等线" w:eastAsia="等线" w:hAnsi="等线" w:hint="eastAsia"/>
         </w:rPr>
+        <w:t xml:space="preserve"> data([iterator]) </w:t>
+      </w:r>
+      <w:r>
+        <w:rPr>
+          <w:rFonts w:ascii="等线" w:eastAsia="等线" w:hAnsi="等线"/>
+        </w:rPr>
+        <w:tab/>
+      </w:r>
+      <w:r>
+        <w:rPr>
+          <w:rFonts w:ascii="等线" w:eastAsia="等线" w:hAnsi="等线"/>
+        </w:rPr>
+        <w:tab/>
+      </w:r>
+      <w:r>
+        <w:rPr>
+          <w:rFonts w:ascii="等线" w:eastAsia="等线" w:hAnsi="等线"/>
+        </w:rPr>
+        <w:tab/>
+      </w:r>
+      <w:r>
+        <w:rPr>
+          <w:rFonts w:ascii="等线" w:eastAsia="等线" w:hAnsi="等线" w:hint="eastAsia"/>
+        </w:rPr>
         <w:t>访问迭代器指向的</w:t>
       </w:r>
       <w:r>
@@ -9402,11 +11050,33 @@
           <w:rFonts w:ascii="等线" w:eastAsia="等线" w:hAnsi="等线"/>
         </w:rPr>
       </w:pPr>
+      <w:proofErr w:type="spellStart"/>
       <w:r>
         <w:rPr>
           <w:rFonts w:ascii="等线" w:eastAsia="等线" w:hAnsi="等线" w:hint="eastAsia"/>
         </w:rPr>
-        <w:t xml:space="preserve">var at(array,number) </w:t>
+        <w:t>var</w:t>
+      </w:r>
+      <w:proofErr w:type="spellEnd"/>
+      <w:r>
+        <w:rPr>
+          <w:rFonts w:ascii="等线" w:eastAsia="等线" w:hAnsi="等线" w:hint="eastAsia"/>
+        </w:rPr>
+        <w:t xml:space="preserve"> at(</w:t>
+      </w:r>
+      <w:proofErr w:type="spellStart"/>
+      <w:r>
+        <w:rPr>
+          <w:rFonts w:ascii="等线" w:eastAsia="等线" w:hAnsi="等线" w:hint="eastAsia"/>
+        </w:rPr>
+        <w:t>array,number</w:t>
+      </w:r>
+      <w:proofErr w:type="spellEnd"/>
+      <w:r>
+        <w:rPr>
+          <w:rFonts w:ascii="等线" w:eastAsia="等线" w:hAnsi="等线" w:hint="eastAsia"/>
+        </w:rPr>
+        <w:t xml:space="preserve">) </w:t>
       </w:r>
       <w:r>
         <w:rPr>
@@ -9445,11 +11115,19 @@
           <w:rFonts w:ascii="等线" w:eastAsia="等线" w:hAnsi="等线"/>
         </w:rPr>
       </w:pPr>
+      <w:proofErr w:type="spellStart"/>
       <w:r>
         <w:rPr>
           <w:rFonts w:ascii="等线" w:eastAsia="等线" w:hAnsi="等线" w:hint="eastAsia"/>
         </w:rPr>
-        <w:t xml:space="preserve">var front(array) </w:t>
+        <w:t>var</w:t>
+      </w:r>
+      <w:proofErr w:type="spellEnd"/>
+      <w:r>
+        <w:rPr>
+          <w:rFonts w:ascii="等线" w:eastAsia="等线" w:hAnsi="等线" w:hint="eastAsia"/>
+        </w:rPr>
+        <w:t xml:space="preserve"> front(array) </w:t>
       </w:r>
       <w:r>
         <w:rPr>
@@ -9494,11 +11172,19 @@
           <w:rFonts w:ascii="等线" w:eastAsia="等线" w:hAnsi="等线"/>
         </w:rPr>
       </w:pPr>
+      <w:proofErr w:type="spellStart"/>
       <w:r>
         <w:rPr>
           <w:rFonts w:ascii="等线" w:eastAsia="等线" w:hAnsi="等线" w:hint="eastAsia"/>
         </w:rPr>
-        <w:t>var back</w:t>
+        <w:t>var</w:t>
+      </w:r>
+      <w:proofErr w:type="spellEnd"/>
+      <w:r>
+        <w:rPr>
+          <w:rFonts w:ascii="等线" w:eastAsia="等线" w:hAnsi="等线" w:hint="eastAsia"/>
+        </w:rPr>
+        <w:t xml:space="preserve"> back</w:t>
       </w:r>
       <w:r>
         <w:rPr>
@@ -9641,11 +11327,19 @@
           <w:rFonts w:ascii="等线" w:eastAsia="等线" w:hAnsi="等线"/>
         </w:rPr>
       </w:pPr>
+      <w:proofErr w:type="spellStart"/>
       <w:r>
         <w:rPr>
           <w:rFonts w:ascii="等线" w:eastAsia="等线" w:hAnsi="等线" w:hint="eastAsia"/>
         </w:rPr>
-        <w:t xml:space="preserve">boolean empty(array) </w:t>
+        <w:t>boolean</w:t>
+      </w:r>
+      <w:proofErr w:type="spellEnd"/>
+      <w:r>
+        <w:rPr>
+          <w:rFonts w:ascii="等线" w:eastAsia="等线" w:hAnsi="等线" w:hint="eastAsia"/>
+        </w:rPr>
+        <w:t xml:space="preserve"> empty(array) </w:t>
       </w:r>
       <w:r>
         <w:rPr>
@@ -9780,7 +11474,21 @@
         <w:rPr>
           <w:rFonts w:ascii="等线" w:eastAsia="等线" w:hAnsi="等线" w:hint="eastAsia"/>
         </w:rPr>
-        <w:t xml:space="preserve">[iterator] insert(array,[iterator],var) </w:t>
+        <w:t>[iterator] insert(array,[iterator],</w:t>
+      </w:r>
+      <w:proofErr w:type="spellStart"/>
+      <w:r>
+        <w:rPr>
+          <w:rFonts w:ascii="等线" w:eastAsia="等线" w:hAnsi="等线" w:hint="eastAsia"/>
+        </w:rPr>
+        <w:t>var</w:t>
+      </w:r>
+      <w:proofErr w:type="spellEnd"/>
+      <w:r>
+        <w:rPr>
+          <w:rFonts w:ascii="等线" w:eastAsia="等线" w:hAnsi="等线" w:hint="eastAsia"/>
+        </w:rPr>
+        <w:t xml:space="preserve">) </w:t>
       </w:r>
       <w:r>
         <w:rPr>
@@ -9866,7 +11574,35 @@
         <w:rPr>
           <w:rFonts w:ascii="等线" w:eastAsia="等线" w:hAnsi="等线" w:hint="eastAsia"/>
         </w:rPr>
-        <w:t>void push_front(array,var)</w:t>
+        <w:t xml:space="preserve">void </w:t>
+      </w:r>
+      <w:proofErr w:type="spellStart"/>
+      <w:r>
+        <w:rPr>
+          <w:rFonts w:ascii="等线" w:eastAsia="等线" w:hAnsi="等线" w:hint="eastAsia"/>
+        </w:rPr>
+        <w:t>push_front</w:t>
+      </w:r>
+      <w:proofErr w:type="spellEnd"/>
+      <w:r>
+        <w:rPr>
+          <w:rFonts w:ascii="等线" w:eastAsia="等线" w:hAnsi="等线" w:hint="eastAsia"/>
+        </w:rPr>
+        <w:t>(</w:t>
+      </w:r>
+      <w:proofErr w:type="spellStart"/>
+      <w:r>
+        <w:rPr>
+          <w:rFonts w:ascii="等线" w:eastAsia="等线" w:hAnsi="等线" w:hint="eastAsia"/>
+        </w:rPr>
+        <w:t>array,var</w:t>
+      </w:r>
+      <w:proofErr w:type="spellEnd"/>
+      <w:r>
+        <w:rPr>
+          <w:rFonts w:ascii="等线" w:eastAsia="等线" w:hAnsi="等线" w:hint="eastAsia"/>
+        </w:rPr>
+        <w:t>)</w:t>
       </w:r>
       <w:r>
         <w:rPr>
@@ -9909,7 +11645,21 @@
         <w:rPr>
           <w:rFonts w:ascii="等线" w:eastAsia="等线" w:hAnsi="等线"/>
         </w:rPr>
-        <w:t xml:space="preserve">void pop_front(array) </w:t>
+        <w:t xml:space="preserve">void </w:t>
+      </w:r>
+      <w:proofErr w:type="spellStart"/>
+      <w:r>
+        <w:rPr>
+          <w:rFonts w:ascii="等线" w:eastAsia="等线" w:hAnsi="等线"/>
+        </w:rPr>
+        <w:t>pop_front</w:t>
+      </w:r>
+      <w:proofErr w:type="spellEnd"/>
+      <w:r>
+        <w:rPr>
+          <w:rFonts w:ascii="等线" w:eastAsia="等线" w:hAnsi="等线"/>
+        </w:rPr>
+        <w:t xml:space="preserve">(array) </w:t>
       </w:r>
       <w:r>
         <w:rPr>
@@ -9952,7 +11702,35 @@
         <w:rPr>
           <w:rFonts w:ascii="等线" w:eastAsia="等线" w:hAnsi="等线"/>
         </w:rPr>
-        <w:t xml:space="preserve">void push_back(array,var) </w:t>
+        <w:t xml:space="preserve">void </w:t>
+      </w:r>
+      <w:proofErr w:type="spellStart"/>
+      <w:r>
+        <w:rPr>
+          <w:rFonts w:ascii="等线" w:eastAsia="等线" w:hAnsi="等线"/>
+        </w:rPr>
+        <w:t>push_back</w:t>
+      </w:r>
+      <w:proofErr w:type="spellEnd"/>
+      <w:r>
+        <w:rPr>
+          <w:rFonts w:ascii="等线" w:eastAsia="等线" w:hAnsi="等线"/>
+        </w:rPr>
+        <w:t>(</w:t>
+      </w:r>
+      <w:proofErr w:type="spellStart"/>
+      <w:r>
+        <w:rPr>
+          <w:rFonts w:ascii="等线" w:eastAsia="等线" w:hAnsi="等线"/>
+        </w:rPr>
+        <w:t>array,var</w:t>
+      </w:r>
+      <w:proofErr w:type="spellEnd"/>
+      <w:r>
+        <w:rPr>
+          <w:rFonts w:ascii="等线" w:eastAsia="等线" w:hAnsi="等线"/>
+        </w:rPr>
+        <w:t xml:space="preserve">) </w:t>
       </w:r>
       <w:r>
         <w:rPr>
@@ -9989,7 +11767,21 @@
         <w:rPr>
           <w:rFonts w:ascii="等线" w:eastAsia="等线" w:hAnsi="等线"/>
         </w:rPr>
-        <w:t xml:space="preserve">void pop_back(array) </w:t>
+        <w:t xml:space="preserve">void </w:t>
+      </w:r>
+      <w:proofErr w:type="spellStart"/>
+      <w:r>
+        <w:rPr>
+          <w:rFonts w:ascii="等线" w:eastAsia="等线" w:hAnsi="等线"/>
+        </w:rPr>
+        <w:t>pop_back</w:t>
+      </w:r>
+      <w:proofErr w:type="spellEnd"/>
+      <w:r>
+        <w:rPr>
+          <w:rFonts w:ascii="等线" w:eastAsia="等线" w:hAnsi="等线"/>
+        </w:rPr>
+        <w:t xml:space="preserve">(array) </w:t>
       </w:r>
       <w:r>
         <w:rPr>
@@ -10032,7 +11824,21 @@
         <w:rPr>
           <w:rFonts w:ascii="等线" w:eastAsia="等线" w:hAnsi="等线" w:hint="eastAsia"/>
         </w:rPr>
-        <w:t xml:space="preserve">list to_list(array) </w:t>
+        <w:t xml:space="preserve">list </w:t>
+      </w:r>
+      <w:proofErr w:type="spellStart"/>
+      <w:r>
+        <w:rPr>
+          <w:rFonts w:ascii="等线" w:eastAsia="等线" w:hAnsi="等线" w:hint="eastAsia"/>
+        </w:rPr>
+        <w:t>to_list</w:t>
+      </w:r>
+      <w:proofErr w:type="spellEnd"/>
+      <w:r>
+        <w:rPr>
+          <w:rFonts w:ascii="等线" w:eastAsia="等线" w:hAnsi="等线" w:hint="eastAsia"/>
+        </w:rPr>
+        <w:t xml:space="preserve">(array) </w:t>
       </w:r>
       <w:r>
         <w:rPr>
@@ -10139,34 +11945,42 @@
           <w:rFonts w:ascii="等线" w:eastAsia="等线" w:hAnsi="等线"/>
         </w:rPr>
       </w:pPr>
+      <w:proofErr w:type="spellStart"/>
       <w:r>
         <w:rPr>
           <w:rFonts w:ascii="等线" w:eastAsia="等线" w:hAnsi="等线" w:hint="eastAsia"/>
         </w:rPr>
-        <w:t xml:space="preserve">var data([iterator]) </w:t>
-      </w:r>
-      <w:r>
-        <w:rPr>
-          <w:rFonts w:ascii="等线" w:eastAsia="等线" w:hAnsi="等线"/>
-        </w:rPr>
-        <w:tab/>
-      </w:r>
-      <w:r>
-        <w:rPr>
-          <w:rFonts w:ascii="等线" w:eastAsia="等线" w:hAnsi="等线"/>
-        </w:rPr>
-        <w:tab/>
-      </w:r>
-      <w:r>
-        <w:rPr>
-          <w:rFonts w:ascii="等线" w:eastAsia="等线" w:hAnsi="等线"/>
-        </w:rPr>
-        <w:tab/>
-      </w:r>
+        <w:t>var</w:t>
+      </w:r>
+      <w:proofErr w:type="spellEnd"/>
       <w:r>
         <w:rPr>
           <w:rFonts w:ascii="等线" w:eastAsia="等线" w:hAnsi="等线" w:hint="eastAsia"/>
         </w:rPr>
+        <w:t xml:space="preserve"> data([iterator]) </w:t>
+      </w:r>
+      <w:r>
+        <w:rPr>
+          <w:rFonts w:ascii="等线" w:eastAsia="等线" w:hAnsi="等线"/>
+        </w:rPr>
+        <w:tab/>
+      </w:r>
+      <w:r>
+        <w:rPr>
+          <w:rFonts w:ascii="等线" w:eastAsia="等线" w:hAnsi="等线"/>
+        </w:rPr>
+        <w:tab/>
+      </w:r>
+      <w:r>
+        <w:rPr>
+          <w:rFonts w:ascii="等线" w:eastAsia="等线" w:hAnsi="等线"/>
+        </w:rPr>
+        <w:tab/>
+      </w:r>
+      <w:r>
+        <w:rPr>
+          <w:rFonts w:ascii="等线" w:eastAsia="等线" w:hAnsi="等线" w:hint="eastAsia"/>
+        </w:rPr>
         <w:t>访问迭代器指向的元素</w:t>
       </w:r>
     </w:p>
@@ -10187,11 +12001,19 @@
           <w:rFonts w:ascii="等线" w:eastAsia="等线" w:hAnsi="等线"/>
         </w:rPr>
       </w:pPr>
+      <w:proofErr w:type="spellStart"/>
       <w:r>
         <w:rPr>
           <w:rFonts w:ascii="等线" w:eastAsia="等线" w:hAnsi="等线" w:hint="eastAsia"/>
         </w:rPr>
-        <w:t>var first(pair)</w:t>
+        <w:t>var</w:t>
+      </w:r>
+      <w:proofErr w:type="spellEnd"/>
+      <w:r>
+        <w:rPr>
+          <w:rFonts w:ascii="等线" w:eastAsia="等线" w:hAnsi="等线" w:hint="eastAsia"/>
+        </w:rPr>
+        <w:t xml:space="preserve"> first(pair)</w:t>
       </w:r>
       <w:r>
         <w:rPr>
@@ -10224,11 +12046,19 @@
           <w:rFonts w:ascii="等线" w:eastAsia="等线" w:hAnsi="等线"/>
         </w:rPr>
       </w:pPr>
-      <w:r>
-        <w:rPr>
-          <w:rFonts w:ascii="等线" w:eastAsia="等线" w:hAnsi="等线"/>
-        </w:rPr>
-        <w:t xml:space="preserve">var second(pair) </w:t>
+      <w:proofErr w:type="spellStart"/>
+      <w:r>
+        <w:rPr>
+          <w:rFonts w:ascii="等线" w:eastAsia="等线" w:hAnsi="等线"/>
+        </w:rPr>
+        <w:t>var</w:t>
+      </w:r>
+      <w:proofErr w:type="spellEnd"/>
+      <w:r>
+        <w:rPr>
+          <w:rFonts w:ascii="等线" w:eastAsia="等线" w:hAnsi="等线"/>
+        </w:rPr>
+        <w:t xml:space="preserve"> second(pair) </w:t>
       </w:r>
       <w:r>
         <w:rPr>
@@ -10251,20 +12081,56 @@
         <w:rPr>
           <w:rFonts w:hint="eastAsia"/>
         </w:rPr>
-        <w:t>哈希表类型扩展</w:t>
-      </w:r>
-    </w:p>
-    <w:p>
-      <w:pPr>
-        <w:rPr>
-          <w:rFonts w:ascii="等线" w:eastAsia="等线" w:hAnsi="等线"/>
-        </w:rPr>
-      </w:pPr>
+        <w:t>哈希</w:t>
+      </w:r>
+      <w:proofErr w:type="gramStart"/>
+      <w:r>
+        <w:rPr>
+          <w:rFonts w:hint="eastAsia"/>
+        </w:rPr>
+        <w:t>表类型</w:t>
+      </w:r>
+      <w:proofErr w:type="gramEnd"/>
+      <w:r>
+        <w:rPr>
+          <w:rFonts w:hint="eastAsia"/>
+        </w:rPr>
+        <w:t>扩展</w:t>
+      </w:r>
+    </w:p>
+    <w:p>
+      <w:pPr>
+        <w:rPr>
+          <w:rFonts w:ascii="等线" w:eastAsia="等线" w:hAnsi="等线"/>
+        </w:rPr>
+      </w:pPr>
+      <w:proofErr w:type="spellStart"/>
       <w:r>
         <w:rPr>
           <w:rFonts w:ascii="等线" w:eastAsia="等线" w:hAnsi="等线" w:hint="eastAsia"/>
         </w:rPr>
-        <w:t xml:space="preserve">boolean empty(hash_map) </w:t>
+        <w:t>boolean</w:t>
+      </w:r>
+      <w:proofErr w:type="spellEnd"/>
+      <w:r>
+        <w:rPr>
+          <w:rFonts w:ascii="等线" w:eastAsia="等线" w:hAnsi="等线" w:hint="eastAsia"/>
+        </w:rPr>
+        <w:t xml:space="preserve"> empty(</w:t>
+      </w:r>
+      <w:proofErr w:type="spellStart"/>
+      <w:r>
+        <w:rPr>
+          <w:rFonts w:ascii="等线" w:eastAsia="等线" w:hAnsi="等线" w:hint="eastAsia"/>
+        </w:rPr>
+        <w:t>hash_map</w:t>
+      </w:r>
+      <w:proofErr w:type="spellEnd"/>
+      <w:r>
+        <w:rPr>
+          <w:rFonts w:ascii="等线" w:eastAsia="等线" w:hAnsi="等线" w:hint="eastAsia"/>
+        </w:rPr>
+        <w:t xml:space="preserve">) </w:t>
       </w:r>
       <w:r>
         <w:rPr>
@@ -10295,7 +12161,21 @@
         <w:rPr>
           <w:rFonts w:ascii="等线" w:eastAsia="等线" w:hAnsi="等线"/>
         </w:rPr>
-        <w:t xml:space="preserve">number size(hash_map) </w:t>
+        <w:t>number size(</w:t>
+      </w:r>
+      <w:proofErr w:type="spellStart"/>
+      <w:r>
+        <w:rPr>
+          <w:rFonts w:ascii="等线" w:eastAsia="等线" w:hAnsi="等线"/>
+        </w:rPr>
+        <w:t>hash_map</w:t>
+      </w:r>
+      <w:proofErr w:type="spellEnd"/>
+      <w:r>
+        <w:rPr>
+          <w:rFonts w:ascii="等线" w:eastAsia="等线" w:hAnsi="等线"/>
+        </w:rPr>
+        <w:t xml:space="preserve">) </w:t>
       </w:r>
       <w:r>
         <w:rPr>
@@ -10326,7 +12206,21 @@
         <w:rPr>
           <w:rFonts w:ascii="等线" w:eastAsia="等线" w:hAnsi="等线" w:hint="eastAsia"/>
         </w:rPr>
-        <w:t>void clear(hash_map)</w:t>
+        <w:t>void clear(</w:t>
+      </w:r>
+      <w:proofErr w:type="spellStart"/>
+      <w:r>
+        <w:rPr>
+          <w:rFonts w:ascii="等线" w:eastAsia="等线" w:hAnsi="等线" w:hint="eastAsia"/>
+        </w:rPr>
+        <w:t>hash_map</w:t>
+      </w:r>
+      <w:proofErr w:type="spellEnd"/>
+      <w:r>
+        <w:rPr>
+          <w:rFonts w:ascii="等线" w:eastAsia="等线" w:hAnsi="等线" w:hint="eastAsia"/>
+        </w:rPr>
+        <w:t>)</w:t>
       </w:r>
       <w:r>
         <w:rPr>
@@ -10369,7 +12263,21 @@
         <w:rPr>
           <w:rFonts w:ascii="等线" w:eastAsia="等线" w:hAnsi="等线"/>
         </w:rPr>
-        <w:t xml:space="preserve">void insert(hash_map,var,var) </w:t>
+        <w:t>void insert(</w:t>
+      </w:r>
+      <w:proofErr w:type="spellStart"/>
+      <w:r>
+        <w:rPr>
+          <w:rFonts w:ascii="等线" w:eastAsia="等线" w:hAnsi="等线"/>
+        </w:rPr>
+        <w:t>hash_map,var,var</w:t>
+      </w:r>
+      <w:proofErr w:type="spellEnd"/>
+      <w:r>
+        <w:rPr>
+          <w:rFonts w:ascii="等线" w:eastAsia="等线" w:hAnsi="等线"/>
+        </w:rPr>
+        <w:t xml:space="preserve">) </w:t>
       </w:r>
       <w:r>
         <w:rPr>
@@ -10394,7 +12302,21 @@
         <w:rPr>
           <w:rFonts w:ascii="等线" w:eastAsia="等线" w:hAnsi="等线"/>
         </w:rPr>
-        <w:t xml:space="preserve">void erase(hash_map,var) </w:t>
+        <w:t>void erase(</w:t>
+      </w:r>
+      <w:proofErr w:type="spellStart"/>
+      <w:r>
+        <w:rPr>
+          <w:rFonts w:ascii="等线" w:eastAsia="等线" w:hAnsi="等线"/>
+        </w:rPr>
+        <w:t>hash_map,var</w:t>
+      </w:r>
+      <w:proofErr w:type="spellEnd"/>
+      <w:r>
+        <w:rPr>
+          <w:rFonts w:ascii="等线" w:eastAsia="等线" w:hAnsi="等线"/>
+        </w:rPr>
+        <w:t xml:space="preserve">) </w:t>
       </w:r>
       <w:r>
         <w:rPr>
@@ -10421,11 +12343,33 @@
           <w:rFonts w:ascii="等线" w:eastAsia="等线" w:hAnsi="等线"/>
         </w:rPr>
       </w:pPr>
-      <w:r>
-        <w:rPr>
-          <w:rFonts w:ascii="等线" w:eastAsia="等线" w:hAnsi="等线"/>
-        </w:rPr>
-        <w:t xml:space="preserve">var at(hash_map,var) </w:t>
+      <w:proofErr w:type="spellStart"/>
+      <w:r>
+        <w:rPr>
+          <w:rFonts w:ascii="等线" w:eastAsia="等线" w:hAnsi="等线"/>
+        </w:rPr>
+        <w:t>var</w:t>
+      </w:r>
+      <w:proofErr w:type="spellEnd"/>
+      <w:r>
+        <w:rPr>
+          <w:rFonts w:ascii="等线" w:eastAsia="等线" w:hAnsi="等线"/>
+        </w:rPr>
+        <w:t xml:space="preserve"> at(</w:t>
+      </w:r>
+      <w:proofErr w:type="spellStart"/>
+      <w:r>
+        <w:rPr>
+          <w:rFonts w:ascii="等线" w:eastAsia="等线" w:hAnsi="等线"/>
+        </w:rPr>
+        <w:t>hash_map,var</w:t>
+      </w:r>
+      <w:proofErr w:type="spellEnd"/>
+      <w:r>
+        <w:rPr>
+          <w:rFonts w:ascii="等线" w:eastAsia="等线" w:hAnsi="等线"/>
+        </w:rPr>
+        <w:t xml:space="preserve">) </w:t>
       </w:r>
       <w:r>
         <w:rPr>
@@ -10458,11 +12402,33 @@
           <w:rFonts w:ascii="等线" w:eastAsia="等线" w:hAnsi="等线"/>
         </w:rPr>
       </w:pPr>
-      <w:r>
-        <w:rPr>
-          <w:rFonts w:ascii="等线" w:eastAsia="等线" w:hAnsi="等线"/>
-        </w:rPr>
-        <w:t xml:space="preserve">boolean exist(hash_map,var) </w:t>
+      <w:proofErr w:type="spellStart"/>
+      <w:r>
+        <w:rPr>
+          <w:rFonts w:ascii="等线" w:eastAsia="等线" w:hAnsi="等线"/>
+        </w:rPr>
+        <w:t>boolean</w:t>
+      </w:r>
+      <w:proofErr w:type="spellEnd"/>
+      <w:r>
+        <w:rPr>
+          <w:rFonts w:ascii="等线" w:eastAsia="等线" w:hAnsi="等线"/>
+        </w:rPr>
+        <w:t xml:space="preserve"> exist(</w:t>
+      </w:r>
+      <w:proofErr w:type="spellStart"/>
+      <w:r>
+        <w:rPr>
+          <w:rFonts w:ascii="等线" w:eastAsia="等线" w:hAnsi="等线"/>
+        </w:rPr>
+        <w:t>hash_map,var</w:t>
+      </w:r>
+      <w:proofErr w:type="spellEnd"/>
+      <w:r>
+        <w:rPr>
+          <w:rFonts w:ascii="等线" w:eastAsia="等线" w:hAnsi="等线"/>
+        </w:rPr>
+        <w:t xml:space="preserve">) </w:t>
       </w:r>
       <w:r>
         <w:rPr>
@@ -10770,7 +12736,21 @@
         <w:rPr>
           <w:rFonts w:ascii="等线" w:eastAsia="等线" w:hAnsi="等线"/>
         </w:rPr>
-        <w:t xml:space="preserve">number log(number a,number b) </w:t>
+        <w:t xml:space="preserve">number log(number </w:t>
+      </w:r>
+      <w:proofErr w:type="spellStart"/>
+      <w:r>
+        <w:rPr>
+          <w:rFonts w:ascii="等线" w:eastAsia="等线" w:hAnsi="等线"/>
+        </w:rPr>
+        <w:t>a,number</w:t>
+      </w:r>
+      <w:proofErr w:type="spellEnd"/>
+      <w:r>
+        <w:rPr>
+          <w:rFonts w:ascii="等线" w:eastAsia="等线" w:hAnsi="等线"/>
+        </w:rPr>
+        <w:t xml:space="preserve"> b) </w:t>
       </w:r>
       <w:r>
         <w:rPr>
@@ -10924,7 +12904,21 @@
         <w:rPr>
           <w:rFonts w:ascii="等线" w:eastAsia="等线" w:hAnsi="等线"/>
         </w:rPr>
-        <w:t xml:space="preserve">number asin(number) </w:t>
+        <w:t xml:space="preserve">number </w:t>
+      </w:r>
+      <w:proofErr w:type="spellStart"/>
+      <w:r>
+        <w:rPr>
+          <w:rFonts w:ascii="等线" w:eastAsia="等线" w:hAnsi="等线"/>
+        </w:rPr>
+        <w:t>asin</w:t>
+      </w:r>
+      <w:proofErr w:type="spellEnd"/>
+      <w:r>
+        <w:rPr>
+          <w:rFonts w:ascii="等线" w:eastAsia="等线" w:hAnsi="等线"/>
+        </w:rPr>
+        <w:t xml:space="preserve">(number) </w:t>
       </w:r>
       <w:r>
         <w:rPr>
@@ -10967,7 +12961,21 @@
         <w:rPr>
           <w:rFonts w:ascii="等线" w:eastAsia="等线" w:hAnsi="等线"/>
         </w:rPr>
-        <w:t xml:space="preserve">number acos(number) </w:t>
+        <w:t xml:space="preserve">number </w:t>
+      </w:r>
+      <w:proofErr w:type="spellStart"/>
+      <w:r>
+        <w:rPr>
+          <w:rFonts w:ascii="等线" w:eastAsia="等线" w:hAnsi="等线"/>
+        </w:rPr>
+        <w:t>acos</w:t>
+      </w:r>
+      <w:proofErr w:type="spellEnd"/>
+      <w:r>
+        <w:rPr>
+          <w:rFonts w:ascii="等线" w:eastAsia="等线" w:hAnsi="等线"/>
+        </w:rPr>
+        <w:t xml:space="preserve">(number) </w:t>
       </w:r>
       <w:r>
         <w:rPr>
@@ -11004,7 +13012,21 @@
         <w:rPr>
           <w:rFonts w:ascii="等线" w:eastAsia="等线" w:hAnsi="等线"/>
         </w:rPr>
-        <w:t xml:space="preserve">number atan(number) </w:t>
+        <w:t xml:space="preserve">number </w:t>
+      </w:r>
+      <w:proofErr w:type="spellStart"/>
+      <w:r>
+        <w:rPr>
+          <w:rFonts w:ascii="等线" w:eastAsia="等线" w:hAnsi="等线"/>
+        </w:rPr>
+        <w:t>atan</w:t>
+      </w:r>
+      <w:proofErr w:type="spellEnd"/>
+      <w:r>
+        <w:rPr>
+          <w:rFonts w:ascii="等线" w:eastAsia="等线" w:hAnsi="等线"/>
+        </w:rPr>
+        <w:t xml:space="preserve">(number) </w:t>
       </w:r>
       <w:r>
         <w:rPr>
@@ -11090,7 +13112,21 @@
         <w:rPr>
           <w:rFonts w:ascii="等线" w:eastAsia="等线" w:hAnsi="等线"/>
         </w:rPr>
-        <w:t xml:space="preserve">number root(number a,number b) </w:t>
+        <w:t xml:space="preserve">number root(number </w:t>
+      </w:r>
+      <w:proofErr w:type="spellStart"/>
+      <w:r>
+        <w:rPr>
+          <w:rFonts w:ascii="等线" w:eastAsia="等线" w:hAnsi="等线"/>
+        </w:rPr>
+        <w:t>a,number</w:t>
+      </w:r>
+      <w:proofErr w:type="spellEnd"/>
+      <w:r>
+        <w:rPr>
+          <w:rFonts w:ascii="等线" w:eastAsia="等线" w:hAnsi="等线"/>
+        </w:rPr>
+        <w:t xml:space="preserve"> b) </w:t>
       </w:r>
       <w:r>
         <w:rPr>
@@ -11115,7 +13151,21 @@
         <w:rPr>
           <w:rFonts w:ascii="等线" w:eastAsia="等线" w:hAnsi="等线"/>
         </w:rPr>
-        <w:t xml:space="preserve">number pow(number a,number b) </w:t>
+        <w:t xml:space="preserve">number pow(number </w:t>
+      </w:r>
+      <w:proofErr w:type="spellStart"/>
+      <w:r>
+        <w:rPr>
+          <w:rFonts w:ascii="等线" w:eastAsia="等线" w:hAnsi="等线"/>
+        </w:rPr>
+        <w:t>a,number</w:t>
+      </w:r>
+      <w:proofErr w:type="spellEnd"/>
+      <w:r>
+        <w:rPr>
+          <w:rFonts w:ascii="等线" w:eastAsia="等线" w:hAnsi="等线"/>
+        </w:rPr>
+        <w:t xml:space="preserve"> b) </w:t>
       </w:r>
       <w:r>
         <w:rPr>
@@ -11140,7 +13190,21 @@
         <w:rPr>
           <w:rFonts w:ascii="等线" w:eastAsia="等线" w:hAnsi="等线" w:hint="eastAsia"/>
         </w:rPr>
-        <w:t xml:space="preserve">number min(number a,number b) </w:t>
+        <w:t xml:space="preserve">number min(number </w:t>
+      </w:r>
+      <w:proofErr w:type="spellStart"/>
+      <w:r>
+        <w:rPr>
+          <w:rFonts w:ascii="等线" w:eastAsia="等线" w:hAnsi="等线" w:hint="eastAsia"/>
+        </w:rPr>
+        <w:t>a,number</w:t>
+      </w:r>
+      <w:proofErr w:type="spellEnd"/>
+      <w:r>
+        <w:rPr>
+          <w:rFonts w:ascii="等线" w:eastAsia="等线" w:hAnsi="等线" w:hint="eastAsia"/>
+        </w:rPr>
+        <w:t xml:space="preserve"> b) </w:t>
       </w:r>
       <w:r>
         <w:rPr>
@@ -11171,7 +13235,21 @@
         <w:rPr>
           <w:rFonts w:ascii="等线" w:eastAsia="等线" w:hAnsi="等线" w:hint="eastAsia"/>
         </w:rPr>
-        <w:t xml:space="preserve">number max(number a,number b) </w:t>
+        <w:t xml:space="preserve">number max(number </w:t>
+      </w:r>
+      <w:proofErr w:type="spellStart"/>
+      <w:r>
+        <w:rPr>
+          <w:rFonts w:ascii="等线" w:eastAsia="等线" w:hAnsi="等线" w:hint="eastAsia"/>
+        </w:rPr>
+        <w:t>a,number</w:t>
+      </w:r>
+      <w:proofErr w:type="spellEnd"/>
+      <w:r>
+        <w:rPr>
+          <w:rFonts w:ascii="等线" w:eastAsia="等线" w:hAnsi="等线" w:hint="eastAsia"/>
+        </w:rPr>
+        <w:t xml:space="preserve"> b) </w:t>
       </w:r>
       <w:r>
         <w:rPr>
@@ -11466,7 +13544,23 @@
     </w:p>
     <w:p>
       <w:r>
-        <w:t>string replace([regex],string str,string fmt)</w:t>
+        <w:t xml:space="preserve">string replace([regex],string </w:t>
+      </w:r>
+      <w:proofErr w:type="spellStart"/>
+      <w:r>
+        <w:t>str,string</w:t>
+      </w:r>
+      <w:proofErr w:type="spellEnd"/>
+      <w:r>
+        <w:t xml:space="preserve"> </w:t>
+      </w:r>
+      <w:proofErr w:type="spellStart"/>
+      <w:r>
+        <w:t>fmt</w:t>
+      </w:r>
+      <w:proofErr w:type="spellEnd"/>
+      <w:r>
+        <w:t>)</w:t>
       </w:r>
       <w:r>
         <w:tab/>
@@ -11493,11 +13587,19 @@
       </w:r>
     </w:p>
     <w:p>
-      <w:r>
-        <w:rPr>
-          <w:rFonts w:hint="eastAsia"/>
-        </w:rPr>
-        <w:t>boolean ready([result</w:t>
+      <w:proofErr w:type="spellStart"/>
+      <w:r>
+        <w:rPr>
+          <w:rFonts w:hint="eastAsia"/>
+        </w:rPr>
+        <w:t>boolean</w:t>
+      </w:r>
+      <w:proofErr w:type="spellEnd"/>
+      <w:r>
+        <w:rPr>
+          <w:rFonts w:hint="eastAsia"/>
+        </w:rPr>
+        <w:t xml:space="preserve"> ready([result</w:t>
       </w:r>
       <w:r>
         <w:t>])</w:t>
@@ -11522,8 +13624,13 @@
       </w:r>
     </w:p>
     <w:p>
-      <w:r>
-        <w:t>boolean empty([result])</w:t>
+      <w:proofErr w:type="spellStart"/>
+      <w:r>
+        <w:t>boolean</w:t>
+      </w:r>
+      <w:proofErr w:type="spellEnd"/>
+      <w:r>
+        <w:t xml:space="preserve"> empty([result])</w:t>
       </w:r>
       <w:r>
         <w:tab/>
@@ -11624,7 +13731,15 @@
     </w:p>
     <w:p>
       <w:r>
-        <w:t>string str([result]</w:t>
+        <w:t xml:space="preserve">string </w:t>
+      </w:r>
+      <w:proofErr w:type="spellStart"/>
+      <w:r>
+        <w:t>str</w:t>
+      </w:r>
+      <w:proofErr w:type="spellEnd"/>
+      <w:r>
+        <w:t>([result]</w:t>
       </w:r>
       <w:r>
         <w:t>,number</w:t>
@@ -11693,13 +13808,6 @@
         </w:rPr>
         <w:t>返回完整匹配结尾和目标序列结尾之间的子序列</w:t>
       </w:r>
-    </w:p>
-    <w:p>
-      <w:pPr>
-        <w:rPr>
-          <w:rFonts w:hint="eastAsia"/>
-        </w:rPr>
-      </w:pPr>
     </w:p>
     <w:p/>
     <w:p/>
@@ -11714,6 +13822,7 @@
     <w:p/>
     <w:p/>
     <w:p/>
+    <w:p/>
     <w:p>
       <w:pPr>
         <w:pStyle w:val="2"/>
@@ -11736,12 +13845,14 @@
       </w:r>
     </w:p>
     <w:p>
+      <w:proofErr w:type="spellStart"/>
       <w:r>
         <w:rPr>
           <w:rFonts w:hint="eastAsia"/>
         </w:rPr>
         <w:t>ui</w:t>
       </w:r>
+      <w:proofErr w:type="spellEnd"/>
       <w:r>
         <w:tab/>
       </w:r>
@@ -12097,7 +14208,21 @@
         <w:rPr>
           <w:rFonts w:ascii="等线" w:eastAsia="等线" w:hAnsi="等线"/>
         </w:rPr>
-        <w:t xml:space="preserve">[drawable] picture(number width,number height) </w:t>
+        <w:t xml:space="preserve">[drawable] picture(number </w:t>
+      </w:r>
+      <w:proofErr w:type="spellStart"/>
+      <w:r>
+        <w:rPr>
+          <w:rFonts w:ascii="等线" w:eastAsia="等线" w:hAnsi="等线"/>
+        </w:rPr>
+        <w:t>width,number</w:t>
+      </w:r>
+      <w:proofErr w:type="spellEnd"/>
+      <w:r>
+        <w:rPr>
+          <w:rFonts w:ascii="等线" w:eastAsia="等线" w:hAnsi="等线"/>
+        </w:rPr>
+        <w:t xml:space="preserve"> height) </w:t>
       </w:r>
       <w:r>
         <w:rPr>
@@ -12288,11 +14413,33 @@
           <w:rFonts w:ascii="等线" w:eastAsia="等线" w:hAnsi="等线"/>
         </w:rPr>
       </w:pPr>
-      <w:r>
-        <w:rPr>
-          <w:rFonts w:ascii="等线" w:eastAsia="等线" w:hAnsi="等线"/>
-        </w:rPr>
-        <w:t xml:space="preserve">boolean is_kb_hit() </w:t>
+      <w:proofErr w:type="spellStart"/>
+      <w:r>
+        <w:rPr>
+          <w:rFonts w:ascii="等线" w:eastAsia="等线" w:hAnsi="等线"/>
+        </w:rPr>
+        <w:t>boolean</w:t>
+      </w:r>
+      <w:proofErr w:type="spellEnd"/>
+      <w:r>
+        <w:rPr>
+          <w:rFonts w:ascii="等线" w:eastAsia="等线" w:hAnsi="等线"/>
+        </w:rPr>
+        <w:t xml:space="preserve"> </w:t>
+      </w:r>
+      <w:proofErr w:type="spellStart"/>
+      <w:r>
+        <w:rPr>
+          <w:rFonts w:ascii="等线" w:eastAsia="等线" w:hAnsi="等线"/>
+        </w:rPr>
+        <w:t>is_kb_hit</w:t>
+      </w:r>
+      <w:proofErr w:type="spellEnd"/>
+      <w:r>
+        <w:rPr>
+          <w:rFonts w:ascii="等线" w:eastAsia="等线" w:hAnsi="等线"/>
+        </w:rPr>
+        <w:t xml:space="preserve">() </w:t>
       </w:r>
       <w:r>
         <w:rPr>
@@ -12353,7 +14500,21 @@
         <w:rPr>
           <w:rFonts w:ascii="等线" w:eastAsia="等线" w:hAnsi="等线"/>
         </w:rPr>
-        <w:t xml:space="preserve">char get_kb_hit() </w:t>
+        <w:t xml:space="preserve">char </w:t>
+      </w:r>
+      <w:proofErr w:type="spellStart"/>
+      <w:r>
+        <w:rPr>
+          <w:rFonts w:ascii="等线" w:eastAsia="等线" w:hAnsi="等线"/>
+        </w:rPr>
+        <w:t>get_kb_hit</w:t>
+      </w:r>
+      <w:proofErr w:type="spellEnd"/>
+      <w:r>
+        <w:rPr>
+          <w:rFonts w:ascii="等线" w:eastAsia="等线" w:hAnsi="等线"/>
+        </w:rPr>
+        <w:t xml:space="preserve">() </w:t>
       </w:r>
       <w:r>
         <w:rPr>
@@ -12420,7 +14581,21 @@
         <w:rPr>
           <w:rFonts w:ascii="等线" w:eastAsia="等线" w:hAnsi="等线"/>
         </w:rPr>
-        <w:t xml:space="preserve">void fit_drawable() </w:t>
+        <w:t xml:space="preserve">void </w:t>
+      </w:r>
+      <w:proofErr w:type="spellStart"/>
+      <w:r>
+        <w:rPr>
+          <w:rFonts w:ascii="等线" w:eastAsia="等线" w:hAnsi="等线"/>
+        </w:rPr>
+        <w:t>fit_drawable</w:t>
+      </w:r>
+      <w:proofErr w:type="spellEnd"/>
+      <w:r>
+        <w:rPr>
+          <w:rFonts w:ascii="等线" w:eastAsia="等线" w:hAnsi="等线"/>
+        </w:rPr>
+        <w:t xml:space="preserve">() </w:t>
       </w:r>
       <w:r>
         <w:rPr>
@@ -12481,7 +14656,21 @@
         <w:rPr>
           <w:rFonts w:ascii="等线" w:eastAsia="等线" w:hAnsi="等线"/>
         </w:rPr>
-        <w:t xml:space="preserve">[drawable] get_drawable() </w:t>
+        <w:t xml:space="preserve">[drawable] </w:t>
+      </w:r>
+      <w:proofErr w:type="spellStart"/>
+      <w:r>
+        <w:rPr>
+          <w:rFonts w:ascii="等线" w:eastAsia="等线" w:hAnsi="等线"/>
+        </w:rPr>
+        <w:t>get_drawable</w:t>
+      </w:r>
+      <w:proofErr w:type="spellEnd"/>
+      <w:r>
+        <w:rPr>
+          <w:rFonts w:ascii="等线" w:eastAsia="等线" w:hAnsi="等线"/>
+        </w:rPr>
+        <w:t xml:space="preserve">() </w:t>
       </w:r>
       <w:r>
         <w:rPr>
@@ -12536,7 +14725,21 @@
         <w:rPr>
           <w:rFonts w:ascii="等线" w:eastAsia="等线" w:hAnsi="等线"/>
         </w:rPr>
-        <w:t xml:space="preserve">void update_drawable() </w:t>
+        <w:t xml:space="preserve">void </w:t>
+      </w:r>
+      <w:proofErr w:type="spellStart"/>
+      <w:r>
+        <w:rPr>
+          <w:rFonts w:ascii="等线" w:eastAsia="等线" w:hAnsi="等线"/>
+        </w:rPr>
+        <w:t>update_drawable</w:t>
+      </w:r>
+      <w:proofErr w:type="spellEnd"/>
+      <w:r>
+        <w:rPr>
+          <w:rFonts w:ascii="等线" w:eastAsia="等线" w:hAnsi="等线"/>
+        </w:rPr>
+        <w:t xml:space="preserve">() </w:t>
       </w:r>
       <w:r>
         <w:rPr>
@@ -12591,7 +14794,21 @@
         <w:rPr>
           <w:rFonts w:ascii="等线" w:eastAsia="等线" w:hAnsi="等线"/>
         </w:rPr>
-        <w:t xml:space="preserve">void set_frame_limit(number fps) </w:t>
+        <w:t xml:space="preserve">void </w:t>
+      </w:r>
+      <w:proofErr w:type="spellStart"/>
+      <w:r>
+        <w:rPr>
+          <w:rFonts w:ascii="等线" w:eastAsia="等线" w:hAnsi="等线"/>
+        </w:rPr>
+        <w:t>set_frame_limit</w:t>
+      </w:r>
+      <w:proofErr w:type="spellEnd"/>
+      <w:r>
+        <w:rPr>
+          <w:rFonts w:ascii="等线" w:eastAsia="等线" w:hAnsi="等线"/>
+        </w:rPr>
+        <w:t xml:space="preserve">(number fps) </w:t>
       </w:r>
       <w:r>
         <w:rPr>
@@ -12634,30 +14851,44 @@
         <w:rPr>
           <w:rFonts w:ascii="等线" w:eastAsia="等线" w:hAnsi="等线" w:hint="eastAsia"/>
         </w:rPr>
-        <w:t xml:space="preserve">void set_draw_line_precision(number) </w:t>
-      </w:r>
-      <w:r>
-        <w:rPr>
-          <w:rFonts w:ascii="等线" w:eastAsia="等线" w:hAnsi="等线"/>
-        </w:rPr>
-        <w:tab/>
-      </w:r>
-      <w:r>
-        <w:rPr>
-          <w:rFonts w:ascii="等线" w:eastAsia="等线" w:hAnsi="等线"/>
-        </w:rPr>
-        <w:tab/>
-      </w:r>
-      <w:r>
-        <w:rPr>
-          <w:rFonts w:ascii="等线" w:eastAsia="等线" w:hAnsi="等线"/>
-        </w:rPr>
-        <w:tab/>
-      </w:r>
+        <w:t xml:space="preserve">void </w:t>
+      </w:r>
+      <w:proofErr w:type="spellStart"/>
       <w:r>
         <w:rPr>
           <w:rFonts w:ascii="等线" w:eastAsia="等线" w:hAnsi="等线" w:hint="eastAsia"/>
         </w:rPr>
+        <w:t>set_draw_line_precision</w:t>
+      </w:r>
+      <w:proofErr w:type="spellEnd"/>
+      <w:r>
+        <w:rPr>
+          <w:rFonts w:ascii="等线" w:eastAsia="等线" w:hAnsi="等线" w:hint="eastAsia"/>
+        </w:rPr>
+        <w:t xml:space="preserve">(number) </w:t>
+      </w:r>
+      <w:r>
+        <w:rPr>
+          <w:rFonts w:ascii="等线" w:eastAsia="等线" w:hAnsi="等线"/>
+        </w:rPr>
+        <w:tab/>
+      </w:r>
+      <w:r>
+        <w:rPr>
+          <w:rFonts w:ascii="等线" w:eastAsia="等线" w:hAnsi="等线"/>
+        </w:rPr>
+        <w:tab/>
+      </w:r>
+      <w:r>
+        <w:rPr>
+          <w:rFonts w:ascii="等线" w:eastAsia="等线" w:hAnsi="等线"/>
+        </w:rPr>
+        <w:tab/>
+      </w:r>
+      <w:r>
+        <w:rPr>
+          <w:rFonts w:ascii="等线" w:eastAsia="等线" w:hAnsi="等线" w:hint="eastAsia"/>
+        </w:rPr>
         <w:t>设置画线精度</w:t>
       </w:r>
     </w:p>
@@ -12691,7 +14922,49 @@
         <w:rPr>
           <w:rFonts w:ascii="等线" w:eastAsia="等线" w:hAnsi="等线"/>
         </w:rPr>
-        <w:t xml:space="preserve">void message_box(string title,string message,string button) </w:t>
+        <w:t xml:space="preserve">void </w:t>
+      </w:r>
+      <w:proofErr w:type="spellStart"/>
+      <w:r>
+        <w:rPr>
+          <w:rFonts w:ascii="等线" w:eastAsia="等线" w:hAnsi="等线"/>
+        </w:rPr>
+        <w:t>message_box</w:t>
+      </w:r>
+      <w:proofErr w:type="spellEnd"/>
+      <w:r>
+        <w:rPr>
+          <w:rFonts w:ascii="等线" w:eastAsia="等线" w:hAnsi="等线"/>
+        </w:rPr>
+        <w:t xml:space="preserve">(string </w:t>
+      </w:r>
+      <w:proofErr w:type="spellStart"/>
+      <w:r>
+        <w:rPr>
+          <w:rFonts w:ascii="等线" w:eastAsia="等线" w:hAnsi="等线"/>
+        </w:rPr>
+        <w:t>title,string</w:t>
+      </w:r>
+      <w:proofErr w:type="spellEnd"/>
+      <w:r>
+        <w:rPr>
+          <w:rFonts w:ascii="等线" w:eastAsia="等线" w:hAnsi="等线"/>
+        </w:rPr>
+        <w:t xml:space="preserve"> </w:t>
+      </w:r>
+      <w:proofErr w:type="spellStart"/>
+      <w:r>
+        <w:rPr>
+          <w:rFonts w:ascii="等线" w:eastAsia="等线" w:hAnsi="等线"/>
+        </w:rPr>
+        <w:t>message,string</w:t>
+      </w:r>
+      <w:proofErr w:type="spellEnd"/>
+      <w:r>
+        <w:rPr>
+          <w:rFonts w:ascii="等线" w:eastAsia="等线" w:hAnsi="等线"/>
+        </w:rPr>
+        <w:t xml:space="preserve"> button) </w:t>
       </w:r>
       <w:r>
         <w:rPr>
@@ -12730,11 +15003,75 @@
           <w:rFonts w:ascii="等线" w:eastAsia="等线" w:hAnsi="等线"/>
         </w:rPr>
       </w:pPr>
-      <w:r>
-        <w:rPr>
-          <w:rFonts w:ascii="等线" w:eastAsia="等线" w:hAnsi="等线"/>
-        </w:rPr>
-        <w:t xml:space="preserve">var input_box(string title,string message,string default,boolean format) </w:t>
+      <w:proofErr w:type="spellStart"/>
+      <w:r>
+        <w:rPr>
+          <w:rFonts w:ascii="等线" w:eastAsia="等线" w:hAnsi="等线"/>
+        </w:rPr>
+        <w:t>var</w:t>
+      </w:r>
+      <w:proofErr w:type="spellEnd"/>
+      <w:r>
+        <w:rPr>
+          <w:rFonts w:ascii="等线" w:eastAsia="等线" w:hAnsi="等线"/>
+        </w:rPr>
+        <w:t xml:space="preserve"> </w:t>
+      </w:r>
+      <w:proofErr w:type="spellStart"/>
+      <w:r>
+        <w:rPr>
+          <w:rFonts w:ascii="等线" w:eastAsia="等线" w:hAnsi="等线"/>
+        </w:rPr>
+        <w:t>input_box</w:t>
+      </w:r>
+      <w:proofErr w:type="spellEnd"/>
+      <w:r>
+        <w:rPr>
+          <w:rFonts w:ascii="等线" w:eastAsia="等线" w:hAnsi="等线"/>
+        </w:rPr>
+        <w:t xml:space="preserve">(string </w:t>
+      </w:r>
+      <w:proofErr w:type="spellStart"/>
+      <w:r>
+        <w:rPr>
+          <w:rFonts w:ascii="等线" w:eastAsia="等线" w:hAnsi="等线"/>
+        </w:rPr>
+        <w:t>title,string</w:t>
+      </w:r>
+      <w:proofErr w:type="spellEnd"/>
+      <w:r>
+        <w:rPr>
+          <w:rFonts w:ascii="等线" w:eastAsia="等线" w:hAnsi="等线"/>
+        </w:rPr>
+        <w:t xml:space="preserve"> </w:t>
+      </w:r>
+      <w:proofErr w:type="spellStart"/>
+      <w:r>
+        <w:rPr>
+          <w:rFonts w:ascii="等线" w:eastAsia="等线" w:hAnsi="等线"/>
+        </w:rPr>
+        <w:t>message,string</w:t>
+      </w:r>
+      <w:proofErr w:type="spellEnd"/>
+      <w:r>
+        <w:rPr>
+          <w:rFonts w:ascii="等线" w:eastAsia="等线" w:hAnsi="等线"/>
+        </w:rPr>
+        <w:t xml:space="preserve"> </w:t>
+      </w:r>
+      <w:proofErr w:type="spellStart"/>
+      <w:r>
+        <w:rPr>
+          <w:rFonts w:ascii="等线" w:eastAsia="等线" w:hAnsi="等线"/>
+        </w:rPr>
+        <w:t>default,boolean</w:t>
+      </w:r>
+      <w:proofErr w:type="spellEnd"/>
+      <w:r>
+        <w:rPr>
+          <w:rFonts w:ascii="等线" w:eastAsia="等线" w:hAnsi="等线"/>
+        </w:rPr>
+        <w:t xml:space="preserve"> format) </w:t>
       </w:r>
       <w:r>
         <w:rPr>
@@ -12887,7 +15224,21 @@
         <w:rPr>
           <w:rFonts w:hint="eastAsia"/>
         </w:rPr>
-        <w:t xml:space="preserve">void load_from_file([drawable],string path) </w:t>
+        <w:t xml:space="preserve">void </w:t>
+      </w:r>
+      <w:proofErr w:type="spellStart"/>
+      <w:r>
+        <w:rPr>
+          <w:rFonts w:hint="eastAsia"/>
+        </w:rPr>
+        <w:t>load_from_file</w:t>
+      </w:r>
+      <w:proofErr w:type="spellEnd"/>
+      <w:r>
+        <w:rPr>
+          <w:rFonts w:hint="eastAsia"/>
+        </w:rPr>
+        <w:t xml:space="preserve">([drawable],string path) </w:t>
       </w:r>
       <w:r>
         <w:tab/>
@@ -12916,7 +15267,21 @@
         <w:rPr>
           <w:rFonts w:hint="eastAsia"/>
         </w:rPr>
-        <w:t xml:space="preserve">void save_to_file([drawable],string path) </w:t>
+        <w:t xml:space="preserve">void </w:t>
+      </w:r>
+      <w:proofErr w:type="spellStart"/>
+      <w:r>
+        <w:rPr>
+          <w:rFonts w:hint="eastAsia"/>
+        </w:rPr>
+        <w:t>save_to_file</w:t>
+      </w:r>
+      <w:proofErr w:type="spellEnd"/>
+      <w:r>
+        <w:rPr>
+          <w:rFonts w:hint="eastAsia"/>
+        </w:rPr>
+        <w:t xml:space="preserve">([drawable],string path) </w:t>
       </w:r>
       <w:r>
         <w:tab/>
@@ -13123,7 +15488,21 @@
         <w:rPr>
           <w:rFonts w:ascii="等线" w:eastAsia="等线" w:hAnsi="等线"/>
         </w:rPr>
-        <w:t xml:space="preserve">([drawable],number width,number height) </w:t>
+        <w:t xml:space="preserve">([drawable],number </w:t>
+      </w:r>
+      <w:proofErr w:type="spellStart"/>
+      <w:r>
+        <w:rPr>
+          <w:rFonts w:ascii="等线" w:eastAsia="等线" w:hAnsi="等线"/>
+        </w:rPr>
+        <w:t>width,number</w:t>
+      </w:r>
+      <w:proofErr w:type="spellEnd"/>
+      <w:r>
+        <w:rPr>
+          <w:rFonts w:ascii="等线" w:eastAsia="等线" w:hAnsi="等线"/>
+        </w:rPr>
+        <w:t xml:space="preserve"> height) </w:t>
       </w:r>
       <w:r>
         <w:rPr>
@@ -13160,7 +15539,21 @@
         <w:rPr>
           <w:rFonts w:ascii="等线" w:eastAsia="等线" w:hAnsi="等线"/>
         </w:rPr>
-        <w:t xml:space="preserve">number get_width([drawable]) </w:t>
+        <w:t xml:space="preserve">number </w:t>
+      </w:r>
+      <w:proofErr w:type="spellStart"/>
+      <w:r>
+        <w:rPr>
+          <w:rFonts w:ascii="等线" w:eastAsia="等线" w:hAnsi="等线"/>
+        </w:rPr>
+        <w:t>get_width</w:t>
+      </w:r>
+      <w:proofErr w:type="spellEnd"/>
+      <w:r>
+        <w:rPr>
+          <w:rFonts w:ascii="等线" w:eastAsia="等线" w:hAnsi="等线"/>
+        </w:rPr>
+        <w:t xml:space="preserve">([drawable]) </w:t>
       </w:r>
       <w:r>
         <w:rPr>
@@ -13227,7 +15620,21 @@
         <w:rPr>
           <w:rFonts w:ascii="等线" w:eastAsia="等线" w:hAnsi="等线"/>
         </w:rPr>
-        <w:t xml:space="preserve">number get_height([drawable]) </w:t>
+        <w:t xml:space="preserve">number </w:t>
+      </w:r>
+      <w:proofErr w:type="spellStart"/>
+      <w:r>
+        <w:rPr>
+          <w:rFonts w:ascii="等线" w:eastAsia="等线" w:hAnsi="等线"/>
+        </w:rPr>
+        <w:t>get_height</w:t>
+      </w:r>
+      <w:proofErr w:type="spellEnd"/>
+      <w:r>
+        <w:rPr>
+          <w:rFonts w:ascii="等线" w:eastAsia="等线" w:hAnsi="等线"/>
+        </w:rPr>
+        <w:t xml:space="preserve">([drawable]) </w:t>
       </w:r>
       <w:r>
         <w:rPr>
@@ -13296,11 +15703,33 @@
         </w:rPr>
         <w:t xml:space="preserve">[pixel] </w:t>
       </w:r>
-      <w:r>
-        <w:rPr>
-          <w:rFonts w:ascii="等线" w:eastAsia="等线" w:hAnsi="等线"/>
-        </w:rPr>
-        <w:t xml:space="preserve">get_pixel([drawable],number x,number y) </w:t>
+      <w:proofErr w:type="spellStart"/>
+      <w:r>
+        <w:rPr>
+          <w:rFonts w:ascii="等线" w:eastAsia="等线" w:hAnsi="等线"/>
+        </w:rPr>
+        <w:t>get_pixel</w:t>
+      </w:r>
+      <w:proofErr w:type="spellEnd"/>
+      <w:r>
+        <w:rPr>
+          <w:rFonts w:ascii="等线" w:eastAsia="等线" w:hAnsi="等线"/>
+        </w:rPr>
+        <w:t xml:space="preserve">([drawable],number </w:t>
+      </w:r>
+      <w:proofErr w:type="spellStart"/>
+      <w:r>
+        <w:rPr>
+          <w:rFonts w:ascii="等线" w:eastAsia="等线" w:hAnsi="等线"/>
+        </w:rPr>
+        <w:t>x,number</w:t>
+      </w:r>
+      <w:proofErr w:type="spellEnd"/>
+      <w:r>
+        <w:rPr>
+          <w:rFonts w:ascii="等线" w:eastAsia="等线" w:hAnsi="等线"/>
+        </w:rPr>
+        <w:t xml:space="preserve"> y) </w:t>
       </w:r>
       <w:r>
         <w:rPr>
@@ -13343,7 +15772,21 @@
         <w:rPr>
           <w:rFonts w:ascii="等线" w:eastAsia="等线" w:hAnsi="等线"/>
         </w:rPr>
-        <w:t>void draw_pixel([drawable],nu</w:t>
+        <w:t xml:space="preserve">void </w:t>
+      </w:r>
+      <w:proofErr w:type="spellStart"/>
+      <w:r>
+        <w:rPr>
+          <w:rFonts w:ascii="等线" w:eastAsia="等线" w:hAnsi="等线"/>
+        </w:rPr>
+        <w:t>draw_pixel</w:t>
+      </w:r>
+      <w:proofErr w:type="spellEnd"/>
+      <w:r>
+        <w:rPr>
+          <w:rFonts w:ascii="等线" w:eastAsia="等线" w:hAnsi="等线"/>
+        </w:rPr>
+        <w:t>([drawable],nu</w:t>
       </w:r>
       <w:r>
         <w:rPr>
@@ -13355,7 +15798,21 @@
         <w:rPr>
           <w:rFonts w:ascii="等线" w:eastAsia="等线" w:hAnsi="等线"/>
         </w:rPr>
-        <w:t xml:space="preserve">ber x,number y,[pixel]) </w:t>
+        <w:t xml:space="preserve">ber </w:t>
+      </w:r>
+      <w:proofErr w:type="spellStart"/>
+      <w:r>
+        <w:rPr>
+          <w:rFonts w:ascii="等线" w:eastAsia="等线" w:hAnsi="等线"/>
+        </w:rPr>
+        <w:t>x,number</w:t>
+      </w:r>
+      <w:proofErr w:type="spellEnd"/>
+      <w:r>
+        <w:rPr>
+          <w:rFonts w:ascii="等线" w:eastAsia="等线" w:hAnsi="等线"/>
+        </w:rPr>
+        <w:t xml:space="preserve"> y,[pixel]) </w:t>
       </w:r>
       <w:r>
         <w:rPr>
@@ -13392,7 +15849,35 @@
         <w:rPr>
           <w:rFonts w:ascii="等线" w:eastAsia="等线" w:hAnsi="等线"/>
         </w:rPr>
-        <w:t>void draw_line([drawable],number x1,number y1,number x2,number y2,[pixel])</w:t>
+        <w:t xml:space="preserve">void </w:t>
+      </w:r>
+      <w:proofErr w:type="spellStart"/>
+      <w:r>
+        <w:rPr>
+          <w:rFonts w:ascii="等线" w:eastAsia="等线" w:hAnsi="等线"/>
+        </w:rPr>
+        <w:t>draw_line</w:t>
+      </w:r>
+      <w:proofErr w:type="spellEnd"/>
+      <w:r>
+        <w:rPr>
+          <w:rFonts w:ascii="等线" w:eastAsia="等线" w:hAnsi="等线"/>
+        </w:rPr>
+        <w:t>([drawable</w:t>
+      </w:r>
+      <w:proofErr w:type="gramStart"/>
+      <w:r>
+        <w:rPr>
+          <w:rFonts w:ascii="等线" w:eastAsia="等线" w:hAnsi="等线"/>
+        </w:rPr>
+        <w:t>],number</w:t>
+      </w:r>
+      <w:proofErr w:type="gramEnd"/>
+      <w:r>
+        <w:rPr>
+          <w:rFonts w:ascii="等线" w:eastAsia="等线" w:hAnsi="等线"/>
+        </w:rPr>
+        <w:t xml:space="preserve"> x1,number y1,number x2,number y2,[pixel])</w:t>
       </w:r>
     </w:p>
     <w:p>
@@ -13419,7 +15904,77 @@
         <w:rPr>
           <w:rFonts w:ascii="等线" w:eastAsia="等线" w:hAnsi="等线"/>
         </w:rPr>
-        <w:t>void draw_rect([drawable],number x,number y,number width,number height,[pixel])</w:t>
+        <w:t xml:space="preserve">void </w:t>
+      </w:r>
+      <w:proofErr w:type="spellStart"/>
+      <w:r>
+        <w:rPr>
+          <w:rFonts w:ascii="等线" w:eastAsia="等线" w:hAnsi="等线"/>
+        </w:rPr>
+        <w:t>draw_rect</w:t>
+      </w:r>
+      <w:proofErr w:type="spellEnd"/>
+      <w:r>
+        <w:rPr>
+          <w:rFonts w:ascii="等线" w:eastAsia="等线" w:hAnsi="等线"/>
+        </w:rPr>
+        <w:t>([drawable</w:t>
+      </w:r>
+      <w:proofErr w:type="gramStart"/>
+      <w:r>
+        <w:rPr>
+          <w:rFonts w:ascii="等线" w:eastAsia="等线" w:hAnsi="等线"/>
+        </w:rPr>
+        <w:t>],number</w:t>
+      </w:r>
+      <w:proofErr w:type="gramEnd"/>
+      <w:r>
+        <w:rPr>
+          <w:rFonts w:ascii="等线" w:eastAsia="等线" w:hAnsi="等线"/>
+        </w:rPr>
+        <w:t xml:space="preserve"> </w:t>
+      </w:r>
+      <w:proofErr w:type="spellStart"/>
+      <w:r>
+        <w:rPr>
+          <w:rFonts w:ascii="等线" w:eastAsia="等线" w:hAnsi="等线"/>
+        </w:rPr>
+        <w:t>x,number</w:t>
+      </w:r>
+      <w:proofErr w:type="spellEnd"/>
+      <w:r>
+        <w:rPr>
+          <w:rFonts w:ascii="等线" w:eastAsia="等线" w:hAnsi="等线"/>
+        </w:rPr>
+        <w:t xml:space="preserve"> </w:t>
+      </w:r>
+      <w:proofErr w:type="spellStart"/>
+      <w:r>
+        <w:rPr>
+          <w:rFonts w:ascii="等线" w:eastAsia="等线" w:hAnsi="等线"/>
+        </w:rPr>
+        <w:t>y,number</w:t>
+      </w:r>
+      <w:proofErr w:type="spellEnd"/>
+      <w:r>
+        <w:rPr>
+          <w:rFonts w:ascii="等线" w:eastAsia="等线" w:hAnsi="等线"/>
+        </w:rPr>
+        <w:t xml:space="preserve"> </w:t>
+      </w:r>
+      <w:proofErr w:type="spellStart"/>
+      <w:r>
+        <w:rPr>
+          <w:rFonts w:ascii="等线" w:eastAsia="等线" w:hAnsi="等线"/>
+        </w:rPr>
+        <w:t>width,number</w:t>
+      </w:r>
+      <w:proofErr w:type="spellEnd"/>
+      <w:r>
+        <w:rPr>
+          <w:rFonts w:ascii="等线" w:eastAsia="等线" w:hAnsi="等线"/>
+        </w:rPr>
+        <w:t xml:space="preserve"> height,[pixel])</w:t>
       </w:r>
     </w:p>
     <w:p>
@@ -13446,7 +16001,77 @@
         <w:rPr>
           <w:rFonts w:ascii="等线" w:eastAsia="等线" w:hAnsi="等线"/>
         </w:rPr>
-        <w:t>void fill_rect([drawable],number x,number y,number width,number height,[pixel])</w:t>
+        <w:t xml:space="preserve">void </w:t>
+      </w:r>
+      <w:proofErr w:type="spellStart"/>
+      <w:r>
+        <w:rPr>
+          <w:rFonts w:ascii="等线" w:eastAsia="等线" w:hAnsi="等线"/>
+        </w:rPr>
+        <w:t>fill_rect</w:t>
+      </w:r>
+      <w:proofErr w:type="spellEnd"/>
+      <w:r>
+        <w:rPr>
+          <w:rFonts w:ascii="等线" w:eastAsia="等线" w:hAnsi="等线"/>
+        </w:rPr>
+        <w:t>([drawable</w:t>
+      </w:r>
+      <w:proofErr w:type="gramStart"/>
+      <w:r>
+        <w:rPr>
+          <w:rFonts w:ascii="等线" w:eastAsia="等线" w:hAnsi="等线"/>
+        </w:rPr>
+        <w:t>],number</w:t>
+      </w:r>
+      <w:proofErr w:type="gramEnd"/>
+      <w:r>
+        <w:rPr>
+          <w:rFonts w:ascii="等线" w:eastAsia="等线" w:hAnsi="等线"/>
+        </w:rPr>
+        <w:t xml:space="preserve"> </w:t>
+      </w:r>
+      <w:proofErr w:type="spellStart"/>
+      <w:r>
+        <w:rPr>
+          <w:rFonts w:ascii="等线" w:eastAsia="等线" w:hAnsi="等线"/>
+        </w:rPr>
+        <w:t>x,number</w:t>
+      </w:r>
+      <w:proofErr w:type="spellEnd"/>
+      <w:r>
+        <w:rPr>
+          <w:rFonts w:ascii="等线" w:eastAsia="等线" w:hAnsi="等线"/>
+        </w:rPr>
+        <w:t xml:space="preserve"> </w:t>
+      </w:r>
+      <w:proofErr w:type="spellStart"/>
+      <w:r>
+        <w:rPr>
+          <w:rFonts w:ascii="等线" w:eastAsia="等线" w:hAnsi="等线"/>
+        </w:rPr>
+        <w:t>y,number</w:t>
+      </w:r>
+      <w:proofErr w:type="spellEnd"/>
+      <w:r>
+        <w:rPr>
+          <w:rFonts w:ascii="等线" w:eastAsia="等线" w:hAnsi="等线"/>
+        </w:rPr>
+        <w:t xml:space="preserve"> </w:t>
+      </w:r>
+      <w:proofErr w:type="spellStart"/>
+      <w:r>
+        <w:rPr>
+          <w:rFonts w:ascii="等线" w:eastAsia="等线" w:hAnsi="等线"/>
+        </w:rPr>
+        <w:t>width,number</w:t>
+      </w:r>
+      <w:proofErr w:type="spellEnd"/>
+      <w:r>
+        <w:rPr>
+          <w:rFonts w:ascii="等线" w:eastAsia="等线" w:hAnsi="等线"/>
+        </w:rPr>
+        <w:t xml:space="preserve"> height,[pixel])</w:t>
       </w:r>
     </w:p>
     <w:p>
@@ -13473,7 +16098,35 @@
         <w:rPr>
           <w:rFonts w:ascii="等线" w:eastAsia="等线" w:hAnsi="等线"/>
         </w:rPr>
-        <w:t>void draw_triangle([drawable],number x1,number y1,number x2,number y2,number x3,number y3,[pixel])</w:t>
+        <w:t xml:space="preserve">void </w:t>
+      </w:r>
+      <w:proofErr w:type="spellStart"/>
+      <w:r>
+        <w:rPr>
+          <w:rFonts w:ascii="等线" w:eastAsia="等线" w:hAnsi="等线"/>
+        </w:rPr>
+        <w:t>draw_triangle</w:t>
+      </w:r>
+      <w:proofErr w:type="spellEnd"/>
+      <w:r>
+        <w:rPr>
+          <w:rFonts w:ascii="等线" w:eastAsia="等线" w:hAnsi="等线"/>
+        </w:rPr>
+        <w:t>([drawable</w:t>
+      </w:r>
+      <w:proofErr w:type="gramStart"/>
+      <w:r>
+        <w:rPr>
+          <w:rFonts w:ascii="等线" w:eastAsia="等线" w:hAnsi="等线"/>
+        </w:rPr>
+        <w:t>],number</w:t>
+      </w:r>
+      <w:proofErr w:type="gramEnd"/>
+      <w:r>
+        <w:rPr>
+          <w:rFonts w:ascii="等线" w:eastAsia="等线" w:hAnsi="等线"/>
+        </w:rPr>
+        <w:t xml:space="preserve"> x1,number y1,number x2,number y2,number x3,number y3,[pixel])</w:t>
       </w:r>
     </w:p>
     <w:p>
@@ -13500,7 +16153,35 @@
         <w:rPr>
           <w:rFonts w:ascii="等线" w:eastAsia="等线" w:hAnsi="等线"/>
         </w:rPr>
-        <w:t>void fill_triangle([drawable],number x1,number y1,number x2,number y2,number x3,number y3,[pixel])</w:t>
+        <w:t xml:space="preserve">void </w:t>
+      </w:r>
+      <w:proofErr w:type="spellStart"/>
+      <w:r>
+        <w:rPr>
+          <w:rFonts w:ascii="等线" w:eastAsia="等线" w:hAnsi="等线"/>
+        </w:rPr>
+        <w:t>fill_triangle</w:t>
+      </w:r>
+      <w:proofErr w:type="spellEnd"/>
+      <w:r>
+        <w:rPr>
+          <w:rFonts w:ascii="等线" w:eastAsia="等线" w:hAnsi="等线"/>
+        </w:rPr>
+        <w:t>([drawable</w:t>
+      </w:r>
+      <w:proofErr w:type="gramStart"/>
+      <w:r>
+        <w:rPr>
+          <w:rFonts w:ascii="等线" w:eastAsia="等线" w:hAnsi="等线"/>
+        </w:rPr>
+        <w:t>],number</w:t>
+      </w:r>
+      <w:proofErr w:type="gramEnd"/>
+      <w:r>
+        <w:rPr>
+          <w:rFonts w:ascii="等线" w:eastAsia="等线" w:hAnsi="等线"/>
+        </w:rPr>
+        <w:t xml:space="preserve"> x1,number y1,number x2,number y2,number x3,number y3,[pixel])</w:t>
       </w:r>
     </w:p>
     <w:p>
@@ -13527,7 +16208,49 @@
         <w:rPr>
           <w:rFonts w:ascii="等线" w:eastAsia="等线" w:hAnsi="等线"/>
         </w:rPr>
-        <w:t xml:space="preserve">void draw_string([drawable],number x,number y,string,[pixel]) </w:t>
+        <w:t xml:space="preserve">void </w:t>
+      </w:r>
+      <w:proofErr w:type="spellStart"/>
+      <w:r>
+        <w:rPr>
+          <w:rFonts w:ascii="等线" w:eastAsia="等线" w:hAnsi="等线"/>
+        </w:rPr>
+        <w:t>draw_string</w:t>
+      </w:r>
+      <w:proofErr w:type="spellEnd"/>
+      <w:r>
+        <w:rPr>
+          <w:rFonts w:ascii="等线" w:eastAsia="等线" w:hAnsi="等线"/>
+        </w:rPr>
+        <w:t xml:space="preserve">([drawable],number </w:t>
+      </w:r>
+      <w:proofErr w:type="spellStart"/>
+      <w:r>
+        <w:rPr>
+          <w:rFonts w:ascii="等线" w:eastAsia="等线" w:hAnsi="等线"/>
+        </w:rPr>
+        <w:t>x,number</w:t>
+      </w:r>
+      <w:proofErr w:type="spellEnd"/>
+      <w:r>
+        <w:rPr>
+          <w:rFonts w:ascii="等线" w:eastAsia="等线" w:hAnsi="等线"/>
+        </w:rPr>
+        <w:t xml:space="preserve"> </w:t>
+      </w:r>
+      <w:proofErr w:type="spellStart"/>
+      <w:r>
+        <w:rPr>
+          <w:rFonts w:ascii="等线" w:eastAsia="等线" w:hAnsi="等线"/>
+        </w:rPr>
+        <w:t>y,string</w:t>
+      </w:r>
+      <w:proofErr w:type="spellEnd"/>
+      <w:r>
+        <w:rPr>
+          <w:rFonts w:ascii="等线" w:eastAsia="等线" w:hAnsi="等线"/>
+        </w:rPr>
+        <w:t xml:space="preserve">,[pixel]) </w:t>
       </w:r>
       <w:r>
         <w:rPr>
@@ -13552,7 +16275,35 @@
         <w:rPr>
           <w:rFonts w:ascii="等线" w:eastAsia="等线" w:hAnsi="等线"/>
         </w:rPr>
-        <w:t xml:space="preserve">void draw_picture([drawable],number x,number y,[drawable]) </w:t>
+        <w:t xml:space="preserve">void </w:t>
+      </w:r>
+      <w:proofErr w:type="spellStart"/>
+      <w:r>
+        <w:rPr>
+          <w:rFonts w:ascii="等线" w:eastAsia="等线" w:hAnsi="等线"/>
+        </w:rPr>
+        <w:t>draw_picture</w:t>
+      </w:r>
+      <w:proofErr w:type="spellEnd"/>
+      <w:r>
+        <w:rPr>
+          <w:rFonts w:ascii="等线" w:eastAsia="等线" w:hAnsi="等线"/>
+        </w:rPr>
+        <w:t xml:space="preserve">([drawable],number </w:t>
+      </w:r>
+      <w:proofErr w:type="spellStart"/>
+      <w:r>
+        <w:rPr>
+          <w:rFonts w:ascii="等线" w:eastAsia="等线" w:hAnsi="等线"/>
+        </w:rPr>
+        <w:t>x,number</w:t>
+      </w:r>
+      <w:proofErr w:type="spellEnd"/>
+      <w:r>
+        <w:rPr>
+          <w:rFonts w:ascii="等线" w:eastAsia="等线" w:hAnsi="等线"/>
+        </w:rPr>
+        <w:t xml:space="preserve"> y,[drawable]) </w:t>
       </w:r>
       <w:r>
         <w:rPr>
@@ -13681,7 +16432,15 @@
     </w:p>
     <w:p>
       <w:r>
-        <w:t>[sqlite] o</w:t>
+        <w:t>[</w:t>
+      </w:r>
+      <w:proofErr w:type="spellStart"/>
+      <w:r>
+        <w:t>sqlite</w:t>
+      </w:r>
+      <w:proofErr w:type="spellEnd"/>
+      <w:r>
+        <w:t>] o</w:t>
       </w:r>
       <w:r>
         <w:t>pen</w:t>
@@ -13728,7 +16487,31 @@
         <w:t>(</w:t>
       </w:r>
       <w:r>
-        <w:t>[sqlite] database,string sql)</w:t>
+        <w:t>[</w:t>
+      </w:r>
+      <w:proofErr w:type="spellStart"/>
+      <w:r>
+        <w:t>sqlite</w:t>
+      </w:r>
+      <w:proofErr w:type="spellEnd"/>
+      <w:r>
+        <w:t xml:space="preserve">] </w:t>
+      </w:r>
+      <w:proofErr w:type="spellStart"/>
+      <w:r>
+        <w:t>database,string</w:t>
+      </w:r>
+      <w:proofErr w:type="spellEnd"/>
+      <w:r>
+        <w:t xml:space="preserve"> </w:t>
+      </w:r>
+      <w:proofErr w:type="spellStart"/>
+      <w:r>
+        <w:t>sql</w:t>
+      </w:r>
+      <w:proofErr w:type="spellEnd"/>
+      <w:r>
+        <w:t>)</w:t>
       </w:r>
       <w:r>
         <w:tab/>
@@ -13771,11 +16554,16 @@
       </w:r>
     </w:p>
     <w:p>
+      <w:proofErr w:type="spellStart"/>
       <w:r>
         <w:t>b</w:t>
       </w:r>
       <w:r>
-        <w:t xml:space="preserve">oolean </w:t>
+        <w:t>oolean</w:t>
+      </w:r>
+      <w:proofErr w:type="spellEnd"/>
+      <w:r>
+        <w:t xml:space="preserve"> </w:t>
       </w:r>
       <w:r>
         <w:t>done([statement])</w:t>
@@ -13895,7 +16683,15 @@
     </w:p>
     <w:p>
       <w:r>
-        <w:t>number column_count([statement])</w:t>
+        <w:t xml:space="preserve">number </w:t>
+      </w:r>
+      <w:proofErr w:type="spellStart"/>
+      <w:r>
+        <w:t>column_count</w:t>
+      </w:r>
+      <w:proofErr w:type="spellEnd"/>
+      <w:r>
+        <w:t>([statement])</w:t>
       </w:r>
       <w:r>
         <w:tab/>
@@ -13930,7 +16726,15 @@
         <w:t>[</w:t>
       </w:r>
       <w:r>
-        <w:t>type] column_type(</w:t>
+        <w:t xml:space="preserve">type] </w:t>
+      </w:r>
+      <w:proofErr w:type="spellStart"/>
+      <w:r>
+        <w:t>column_type</w:t>
+      </w:r>
+      <w:proofErr w:type="spellEnd"/>
+      <w:r>
+        <w:t>(</w:t>
       </w:r>
       <w:r>
         <w:t>[statement],number index)</w:t>
@@ -13956,7 +16760,15 @@
     </w:p>
     <w:p>
       <w:r>
-        <w:t>string column_name([statement],number index)</w:t>
+        <w:t xml:space="preserve">string </w:t>
+      </w:r>
+      <w:proofErr w:type="spellStart"/>
+      <w:r>
+        <w:t>column_name</w:t>
+      </w:r>
+      <w:proofErr w:type="spellEnd"/>
+      <w:r>
+        <w:t>([statement],number index)</w:t>
       </w:r>
       <w:r>
         <w:tab/>
@@ -13979,10 +16791,21 @@
         <w:rPr>
           <w:rFonts w:hint="eastAsia"/>
         </w:rPr>
-        <w:t>string column</w:t>
-      </w:r>
-      <w:r>
-        <w:t>_decltype([statement],number index)</w:t>
+        <w:t xml:space="preserve">string </w:t>
+      </w:r>
+      <w:proofErr w:type="spellStart"/>
+      <w:r>
+        <w:rPr>
+          <w:rFonts w:hint="eastAsia"/>
+        </w:rPr>
+        <w:t>column</w:t>
+      </w:r>
+      <w:r>
+        <w:t>_decltype</w:t>
+      </w:r>
+      <w:proofErr w:type="spellEnd"/>
+      <w:r>
+        <w:t>([statement],number index)</w:t>
       </w:r>
       <w:r>
         <w:tab/>
@@ -14002,7 +16825,15 @@
     </w:p>
     <w:p>
       <w:r>
-        <w:t>number column_integer([statement],number index)</w:t>
+        <w:t xml:space="preserve">number </w:t>
+      </w:r>
+      <w:proofErr w:type="spellStart"/>
+      <w:r>
+        <w:t>column_integer</w:t>
+      </w:r>
+      <w:proofErr w:type="spellEnd"/>
+      <w:r>
+        <w:t>([statement],number index)</w:t>
       </w:r>
       <w:r>
         <w:tab/>
@@ -14022,7 +16853,15 @@
     </w:p>
     <w:p>
       <w:r>
-        <w:t>number column_real([statement],number index)</w:t>
+        <w:t xml:space="preserve">number </w:t>
+      </w:r>
+      <w:proofErr w:type="spellStart"/>
+      <w:r>
+        <w:t>column_real</w:t>
+      </w:r>
+      <w:proofErr w:type="spellEnd"/>
+      <w:r>
+        <w:t>([statement],number index)</w:t>
       </w:r>
       <w:r>
         <w:tab/>
@@ -14042,7 +16881,15 @@
     </w:p>
     <w:p>
       <w:r>
-        <w:t>string column_text([statement],number index)</w:t>
+        <w:t xml:space="preserve">string </w:t>
+      </w:r>
+      <w:proofErr w:type="spellStart"/>
+      <w:r>
+        <w:t>column_text</w:t>
+      </w:r>
+      <w:proofErr w:type="spellEnd"/>
+      <w:r>
+        <w:t>([statement],number index)</w:t>
       </w:r>
       <w:r>
         <w:tab/>
@@ -14071,7 +16918,15 @@
     </w:p>
     <w:p>
       <w:r>
-        <w:t>number bind_param_count([statement])</w:t>
+        <w:t xml:space="preserve">number </w:t>
+      </w:r>
+      <w:proofErr w:type="spellStart"/>
+      <w:r>
+        <w:t>bind_param_count</w:t>
+      </w:r>
+      <w:proofErr w:type="spellEnd"/>
+      <w:r>
+        <w:t>([statement])</w:t>
       </w:r>
       <w:r>
         <w:tab/>
@@ -14097,10 +16952,26 @@
     </w:p>
     <w:p>
       <w:r>
-        <w:t>void bind_integer(</w:t>
-      </w:r>
-      <w:r>
-        <w:t>[statement],number index,number data)</w:t>
+        <w:t xml:space="preserve">void </w:t>
+      </w:r>
+      <w:proofErr w:type="spellStart"/>
+      <w:r>
+        <w:t>bind_integer</w:t>
+      </w:r>
+      <w:proofErr w:type="spellEnd"/>
+      <w:r>
+        <w:t>(</w:t>
+      </w:r>
+      <w:r>
+        <w:t xml:space="preserve">[statement],number </w:t>
+      </w:r>
+      <w:proofErr w:type="spellStart"/>
+      <w:r>
+        <w:t>index,number</w:t>
+      </w:r>
+      <w:proofErr w:type="spellEnd"/>
+      <w:r>
+        <w:t xml:space="preserve"> data)</w:t>
       </w:r>
       <w:r>
         <w:tab/>
@@ -14114,7 +16985,23 @@
     </w:p>
     <w:p>
       <w:r>
-        <w:t>void bind_real([statement],number index,number data)</w:t>
+        <w:t xml:space="preserve">void </w:t>
+      </w:r>
+      <w:proofErr w:type="spellStart"/>
+      <w:r>
+        <w:t>bind_real</w:t>
+      </w:r>
+      <w:proofErr w:type="spellEnd"/>
+      <w:r>
+        <w:t xml:space="preserve">([statement],number </w:t>
+      </w:r>
+      <w:proofErr w:type="spellStart"/>
+      <w:r>
+        <w:t>index,number</w:t>
+      </w:r>
+      <w:proofErr w:type="spellEnd"/>
+      <w:r>
+        <w:t xml:space="preserve"> data)</w:t>
       </w:r>
       <w:r>
         <w:tab/>
@@ -14131,7 +17018,23 @@
     </w:p>
     <w:p>
       <w:r>
-        <w:t>void bind_text([statement],number index,string data)</w:t>
+        <w:t xml:space="preserve">void </w:t>
+      </w:r>
+      <w:proofErr w:type="spellStart"/>
+      <w:r>
+        <w:t>bind_text</w:t>
+      </w:r>
+      <w:proofErr w:type="spellEnd"/>
+      <w:r>
+        <w:t xml:space="preserve">([statement],number </w:t>
+      </w:r>
+      <w:proofErr w:type="spellStart"/>
+      <w:r>
+        <w:t>index,string</w:t>
+      </w:r>
+      <w:proofErr w:type="spellEnd"/>
+      <w:r>
+        <w:t xml:space="preserve"> data)</w:t>
       </w:r>
       <w:r>
         <w:tab/>
@@ -14148,7 +17051,15 @@
     </w:p>
     <w:p>
       <w:r>
-        <w:t>void clear_bindings([statement])</w:t>
+        <w:t xml:space="preserve">void </w:t>
+      </w:r>
+      <w:proofErr w:type="spellStart"/>
+      <w:r>
+        <w:t>clear_bindings</w:t>
+      </w:r>
+      <w:proofErr w:type="spellEnd"/>
+      <w:r>
+        <w:t>([statement])</w:t>
       </w:r>
       <w:r>
         <w:tab/>
@@ -14235,15 +17146,37 @@
         <w:rPr>
           <w:rFonts w:hint="eastAsia"/>
         </w:rPr>
-        <w:t>由于各个编译器生成的二进制之间并不兼容，请一定注意使用与CovScript主程序相同的编译器编译扩展。</w:t>
-      </w:r>
-    </w:p>
-    <w:p>
-      <w:r>
-        <w:rPr>
-          <w:rFonts w:hint="eastAsia"/>
-        </w:rPr>
-        <w:t>CovScript官方二进制文件使用的编译器为：</w:t>
+        <w:t>由于各个编译器生成的二进制之间并不兼容，请一定注意使用与</w:t>
+      </w:r>
+      <w:proofErr w:type="spellStart"/>
+      <w:r>
+        <w:rPr>
+          <w:rFonts w:hint="eastAsia"/>
+        </w:rPr>
+        <w:t>CovScript</w:t>
+      </w:r>
+      <w:proofErr w:type="spellEnd"/>
+      <w:r>
+        <w:rPr>
+          <w:rFonts w:hint="eastAsia"/>
+        </w:rPr>
+        <w:t>主程序相同的编译器编译扩展。</w:t>
+      </w:r>
+    </w:p>
+    <w:p>
+      <w:proofErr w:type="spellStart"/>
+      <w:r>
+        <w:rPr>
+          <w:rFonts w:hint="eastAsia"/>
+        </w:rPr>
+        <w:t>CovScript</w:t>
+      </w:r>
+      <w:proofErr w:type="spellEnd"/>
+      <w:r>
+        <w:rPr>
+          <w:rFonts w:hint="eastAsia"/>
+        </w:rPr>
+        <w:t>官方二进制文件使用的编译器为：</w:t>
       </w:r>
     </w:p>
     <w:p>
@@ -14262,8 +17195,24 @@
         </w:rPr>
         <w:t xml:space="preserve">位： </w:t>
       </w:r>
-      <w:r>
-        <w:t>gcc version 7.1.0 (i686-posix-dwarf-rev0, Built by MinGW-W64 project)</w:t>
+      <w:proofErr w:type="spellStart"/>
+      <w:r>
+        <w:t>gcc</w:t>
+      </w:r>
+      <w:proofErr w:type="spellEnd"/>
+      <w:r>
+        <w:t xml:space="preserve"> version 7.</w:t>
+      </w:r>
+      <w:r>
+        <w:rPr>
+          <w:rFonts w:hint="eastAsia"/>
+        </w:rPr>
+        <w:t>2</w:t>
+      </w:r>
+      <w:bookmarkStart w:id="0" w:name="_GoBack"/>
+      <w:bookmarkEnd w:id="0"/>
+      <w:r>
+        <w:t>.0 (i686-posix-dwarf-rev0, Built by MinGW-W64 project)</w:t>
       </w:r>
     </w:p>
     <w:p>
@@ -14282,8 +17231,28 @@
         </w:rPr>
         <w:t xml:space="preserve">64位： </w:t>
       </w:r>
-      <w:r>
-        <w:t>gcc version 7.1.0 (x86_64-posix-seh-rev0, Built by MinGW-W64 project)</w:t>
+      <w:proofErr w:type="spellStart"/>
+      <w:r>
+        <w:t>gcc</w:t>
+      </w:r>
+      <w:proofErr w:type="spellEnd"/>
+      <w:r>
+        <w:t xml:space="preserve"> version 7.</w:t>
+      </w:r>
+      <w:r>
+        <w:rPr>
+          <w:rFonts w:hint="eastAsia"/>
+        </w:rPr>
+        <w:t>2</w:t>
+      </w:r>
+      <w:r>
+        <w:t>.0 (</w:t>
+      </w:r>
+      <w:r>
+        <w:t>x86_64-posix-seh-rev0, Built by MinGW-W64 project</w:t>
+      </w:r>
+      <w:r>
+        <w:t>)</w:t>
       </w:r>
     </w:p>
     <w:p>
@@ -14539,11 +17508,19 @@
       </w:r>
     </w:p>
     <w:p>
-      <w:r>
-        <w:rPr>
-          <w:rFonts w:hint="eastAsia"/>
-        </w:rPr>
-        <w:t>请访问Covariant</w:t>
+      <w:proofErr w:type="gramStart"/>
+      <w:r>
+        <w:rPr>
+          <w:rFonts w:hint="eastAsia"/>
+        </w:rPr>
+        <w:t>请访问</w:t>
+      </w:r>
+      <w:proofErr w:type="gramEnd"/>
+      <w:r>
+        <w:rPr>
+          <w:rFonts w:hint="eastAsia"/>
+        </w:rPr>
+        <w:t>Covariant</w:t>
       </w:r>
       <w:r>
         <w:t xml:space="preserve"> </w:t>
@@ -14557,20 +17534,41 @@
       <w:r>
         <w:t xml:space="preserve"> </w:t>
       </w:r>
-      <w:r>
-        <w:rPr>
-          <w:rFonts w:hint="eastAsia"/>
-        </w:rPr>
-        <w:t>Github主页（</w:t>
-      </w:r>
-      <w:hyperlink r:id="rId15" w:history="1">
-        <w:r>
-          <w:rPr>
-            <w:rStyle w:val="ab"/>
-          </w:rPr>
-          <w:t>https://github.com/covscript/covscript/</w:t>
-        </w:r>
-      </w:hyperlink>
+      <w:proofErr w:type="spellStart"/>
+      <w:r>
+        <w:rPr>
+          <w:rFonts w:hint="eastAsia"/>
+        </w:rPr>
+        <w:t>Github</w:t>
+      </w:r>
+      <w:proofErr w:type="spellEnd"/>
+      <w:r>
+        <w:rPr>
+          <w:rFonts w:hint="eastAsia"/>
+        </w:rPr>
+        <w:t>主页（</w:t>
+      </w:r>
+      <w:r>
+        <w:fldChar w:fldCharType="begin"/>
+      </w:r>
+      <w:r>
+        <w:instrText xml:space="preserve"> HYPERLINK "https://github.com/covscript/covscript/" </w:instrText>
+      </w:r>
+      <w:r>
+        <w:fldChar w:fldCharType="separate"/>
+      </w:r>
+      <w:r>
+        <w:rPr>
+          <w:rStyle w:val="ab"/>
+        </w:rPr>
+        <w:t>https://github.com/covscript/covscript/</w:t>
+      </w:r>
+      <w:r>
+        <w:rPr>
+          <w:rStyle w:val="ab"/>
+        </w:rPr>
+        <w:fldChar w:fldCharType="end"/>
+      </w:r>
       <w:r>
         <w:rPr>
           <w:rFonts w:hint="eastAsia"/>
@@ -14598,11 +17596,6 @@
       </w:r>
     </w:p>
     <w:p>
-      <w:pPr>
-        <w:rPr>
-          <w:rFonts w:hint="eastAsia"/>
-        </w:rPr>
-      </w:pPr>
       <w:r>
         <w:rPr>
           <w:rFonts w:hint="eastAsia"/>
@@ -14611,12 +17604,14 @@
       </w:r>
     </w:p>
     <w:p>
+      <w:proofErr w:type="spellStart"/>
       <w:r>
         <w:rPr>
           <w:rFonts w:hint="eastAsia"/>
         </w:rPr>
         <w:t>covscript</w:t>
       </w:r>
+      <w:proofErr w:type="spellEnd"/>
       <w:r>
         <w:t>/</w:t>
       </w:r>
@@ -14640,12 +17635,14 @@
       </w:r>
     </w:p>
     <w:p>
+      <w:proofErr w:type="spellStart"/>
       <w:r>
         <w:rPr>
           <w:rFonts w:hint="eastAsia"/>
         </w:rPr>
         <w:t>covscript</w:t>
       </w:r>
+      <w:proofErr w:type="spellEnd"/>
       <w:r>
         <w:t>/</w:t>
       </w:r>
@@ -14688,16 +17685,172 @@
         <w:rPr>
           <w:rFonts w:hint="eastAsia"/>
         </w:rPr>
-        <w:t>所有Covariant Script内建类型皆在cs命名空间内有定义</w:t>
-      </w:r>
-    </w:p>
-    <w:p>
-      <w:r>
-        <w:rPr>
-          <w:rFonts w:hint="eastAsia"/>
-        </w:rPr>
-        <w:t>包括：cs::number cs::boolean cs::string cs::list cs::array cs::pair cs::hash_map</w:t>
-      </w:r>
+        <w:t>所有Covariant Script内</w:t>
+      </w:r>
+      <w:proofErr w:type="gramStart"/>
+      <w:r>
+        <w:rPr>
+          <w:rFonts w:hint="eastAsia"/>
+        </w:rPr>
+        <w:t>建类型</w:t>
+      </w:r>
+      <w:proofErr w:type="gramEnd"/>
+      <w:r>
+        <w:rPr>
+          <w:rFonts w:hint="eastAsia"/>
+        </w:rPr>
+        <w:t>皆在</w:t>
+      </w:r>
+      <w:proofErr w:type="spellStart"/>
+      <w:r>
+        <w:rPr>
+          <w:rFonts w:hint="eastAsia"/>
+        </w:rPr>
+        <w:t>cs</w:t>
+      </w:r>
+      <w:proofErr w:type="spellEnd"/>
+      <w:r>
+        <w:rPr>
+          <w:rFonts w:hint="eastAsia"/>
+        </w:rPr>
+        <w:t>命名空间内有定义</w:t>
+      </w:r>
+    </w:p>
+    <w:p>
+      <w:r>
+        <w:rPr>
+          <w:rFonts w:hint="eastAsia"/>
+        </w:rPr>
+        <w:t>包括：</w:t>
+      </w:r>
+      <w:proofErr w:type="spellStart"/>
+      <w:proofErr w:type="gramStart"/>
+      <w:r>
+        <w:rPr>
+          <w:rFonts w:hint="eastAsia"/>
+        </w:rPr>
+        <w:t>cs</w:t>
+      </w:r>
+      <w:proofErr w:type="spellEnd"/>
+      <w:r>
+        <w:rPr>
+          <w:rFonts w:hint="eastAsia"/>
+        </w:rPr>
+        <w:t>::</w:t>
+      </w:r>
+      <w:proofErr w:type="gramEnd"/>
+      <w:r>
+        <w:rPr>
+          <w:rFonts w:hint="eastAsia"/>
+        </w:rPr>
+        <w:t xml:space="preserve">number </w:t>
+      </w:r>
+      <w:proofErr w:type="spellStart"/>
+      <w:r>
+        <w:rPr>
+          <w:rFonts w:hint="eastAsia"/>
+        </w:rPr>
+        <w:t>cs</w:t>
+      </w:r>
+      <w:proofErr w:type="spellEnd"/>
+      <w:r>
+        <w:rPr>
+          <w:rFonts w:hint="eastAsia"/>
+        </w:rPr>
+        <w:t>::</w:t>
+      </w:r>
+      <w:proofErr w:type="spellStart"/>
+      <w:r>
+        <w:rPr>
+          <w:rFonts w:hint="eastAsia"/>
+        </w:rPr>
+        <w:t>boolean</w:t>
+      </w:r>
+      <w:proofErr w:type="spellEnd"/>
+      <w:r>
+        <w:rPr>
+          <w:rFonts w:hint="eastAsia"/>
+        </w:rPr>
+        <w:t xml:space="preserve"> </w:t>
+      </w:r>
+      <w:proofErr w:type="spellStart"/>
+      <w:r>
+        <w:rPr>
+          <w:rFonts w:hint="eastAsia"/>
+        </w:rPr>
+        <w:t>cs</w:t>
+      </w:r>
+      <w:proofErr w:type="spellEnd"/>
+      <w:r>
+        <w:rPr>
+          <w:rFonts w:hint="eastAsia"/>
+        </w:rPr>
+        <w:t xml:space="preserve">::string </w:t>
+      </w:r>
+      <w:proofErr w:type="spellStart"/>
+      <w:r>
+        <w:rPr>
+          <w:rFonts w:hint="eastAsia"/>
+        </w:rPr>
+        <w:t>cs</w:t>
+      </w:r>
+      <w:proofErr w:type="spellEnd"/>
+      <w:r>
+        <w:rPr>
+          <w:rFonts w:hint="eastAsia"/>
+        </w:rPr>
+        <w:t xml:space="preserve">::list </w:t>
+      </w:r>
+      <w:proofErr w:type="spellStart"/>
+      <w:r>
+        <w:rPr>
+          <w:rFonts w:hint="eastAsia"/>
+        </w:rPr>
+        <w:t>cs</w:t>
+      </w:r>
+      <w:proofErr w:type="spellEnd"/>
+      <w:r>
+        <w:rPr>
+          <w:rFonts w:hint="eastAsia"/>
+        </w:rPr>
+        <w:t xml:space="preserve">::array </w:t>
+      </w:r>
+      <w:proofErr w:type="spellStart"/>
+      <w:r>
+        <w:rPr>
+          <w:rFonts w:hint="eastAsia"/>
+        </w:rPr>
+        <w:t>cs</w:t>
+      </w:r>
+      <w:proofErr w:type="spellEnd"/>
+      <w:r>
+        <w:rPr>
+          <w:rFonts w:hint="eastAsia"/>
+        </w:rPr>
+        <w:t xml:space="preserve">::pair </w:t>
+      </w:r>
+      <w:proofErr w:type="spellStart"/>
+      <w:r>
+        <w:rPr>
+          <w:rFonts w:hint="eastAsia"/>
+        </w:rPr>
+        <w:t>cs</w:t>
+      </w:r>
+      <w:proofErr w:type="spellEnd"/>
+      <w:r>
+        <w:rPr>
+          <w:rFonts w:hint="eastAsia"/>
+        </w:rPr>
+        <w:t>::</w:t>
+      </w:r>
+      <w:proofErr w:type="spellStart"/>
+      <w:r>
+        <w:rPr>
+          <w:rFonts w:hint="eastAsia"/>
+        </w:rPr>
+        <w:t>hash_map</w:t>
+      </w:r>
+      <w:proofErr w:type="spellEnd"/>
     </w:p>
     <w:p>
       <w:r>
@@ -14723,7 +17876,21 @@
         <w:rPr>
           <w:rFonts w:hint="eastAsia"/>
         </w:rPr>
-        <w:t>每一个CSE都必须包含一个静态cs::extension对象</w:t>
+        <w:t>每一个CSE都必须包含一个静态</w:t>
+      </w:r>
+      <w:proofErr w:type="spellStart"/>
+      <w:r>
+        <w:rPr>
+          <w:rFonts w:hint="eastAsia"/>
+        </w:rPr>
+        <w:t>cs</w:t>
+      </w:r>
+      <w:proofErr w:type="spellEnd"/>
+      <w:r>
+        <w:rPr>
+          <w:rFonts w:hint="eastAsia"/>
+        </w:rPr>
+        <w:t>::extension对象</w:t>
       </w:r>
     </w:p>
     <w:p>
@@ -14734,7 +17901,28 @@
         <w:t>例如：</w:t>
       </w:r>
       <w:r>
-        <w:t>static cs::extension my_ext;</w:t>
+        <w:t xml:space="preserve">static </w:t>
+      </w:r>
+      <w:proofErr w:type="spellStart"/>
+      <w:proofErr w:type="gramStart"/>
+      <w:r>
+        <w:t>cs</w:t>
+      </w:r>
+      <w:proofErr w:type="spellEnd"/>
+      <w:r>
+        <w:t>::</w:t>
+      </w:r>
+      <w:proofErr w:type="gramEnd"/>
+      <w:r>
+        <w:t xml:space="preserve">extension </w:t>
+      </w:r>
+      <w:proofErr w:type="spellStart"/>
+      <w:r>
+        <w:t>my_ext</w:t>
+      </w:r>
+      <w:proofErr w:type="spellEnd"/>
+      <w:r>
+        <w:t>;</w:t>
       </w:r>
     </w:p>
     <w:p>
@@ -14753,16 +17941,47 @@
         <w:rPr>
           <w:rFonts w:hint="eastAsia"/>
         </w:rPr>
-        <w:t>CSE要求必须定义一个类似于main函数的入口函数，这个函数的作用是加载扩展的功能并返回CSE包含的静态cs::extension对象：</w:t>
-      </w:r>
-    </w:p>
-    <w:p>
-      <w:r>
-        <w:tab/>
-        <w:t>cs::</w:t>
-      </w:r>
-      <w:r>
-        <w:t>extension* cs_extension()</w:t>
+        <w:t>CSE要求必须定义一个类似于main函数的入口函数，这个函数的作用是加载扩展的功能并返回CSE包含的静态</w:t>
+      </w:r>
+      <w:proofErr w:type="spellStart"/>
+      <w:r>
+        <w:rPr>
+          <w:rFonts w:hint="eastAsia"/>
+        </w:rPr>
+        <w:t>cs</w:t>
+      </w:r>
+      <w:proofErr w:type="spellEnd"/>
+      <w:r>
+        <w:rPr>
+          <w:rFonts w:hint="eastAsia"/>
+        </w:rPr>
+        <w:t>::extension对象：</w:t>
+      </w:r>
+    </w:p>
+    <w:p>
+      <w:r>
+        <w:tab/>
+      </w:r>
+      <w:proofErr w:type="spellStart"/>
+      <w:proofErr w:type="gramStart"/>
+      <w:r>
+        <w:t>cs</w:t>
+      </w:r>
+      <w:proofErr w:type="spellEnd"/>
+      <w:r>
+        <w:t>::</w:t>
+      </w:r>
+      <w:proofErr w:type="gramEnd"/>
+      <w:r>
+        <w:t xml:space="preserve">extension* </w:t>
+      </w:r>
+      <w:proofErr w:type="spellStart"/>
+      <w:r>
+        <w:t>cs_extension</w:t>
+      </w:r>
+      <w:proofErr w:type="spellEnd"/>
+      <w:r>
+        <w:t>()</w:t>
       </w:r>
     </w:p>
     <w:p>
@@ -14786,7 +18005,15 @@
       </w:r>
       <w:r>
         <w:tab/>
-        <w:t>return &amp;my_ext;</w:t>
+        <w:t>return &amp;</w:t>
+      </w:r>
+      <w:proofErr w:type="spellStart"/>
+      <w:r>
+        <w:t>my_ext</w:t>
+      </w:r>
+      <w:proofErr w:type="spellEnd"/>
+      <w:r>
+        <w:t>;</w:t>
       </w:r>
     </w:p>
     <w:p>
@@ -14800,7 +18027,35 @@
         <w:rPr>
           <w:rFonts w:hint="eastAsia"/>
         </w:rPr>
-        <w:t>其中，my_ext可以使用自定义的cs::extension静态对象的名称代替。</w:t>
+        <w:t>其中，</w:t>
+      </w:r>
+      <w:proofErr w:type="spellStart"/>
+      <w:r>
+        <w:rPr>
+          <w:rFonts w:hint="eastAsia"/>
+        </w:rPr>
+        <w:t>my_ext</w:t>
+      </w:r>
+      <w:proofErr w:type="spellEnd"/>
+      <w:r>
+        <w:rPr>
+          <w:rFonts w:hint="eastAsia"/>
+        </w:rPr>
+        <w:t>可以使用自定义的</w:t>
+      </w:r>
+      <w:proofErr w:type="spellStart"/>
+      <w:r>
+        <w:rPr>
+          <w:rFonts w:hint="eastAsia"/>
+        </w:rPr>
+        <w:t>cs</w:t>
+      </w:r>
+      <w:proofErr w:type="spellEnd"/>
+      <w:r>
+        <w:rPr>
+          <w:rFonts w:hint="eastAsia"/>
+        </w:rPr>
+        <w:t>::extension静态对象的名称代替。</w:t>
       </w:r>
     </w:p>
     <w:p>
@@ -14815,40 +18070,129 @@
       </w:r>
     </w:p>
     <w:p>
-      <w:r>
-        <w:t>cs::extension</w:t>
-      </w:r>
-      <w:r>
-        <w:rPr>
-          <w:rFonts w:hint="eastAsia"/>
-        </w:rPr>
-        <w:t>包含一个名为add_var的方法，只需在入口函数中调用my_ext.add_var即可。</w:t>
-      </w:r>
-    </w:p>
-    <w:p>
-      <w:r>
-        <w:tab/>
-        <w:t>my_ext.add_var(</w:t>
-      </w:r>
-      <w:r>
-        <w:rPr>
-          <w:rFonts w:hint="eastAsia"/>
-        </w:rPr>
-        <w:t>变量名[std::string],变量[cs_impl::any]);</w:t>
-      </w:r>
-    </w:p>
-    <w:p>
-      <w:r>
-        <w:rPr>
-          <w:rFonts w:hint="eastAsia"/>
-        </w:rPr>
-        <w:t>其中，cs_impl::any支持make静态方法显式构造一个变量：</w:t>
-      </w:r>
-    </w:p>
-    <w:p>
-      <w:r>
-        <w:tab/>
-        <w:t>cs_impl::any::make&lt;</w:t>
+      <w:proofErr w:type="spellStart"/>
+      <w:r>
+        <w:t>cs</w:t>
+      </w:r>
+      <w:proofErr w:type="spellEnd"/>
+      <w:r>
+        <w:t>::extension</w:t>
+      </w:r>
+      <w:r>
+        <w:rPr>
+          <w:rFonts w:hint="eastAsia"/>
+        </w:rPr>
+        <w:t>包含一个名为</w:t>
+      </w:r>
+      <w:proofErr w:type="spellStart"/>
+      <w:r>
+        <w:rPr>
+          <w:rFonts w:hint="eastAsia"/>
+        </w:rPr>
+        <w:t>add_var</w:t>
+      </w:r>
+      <w:proofErr w:type="spellEnd"/>
+      <w:r>
+        <w:rPr>
+          <w:rFonts w:hint="eastAsia"/>
+        </w:rPr>
+        <w:t>的方法，只需在入口函数中调用</w:t>
+      </w:r>
+      <w:proofErr w:type="spellStart"/>
+      <w:r>
+        <w:rPr>
+          <w:rFonts w:hint="eastAsia"/>
+        </w:rPr>
+        <w:t>my_ext.add_var</w:t>
+      </w:r>
+      <w:proofErr w:type="spellEnd"/>
+      <w:r>
+        <w:rPr>
+          <w:rFonts w:hint="eastAsia"/>
+        </w:rPr>
+        <w:t>即可。</w:t>
+      </w:r>
+    </w:p>
+    <w:p>
+      <w:r>
+        <w:tab/>
+      </w:r>
+      <w:proofErr w:type="spellStart"/>
+      <w:r>
+        <w:t>my_ext.add_var</w:t>
+      </w:r>
+      <w:proofErr w:type="spellEnd"/>
+      <w:r>
+        <w:t>(</w:t>
+      </w:r>
+      <w:r>
+        <w:rPr>
+          <w:rFonts w:hint="eastAsia"/>
+        </w:rPr>
+        <w:t>变量名[</w:t>
+      </w:r>
+      <w:proofErr w:type="spellStart"/>
+      <w:r>
+        <w:rPr>
+          <w:rFonts w:hint="eastAsia"/>
+        </w:rPr>
+        <w:t>std</w:t>
+      </w:r>
+      <w:proofErr w:type="spellEnd"/>
+      <w:r>
+        <w:rPr>
+          <w:rFonts w:hint="eastAsia"/>
+        </w:rPr>
+        <w:t>::string],变量[</w:t>
+      </w:r>
+      <w:proofErr w:type="spellStart"/>
+      <w:r>
+        <w:rPr>
+          <w:rFonts w:hint="eastAsia"/>
+        </w:rPr>
+        <w:t>cs_impl</w:t>
+      </w:r>
+      <w:proofErr w:type="spellEnd"/>
+      <w:r>
+        <w:rPr>
+          <w:rFonts w:hint="eastAsia"/>
+        </w:rPr>
+        <w:t>::any]);</w:t>
+      </w:r>
+    </w:p>
+    <w:p>
+      <w:r>
+        <w:rPr>
+          <w:rFonts w:hint="eastAsia"/>
+        </w:rPr>
+        <w:t>其中，</w:t>
+      </w:r>
+      <w:proofErr w:type="spellStart"/>
+      <w:r>
+        <w:rPr>
+          <w:rFonts w:hint="eastAsia"/>
+        </w:rPr>
+        <w:t>cs_impl</w:t>
+      </w:r>
+      <w:proofErr w:type="spellEnd"/>
+      <w:r>
+        <w:rPr>
+          <w:rFonts w:hint="eastAsia"/>
+        </w:rPr>
+        <w:t>::any支持make静态方法显式构造一个变量：</w:t>
+      </w:r>
+    </w:p>
+    <w:p>
+      <w:r>
+        <w:tab/>
+      </w:r>
+      <w:proofErr w:type="spellStart"/>
+      <w:r>
+        <w:t>cs_impl</w:t>
+      </w:r>
+      <w:proofErr w:type="spellEnd"/>
+      <w:r>
+        <w:t>::any::make&lt;</w:t>
       </w:r>
       <w:r>
         <w:rPr>
@@ -14868,8 +18212,20 @@
     <w:p>
       <w:r>
         <w:tab/>
-        <w:t>cs_impl::any::make_protect</w:t>
-      </w:r>
+      </w:r>
+      <w:proofErr w:type="spellStart"/>
+      <w:r>
+        <w:t>cs_impl</w:t>
+      </w:r>
+      <w:proofErr w:type="spellEnd"/>
+      <w:r>
+        <w:t>::any::</w:t>
+      </w:r>
+      <w:proofErr w:type="spellStart"/>
+      <w:r>
+        <w:t>make_protect</w:t>
+      </w:r>
+      <w:proofErr w:type="spellEnd"/>
       <w:r>
         <w:tab/>
       </w:r>
@@ -14886,8 +18242,20 @@
     <w:p>
       <w:r>
         <w:tab/>
-        <w:t>cs_impl::any::make_constant</w:t>
-      </w:r>
+      </w:r>
+      <w:proofErr w:type="spellStart"/>
+      <w:r>
+        <w:t>cs_impl</w:t>
+      </w:r>
+      <w:proofErr w:type="spellEnd"/>
+      <w:r>
+        <w:t>::any::</w:t>
+      </w:r>
+      <w:proofErr w:type="spellStart"/>
+      <w:r>
+        <w:t>make_constant</w:t>
+      </w:r>
+      <w:proofErr w:type="spellEnd"/>
       <w:r>
         <w:tab/>
       </w:r>
@@ -14904,8 +18272,20 @@
     <w:p>
       <w:r>
         <w:tab/>
-        <w:t>cs_impl::any::make_single</w:t>
-      </w:r>
+      </w:r>
+      <w:proofErr w:type="spellStart"/>
+      <w:r>
+        <w:t>cs_impl</w:t>
+      </w:r>
+      <w:proofErr w:type="spellEnd"/>
+      <w:r>
+        <w:t>::any::</w:t>
+      </w:r>
+      <w:proofErr w:type="spellStart"/>
+      <w:r>
+        <w:t>make_single</w:t>
+      </w:r>
+      <w:proofErr w:type="spellEnd"/>
       <w:r>
         <w:tab/>
       </w:r>
@@ -14933,7 +18313,21 @@
         <w:rPr>
           <w:rFonts w:hint="eastAsia"/>
         </w:rPr>
-        <w:t>Script优化器支持在编译期优化被保护的变量</w:t>
+        <w:t>Script优化</w:t>
+      </w:r>
+      <w:proofErr w:type="gramStart"/>
+      <w:r>
+        <w:rPr>
+          <w:rFonts w:hint="eastAsia"/>
+        </w:rPr>
+        <w:t>器支持</w:t>
+      </w:r>
+      <w:proofErr w:type="gramEnd"/>
+      <w:r>
+        <w:rPr>
+          <w:rFonts w:hint="eastAsia"/>
+        </w:rPr>
+        <w:t>在编译期优化被保护的变量</w:t>
       </w:r>
     </w:p>
     <w:p>
@@ -14958,7 +18352,49 @@
         <w:rPr>
           <w:rFonts w:hint="eastAsia"/>
         </w:rPr>
-        <w:t>Callable对象支持任意形式为cs_impl::any(std::deque&lt;cs_impl::any&gt;&amp;)的函数，包括Lambda表达式。</w:t>
+        <w:t>Callable对象支持任意形式为</w:t>
+      </w:r>
+      <w:proofErr w:type="spellStart"/>
+      <w:r>
+        <w:rPr>
+          <w:rFonts w:hint="eastAsia"/>
+        </w:rPr>
+        <w:t>cs_impl</w:t>
+      </w:r>
+      <w:proofErr w:type="spellEnd"/>
+      <w:r>
+        <w:rPr>
+          <w:rFonts w:hint="eastAsia"/>
+        </w:rPr>
+        <w:t>::any(</w:t>
+      </w:r>
+      <w:proofErr w:type="spellStart"/>
+      <w:r>
+        <w:rPr>
+          <w:rFonts w:hint="eastAsia"/>
+        </w:rPr>
+        <w:t>std</w:t>
+      </w:r>
+      <w:proofErr w:type="spellEnd"/>
+      <w:r>
+        <w:rPr>
+          <w:rFonts w:hint="eastAsia"/>
+        </w:rPr>
+        <w:t>::deque&lt;</w:t>
+      </w:r>
+      <w:proofErr w:type="spellStart"/>
+      <w:r>
+        <w:rPr>
+          <w:rFonts w:hint="eastAsia"/>
+        </w:rPr>
+        <w:t>cs_impl</w:t>
+      </w:r>
+      <w:proofErr w:type="spellEnd"/>
+      <w:r>
+        <w:rPr>
+          <w:rFonts w:hint="eastAsia"/>
+        </w:rPr>
+        <w:t>::any&gt;&amp;)的函数，包括Lambda表达式。</w:t>
       </w:r>
     </w:p>
     <w:p>
@@ -14975,10 +18411,16 @@
         <w:t xml:space="preserve">#include </w:t>
       </w:r>
       <w:r>
-        <w:t>&lt;covscript/extension.hpp&gt;</w:t>
-      </w:r>
-      <w:bookmarkStart w:id="0" w:name="_GoBack"/>
-      <w:bookmarkEnd w:id="0"/>
+        <w:t>&lt;</w:t>
+      </w:r>
+      <w:proofErr w:type="spellStart"/>
+      <w:r>
+        <w:t>covscript</w:t>
+      </w:r>
+      <w:proofErr w:type="spellEnd"/>
+      <w:r>
+        <w:t>/extension.hpp&gt;</w:t>
+      </w:r>
     </w:p>
     <w:p>
       <w:pPr>
@@ -14993,15 +18435,81 @@
         <w:ind w:firstLine="420"/>
       </w:pPr>
       <w:r>
-        <w:t>static cs::extension my_ext;</w:t>
+        <w:t xml:space="preserve">static </w:t>
+      </w:r>
+      <w:proofErr w:type="spellStart"/>
+      <w:proofErr w:type="gramStart"/>
+      <w:r>
+        <w:t>cs</w:t>
+      </w:r>
+      <w:proofErr w:type="spellEnd"/>
+      <w:r>
+        <w:t>::</w:t>
+      </w:r>
+      <w:proofErr w:type="gramEnd"/>
+      <w:r>
+        <w:t xml:space="preserve">extension </w:t>
+      </w:r>
+      <w:proofErr w:type="spellStart"/>
+      <w:r>
+        <w:t>my_ext</w:t>
+      </w:r>
+      <w:proofErr w:type="spellEnd"/>
+      <w:r>
+        <w:t>;</w:t>
       </w:r>
     </w:p>
     <w:p>
       <w:pPr>
         <w:ind w:firstLine="420"/>
       </w:pPr>
-      <w:r>
-        <w:t>cs_impl::any printall(std::deque&lt;cs_impl::any&gt;&amp; args)</w:t>
+      <w:proofErr w:type="spellStart"/>
+      <w:r>
+        <w:t>cs_</w:t>
+      </w:r>
+      <w:proofErr w:type="gramStart"/>
+      <w:r>
+        <w:t>impl</w:t>
+      </w:r>
+      <w:proofErr w:type="spellEnd"/>
+      <w:r>
+        <w:t>::</w:t>
+      </w:r>
+      <w:proofErr w:type="gramEnd"/>
+      <w:r>
+        <w:t xml:space="preserve">any </w:t>
+      </w:r>
+      <w:proofErr w:type="spellStart"/>
+      <w:r>
+        <w:t>printall</w:t>
+      </w:r>
+      <w:proofErr w:type="spellEnd"/>
+      <w:r>
+        <w:t>(</w:t>
+      </w:r>
+      <w:proofErr w:type="spellStart"/>
+      <w:r>
+        <w:t>std</w:t>
+      </w:r>
+      <w:proofErr w:type="spellEnd"/>
+      <w:r>
+        <w:t>::deque&lt;</w:t>
+      </w:r>
+      <w:proofErr w:type="spellStart"/>
+      <w:r>
+        <w:t>cs_impl</w:t>
+      </w:r>
+      <w:proofErr w:type="spellEnd"/>
+      <w:r>
+        <w:t xml:space="preserve">::any&gt;&amp; </w:t>
+      </w:r>
+      <w:proofErr w:type="spellStart"/>
+      <w:r>
+        <w:t>args</w:t>
+      </w:r>
+      <w:proofErr w:type="spellEnd"/>
+      <w:r>
+        <w:t>)</w:t>
       </w:r>
     </w:p>
     <w:p>
@@ -15016,7 +18524,22 @@
       </w:r>
       <w:r>
         <w:tab/>
-        <w:t>for(auto&amp; it:args)</w:t>
+      </w:r>
+      <w:proofErr w:type="gramStart"/>
+      <w:r>
+        <w:t>for(</w:t>
+      </w:r>
+      <w:proofErr w:type="gramEnd"/>
+      <w:r>
+        <w:t xml:space="preserve">auto&amp; </w:t>
+      </w:r>
+      <w:proofErr w:type="spellStart"/>
+      <w:r>
+        <w:t>it:args</w:t>
+      </w:r>
+      <w:proofErr w:type="spellEnd"/>
+      <w:r>
+        <w:t>)</w:t>
       </w:r>
       <w:r>
         <w:rPr>
@@ -15024,17 +18547,59 @@
         </w:rPr>
         <w:t xml:space="preserve"> </w:t>
       </w:r>
-      <w:r>
-        <w:t>std::cout&lt;&lt;it&lt;&lt;std::endl;</w:t>
-      </w:r>
-    </w:p>
-    <w:p>
-      <w:r>
-        <w:tab/>
-      </w:r>
-      <w:r>
-        <w:tab/>
-        <w:t>return cs::number(0);</w:t>
+      <w:proofErr w:type="spellStart"/>
+      <w:r>
+        <w:t>std</w:t>
+      </w:r>
+      <w:proofErr w:type="spellEnd"/>
+      <w:r>
+        <w:t>::</w:t>
+      </w:r>
+      <w:proofErr w:type="spellStart"/>
+      <w:r>
+        <w:t>cout</w:t>
+      </w:r>
+      <w:proofErr w:type="spellEnd"/>
+      <w:r>
+        <w:t>&lt;&lt;it&lt;&lt;</w:t>
+      </w:r>
+      <w:proofErr w:type="spellStart"/>
+      <w:r>
+        <w:t>std</w:t>
+      </w:r>
+      <w:proofErr w:type="spellEnd"/>
+      <w:r>
+        <w:t>::</w:t>
+      </w:r>
+      <w:proofErr w:type="spellStart"/>
+      <w:r>
+        <w:t>endl</w:t>
+      </w:r>
+      <w:proofErr w:type="spellEnd"/>
+      <w:r>
+        <w:t>;</w:t>
+      </w:r>
+    </w:p>
+    <w:p>
+      <w:r>
+        <w:tab/>
+      </w:r>
+      <w:r>
+        <w:tab/>
+        <w:t xml:space="preserve">return </w:t>
+      </w:r>
+      <w:proofErr w:type="spellStart"/>
+      <w:proofErr w:type="gramStart"/>
+      <w:r>
+        <w:t>cs</w:t>
+      </w:r>
+      <w:proofErr w:type="spellEnd"/>
+      <w:r>
+        <w:t>::</w:t>
+      </w:r>
+      <w:proofErr w:type="gramEnd"/>
+      <w:r>
+        <w:t>number(0);</w:t>
       </w:r>
     </w:p>
     <w:p>
@@ -15048,7 +18613,27 @@
       <w:r>
         <w:lastRenderedPageBreak/>
         <w:tab/>
-        <w:t>cs::extension* cs_extension()</w:t>
+      </w:r>
+      <w:proofErr w:type="spellStart"/>
+      <w:proofErr w:type="gramStart"/>
+      <w:r>
+        <w:t>cs</w:t>
+      </w:r>
+      <w:proofErr w:type="spellEnd"/>
+      <w:r>
+        <w:t>::</w:t>
+      </w:r>
+      <w:proofErr w:type="gramEnd"/>
+      <w:r>
+        <w:t xml:space="preserve">extension* </w:t>
+      </w:r>
+      <w:proofErr w:type="spellStart"/>
+      <w:r>
+        <w:t>cs_extension</w:t>
+      </w:r>
+      <w:proofErr w:type="spellEnd"/>
+      <w:r>
+        <w:t>()</w:t>
       </w:r>
     </w:p>
     <w:p>
@@ -15064,16 +18649,32 @@
       </w:r>
       <w:r>
         <w:tab/>
-        <w:t>my_ext.add_var(“printall”,cs_impl::any::make&lt;cs::callable&gt;(printall));</w:t>
-      </w:r>
-    </w:p>
-    <w:p>
-      <w:r>
-        <w:tab/>
-      </w:r>
-      <w:r>
-        <w:tab/>
-        <w:t>return &amp;my_ext;</w:t>
+        <w:t>my_ext.add_var(“printall</w:t>
+      </w:r>
+      <w:proofErr w:type="gramStart"/>
+      <w:r>
+        <w:t>”,cs</w:t>
+      </w:r>
+      <w:proofErr w:type="gramEnd"/>
+      <w:r>
+        <w:t>_impl::any::make&lt;cs::callable&gt;(printall));</w:t>
+      </w:r>
+    </w:p>
+    <w:p>
+      <w:r>
+        <w:tab/>
+      </w:r>
+      <w:r>
+        <w:tab/>
+        <w:t>return &amp;</w:t>
+      </w:r>
+      <w:proofErr w:type="spellStart"/>
+      <w:r>
+        <w:t>my_ext</w:t>
+      </w:r>
+      <w:proofErr w:type="spellEnd"/>
+      <w:r>
+        <w:t>;</w:t>
       </w:r>
     </w:p>
     <w:p>
@@ -15093,12 +18694,28 @@
           <w:rFonts w:hint="eastAsia"/>
           <w:b/>
         </w:rPr>
-        <w:t>注意，如果你不想返回值，请务必返回一个cs::number(0)，不然Covariant</w:t>
-      </w:r>
-      <w:r>
-        <w:rPr>
+        <w:t>注意，如果你不想返回值，请务必返回一个</w:t>
+      </w:r>
+      <w:proofErr w:type="spellStart"/>
+      <w:r>
+        <w:rPr>
+          <w:rFonts w:hint="eastAsia"/>
           <w:b/>
         </w:rPr>
+        <w:t>cs</w:t>
+      </w:r>
+      <w:proofErr w:type="spellEnd"/>
+      <w:r>
+        <w:rPr>
+          <w:rFonts w:hint="eastAsia"/>
+          <w:b/>
+        </w:rPr>
+        <w:t>::number(0)，不然Covariant</w:t>
+      </w:r>
+      <w:r>
+        <w:rPr>
+          <w:b/>
+        </w:rPr>
         <w:t xml:space="preserve"> </w:t>
       </w:r>
       <w:r>
@@ -15120,8 +18737,13 @@
     <w:p>
       <w:r>
         <w:tab/>
-        <w:t>#include &lt;covscript</w:t>
-      </w:r>
+        <w:t>#include &lt;</w:t>
+      </w:r>
+      <w:proofErr w:type="spellStart"/>
+      <w:r>
+        <w:t>covscript</w:t>
+      </w:r>
+      <w:proofErr w:type="spellEnd"/>
       <w:r>
         <w:t>/</w:t>
       </w:r>
@@ -15132,8 +18754,13 @@
     <w:p>
       <w:r>
         <w:tab/>
-        <w:t>#include &lt;covscript</w:t>
-      </w:r>
+        <w:t>#include &lt;</w:t>
+      </w:r>
+      <w:proofErr w:type="spellStart"/>
+      <w:r>
+        <w:t>covscript</w:t>
+      </w:r>
+      <w:proofErr w:type="spellEnd"/>
       <w:r>
         <w:t>/</w:t>
       </w:r>
@@ -15150,8 +18777,26 @@
     <w:p>
       <w:r>
         <w:tab/>
-        <w:t>static cs::extension my_ext</w:t>
-      </w:r>
+        <w:t xml:space="preserve">static </w:t>
+      </w:r>
+      <w:proofErr w:type="spellStart"/>
+      <w:proofErr w:type="gramStart"/>
+      <w:r>
+        <w:t>cs</w:t>
+      </w:r>
+      <w:proofErr w:type="spellEnd"/>
+      <w:r>
+        <w:t>::</w:t>
+      </w:r>
+      <w:proofErr w:type="gramEnd"/>
+      <w:r>
+        <w:t xml:space="preserve">extension </w:t>
+      </w:r>
+      <w:proofErr w:type="spellStart"/>
+      <w:r>
+        <w:t>my_ext</w:t>
+      </w:r>
+      <w:proofErr w:type="spellEnd"/>
       <w:r>
         <w:rPr>
           <w:rFonts w:hint="eastAsia"/>
@@ -15162,7 +18807,36 @@
     <w:p>
       <w:r>
         <w:tab/>
-        <w:t>void print(const cs_impl::any&amp; val)</w:t>
+        <w:t xml:space="preserve">void </w:t>
+      </w:r>
+      <w:proofErr w:type="gramStart"/>
+      <w:r>
+        <w:t>print(</w:t>
+      </w:r>
+      <w:proofErr w:type="spellStart"/>
+      <w:proofErr w:type="gramEnd"/>
+      <w:r>
+        <w:t>const</w:t>
+      </w:r>
+      <w:proofErr w:type="spellEnd"/>
+      <w:r>
+        <w:t xml:space="preserve"> </w:t>
+      </w:r>
+      <w:proofErr w:type="spellStart"/>
+      <w:r>
+        <w:t>cs_impl</w:t>
+      </w:r>
+      <w:proofErr w:type="spellEnd"/>
+      <w:r>
+        <w:t xml:space="preserve">::any&amp; </w:t>
+      </w:r>
+      <w:proofErr w:type="spellStart"/>
+      <w:r>
+        <w:t>val</w:t>
+      </w:r>
+      <w:proofErr w:type="spellEnd"/>
+      <w:r>
+        <w:t>)</w:t>
       </w:r>
     </w:p>
     <w:p>
@@ -15177,7 +18851,48 @@
       </w:r>
       <w:r>
         <w:tab/>
-        <w:t>std::cout&lt;&lt;val&lt;&lt;std::endl;</w:t>
+      </w:r>
+      <w:proofErr w:type="spellStart"/>
+      <w:proofErr w:type="gramStart"/>
+      <w:r>
+        <w:t>std</w:t>
+      </w:r>
+      <w:proofErr w:type="spellEnd"/>
+      <w:r>
+        <w:t>::</w:t>
+      </w:r>
+      <w:proofErr w:type="spellStart"/>
+      <w:proofErr w:type="gramEnd"/>
+      <w:r>
+        <w:t>cout</w:t>
+      </w:r>
+      <w:proofErr w:type="spellEnd"/>
+      <w:r>
+        <w:t>&lt;&lt;</w:t>
+      </w:r>
+      <w:proofErr w:type="spellStart"/>
+      <w:r>
+        <w:t>val</w:t>
+      </w:r>
+      <w:proofErr w:type="spellEnd"/>
+      <w:r>
+        <w:t>&lt;&lt;</w:t>
+      </w:r>
+      <w:proofErr w:type="spellStart"/>
+      <w:r>
+        <w:t>std</w:t>
+      </w:r>
+      <w:proofErr w:type="spellEnd"/>
+      <w:r>
+        <w:t>::</w:t>
+      </w:r>
+      <w:proofErr w:type="spellStart"/>
+      <w:r>
+        <w:t>endl</w:t>
+      </w:r>
+      <w:proofErr w:type="spellEnd"/>
+      <w:r>
+        <w:t>;</w:t>
       </w:r>
     </w:p>
     <w:p>
@@ -15189,7 +18904,27 @@
     <w:p>
       <w:r>
         <w:tab/>
-        <w:t>cs::extension* cs_extension()</w:t>
+      </w:r>
+      <w:proofErr w:type="spellStart"/>
+      <w:proofErr w:type="gramStart"/>
+      <w:r>
+        <w:t>cs</w:t>
+      </w:r>
+      <w:proofErr w:type="spellEnd"/>
+      <w:r>
+        <w:t>::</w:t>
+      </w:r>
+      <w:proofErr w:type="gramEnd"/>
+      <w:r>
+        <w:t xml:space="preserve">extension* </w:t>
+      </w:r>
+      <w:proofErr w:type="spellStart"/>
+      <w:r>
+        <w:t>cs_extension</w:t>
+      </w:r>
+      <w:proofErr w:type="spellEnd"/>
+      <w:r>
+        <w:t>()</w:t>
       </w:r>
     </w:p>
     <w:p>
@@ -15213,17 +18948,30 @@
         </w:rPr>
         <w:t>t</w:t>
       </w:r>
-      <w:r>
-        <w:t>”,cs_impl::any::make&lt;cs::callable&gt;(cs::cni(print)));</w:t>
-      </w:r>
-    </w:p>
-    <w:p>
-      <w:r>
-        <w:tab/>
-      </w:r>
-      <w:r>
-        <w:tab/>
-        <w:t>return &amp;my_ext;</w:t>
+      <w:proofErr w:type="gramStart"/>
+      <w:r>
+        <w:t>”,cs</w:t>
+      </w:r>
+      <w:proofErr w:type="gramEnd"/>
+      <w:r>
+        <w:t>_impl::any::make&lt;cs::callable&gt;(cs::cni(print)));</w:t>
+      </w:r>
+    </w:p>
+    <w:p>
+      <w:r>
+        <w:tab/>
+      </w:r>
+      <w:r>
+        <w:tab/>
+        <w:t>return &amp;</w:t>
+      </w:r>
+      <w:proofErr w:type="spellStart"/>
+      <w:r>
+        <w:t>my_ext</w:t>
+      </w:r>
+      <w:proofErr w:type="spellEnd"/>
+      <w:r>
+        <w:t>;</w:t>
       </w:r>
     </w:p>
     <w:p>
@@ -15297,20 +19045,36 @@
           <w:rFonts w:hint="eastAsia"/>
           <w:b/>
         </w:rPr>
-        <w:t>Script内建类型作为参数，因为CNI并不支持参数类型的隐式转换。</w:t>
-      </w:r>
-    </w:p>
-    <w:p>
-      <w:pPr>
-        <w:rPr>
+        <w:t>Script内</w:t>
+      </w:r>
+      <w:proofErr w:type="gramStart"/>
+      <w:r>
+        <w:rPr>
+          <w:rFonts w:hint="eastAsia"/>
           <w:b/>
         </w:rPr>
-      </w:pPr>
+        <w:t>建类型</w:t>
+      </w:r>
+      <w:proofErr w:type="gramEnd"/>
       <w:r>
         <w:rPr>
           <w:rFonts w:hint="eastAsia"/>
           <w:b/>
         </w:rPr>
+        <w:t>作为参数，因为CNI并不支持参数类型的隐式转换。</w:t>
+      </w:r>
+    </w:p>
+    <w:p>
+      <w:pPr>
+        <w:rPr>
+          <w:b/>
+        </w:rPr>
+      </w:pPr>
+      <w:r>
+        <w:rPr>
+          <w:rFonts w:hint="eastAsia"/>
+          <w:b/>
+        </w:rPr>
         <w:t>对于引用，CNI支持将Covariant</w:t>
       </w:r>
       <w:r>
@@ -15379,7 +19143,21 @@
         <w:rPr>
           <w:rFonts w:hint="eastAsia"/>
         </w:rPr>
-        <w:t>Script优化器支持优化函数调用，但此举的前提是函数手动向优化器请求优化。</w:t>
+        <w:t>Script优化</w:t>
+      </w:r>
+      <w:proofErr w:type="gramStart"/>
+      <w:r>
+        <w:rPr>
+          <w:rFonts w:hint="eastAsia"/>
+        </w:rPr>
+        <w:t>器支持</w:t>
+      </w:r>
+      <w:proofErr w:type="gramEnd"/>
+      <w:r>
+        <w:rPr>
+          <w:rFonts w:hint="eastAsia"/>
+        </w:rPr>
+        <w:t>优化函数调用，但此举的前提是函数手动向优化器请求优化。</w:t>
       </w:r>
     </w:p>
     <w:p>
@@ -15491,7 +19269,15 @@
     <w:p>
       <w:r>
         <w:tab/>
-        <w:t>my_ext.add_var(“test”,cs_impl::make_protect&lt;cs::callable&gt;(cs::cni(test),true));</w:t>
+        <w:t>my_ext.add_var(“test</w:t>
+      </w:r>
+      <w:proofErr w:type="gramStart"/>
+      <w:r>
+        <w:t>”,cs</w:t>
+      </w:r>
+      <w:proofErr w:type="gramEnd"/>
+      <w:r>
+        <w:t>_impl::make_protect&lt;cs::callable&gt;(cs::cni(test),true));</w:t>
       </w:r>
     </w:p>
     <w:p>
@@ -15524,7 +19310,6 @@
     <w:p>
       <w:pPr>
         <w:rPr>
-          <w:rFonts w:hint="eastAsia"/>
           <w:b/>
         </w:rPr>
       </w:pPr>
@@ -15548,11 +19333,19 @@
         </w:rPr>
         <w:t>可以通过特化</w:t>
       </w:r>
-      <w:r>
-        <w:rPr>
-          <w:rFonts w:hint="eastAsia"/>
-        </w:rPr>
-        <w:t>CovScript类型</w:t>
+      <w:proofErr w:type="spellStart"/>
+      <w:r>
+        <w:rPr>
+          <w:rFonts w:hint="eastAsia"/>
+        </w:rPr>
+        <w:t>CovScript</w:t>
+      </w:r>
+      <w:proofErr w:type="spellEnd"/>
+      <w:r>
+        <w:rPr>
+          <w:rFonts w:hint="eastAsia"/>
+        </w:rPr>
+        <w:t>类型</w:t>
       </w:r>
       <w:r>
         <w:rPr>
@@ -15572,7 +19365,42 @@
         <w:rPr>
           <w:rFonts w:hint="eastAsia"/>
         </w:rPr>
-        <w:t>需要注意的是，若在扩展中涉及到CovScript内建类型，若想开启对这些类型的支持，请务必包含相关头文件并在扩展的主函数中初始化。如字符串支持，请在文件前部加入#include &lt;covscript/extensions/string.hpp&gt;，并在扩展主函数中调用string</w:t>
+        <w:t>需要注意的是，若在扩展中涉及到</w:t>
+      </w:r>
+      <w:proofErr w:type="spellStart"/>
+      <w:r>
+        <w:rPr>
+          <w:rFonts w:hint="eastAsia"/>
+        </w:rPr>
+        <w:t>CovScript</w:t>
+      </w:r>
+      <w:proofErr w:type="spellEnd"/>
+      <w:r>
+        <w:rPr>
+          <w:rFonts w:hint="eastAsia"/>
+        </w:rPr>
+        <w:t>内建类型，若想开启对这些类型的支持，请务必包含相关头文件并在扩展的主函数中初始化。如字符串支持，请在文件前部加入#include &lt;</w:t>
+      </w:r>
+      <w:proofErr w:type="spellStart"/>
+      <w:r>
+        <w:rPr>
+          <w:rFonts w:hint="eastAsia"/>
+        </w:rPr>
+        <w:t>covscript</w:t>
+      </w:r>
+      <w:proofErr w:type="spellEnd"/>
+      <w:r>
+        <w:rPr>
+          <w:rFonts w:hint="eastAsia"/>
+        </w:rPr>
+        <w:t>/extensions/string.hpp&gt;，并在扩展主函数中调用</w:t>
+      </w:r>
+      <w:proofErr w:type="spellStart"/>
+      <w:r>
+        <w:rPr>
+          <w:rFonts w:hint="eastAsia"/>
+        </w:rPr>
+        <w:t>string</w:t>
       </w:r>
       <w:r>
         <w:t>_cs</w:t>
@@ -15581,7 +19409,28 @@
         <w:rPr>
           <w:rFonts w:hint="eastAsia"/>
         </w:rPr>
-        <w:t>_ext::init()。</w:t>
+        <w:t>_ext</w:t>
+      </w:r>
+      <w:proofErr w:type="spellEnd"/>
+      <w:r>
+        <w:rPr>
+          <w:rFonts w:hint="eastAsia"/>
+        </w:rPr>
+        <w:t>::</w:t>
+      </w:r>
+      <w:proofErr w:type="spellStart"/>
+      <w:r>
+        <w:rPr>
+          <w:rFonts w:hint="eastAsia"/>
+        </w:rPr>
+        <w:t>init</w:t>
+      </w:r>
+      <w:proofErr w:type="spellEnd"/>
+      <w:r>
+        <w:rPr>
+          <w:rFonts w:hint="eastAsia"/>
+        </w:rPr>
+        <w:t>()。</w:t>
       </w:r>
     </w:p>
     <w:p>
@@ -15602,24 +19451,82 @@
         <w:rPr>
           <w:rStyle w:val="ae"/>
         </w:rPr>
-        <w:t xml:space="preserve">template&lt;typename T&gt;bool </w:t>
-      </w:r>
+        <w:t>template&lt;</w:t>
+      </w:r>
+      <w:proofErr w:type="spellStart"/>
       <w:r>
         <w:rPr>
           <w:rStyle w:val="ae"/>
         </w:rPr>
-        <w:t>cs_impl::</w:t>
-      </w:r>
+        <w:t>typename</w:t>
+      </w:r>
+      <w:proofErr w:type="spellEnd"/>
       <w:r>
         <w:rPr>
           <w:rStyle w:val="ae"/>
         </w:rPr>
-        <w:t>compare(const T &amp;, const T &amp;</w:t>
-      </w:r>
+        <w:t xml:space="preserve"> T&gt;bool </w:t>
+      </w:r>
+      <w:proofErr w:type="spellStart"/>
       <w:r>
         <w:rPr>
           <w:rStyle w:val="ae"/>
         </w:rPr>
+        <w:t>cs_</w:t>
+      </w:r>
+      <w:proofErr w:type="gramStart"/>
+      <w:r>
+        <w:rPr>
+          <w:rStyle w:val="ae"/>
+        </w:rPr>
+        <w:t>impl</w:t>
+      </w:r>
+      <w:proofErr w:type="spellEnd"/>
+      <w:r>
+        <w:rPr>
+          <w:rStyle w:val="ae"/>
+        </w:rPr>
+        <w:t>::</w:t>
+      </w:r>
+      <w:proofErr w:type="gramEnd"/>
+      <w:r>
+        <w:rPr>
+          <w:rStyle w:val="ae"/>
+        </w:rPr>
+        <w:t>compare(</w:t>
+      </w:r>
+      <w:proofErr w:type="spellStart"/>
+      <w:r>
+        <w:rPr>
+          <w:rStyle w:val="ae"/>
+        </w:rPr>
+        <w:t>const</w:t>
+      </w:r>
+      <w:proofErr w:type="spellEnd"/>
+      <w:r>
+        <w:rPr>
+          <w:rStyle w:val="ae"/>
+        </w:rPr>
+        <w:t xml:space="preserve"> T &amp;, </w:t>
+      </w:r>
+      <w:proofErr w:type="spellStart"/>
+      <w:r>
+        <w:rPr>
+          <w:rStyle w:val="ae"/>
+        </w:rPr>
+        <w:t>const</w:t>
+      </w:r>
+      <w:proofErr w:type="spellEnd"/>
+      <w:r>
+        <w:rPr>
+          <w:rStyle w:val="ae"/>
+        </w:rPr>
+        <w:t xml:space="preserve"> T &amp;</w:t>
+      </w:r>
+      <w:r>
+        <w:rPr>
+          <w:rStyle w:val="ae"/>
+        </w:rPr>
         <w:t>)</w:t>
       </w:r>
     </w:p>
@@ -15656,19 +19563,71 @@
         <w:rPr>
           <w:rStyle w:val="ae"/>
         </w:rPr>
-        <w:t xml:space="preserve">template&lt;typename T&gt;long </w:t>
-      </w:r>
+        <w:t>template&lt;</w:t>
+      </w:r>
+      <w:proofErr w:type="spellStart"/>
       <w:r>
         <w:rPr>
           <w:rStyle w:val="ae"/>
         </w:rPr>
-        <w:t>cs_impl::</w:t>
-      </w:r>
+        <w:t>typename</w:t>
+      </w:r>
+      <w:proofErr w:type="spellEnd"/>
       <w:r>
         <w:rPr>
           <w:rStyle w:val="ae"/>
         </w:rPr>
-        <w:t>to_integer(const T &amp;)</w:t>
+        <w:t xml:space="preserve"> T&gt;long </w:t>
+      </w:r>
+      <w:proofErr w:type="spellStart"/>
+      <w:r>
+        <w:rPr>
+          <w:rStyle w:val="ae"/>
+        </w:rPr>
+        <w:t>cs_</w:t>
+      </w:r>
+      <w:proofErr w:type="gramStart"/>
+      <w:r>
+        <w:rPr>
+          <w:rStyle w:val="ae"/>
+        </w:rPr>
+        <w:t>impl</w:t>
+      </w:r>
+      <w:proofErr w:type="spellEnd"/>
+      <w:r>
+        <w:rPr>
+          <w:rStyle w:val="ae"/>
+        </w:rPr>
+        <w:t>::</w:t>
+      </w:r>
+      <w:proofErr w:type="spellStart"/>
+      <w:proofErr w:type="gramEnd"/>
+      <w:r>
+        <w:rPr>
+          <w:rStyle w:val="ae"/>
+        </w:rPr>
+        <w:t>to_integer</w:t>
+      </w:r>
+      <w:proofErr w:type="spellEnd"/>
+      <w:r>
+        <w:rPr>
+          <w:rStyle w:val="ae"/>
+        </w:rPr>
+        <w:t>(</w:t>
+      </w:r>
+      <w:proofErr w:type="spellStart"/>
+      <w:r>
+        <w:rPr>
+          <w:rStyle w:val="ae"/>
+        </w:rPr>
+        <w:t>const</w:t>
+      </w:r>
+      <w:proofErr w:type="spellEnd"/>
+      <w:r>
+        <w:rPr>
+          <w:rStyle w:val="ae"/>
+        </w:rPr>
+        <w:t xml:space="preserve"> T &amp;)</w:t>
       </w:r>
     </w:p>
     <w:p>
@@ -15703,7 +19662,85 @@
         <w:rPr>
           <w:rStyle w:val="ae"/>
         </w:rPr>
-        <w:t>template&lt;typename T&gt;std::string cs_impl::to_string(const T &amp;)</w:t>
+        <w:t>template&lt;</w:t>
+      </w:r>
+      <w:proofErr w:type="spellStart"/>
+      <w:r>
+        <w:rPr>
+          <w:rStyle w:val="ae"/>
+        </w:rPr>
+        <w:t>typename</w:t>
+      </w:r>
+      <w:proofErr w:type="spellEnd"/>
+      <w:r>
+        <w:rPr>
+          <w:rStyle w:val="ae"/>
+        </w:rPr>
+        <w:t xml:space="preserve"> T&gt;</w:t>
+      </w:r>
+      <w:proofErr w:type="spellStart"/>
+      <w:proofErr w:type="gramStart"/>
+      <w:r>
+        <w:rPr>
+          <w:rStyle w:val="ae"/>
+        </w:rPr>
+        <w:t>std</w:t>
+      </w:r>
+      <w:proofErr w:type="spellEnd"/>
+      <w:r>
+        <w:rPr>
+          <w:rStyle w:val="ae"/>
+        </w:rPr>
+        <w:t>::</w:t>
+      </w:r>
+      <w:proofErr w:type="gramEnd"/>
+      <w:r>
+        <w:rPr>
+          <w:rStyle w:val="ae"/>
+        </w:rPr>
+        <w:t xml:space="preserve">string </w:t>
+      </w:r>
+      <w:proofErr w:type="spellStart"/>
+      <w:r>
+        <w:rPr>
+          <w:rStyle w:val="ae"/>
+        </w:rPr>
+        <w:t>cs_impl</w:t>
+      </w:r>
+      <w:proofErr w:type="spellEnd"/>
+      <w:r>
+        <w:rPr>
+          <w:rStyle w:val="ae"/>
+        </w:rPr>
+        <w:t>::</w:t>
+      </w:r>
+      <w:proofErr w:type="spellStart"/>
+      <w:r>
+        <w:rPr>
+          <w:rStyle w:val="ae"/>
+        </w:rPr>
+        <w:t>to_string</w:t>
+      </w:r>
+      <w:proofErr w:type="spellEnd"/>
+      <w:r>
+        <w:rPr>
+          <w:rStyle w:val="ae"/>
+        </w:rPr>
+        <w:t>(</w:t>
+      </w:r>
+      <w:proofErr w:type="spellStart"/>
+      <w:r>
+        <w:rPr>
+          <w:rStyle w:val="ae"/>
+        </w:rPr>
+        <w:t>const</w:t>
+      </w:r>
+      <w:proofErr w:type="spellEnd"/>
+      <w:r>
+        <w:rPr>
+          <w:rStyle w:val="ae"/>
+        </w:rPr>
+        <w:t xml:space="preserve"> T &amp;)</w:t>
       </w:r>
     </w:p>
     <w:p>
@@ -15745,7 +19782,79 @@
         <w:rPr>
           <w:rStyle w:val="ae"/>
         </w:rPr>
-        <w:t>template&lt;typename T&gt;std::size_t cs_impl::hash(const T &amp;)</w:t>
+        <w:t>template&lt;</w:t>
+      </w:r>
+      <w:proofErr w:type="spellStart"/>
+      <w:r>
+        <w:rPr>
+          <w:rStyle w:val="ae"/>
+        </w:rPr>
+        <w:t>typename</w:t>
+      </w:r>
+      <w:proofErr w:type="spellEnd"/>
+      <w:r>
+        <w:rPr>
+          <w:rStyle w:val="ae"/>
+        </w:rPr>
+        <w:t xml:space="preserve"> T&gt;</w:t>
+      </w:r>
+      <w:proofErr w:type="spellStart"/>
+      <w:proofErr w:type="gramStart"/>
+      <w:r>
+        <w:rPr>
+          <w:rStyle w:val="ae"/>
+        </w:rPr>
+        <w:t>std</w:t>
+      </w:r>
+      <w:proofErr w:type="spellEnd"/>
+      <w:r>
+        <w:rPr>
+          <w:rStyle w:val="ae"/>
+        </w:rPr>
+        <w:t>::</w:t>
+      </w:r>
+      <w:proofErr w:type="spellStart"/>
+      <w:proofErr w:type="gramEnd"/>
+      <w:r>
+        <w:rPr>
+          <w:rStyle w:val="ae"/>
+        </w:rPr>
+        <w:t>size_t</w:t>
+      </w:r>
+      <w:proofErr w:type="spellEnd"/>
+      <w:r>
+        <w:rPr>
+          <w:rStyle w:val="ae"/>
+        </w:rPr>
+        <w:t xml:space="preserve"> </w:t>
+      </w:r>
+      <w:proofErr w:type="spellStart"/>
+      <w:r>
+        <w:rPr>
+          <w:rStyle w:val="ae"/>
+        </w:rPr>
+        <w:t>cs_impl</w:t>
+      </w:r>
+      <w:proofErr w:type="spellEnd"/>
+      <w:r>
+        <w:rPr>
+          <w:rStyle w:val="ae"/>
+        </w:rPr>
+        <w:t>::hash(</w:t>
+      </w:r>
+      <w:proofErr w:type="spellStart"/>
+      <w:r>
+        <w:rPr>
+          <w:rStyle w:val="ae"/>
+        </w:rPr>
+        <w:t>const</w:t>
+      </w:r>
+      <w:proofErr w:type="spellEnd"/>
+      <w:r>
+        <w:rPr>
+          <w:rStyle w:val="ae"/>
+        </w:rPr>
+        <w:t xml:space="preserve"> T &amp;)</w:t>
       </w:r>
     </w:p>
     <w:p>
@@ -15780,30 +19889,110 @@
         <w:rPr>
           <w:rStyle w:val="ae"/>
         </w:rPr>
-        <w:t>template&lt;typename T&gt;void cs_impl::detach(T &amp;)</w:t>
-      </w:r>
-    </w:p>
-    <w:p>
-      <w:r>
-        <w:rPr>
-          <w:rFonts w:hint="eastAsia"/>
-        </w:rPr>
-        <w:t>对于含有c</w:t>
-      </w:r>
-      <w:r>
-        <w:t>s::var</w:t>
-      </w:r>
+        <w:t>template&lt;</w:t>
+      </w:r>
+      <w:proofErr w:type="spellStart"/>
+      <w:r>
+        <w:rPr>
+          <w:rStyle w:val="ae"/>
+        </w:rPr>
+        <w:t>typename</w:t>
+      </w:r>
+      <w:proofErr w:type="spellEnd"/>
+      <w:r>
+        <w:rPr>
+          <w:rStyle w:val="ae"/>
+        </w:rPr>
+        <w:t xml:space="preserve"> T&gt;void </w:t>
+      </w:r>
+      <w:proofErr w:type="spellStart"/>
+      <w:r>
+        <w:rPr>
+          <w:rStyle w:val="ae"/>
+        </w:rPr>
+        <w:t>cs_</w:t>
+      </w:r>
+      <w:proofErr w:type="gramStart"/>
+      <w:r>
+        <w:rPr>
+          <w:rStyle w:val="ae"/>
+        </w:rPr>
+        <w:t>impl</w:t>
+      </w:r>
+      <w:proofErr w:type="spellEnd"/>
+      <w:r>
+        <w:rPr>
+          <w:rStyle w:val="ae"/>
+        </w:rPr>
+        <w:t>::</w:t>
+      </w:r>
+      <w:proofErr w:type="gramEnd"/>
+      <w:r>
+        <w:rPr>
+          <w:rStyle w:val="ae"/>
+        </w:rPr>
+        <w:t>detach(T &amp;)</w:t>
+      </w:r>
+    </w:p>
+    <w:p>
+      <w:r>
+        <w:rPr>
+          <w:rFonts w:hint="eastAsia"/>
+        </w:rPr>
+        <w:t>对于含有</w:t>
+      </w:r>
+      <w:proofErr w:type="spellStart"/>
+      <w:r>
+        <w:rPr>
+          <w:rFonts w:hint="eastAsia"/>
+        </w:rPr>
+        <w:t>c</w:t>
+      </w:r>
+      <w:r>
+        <w:t>s</w:t>
+      </w:r>
+      <w:proofErr w:type="spellEnd"/>
+      <w:r>
+        <w:t>::</w:t>
+      </w:r>
+      <w:proofErr w:type="spellStart"/>
+      <w:r>
+        <w:t>var</w:t>
+      </w:r>
+      <w:proofErr w:type="spellEnd"/>
       <w:r>
         <w:rPr>
           <w:rFonts w:hint="eastAsia"/>
         </w:rPr>
         <w:t>的容器，应特化此函数并分别调用每个</w:t>
       </w:r>
-      <w:r>
-        <w:rPr>
-          <w:rFonts w:hint="eastAsia"/>
-        </w:rPr>
-        <w:t>cs::var实例的detach方法</w:t>
+      <w:proofErr w:type="spellStart"/>
+      <w:r>
+        <w:rPr>
+          <w:rFonts w:hint="eastAsia"/>
+        </w:rPr>
+        <w:t>cs</w:t>
+      </w:r>
+      <w:proofErr w:type="spellEnd"/>
+      <w:r>
+        <w:rPr>
+          <w:rFonts w:hint="eastAsia"/>
+        </w:rPr>
+        <w:t>::</w:t>
+      </w:r>
+      <w:proofErr w:type="spellStart"/>
+      <w:r>
+        <w:rPr>
+          <w:rFonts w:hint="eastAsia"/>
+        </w:rPr>
+        <w:t>var</w:t>
+      </w:r>
+      <w:proofErr w:type="spellEnd"/>
+      <w:r>
+        <w:rPr>
+          <w:rFonts w:hint="eastAsia"/>
+        </w:rPr>
+        <w:t>实例的detach方法</w:t>
       </w:r>
       <w:r>
         <w:rPr>
@@ -15837,15 +20026,107 @@
         <w:rPr>
           <w:rStyle w:val="ae"/>
         </w:rPr>
-        <w:t>template&lt;typename T&gt;constexpr const char *cs_impl::get_name_of_type()</w:t>
-      </w:r>
-    </w:p>
-    <w:p>
-      <w:r>
-        <w:rPr>
-          <w:rFonts w:hint="eastAsia"/>
-        </w:rPr>
-        <w:t>特化此函数以支持反馈更友好的类型名，如未特化将默认返回typeid(T).name()</w:t>
+        <w:t>template&lt;</w:t>
+      </w:r>
+      <w:proofErr w:type="spellStart"/>
+      <w:r>
+        <w:rPr>
+          <w:rStyle w:val="ae"/>
+        </w:rPr>
+        <w:t>typename</w:t>
+      </w:r>
+      <w:proofErr w:type="spellEnd"/>
+      <w:r>
+        <w:rPr>
+          <w:rStyle w:val="ae"/>
+        </w:rPr>
+        <w:t xml:space="preserve"> T&gt;</w:t>
+      </w:r>
+      <w:proofErr w:type="spellStart"/>
+      <w:r>
+        <w:rPr>
+          <w:rStyle w:val="ae"/>
+        </w:rPr>
+        <w:t>constexpr</w:t>
+      </w:r>
+      <w:proofErr w:type="spellEnd"/>
+      <w:r>
+        <w:rPr>
+          <w:rStyle w:val="ae"/>
+        </w:rPr>
+        <w:t xml:space="preserve"> </w:t>
+      </w:r>
+      <w:proofErr w:type="spellStart"/>
+      <w:r>
+        <w:rPr>
+          <w:rStyle w:val="ae"/>
+        </w:rPr>
+        <w:t>const</w:t>
+      </w:r>
+      <w:proofErr w:type="spellEnd"/>
+      <w:r>
+        <w:rPr>
+          <w:rStyle w:val="ae"/>
+        </w:rPr>
+        <w:t xml:space="preserve"> char *</w:t>
+      </w:r>
+      <w:proofErr w:type="spellStart"/>
+      <w:r>
+        <w:rPr>
+          <w:rStyle w:val="ae"/>
+        </w:rPr>
+        <w:t>cs_</w:t>
+      </w:r>
+      <w:proofErr w:type="gramStart"/>
+      <w:r>
+        <w:rPr>
+          <w:rStyle w:val="ae"/>
+        </w:rPr>
+        <w:t>impl</w:t>
+      </w:r>
+      <w:proofErr w:type="spellEnd"/>
+      <w:r>
+        <w:rPr>
+          <w:rStyle w:val="ae"/>
+        </w:rPr>
+        <w:t>::</w:t>
+      </w:r>
+      <w:proofErr w:type="spellStart"/>
+      <w:proofErr w:type="gramEnd"/>
+      <w:r>
+        <w:rPr>
+          <w:rStyle w:val="ae"/>
+        </w:rPr>
+        <w:t>get_name_of_type</w:t>
+      </w:r>
+      <w:proofErr w:type="spellEnd"/>
+      <w:r>
+        <w:rPr>
+          <w:rStyle w:val="ae"/>
+        </w:rPr>
+        <w:t>()</w:t>
+      </w:r>
+    </w:p>
+    <w:p>
+      <w:r>
+        <w:rPr>
+          <w:rFonts w:hint="eastAsia"/>
+        </w:rPr>
+        <w:t>特化此函数以支持反馈更友好的类型名，如未特化将默认返回</w:t>
+      </w:r>
+      <w:proofErr w:type="spellStart"/>
+      <w:r>
+        <w:rPr>
+          <w:rFonts w:hint="eastAsia"/>
+        </w:rPr>
+        <w:t>typeid</w:t>
+      </w:r>
+      <w:proofErr w:type="spellEnd"/>
+      <w:r>
+        <w:rPr>
+          <w:rFonts w:hint="eastAsia"/>
+        </w:rPr>
+        <w:t>(T).name()</w:t>
       </w:r>
       <w:r>
         <w:rPr>
@@ -15872,25 +20153,79 @@
         <w:rPr>
           <w:rStyle w:val="ae"/>
         </w:rPr>
-        <w:t>template&lt;typename T&gt;</w:t>
-      </w:r>
+        <w:t>template&lt;</w:t>
+      </w:r>
+      <w:proofErr w:type="spellStart"/>
       <w:r>
         <w:rPr>
           <w:rStyle w:val="ae"/>
         </w:rPr>
-        <w:t>cs::extension_t &amp;</w:t>
-      </w:r>
+        <w:t>typename</w:t>
+      </w:r>
+      <w:proofErr w:type="spellEnd"/>
       <w:r>
         <w:rPr>
           <w:rStyle w:val="ae"/>
         </w:rPr>
-        <w:t>cs_impl::</w:t>
-      </w:r>
+        <w:t xml:space="preserve"> T&gt;</w:t>
+      </w:r>
+      <w:proofErr w:type="spellStart"/>
+      <w:proofErr w:type="gramStart"/>
       <w:r>
         <w:rPr>
           <w:rStyle w:val="ae"/>
         </w:rPr>
-        <w:t>get_ext()</w:t>
+        <w:t>cs</w:t>
+      </w:r>
+      <w:proofErr w:type="spellEnd"/>
+      <w:r>
+        <w:rPr>
+          <w:rStyle w:val="ae"/>
+        </w:rPr>
+        <w:t>::</w:t>
+      </w:r>
+      <w:proofErr w:type="spellStart"/>
+      <w:proofErr w:type="gramEnd"/>
+      <w:r>
+        <w:rPr>
+          <w:rStyle w:val="ae"/>
+        </w:rPr>
+        <w:t>extension_t</w:t>
+      </w:r>
+      <w:proofErr w:type="spellEnd"/>
+      <w:r>
+        <w:rPr>
+          <w:rStyle w:val="ae"/>
+        </w:rPr>
+        <w:t xml:space="preserve"> &amp;</w:t>
+      </w:r>
+      <w:proofErr w:type="spellStart"/>
+      <w:r>
+        <w:rPr>
+          <w:rStyle w:val="ae"/>
+        </w:rPr>
+        <w:t>cs_impl</w:t>
+      </w:r>
+      <w:proofErr w:type="spellEnd"/>
+      <w:r>
+        <w:rPr>
+          <w:rStyle w:val="ae"/>
+        </w:rPr>
+        <w:t>::</w:t>
+      </w:r>
+      <w:proofErr w:type="spellStart"/>
+      <w:r>
+        <w:rPr>
+          <w:rStyle w:val="ae"/>
+        </w:rPr>
+        <w:t>get_ext</w:t>
+      </w:r>
+      <w:proofErr w:type="spellEnd"/>
+      <w:r>
+        <w:rPr>
+          <w:rStyle w:val="ae"/>
+        </w:rPr>
+        <w:t>()</w:t>
       </w:r>
     </w:p>
     <w:p>
@@ -15926,6 +20261,7 @@
       </w:r>
     </w:p>
     <w:p>
+      <w:proofErr w:type="spellStart"/>
       <w:r>
         <w:rPr>
           <w:rFonts w:hint="eastAsia"/>
@@ -15933,28 +20269,102 @@
         <w:t>c</w:t>
       </w:r>
       <w:r>
-        <w:t>s::extension_t</w:t>
-      </w:r>
+        <w:t>s</w:t>
+      </w:r>
+      <w:proofErr w:type="spellEnd"/>
+      <w:r>
+        <w:t>::</w:t>
+      </w:r>
+      <w:proofErr w:type="spellStart"/>
+      <w:r>
+        <w:t>extension_t</w:t>
+      </w:r>
+      <w:proofErr w:type="spellEnd"/>
       <w:r>
         <w:rPr>
           <w:rFonts w:hint="eastAsia"/>
         </w:rPr>
         <w:t>是</w:t>
       </w:r>
-      <w:r>
-        <w:t>std::shared_ptr&lt;</w:t>
-      </w:r>
-      <w:r>
-        <w:t>cs::</w:t>
-      </w:r>
-      <w:r>
-        <w:t>extension_holder&gt;</w:t>
-      </w:r>
-      <w:r>
-        <w:rPr>
-          <w:rFonts w:hint="eastAsia"/>
-        </w:rPr>
-        <w:t>的别名，调用cs::make_shared_extension(cs::extension</w:t>
+      <w:proofErr w:type="spellStart"/>
+      <w:r>
+        <w:t>std</w:t>
+      </w:r>
+      <w:proofErr w:type="spellEnd"/>
+      <w:r>
+        <w:t>::</w:t>
+      </w:r>
+      <w:proofErr w:type="spellStart"/>
+      <w:r>
+        <w:t>shared_ptr</w:t>
+      </w:r>
+      <w:proofErr w:type="spellEnd"/>
+      <w:r>
+        <w:t>&lt;</w:t>
+      </w:r>
+      <w:proofErr w:type="spellStart"/>
+      <w:r>
+        <w:t>cs</w:t>
+      </w:r>
+      <w:proofErr w:type="spellEnd"/>
+      <w:r>
+        <w:t>::</w:t>
+      </w:r>
+      <w:proofErr w:type="spellStart"/>
+      <w:r>
+        <w:t>extension_holder</w:t>
+      </w:r>
+      <w:proofErr w:type="spellEnd"/>
+      <w:r>
+        <w:t>&gt;</w:t>
+      </w:r>
+      <w:r>
+        <w:rPr>
+          <w:rFonts w:hint="eastAsia"/>
+        </w:rPr>
+        <w:t>的别名，调用</w:t>
+      </w:r>
+      <w:proofErr w:type="spellStart"/>
+      <w:r>
+        <w:rPr>
+          <w:rFonts w:hint="eastAsia"/>
+        </w:rPr>
+        <w:t>cs</w:t>
+      </w:r>
+      <w:proofErr w:type="spellEnd"/>
+      <w:r>
+        <w:rPr>
+          <w:rFonts w:hint="eastAsia"/>
+        </w:rPr>
+        <w:t>::</w:t>
+      </w:r>
+      <w:proofErr w:type="spellStart"/>
+      <w:r>
+        <w:rPr>
+          <w:rFonts w:hint="eastAsia"/>
+        </w:rPr>
+        <w:t>make_shared_extension</w:t>
+      </w:r>
+      <w:proofErr w:type="spellEnd"/>
+      <w:r>
+        <w:rPr>
+          <w:rFonts w:hint="eastAsia"/>
+        </w:rPr>
+        <w:t>(</w:t>
+      </w:r>
+      <w:proofErr w:type="spellStart"/>
+      <w:r>
+        <w:rPr>
+          <w:rFonts w:hint="eastAsia"/>
+        </w:rPr>
+        <w:t>cs</w:t>
+      </w:r>
+      <w:proofErr w:type="spellEnd"/>
+      <w:r>
+        <w:rPr>
+          <w:rFonts w:hint="eastAsia"/>
+        </w:rPr>
+        <w:t>::extension</w:t>
       </w:r>
       <w:r>
         <w:t>&amp;</w:t>
@@ -15979,11 +20389,19 @@
         </w:rPr>
         <w:t>扩展中的函数，</w:t>
       </w:r>
-      <w:r>
-        <w:rPr>
-          <w:rFonts w:hint="eastAsia"/>
-        </w:rPr>
-        <w:t>CovScript将会把调用对象作为</w:t>
+      <w:proofErr w:type="spellStart"/>
+      <w:r>
+        <w:rPr>
+          <w:rFonts w:hint="eastAsia"/>
+        </w:rPr>
+        <w:t>CovScript</w:t>
+      </w:r>
+      <w:proofErr w:type="spellEnd"/>
+      <w:r>
+        <w:rPr>
+          <w:rFonts w:hint="eastAsia"/>
+        </w:rPr>
+        <w:t>将会把调用对象作为</w:t>
       </w:r>
       <w:r>
         <w:rPr>
@@ -15999,7 +20417,7 @@
       </w:r>
     </w:p>
     <w:sectPr>
-      <w:headerReference w:type="default" r:id="rId16"/>
+      <w:headerReference w:type="default" r:id="rId15"/>
       <w:pgSz w:w="11906" w:h="16838"/>
       <w:pgMar w:top="720" w:right="720" w:bottom="720" w:left="720" w:header="851" w:footer="992" w:gutter="0"/>
       <w:cols w:space="425"/>
@@ -16010,7 +20428,7 @@
 </file>
 
 <file path=word/endnotes.xml><?xml version="1.0" encoding="utf-8"?>
-<w:endnotes xmlns:wpc="http://schemas.microsoft.com/office/word/2010/wordprocessingCanvas" xmlns:cx="http://schemas.microsoft.com/office/drawing/2014/chartex" xmlns:cx1="http://schemas.microsoft.com/office/drawing/2015/9/8/chartex" xmlns:cx2="http://schemas.microsoft.com/office/drawing/2015/10/21/chartex" xmlns:cx3="http://schemas.microsoft.com/office/drawing/2016/5/9/chartex" xmlns:cx4="http://schemas.microsoft.com/office/drawing/2016/5/10/chartex" xmlns:cx5="http://schemas.microsoft.com/office/drawing/2016/5/11/chartex" xmlns:cx6="http://schemas.microsoft.com/office/drawing/2016/5/12/chartex" xmlns:cx7="http://schemas.microsoft.com/office/drawing/2016/5/13/chartex" xmlns:cx8="http://schemas.microsoft.com/office/drawing/2016/5/14/chartex" xmlns:mc="http://schemas.openxmlformats.org/markup-compatibility/2006" xmlns:aink="http://schemas.microsoft.com/office/drawing/2016/ink" xmlns:am3d="http://schemas.microsoft.com/office/drawing/2017/model3d" xmlns:o="urn:schemas-microsoft-com:office:office" xmlns:r="http://schemas.openxmlformats.org/officeDocument/2006/relationships" xmlns:m="http://schemas.openxmlformats.org/officeDocument/2006/math" xmlns:v="urn:schemas-microsoft-com:vml" xmlns:wp14="http://schemas.microsoft.com/office/word/2010/wordprocessingDrawing" xmlns:wp="http://schemas.openxmlformats.org/drawingml/2006/wordprocessingDrawing" xmlns:w10="urn:schemas-microsoft-com:office:word" xmlns:w="http://schemas.openxmlformats.org/wordprocessingml/2006/main" xmlns:w14="http://schemas.microsoft.com/office/word/2010/wordml" xmlns:w15="http://schemas.microsoft.com/office/word/2012/wordml" xmlns:w16se="http://schemas.microsoft.com/office/word/2015/wordml/symex" xmlns:wpg="http://schemas.microsoft.com/office/word/2010/wordprocessingGroup" xmlns:wpi="http://schemas.microsoft.com/office/word/2010/wordprocessingInk" xmlns:wne="http://schemas.microsoft.com/office/word/2006/wordml" xmlns:wps="http://schemas.microsoft.com/office/word/2010/wordprocessingShape" mc:Ignorable="w14 w15 w16se wp14">
+<w:endnotes xmlns:wpc="http://schemas.microsoft.com/office/word/2010/wordprocessingCanvas" xmlns:cx="http://schemas.microsoft.com/office/drawing/2014/chartex" xmlns:cx1="http://schemas.microsoft.com/office/drawing/2015/9/8/chartex" xmlns:cx2="http://schemas.microsoft.com/office/drawing/2015/10/21/chartex" xmlns:cx3="http://schemas.microsoft.com/office/drawing/2016/5/9/chartex" xmlns:cx4="http://schemas.microsoft.com/office/drawing/2016/5/10/chartex" xmlns:cx5="http://schemas.microsoft.com/office/drawing/2016/5/11/chartex" xmlns:cx6="http://schemas.microsoft.com/office/drawing/2016/5/12/chartex" xmlns:cx7="http://schemas.microsoft.com/office/drawing/2016/5/13/chartex" xmlns:cx8="http://schemas.microsoft.com/office/drawing/2016/5/14/chartex" xmlns:mc="http://schemas.openxmlformats.org/markup-compatibility/2006" xmlns:aink="http://schemas.microsoft.com/office/drawing/2016/ink" xmlns:am3d="http://schemas.microsoft.com/office/drawing/2017/model3d" xmlns:o="urn:schemas-microsoft-com:office:office" xmlns:r="http://schemas.openxmlformats.org/officeDocument/2006/relationships" xmlns:m="http://schemas.openxmlformats.org/officeDocument/2006/math" xmlns:v="urn:schemas-microsoft-com:vml" xmlns:wp14="http://schemas.microsoft.com/office/word/2010/wordprocessingDrawing" xmlns:wp="http://schemas.openxmlformats.org/drawingml/2006/wordprocessingDrawing" xmlns:w10="urn:schemas-microsoft-com:office:word" xmlns:w="http://schemas.openxmlformats.org/wordprocessingml/2006/main" xmlns:w14="http://schemas.microsoft.com/office/word/2010/wordml" xmlns:w15="http://schemas.microsoft.com/office/word/2012/wordml" xmlns:w16cid="http://schemas.microsoft.com/office/word/2016/wordml/cid" xmlns:w16se="http://schemas.microsoft.com/office/word/2015/wordml/symex" xmlns:wpg="http://schemas.microsoft.com/office/word/2010/wordprocessingGroup" xmlns:wpi="http://schemas.microsoft.com/office/word/2010/wordprocessingInk" xmlns:wne="http://schemas.microsoft.com/office/word/2006/wordml" xmlns:wps="http://schemas.microsoft.com/office/word/2010/wordprocessingShape" mc:Ignorable="w14 w15 w16se w16cid wp14">
   <w:endnote w:type="separator" w:id="-1">
     <w:p>
       <w:r>
@@ -16029,7 +20447,7 @@
 </file>
 
 <file path=word/footnotes.xml><?xml version="1.0" encoding="utf-8"?>
-<w:footnotes xmlns:wpc="http://schemas.microsoft.com/office/word/2010/wordprocessingCanvas" xmlns:cx="http://schemas.microsoft.com/office/drawing/2014/chartex" xmlns:cx1="http://schemas.microsoft.com/office/drawing/2015/9/8/chartex" xmlns:cx2="http://schemas.microsoft.com/office/drawing/2015/10/21/chartex" xmlns:cx3="http://schemas.microsoft.com/office/drawing/2016/5/9/chartex" xmlns:cx4="http://schemas.microsoft.com/office/drawing/2016/5/10/chartex" xmlns:cx5="http://schemas.microsoft.com/office/drawing/2016/5/11/chartex" xmlns:cx6="http://schemas.microsoft.com/office/drawing/2016/5/12/chartex" xmlns:cx7="http://schemas.microsoft.com/office/drawing/2016/5/13/chartex" xmlns:cx8="http://schemas.microsoft.com/office/drawing/2016/5/14/chartex" xmlns:mc="http://schemas.openxmlformats.org/markup-compatibility/2006" xmlns:aink="http://schemas.microsoft.com/office/drawing/2016/ink" xmlns:am3d="http://schemas.microsoft.com/office/drawing/2017/model3d" xmlns:o="urn:schemas-microsoft-com:office:office" xmlns:r="http://schemas.openxmlformats.org/officeDocument/2006/relationships" xmlns:m="http://schemas.openxmlformats.org/officeDocument/2006/math" xmlns:v="urn:schemas-microsoft-com:vml" xmlns:wp14="http://schemas.microsoft.com/office/word/2010/wordprocessingDrawing" xmlns:wp="http://schemas.openxmlformats.org/drawingml/2006/wordprocessingDrawing" xmlns:w10="urn:schemas-microsoft-com:office:word" xmlns:w="http://schemas.openxmlformats.org/wordprocessingml/2006/main" xmlns:w14="http://schemas.microsoft.com/office/word/2010/wordml" xmlns:w15="http://schemas.microsoft.com/office/word/2012/wordml" xmlns:w16se="http://schemas.microsoft.com/office/word/2015/wordml/symex" xmlns:wpg="http://schemas.microsoft.com/office/word/2010/wordprocessingGroup" xmlns:wpi="http://schemas.microsoft.com/office/word/2010/wordprocessingInk" xmlns:wne="http://schemas.microsoft.com/office/word/2006/wordml" xmlns:wps="http://schemas.microsoft.com/office/word/2010/wordprocessingShape" mc:Ignorable="w14 w15 w16se wp14">
+<w:footnotes xmlns:wpc="http://schemas.microsoft.com/office/word/2010/wordprocessingCanvas" xmlns:cx="http://schemas.microsoft.com/office/drawing/2014/chartex" xmlns:cx1="http://schemas.microsoft.com/office/drawing/2015/9/8/chartex" xmlns:cx2="http://schemas.microsoft.com/office/drawing/2015/10/21/chartex" xmlns:cx3="http://schemas.microsoft.com/office/drawing/2016/5/9/chartex" xmlns:cx4="http://schemas.microsoft.com/office/drawing/2016/5/10/chartex" xmlns:cx5="http://schemas.microsoft.com/office/drawing/2016/5/11/chartex" xmlns:cx6="http://schemas.microsoft.com/office/drawing/2016/5/12/chartex" xmlns:cx7="http://schemas.microsoft.com/office/drawing/2016/5/13/chartex" xmlns:cx8="http://schemas.microsoft.com/office/drawing/2016/5/14/chartex" xmlns:mc="http://schemas.openxmlformats.org/markup-compatibility/2006" xmlns:aink="http://schemas.microsoft.com/office/drawing/2016/ink" xmlns:am3d="http://schemas.microsoft.com/office/drawing/2017/model3d" xmlns:o="urn:schemas-microsoft-com:office:office" xmlns:r="http://schemas.openxmlformats.org/officeDocument/2006/relationships" xmlns:m="http://schemas.openxmlformats.org/officeDocument/2006/math" xmlns:v="urn:schemas-microsoft-com:vml" xmlns:wp14="http://schemas.microsoft.com/office/word/2010/wordprocessingDrawing" xmlns:wp="http://schemas.openxmlformats.org/drawingml/2006/wordprocessingDrawing" xmlns:w10="urn:schemas-microsoft-com:office:word" xmlns:w="http://schemas.openxmlformats.org/wordprocessingml/2006/main" xmlns:w14="http://schemas.microsoft.com/office/word/2010/wordml" xmlns:w15="http://schemas.microsoft.com/office/word/2012/wordml" xmlns:w16cid="http://schemas.microsoft.com/office/word/2016/wordml/cid" xmlns:w16se="http://schemas.microsoft.com/office/word/2015/wordml/symex" xmlns:wpg="http://schemas.microsoft.com/office/word/2010/wordprocessingGroup" xmlns:wpi="http://schemas.microsoft.com/office/word/2010/wordprocessingInk" xmlns:wne="http://schemas.microsoft.com/office/word/2006/wordml" xmlns:wps="http://schemas.microsoft.com/office/word/2010/wordprocessingShape" mc:Ignorable="w14 w15 w16se w16cid wp14">
   <w:footnote w:type="separator" w:id="-1">
     <w:p>
       <w:r>
@@ -16048,7 +20466,7 @@
 </file>
 
 <file path=word/header1.xml><?xml version="1.0" encoding="utf-8"?>
-<w:hdr xmlns:wpc="http://schemas.microsoft.com/office/word/2010/wordprocessingCanvas" xmlns:cx="http://schemas.microsoft.com/office/drawing/2014/chartex" xmlns:cx1="http://schemas.microsoft.com/office/drawing/2015/9/8/chartex" xmlns:cx2="http://schemas.microsoft.com/office/drawing/2015/10/21/chartex" xmlns:cx3="http://schemas.microsoft.com/office/drawing/2016/5/9/chartex" xmlns:cx4="http://schemas.microsoft.com/office/drawing/2016/5/10/chartex" xmlns:cx5="http://schemas.microsoft.com/office/drawing/2016/5/11/chartex" xmlns:cx6="http://schemas.microsoft.com/office/drawing/2016/5/12/chartex" xmlns:cx7="http://schemas.microsoft.com/office/drawing/2016/5/13/chartex" xmlns:cx8="http://schemas.microsoft.com/office/drawing/2016/5/14/chartex" xmlns:mc="http://schemas.openxmlformats.org/markup-compatibility/2006" xmlns:aink="http://schemas.microsoft.com/office/drawing/2016/ink" xmlns:am3d="http://schemas.microsoft.com/office/drawing/2017/model3d" xmlns:o="urn:schemas-microsoft-com:office:office" xmlns:r="http://schemas.openxmlformats.org/officeDocument/2006/relationships" xmlns:m="http://schemas.openxmlformats.org/officeDocument/2006/math" xmlns:v="urn:schemas-microsoft-com:vml" xmlns:wp14="http://schemas.microsoft.com/office/word/2010/wordprocessingDrawing" xmlns:wp="http://schemas.openxmlformats.org/drawingml/2006/wordprocessingDrawing" xmlns:w10="urn:schemas-microsoft-com:office:word" xmlns:w="http://schemas.openxmlformats.org/wordprocessingml/2006/main" xmlns:w14="http://schemas.microsoft.com/office/word/2010/wordml" xmlns:w15="http://schemas.microsoft.com/office/word/2012/wordml" xmlns:w16se="http://schemas.microsoft.com/office/word/2015/wordml/symex" xmlns:wpg="http://schemas.microsoft.com/office/word/2010/wordprocessingGroup" xmlns:wpi="http://schemas.microsoft.com/office/word/2010/wordprocessingInk" xmlns:wne="http://schemas.microsoft.com/office/word/2006/wordml" xmlns:wps="http://schemas.microsoft.com/office/word/2010/wordprocessingShape" mc:Ignorable="w14 w15 w16se wp14">
+<w:hdr xmlns:wpc="http://schemas.microsoft.com/office/word/2010/wordprocessingCanvas" xmlns:cx="http://schemas.microsoft.com/office/drawing/2014/chartex" xmlns:cx1="http://schemas.microsoft.com/office/drawing/2015/9/8/chartex" xmlns:cx2="http://schemas.microsoft.com/office/drawing/2015/10/21/chartex" xmlns:cx3="http://schemas.microsoft.com/office/drawing/2016/5/9/chartex" xmlns:cx4="http://schemas.microsoft.com/office/drawing/2016/5/10/chartex" xmlns:cx5="http://schemas.microsoft.com/office/drawing/2016/5/11/chartex" xmlns:cx6="http://schemas.microsoft.com/office/drawing/2016/5/12/chartex" xmlns:cx7="http://schemas.microsoft.com/office/drawing/2016/5/13/chartex" xmlns:cx8="http://schemas.microsoft.com/office/drawing/2016/5/14/chartex" xmlns:mc="http://schemas.openxmlformats.org/markup-compatibility/2006" xmlns:aink="http://schemas.microsoft.com/office/drawing/2016/ink" xmlns:am3d="http://schemas.microsoft.com/office/drawing/2017/model3d" xmlns:o="urn:schemas-microsoft-com:office:office" xmlns:r="http://schemas.openxmlformats.org/officeDocument/2006/relationships" xmlns:m="http://schemas.openxmlformats.org/officeDocument/2006/math" xmlns:v="urn:schemas-microsoft-com:vml" xmlns:wp14="http://schemas.microsoft.com/office/word/2010/wordprocessingDrawing" xmlns:wp="http://schemas.openxmlformats.org/drawingml/2006/wordprocessingDrawing" xmlns:w10="urn:schemas-microsoft-com:office:word" xmlns:w="http://schemas.openxmlformats.org/wordprocessingml/2006/main" xmlns:w14="http://schemas.microsoft.com/office/word/2010/wordml" xmlns:w15="http://schemas.microsoft.com/office/word/2012/wordml" xmlns:w16cid="http://schemas.microsoft.com/office/word/2016/wordml/cid" xmlns:w16se="http://schemas.microsoft.com/office/word/2015/wordml/symex" xmlns:wpg="http://schemas.microsoft.com/office/word/2010/wordprocessingGroup" xmlns:wpi="http://schemas.microsoft.com/office/word/2010/wordprocessingInk" xmlns:wne="http://schemas.microsoft.com/office/word/2006/wordml" xmlns:wps="http://schemas.microsoft.com/office/word/2010/wordprocessingShape" mc:Ignorable="w14 w15 w16se w16cid wp14">
   <w:p>
     <w:pPr>
       <w:pStyle w:val="a5"/>
@@ -16064,7 +20482,7 @@
 </file>
 
 <file path=word/numbering.xml><?xml version="1.0" encoding="utf-8"?>
-<w:numbering xmlns:wpc="http://schemas.microsoft.com/office/word/2010/wordprocessingCanvas" xmlns:cx="http://schemas.microsoft.com/office/drawing/2014/chartex" xmlns:cx1="http://schemas.microsoft.com/office/drawing/2015/9/8/chartex" xmlns:cx2="http://schemas.microsoft.com/office/drawing/2015/10/21/chartex" xmlns:cx3="http://schemas.microsoft.com/office/drawing/2016/5/9/chartex" xmlns:cx4="http://schemas.microsoft.com/office/drawing/2016/5/10/chartex" xmlns:cx5="http://schemas.microsoft.com/office/drawing/2016/5/11/chartex" xmlns:cx6="http://schemas.microsoft.com/office/drawing/2016/5/12/chartex" xmlns:cx7="http://schemas.microsoft.com/office/drawing/2016/5/13/chartex" xmlns:cx8="http://schemas.microsoft.com/office/drawing/2016/5/14/chartex" xmlns:mc="http://schemas.openxmlformats.org/markup-compatibility/2006" xmlns:aink="http://schemas.microsoft.com/office/drawing/2016/ink" xmlns:am3d="http://schemas.microsoft.com/office/drawing/2017/model3d" xmlns:o="urn:schemas-microsoft-com:office:office" xmlns:r="http://schemas.openxmlformats.org/officeDocument/2006/relationships" xmlns:m="http://schemas.openxmlformats.org/officeDocument/2006/math" xmlns:v="urn:schemas-microsoft-com:vml" xmlns:wp14="http://schemas.microsoft.com/office/word/2010/wordprocessingDrawing" xmlns:wp="http://schemas.openxmlformats.org/drawingml/2006/wordprocessingDrawing" xmlns:w10="urn:schemas-microsoft-com:office:word" xmlns:w="http://schemas.openxmlformats.org/wordprocessingml/2006/main" xmlns:w14="http://schemas.microsoft.com/office/word/2010/wordml" xmlns:w15="http://schemas.microsoft.com/office/word/2012/wordml" xmlns:w16se="http://schemas.microsoft.com/office/word/2015/wordml/symex" xmlns:wpg="http://schemas.microsoft.com/office/word/2010/wordprocessingGroup" xmlns:wpi="http://schemas.microsoft.com/office/word/2010/wordprocessingInk" xmlns:wne="http://schemas.microsoft.com/office/word/2006/wordml" xmlns:wps="http://schemas.microsoft.com/office/word/2010/wordprocessingShape" mc:Ignorable="w14 w15 w16se wp14">
+<w:numbering xmlns:wpc="http://schemas.microsoft.com/office/word/2010/wordprocessingCanvas" xmlns:cx="http://schemas.microsoft.com/office/drawing/2014/chartex" xmlns:cx1="http://schemas.microsoft.com/office/drawing/2015/9/8/chartex" xmlns:cx2="http://schemas.microsoft.com/office/drawing/2015/10/21/chartex" xmlns:cx3="http://schemas.microsoft.com/office/drawing/2016/5/9/chartex" xmlns:cx4="http://schemas.microsoft.com/office/drawing/2016/5/10/chartex" xmlns:cx5="http://schemas.microsoft.com/office/drawing/2016/5/11/chartex" xmlns:cx6="http://schemas.microsoft.com/office/drawing/2016/5/12/chartex" xmlns:cx7="http://schemas.microsoft.com/office/drawing/2016/5/13/chartex" xmlns:cx8="http://schemas.microsoft.com/office/drawing/2016/5/14/chartex" xmlns:mc="http://schemas.openxmlformats.org/markup-compatibility/2006" xmlns:aink="http://schemas.microsoft.com/office/drawing/2016/ink" xmlns:am3d="http://schemas.microsoft.com/office/drawing/2017/model3d" xmlns:o="urn:schemas-microsoft-com:office:office" xmlns:r="http://schemas.openxmlformats.org/officeDocument/2006/relationships" xmlns:m="http://schemas.openxmlformats.org/officeDocument/2006/math" xmlns:v="urn:schemas-microsoft-com:vml" xmlns:wp14="http://schemas.microsoft.com/office/word/2010/wordprocessingDrawing" xmlns:wp="http://schemas.openxmlformats.org/drawingml/2006/wordprocessingDrawing" xmlns:w10="urn:schemas-microsoft-com:office:word" xmlns:w="http://schemas.openxmlformats.org/wordprocessingml/2006/main" xmlns:w14="http://schemas.microsoft.com/office/word/2010/wordml" xmlns:w15="http://schemas.microsoft.com/office/word/2012/wordml" xmlns:w16cid="http://schemas.microsoft.com/office/word/2016/wordml/cid" xmlns:w16se="http://schemas.microsoft.com/office/word/2015/wordml/symex" xmlns:wpg="http://schemas.microsoft.com/office/word/2010/wordprocessingGroup" xmlns:wpi="http://schemas.microsoft.com/office/word/2010/wordprocessingInk" xmlns:wne="http://schemas.microsoft.com/office/word/2006/wordml" xmlns:wps="http://schemas.microsoft.com/office/word/2010/wordprocessingShape" mc:Ignorable="w14 w15 w16se w16cid wp14">
   <w:abstractNum w:abstractNumId="0" w15:restartNumberingAfterBreak="0">
     <w:nsid w:val="017D3A0B"/>
     <w:multiLevelType w:val="hybridMultilevel"/>
@@ -16277,7 +20695,7 @@
 </file>
 
 <file path=word/styles.xml><?xml version="1.0" encoding="utf-8"?>
-<w:styles xmlns:mc="http://schemas.openxmlformats.org/markup-compatibility/2006" xmlns:r="http://schemas.openxmlformats.org/officeDocument/2006/relationships" xmlns:w="http://schemas.openxmlformats.org/wordprocessingml/2006/main" xmlns:w14="http://schemas.microsoft.com/office/word/2010/wordml" xmlns:w15="http://schemas.microsoft.com/office/word/2012/wordml" xmlns:w16se="http://schemas.microsoft.com/office/word/2015/wordml/symex" mc:Ignorable="w14 w15 w16se">
+<w:styles xmlns:mc="http://schemas.openxmlformats.org/markup-compatibility/2006" xmlns:r="http://schemas.openxmlformats.org/officeDocument/2006/relationships" xmlns:w="http://schemas.openxmlformats.org/wordprocessingml/2006/main" xmlns:w14="http://schemas.microsoft.com/office/word/2010/wordml" xmlns:w15="http://schemas.microsoft.com/office/word/2012/wordml" xmlns:w16cid="http://schemas.microsoft.com/office/word/2016/wordml/cid" xmlns:w16se="http://schemas.microsoft.com/office/word/2015/wordml/symex" mc:Ignorable="w14 w15 w16se w16cid">
   <w:docDefaults>
     <w:rPrDefault>
       <w:rPr>

--- a/参考文档.docx
+++ b/参考文档.docx
@@ -208,37 +208,238 @@
     <w:p>
       <w:pPr>
         <w:jc w:val="left"/>
-      </w:pPr>
-    </w:p>
-    <w:p>
-      <w:pPr>
-        <w:jc w:val="left"/>
-      </w:pPr>
-    </w:p>
-    <w:p>
-      <w:pPr>
-        <w:jc w:val="left"/>
-      </w:pPr>
-    </w:p>
-    <w:p>
-      <w:pPr>
-        <w:jc w:val="left"/>
-      </w:pPr>
-    </w:p>
-    <w:p>
-      <w:pPr>
-        <w:jc w:val="left"/>
-      </w:pPr>
-    </w:p>
-    <w:p>
-      <w:pPr>
-        <w:jc w:val="left"/>
-      </w:pPr>
-    </w:p>
-    <w:p>
-      <w:pPr>
-        <w:jc w:val="left"/>
-      </w:pPr>
+        <w:rPr>
+          <w:rFonts w:hint="eastAsia"/>
+        </w:rPr>
+      </w:pPr>
+    </w:p>
+    <w:p>
+      <w:pPr>
+        <w:jc w:val="center"/>
+        <w:rPr>
+          <w:szCs w:val="21"/>
+        </w:rPr>
+      </w:pPr>
+      <w:r>
+        <w:rPr>
+          <w:rFonts w:hint="eastAsia"/>
+          <w:szCs w:val="21"/>
+        </w:rPr>
+        <w:t>此软件</w:t>
+      </w:r>
+      <w:r>
+        <w:rPr>
+          <w:rFonts w:hint="eastAsia"/>
+          <w:szCs w:val="21"/>
+        </w:rPr>
+        <w:t>是自由软件，你可以基于AGPL</w:t>
+      </w:r>
+      <w:r>
+        <w:rPr>
+          <w:szCs w:val="21"/>
+        </w:rPr>
+        <w:t xml:space="preserve"> </w:t>
+      </w:r>
+      <w:r>
+        <w:rPr>
+          <w:rFonts w:hint="eastAsia"/>
+          <w:szCs w:val="21"/>
+        </w:rPr>
+        <w:t>v</w:t>
+      </w:r>
+      <w:proofErr w:type="gramStart"/>
+      <w:r>
+        <w:rPr>
+          <w:rFonts w:hint="eastAsia"/>
+          <w:szCs w:val="21"/>
+        </w:rPr>
+        <w:t>3开源协议</w:t>
+      </w:r>
+      <w:proofErr w:type="gramEnd"/>
+      <w:r>
+        <w:rPr>
+          <w:rFonts w:hint="eastAsia"/>
+          <w:szCs w:val="21"/>
+        </w:rPr>
+        <w:t>重新分发，修改和发布此软件</w:t>
+      </w:r>
+    </w:p>
+    <w:p>
+      <w:pPr>
+        <w:jc w:val="center"/>
+        <w:rPr>
+          <w:rFonts w:hint="eastAsia"/>
+          <w:szCs w:val="21"/>
+        </w:rPr>
+      </w:pPr>
+      <w:r>
+        <w:rPr>
+          <w:rFonts w:hint="eastAsia"/>
+          <w:szCs w:val="21"/>
+        </w:rPr>
+        <w:t>使用该软件即代表你同意了此协议，保留所有权利</w:t>
+      </w:r>
+    </w:p>
+    <w:p>
+      <w:pPr>
+        <w:jc w:val="center"/>
+        <w:rPr>
+          <w:szCs w:val="21"/>
+        </w:rPr>
+      </w:pPr>
+      <w:r>
+        <w:rPr>
+          <w:rFonts w:hint="eastAsia"/>
+          <w:szCs w:val="21"/>
+        </w:rPr>
+        <w:t>AGPL开源协议：</w:t>
+      </w:r>
+      <w:hyperlink r:id="rId9" w:history="1">
+        <w:r>
+          <w:rPr>
+            <w:rStyle w:val="ab"/>
+            <w:szCs w:val="21"/>
+            <w:u w:val="none"/>
+          </w:rPr>
+          <w:t>http://www.gnu.org/licenses</w:t>
+        </w:r>
+      </w:hyperlink>
+    </w:p>
+    <w:p>
+      <w:pPr>
+        <w:jc w:val="center"/>
+        <w:rPr>
+          <w:rFonts w:hint="eastAsia"/>
+          <w:szCs w:val="21"/>
+        </w:rPr>
+      </w:pPr>
+      <w:proofErr w:type="spellStart"/>
+      <w:r>
+        <w:rPr>
+          <w:rFonts w:hint="eastAsia"/>
+          <w:szCs w:val="21"/>
+        </w:rPr>
+        <w:t>Github</w:t>
+      </w:r>
+      <w:proofErr w:type="spellEnd"/>
+      <w:r>
+        <w:rPr>
+          <w:rFonts w:hint="eastAsia"/>
+          <w:szCs w:val="21"/>
+        </w:rPr>
+        <w:t>主页：</w:t>
+      </w:r>
+      <w:hyperlink r:id="rId10" w:history="1">
+        <w:r>
+          <w:rPr>
+            <w:rStyle w:val="ab"/>
+            <w:rFonts w:hint="eastAsia"/>
+            <w:szCs w:val="21"/>
+            <w:u w:val="none"/>
+          </w:rPr>
+          <w:t>https://github.com/cov</w:t>
+        </w:r>
+        <w:bookmarkStart w:id="0" w:name="_GoBack"/>
+        <w:bookmarkEnd w:id="0"/>
+        <w:r>
+          <w:rPr>
+            <w:rStyle w:val="ab"/>
+            <w:rFonts w:hint="eastAsia"/>
+            <w:szCs w:val="21"/>
+            <w:u w:val="none"/>
+          </w:rPr>
+          <w:t>script</w:t>
+        </w:r>
+      </w:hyperlink>
+    </w:p>
+    <w:p>
+      <w:pPr>
+        <w:jc w:val="center"/>
+        <w:rPr>
+          <w:szCs w:val="21"/>
+        </w:rPr>
+      </w:pPr>
+      <w:r>
+        <w:rPr>
+          <w:rFonts w:hint="eastAsia"/>
+          <w:szCs w:val="21"/>
+        </w:rPr>
+        <w:t>版权所有 ©</w:t>
+      </w:r>
+      <w:r>
+        <w:rPr>
+          <w:szCs w:val="21"/>
+        </w:rPr>
+        <w:t xml:space="preserve"> 2017 Michael Lee(李登淳)</w:t>
+      </w:r>
+    </w:p>
+    <w:p>
+      <w:pPr>
+        <w:jc w:val="center"/>
+        <w:rPr>
+          <w:rFonts w:hint="eastAsia"/>
+          <w:szCs w:val="21"/>
+        </w:rPr>
+      </w:pPr>
+      <w:r>
+        <w:rPr>
+          <w:szCs w:val="21"/>
+        </w:rPr>
+        <w:t>Email</w:t>
+      </w:r>
+      <w:r>
+        <w:rPr>
+          <w:rFonts w:hint="eastAsia"/>
+          <w:szCs w:val="21"/>
+        </w:rPr>
+        <w:t>：</w:t>
+      </w:r>
+      <w:r>
+        <w:rPr>
+          <w:szCs w:val="21"/>
+        </w:rPr>
+        <w:fldChar w:fldCharType="begin"/>
+      </w:r>
+      <w:r>
+        <w:rPr>
+          <w:szCs w:val="21"/>
+        </w:rPr>
+        <w:instrText xml:space="preserve"> HYPERLINK "mailto:</w:instrText>
+      </w:r>
+      <w:r>
+        <w:rPr>
+          <w:rFonts w:hint="eastAsia"/>
+          <w:szCs w:val="21"/>
+        </w:rPr>
+        <w:instrText>mikecovlee@163.com</w:instrText>
+      </w:r>
+      <w:r>
+        <w:rPr>
+          <w:szCs w:val="21"/>
+        </w:rPr>
+        <w:instrText xml:space="preserve">" </w:instrText>
+      </w:r>
+      <w:r>
+        <w:rPr>
+          <w:szCs w:val="21"/>
+        </w:rPr>
+        <w:fldChar w:fldCharType="separate"/>
+      </w:r>
+      <w:r>
+        <w:rPr>
+          <w:rStyle w:val="ab"/>
+          <w:rFonts w:hint="eastAsia"/>
+          <w:szCs w:val="21"/>
+          <w:u w:val="none"/>
+        </w:rPr>
+        <w:t>mikecovlee@163.com</w:t>
+      </w:r>
+      <w:r>
+        <w:rPr>
+          <w:szCs w:val="21"/>
+        </w:rPr>
+        <w:fldChar w:fldCharType="end"/>
+      </w:r>
     </w:p>
     <w:p>
       <w:pPr>
@@ -254,6 +455,37 @@
     </w:p>
     <w:p>
       <w:pPr>
+        <w:rPr>
+          <w:rFonts w:hint="eastAsia"/>
+          <w:b/>
+        </w:rPr>
+      </w:pPr>
+      <w:r>
+        <w:rPr>
+          <w:rFonts w:hint="eastAsia"/>
+          <w:b/>
+        </w:rPr>
+        <w:t>类型信息表和</w:t>
+      </w:r>
+      <w:proofErr w:type="gramStart"/>
+      <w:r>
+        <w:rPr>
+          <w:rFonts w:hint="eastAsia"/>
+          <w:b/>
+        </w:rPr>
+        <w:t>运算符表请参照</w:t>
+      </w:r>
+      <w:proofErr w:type="gramEnd"/>
+      <w:r>
+        <w:rPr>
+          <w:rFonts w:hint="eastAsia"/>
+          <w:b/>
+        </w:rPr>
+        <w:t>附录</w:t>
+      </w:r>
+    </w:p>
+    <w:p>
+      <w:pPr>
         <w:pStyle w:val="2"/>
       </w:pPr>
       <w:r>
@@ -280,7 +512,21 @@
         <w:rPr>
           <w:rFonts w:hint="eastAsia"/>
         </w:rPr>
-        <w:t>number的字面量由0~9十个数和小数点组成，如12，3.14等</w:t>
+        <w:t>number的字面量由0~9</w:t>
+      </w:r>
+      <w:proofErr w:type="gramStart"/>
+      <w:r>
+        <w:rPr>
+          <w:rFonts w:hint="eastAsia"/>
+        </w:rPr>
+        <w:t>十</w:t>
+      </w:r>
+      <w:proofErr w:type="gramEnd"/>
+      <w:r>
+        <w:rPr>
+          <w:rFonts w:hint="eastAsia"/>
+        </w:rPr>
+        <w:t>个数和小数点组成，如12，3.14等</w:t>
       </w:r>
     </w:p>
     <w:p>
@@ -303,27 +549,51 @@
       <w:pPr>
         <w:pStyle w:val="2"/>
       </w:pPr>
-      <w:r>
-        <w:rPr>
-          <w:rFonts w:hint="eastAsia"/>
-        </w:rPr>
-        <w:t>boolean（逻辑）类型</w:t>
-      </w:r>
-    </w:p>
-    <w:p>
-      <w:r>
-        <w:rPr>
-          <w:rFonts w:hint="eastAsia"/>
-        </w:rPr>
-        <w:t>boolean的字面量只有两个，分别是true（真）和false（假）</w:t>
-      </w:r>
-    </w:p>
-    <w:p>
-      <w:r>
-        <w:rPr>
-          <w:rFonts w:hint="eastAsia"/>
-        </w:rPr>
-        <w:t>boolean的初始值为true（真）</w:t>
+      <w:proofErr w:type="spellStart"/>
+      <w:r>
+        <w:rPr>
+          <w:rFonts w:hint="eastAsia"/>
+        </w:rPr>
+        <w:t>boolean</w:t>
+      </w:r>
+      <w:proofErr w:type="spellEnd"/>
+      <w:r>
+        <w:rPr>
+          <w:rFonts w:hint="eastAsia"/>
+        </w:rPr>
+        <w:t>（逻辑）类型</w:t>
+      </w:r>
+    </w:p>
+    <w:p>
+      <w:proofErr w:type="spellStart"/>
+      <w:r>
+        <w:rPr>
+          <w:rFonts w:hint="eastAsia"/>
+        </w:rPr>
+        <w:t>boolean</w:t>
+      </w:r>
+      <w:proofErr w:type="spellEnd"/>
+      <w:r>
+        <w:rPr>
+          <w:rFonts w:hint="eastAsia"/>
+        </w:rPr>
+        <w:t>的字面量只有两个，分别是true（真）和false（假）</w:t>
+      </w:r>
+    </w:p>
+    <w:p>
+      <w:proofErr w:type="spellStart"/>
+      <w:r>
+        <w:rPr>
+          <w:rFonts w:hint="eastAsia"/>
+        </w:rPr>
+        <w:t>boolean</w:t>
+      </w:r>
+      <w:proofErr w:type="spellEnd"/>
+      <w:r>
+        <w:rPr>
+          <w:rFonts w:hint="eastAsia"/>
+        </w:rPr>
+        <w:t>的初始值为true（真）</w:t>
       </w:r>
     </w:p>
     <w:p>
@@ -352,6 +622,7 @@
         </w:rPr>
         <w:t>pointer指向一块内存空间，可使用</w:t>
       </w:r>
+      <w:proofErr w:type="spellStart"/>
       <w:r>
         <w:t>gc</w:t>
       </w:r>
@@ -359,7 +630,14 @@
         <w:rPr>
           <w:rFonts w:hint="eastAsia"/>
         </w:rPr>
-        <w:t>new运算符申请一块内存空间</w:t>
+        <w:t>new</w:t>
+      </w:r>
+      <w:proofErr w:type="spellEnd"/>
+      <w:r>
+        <w:rPr>
+          <w:rFonts w:hint="eastAsia"/>
+        </w:rPr>
+        <w:t>运算符申请一块内存空间</w:t>
       </w:r>
     </w:p>
     <w:p>
@@ -388,6 +666,32 @@
     </w:p>
     <w:p>
       <w:pPr>
+        <w:rPr>
+          <w:rFonts w:hint="eastAsia"/>
+        </w:rPr>
+      </w:pPr>
+      <w:r>
+        <w:rPr>
+          <w:rFonts w:hint="eastAsia"/>
+        </w:rPr>
+        <w:t>可使用解引用运算符访问指针指向的内存空间</w:t>
+      </w:r>
+    </w:p>
+    <w:p>
+      <w:pPr>
+        <w:rPr>
+          <w:rFonts w:hint="eastAsia"/>
+        </w:rPr>
+      </w:pPr>
+      <w:r>
+        <w:rPr>
+          <w:rFonts w:hint="eastAsia"/>
+        </w:rPr>
+        <w:t>若指针指向的是结构体实例，可使用箭头运算符访问结构体的成员</w:t>
+      </w:r>
+    </w:p>
+    <w:p>
+      <w:pPr>
         <w:pStyle w:val="2"/>
       </w:pPr>
       <w:r>
@@ -404,8 +708,13 @@
         </w:rPr>
         <w:t>char的字面量是由单引号括起的单个ASCII字符，如</w:t>
       </w:r>
-      <w:r>
-        <w:t>’A’</w:t>
+      <w:proofErr w:type="gramStart"/>
+      <w:r>
+        <w:t>’</w:t>
+      </w:r>
+      <w:proofErr w:type="gramEnd"/>
+      <w:r>
+        <w:t>A’</w:t>
       </w:r>
       <w:r>
         <w:rPr>
@@ -455,7 +764,7 @@
                     </pic:cNvPicPr>
                   </pic:nvPicPr>
                   <pic:blipFill>
-                    <a:blip r:embed="rId9">
+                    <a:blip r:embed="rId11">
                       <a:extLst>
                         <a:ext uri="{28A0092B-C50C-407E-A947-70E740481C1C}">
                           <a14:useLocalDpi xmlns:a14="http://schemas.microsoft.com/office/drawing/2010/main" val="0"/>
@@ -488,15 +797,30 @@
       </w:r>
     </w:p>
     <w:p>
+      <w:pPr>
+        <w:rPr>
+          <w:rFonts w:hint="eastAsia"/>
+        </w:rPr>
+      </w:pPr>
       <w:r>
         <w:rPr>
           <w:rFonts w:hint="eastAsia"/>
         </w:rPr>
         <w:t>char的初始值为</w:t>
       </w:r>
-      <w:r>
-        <w:t>’\0’</w:t>
-      </w:r>
+      <w:proofErr w:type="gramStart"/>
+      <w:r>
+        <w:t>’</w:t>
+      </w:r>
+      <w:proofErr w:type="gramEnd"/>
+      <w:r>
+        <w:t>\0</w:t>
+      </w:r>
+      <w:proofErr w:type="gramStart"/>
+      <w:r>
+        <w:t>’</w:t>
+      </w:r>
+      <w:proofErr w:type="gramEnd"/>
       <w:r>
         <w:rPr>
           <w:rFonts w:hint="eastAsia"/>
@@ -504,8 +828,6 @@
         <w:t>（空字符）</w:t>
       </w:r>
     </w:p>
-    <w:p/>
-    <w:p/>
     <w:p>
       <w:pPr>
         <w:pStyle w:val="2"/>
@@ -525,9 +847,11 @@
         </w:rPr>
         <w:t>string的字面量是由双引号括起的任意个数ASCII字符，如</w:t>
       </w:r>
+      <w:proofErr w:type="gramStart"/>
       <w:r>
         <w:t>”</w:t>
       </w:r>
+      <w:proofErr w:type="gramEnd"/>
       <w:r>
         <w:rPr>
           <w:rFonts w:hint="eastAsia"/>
@@ -553,9 +877,11 @@
         </w:rPr>
         <w:t>string的初始值为</w:t>
       </w:r>
+      <w:proofErr w:type="gramStart"/>
       <w:r>
         <w:t>””</w:t>
       </w:r>
+      <w:proofErr w:type="gramEnd"/>
       <w:r>
         <w:rPr>
           <w:rFonts w:hint="eastAsia"/>
@@ -564,6 +890,30 @@
       </w:r>
     </w:p>
     <w:p>
+      <w:r>
+        <w:rPr>
+          <w:rFonts w:hint="eastAsia"/>
+        </w:rPr>
+        <w:t>可使用下标运算符访问组成文字的字符，下标不能超出范围(0~文字长度-1</w:t>
+      </w:r>
+      <w:r>
+        <w:t>)</w:t>
+      </w:r>
+    </w:p>
+    <w:p>
+      <w:pPr>
+        <w:rPr>
+          <w:rFonts w:hint="eastAsia"/>
+        </w:rPr>
+      </w:pPr>
+      <w:r>
+        <w:rPr>
+          <w:rFonts w:hint="eastAsia"/>
+        </w:rPr>
+        <w:t>多段文字可以使用加运算符连接</w:t>
+      </w:r>
+    </w:p>
+    <w:p>
       <w:pPr>
         <w:pStyle w:val="2"/>
       </w:pPr>
@@ -579,7 +929,21 @@
         <w:rPr>
           <w:rFonts w:hint="eastAsia"/>
         </w:rPr>
-        <w:t>array的字面量为大括号扩起的以逗号分隔的任意个数元素，如{1,2,3}</w:t>
+        <w:t>array的字面量为</w:t>
+      </w:r>
+      <w:proofErr w:type="gramStart"/>
+      <w:r>
+        <w:rPr>
+          <w:rFonts w:hint="eastAsia"/>
+        </w:rPr>
+        <w:t>大括号扩起的</w:t>
+      </w:r>
+      <w:proofErr w:type="gramEnd"/>
+      <w:r>
+        <w:rPr>
+          <w:rFonts w:hint="eastAsia"/>
+        </w:rPr>
+        <w:t>以逗号分隔的任意个数元素，如{1,2,3}</w:t>
       </w:r>
     </w:p>
     <w:p>
@@ -603,6 +967,47 @@
     </w:p>
     <w:p>
       <w:pPr>
+        <w:rPr>
+          <w:rFonts w:hint="eastAsia"/>
+        </w:rPr>
+      </w:pPr>
+      <w:r>
+        <w:rPr>
+          <w:rFonts w:hint="eastAsia"/>
+        </w:rPr>
+        <w:t>可使用下标运算符访问数组中的元素，下标不能小于零</w:t>
+      </w:r>
+    </w:p>
+    <w:p>
+      <w:pPr>
+        <w:rPr>
+          <w:rFonts w:hint="eastAsia"/>
+        </w:rPr>
+      </w:pPr>
+      <w:r>
+        <w:rPr>
+          <w:rFonts w:hint="eastAsia"/>
+        </w:rPr>
+        <w:t>Covariant</w:t>
+      </w:r>
+      <w:r>
+        <w:t xml:space="preserve"> </w:t>
+      </w:r>
+      <w:r>
+        <w:rPr>
+          <w:rFonts w:hint="eastAsia"/>
+        </w:rPr>
+        <w:t>Script编程语言的数组是变长数组(VLA)，若下标超出范围数组将自动增长</w:t>
+      </w:r>
+      <w:r>
+        <w:rPr>
+          <w:rFonts w:hint="eastAsia"/>
+        </w:rPr>
+        <w:t>，增长的部分自动填0</w:t>
+      </w:r>
+    </w:p>
+    <w:p>
+      <w:pPr>
         <w:pStyle w:val="2"/>
       </w:pPr>
       <w:r>
@@ -670,25 +1075,57 @@
       <w:pPr>
         <w:pStyle w:val="2"/>
       </w:pPr>
-      <w:r>
-        <w:rPr>
-          <w:rFonts w:hint="eastAsia"/>
-        </w:rPr>
-        <w:t>hash_map（散列表）类型</w:t>
-      </w:r>
-    </w:p>
-    <w:p>
-      <w:r>
-        <w:rPr>
-          <w:rFonts w:hint="eastAsia"/>
-        </w:rPr>
-        <w:t>hash_map的字面量为大括号扩起的以逗号分隔的一个或以上映射，如{2:3,4:5}</w:t>
-      </w:r>
-    </w:p>
-    <w:p>
-      <w:r>
+      <w:proofErr w:type="spellStart"/>
+      <w:r>
+        <w:rPr>
+          <w:rFonts w:hint="eastAsia"/>
+        </w:rPr>
         <w:t>hash_map</w:t>
       </w:r>
+      <w:proofErr w:type="spellEnd"/>
+      <w:r>
+        <w:rPr>
+          <w:rFonts w:hint="eastAsia"/>
+        </w:rPr>
+        <w:t>（散列表）类型</w:t>
+      </w:r>
+    </w:p>
+    <w:p>
+      <w:proofErr w:type="spellStart"/>
+      <w:r>
+        <w:rPr>
+          <w:rFonts w:hint="eastAsia"/>
+        </w:rPr>
+        <w:t>hash_map</w:t>
+      </w:r>
+      <w:proofErr w:type="spellEnd"/>
+      <w:r>
+        <w:rPr>
+          <w:rFonts w:hint="eastAsia"/>
+        </w:rPr>
+        <w:t>的字面量为</w:t>
+      </w:r>
+      <w:proofErr w:type="gramStart"/>
+      <w:r>
+        <w:rPr>
+          <w:rFonts w:hint="eastAsia"/>
+        </w:rPr>
+        <w:t>大括号扩起的</w:t>
+      </w:r>
+      <w:proofErr w:type="gramEnd"/>
+      <w:r>
+        <w:rPr>
+          <w:rFonts w:hint="eastAsia"/>
+        </w:rPr>
+        <w:t>以逗号分隔的一个或以上映射，如{2:3,4:5}</w:t>
+      </w:r>
+    </w:p>
+    <w:p>
+      <w:proofErr w:type="spellStart"/>
+      <w:r>
+        <w:t>hash_map</w:t>
+      </w:r>
+      <w:proofErr w:type="spellEnd"/>
       <w:r>
         <w:rPr>
           <w:rFonts w:hint="eastAsia"/>
@@ -697,11 +1134,19 @@
       </w:r>
     </w:p>
     <w:p>
-      <w:r>
-        <w:rPr>
-          <w:rFonts w:hint="eastAsia"/>
-        </w:rPr>
-        <w:t>hash_map要求其存储的映射的键</w:t>
+      <w:proofErr w:type="spellStart"/>
+      <w:r>
+        <w:rPr>
+          <w:rFonts w:hint="eastAsia"/>
+        </w:rPr>
+        <w:t>hash_map</w:t>
+      </w:r>
+      <w:proofErr w:type="spellEnd"/>
+      <w:r>
+        <w:rPr>
+          <w:rFonts w:hint="eastAsia"/>
+        </w:rPr>
+        <w:t>要求其存储的映射的键</w:t>
       </w:r>
       <w:r>
         <w:rPr>
@@ -717,21 +1162,33 @@
       </w:r>
     </w:p>
     <w:p>
-      <w:r>
-        <w:rPr>
-          <w:rFonts w:hint="eastAsia"/>
-        </w:rPr>
-        <w:t>hash_map的初始值为空表</w:t>
+      <w:proofErr w:type="spellStart"/>
+      <w:r>
+        <w:rPr>
+          <w:rFonts w:hint="eastAsia"/>
+        </w:rPr>
+        <w:t>hash_map</w:t>
+      </w:r>
+      <w:proofErr w:type="spellEnd"/>
+      <w:r>
+        <w:rPr>
+          <w:rFonts w:hint="eastAsia"/>
+        </w:rPr>
+        <w:t>的初始值为空表</w:t>
+      </w:r>
+    </w:p>
+    <w:p>
+      <w:r>
+        <w:rPr>
+          <w:rFonts w:hint="eastAsia"/>
+        </w:rPr>
+        <w:t>可使用下标运算符访问散列表中的键对应的值，若键不存在，将自动建立键与0组成的映射</w:t>
       </w:r>
     </w:p>
     <w:p/>
     <w:p/>
     <w:p/>
     <w:p/>
-    <w:p/>
-    <w:p/>
-    <w:p/>
-    <w:p/>
     <w:p>
       <w:pPr>
         <w:pStyle w:val="1"/>
@@ -1000,15 +1457,32 @@
           <w:rFonts w:hint="eastAsia"/>
           <w:b/>
         </w:rPr>
-        <w:t>引入的Package可以是*.csp文件</w:t>
-      </w:r>
+        <w:t>引入的Package可以是*.</w:t>
+      </w:r>
+      <w:proofErr w:type="spellStart"/>
       <w:r>
         <w:rPr>
           <w:rFonts w:hint="eastAsia"/>
           <w:b/>
         </w:rPr>
+        <w:t>csp</w:t>
+      </w:r>
+      <w:proofErr w:type="spellEnd"/>
+      <w:r>
+        <w:rPr>
+          <w:rFonts w:hint="eastAsia"/>
+          <w:b/>
+        </w:rPr>
+        <w:t>文件</w:t>
+      </w:r>
+      <w:r>
+        <w:rPr>
+          <w:rFonts w:hint="eastAsia"/>
+          <w:b/>
+        </w:rPr>
         <w:t>(</w:t>
       </w:r>
+      <w:proofErr w:type="spellStart"/>
       <w:r>
         <w:rPr>
           <w:rFonts w:hint="eastAsia"/>
@@ -1016,6 +1490,7 @@
         </w:rPr>
         <w:t>CovScript</w:t>
       </w:r>
+      <w:proofErr w:type="spellEnd"/>
       <w:r>
         <w:rPr>
           <w:rFonts w:hint="eastAsia"/>
@@ -1028,15 +1503,25 @@
           <w:rFonts w:hint="eastAsia"/>
           <w:b/>
         </w:rPr>
-        <w:t>或者是*.cse</w:t>
-      </w:r>
+        <w:t>或者是*.</w:t>
+      </w:r>
+      <w:proofErr w:type="spellStart"/>
       <w:r>
         <w:rPr>
           <w:rFonts w:hint="eastAsia"/>
           <w:b/>
         </w:rPr>
+        <w:t>cse</w:t>
+      </w:r>
+      <w:proofErr w:type="spellEnd"/>
+      <w:r>
+        <w:rPr>
+          <w:rFonts w:hint="eastAsia"/>
+          <w:b/>
+        </w:rPr>
         <w:t>文件(</w:t>
       </w:r>
+      <w:proofErr w:type="spellStart"/>
       <w:r>
         <w:rPr>
           <w:rFonts w:hint="eastAsia"/>
@@ -1044,6 +1529,7 @@
         </w:rPr>
         <w:t>CovScript</w:t>
       </w:r>
+      <w:proofErr w:type="spellEnd"/>
       <w:r>
         <w:rPr>
           <w:rFonts w:hint="eastAsia"/>
@@ -1063,7 +1549,39 @@
           <w:rFonts w:hint="eastAsia"/>
           <w:b/>
         </w:rPr>
-        <w:t>当两者同时存在时会优先引入*.csp文件(CovScript包)</w:t>
+        <w:t>当两者同时存在时会优先引入*.</w:t>
+      </w:r>
+      <w:proofErr w:type="spellStart"/>
+      <w:r>
+        <w:rPr>
+          <w:rFonts w:hint="eastAsia"/>
+          <w:b/>
+        </w:rPr>
+        <w:t>csp</w:t>
+      </w:r>
+      <w:proofErr w:type="spellEnd"/>
+      <w:r>
+        <w:rPr>
+          <w:rFonts w:hint="eastAsia"/>
+          <w:b/>
+        </w:rPr>
+        <w:t>文件(</w:t>
+      </w:r>
+      <w:proofErr w:type="spellStart"/>
+      <w:r>
+        <w:rPr>
+          <w:rFonts w:hint="eastAsia"/>
+          <w:b/>
+        </w:rPr>
+        <w:t>CovScript</w:t>
+      </w:r>
+      <w:proofErr w:type="spellEnd"/>
+      <w:r>
+        <w:rPr>
+          <w:rFonts w:hint="eastAsia"/>
+          <w:b/>
+        </w:rPr>
+        <w:t>包)</w:t>
       </w:r>
     </w:p>
     <w:p>
@@ -1089,18 +1607,27 @@
         </w:rPr>
         <w:t xml:space="preserve">package </w:t>
       </w:r>
+      <w:proofErr w:type="spellStart"/>
       <w:r>
         <w:rPr>
           <w:rFonts w:hint="eastAsia"/>
           <w:i/>
         </w:rPr>
-        <w:t>Package名</w:t>
-      </w:r>
+        <w:t>Package</w:t>
+      </w:r>
+      <w:proofErr w:type="spellEnd"/>
       <w:r>
         <w:rPr>
           <w:rFonts w:hint="eastAsia"/>
           <w:i/>
         </w:rPr>
+        <w:t>名</w:t>
+      </w:r>
+      <w:r>
+        <w:rPr>
+          <w:rFonts w:hint="eastAsia"/>
+          <w:i/>
+        </w:rPr>
         <w:tab/>
       </w:r>
       <w:r>
@@ -1122,8 +1649,17 @@
           <w:rFonts w:hint="eastAsia"/>
           <w:b/>
         </w:rPr>
-        <w:t>原则上包名应和</w:t>
-      </w:r>
+        <w:t>原则上</w:t>
+      </w:r>
+      <w:proofErr w:type="gramStart"/>
+      <w:r>
+        <w:rPr>
+          <w:rFonts w:hint="eastAsia"/>
+          <w:b/>
+        </w:rPr>
+        <w:t>包名应和</w:t>
+      </w:r>
+      <w:proofErr w:type="gramEnd"/>
       <w:r>
         <w:rPr>
           <w:rFonts w:hint="eastAsia"/>
@@ -1343,6 +1879,7 @@
           <w:b/>
         </w:rPr>
       </w:pPr>
+      <w:proofErr w:type="spellStart"/>
       <w:r>
         <w:t>gc</w:t>
       </w:r>
@@ -1350,7 +1887,14 @@
         <w:rPr>
           <w:rFonts w:hint="eastAsia"/>
         </w:rPr>
-        <w:t xml:space="preserve">new </w:t>
+        <w:t>new</w:t>
+      </w:r>
+      <w:proofErr w:type="spellEnd"/>
+      <w:r>
+        <w:rPr>
+          <w:rFonts w:hint="eastAsia"/>
+        </w:rPr>
+        <w:t xml:space="preserve"> </w:t>
       </w:r>
       <w:r>
         <w:rPr>
@@ -1391,8 +1935,17 @@
           <w:rFonts w:hint="eastAsia"/>
           <w:b/>
         </w:rPr>
-        <w:t>申请的内存将会由垃圾回收器</w:t>
-      </w:r>
+        <w:t>申请的内存将会由垃圾</w:t>
+      </w:r>
+      <w:proofErr w:type="gramStart"/>
+      <w:r>
+        <w:rPr>
+          <w:rFonts w:hint="eastAsia"/>
+          <w:b/>
+        </w:rPr>
+        <w:t>回收器</w:t>
+      </w:r>
+      <w:proofErr w:type="gramEnd"/>
       <w:r>
         <w:rPr>
           <w:rFonts w:hint="eastAsia"/>
@@ -1482,27 +2035,77 @@
           <w:b/>
         </w:rPr>
       </w:pPr>
+      <w:proofErr w:type="gramStart"/>
       <w:r>
         <w:rPr>
           <w:rFonts w:hint="eastAsia"/>
           <w:b/>
         </w:rPr>
-        <w:t>二元运算符有结合律，左结合是从右向左运算，右结合是从左向右运算</w:t>
-      </w:r>
-    </w:p>
-    <w:p>
-      <w:pPr>
-        <w:rPr>
+        <w:t>二元运算符有结合律</w:t>
+      </w:r>
+      <w:proofErr w:type="gramEnd"/>
+      <w:r>
+        <w:rPr>
+          <w:rFonts w:hint="eastAsia"/>
           <w:b/>
         </w:rPr>
-      </w:pPr>
+        <w:t>，</w:t>
+      </w:r>
+      <w:proofErr w:type="gramStart"/>
       <w:r>
         <w:rPr>
           <w:rFonts w:hint="eastAsia"/>
           <w:b/>
         </w:rPr>
-        <w:t>所有的运算符都有优先级，优先级越高越先计算</w:t>
-      </w:r>
+        <w:t>左结</w:t>
+      </w:r>
+      <w:proofErr w:type="gramEnd"/>
+      <w:r>
+        <w:rPr>
+          <w:rFonts w:hint="eastAsia"/>
+          <w:b/>
+        </w:rPr>
+        <w:t>合是从右向左运算，</w:t>
+      </w:r>
+      <w:proofErr w:type="gramStart"/>
+      <w:r>
+        <w:rPr>
+          <w:rFonts w:hint="eastAsia"/>
+          <w:b/>
+        </w:rPr>
+        <w:t>右结</w:t>
+      </w:r>
+      <w:proofErr w:type="gramEnd"/>
+      <w:r>
+        <w:rPr>
+          <w:rFonts w:hint="eastAsia"/>
+          <w:b/>
+        </w:rPr>
+        <w:t>合是从左向右运算</w:t>
+      </w:r>
+    </w:p>
+    <w:p>
+      <w:pPr>
+        <w:rPr>
+          <w:b/>
+        </w:rPr>
+      </w:pPr>
+      <w:r>
+        <w:rPr>
+          <w:rFonts w:hint="eastAsia"/>
+          <w:b/>
+        </w:rPr>
+        <w:t>所有的运算符都有优先级，优先级越</w:t>
+      </w:r>
+      <w:proofErr w:type="gramStart"/>
+      <w:r>
+        <w:rPr>
+          <w:rFonts w:hint="eastAsia"/>
+          <w:b/>
+        </w:rPr>
+        <w:t>高越先计算</w:t>
+      </w:r>
+      <w:proofErr w:type="gramEnd"/>
     </w:p>
     <w:p>
       <w:pPr>
@@ -1858,8 +2461,6 @@
         </w:rPr>
         <w:t>引用</w:t>
       </w:r>
-      <w:bookmarkStart w:id="0" w:name="_GoBack"/>
-      <w:bookmarkEnd w:id="0"/>
     </w:p>
     <w:p>
       <w:pPr>
@@ -1871,7 +2472,6 @@
     <w:p>
       <w:pPr>
         <w:rPr>
-          <w:rFonts w:hint="eastAsia"/>
           <w:b/>
         </w:rPr>
       </w:pPr>
@@ -1949,7 +2549,6 @@
     <w:p>
       <w:pPr>
         <w:rPr>
-          <w:rFonts w:hint="eastAsia"/>
           <w:b/>
         </w:rPr>
       </w:pPr>
@@ -2892,7 +3491,23 @@
           <w:rFonts w:hint="eastAsia"/>
           <w:b/>
         </w:rPr>
-        <w:t>表达式的值必须是一个支持for遍历的容器</w:t>
+        <w:t>表达式的</w:t>
+      </w:r>
+      <w:proofErr w:type="gramStart"/>
+      <w:r>
+        <w:rPr>
+          <w:rFonts w:hint="eastAsia"/>
+          <w:b/>
+        </w:rPr>
+        <w:t>值必须</w:t>
+      </w:r>
+      <w:proofErr w:type="gramEnd"/>
+      <w:r>
+        <w:rPr>
+          <w:rFonts w:hint="eastAsia"/>
+          <w:b/>
+        </w:rPr>
+        <w:t>是一个支持for遍历的容器</w:t>
       </w:r>
     </w:p>
     <w:p>
@@ -3306,7 +3921,15 @@
         <w:t>function</w:t>
       </w:r>
       <w:r>
-        <w:t xml:space="preserve"> test(a0,a1,a2)</w:t>
+        <w:t xml:space="preserve"> test(a</w:t>
+      </w:r>
+      <w:proofErr w:type="gramStart"/>
+      <w:r>
+        <w:t>0,a</w:t>
+      </w:r>
+      <w:proofErr w:type="gramEnd"/>
+      <w:r>
+        <w:t>1,a2)</w:t>
       </w:r>
     </w:p>
     <w:p>
@@ -3831,7 +4454,7 @@
             <wp:cNvGraphicFramePr/>
             <a:graphic xmlns:a="http://schemas.openxmlformats.org/drawingml/2006/main">
               <a:graphicData uri="http://schemas.openxmlformats.org/drawingml/2006/diagram">
-                <dgm:relIds xmlns:dgm="http://schemas.openxmlformats.org/drawingml/2006/diagram" xmlns:r="http://schemas.openxmlformats.org/officeDocument/2006/relationships" r:dm="rId10" r:lo="rId11" r:qs="rId12" r:cs="rId13"/>
+                <dgm:relIds xmlns:dgm="http://schemas.openxmlformats.org/drawingml/2006/diagram" xmlns:r="http://schemas.openxmlformats.org/officeDocument/2006/relationships" r:dm="rId12" r:lo="rId13" r:qs="rId14" r:cs="rId15"/>
               </a:graphicData>
             </a:graphic>
           </wp:inline>
@@ -3880,14 +4503,27 @@
         </w:rPr>
         <w:tab/>
       </w:r>
-      <w:r>
-        <w:t>char.isspace(</w:t>
-      </w:r>
-      <w:r>
-        <w:rPr>
-          <w:rFonts w:hint="eastAsia"/>
-        </w:rPr>
-        <w:t>ch)</w:t>
+      <w:proofErr w:type="spellStart"/>
+      <w:r>
+        <w:t>char.isspace</w:t>
+      </w:r>
+      <w:proofErr w:type="spellEnd"/>
+      <w:r>
+        <w:t>(</w:t>
+      </w:r>
+      <w:proofErr w:type="spellStart"/>
+      <w:r>
+        <w:rPr>
+          <w:rFonts w:hint="eastAsia"/>
+        </w:rPr>
+        <w:t>ch</w:t>
+      </w:r>
+      <w:proofErr w:type="spellEnd"/>
+      <w:r>
+        <w:rPr>
+          <w:rFonts w:hint="eastAsia"/>
+        </w:rPr>
+        <w:t>)</w:t>
       </w:r>
       <w:r>
         <w:tab/>
@@ -3905,8 +4541,21 @@
         </w:rPr>
         <w:tab/>
       </w:r>
-      <w:r>
-        <w:t>ch.isspace()</w:t>
+      <w:proofErr w:type="spellStart"/>
+      <w:r>
+        <w:t>ch.</w:t>
+      </w:r>
+      <w:proofErr w:type="gramStart"/>
+      <w:r>
+        <w:t>isspace</w:t>
+      </w:r>
+      <w:proofErr w:type="spellEnd"/>
+      <w:r>
+        <w:t>(</w:t>
+      </w:r>
+      <w:proofErr w:type="gramEnd"/>
+      <w:r>
+        <w:t>)</w:t>
       </w:r>
     </w:p>
     <w:p>
@@ -4193,11 +4842,19 @@
           <w:rFonts w:ascii="等线" w:eastAsia="等线" w:hAnsi="等线"/>
         </w:rPr>
       </w:pPr>
-      <w:r>
-        <w:rPr>
-          <w:rFonts w:ascii="等线" w:eastAsia="等线" w:hAnsi="等线"/>
-        </w:rPr>
-        <w:t xml:space="preserve">boolean </w:t>
+      <w:proofErr w:type="spellStart"/>
+      <w:r>
+        <w:rPr>
+          <w:rFonts w:ascii="等线" w:eastAsia="等线" w:hAnsi="等线"/>
+        </w:rPr>
+        <w:t>boolean</w:t>
+      </w:r>
+      <w:proofErr w:type="spellEnd"/>
+      <w:r>
+        <w:rPr>
+          <w:rFonts w:ascii="等线" w:eastAsia="等线" w:hAnsi="等线"/>
+        </w:rPr>
+        <w:t xml:space="preserve"> </w:t>
       </w:r>
       <w:r>
         <w:rPr>
@@ -4493,11 +5150,19 @@
           <w:rFonts w:ascii="等线" w:eastAsia="等线" w:hAnsi="等线"/>
         </w:rPr>
       </w:pPr>
-      <w:r>
-        <w:rPr>
-          <w:rFonts w:ascii="等线" w:eastAsia="等线" w:hAnsi="等线"/>
-        </w:rPr>
-        <w:t xml:space="preserve">hash_map </w:t>
+      <w:proofErr w:type="spellStart"/>
+      <w:r>
+        <w:rPr>
+          <w:rFonts w:ascii="等线" w:eastAsia="等线" w:hAnsi="等线"/>
+        </w:rPr>
+        <w:t>hash_map</w:t>
+      </w:r>
+      <w:proofErr w:type="spellEnd"/>
+      <w:r>
+        <w:rPr>
+          <w:rFonts w:ascii="等线" w:eastAsia="等线" w:hAnsi="等线"/>
+        </w:rPr>
+        <w:t xml:space="preserve"> </w:t>
       </w:r>
       <w:r>
         <w:rPr>
@@ -4585,40 +5250,48 @@
           <w:rFonts w:ascii="等线" w:eastAsia="等线" w:hAnsi="等线"/>
         </w:rPr>
       </w:pPr>
+      <w:proofErr w:type="spellStart"/>
       <w:r>
         <w:rPr>
           <w:rFonts w:ascii="等线" w:eastAsia="等线" w:hAnsi="等线" w:hint="eastAsia"/>
         </w:rPr>
-        <w:t xml:space="preserve">iostream </w:t>
-      </w:r>
-      <w:r>
-        <w:rPr>
-          <w:rFonts w:ascii="等线" w:eastAsia="等线" w:hAnsi="等线"/>
-        </w:rPr>
-        <w:tab/>
-      </w:r>
-      <w:r>
-        <w:rPr>
-          <w:rFonts w:ascii="等线" w:eastAsia="等线" w:hAnsi="等线"/>
-        </w:rPr>
-        <w:tab/>
-      </w:r>
-      <w:r>
-        <w:rPr>
-          <w:rFonts w:ascii="等线" w:eastAsia="等线" w:hAnsi="等线"/>
-        </w:rPr>
-        <w:tab/>
-      </w:r>
-      <w:r>
-        <w:rPr>
-          <w:rFonts w:ascii="等线" w:eastAsia="等线" w:hAnsi="等线"/>
-        </w:rPr>
-        <w:tab/>
-      </w:r>
+        <w:t>iostream</w:t>
+      </w:r>
+      <w:proofErr w:type="spellEnd"/>
       <w:r>
         <w:rPr>
           <w:rFonts w:ascii="等线" w:eastAsia="等线" w:hAnsi="等线" w:hint="eastAsia"/>
         </w:rPr>
+        <w:t xml:space="preserve"> </w:t>
+      </w:r>
+      <w:r>
+        <w:rPr>
+          <w:rFonts w:ascii="等线" w:eastAsia="等线" w:hAnsi="等线"/>
+        </w:rPr>
+        <w:tab/>
+      </w:r>
+      <w:r>
+        <w:rPr>
+          <w:rFonts w:ascii="等线" w:eastAsia="等线" w:hAnsi="等线"/>
+        </w:rPr>
+        <w:tab/>
+      </w:r>
+      <w:r>
+        <w:rPr>
+          <w:rFonts w:ascii="等线" w:eastAsia="等线" w:hAnsi="等线"/>
+        </w:rPr>
+        <w:tab/>
+      </w:r>
+      <w:r>
+        <w:rPr>
+          <w:rFonts w:ascii="等线" w:eastAsia="等线" w:hAnsi="等线"/>
+        </w:rPr>
+        <w:tab/>
+      </w:r>
+      <w:r>
+        <w:rPr>
+          <w:rFonts w:ascii="等线" w:eastAsia="等线" w:hAnsi="等线" w:hint="eastAsia"/>
+        </w:rPr>
         <w:t>输入输出流</w:t>
       </w:r>
       <w:r>
@@ -4799,18 +5472,28 @@
         </w:rPr>
         <w:t xml:space="preserve">umber </w:t>
       </w:r>
-      <w:r>
-        <w:rPr>
-          <w:rFonts w:ascii="等线" w:eastAsia="等线" w:hAnsi="等线"/>
-        </w:rPr>
-        <w:t>to_integer(</w:t>
-      </w:r>
+      <w:proofErr w:type="spellStart"/>
+      <w:r>
+        <w:rPr>
+          <w:rFonts w:ascii="等线" w:eastAsia="等线" w:hAnsi="等线"/>
+        </w:rPr>
+        <w:t>to_integer</w:t>
+      </w:r>
+      <w:proofErr w:type="spellEnd"/>
+      <w:r>
+        <w:rPr>
+          <w:rFonts w:ascii="等线" w:eastAsia="等线" w:hAnsi="等线"/>
+        </w:rPr>
+        <w:t>(</w:t>
+      </w:r>
+      <w:proofErr w:type="spellStart"/>
       <w:r>
         <w:rPr>
           <w:rFonts w:ascii="等线" w:eastAsia="等线" w:hAnsi="等线" w:hint="eastAsia"/>
         </w:rPr>
         <w:t>var</w:t>
       </w:r>
+      <w:proofErr w:type="spellEnd"/>
       <w:r>
         <w:rPr>
           <w:rFonts w:ascii="等线" w:eastAsia="等线" w:hAnsi="等线"/>
@@ -4840,7 +5523,35 @@
         <w:rPr>
           <w:rFonts w:ascii="等线" w:eastAsia="等线" w:hAnsi="等线"/>
         </w:rPr>
-        <w:t xml:space="preserve">string to_string(var) </w:t>
+        <w:t xml:space="preserve">string </w:t>
+      </w:r>
+      <w:proofErr w:type="spellStart"/>
+      <w:r>
+        <w:rPr>
+          <w:rFonts w:ascii="等线" w:eastAsia="等线" w:hAnsi="等线"/>
+        </w:rPr>
+        <w:t>to_string</w:t>
+      </w:r>
+      <w:proofErr w:type="spellEnd"/>
+      <w:r>
+        <w:rPr>
+          <w:rFonts w:ascii="等线" w:eastAsia="等线" w:hAnsi="等线"/>
+        </w:rPr>
+        <w:t>(</w:t>
+      </w:r>
+      <w:proofErr w:type="spellStart"/>
+      <w:r>
+        <w:rPr>
+          <w:rFonts w:ascii="等线" w:eastAsia="等线" w:hAnsi="等线"/>
+        </w:rPr>
+        <w:t>var</w:t>
+      </w:r>
+      <w:proofErr w:type="spellEnd"/>
+      <w:r>
+        <w:rPr>
+          <w:rFonts w:ascii="等线" w:eastAsia="等线" w:hAnsi="等线"/>
+        </w:rPr>
+        <w:t xml:space="preserve">) </w:t>
       </w:r>
       <w:r>
         <w:rPr>
@@ -4877,7 +5588,21 @@
         <w:rPr>
           <w:rFonts w:ascii="等线" w:eastAsia="等线" w:hAnsi="等线"/>
         </w:rPr>
-        <w:t>tring type(var)</w:t>
+        <w:t>tring type(</w:t>
+      </w:r>
+      <w:proofErr w:type="spellStart"/>
+      <w:r>
+        <w:rPr>
+          <w:rFonts w:ascii="等线" w:eastAsia="等线" w:hAnsi="等线"/>
+        </w:rPr>
+        <w:t>var</w:t>
+      </w:r>
+      <w:proofErr w:type="spellEnd"/>
+      <w:r>
+        <w:rPr>
+          <w:rFonts w:ascii="等线" w:eastAsia="等线" w:hAnsi="等线"/>
+        </w:rPr>
+        <w:t>)</w:t>
       </w:r>
       <w:r>
         <w:rPr>
@@ -4910,12 +5635,28 @@
           <w:rFonts w:ascii="等线" w:eastAsia="等线" w:hAnsi="等线"/>
         </w:rPr>
       </w:pPr>
-      <w:r>
-        <w:rPr>
-          <w:rFonts w:ascii="等线" w:eastAsia="等线" w:hAnsi="等线"/>
-        </w:rPr>
-        <w:t>var clone(var</w:t>
-      </w:r>
+      <w:proofErr w:type="spellStart"/>
+      <w:r>
+        <w:rPr>
+          <w:rFonts w:ascii="等线" w:eastAsia="等线" w:hAnsi="等线"/>
+        </w:rPr>
+        <w:t>var</w:t>
+      </w:r>
+      <w:proofErr w:type="spellEnd"/>
+      <w:r>
+        <w:rPr>
+          <w:rFonts w:ascii="等线" w:eastAsia="等线" w:hAnsi="等线"/>
+        </w:rPr>
+        <w:t xml:space="preserve"> clone(</w:t>
+      </w:r>
+      <w:proofErr w:type="spellStart"/>
+      <w:r>
+        <w:rPr>
+          <w:rFonts w:ascii="等线" w:eastAsia="等线" w:hAnsi="等线"/>
+        </w:rPr>
+        <w:t>var</w:t>
+      </w:r>
+      <w:proofErr w:type="spellEnd"/>
       <w:r>
         <w:rPr>
           <w:rFonts w:ascii="等线" w:eastAsia="等线" w:hAnsi="等线" w:hint="eastAsia"/>
@@ -4957,7 +5698,21 @@
         <w:rPr>
           <w:rFonts w:ascii="等线" w:eastAsia="等线" w:hAnsi="等线"/>
         </w:rPr>
-        <w:t xml:space="preserve">void swap(var,var) </w:t>
+        <w:t>void swap(</w:t>
+      </w:r>
+      <w:proofErr w:type="spellStart"/>
+      <w:r>
+        <w:rPr>
+          <w:rFonts w:ascii="等线" w:eastAsia="等线" w:hAnsi="等线"/>
+        </w:rPr>
+        <w:t>var,var</w:t>
+      </w:r>
+      <w:proofErr w:type="spellEnd"/>
+      <w:r>
+        <w:rPr>
+          <w:rFonts w:ascii="等线" w:eastAsia="等线" w:hAnsi="等线"/>
+        </w:rPr>
+        <w:t xml:space="preserve">) </w:t>
       </w:r>
       <w:r>
         <w:rPr>
@@ -5010,19 +5765,35 @@
       <w:pPr>
         <w:pStyle w:val="2"/>
       </w:pPr>
-      <w:r>
-        <w:rPr>
-          <w:rFonts w:hint="eastAsia"/>
-        </w:rPr>
-        <w:t>iostream名称空间</w:t>
-      </w:r>
-    </w:p>
-    <w:p>
-      <w:r>
-        <w:rPr>
-          <w:rFonts w:hint="eastAsia"/>
-        </w:rPr>
-        <w:t xml:space="preserve">seekdir </w:t>
+      <w:proofErr w:type="spellStart"/>
+      <w:r>
+        <w:rPr>
+          <w:rFonts w:hint="eastAsia"/>
+        </w:rPr>
+        <w:t>iostream</w:t>
+      </w:r>
+      <w:proofErr w:type="spellEnd"/>
+      <w:r>
+        <w:rPr>
+          <w:rFonts w:hint="eastAsia"/>
+        </w:rPr>
+        <w:t>名称空间</w:t>
+      </w:r>
+    </w:p>
+    <w:p>
+      <w:proofErr w:type="spellStart"/>
+      <w:r>
+        <w:rPr>
+          <w:rFonts w:hint="eastAsia"/>
+        </w:rPr>
+        <w:t>seekdir</w:t>
+      </w:r>
+      <w:proofErr w:type="spellEnd"/>
+      <w:r>
+        <w:rPr>
+          <w:rFonts w:hint="eastAsia"/>
+        </w:rPr>
+        <w:t xml:space="preserve"> </w:t>
       </w:r>
       <w:r>
         <w:tab/>
@@ -5068,12 +5839,14 @@
       </w:r>
     </w:p>
     <w:p>
+      <w:proofErr w:type="spellStart"/>
       <w:r>
         <w:rPr>
           <w:rFonts w:hint="eastAsia"/>
         </w:rPr>
         <w:t>openmode</w:t>
       </w:r>
+      <w:proofErr w:type="spellEnd"/>
       <w:r>
         <w:t xml:space="preserve"> </w:t>
       </w:r>
@@ -5118,11 +5891,19 @@
       </w:r>
     </w:p>
     <w:p>
-      <w:r>
-        <w:rPr>
-          <w:rFonts w:hint="eastAsia"/>
-        </w:rPr>
-        <w:t xml:space="preserve">istream </w:t>
+      <w:proofErr w:type="spellStart"/>
+      <w:r>
+        <w:rPr>
+          <w:rFonts w:hint="eastAsia"/>
+        </w:rPr>
+        <w:t>istream</w:t>
+      </w:r>
+      <w:proofErr w:type="spellEnd"/>
+      <w:r>
+        <w:rPr>
+          <w:rFonts w:hint="eastAsia"/>
+        </w:rPr>
+        <w:t xml:space="preserve"> </w:t>
       </w:r>
       <w:r>
         <w:tab/>
@@ -5168,11 +5949,19 @@
       </w:r>
     </w:p>
     <w:p>
-      <w:r>
-        <w:rPr>
-          <w:rFonts w:hint="eastAsia"/>
-        </w:rPr>
-        <w:t xml:space="preserve">ostream </w:t>
+      <w:proofErr w:type="spellStart"/>
+      <w:r>
+        <w:rPr>
+          <w:rFonts w:hint="eastAsia"/>
+        </w:rPr>
+        <w:t>ostream</w:t>
+      </w:r>
+      <w:proofErr w:type="spellEnd"/>
+      <w:r>
+        <w:rPr>
+          <w:rFonts w:hint="eastAsia"/>
+        </w:rPr>
+        <w:t xml:space="preserve"> </w:t>
       </w:r>
       <w:r>
         <w:tab/>
@@ -5224,6 +6013,7 @@
         </w:rPr>
         <w:t>[</w:t>
       </w:r>
+      <w:proofErr w:type="spellStart"/>
       <w:r>
         <w:t>i</w:t>
       </w:r>
@@ -5233,24 +6023,46 @@
         </w:rPr>
         <w:t>stream</w:t>
       </w:r>
-      <w:r>
-        <w:t>/ostream</w:t>
-      </w:r>
-      <w:r>
-        <w:rPr>
-          <w:rFonts w:hint="eastAsia"/>
-        </w:rPr>
-        <w:t>] fstream(string path,</w:t>
+      <w:proofErr w:type="spellEnd"/>
+      <w:r>
+        <w:t>/</w:t>
+      </w:r>
+      <w:proofErr w:type="spellStart"/>
+      <w:r>
+        <w:t>ostream</w:t>
+      </w:r>
+      <w:proofErr w:type="spellEnd"/>
+      <w:r>
+        <w:rPr>
+          <w:rFonts w:hint="eastAsia"/>
+        </w:rPr>
+        <w:t xml:space="preserve">] </w:t>
+      </w:r>
+      <w:proofErr w:type="spellStart"/>
+      <w:r>
+        <w:rPr>
+          <w:rFonts w:hint="eastAsia"/>
+        </w:rPr>
+        <w:t>fstream</w:t>
+      </w:r>
+      <w:proofErr w:type="spellEnd"/>
+      <w:r>
+        <w:rPr>
+          <w:rFonts w:hint="eastAsia"/>
+        </w:rPr>
+        <w:t>(string path,</w:t>
       </w:r>
       <w:r>
         <w:t>[</w:t>
       </w:r>
+      <w:proofErr w:type="spellStart"/>
       <w:r>
         <w:rPr>
           <w:rFonts w:hint="eastAsia"/>
         </w:rPr>
         <w:t>openmode</w:t>
       </w:r>
+      <w:proofErr w:type="spellEnd"/>
       <w:r>
         <w:t xml:space="preserve">] mode) </w:t>
       </w:r>
@@ -5274,7 +6086,21 @@
         <w:rPr>
           <w:rFonts w:ascii="等线" w:eastAsia="等线" w:hAnsi="等线"/>
         </w:rPr>
-        <w:t xml:space="preserve">void setprecision(number) </w:t>
+        <w:t xml:space="preserve">void </w:t>
+      </w:r>
+      <w:proofErr w:type="spellStart"/>
+      <w:r>
+        <w:rPr>
+          <w:rFonts w:ascii="等线" w:eastAsia="等线" w:hAnsi="等线"/>
+        </w:rPr>
+        <w:t>setprecision</w:t>
+      </w:r>
+      <w:proofErr w:type="spellEnd"/>
+      <w:r>
+        <w:rPr>
+          <w:rFonts w:ascii="等线" w:eastAsia="等线" w:hAnsi="等线"/>
+        </w:rPr>
+        <w:t xml:space="preserve">(number) </w:t>
       </w:r>
       <w:r>
         <w:rPr>
@@ -5328,8 +6154,16 @@
         <w:rPr>
           <w:rFonts w:ascii="等线" w:eastAsia="等线" w:hAnsi="等线" w:hint="eastAsia"/>
         </w:rPr>
-        <w:t>设置输出精度（to_string</w:t>
-      </w:r>
+        <w:t>设置输出精度（</w:t>
+      </w:r>
+      <w:proofErr w:type="spellStart"/>
+      <w:r>
+        <w:rPr>
+          <w:rFonts w:ascii="等线" w:eastAsia="等线" w:hAnsi="等线" w:hint="eastAsia"/>
+        </w:rPr>
+        <w:t>to_string</w:t>
+      </w:r>
+      <w:proofErr w:type="spellEnd"/>
       <w:r>
         <w:rPr>
           <w:rFonts w:ascii="等线" w:eastAsia="等线" w:hAnsi="等线" w:hint="eastAsia"/>
@@ -5514,7 +6348,21 @@
         <w:rPr>
           <w:rFonts w:hint="eastAsia"/>
         </w:rPr>
-        <w:t xml:space="preserve">char get([istream]) </w:t>
+        <w:t>char get([</w:t>
+      </w:r>
+      <w:proofErr w:type="spellStart"/>
+      <w:r>
+        <w:rPr>
+          <w:rFonts w:hint="eastAsia"/>
+        </w:rPr>
+        <w:t>istream</w:t>
+      </w:r>
+      <w:proofErr w:type="spellEnd"/>
+      <w:r>
+        <w:rPr>
+          <w:rFonts w:hint="eastAsia"/>
+        </w:rPr>
+        <w:t xml:space="preserve">]) </w:t>
       </w:r>
       <w:r>
         <w:tab/>
@@ -5549,7 +6397,21 @@
         <w:rPr>
           <w:rFonts w:hint="eastAsia"/>
         </w:rPr>
-        <w:t xml:space="preserve">char peek([istream]) </w:t>
+        <w:t>char peek([</w:t>
+      </w:r>
+      <w:proofErr w:type="spellStart"/>
+      <w:r>
+        <w:rPr>
+          <w:rFonts w:hint="eastAsia"/>
+        </w:rPr>
+        <w:t>istream</w:t>
+      </w:r>
+      <w:proofErr w:type="spellEnd"/>
+      <w:r>
+        <w:rPr>
+          <w:rFonts w:hint="eastAsia"/>
+        </w:rPr>
+        <w:t xml:space="preserve">]) </w:t>
       </w:r>
       <w:r>
         <w:tab/>
@@ -5584,7 +6446,35 @@
         <w:rPr>
           <w:rFonts w:hint="eastAsia"/>
         </w:rPr>
-        <w:t xml:space="preserve">void unget([istream]) </w:t>
+        <w:t xml:space="preserve">void </w:t>
+      </w:r>
+      <w:proofErr w:type="spellStart"/>
+      <w:r>
+        <w:rPr>
+          <w:rFonts w:hint="eastAsia"/>
+        </w:rPr>
+        <w:t>unget</w:t>
+      </w:r>
+      <w:proofErr w:type="spellEnd"/>
+      <w:r>
+        <w:rPr>
+          <w:rFonts w:hint="eastAsia"/>
+        </w:rPr>
+        <w:t>([</w:t>
+      </w:r>
+      <w:proofErr w:type="spellStart"/>
+      <w:r>
+        <w:rPr>
+          <w:rFonts w:hint="eastAsia"/>
+        </w:rPr>
+        <w:t>istream</w:t>
+      </w:r>
+      <w:proofErr w:type="spellEnd"/>
+      <w:r>
+        <w:rPr>
+          <w:rFonts w:hint="eastAsia"/>
+        </w:rPr>
+        <w:t xml:space="preserve">]) </w:t>
       </w:r>
       <w:r>
         <w:tab/>
@@ -5619,7 +6509,35 @@
         <w:rPr>
           <w:rFonts w:hint="eastAsia"/>
         </w:rPr>
-        <w:t xml:space="preserve">string getline([istream]) </w:t>
+        <w:t xml:space="preserve">string </w:t>
+      </w:r>
+      <w:proofErr w:type="spellStart"/>
+      <w:r>
+        <w:rPr>
+          <w:rFonts w:hint="eastAsia"/>
+        </w:rPr>
+        <w:t>getline</w:t>
+      </w:r>
+      <w:proofErr w:type="spellEnd"/>
+      <w:r>
+        <w:rPr>
+          <w:rFonts w:hint="eastAsia"/>
+        </w:rPr>
+        <w:t>([</w:t>
+      </w:r>
+      <w:proofErr w:type="spellStart"/>
+      <w:r>
+        <w:rPr>
+          <w:rFonts w:hint="eastAsia"/>
+        </w:rPr>
+        <w:t>istream</w:t>
+      </w:r>
+      <w:proofErr w:type="spellEnd"/>
+      <w:r>
+        <w:rPr>
+          <w:rFonts w:hint="eastAsia"/>
+        </w:rPr>
+        <w:t xml:space="preserve">]) </w:t>
       </w:r>
       <w:r>
         <w:tab/>
@@ -5651,7 +6569,21 @@
         <w:rPr>
           <w:rFonts w:hint="eastAsia"/>
         </w:rPr>
-        <w:t xml:space="preserve">number tell([istream]) </w:t>
+        <w:t>number tell([</w:t>
+      </w:r>
+      <w:proofErr w:type="spellStart"/>
+      <w:r>
+        <w:rPr>
+          <w:rFonts w:hint="eastAsia"/>
+        </w:rPr>
+        <w:t>istream</w:t>
+      </w:r>
+      <w:proofErr w:type="spellEnd"/>
+      <w:r>
+        <w:rPr>
+          <w:rFonts w:hint="eastAsia"/>
+        </w:rPr>
+        <w:t xml:space="preserve">]) </w:t>
       </w:r>
       <w:r>
         <w:tab/>
@@ -5689,7 +6621,23 @@
         <w:t>void</w:t>
       </w:r>
       <w:r>
-        <w:t xml:space="preserve"> seek([istream],number pos) </w:t>
+        <w:t xml:space="preserve"> seek([</w:t>
+      </w:r>
+      <w:proofErr w:type="spellStart"/>
+      <w:r>
+        <w:t>istream</w:t>
+      </w:r>
+      <w:proofErr w:type="spellEnd"/>
+      <w:r>
+        <w:t xml:space="preserve">],number </w:t>
+      </w:r>
+      <w:proofErr w:type="spellStart"/>
+      <w:r>
+        <w:t>pos</w:t>
+      </w:r>
+      <w:proofErr w:type="spellEnd"/>
+      <w:r>
+        <w:t xml:space="preserve">) </w:t>
       </w:r>
       <w:r>
         <w:tab/>
@@ -5715,7 +6663,49 @@
         <w:rPr>
           <w:rFonts w:hint="eastAsia"/>
         </w:rPr>
-        <w:t xml:space="preserve">void seek_from([istream],[seekdir],number offset) </w:t>
+        <w:t xml:space="preserve">void </w:t>
+      </w:r>
+      <w:proofErr w:type="spellStart"/>
+      <w:r>
+        <w:rPr>
+          <w:rFonts w:hint="eastAsia"/>
+        </w:rPr>
+        <w:t>seek_from</w:t>
+      </w:r>
+      <w:proofErr w:type="spellEnd"/>
+      <w:r>
+        <w:rPr>
+          <w:rFonts w:hint="eastAsia"/>
+        </w:rPr>
+        <w:t>([</w:t>
+      </w:r>
+      <w:proofErr w:type="spellStart"/>
+      <w:r>
+        <w:rPr>
+          <w:rFonts w:hint="eastAsia"/>
+        </w:rPr>
+        <w:t>istream</w:t>
+      </w:r>
+      <w:proofErr w:type="spellEnd"/>
+      <w:r>
+        <w:rPr>
+          <w:rFonts w:hint="eastAsia"/>
+        </w:rPr>
+        <w:t>],[</w:t>
+      </w:r>
+      <w:proofErr w:type="spellStart"/>
+      <w:r>
+        <w:rPr>
+          <w:rFonts w:hint="eastAsia"/>
+        </w:rPr>
+        <w:t>seekdir</w:t>
+      </w:r>
+      <w:proofErr w:type="spellEnd"/>
+      <w:r>
+        <w:rPr>
+          <w:rFonts w:hint="eastAsia"/>
+        </w:rPr>
+        <w:t xml:space="preserve">],number offset) </w:t>
       </w:r>
       <w:r>
         <w:tab/>
@@ -5728,14 +6718,24 @@
       </w:r>
     </w:p>
     <w:p>
+      <w:proofErr w:type="spellStart"/>
       <w:r>
         <w:rPr>
           <w:rFonts w:hint="eastAsia"/>
         </w:rPr>
         <w:t>boolean</w:t>
       </w:r>
-      <w:r>
-        <w:t xml:space="preserve"> good([istream]) </w:t>
+      <w:proofErr w:type="spellEnd"/>
+      <w:r>
+        <w:t xml:space="preserve"> good([</w:t>
+      </w:r>
+      <w:proofErr w:type="spellStart"/>
+      <w:r>
+        <w:t>istream</w:t>
+      </w:r>
+      <w:proofErr w:type="spellEnd"/>
+      <w:r>
+        <w:t xml:space="preserve">]) </w:t>
       </w:r>
       <w:r>
         <w:tab/>
@@ -5763,11 +6763,47 @@
       </w:r>
     </w:p>
     <w:p>
-      <w:r>
-        <w:rPr>
-          <w:rFonts w:hint="eastAsia"/>
-        </w:rPr>
-        <w:t xml:space="preserve">boolean eof([istream]) </w:t>
+      <w:proofErr w:type="spellStart"/>
+      <w:r>
+        <w:rPr>
+          <w:rFonts w:hint="eastAsia"/>
+        </w:rPr>
+        <w:t>boolean</w:t>
+      </w:r>
+      <w:proofErr w:type="spellEnd"/>
+      <w:r>
+        <w:rPr>
+          <w:rFonts w:hint="eastAsia"/>
+        </w:rPr>
+        <w:t xml:space="preserve"> </w:t>
+      </w:r>
+      <w:proofErr w:type="spellStart"/>
+      <w:r>
+        <w:rPr>
+          <w:rFonts w:hint="eastAsia"/>
+        </w:rPr>
+        <w:t>eof</w:t>
+      </w:r>
+      <w:proofErr w:type="spellEnd"/>
+      <w:r>
+        <w:rPr>
+          <w:rFonts w:hint="eastAsia"/>
+        </w:rPr>
+        <w:t>([</w:t>
+      </w:r>
+      <w:proofErr w:type="spellStart"/>
+      <w:r>
+        <w:rPr>
+          <w:rFonts w:hint="eastAsia"/>
+        </w:rPr>
+        <w:t>istream</w:t>
+      </w:r>
+      <w:proofErr w:type="spellEnd"/>
+      <w:r>
+        <w:rPr>
+          <w:rFonts w:hint="eastAsia"/>
+        </w:rPr>
+        <w:t xml:space="preserve">]) </w:t>
       </w:r>
       <w:r>
         <w:tab/>
@@ -5803,11 +6839,33 @@
           <w:rFonts w:ascii="等线" w:eastAsia="等线" w:hAnsi="等线"/>
         </w:rPr>
       </w:pPr>
-      <w:r>
-        <w:rPr>
-          <w:rFonts w:hint="eastAsia"/>
-        </w:rPr>
-        <w:t xml:space="preserve">var input([istream]) </w:t>
+      <w:proofErr w:type="spellStart"/>
+      <w:r>
+        <w:rPr>
+          <w:rFonts w:hint="eastAsia"/>
+        </w:rPr>
+        <w:t>var</w:t>
+      </w:r>
+      <w:proofErr w:type="spellEnd"/>
+      <w:r>
+        <w:rPr>
+          <w:rFonts w:hint="eastAsia"/>
+        </w:rPr>
+        <w:t xml:space="preserve"> input([</w:t>
+      </w:r>
+      <w:proofErr w:type="spellStart"/>
+      <w:r>
+        <w:rPr>
+          <w:rFonts w:hint="eastAsia"/>
+        </w:rPr>
+        <w:t>istream</w:t>
+      </w:r>
+      <w:proofErr w:type="spellEnd"/>
+      <w:r>
+        <w:rPr>
+          <w:rFonts w:hint="eastAsia"/>
+        </w:rPr>
+        <w:t xml:space="preserve">]) </w:t>
       </w:r>
       <w:r>
         <w:tab/>
@@ -5871,7 +6929,21 @@
         <w:rPr>
           <w:rFonts w:hint="eastAsia"/>
         </w:rPr>
-        <w:t>void put([ostream],char)</w:t>
+        <w:t>void put([</w:t>
+      </w:r>
+      <w:proofErr w:type="spellStart"/>
+      <w:r>
+        <w:rPr>
+          <w:rFonts w:hint="eastAsia"/>
+        </w:rPr>
+        <w:t>ostream</w:t>
+      </w:r>
+      <w:proofErr w:type="spellEnd"/>
+      <w:r>
+        <w:rPr>
+          <w:rFonts w:hint="eastAsia"/>
+        </w:rPr>
+        <w:t>],char)</w:t>
       </w:r>
       <w:r>
         <w:t xml:space="preserve"> </w:t>
@@ -5903,7 +6975,15 @@
     </w:p>
     <w:p>
       <w:r>
-        <w:t>number tell([ostream])</w:t>
+        <w:t>number tell([</w:t>
+      </w:r>
+      <w:proofErr w:type="spellStart"/>
+      <w:r>
+        <w:t>ostream</w:t>
+      </w:r>
+      <w:proofErr w:type="spellEnd"/>
+      <w:r>
+        <w:t>])</w:t>
       </w:r>
       <w:r>
         <w:t xml:space="preserve"> </w:t>
@@ -5935,7 +7015,23 @@
     </w:p>
     <w:p>
       <w:r>
-        <w:t>void seek([ostream],number pos)</w:t>
+        <w:t>void seek([</w:t>
+      </w:r>
+      <w:proofErr w:type="spellStart"/>
+      <w:r>
+        <w:t>ostream</w:t>
+      </w:r>
+      <w:proofErr w:type="spellEnd"/>
+      <w:r>
+        <w:t xml:space="preserve">],number </w:t>
+      </w:r>
+      <w:proofErr w:type="spellStart"/>
+      <w:r>
+        <w:t>pos</w:t>
+      </w:r>
+      <w:proofErr w:type="spellEnd"/>
+      <w:r>
+        <w:t>)</w:t>
       </w:r>
       <w:r>
         <w:t xml:space="preserve"> </w:t>
@@ -5961,7 +7057,31 @@
     </w:p>
     <w:p>
       <w:r>
-        <w:t>void seek_from([ostream],[seekdir],number offset)</w:t>
+        <w:t xml:space="preserve">void </w:t>
+      </w:r>
+      <w:proofErr w:type="spellStart"/>
+      <w:r>
+        <w:t>seek_from</w:t>
+      </w:r>
+      <w:proofErr w:type="spellEnd"/>
+      <w:r>
+        <w:t>([</w:t>
+      </w:r>
+      <w:proofErr w:type="spellStart"/>
+      <w:r>
+        <w:t>ostream</w:t>
+      </w:r>
+      <w:proofErr w:type="spellEnd"/>
+      <w:r>
+        <w:t>],[</w:t>
+      </w:r>
+      <w:proofErr w:type="spellStart"/>
+      <w:r>
+        <w:t>seekdir</w:t>
+      </w:r>
+      <w:proofErr w:type="spellEnd"/>
+      <w:r>
+        <w:t>],number offset)</w:t>
       </w:r>
       <w:r>
         <w:t xml:space="preserve"> </w:t>
@@ -5978,7 +7098,15 @@
     </w:p>
     <w:p>
       <w:r>
-        <w:t>void flush([ostream])</w:t>
+        <w:t>void flush([</w:t>
+      </w:r>
+      <w:proofErr w:type="spellStart"/>
+      <w:r>
+        <w:t>ostream</w:t>
+      </w:r>
+      <w:proofErr w:type="spellEnd"/>
+      <w:r>
+        <w:t>])</w:t>
       </w:r>
       <w:r>
         <w:t xml:space="preserve"> </w:t>
@@ -6012,8 +7140,21 @@
       </w:r>
     </w:p>
     <w:p>
-      <w:r>
-        <w:t>boolean good([ostream])</w:t>
+      <w:proofErr w:type="spellStart"/>
+      <w:r>
+        <w:t>boolean</w:t>
+      </w:r>
+      <w:proofErr w:type="spellEnd"/>
+      <w:r>
+        <w:t xml:space="preserve"> good([</w:t>
+      </w:r>
+      <w:proofErr w:type="spellStart"/>
+      <w:r>
+        <w:t>ostream</w:t>
+      </w:r>
+      <w:proofErr w:type="spellEnd"/>
+      <w:r>
+        <w:t>])</w:t>
       </w:r>
       <w:r>
         <w:t xml:space="preserve"> </w:t>
@@ -6045,7 +7186,23 @@
     </w:p>
     <w:p>
       <w:r>
-        <w:t xml:space="preserve">void print([ostream],var) </w:t>
+        <w:t>void print([</w:t>
+      </w:r>
+      <w:proofErr w:type="spellStart"/>
+      <w:r>
+        <w:t>ostream</w:t>
+      </w:r>
+      <w:proofErr w:type="spellEnd"/>
+      <w:r>
+        <w:t>],</w:t>
+      </w:r>
+      <w:proofErr w:type="spellStart"/>
+      <w:r>
+        <w:t>var</w:t>
+      </w:r>
+      <w:proofErr w:type="spellEnd"/>
+      <w:r>
+        <w:t xml:space="preserve">) </w:t>
       </w:r>
       <w:r>
         <w:tab/>
@@ -6075,47 +7232,113 @@
         <w:rPr>
           <w:rFonts w:ascii="等线" w:eastAsia="等线" w:hAnsi="等线" w:hint="eastAsia"/>
         </w:rPr>
-        <w:t>流中输出内容，仅可输出支持to_string的类型（不换行）</w:t>
-      </w:r>
-    </w:p>
-    <w:p>
-      <w:pPr>
-        <w:rPr>
-          <w:rFonts w:ascii="等线" w:eastAsia="等线" w:hAnsi="等线"/>
-        </w:rPr>
-      </w:pPr>
-      <w:r>
-        <w:t xml:space="preserve">void println([ostream],var) </w:t>
-      </w:r>
-      <w:r>
-        <w:tab/>
-      </w:r>
-      <w:r>
-        <w:tab/>
-      </w:r>
-      <w:r>
-        <w:tab/>
-      </w:r>
-      <w:r>
-        <w:tab/>
-      </w:r>
-      <w:r>
-        <w:tab/>
-      </w:r>
-      <w:r>
-        <w:tab/>
-      </w:r>
+        <w:t>流中输出内容，仅可输出支持</w:t>
+      </w:r>
+      <w:proofErr w:type="spellStart"/>
       <w:r>
         <w:rPr>
           <w:rFonts w:ascii="等线" w:eastAsia="等线" w:hAnsi="等线" w:hint="eastAsia"/>
         </w:rPr>
+        <w:t>to_string</w:t>
+      </w:r>
+      <w:proofErr w:type="spellEnd"/>
+      <w:r>
+        <w:rPr>
+          <w:rFonts w:ascii="等线" w:eastAsia="等线" w:hAnsi="等线" w:hint="eastAsia"/>
+        </w:rPr>
+        <w:t>的类型（</w:t>
+      </w:r>
+      <w:proofErr w:type="gramStart"/>
+      <w:r>
+        <w:rPr>
+          <w:rFonts w:ascii="等线" w:eastAsia="等线" w:hAnsi="等线" w:hint="eastAsia"/>
+        </w:rPr>
+        <w:t>不</w:t>
+      </w:r>
+      <w:proofErr w:type="gramEnd"/>
+      <w:r>
+        <w:rPr>
+          <w:rFonts w:ascii="等线" w:eastAsia="等线" w:hAnsi="等线" w:hint="eastAsia"/>
+        </w:rPr>
+        <w:t>换行）</w:t>
+      </w:r>
+    </w:p>
+    <w:p>
+      <w:pPr>
+        <w:rPr>
+          <w:rFonts w:ascii="等线" w:eastAsia="等线" w:hAnsi="等线"/>
+        </w:rPr>
+      </w:pPr>
+      <w:r>
+        <w:t xml:space="preserve">void </w:t>
+      </w:r>
+      <w:proofErr w:type="spellStart"/>
+      <w:r>
+        <w:t>println</w:t>
+      </w:r>
+      <w:proofErr w:type="spellEnd"/>
+      <w:r>
+        <w:t>([</w:t>
+      </w:r>
+      <w:proofErr w:type="spellStart"/>
+      <w:r>
+        <w:t>ostream</w:t>
+      </w:r>
+      <w:proofErr w:type="spellEnd"/>
+      <w:r>
+        <w:t>],</w:t>
+      </w:r>
+      <w:proofErr w:type="spellStart"/>
+      <w:r>
+        <w:t>var</w:t>
+      </w:r>
+      <w:proofErr w:type="spellEnd"/>
+      <w:r>
+        <w:t xml:space="preserve">) </w:t>
+      </w:r>
+      <w:r>
+        <w:tab/>
+      </w:r>
+      <w:r>
+        <w:tab/>
+      </w:r>
+      <w:r>
+        <w:tab/>
+      </w:r>
+      <w:r>
+        <w:tab/>
+      </w:r>
+      <w:r>
+        <w:tab/>
+      </w:r>
+      <w:r>
+        <w:tab/>
+      </w:r>
+      <w:r>
+        <w:rPr>
+          <w:rFonts w:ascii="等线" w:eastAsia="等线" w:hAnsi="等线" w:hint="eastAsia"/>
+        </w:rPr>
         <w:t>向</w:t>
       </w:r>
       <w:r>
         <w:rPr>
           <w:rFonts w:ascii="等线" w:eastAsia="等线" w:hAnsi="等线" w:hint="eastAsia"/>
         </w:rPr>
-        <w:t>流中输出内容，仅可输出支持to_string的类型（换行）</w:t>
+        <w:t>流中输出内容，仅可输出支持</w:t>
+      </w:r>
+      <w:proofErr w:type="spellStart"/>
+      <w:r>
+        <w:rPr>
+          <w:rFonts w:ascii="等线" w:eastAsia="等线" w:hAnsi="等线" w:hint="eastAsia"/>
+        </w:rPr>
+        <w:t>to_string</w:t>
+      </w:r>
+      <w:proofErr w:type="spellEnd"/>
+      <w:r>
+        <w:rPr>
+          <w:rFonts w:ascii="等线" w:eastAsia="等线" w:hAnsi="等线" w:hint="eastAsia"/>
+        </w:rPr>
+        <w:t>的类型（换行）</w:t>
       </w:r>
     </w:p>
     <w:p>
@@ -6206,12 +7429,14 @@
       </w:r>
     </w:p>
     <w:p>
+      <w:proofErr w:type="spellStart"/>
       <w:r>
         <w:rPr>
           <w:rFonts w:hint="eastAsia"/>
         </w:rPr>
         <w:t>args</w:t>
       </w:r>
+      <w:proofErr w:type="spellEnd"/>
       <w:r>
         <w:rPr>
           <w:rFonts w:hint="eastAsia"/>
@@ -6311,11 +7536,19 @@
           <w:rFonts w:ascii="等线" w:eastAsia="等线" w:hAnsi="等线"/>
         </w:rPr>
       </w:pPr>
-      <w:r>
-        <w:rPr>
-          <w:rFonts w:ascii="等线" w:eastAsia="等线" w:hAnsi="等线"/>
-        </w:rPr>
-        <w:t xml:space="preserve">inf </w:t>
+      <w:proofErr w:type="spellStart"/>
+      <w:r>
+        <w:rPr>
+          <w:rFonts w:ascii="等线" w:eastAsia="等线" w:hAnsi="等线"/>
+        </w:rPr>
+        <w:t>inf</w:t>
+      </w:r>
+      <w:proofErr w:type="spellEnd"/>
+      <w:r>
+        <w:rPr>
+          <w:rFonts w:ascii="等线" w:eastAsia="等线" w:hAnsi="等线"/>
+        </w:rPr>
+        <w:t xml:space="preserve"> </w:t>
       </w:r>
       <w:r>
         <w:rPr>
@@ -6493,7 +7726,21 @@
         <w:rPr>
           <w:rFonts w:ascii="等线" w:eastAsia="等线" w:hAnsi="等线"/>
         </w:rPr>
-        <w:t xml:space="preserve">string getenv(string) </w:t>
+        <w:t xml:space="preserve">string </w:t>
+      </w:r>
+      <w:proofErr w:type="spellStart"/>
+      <w:r>
+        <w:rPr>
+          <w:rFonts w:ascii="等线" w:eastAsia="等线" w:hAnsi="等线"/>
+        </w:rPr>
+        <w:t>getenv</w:t>
+      </w:r>
+      <w:proofErr w:type="spellEnd"/>
+      <w:r>
+        <w:rPr>
+          <w:rFonts w:ascii="等线" w:eastAsia="等线" w:hAnsi="等线"/>
+        </w:rPr>
+        <w:t xml:space="preserve">(string) </w:t>
       </w:r>
       <w:r>
         <w:rPr>
@@ -6546,7 +7793,15 @@
     </w:p>
     <w:p>
       <w:r>
-        <w:t>number terminal_width()</w:t>
+        <w:t xml:space="preserve">number </w:t>
+      </w:r>
+      <w:proofErr w:type="spellStart"/>
+      <w:r>
+        <w:t>terminal_width</w:t>
+      </w:r>
+      <w:proofErr w:type="spellEnd"/>
+      <w:r>
+        <w:t>()</w:t>
       </w:r>
       <w:r>
         <w:tab/>
@@ -6569,7 +7824,15 @@
     </w:p>
     <w:p>
       <w:r>
-        <w:t>number terminal_height()</w:t>
+        <w:t xml:space="preserve">number </w:t>
+      </w:r>
+      <w:proofErr w:type="spellStart"/>
+      <w:r>
+        <w:t>terminal_height</w:t>
+      </w:r>
+      <w:proofErr w:type="spellEnd"/>
+      <w:r>
+        <w:t>()</w:t>
       </w:r>
       <w:r>
         <w:tab/>
@@ -6592,7 +7855,15 @@
     </w:p>
     <w:p>
       <w:r>
-        <w:t>void gotoxy(number x, number y)</w:t>
+        <w:t xml:space="preserve">void </w:t>
+      </w:r>
+      <w:proofErr w:type="spellStart"/>
+      <w:r>
+        <w:t>gotoxy</w:t>
+      </w:r>
+      <w:proofErr w:type="spellEnd"/>
+      <w:r>
+        <w:t>(number x, number y)</w:t>
       </w:r>
       <w:r>
         <w:tab/>
@@ -6609,8 +7880,13 @@
     </w:p>
     <w:p>
       <w:r>
-        <w:t>void echo(boolean</w:t>
-      </w:r>
+        <w:t>void echo(</w:t>
+      </w:r>
+      <w:proofErr w:type="spellStart"/>
+      <w:r>
+        <w:t>boolean</w:t>
+      </w:r>
+      <w:proofErr w:type="spellEnd"/>
       <w:r>
         <w:t>)</w:t>
       </w:r>
@@ -6638,7 +7914,15 @@
     </w:p>
     <w:p>
       <w:r>
-        <w:t>void clrscr()</w:t>
+        <w:t xml:space="preserve">void </w:t>
+      </w:r>
+      <w:proofErr w:type="spellStart"/>
+      <w:r>
+        <w:t>clrscr</w:t>
+      </w:r>
+      <w:proofErr w:type="spellEnd"/>
+      <w:r>
+        <w:t>()</w:t>
       </w:r>
       <w:r>
         <w:tab/>
@@ -6670,7 +7954,15 @@
     </w:p>
     <w:p>
       <w:r>
-        <w:t>char getch()</w:t>
+        <w:t xml:space="preserve">char </w:t>
+      </w:r>
+      <w:proofErr w:type="spellStart"/>
+      <w:r>
+        <w:t>getch</w:t>
+      </w:r>
+      <w:proofErr w:type="spellEnd"/>
+      <w:r>
+        <w:t>()</w:t>
       </w:r>
       <w:r>
         <w:tab/>
@@ -6702,7 +7994,15 @@
     </w:p>
     <w:p>
       <w:r>
-        <w:t>bool kbhit()</w:t>
+        <w:t xml:space="preserve">bool </w:t>
+      </w:r>
+      <w:proofErr w:type="spellStart"/>
+      <w:r>
+        <w:t>kbhit</w:t>
+      </w:r>
+      <w:proofErr w:type="spellEnd"/>
+      <w:r>
+        <w:t>()</w:t>
       </w:r>
       <w:r>
         <w:tab/>
@@ -6744,12 +8044,14 @@
       </w:r>
     </w:p>
     <w:p>
+      <w:proofErr w:type="spellStart"/>
       <w:r>
         <w:rPr>
           <w:rFonts w:hint="eastAsia"/>
         </w:rPr>
         <w:t>std_version</w:t>
       </w:r>
+      <w:proofErr w:type="spellEnd"/>
       <w:r>
         <w:tab/>
       </w:r>
@@ -6971,7 +8273,21 @@
         <w:rPr>
           <w:rFonts w:ascii="等线" w:eastAsia="等线" w:hAnsi="等线"/>
         </w:rPr>
-        <w:t xml:space="preserve">number rand(number,number) </w:t>
+        <w:t>number rand(</w:t>
+      </w:r>
+      <w:proofErr w:type="spellStart"/>
+      <w:r>
+        <w:rPr>
+          <w:rFonts w:ascii="等线" w:eastAsia="等线" w:hAnsi="等线"/>
+        </w:rPr>
+        <w:t>number,number</w:t>
+      </w:r>
+      <w:proofErr w:type="spellEnd"/>
+      <w:r>
+        <w:rPr>
+          <w:rFonts w:ascii="等线" w:eastAsia="等线" w:hAnsi="等线"/>
+        </w:rPr>
+        <w:t xml:space="preserve">) </w:t>
       </w:r>
       <w:r>
         <w:rPr>
@@ -7008,7 +8324,35 @@
         <w:rPr>
           <w:rFonts w:ascii="等线" w:eastAsia="等线" w:hAnsi="等线"/>
         </w:rPr>
-        <w:t xml:space="preserve">number randint(number,number) </w:t>
+        <w:t xml:space="preserve">number </w:t>
+      </w:r>
+      <w:proofErr w:type="spellStart"/>
+      <w:r>
+        <w:rPr>
+          <w:rFonts w:ascii="等线" w:eastAsia="等线" w:hAnsi="等线"/>
+        </w:rPr>
+        <w:t>randint</w:t>
+      </w:r>
+      <w:proofErr w:type="spellEnd"/>
+      <w:r>
+        <w:rPr>
+          <w:rFonts w:ascii="等线" w:eastAsia="等线" w:hAnsi="等线"/>
+        </w:rPr>
+        <w:t>(</w:t>
+      </w:r>
+      <w:proofErr w:type="spellStart"/>
+      <w:r>
+        <w:rPr>
+          <w:rFonts w:ascii="等线" w:eastAsia="等线" w:hAnsi="等线"/>
+        </w:rPr>
+        <w:t>number,number</w:t>
+      </w:r>
+      <w:proofErr w:type="spellEnd"/>
+      <w:r>
+        <w:rPr>
+          <w:rFonts w:ascii="等线" w:eastAsia="等线" w:hAnsi="等线"/>
+        </w:rPr>
+        <w:t xml:space="preserve">) </w:t>
       </w:r>
       <w:r>
         <w:rPr>
@@ -7100,7 +8444,35 @@
         <w:rPr>
           <w:rFonts w:ascii="等线" w:eastAsia="等线" w:hAnsi="等线"/>
         </w:rPr>
-        <w:t xml:space="preserve">[hash_value] hash(var) </w:t>
+        <w:t>[</w:t>
+      </w:r>
+      <w:proofErr w:type="spellStart"/>
+      <w:r>
+        <w:rPr>
+          <w:rFonts w:ascii="等线" w:eastAsia="等线" w:hAnsi="等线"/>
+        </w:rPr>
+        <w:t>hash_value</w:t>
+      </w:r>
+      <w:proofErr w:type="spellEnd"/>
+      <w:r>
+        <w:rPr>
+          <w:rFonts w:ascii="等线" w:eastAsia="等线" w:hAnsi="等线"/>
+        </w:rPr>
+        <w:t>] hash(</w:t>
+      </w:r>
+      <w:proofErr w:type="spellStart"/>
+      <w:r>
+        <w:rPr>
+          <w:rFonts w:ascii="等线" w:eastAsia="等线" w:hAnsi="等线"/>
+        </w:rPr>
+        <w:t>var</w:t>
+      </w:r>
+      <w:proofErr w:type="spellEnd"/>
+      <w:r>
+        <w:rPr>
+          <w:rFonts w:ascii="等线" w:eastAsia="等线" w:hAnsi="等线"/>
+        </w:rPr>
+        <w:t xml:space="preserve">) </w:t>
       </w:r>
       <w:r>
         <w:rPr>
@@ -7188,11 +8560,19 @@
           <w:rFonts w:ascii="等线" w:eastAsia="等线" w:hAnsi="等线"/>
         </w:rPr>
       </w:pPr>
-      <w:r>
-        <w:rPr>
-          <w:rFonts w:ascii="等线" w:eastAsia="等线" w:hAnsi="等线"/>
-        </w:rPr>
-        <w:t>var solve(</w:t>
+      <w:proofErr w:type="spellStart"/>
+      <w:r>
+        <w:rPr>
+          <w:rFonts w:ascii="等线" w:eastAsia="等线" w:hAnsi="等线"/>
+        </w:rPr>
+        <w:t>var</w:t>
+      </w:r>
+      <w:proofErr w:type="spellEnd"/>
+      <w:r>
+        <w:rPr>
+          <w:rFonts w:ascii="等线" w:eastAsia="等线" w:hAnsi="等线"/>
+        </w:rPr>
+        <w:t xml:space="preserve"> solve(</w:t>
       </w:r>
       <w:r>
         <w:rPr>
@@ -7305,11 +8685,33 @@
           <w:rFonts w:ascii="等线" w:eastAsia="等线" w:hAnsi="等线"/>
         </w:rPr>
       </w:pPr>
-      <w:r>
-        <w:rPr>
-          <w:rFonts w:ascii="等线" w:eastAsia="等线" w:hAnsi="等线"/>
-        </w:rPr>
-        <w:t xml:space="preserve">boolean isalnum(char) </w:t>
+      <w:proofErr w:type="spellStart"/>
+      <w:r>
+        <w:rPr>
+          <w:rFonts w:ascii="等线" w:eastAsia="等线" w:hAnsi="等线"/>
+        </w:rPr>
+        <w:t>boolean</w:t>
+      </w:r>
+      <w:proofErr w:type="spellEnd"/>
+      <w:r>
+        <w:rPr>
+          <w:rFonts w:ascii="等线" w:eastAsia="等线" w:hAnsi="等线"/>
+        </w:rPr>
+        <w:t xml:space="preserve"> </w:t>
+      </w:r>
+      <w:proofErr w:type="spellStart"/>
+      <w:r>
+        <w:rPr>
+          <w:rFonts w:ascii="等线" w:eastAsia="等线" w:hAnsi="等线"/>
+        </w:rPr>
+        <w:t>isalnum</w:t>
+      </w:r>
+      <w:proofErr w:type="spellEnd"/>
+      <w:r>
+        <w:rPr>
+          <w:rFonts w:ascii="等线" w:eastAsia="等线" w:hAnsi="等线"/>
+        </w:rPr>
+        <w:t xml:space="preserve">(char) </w:t>
       </w:r>
       <w:r>
         <w:rPr>
@@ -7330,11 +8732,33 @@
           <w:rFonts w:ascii="等线" w:eastAsia="等线" w:hAnsi="等线"/>
         </w:rPr>
       </w:pPr>
-      <w:r>
-        <w:rPr>
-          <w:rFonts w:ascii="等线" w:eastAsia="等线" w:hAnsi="等线"/>
-        </w:rPr>
-        <w:t xml:space="preserve">boolean isalpha(char) </w:t>
+      <w:proofErr w:type="spellStart"/>
+      <w:r>
+        <w:rPr>
+          <w:rFonts w:ascii="等线" w:eastAsia="等线" w:hAnsi="等线"/>
+        </w:rPr>
+        <w:t>boolean</w:t>
+      </w:r>
+      <w:proofErr w:type="spellEnd"/>
+      <w:r>
+        <w:rPr>
+          <w:rFonts w:ascii="等线" w:eastAsia="等线" w:hAnsi="等线"/>
+        </w:rPr>
+        <w:t xml:space="preserve"> </w:t>
+      </w:r>
+      <w:proofErr w:type="spellStart"/>
+      <w:r>
+        <w:rPr>
+          <w:rFonts w:ascii="等线" w:eastAsia="等线" w:hAnsi="等线"/>
+        </w:rPr>
+        <w:t>isalpha</w:t>
+      </w:r>
+      <w:proofErr w:type="spellEnd"/>
+      <w:r>
+        <w:rPr>
+          <w:rFonts w:ascii="等线" w:eastAsia="等线" w:hAnsi="等线"/>
+        </w:rPr>
+        <w:t xml:space="preserve">(char) </w:t>
       </w:r>
       <w:r>
         <w:rPr>
@@ -7361,11 +8785,33 @@
           <w:rFonts w:ascii="等线" w:eastAsia="等线" w:hAnsi="等线"/>
         </w:rPr>
       </w:pPr>
-      <w:r>
-        <w:rPr>
-          <w:rFonts w:ascii="等线" w:eastAsia="等线" w:hAnsi="等线"/>
-        </w:rPr>
-        <w:t xml:space="preserve">boolean islower(char) </w:t>
+      <w:proofErr w:type="spellStart"/>
+      <w:r>
+        <w:rPr>
+          <w:rFonts w:ascii="等线" w:eastAsia="等线" w:hAnsi="等线"/>
+        </w:rPr>
+        <w:t>boolean</w:t>
+      </w:r>
+      <w:proofErr w:type="spellEnd"/>
+      <w:r>
+        <w:rPr>
+          <w:rFonts w:ascii="等线" w:eastAsia="等线" w:hAnsi="等线"/>
+        </w:rPr>
+        <w:t xml:space="preserve"> </w:t>
+      </w:r>
+      <w:proofErr w:type="spellStart"/>
+      <w:r>
+        <w:rPr>
+          <w:rFonts w:ascii="等线" w:eastAsia="等线" w:hAnsi="等线"/>
+        </w:rPr>
+        <w:t>islower</w:t>
+      </w:r>
+      <w:proofErr w:type="spellEnd"/>
+      <w:r>
+        <w:rPr>
+          <w:rFonts w:ascii="等线" w:eastAsia="等线" w:hAnsi="等线"/>
+        </w:rPr>
+        <w:t xml:space="preserve">(char) </w:t>
       </w:r>
       <w:r>
         <w:rPr>
@@ -7392,11 +8838,33 @@
           <w:rFonts w:ascii="等线" w:eastAsia="等线" w:hAnsi="等线"/>
         </w:rPr>
       </w:pPr>
-      <w:r>
-        <w:rPr>
-          <w:rFonts w:ascii="等线" w:eastAsia="等线" w:hAnsi="等线"/>
-        </w:rPr>
-        <w:t xml:space="preserve">boolean isupper(char) </w:t>
+      <w:proofErr w:type="spellStart"/>
+      <w:r>
+        <w:rPr>
+          <w:rFonts w:ascii="等线" w:eastAsia="等线" w:hAnsi="等线"/>
+        </w:rPr>
+        <w:t>boolean</w:t>
+      </w:r>
+      <w:proofErr w:type="spellEnd"/>
+      <w:r>
+        <w:rPr>
+          <w:rFonts w:ascii="等线" w:eastAsia="等线" w:hAnsi="等线"/>
+        </w:rPr>
+        <w:t xml:space="preserve"> </w:t>
+      </w:r>
+      <w:proofErr w:type="spellStart"/>
+      <w:r>
+        <w:rPr>
+          <w:rFonts w:ascii="等线" w:eastAsia="等线" w:hAnsi="等线"/>
+        </w:rPr>
+        <w:t>isupper</w:t>
+      </w:r>
+      <w:proofErr w:type="spellEnd"/>
+      <w:r>
+        <w:rPr>
+          <w:rFonts w:ascii="等线" w:eastAsia="等线" w:hAnsi="等线"/>
+        </w:rPr>
+        <w:t xml:space="preserve">(char) </w:t>
       </w:r>
       <w:r>
         <w:rPr>
@@ -7423,11 +8891,33 @@
           <w:rFonts w:ascii="等线" w:eastAsia="等线" w:hAnsi="等线"/>
         </w:rPr>
       </w:pPr>
-      <w:r>
-        <w:rPr>
-          <w:rFonts w:ascii="等线" w:eastAsia="等线" w:hAnsi="等线"/>
-        </w:rPr>
-        <w:t xml:space="preserve">boolean isdigit(char) </w:t>
+      <w:proofErr w:type="spellStart"/>
+      <w:r>
+        <w:rPr>
+          <w:rFonts w:ascii="等线" w:eastAsia="等线" w:hAnsi="等线"/>
+        </w:rPr>
+        <w:t>boolean</w:t>
+      </w:r>
+      <w:proofErr w:type="spellEnd"/>
+      <w:r>
+        <w:rPr>
+          <w:rFonts w:ascii="等线" w:eastAsia="等线" w:hAnsi="等线"/>
+        </w:rPr>
+        <w:t xml:space="preserve"> </w:t>
+      </w:r>
+      <w:proofErr w:type="spellStart"/>
+      <w:r>
+        <w:rPr>
+          <w:rFonts w:ascii="等线" w:eastAsia="等线" w:hAnsi="等线"/>
+        </w:rPr>
+        <w:t>isdigit</w:t>
+      </w:r>
+      <w:proofErr w:type="spellEnd"/>
+      <w:r>
+        <w:rPr>
+          <w:rFonts w:ascii="等线" w:eastAsia="等线" w:hAnsi="等线"/>
+        </w:rPr>
+        <w:t xml:space="preserve">(char) </w:t>
       </w:r>
       <w:r>
         <w:rPr>
@@ -7454,11 +8944,33 @@
           <w:rFonts w:ascii="等线" w:eastAsia="等线" w:hAnsi="等线"/>
         </w:rPr>
       </w:pPr>
-      <w:r>
-        <w:rPr>
-          <w:rFonts w:ascii="等线" w:eastAsia="等线" w:hAnsi="等线"/>
-        </w:rPr>
-        <w:t xml:space="preserve">boolean iscntrl(char) </w:t>
+      <w:proofErr w:type="spellStart"/>
+      <w:r>
+        <w:rPr>
+          <w:rFonts w:ascii="等线" w:eastAsia="等线" w:hAnsi="等线"/>
+        </w:rPr>
+        <w:t>boolean</w:t>
+      </w:r>
+      <w:proofErr w:type="spellEnd"/>
+      <w:r>
+        <w:rPr>
+          <w:rFonts w:ascii="等线" w:eastAsia="等线" w:hAnsi="等线"/>
+        </w:rPr>
+        <w:t xml:space="preserve"> </w:t>
+      </w:r>
+      <w:proofErr w:type="spellStart"/>
+      <w:r>
+        <w:rPr>
+          <w:rFonts w:ascii="等线" w:eastAsia="等线" w:hAnsi="等线"/>
+        </w:rPr>
+        <w:t>iscntrl</w:t>
+      </w:r>
+      <w:proofErr w:type="spellEnd"/>
+      <w:r>
+        <w:rPr>
+          <w:rFonts w:ascii="等线" w:eastAsia="等线" w:hAnsi="等线"/>
+        </w:rPr>
+        <w:t xml:space="preserve">(char) </w:t>
       </w:r>
       <w:r>
         <w:rPr>
@@ -7485,11 +8997,33 @@
           <w:rFonts w:ascii="等线" w:eastAsia="等线" w:hAnsi="等线"/>
         </w:rPr>
       </w:pPr>
-      <w:r>
-        <w:rPr>
-          <w:rFonts w:ascii="等线" w:eastAsia="等线" w:hAnsi="等线"/>
-        </w:rPr>
-        <w:t xml:space="preserve">boolean isgraph(char) </w:t>
+      <w:proofErr w:type="spellStart"/>
+      <w:r>
+        <w:rPr>
+          <w:rFonts w:ascii="等线" w:eastAsia="等线" w:hAnsi="等线"/>
+        </w:rPr>
+        <w:t>boolean</w:t>
+      </w:r>
+      <w:proofErr w:type="spellEnd"/>
+      <w:r>
+        <w:rPr>
+          <w:rFonts w:ascii="等线" w:eastAsia="等线" w:hAnsi="等线"/>
+        </w:rPr>
+        <w:t xml:space="preserve"> </w:t>
+      </w:r>
+      <w:proofErr w:type="spellStart"/>
+      <w:r>
+        <w:rPr>
+          <w:rFonts w:ascii="等线" w:eastAsia="等线" w:hAnsi="等线"/>
+        </w:rPr>
+        <w:t>isgraph</w:t>
+      </w:r>
+      <w:proofErr w:type="spellEnd"/>
+      <w:r>
+        <w:rPr>
+          <w:rFonts w:ascii="等线" w:eastAsia="等线" w:hAnsi="等线"/>
+        </w:rPr>
+        <w:t xml:space="preserve">(char) </w:t>
       </w:r>
       <w:r>
         <w:rPr>
@@ -7516,11 +9050,33 @@
           <w:rFonts w:ascii="等线" w:eastAsia="等线" w:hAnsi="等线"/>
         </w:rPr>
       </w:pPr>
-      <w:r>
-        <w:rPr>
-          <w:rFonts w:ascii="等线" w:eastAsia="等线" w:hAnsi="等线"/>
-        </w:rPr>
-        <w:t xml:space="preserve">boolean isspace(char) </w:t>
+      <w:proofErr w:type="spellStart"/>
+      <w:r>
+        <w:rPr>
+          <w:rFonts w:ascii="等线" w:eastAsia="等线" w:hAnsi="等线"/>
+        </w:rPr>
+        <w:t>boolean</w:t>
+      </w:r>
+      <w:proofErr w:type="spellEnd"/>
+      <w:r>
+        <w:rPr>
+          <w:rFonts w:ascii="等线" w:eastAsia="等线" w:hAnsi="等线"/>
+        </w:rPr>
+        <w:t xml:space="preserve"> </w:t>
+      </w:r>
+      <w:proofErr w:type="spellStart"/>
+      <w:r>
+        <w:rPr>
+          <w:rFonts w:ascii="等线" w:eastAsia="等线" w:hAnsi="等线"/>
+        </w:rPr>
+        <w:t>isspace</w:t>
+      </w:r>
+      <w:proofErr w:type="spellEnd"/>
+      <w:r>
+        <w:rPr>
+          <w:rFonts w:ascii="等线" w:eastAsia="等线" w:hAnsi="等线"/>
+        </w:rPr>
+        <w:t xml:space="preserve">(char) </w:t>
       </w:r>
       <w:r>
         <w:rPr>
@@ -7547,11 +9103,33 @@
           <w:rFonts w:ascii="等线" w:eastAsia="等线" w:hAnsi="等线"/>
         </w:rPr>
       </w:pPr>
-      <w:r>
-        <w:rPr>
-          <w:rFonts w:ascii="等线" w:eastAsia="等线" w:hAnsi="等线"/>
-        </w:rPr>
-        <w:t xml:space="preserve">boolean isblank(char) </w:t>
+      <w:proofErr w:type="spellStart"/>
+      <w:r>
+        <w:rPr>
+          <w:rFonts w:ascii="等线" w:eastAsia="等线" w:hAnsi="等线"/>
+        </w:rPr>
+        <w:t>boolean</w:t>
+      </w:r>
+      <w:proofErr w:type="spellEnd"/>
+      <w:r>
+        <w:rPr>
+          <w:rFonts w:ascii="等线" w:eastAsia="等线" w:hAnsi="等线"/>
+        </w:rPr>
+        <w:t xml:space="preserve"> </w:t>
+      </w:r>
+      <w:proofErr w:type="spellStart"/>
+      <w:r>
+        <w:rPr>
+          <w:rFonts w:ascii="等线" w:eastAsia="等线" w:hAnsi="等线"/>
+        </w:rPr>
+        <w:t>isblank</w:t>
+      </w:r>
+      <w:proofErr w:type="spellEnd"/>
+      <w:r>
+        <w:rPr>
+          <w:rFonts w:ascii="等线" w:eastAsia="等线" w:hAnsi="等线"/>
+        </w:rPr>
+        <w:t xml:space="preserve">(char) </w:t>
       </w:r>
       <w:r>
         <w:rPr>
@@ -7578,11 +9156,33 @@
           <w:rFonts w:ascii="等线" w:eastAsia="等线" w:hAnsi="等线"/>
         </w:rPr>
       </w:pPr>
-      <w:r>
-        <w:rPr>
-          <w:rFonts w:ascii="等线" w:eastAsia="等线" w:hAnsi="等线"/>
-        </w:rPr>
-        <w:t xml:space="preserve">boolean isprint(char) </w:t>
+      <w:proofErr w:type="spellStart"/>
+      <w:r>
+        <w:rPr>
+          <w:rFonts w:ascii="等线" w:eastAsia="等线" w:hAnsi="等线"/>
+        </w:rPr>
+        <w:t>boolean</w:t>
+      </w:r>
+      <w:proofErr w:type="spellEnd"/>
+      <w:r>
+        <w:rPr>
+          <w:rFonts w:ascii="等线" w:eastAsia="等线" w:hAnsi="等线"/>
+        </w:rPr>
+        <w:t xml:space="preserve"> </w:t>
+      </w:r>
+      <w:proofErr w:type="spellStart"/>
+      <w:r>
+        <w:rPr>
+          <w:rFonts w:ascii="等线" w:eastAsia="等线" w:hAnsi="等线"/>
+        </w:rPr>
+        <w:t>isprint</w:t>
+      </w:r>
+      <w:proofErr w:type="spellEnd"/>
+      <w:r>
+        <w:rPr>
+          <w:rFonts w:ascii="等线" w:eastAsia="等线" w:hAnsi="等线"/>
+        </w:rPr>
+        <w:t xml:space="preserve">(char) </w:t>
       </w:r>
       <w:r>
         <w:rPr>
@@ -7609,11 +9209,33 @@
           <w:rFonts w:ascii="等线" w:eastAsia="等线" w:hAnsi="等线"/>
         </w:rPr>
       </w:pPr>
-      <w:r>
-        <w:rPr>
-          <w:rFonts w:ascii="等线" w:eastAsia="等线" w:hAnsi="等线"/>
-        </w:rPr>
-        <w:t xml:space="preserve">boolean ispunct(char) </w:t>
+      <w:proofErr w:type="spellStart"/>
+      <w:r>
+        <w:rPr>
+          <w:rFonts w:ascii="等线" w:eastAsia="等线" w:hAnsi="等线"/>
+        </w:rPr>
+        <w:t>boolean</w:t>
+      </w:r>
+      <w:proofErr w:type="spellEnd"/>
+      <w:r>
+        <w:rPr>
+          <w:rFonts w:ascii="等线" w:eastAsia="等线" w:hAnsi="等线"/>
+        </w:rPr>
+        <w:t xml:space="preserve"> </w:t>
+      </w:r>
+      <w:proofErr w:type="spellStart"/>
+      <w:r>
+        <w:rPr>
+          <w:rFonts w:ascii="等线" w:eastAsia="等线" w:hAnsi="等线"/>
+        </w:rPr>
+        <w:t>ispunct</w:t>
+      </w:r>
+      <w:proofErr w:type="spellEnd"/>
+      <w:r>
+        <w:rPr>
+          <w:rFonts w:ascii="等线" w:eastAsia="等线" w:hAnsi="等线"/>
+        </w:rPr>
+        <w:t xml:space="preserve">(char) </w:t>
       </w:r>
       <w:r>
         <w:rPr>
@@ -7644,7 +9266,21 @@
         <w:rPr>
           <w:rFonts w:ascii="等线" w:eastAsia="等线" w:hAnsi="等线"/>
         </w:rPr>
-        <w:t xml:space="preserve">char tolower(char) </w:t>
+        <w:t xml:space="preserve">char </w:t>
+      </w:r>
+      <w:proofErr w:type="spellStart"/>
+      <w:r>
+        <w:rPr>
+          <w:rFonts w:ascii="等线" w:eastAsia="等线" w:hAnsi="等线"/>
+        </w:rPr>
+        <w:t>tolower</w:t>
+      </w:r>
+      <w:proofErr w:type="spellEnd"/>
+      <w:r>
+        <w:rPr>
+          <w:rFonts w:ascii="等线" w:eastAsia="等线" w:hAnsi="等线"/>
+        </w:rPr>
+        <w:t xml:space="preserve">(char) </w:t>
       </w:r>
       <w:r>
         <w:rPr>
@@ -7675,7 +9311,21 @@
         <w:rPr>
           <w:rFonts w:ascii="等线" w:eastAsia="等线" w:hAnsi="等线"/>
         </w:rPr>
-        <w:t xml:space="preserve">char toupper(char) </w:t>
+        <w:t xml:space="preserve">char </w:t>
+      </w:r>
+      <w:proofErr w:type="spellStart"/>
+      <w:r>
+        <w:rPr>
+          <w:rFonts w:ascii="等线" w:eastAsia="等线" w:hAnsi="等线"/>
+        </w:rPr>
+        <w:t>toupper</w:t>
+      </w:r>
+      <w:proofErr w:type="spellEnd"/>
+      <w:r>
+        <w:rPr>
+          <w:rFonts w:ascii="等线" w:eastAsia="等线" w:hAnsi="等线"/>
+        </w:rPr>
+        <w:t xml:space="preserve">(char) </w:t>
       </w:r>
       <w:r>
         <w:rPr>
@@ -7717,7 +9367,21 @@
         <w:rPr>
           <w:rFonts w:ascii="等线" w:eastAsia="等线" w:hAnsi="等线" w:hint="eastAsia"/>
         </w:rPr>
-        <w:t>string append(string,var)</w:t>
+        <w:t>string append(</w:t>
+      </w:r>
+      <w:proofErr w:type="spellStart"/>
+      <w:r>
+        <w:rPr>
+          <w:rFonts w:ascii="等线" w:eastAsia="等线" w:hAnsi="等线" w:hint="eastAsia"/>
+        </w:rPr>
+        <w:t>string,var</w:t>
+      </w:r>
+      <w:proofErr w:type="spellEnd"/>
+      <w:r>
+        <w:rPr>
+          <w:rFonts w:ascii="等线" w:eastAsia="等线" w:hAnsi="等线" w:hint="eastAsia"/>
+        </w:rPr>
+        <w:t>)</w:t>
       </w:r>
       <w:r>
         <w:rPr>
@@ -7772,7 +9436,21 @@
         <w:rPr>
           <w:rFonts w:ascii="等线" w:eastAsia="等线" w:hAnsi="等线"/>
         </w:rPr>
-        <w:t xml:space="preserve">string insert(string,number,var) </w:t>
+        <w:t>string insert(</w:t>
+      </w:r>
+      <w:proofErr w:type="spellStart"/>
+      <w:r>
+        <w:rPr>
+          <w:rFonts w:ascii="等线" w:eastAsia="等线" w:hAnsi="等线"/>
+        </w:rPr>
+        <w:t>string,number,var</w:t>
+      </w:r>
+      <w:proofErr w:type="spellEnd"/>
+      <w:r>
+        <w:rPr>
+          <w:rFonts w:ascii="等线" w:eastAsia="等线" w:hAnsi="等线"/>
+        </w:rPr>
+        <w:t xml:space="preserve">) </w:t>
       </w:r>
       <w:r>
         <w:rPr>
@@ -7815,7 +9493,21 @@
         <w:rPr>
           <w:rFonts w:ascii="等线" w:eastAsia="等线" w:hAnsi="等线"/>
         </w:rPr>
-        <w:t xml:space="preserve">string erase(string,number,number) </w:t>
+        <w:t>string erase(</w:t>
+      </w:r>
+      <w:proofErr w:type="spellStart"/>
+      <w:r>
+        <w:rPr>
+          <w:rFonts w:ascii="等线" w:eastAsia="等线" w:hAnsi="等线"/>
+        </w:rPr>
+        <w:t>string,number,number</w:t>
+      </w:r>
+      <w:proofErr w:type="spellEnd"/>
+      <w:r>
+        <w:rPr>
+          <w:rFonts w:ascii="等线" w:eastAsia="等线" w:hAnsi="等线"/>
+        </w:rPr>
+        <w:t xml:space="preserve">) </w:t>
       </w:r>
       <w:r>
         <w:rPr>
@@ -7852,7 +9544,21 @@
         <w:rPr>
           <w:rFonts w:ascii="等线" w:eastAsia="等线" w:hAnsi="等线"/>
         </w:rPr>
-        <w:t xml:space="preserve">string replace(string,number,number,var) </w:t>
+        <w:t>string replace(</w:t>
+      </w:r>
+      <w:proofErr w:type="spellStart"/>
+      <w:r>
+        <w:rPr>
+          <w:rFonts w:ascii="等线" w:eastAsia="等线" w:hAnsi="等线"/>
+        </w:rPr>
+        <w:t>string,number,number,var</w:t>
+      </w:r>
+      <w:proofErr w:type="spellEnd"/>
+      <w:r>
+        <w:rPr>
+          <w:rFonts w:ascii="等线" w:eastAsia="等线" w:hAnsi="等线"/>
+        </w:rPr>
+        <w:t xml:space="preserve">) </w:t>
       </w:r>
       <w:r>
         <w:rPr>
@@ -7883,7 +9589,35 @@
         <w:rPr>
           <w:rFonts w:ascii="等线" w:eastAsia="等线" w:hAnsi="等线"/>
         </w:rPr>
-        <w:t xml:space="preserve">string substr(string,number,number) </w:t>
+        <w:t xml:space="preserve">string </w:t>
+      </w:r>
+      <w:proofErr w:type="spellStart"/>
+      <w:r>
+        <w:rPr>
+          <w:rFonts w:ascii="等线" w:eastAsia="等线" w:hAnsi="等线"/>
+        </w:rPr>
+        <w:t>substr</w:t>
+      </w:r>
+      <w:proofErr w:type="spellEnd"/>
+      <w:r>
+        <w:rPr>
+          <w:rFonts w:ascii="等线" w:eastAsia="等线" w:hAnsi="等线"/>
+        </w:rPr>
+        <w:t>(</w:t>
+      </w:r>
+      <w:proofErr w:type="spellStart"/>
+      <w:r>
+        <w:rPr>
+          <w:rFonts w:ascii="等线" w:eastAsia="等线" w:hAnsi="等线"/>
+        </w:rPr>
+        <w:t>string,number,number</w:t>
+      </w:r>
+      <w:proofErr w:type="spellEnd"/>
+      <w:r>
+        <w:rPr>
+          <w:rFonts w:ascii="等线" w:eastAsia="等线" w:hAnsi="等线"/>
+        </w:rPr>
+        <w:t xml:space="preserve">) </w:t>
       </w:r>
       <w:r>
         <w:rPr>
@@ -7920,7 +9654,21 @@
         <w:rPr>
           <w:rFonts w:ascii="等线" w:eastAsia="等线" w:hAnsi="等线"/>
         </w:rPr>
-        <w:t xml:space="preserve">number find(string,string,number) </w:t>
+        <w:t>number find(</w:t>
+      </w:r>
+      <w:proofErr w:type="spellStart"/>
+      <w:r>
+        <w:rPr>
+          <w:rFonts w:ascii="等线" w:eastAsia="等线" w:hAnsi="等线"/>
+        </w:rPr>
+        <w:t>string,string,number</w:t>
+      </w:r>
+      <w:proofErr w:type="spellEnd"/>
+      <w:r>
+        <w:rPr>
+          <w:rFonts w:ascii="等线" w:eastAsia="等线" w:hAnsi="等线"/>
+        </w:rPr>
+        <w:t xml:space="preserve">) </w:t>
       </w:r>
       <w:r>
         <w:rPr>
@@ -7957,7 +9705,35 @@
         <w:rPr>
           <w:rFonts w:ascii="等线" w:eastAsia="等线" w:hAnsi="等线"/>
         </w:rPr>
-        <w:t xml:space="preserve">number rfind(string,string,number) </w:t>
+        <w:t xml:space="preserve">number </w:t>
+      </w:r>
+      <w:proofErr w:type="spellStart"/>
+      <w:r>
+        <w:rPr>
+          <w:rFonts w:ascii="等线" w:eastAsia="等线" w:hAnsi="等线"/>
+        </w:rPr>
+        <w:t>rfind</w:t>
+      </w:r>
+      <w:proofErr w:type="spellEnd"/>
+      <w:r>
+        <w:rPr>
+          <w:rFonts w:ascii="等线" w:eastAsia="等线" w:hAnsi="等线"/>
+        </w:rPr>
+        <w:t>(</w:t>
+      </w:r>
+      <w:proofErr w:type="spellStart"/>
+      <w:r>
+        <w:rPr>
+          <w:rFonts w:ascii="等线" w:eastAsia="等线" w:hAnsi="等线"/>
+        </w:rPr>
+        <w:t>string,string,number</w:t>
+      </w:r>
+      <w:proofErr w:type="spellEnd"/>
+      <w:r>
+        <w:rPr>
+          <w:rFonts w:ascii="等线" w:eastAsia="等线" w:hAnsi="等线"/>
+        </w:rPr>
+        <w:t xml:space="preserve">) </w:t>
       </w:r>
       <w:r>
         <w:rPr>
@@ -7994,7 +9770,21 @@
         <w:rPr>
           <w:rFonts w:ascii="等线" w:eastAsia="等线" w:hAnsi="等线"/>
         </w:rPr>
-        <w:t xml:space="preserve">string cut(string,number) </w:t>
+        <w:t>string cut(</w:t>
+      </w:r>
+      <w:proofErr w:type="spellStart"/>
+      <w:r>
+        <w:rPr>
+          <w:rFonts w:ascii="等线" w:eastAsia="等线" w:hAnsi="等线"/>
+        </w:rPr>
+        <w:t>string,number</w:t>
+      </w:r>
+      <w:proofErr w:type="spellEnd"/>
+      <w:r>
+        <w:rPr>
+          <w:rFonts w:ascii="等线" w:eastAsia="等线" w:hAnsi="等线"/>
+        </w:rPr>
+        <w:t xml:space="preserve">) </w:t>
       </w:r>
       <w:r>
         <w:rPr>
@@ -8039,12 +9829,14 @@
           <w:rFonts w:ascii="等线" w:eastAsia="等线" w:hAnsi="等线"/>
         </w:rPr>
       </w:pPr>
+      <w:proofErr w:type="spellStart"/>
       <w:r>
         <w:rPr>
           <w:rFonts w:ascii="等线" w:eastAsia="等线" w:hAnsi="等线" w:hint="eastAsia"/>
         </w:rPr>
         <w:t>boolean</w:t>
       </w:r>
+      <w:proofErr w:type="spellEnd"/>
       <w:r>
         <w:rPr>
           <w:rFonts w:ascii="等线" w:eastAsia="等线" w:hAnsi="等线"/>
@@ -8220,48 +10012,62 @@
         <w:rPr>
           <w:rFonts w:ascii="等线" w:eastAsia="等线" w:hAnsi="等线" w:hint="eastAsia"/>
         </w:rPr>
-        <w:t>string tolower(string)</w:t>
-      </w:r>
-      <w:r>
-        <w:rPr>
-          <w:rFonts w:ascii="等线" w:eastAsia="等线" w:hAnsi="等线"/>
-        </w:rPr>
-        <w:tab/>
-      </w:r>
-      <w:r>
-        <w:rPr>
-          <w:rFonts w:ascii="等线" w:eastAsia="等线" w:hAnsi="等线"/>
-        </w:rPr>
-        <w:tab/>
-      </w:r>
-      <w:r>
-        <w:rPr>
-          <w:rFonts w:ascii="等线" w:eastAsia="等线" w:hAnsi="等线"/>
-        </w:rPr>
-        <w:tab/>
-      </w:r>
-      <w:r>
-        <w:rPr>
-          <w:rFonts w:ascii="等线" w:eastAsia="等线" w:hAnsi="等线"/>
-        </w:rPr>
-        <w:tab/>
-      </w:r>
-      <w:r>
-        <w:rPr>
-          <w:rFonts w:ascii="等线" w:eastAsia="等线" w:hAnsi="等线"/>
-        </w:rPr>
-        <w:tab/>
-      </w:r>
-      <w:r>
-        <w:rPr>
-          <w:rFonts w:ascii="等线" w:eastAsia="等线" w:hAnsi="等线"/>
-        </w:rPr>
-        <w:tab/>
-      </w:r>
+        <w:t xml:space="preserve">string </w:t>
+      </w:r>
+      <w:proofErr w:type="spellStart"/>
       <w:r>
         <w:rPr>
           <w:rFonts w:ascii="等线" w:eastAsia="等线" w:hAnsi="等线" w:hint="eastAsia"/>
         </w:rPr>
+        <w:t>tolower</w:t>
+      </w:r>
+      <w:proofErr w:type="spellEnd"/>
+      <w:r>
+        <w:rPr>
+          <w:rFonts w:ascii="等线" w:eastAsia="等线" w:hAnsi="等线" w:hint="eastAsia"/>
+        </w:rPr>
+        <w:t>(string)</w:t>
+      </w:r>
+      <w:r>
+        <w:rPr>
+          <w:rFonts w:ascii="等线" w:eastAsia="等线" w:hAnsi="等线"/>
+        </w:rPr>
+        <w:tab/>
+      </w:r>
+      <w:r>
+        <w:rPr>
+          <w:rFonts w:ascii="等线" w:eastAsia="等线" w:hAnsi="等线"/>
+        </w:rPr>
+        <w:tab/>
+      </w:r>
+      <w:r>
+        <w:rPr>
+          <w:rFonts w:ascii="等线" w:eastAsia="等线" w:hAnsi="等线"/>
+        </w:rPr>
+        <w:tab/>
+      </w:r>
+      <w:r>
+        <w:rPr>
+          <w:rFonts w:ascii="等线" w:eastAsia="等线" w:hAnsi="等线"/>
+        </w:rPr>
+        <w:tab/>
+      </w:r>
+      <w:r>
+        <w:rPr>
+          <w:rFonts w:ascii="等线" w:eastAsia="等线" w:hAnsi="等线"/>
+        </w:rPr>
+        <w:tab/>
+      </w:r>
+      <w:r>
+        <w:rPr>
+          <w:rFonts w:ascii="等线" w:eastAsia="等线" w:hAnsi="等线"/>
+        </w:rPr>
+        <w:tab/>
+      </w:r>
+      <w:r>
+        <w:rPr>
+          <w:rFonts w:ascii="等线" w:eastAsia="等线" w:hAnsi="等线" w:hint="eastAsia"/>
+        </w:rPr>
         <w:t>将文字转换为小写</w:t>
       </w:r>
     </w:p>
@@ -8275,7 +10081,21 @@
         <w:rPr>
           <w:rFonts w:ascii="等线" w:eastAsia="等线" w:hAnsi="等线"/>
         </w:rPr>
-        <w:t>string toupper(string)</w:t>
+        <w:t xml:space="preserve">string </w:t>
+      </w:r>
+      <w:proofErr w:type="spellStart"/>
+      <w:r>
+        <w:rPr>
+          <w:rFonts w:ascii="等线" w:eastAsia="等线" w:hAnsi="等线"/>
+        </w:rPr>
+        <w:t>toupper</w:t>
+      </w:r>
+      <w:proofErr w:type="spellEnd"/>
+      <w:r>
+        <w:rPr>
+          <w:rFonts w:ascii="等线" w:eastAsia="等线" w:hAnsi="等线"/>
+        </w:rPr>
+        <w:t>(string)</w:t>
       </w:r>
       <w:r>
         <w:rPr>
@@ -8330,7 +10150,21 @@
         <w:rPr>
           <w:rFonts w:ascii="等线" w:eastAsia="等线" w:hAnsi="等线"/>
         </w:rPr>
-        <w:t>number to_number(string)</w:t>
+        <w:t xml:space="preserve">number </w:t>
+      </w:r>
+      <w:proofErr w:type="spellStart"/>
+      <w:r>
+        <w:rPr>
+          <w:rFonts w:ascii="等线" w:eastAsia="等线" w:hAnsi="等线"/>
+        </w:rPr>
+        <w:t>to_number</w:t>
+      </w:r>
+      <w:proofErr w:type="spellEnd"/>
+      <w:r>
+        <w:rPr>
+          <w:rFonts w:ascii="等线" w:eastAsia="等线" w:hAnsi="等线"/>
+        </w:rPr>
+        <w:t>(string)</w:t>
       </w:r>
       <w:r>
         <w:rPr>
@@ -8379,7 +10213,21 @@
         <w:rPr>
           <w:rFonts w:ascii="等线" w:eastAsia="等线" w:hAnsi="等线"/>
         </w:rPr>
-        <w:t>array split(string,array)</w:t>
+        <w:t>array split(</w:t>
+      </w:r>
+      <w:proofErr w:type="spellStart"/>
+      <w:r>
+        <w:rPr>
+          <w:rFonts w:ascii="等线" w:eastAsia="等线" w:hAnsi="等线"/>
+        </w:rPr>
+        <w:t>string,array</w:t>
+      </w:r>
+      <w:proofErr w:type="spellEnd"/>
+      <w:r>
+        <w:rPr>
+          <w:rFonts w:ascii="等线" w:eastAsia="等线" w:hAnsi="等线"/>
+        </w:rPr>
+        <w:t>)</w:t>
       </w:r>
       <w:r>
         <w:rPr>
@@ -8555,11 +10403,19 @@
           <w:rFonts w:ascii="等线" w:eastAsia="等线" w:hAnsi="等线"/>
         </w:rPr>
       </w:pPr>
-      <w:r>
-        <w:rPr>
-          <w:rFonts w:ascii="等线" w:eastAsia="等线" w:hAnsi="等线"/>
-        </w:rPr>
-        <w:t xml:space="preserve">var front(list) </w:t>
+      <w:proofErr w:type="spellStart"/>
+      <w:r>
+        <w:rPr>
+          <w:rFonts w:ascii="等线" w:eastAsia="等线" w:hAnsi="等线"/>
+        </w:rPr>
+        <w:t>var</w:t>
+      </w:r>
+      <w:proofErr w:type="spellEnd"/>
+      <w:r>
+        <w:rPr>
+          <w:rFonts w:ascii="等线" w:eastAsia="等线" w:hAnsi="等线"/>
+        </w:rPr>
+        <w:t xml:space="preserve"> front(list) </w:t>
       </w:r>
       <w:r>
         <w:rPr>
@@ -8610,11 +10466,19 @@
           <w:rFonts w:ascii="等线" w:eastAsia="等线" w:hAnsi="等线"/>
         </w:rPr>
       </w:pPr>
-      <w:r>
-        <w:rPr>
-          <w:rFonts w:ascii="等线" w:eastAsia="等线" w:hAnsi="等线"/>
-        </w:rPr>
-        <w:t xml:space="preserve">var back(list) </w:t>
+      <w:proofErr w:type="spellStart"/>
+      <w:r>
+        <w:rPr>
+          <w:rFonts w:ascii="等线" w:eastAsia="等线" w:hAnsi="等线"/>
+        </w:rPr>
+        <w:t>var</w:t>
+      </w:r>
+      <w:proofErr w:type="spellEnd"/>
+      <w:r>
+        <w:rPr>
+          <w:rFonts w:ascii="等线" w:eastAsia="等线" w:hAnsi="等线"/>
+        </w:rPr>
+        <w:t xml:space="preserve"> back(list) </w:t>
       </w:r>
       <w:r>
         <w:rPr>
@@ -8751,11 +10615,19 @@
           <w:rFonts w:ascii="等线" w:eastAsia="等线" w:hAnsi="等线"/>
         </w:rPr>
       </w:pPr>
-      <w:r>
-        <w:rPr>
-          <w:rFonts w:ascii="等线" w:eastAsia="等线" w:hAnsi="等线"/>
-        </w:rPr>
-        <w:t xml:space="preserve">boolean empty(list) </w:t>
+      <w:proofErr w:type="spellStart"/>
+      <w:r>
+        <w:rPr>
+          <w:rFonts w:ascii="等线" w:eastAsia="等线" w:hAnsi="等线"/>
+        </w:rPr>
+        <w:t>boolean</w:t>
+      </w:r>
+      <w:proofErr w:type="spellEnd"/>
+      <w:r>
+        <w:rPr>
+          <w:rFonts w:ascii="等线" w:eastAsia="等线" w:hAnsi="等线"/>
+        </w:rPr>
+        <w:t xml:space="preserve"> empty(list) </w:t>
       </w:r>
       <w:r>
         <w:rPr>
@@ -8902,7 +10774,21 @@
         <w:rPr>
           <w:rFonts w:ascii="等线" w:eastAsia="等线" w:hAnsi="等线"/>
         </w:rPr>
-        <w:t xml:space="preserve">rator],var) </w:t>
+        <w:t>rator],</w:t>
+      </w:r>
+      <w:proofErr w:type="spellStart"/>
+      <w:r>
+        <w:rPr>
+          <w:rFonts w:ascii="等线" w:eastAsia="等线" w:hAnsi="等线"/>
+        </w:rPr>
+        <w:t>var</w:t>
+      </w:r>
+      <w:proofErr w:type="spellEnd"/>
+      <w:r>
+        <w:rPr>
+          <w:rFonts w:ascii="等线" w:eastAsia="等线" w:hAnsi="等线"/>
+        </w:rPr>
+        <w:t xml:space="preserve">) </w:t>
       </w:r>
       <w:r>
         <w:rPr>
@@ -8988,7 +10874,35 @@
         <w:rPr>
           <w:rFonts w:ascii="等线" w:eastAsia="等线" w:hAnsi="等线" w:hint="eastAsia"/>
         </w:rPr>
-        <w:t>void push_front(list,var)</w:t>
+        <w:t xml:space="preserve">void </w:t>
+      </w:r>
+      <w:proofErr w:type="spellStart"/>
+      <w:r>
+        <w:rPr>
+          <w:rFonts w:ascii="等线" w:eastAsia="等线" w:hAnsi="等线" w:hint="eastAsia"/>
+        </w:rPr>
+        <w:t>push_front</w:t>
+      </w:r>
+      <w:proofErr w:type="spellEnd"/>
+      <w:r>
+        <w:rPr>
+          <w:rFonts w:ascii="等线" w:eastAsia="等线" w:hAnsi="等线" w:hint="eastAsia"/>
+        </w:rPr>
+        <w:t>(</w:t>
+      </w:r>
+      <w:proofErr w:type="spellStart"/>
+      <w:r>
+        <w:rPr>
+          <w:rFonts w:ascii="等线" w:eastAsia="等线" w:hAnsi="等线" w:hint="eastAsia"/>
+        </w:rPr>
+        <w:t>list,var</w:t>
+      </w:r>
+      <w:proofErr w:type="spellEnd"/>
+      <w:r>
+        <w:rPr>
+          <w:rFonts w:ascii="等线" w:eastAsia="等线" w:hAnsi="等线" w:hint="eastAsia"/>
+        </w:rPr>
+        <w:t>)</w:t>
       </w:r>
       <w:r>
         <w:rPr>
@@ -9031,7 +10945,21 @@
         <w:rPr>
           <w:rFonts w:ascii="等线" w:eastAsia="等线" w:hAnsi="等线"/>
         </w:rPr>
-        <w:t xml:space="preserve">void pop_front(list) </w:t>
+        <w:t xml:space="preserve">void </w:t>
+      </w:r>
+      <w:proofErr w:type="spellStart"/>
+      <w:r>
+        <w:rPr>
+          <w:rFonts w:ascii="等线" w:eastAsia="等线" w:hAnsi="等线"/>
+        </w:rPr>
+        <w:t>pop_front</w:t>
+      </w:r>
+      <w:proofErr w:type="spellEnd"/>
+      <w:r>
+        <w:rPr>
+          <w:rFonts w:ascii="等线" w:eastAsia="等线" w:hAnsi="等线"/>
+        </w:rPr>
+        <w:t xml:space="preserve">(list) </w:t>
       </w:r>
       <w:r>
         <w:rPr>
@@ -9074,7 +11002,35 @@
         <w:rPr>
           <w:rFonts w:ascii="等线" w:eastAsia="等线" w:hAnsi="等线"/>
         </w:rPr>
-        <w:t xml:space="preserve">void push_back(list,var) </w:t>
+        <w:t xml:space="preserve">void </w:t>
+      </w:r>
+      <w:proofErr w:type="spellStart"/>
+      <w:r>
+        <w:rPr>
+          <w:rFonts w:ascii="等线" w:eastAsia="等线" w:hAnsi="等线"/>
+        </w:rPr>
+        <w:t>push_back</w:t>
+      </w:r>
+      <w:proofErr w:type="spellEnd"/>
+      <w:r>
+        <w:rPr>
+          <w:rFonts w:ascii="等线" w:eastAsia="等线" w:hAnsi="等线"/>
+        </w:rPr>
+        <w:t>(</w:t>
+      </w:r>
+      <w:proofErr w:type="spellStart"/>
+      <w:r>
+        <w:rPr>
+          <w:rFonts w:ascii="等线" w:eastAsia="等线" w:hAnsi="等线"/>
+        </w:rPr>
+        <w:t>list,var</w:t>
+      </w:r>
+      <w:proofErr w:type="spellEnd"/>
+      <w:r>
+        <w:rPr>
+          <w:rFonts w:ascii="等线" w:eastAsia="等线" w:hAnsi="等线"/>
+        </w:rPr>
+        <w:t xml:space="preserve">) </w:t>
       </w:r>
       <w:r>
         <w:rPr>
@@ -9111,7 +11067,21 @@
         <w:rPr>
           <w:rFonts w:ascii="等线" w:eastAsia="等线" w:hAnsi="等线"/>
         </w:rPr>
-        <w:t xml:space="preserve">void pop_back(list) </w:t>
+        <w:t xml:space="preserve">void </w:t>
+      </w:r>
+      <w:proofErr w:type="spellStart"/>
+      <w:r>
+        <w:rPr>
+          <w:rFonts w:ascii="等线" w:eastAsia="等线" w:hAnsi="等线"/>
+        </w:rPr>
+        <w:t>pop_back</w:t>
+      </w:r>
+      <w:proofErr w:type="spellEnd"/>
+      <w:r>
+        <w:rPr>
+          <w:rFonts w:ascii="等线" w:eastAsia="等线" w:hAnsi="等线"/>
+        </w:rPr>
+        <w:t xml:space="preserve">(list) </w:t>
       </w:r>
       <w:r>
         <w:rPr>
@@ -9154,7 +11124,21 @@
         <w:rPr>
           <w:rFonts w:ascii="等线" w:eastAsia="等线" w:hAnsi="等线"/>
         </w:rPr>
-        <w:t xml:space="preserve">void remove(list,var) </w:t>
+        <w:t>void remove(</w:t>
+      </w:r>
+      <w:proofErr w:type="spellStart"/>
+      <w:r>
+        <w:rPr>
+          <w:rFonts w:ascii="等线" w:eastAsia="等线" w:hAnsi="等线"/>
+        </w:rPr>
+        <w:t>list,var</w:t>
+      </w:r>
+      <w:proofErr w:type="spellEnd"/>
+      <w:r>
+        <w:rPr>
+          <w:rFonts w:ascii="等线" w:eastAsia="等线" w:hAnsi="等线"/>
+        </w:rPr>
+        <w:t xml:space="preserve">) </w:t>
       </w:r>
       <w:r>
         <w:rPr>
@@ -9352,34 +11336,42 @@
           <w:rFonts w:ascii="等线" w:eastAsia="等线" w:hAnsi="等线"/>
         </w:rPr>
       </w:pPr>
+      <w:proofErr w:type="spellStart"/>
       <w:r>
         <w:rPr>
           <w:rFonts w:ascii="等线" w:eastAsia="等线" w:hAnsi="等线" w:hint="eastAsia"/>
         </w:rPr>
-        <w:t xml:space="preserve">var data([iterator]) </w:t>
-      </w:r>
-      <w:r>
-        <w:rPr>
-          <w:rFonts w:ascii="等线" w:eastAsia="等线" w:hAnsi="等线"/>
-        </w:rPr>
-        <w:tab/>
-      </w:r>
-      <w:r>
-        <w:rPr>
-          <w:rFonts w:ascii="等线" w:eastAsia="等线" w:hAnsi="等线"/>
-        </w:rPr>
-        <w:tab/>
-      </w:r>
-      <w:r>
-        <w:rPr>
-          <w:rFonts w:ascii="等线" w:eastAsia="等线" w:hAnsi="等线"/>
-        </w:rPr>
-        <w:tab/>
-      </w:r>
+        <w:t>var</w:t>
+      </w:r>
+      <w:proofErr w:type="spellEnd"/>
       <w:r>
         <w:rPr>
           <w:rFonts w:ascii="等线" w:eastAsia="等线" w:hAnsi="等线" w:hint="eastAsia"/>
         </w:rPr>
+        <w:t xml:space="preserve"> data([iterator]) </w:t>
+      </w:r>
+      <w:r>
+        <w:rPr>
+          <w:rFonts w:ascii="等线" w:eastAsia="等线" w:hAnsi="等线"/>
+        </w:rPr>
+        <w:tab/>
+      </w:r>
+      <w:r>
+        <w:rPr>
+          <w:rFonts w:ascii="等线" w:eastAsia="等线" w:hAnsi="等线"/>
+        </w:rPr>
+        <w:tab/>
+      </w:r>
+      <w:r>
+        <w:rPr>
+          <w:rFonts w:ascii="等线" w:eastAsia="等线" w:hAnsi="等线"/>
+        </w:rPr>
+        <w:tab/>
+      </w:r>
+      <w:r>
+        <w:rPr>
+          <w:rFonts w:ascii="等线" w:eastAsia="等线" w:hAnsi="等线" w:hint="eastAsia"/>
+        </w:rPr>
         <w:t>访问迭代器指向的</w:t>
       </w:r>
       <w:r>
@@ -9450,11 +11442,33 @@
           <w:rFonts w:ascii="等线" w:eastAsia="等线" w:hAnsi="等线"/>
         </w:rPr>
       </w:pPr>
+      <w:proofErr w:type="spellStart"/>
       <w:r>
         <w:rPr>
           <w:rFonts w:ascii="等线" w:eastAsia="等线" w:hAnsi="等线" w:hint="eastAsia"/>
         </w:rPr>
-        <w:t xml:space="preserve">var at(array,number) </w:t>
+        <w:t>var</w:t>
+      </w:r>
+      <w:proofErr w:type="spellEnd"/>
+      <w:r>
+        <w:rPr>
+          <w:rFonts w:ascii="等线" w:eastAsia="等线" w:hAnsi="等线" w:hint="eastAsia"/>
+        </w:rPr>
+        <w:t xml:space="preserve"> at(</w:t>
+      </w:r>
+      <w:proofErr w:type="spellStart"/>
+      <w:r>
+        <w:rPr>
+          <w:rFonts w:ascii="等线" w:eastAsia="等线" w:hAnsi="等线" w:hint="eastAsia"/>
+        </w:rPr>
+        <w:t>array,number</w:t>
+      </w:r>
+      <w:proofErr w:type="spellEnd"/>
+      <w:r>
+        <w:rPr>
+          <w:rFonts w:ascii="等线" w:eastAsia="等线" w:hAnsi="等线" w:hint="eastAsia"/>
+        </w:rPr>
+        <w:t xml:space="preserve">) </w:t>
       </w:r>
       <w:r>
         <w:rPr>
@@ -9493,11 +11507,19 @@
           <w:rFonts w:ascii="等线" w:eastAsia="等线" w:hAnsi="等线"/>
         </w:rPr>
       </w:pPr>
+      <w:proofErr w:type="spellStart"/>
       <w:r>
         <w:rPr>
           <w:rFonts w:ascii="等线" w:eastAsia="等线" w:hAnsi="等线" w:hint="eastAsia"/>
         </w:rPr>
-        <w:t xml:space="preserve">var front(array) </w:t>
+        <w:t>var</w:t>
+      </w:r>
+      <w:proofErr w:type="spellEnd"/>
+      <w:r>
+        <w:rPr>
+          <w:rFonts w:ascii="等线" w:eastAsia="等线" w:hAnsi="等线" w:hint="eastAsia"/>
+        </w:rPr>
+        <w:t xml:space="preserve"> front(array) </w:t>
       </w:r>
       <w:r>
         <w:rPr>
@@ -9542,11 +11564,19 @@
           <w:rFonts w:ascii="等线" w:eastAsia="等线" w:hAnsi="等线"/>
         </w:rPr>
       </w:pPr>
+      <w:proofErr w:type="spellStart"/>
       <w:r>
         <w:rPr>
           <w:rFonts w:ascii="等线" w:eastAsia="等线" w:hAnsi="等线" w:hint="eastAsia"/>
         </w:rPr>
-        <w:t>var back</w:t>
+        <w:t>var</w:t>
+      </w:r>
+      <w:proofErr w:type="spellEnd"/>
+      <w:r>
+        <w:rPr>
+          <w:rFonts w:ascii="等线" w:eastAsia="等线" w:hAnsi="等线" w:hint="eastAsia"/>
+        </w:rPr>
+        <w:t xml:space="preserve"> back</w:t>
       </w:r>
       <w:r>
         <w:rPr>
@@ -9689,11 +11719,19 @@
           <w:rFonts w:ascii="等线" w:eastAsia="等线" w:hAnsi="等线"/>
         </w:rPr>
       </w:pPr>
+      <w:proofErr w:type="spellStart"/>
       <w:r>
         <w:rPr>
           <w:rFonts w:ascii="等线" w:eastAsia="等线" w:hAnsi="等线" w:hint="eastAsia"/>
         </w:rPr>
-        <w:t xml:space="preserve">boolean empty(array) </w:t>
+        <w:t>boolean</w:t>
+      </w:r>
+      <w:proofErr w:type="spellEnd"/>
+      <w:r>
+        <w:rPr>
+          <w:rFonts w:ascii="等线" w:eastAsia="等线" w:hAnsi="等线" w:hint="eastAsia"/>
+        </w:rPr>
+        <w:t xml:space="preserve"> empty(array) </w:t>
       </w:r>
       <w:r>
         <w:rPr>
@@ -9828,7 +11866,21 @@
         <w:rPr>
           <w:rFonts w:ascii="等线" w:eastAsia="等线" w:hAnsi="等线" w:hint="eastAsia"/>
         </w:rPr>
-        <w:t xml:space="preserve">[iterator] insert(array,[iterator],var) </w:t>
+        <w:t>[iterator] insert(array,[iterator],</w:t>
+      </w:r>
+      <w:proofErr w:type="spellStart"/>
+      <w:r>
+        <w:rPr>
+          <w:rFonts w:ascii="等线" w:eastAsia="等线" w:hAnsi="等线" w:hint="eastAsia"/>
+        </w:rPr>
+        <w:t>var</w:t>
+      </w:r>
+      <w:proofErr w:type="spellEnd"/>
+      <w:r>
+        <w:rPr>
+          <w:rFonts w:ascii="等线" w:eastAsia="等线" w:hAnsi="等线" w:hint="eastAsia"/>
+        </w:rPr>
+        <w:t xml:space="preserve">) </w:t>
       </w:r>
       <w:r>
         <w:rPr>
@@ -9914,7 +11966,35 @@
         <w:rPr>
           <w:rFonts w:ascii="等线" w:eastAsia="等线" w:hAnsi="等线" w:hint="eastAsia"/>
         </w:rPr>
-        <w:t>void push_front(array,var)</w:t>
+        <w:t xml:space="preserve">void </w:t>
+      </w:r>
+      <w:proofErr w:type="spellStart"/>
+      <w:r>
+        <w:rPr>
+          <w:rFonts w:ascii="等线" w:eastAsia="等线" w:hAnsi="等线" w:hint="eastAsia"/>
+        </w:rPr>
+        <w:t>push_front</w:t>
+      </w:r>
+      <w:proofErr w:type="spellEnd"/>
+      <w:r>
+        <w:rPr>
+          <w:rFonts w:ascii="等线" w:eastAsia="等线" w:hAnsi="等线" w:hint="eastAsia"/>
+        </w:rPr>
+        <w:t>(</w:t>
+      </w:r>
+      <w:proofErr w:type="spellStart"/>
+      <w:r>
+        <w:rPr>
+          <w:rFonts w:ascii="等线" w:eastAsia="等线" w:hAnsi="等线" w:hint="eastAsia"/>
+        </w:rPr>
+        <w:t>array,var</w:t>
+      </w:r>
+      <w:proofErr w:type="spellEnd"/>
+      <w:r>
+        <w:rPr>
+          <w:rFonts w:ascii="等线" w:eastAsia="等线" w:hAnsi="等线" w:hint="eastAsia"/>
+        </w:rPr>
+        <w:t>)</w:t>
       </w:r>
       <w:r>
         <w:rPr>
@@ -9957,7 +12037,21 @@
         <w:rPr>
           <w:rFonts w:ascii="等线" w:eastAsia="等线" w:hAnsi="等线"/>
         </w:rPr>
-        <w:t xml:space="preserve">void pop_front(array) </w:t>
+        <w:t xml:space="preserve">void </w:t>
+      </w:r>
+      <w:proofErr w:type="spellStart"/>
+      <w:r>
+        <w:rPr>
+          <w:rFonts w:ascii="等线" w:eastAsia="等线" w:hAnsi="等线"/>
+        </w:rPr>
+        <w:t>pop_front</w:t>
+      </w:r>
+      <w:proofErr w:type="spellEnd"/>
+      <w:r>
+        <w:rPr>
+          <w:rFonts w:ascii="等线" w:eastAsia="等线" w:hAnsi="等线"/>
+        </w:rPr>
+        <w:t xml:space="preserve">(array) </w:t>
       </w:r>
       <w:r>
         <w:rPr>
@@ -10000,7 +12094,35 @@
         <w:rPr>
           <w:rFonts w:ascii="等线" w:eastAsia="等线" w:hAnsi="等线"/>
         </w:rPr>
-        <w:t xml:space="preserve">void push_back(array,var) </w:t>
+        <w:t xml:space="preserve">void </w:t>
+      </w:r>
+      <w:proofErr w:type="spellStart"/>
+      <w:r>
+        <w:rPr>
+          <w:rFonts w:ascii="等线" w:eastAsia="等线" w:hAnsi="等线"/>
+        </w:rPr>
+        <w:t>push_back</w:t>
+      </w:r>
+      <w:proofErr w:type="spellEnd"/>
+      <w:r>
+        <w:rPr>
+          <w:rFonts w:ascii="等线" w:eastAsia="等线" w:hAnsi="等线"/>
+        </w:rPr>
+        <w:t>(</w:t>
+      </w:r>
+      <w:proofErr w:type="spellStart"/>
+      <w:r>
+        <w:rPr>
+          <w:rFonts w:ascii="等线" w:eastAsia="等线" w:hAnsi="等线"/>
+        </w:rPr>
+        <w:t>array,var</w:t>
+      </w:r>
+      <w:proofErr w:type="spellEnd"/>
+      <w:r>
+        <w:rPr>
+          <w:rFonts w:ascii="等线" w:eastAsia="等线" w:hAnsi="等线"/>
+        </w:rPr>
+        <w:t xml:space="preserve">) </w:t>
       </w:r>
       <w:r>
         <w:rPr>
@@ -10037,7 +12159,21 @@
         <w:rPr>
           <w:rFonts w:ascii="等线" w:eastAsia="等线" w:hAnsi="等线"/>
         </w:rPr>
-        <w:t xml:space="preserve">void pop_back(array) </w:t>
+        <w:t xml:space="preserve">void </w:t>
+      </w:r>
+      <w:proofErr w:type="spellStart"/>
+      <w:r>
+        <w:rPr>
+          <w:rFonts w:ascii="等线" w:eastAsia="等线" w:hAnsi="等线"/>
+        </w:rPr>
+        <w:t>pop_back</w:t>
+      </w:r>
+      <w:proofErr w:type="spellEnd"/>
+      <w:r>
+        <w:rPr>
+          <w:rFonts w:ascii="等线" w:eastAsia="等线" w:hAnsi="等线"/>
+        </w:rPr>
+        <w:t xml:space="preserve">(array) </w:t>
       </w:r>
       <w:r>
         <w:rPr>
@@ -10080,7 +12216,21 @@
         <w:rPr>
           <w:rFonts w:ascii="等线" w:eastAsia="等线" w:hAnsi="等线" w:hint="eastAsia"/>
         </w:rPr>
-        <w:t xml:space="preserve">list to_list(array) </w:t>
+        <w:t xml:space="preserve">list </w:t>
+      </w:r>
+      <w:proofErr w:type="spellStart"/>
+      <w:r>
+        <w:rPr>
+          <w:rFonts w:ascii="等线" w:eastAsia="等线" w:hAnsi="等线" w:hint="eastAsia"/>
+        </w:rPr>
+        <w:t>to_list</w:t>
+      </w:r>
+      <w:proofErr w:type="spellEnd"/>
+      <w:r>
+        <w:rPr>
+          <w:rFonts w:ascii="等线" w:eastAsia="等线" w:hAnsi="等线" w:hint="eastAsia"/>
+        </w:rPr>
+        <w:t xml:space="preserve">(array) </w:t>
       </w:r>
       <w:r>
         <w:rPr>
@@ -10187,34 +12337,42 @@
           <w:rFonts w:ascii="等线" w:eastAsia="等线" w:hAnsi="等线"/>
         </w:rPr>
       </w:pPr>
+      <w:proofErr w:type="spellStart"/>
       <w:r>
         <w:rPr>
           <w:rFonts w:ascii="等线" w:eastAsia="等线" w:hAnsi="等线" w:hint="eastAsia"/>
         </w:rPr>
-        <w:t xml:space="preserve">var data([iterator]) </w:t>
-      </w:r>
-      <w:r>
-        <w:rPr>
-          <w:rFonts w:ascii="等线" w:eastAsia="等线" w:hAnsi="等线"/>
-        </w:rPr>
-        <w:tab/>
-      </w:r>
-      <w:r>
-        <w:rPr>
-          <w:rFonts w:ascii="等线" w:eastAsia="等线" w:hAnsi="等线"/>
-        </w:rPr>
-        <w:tab/>
-      </w:r>
-      <w:r>
-        <w:rPr>
-          <w:rFonts w:ascii="等线" w:eastAsia="等线" w:hAnsi="等线"/>
-        </w:rPr>
-        <w:tab/>
-      </w:r>
+        <w:t>var</w:t>
+      </w:r>
+      <w:proofErr w:type="spellEnd"/>
       <w:r>
         <w:rPr>
           <w:rFonts w:ascii="等线" w:eastAsia="等线" w:hAnsi="等线" w:hint="eastAsia"/>
         </w:rPr>
+        <w:t xml:space="preserve"> data([iterator]) </w:t>
+      </w:r>
+      <w:r>
+        <w:rPr>
+          <w:rFonts w:ascii="等线" w:eastAsia="等线" w:hAnsi="等线"/>
+        </w:rPr>
+        <w:tab/>
+      </w:r>
+      <w:r>
+        <w:rPr>
+          <w:rFonts w:ascii="等线" w:eastAsia="等线" w:hAnsi="等线"/>
+        </w:rPr>
+        <w:tab/>
+      </w:r>
+      <w:r>
+        <w:rPr>
+          <w:rFonts w:ascii="等线" w:eastAsia="等线" w:hAnsi="等线"/>
+        </w:rPr>
+        <w:tab/>
+      </w:r>
+      <w:r>
+        <w:rPr>
+          <w:rFonts w:ascii="等线" w:eastAsia="等线" w:hAnsi="等线" w:hint="eastAsia"/>
+        </w:rPr>
         <w:t>访问迭代器指向的元素</w:t>
       </w:r>
     </w:p>
@@ -10235,11 +12393,19 @@
           <w:rFonts w:ascii="等线" w:eastAsia="等线" w:hAnsi="等线"/>
         </w:rPr>
       </w:pPr>
+      <w:proofErr w:type="spellStart"/>
       <w:r>
         <w:rPr>
           <w:rFonts w:ascii="等线" w:eastAsia="等线" w:hAnsi="等线" w:hint="eastAsia"/>
         </w:rPr>
-        <w:t>var first(pair)</w:t>
+        <w:t>var</w:t>
+      </w:r>
+      <w:proofErr w:type="spellEnd"/>
+      <w:r>
+        <w:rPr>
+          <w:rFonts w:ascii="等线" w:eastAsia="等线" w:hAnsi="等线" w:hint="eastAsia"/>
+        </w:rPr>
+        <w:t xml:space="preserve"> first(pair)</w:t>
       </w:r>
       <w:r>
         <w:rPr>
@@ -10272,11 +12438,19 @@
           <w:rFonts w:ascii="等线" w:eastAsia="等线" w:hAnsi="等线"/>
         </w:rPr>
       </w:pPr>
-      <w:r>
-        <w:rPr>
-          <w:rFonts w:ascii="等线" w:eastAsia="等线" w:hAnsi="等线"/>
-        </w:rPr>
-        <w:t xml:space="preserve">var second(pair) </w:t>
+      <w:proofErr w:type="spellStart"/>
+      <w:r>
+        <w:rPr>
+          <w:rFonts w:ascii="等线" w:eastAsia="等线" w:hAnsi="等线"/>
+        </w:rPr>
+        <w:t>var</w:t>
+      </w:r>
+      <w:proofErr w:type="spellEnd"/>
+      <w:r>
+        <w:rPr>
+          <w:rFonts w:ascii="等线" w:eastAsia="等线" w:hAnsi="等线"/>
+        </w:rPr>
+        <w:t xml:space="preserve"> second(pair) </w:t>
       </w:r>
       <w:r>
         <w:rPr>
@@ -10299,20 +12473,56 @@
         <w:rPr>
           <w:rFonts w:hint="eastAsia"/>
         </w:rPr>
-        <w:t>哈希表类型扩展</w:t>
-      </w:r>
-    </w:p>
-    <w:p>
-      <w:pPr>
-        <w:rPr>
-          <w:rFonts w:ascii="等线" w:eastAsia="等线" w:hAnsi="等线"/>
-        </w:rPr>
-      </w:pPr>
+        <w:t>哈希</w:t>
+      </w:r>
+      <w:proofErr w:type="gramStart"/>
+      <w:r>
+        <w:rPr>
+          <w:rFonts w:hint="eastAsia"/>
+        </w:rPr>
+        <w:t>表类型</w:t>
+      </w:r>
+      <w:proofErr w:type="gramEnd"/>
+      <w:r>
+        <w:rPr>
+          <w:rFonts w:hint="eastAsia"/>
+        </w:rPr>
+        <w:t>扩展</w:t>
+      </w:r>
+    </w:p>
+    <w:p>
+      <w:pPr>
+        <w:rPr>
+          <w:rFonts w:ascii="等线" w:eastAsia="等线" w:hAnsi="等线"/>
+        </w:rPr>
+      </w:pPr>
+      <w:proofErr w:type="spellStart"/>
       <w:r>
         <w:rPr>
           <w:rFonts w:ascii="等线" w:eastAsia="等线" w:hAnsi="等线" w:hint="eastAsia"/>
         </w:rPr>
-        <w:t xml:space="preserve">boolean empty(hash_map) </w:t>
+        <w:t>boolean</w:t>
+      </w:r>
+      <w:proofErr w:type="spellEnd"/>
+      <w:r>
+        <w:rPr>
+          <w:rFonts w:ascii="等线" w:eastAsia="等线" w:hAnsi="等线" w:hint="eastAsia"/>
+        </w:rPr>
+        <w:t xml:space="preserve"> empty(</w:t>
+      </w:r>
+      <w:proofErr w:type="spellStart"/>
+      <w:r>
+        <w:rPr>
+          <w:rFonts w:ascii="等线" w:eastAsia="等线" w:hAnsi="等线" w:hint="eastAsia"/>
+        </w:rPr>
+        <w:t>hash_map</w:t>
+      </w:r>
+      <w:proofErr w:type="spellEnd"/>
+      <w:r>
+        <w:rPr>
+          <w:rFonts w:ascii="等线" w:eastAsia="等线" w:hAnsi="等线" w:hint="eastAsia"/>
+        </w:rPr>
+        <w:t xml:space="preserve">) </w:t>
       </w:r>
       <w:r>
         <w:rPr>
@@ -10343,7 +12553,21 @@
         <w:rPr>
           <w:rFonts w:ascii="等线" w:eastAsia="等线" w:hAnsi="等线"/>
         </w:rPr>
-        <w:t xml:space="preserve">number size(hash_map) </w:t>
+        <w:t>number size(</w:t>
+      </w:r>
+      <w:proofErr w:type="spellStart"/>
+      <w:r>
+        <w:rPr>
+          <w:rFonts w:ascii="等线" w:eastAsia="等线" w:hAnsi="等线"/>
+        </w:rPr>
+        <w:t>hash_map</w:t>
+      </w:r>
+      <w:proofErr w:type="spellEnd"/>
+      <w:r>
+        <w:rPr>
+          <w:rFonts w:ascii="等线" w:eastAsia="等线" w:hAnsi="等线"/>
+        </w:rPr>
+        <w:t xml:space="preserve">) </w:t>
       </w:r>
       <w:r>
         <w:rPr>
@@ -10374,7 +12598,21 @@
         <w:rPr>
           <w:rFonts w:ascii="等线" w:eastAsia="等线" w:hAnsi="等线" w:hint="eastAsia"/>
         </w:rPr>
-        <w:t>void clear(hash_map)</w:t>
+        <w:t>void clear(</w:t>
+      </w:r>
+      <w:proofErr w:type="spellStart"/>
+      <w:r>
+        <w:rPr>
+          <w:rFonts w:ascii="等线" w:eastAsia="等线" w:hAnsi="等线" w:hint="eastAsia"/>
+        </w:rPr>
+        <w:t>hash_map</w:t>
+      </w:r>
+      <w:proofErr w:type="spellEnd"/>
+      <w:r>
+        <w:rPr>
+          <w:rFonts w:ascii="等线" w:eastAsia="等线" w:hAnsi="等线" w:hint="eastAsia"/>
+        </w:rPr>
+        <w:t>)</w:t>
       </w:r>
       <w:r>
         <w:rPr>
@@ -10417,7 +12655,21 @@
         <w:rPr>
           <w:rFonts w:ascii="等线" w:eastAsia="等线" w:hAnsi="等线"/>
         </w:rPr>
-        <w:t xml:space="preserve">void insert(hash_map,var,var) </w:t>
+        <w:t>void insert(</w:t>
+      </w:r>
+      <w:proofErr w:type="spellStart"/>
+      <w:r>
+        <w:rPr>
+          <w:rFonts w:ascii="等线" w:eastAsia="等线" w:hAnsi="等线"/>
+        </w:rPr>
+        <w:t>hash_map,var,var</w:t>
+      </w:r>
+      <w:proofErr w:type="spellEnd"/>
+      <w:r>
+        <w:rPr>
+          <w:rFonts w:ascii="等线" w:eastAsia="等线" w:hAnsi="等线"/>
+        </w:rPr>
+        <w:t xml:space="preserve">) </w:t>
       </w:r>
       <w:r>
         <w:rPr>
@@ -10442,7 +12694,21 @@
         <w:rPr>
           <w:rFonts w:ascii="等线" w:eastAsia="等线" w:hAnsi="等线"/>
         </w:rPr>
-        <w:t xml:space="preserve">void erase(hash_map,var) </w:t>
+        <w:t>void erase(</w:t>
+      </w:r>
+      <w:proofErr w:type="spellStart"/>
+      <w:r>
+        <w:rPr>
+          <w:rFonts w:ascii="等线" w:eastAsia="等线" w:hAnsi="等线"/>
+        </w:rPr>
+        <w:t>hash_map,var</w:t>
+      </w:r>
+      <w:proofErr w:type="spellEnd"/>
+      <w:r>
+        <w:rPr>
+          <w:rFonts w:ascii="等线" w:eastAsia="等线" w:hAnsi="等线"/>
+        </w:rPr>
+        <w:t xml:space="preserve">) </w:t>
       </w:r>
       <w:r>
         <w:rPr>
@@ -10469,11 +12735,33 @@
           <w:rFonts w:ascii="等线" w:eastAsia="等线" w:hAnsi="等线"/>
         </w:rPr>
       </w:pPr>
-      <w:r>
-        <w:rPr>
-          <w:rFonts w:ascii="等线" w:eastAsia="等线" w:hAnsi="等线"/>
-        </w:rPr>
-        <w:t xml:space="preserve">var at(hash_map,var) </w:t>
+      <w:proofErr w:type="spellStart"/>
+      <w:r>
+        <w:rPr>
+          <w:rFonts w:ascii="等线" w:eastAsia="等线" w:hAnsi="等线"/>
+        </w:rPr>
+        <w:t>var</w:t>
+      </w:r>
+      <w:proofErr w:type="spellEnd"/>
+      <w:r>
+        <w:rPr>
+          <w:rFonts w:ascii="等线" w:eastAsia="等线" w:hAnsi="等线"/>
+        </w:rPr>
+        <w:t xml:space="preserve"> at(</w:t>
+      </w:r>
+      <w:proofErr w:type="spellStart"/>
+      <w:r>
+        <w:rPr>
+          <w:rFonts w:ascii="等线" w:eastAsia="等线" w:hAnsi="等线"/>
+        </w:rPr>
+        <w:t>hash_map,var</w:t>
+      </w:r>
+      <w:proofErr w:type="spellEnd"/>
+      <w:r>
+        <w:rPr>
+          <w:rFonts w:ascii="等线" w:eastAsia="等线" w:hAnsi="等线"/>
+        </w:rPr>
+        <w:t xml:space="preserve">) </w:t>
       </w:r>
       <w:r>
         <w:rPr>
@@ -10506,11 +12794,33 @@
           <w:rFonts w:ascii="等线" w:eastAsia="等线" w:hAnsi="等线"/>
         </w:rPr>
       </w:pPr>
-      <w:r>
-        <w:rPr>
-          <w:rFonts w:ascii="等线" w:eastAsia="等线" w:hAnsi="等线"/>
-        </w:rPr>
-        <w:t xml:space="preserve">boolean exist(hash_map,var) </w:t>
+      <w:proofErr w:type="spellStart"/>
+      <w:r>
+        <w:rPr>
+          <w:rFonts w:ascii="等线" w:eastAsia="等线" w:hAnsi="等线"/>
+        </w:rPr>
+        <w:t>boolean</w:t>
+      </w:r>
+      <w:proofErr w:type="spellEnd"/>
+      <w:r>
+        <w:rPr>
+          <w:rFonts w:ascii="等线" w:eastAsia="等线" w:hAnsi="等线"/>
+        </w:rPr>
+        <w:t xml:space="preserve"> exist(</w:t>
+      </w:r>
+      <w:proofErr w:type="spellStart"/>
+      <w:r>
+        <w:rPr>
+          <w:rFonts w:ascii="等线" w:eastAsia="等线" w:hAnsi="等线"/>
+        </w:rPr>
+        <w:t>hash_map,var</w:t>
+      </w:r>
+      <w:proofErr w:type="spellEnd"/>
+      <w:r>
+        <w:rPr>
+          <w:rFonts w:ascii="等线" w:eastAsia="等线" w:hAnsi="等线"/>
+        </w:rPr>
+        <w:t xml:space="preserve">) </w:t>
       </w:r>
       <w:r>
         <w:rPr>
@@ -10818,7 +13128,21 @@
         <w:rPr>
           <w:rFonts w:ascii="等线" w:eastAsia="等线" w:hAnsi="等线"/>
         </w:rPr>
-        <w:t xml:space="preserve">number log(number a,number b) </w:t>
+        <w:t xml:space="preserve">number log(number </w:t>
+      </w:r>
+      <w:proofErr w:type="spellStart"/>
+      <w:r>
+        <w:rPr>
+          <w:rFonts w:ascii="等线" w:eastAsia="等线" w:hAnsi="等线"/>
+        </w:rPr>
+        <w:t>a,number</w:t>
+      </w:r>
+      <w:proofErr w:type="spellEnd"/>
+      <w:r>
+        <w:rPr>
+          <w:rFonts w:ascii="等线" w:eastAsia="等线" w:hAnsi="等线"/>
+        </w:rPr>
+        <w:t xml:space="preserve"> b) </w:t>
       </w:r>
       <w:r>
         <w:rPr>
@@ -10972,7 +13296,21 @@
         <w:rPr>
           <w:rFonts w:ascii="等线" w:eastAsia="等线" w:hAnsi="等线"/>
         </w:rPr>
-        <w:t xml:space="preserve">number asin(number) </w:t>
+        <w:t xml:space="preserve">number </w:t>
+      </w:r>
+      <w:proofErr w:type="spellStart"/>
+      <w:r>
+        <w:rPr>
+          <w:rFonts w:ascii="等线" w:eastAsia="等线" w:hAnsi="等线"/>
+        </w:rPr>
+        <w:t>asin</w:t>
+      </w:r>
+      <w:proofErr w:type="spellEnd"/>
+      <w:r>
+        <w:rPr>
+          <w:rFonts w:ascii="等线" w:eastAsia="等线" w:hAnsi="等线"/>
+        </w:rPr>
+        <w:t xml:space="preserve">(number) </w:t>
       </w:r>
       <w:r>
         <w:rPr>
@@ -11015,7 +13353,21 @@
         <w:rPr>
           <w:rFonts w:ascii="等线" w:eastAsia="等线" w:hAnsi="等线"/>
         </w:rPr>
-        <w:t xml:space="preserve">number acos(number) </w:t>
+        <w:t xml:space="preserve">number </w:t>
+      </w:r>
+      <w:proofErr w:type="spellStart"/>
+      <w:r>
+        <w:rPr>
+          <w:rFonts w:ascii="等线" w:eastAsia="等线" w:hAnsi="等线"/>
+        </w:rPr>
+        <w:t>acos</w:t>
+      </w:r>
+      <w:proofErr w:type="spellEnd"/>
+      <w:r>
+        <w:rPr>
+          <w:rFonts w:ascii="等线" w:eastAsia="等线" w:hAnsi="等线"/>
+        </w:rPr>
+        <w:t xml:space="preserve">(number) </w:t>
       </w:r>
       <w:r>
         <w:rPr>
@@ -11052,7 +13404,21 @@
         <w:rPr>
           <w:rFonts w:ascii="等线" w:eastAsia="等线" w:hAnsi="等线"/>
         </w:rPr>
-        <w:t xml:space="preserve">number atan(number) </w:t>
+        <w:t xml:space="preserve">number </w:t>
+      </w:r>
+      <w:proofErr w:type="spellStart"/>
+      <w:r>
+        <w:rPr>
+          <w:rFonts w:ascii="等线" w:eastAsia="等线" w:hAnsi="等线"/>
+        </w:rPr>
+        <w:t>atan</w:t>
+      </w:r>
+      <w:proofErr w:type="spellEnd"/>
+      <w:r>
+        <w:rPr>
+          <w:rFonts w:ascii="等线" w:eastAsia="等线" w:hAnsi="等线"/>
+        </w:rPr>
+        <w:t xml:space="preserve">(number) </w:t>
       </w:r>
       <w:r>
         <w:rPr>
@@ -11138,7 +13504,21 @@
         <w:rPr>
           <w:rFonts w:ascii="等线" w:eastAsia="等线" w:hAnsi="等线"/>
         </w:rPr>
-        <w:t xml:space="preserve">number root(number a,number b) </w:t>
+        <w:t xml:space="preserve">number root(number </w:t>
+      </w:r>
+      <w:proofErr w:type="spellStart"/>
+      <w:r>
+        <w:rPr>
+          <w:rFonts w:ascii="等线" w:eastAsia="等线" w:hAnsi="等线"/>
+        </w:rPr>
+        <w:t>a,number</w:t>
+      </w:r>
+      <w:proofErr w:type="spellEnd"/>
+      <w:r>
+        <w:rPr>
+          <w:rFonts w:ascii="等线" w:eastAsia="等线" w:hAnsi="等线"/>
+        </w:rPr>
+        <w:t xml:space="preserve"> b) </w:t>
       </w:r>
       <w:r>
         <w:rPr>
@@ -11163,7 +13543,21 @@
         <w:rPr>
           <w:rFonts w:ascii="等线" w:eastAsia="等线" w:hAnsi="等线"/>
         </w:rPr>
-        <w:t xml:space="preserve">number pow(number a,number b) </w:t>
+        <w:t xml:space="preserve">number pow(number </w:t>
+      </w:r>
+      <w:proofErr w:type="spellStart"/>
+      <w:r>
+        <w:rPr>
+          <w:rFonts w:ascii="等线" w:eastAsia="等线" w:hAnsi="等线"/>
+        </w:rPr>
+        <w:t>a,number</w:t>
+      </w:r>
+      <w:proofErr w:type="spellEnd"/>
+      <w:r>
+        <w:rPr>
+          <w:rFonts w:ascii="等线" w:eastAsia="等线" w:hAnsi="等线"/>
+        </w:rPr>
+        <w:t xml:space="preserve"> b) </w:t>
       </w:r>
       <w:r>
         <w:rPr>
@@ -11188,7 +13582,21 @@
         <w:rPr>
           <w:rFonts w:ascii="等线" w:eastAsia="等线" w:hAnsi="等线" w:hint="eastAsia"/>
         </w:rPr>
-        <w:t xml:space="preserve">number min(number a,number b) </w:t>
+        <w:t xml:space="preserve">number min(number </w:t>
+      </w:r>
+      <w:proofErr w:type="spellStart"/>
+      <w:r>
+        <w:rPr>
+          <w:rFonts w:ascii="等线" w:eastAsia="等线" w:hAnsi="等线" w:hint="eastAsia"/>
+        </w:rPr>
+        <w:t>a,number</w:t>
+      </w:r>
+      <w:proofErr w:type="spellEnd"/>
+      <w:r>
+        <w:rPr>
+          <w:rFonts w:ascii="等线" w:eastAsia="等线" w:hAnsi="等线" w:hint="eastAsia"/>
+        </w:rPr>
+        <w:t xml:space="preserve"> b) </w:t>
       </w:r>
       <w:r>
         <w:rPr>
@@ -11219,7 +13627,21 @@
         <w:rPr>
           <w:rFonts w:ascii="等线" w:eastAsia="等线" w:hAnsi="等线" w:hint="eastAsia"/>
         </w:rPr>
-        <w:t xml:space="preserve">number max(number a,number b) </w:t>
+        <w:t xml:space="preserve">number max(number </w:t>
+      </w:r>
+      <w:proofErr w:type="spellStart"/>
+      <w:r>
+        <w:rPr>
+          <w:rFonts w:ascii="等线" w:eastAsia="等线" w:hAnsi="等线" w:hint="eastAsia"/>
+        </w:rPr>
+        <w:t>a,number</w:t>
+      </w:r>
+      <w:proofErr w:type="spellEnd"/>
+      <w:r>
+        <w:rPr>
+          <w:rFonts w:ascii="等线" w:eastAsia="等线" w:hAnsi="等线" w:hint="eastAsia"/>
+        </w:rPr>
+        <w:t xml:space="preserve"> b) </w:t>
       </w:r>
       <w:r>
         <w:rPr>
@@ -11514,7 +13936,23 @@
     </w:p>
     <w:p>
       <w:r>
-        <w:t>string replace([regex],string str,string fmt)</w:t>
+        <w:t xml:space="preserve">string replace([regex],string </w:t>
+      </w:r>
+      <w:proofErr w:type="spellStart"/>
+      <w:r>
+        <w:t>str,string</w:t>
+      </w:r>
+      <w:proofErr w:type="spellEnd"/>
+      <w:r>
+        <w:t xml:space="preserve"> </w:t>
+      </w:r>
+      <w:proofErr w:type="spellStart"/>
+      <w:r>
+        <w:t>fmt</w:t>
+      </w:r>
+      <w:proofErr w:type="spellEnd"/>
+      <w:r>
+        <w:t>)</w:t>
       </w:r>
       <w:r>
         <w:tab/>
@@ -11541,11 +13979,19 @@
       </w:r>
     </w:p>
     <w:p>
-      <w:r>
-        <w:rPr>
-          <w:rFonts w:hint="eastAsia"/>
-        </w:rPr>
-        <w:t>boolean ready([result</w:t>
+      <w:proofErr w:type="spellStart"/>
+      <w:r>
+        <w:rPr>
+          <w:rFonts w:hint="eastAsia"/>
+        </w:rPr>
+        <w:t>boolean</w:t>
+      </w:r>
+      <w:proofErr w:type="spellEnd"/>
+      <w:r>
+        <w:rPr>
+          <w:rFonts w:hint="eastAsia"/>
+        </w:rPr>
+        <w:t xml:space="preserve"> ready([result</w:t>
       </w:r>
       <w:r>
         <w:t>])</w:t>
@@ -11570,8 +14016,13 @@
       </w:r>
     </w:p>
     <w:p>
-      <w:r>
-        <w:t>boolean empty([result])</w:t>
+      <w:proofErr w:type="spellStart"/>
+      <w:r>
+        <w:t>boolean</w:t>
+      </w:r>
+      <w:proofErr w:type="spellEnd"/>
+      <w:r>
+        <w:t xml:space="preserve"> empty([result])</w:t>
       </w:r>
       <w:r>
         <w:tab/>
@@ -11672,7 +14123,15 @@
     </w:p>
     <w:p>
       <w:r>
-        <w:t>string str([result]</w:t>
+        <w:t xml:space="preserve">string </w:t>
+      </w:r>
+      <w:proofErr w:type="spellStart"/>
+      <w:r>
+        <w:t>str</w:t>
+      </w:r>
+      <w:proofErr w:type="spellEnd"/>
+      <w:r>
+        <w:t>([result]</w:t>
       </w:r>
       <w:r>
         <w:t>,number</w:t>
@@ -11778,12 +14237,14 @@
       </w:r>
     </w:p>
     <w:p>
+      <w:proofErr w:type="spellStart"/>
       <w:r>
         <w:rPr>
           <w:rFonts w:hint="eastAsia"/>
         </w:rPr>
         <w:t>ui</w:t>
       </w:r>
+      <w:proofErr w:type="spellEnd"/>
       <w:r>
         <w:tab/>
       </w:r>
@@ -12139,7 +14600,21 @@
         <w:rPr>
           <w:rFonts w:ascii="等线" w:eastAsia="等线" w:hAnsi="等线"/>
         </w:rPr>
-        <w:t xml:space="preserve">[drawable] picture(number width,number height) </w:t>
+        <w:t xml:space="preserve">[drawable] picture(number </w:t>
+      </w:r>
+      <w:proofErr w:type="spellStart"/>
+      <w:r>
+        <w:rPr>
+          <w:rFonts w:ascii="等线" w:eastAsia="等线" w:hAnsi="等线"/>
+        </w:rPr>
+        <w:t>width,number</w:t>
+      </w:r>
+      <w:proofErr w:type="spellEnd"/>
+      <w:r>
+        <w:rPr>
+          <w:rFonts w:ascii="等线" w:eastAsia="等线" w:hAnsi="等线"/>
+        </w:rPr>
+        <w:t xml:space="preserve"> height) </w:t>
       </w:r>
       <w:r>
         <w:rPr>
@@ -12330,11 +14805,33 @@
           <w:rFonts w:ascii="等线" w:eastAsia="等线" w:hAnsi="等线"/>
         </w:rPr>
       </w:pPr>
-      <w:r>
-        <w:rPr>
-          <w:rFonts w:ascii="等线" w:eastAsia="等线" w:hAnsi="等线"/>
-        </w:rPr>
-        <w:t xml:space="preserve">boolean is_kb_hit() </w:t>
+      <w:proofErr w:type="spellStart"/>
+      <w:r>
+        <w:rPr>
+          <w:rFonts w:ascii="等线" w:eastAsia="等线" w:hAnsi="等线"/>
+        </w:rPr>
+        <w:t>boolean</w:t>
+      </w:r>
+      <w:proofErr w:type="spellEnd"/>
+      <w:r>
+        <w:rPr>
+          <w:rFonts w:ascii="等线" w:eastAsia="等线" w:hAnsi="等线"/>
+        </w:rPr>
+        <w:t xml:space="preserve"> </w:t>
+      </w:r>
+      <w:proofErr w:type="spellStart"/>
+      <w:r>
+        <w:rPr>
+          <w:rFonts w:ascii="等线" w:eastAsia="等线" w:hAnsi="等线"/>
+        </w:rPr>
+        <w:t>is_kb_hit</w:t>
+      </w:r>
+      <w:proofErr w:type="spellEnd"/>
+      <w:r>
+        <w:rPr>
+          <w:rFonts w:ascii="等线" w:eastAsia="等线" w:hAnsi="等线"/>
+        </w:rPr>
+        <w:t xml:space="preserve">() </w:t>
       </w:r>
       <w:r>
         <w:rPr>
@@ -12395,7 +14892,21 @@
         <w:rPr>
           <w:rFonts w:ascii="等线" w:eastAsia="等线" w:hAnsi="等线"/>
         </w:rPr>
-        <w:t xml:space="preserve">char get_kb_hit() </w:t>
+        <w:t xml:space="preserve">char </w:t>
+      </w:r>
+      <w:proofErr w:type="spellStart"/>
+      <w:r>
+        <w:rPr>
+          <w:rFonts w:ascii="等线" w:eastAsia="等线" w:hAnsi="等线"/>
+        </w:rPr>
+        <w:t>get_kb_hit</w:t>
+      </w:r>
+      <w:proofErr w:type="spellEnd"/>
+      <w:r>
+        <w:rPr>
+          <w:rFonts w:ascii="等线" w:eastAsia="等线" w:hAnsi="等线"/>
+        </w:rPr>
+        <w:t xml:space="preserve">() </w:t>
       </w:r>
       <w:r>
         <w:rPr>
@@ -12462,7 +14973,21 @@
         <w:rPr>
           <w:rFonts w:ascii="等线" w:eastAsia="等线" w:hAnsi="等线"/>
         </w:rPr>
-        <w:t xml:space="preserve">void fit_drawable() </w:t>
+        <w:t xml:space="preserve">void </w:t>
+      </w:r>
+      <w:proofErr w:type="spellStart"/>
+      <w:r>
+        <w:rPr>
+          <w:rFonts w:ascii="等线" w:eastAsia="等线" w:hAnsi="等线"/>
+        </w:rPr>
+        <w:t>fit_drawable</w:t>
+      </w:r>
+      <w:proofErr w:type="spellEnd"/>
+      <w:r>
+        <w:rPr>
+          <w:rFonts w:ascii="等线" w:eastAsia="等线" w:hAnsi="等线"/>
+        </w:rPr>
+        <w:t xml:space="preserve">() </w:t>
       </w:r>
       <w:r>
         <w:rPr>
@@ -12523,7 +15048,21 @@
         <w:rPr>
           <w:rFonts w:ascii="等线" w:eastAsia="等线" w:hAnsi="等线"/>
         </w:rPr>
-        <w:t xml:space="preserve">[drawable] get_drawable() </w:t>
+        <w:t xml:space="preserve">[drawable] </w:t>
+      </w:r>
+      <w:proofErr w:type="spellStart"/>
+      <w:r>
+        <w:rPr>
+          <w:rFonts w:ascii="等线" w:eastAsia="等线" w:hAnsi="等线"/>
+        </w:rPr>
+        <w:t>get_drawable</w:t>
+      </w:r>
+      <w:proofErr w:type="spellEnd"/>
+      <w:r>
+        <w:rPr>
+          <w:rFonts w:ascii="等线" w:eastAsia="等线" w:hAnsi="等线"/>
+        </w:rPr>
+        <w:t xml:space="preserve">() </w:t>
       </w:r>
       <w:r>
         <w:rPr>
@@ -12578,7 +15117,21 @@
         <w:rPr>
           <w:rFonts w:ascii="等线" w:eastAsia="等线" w:hAnsi="等线"/>
         </w:rPr>
-        <w:t xml:space="preserve">void update_drawable() </w:t>
+        <w:t xml:space="preserve">void </w:t>
+      </w:r>
+      <w:proofErr w:type="spellStart"/>
+      <w:r>
+        <w:rPr>
+          <w:rFonts w:ascii="等线" w:eastAsia="等线" w:hAnsi="等线"/>
+        </w:rPr>
+        <w:t>update_drawable</w:t>
+      </w:r>
+      <w:proofErr w:type="spellEnd"/>
+      <w:r>
+        <w:rPr>
+          <w:rFonts w:ascii="等线" w:eastAsia="等线" w:hAnsi="等线"/>
+        </w:rPr>
+        <w:t xml:space="preserve">() </w:t>
       </w:r>
       <w:r>
         <w:rPr>
@@ -12633,7 +15186,21 @@
         <w:rPr>
           <w:rFonts w:ascii="等线" w:eastAsia="等线" w:hAnsi="等线"/>
         </w:rPr>
-        <w:t xml:space="preserve">void set_frame_limit(number fps) </w:t>
+        <w:t xml:space="preserve">void </w:t>
+      </w:r>
+      <w:proofErr w:type="spellStart"/>
+      <w:r>
+        <w:rPr>
+          <w:rFonts w:ascii="等线" w:eastAsia="等线" w:hAnsi="等线"/>
+        </w:rPr>
+        <w:t>set_frame_limit</w:t>
+      </w:r>
+      <w:proofErr w:type="spellEnd"/>
+      <w:r>
+        <w:rPr>
+          <w:rFonts w:ascii="等线" w:eastAsia="等线" w:hAnsi="等线"/>
+        </w:rPr>
+        <w:t xml:space="preserve">(number fps) </w:t>
       </w:r>
       <w:r>
         <w:rPr>
@@ -12676,30 +15243,44 @@
         <w:rPr>
           <w:rFonts w:ascii="等线" w:eastAsia="等线" w:hAnsi="等线" w:hint="eastAsia"/>
         </w:rPr>
-        <w:t xml:space="preserve">void set_draw_line_precision(number) </w:t>
-      </w:r>
-      <w:r>
-        <w:rPr>
-          <w:rFonts w:ascii="等线" w:eastAsia="等线" w:hAnsi="等线"/>
-        </w:rPr>
-        <w:tab/>
-      </w:r>
-      <w:r>
-        <w:rPr>
-          <w:rFonts w:ascii="等线" w:eastAsia="等线" w:hAnsi="等线"/>
-        </w:rPr>
-        <w:tab/>
-      </w:r>
-      <w:r>
-        <w:rPr>
-          <w:rFonts w:ascii="等线" w:eastAsia="等线" w:hAnsi="等线"/>
-        </w:rPr>
-        <w:tab/>
-      </w:r>
+        <w:t xml:space="preserve">void </w:t>
+      </w:r>
+      <w:proofErr w:type="spellStart"/>
       <w:r>
         <w:rPr>
           <w:rFonts w:ascii="等线" w:eastAsia="等线" w:hAnsi="等线" w:hint="eastAsia"/>
         </w:rPr>
+        <w:t>set_draw_line_precision</w:t>
+      </w:r>
+      <w:proofErr w:type="spellEnd"/>
+      <w:r>
+        <w:rPr>
+          <w:rFonts w:ascii="等线" w:eastAsia="等线" w:hAnsi="等线" w:hint="eastAsia"/>
+        </w:rPr>
+        <w:t xml:space="preserve">(number) </w:t>
+      </w:r>
+      <w:r>
+        <w:rPr>
+          <w:rFonts w:ascii="等线" w:eastAsia="等线" w:hAnsi="等线"/>
+        </w:rPr>
+        <w:tab/>
+      </w:r>
+      <w:r>
+        <w:rPr>
+          <w:rFonts w:ascii="等线" w:eastAsia="等线" w:hAnsi="等线"/>
+        </w:rPr>
+        <w:tab/>
+      </w:r>
+      <w:r>
+        <w:rPr>
+          <w:rFonts w:ascii="等线" w:eastAsia="等线" w:hAnsi="等线"/>
+        </w:rPr>
+        <w:tab/>
+      </w:r>
+      <w:r>
+        <w:rPr>
+          <w:rFonts w:ascii="等线" w:eastAsia="等线" w:hAnsi="等线" w:hint="eastAsia"/>
+        </w:rPr>
         <w:t>设置画线精度</w:t>
       </w:r>
     </w:p>
@@ -12733,7 +15314,49 @@
         <w:rPr>
           <w:rFonts w:ascii="等线" w:eastAsia="等线" w:hAnsi="等线"/>
         </w:rPr>
-        <w:t xml:space="preserve">void message_box(string title,string message,string button) </w:t>
+        <w:t xml:space="preserve">void </w:t>
+      </w:r>
+      <w:proofErr w:type="spellStart"/>
+      <w:r>
+        <w:rPr>
+          <w:rFonts w:ascii="等线" w:eastAsia="等线" w:hAnsi="等线"/>
+        </w:rPr>
+        <w:t>message_box</w:t>
+      </w:r>
+      <w:proofErr w:type="spellEnd"/>
+      <w:r>
+        <w:rPr>
+          <w:rFonts w:ascii="等线" w:eastAsia="等线" w:hAnsi="等线"/>
+        </w:rPr>
+        <w:t xml:space="preserve">(string </w:t>
+      </w:r>
+      <w:proofErr w:type="spellStart"/>
+      <w:r>
+        <w:rPr>
+          <w:rFonts w:ascii="等线" w:eastAsia="等线" w:hAnsi="等线"/>
+        </w:rPr>
+        <w:t>title,string</w:t>
+      </w:r>
+      <w:proofErr w:type="spellEnd"/>
+      <w:r>
+        <w:rPr>
+          <w:rFonts w:ascii="等线" w:eastAsia="等线" w:hAnsi="等线"/>
+        </w:rPr>
+        <w:t xml:space="preserve"> </w:t>
+      </w:r>
+      <w:proofErr w:type="spellStart"/>
+      <w:r>
+        <w:rPr>
+          <w:rFonts w:ascii="等线" w:eastAsia="等线" w:hAnsi="等线"/>
+        </w:rPr>
+        <w:t>message,string</w:t>
+      </w:r>
+      <w:proofErr w:type="spellEnd"/>
+      <w:r>
+        <w:rPr>
+          <w:rFonts w:ascii="等线" w:eastAsia="等线" w:hAnsi="等线"/>
+        </w:rPr>
+        <w:t xml:space="preserve"> button) </w:t>
       </w:r>
       <w:r>
         <w:rPr>
@@ -12772,11 +15395,75 @@
           <w:rFonts w:ascii="等线" w:eastAsia="等线" w:hAnsi="等线"/>
         </w:rPr>
       </w:pPr>
-      <w:r>
-        <w:rPr>
-          <w:rFonts w:ascii="等线" w:eastAsia="等线" w:hAnsi="等线"/>
-        </w:rPr>
-        <w:t xml:space="preserve">var input_box(string title,string message,string default,boolean format) </w:t>
+      <w:proofErr w:type="spellStart"/>
+      <w:r>
+        <w:rPr>
+          <w:rFonts w:ascii="等线" w:eastAsia="等线" w:hAnsi="等线"/>
+        </w:rPr>
+        <w:t>var</w:t>
+      </w:r>
+      <w:proofErr w:type="spellEnd"/>
+      <w:r>
+        <w:rPr>
+          <w:rFonts w:ascii="等线" w:eastAsia="等线" w:hAnsi="等线"/>
+        </w:rPr>
+        <w:t xml:space="preserve"> </w:t>
+      </w:r>
+      <w:proofErr w:type="spellStart"/>
+      <w:r>
+        <w:rPr>
+          <w:rFonts w:ascii="等线" w:eastAsia="等线" w:hAnsi="等线"/>
+        </w:rPr>
+        <w:t>input_box</w:t>
+      </w:r>
+      <w:proofErr w:type="spellEnd"/>
+      <w:r>
+        <w:rPr>
+          <w:rFonts w:ascii="等线" w:eastAsia="等线" w:hAnsi="等线"/>
+        </w:rPr>
+        <w:t xml:space="preserve">(string </w:t>
+      </w:r>
+      <w:proofErr w:type="spellStart"/>
+      <w:r>
+        <w:rPr>
+          <w:rFonts w:ascii="等线" w:eastAsia="等线" w:hAnsi="等线"/>
+        </w:rPr>
+        <w:t>title,string</w:t>
+      </w:r>
+      <w:proofErr w:type="spellEnd"/>
+      <w:r>
+        <w:rPr>
+          <w:rFonts w:ascii="等线" w:eastAsia="等线" w:hAnsi="等线"/>
+        </w:rPr>
+        <w:t xml:space="preserve"> </w:t>
+      </w:r>
+      <w:proofErr w:type="spellStart"/>
+      <w:r>
+        <w:rPr>
+          <w:rFonts w:ascii="等线" w:eastAsia="等线" w:hAnsi="等线"/>
+        </w:rPr>
+        <w:t>message,string</w:t>
+      </w:r>
+      <w:proofErr w:type="spellEnd"/>
+      <w:r>
+        <w:rPr>
+          <w:rFonts w:ascii="等线" w:eastAsia="等线" w:hAnsi="等线"/>
+        </w:rPr>
+        <w:t xml:space="preserve"> </w:t>
+      </w:r>
+      <w:proofErr w:type="spellStart"/>
+      <w:r>
+        <w:rPr>
+          <w:rFonts w:ascii="等线" w:eastAsia="等线" w:hAnsi="等线"/>
+        </w:rPr>
+        <w:t>default,boolean</w:t>
+      </w:r>
+      <w:proofErr w:type="spellEnd"/>
+      <w:r>
+        <w:rPr>
+          <w:rFonts w:ascii="等线" w:eastAsia="等线" w:hAnsi="等线"/>
+        </w:rPr>
+        <w:t xml:space="preserve"> format) </w:t>
       </w:r>
       <w:r>
         <w:rPr>
@@ -12929,7 +15616,21 @@
         <w:rPr>
           <w:rFonts w:hint="eastAsia"/>
         </w:rPr>
-        <w:t xml:space="preserve">void load_from_file([drawable],string path) </w:t>
+        <w:t xml:space="preserve">void </w:t>
+      </w:r>
+      <w:proofErr w:type="spellStart"/>
+      <w:r>
+        <w:rPr>
+          <w:rFonts w:hint="eastAsia"/>
+        </w:rPr>
+        <w:t>load_from_file</w:t>
+      </w:r>
+      <w:proofErr w:type="spellEnd"/>
+      <w:r>
+        <w:rPr>
+          <w:rFonts w:hint="eastAsia"/>
+        </w:rPr>
+        <w:t xml:space="preserve">([drawable],string path) </w:t>
       </w:r>
       <w:r>
         <w:tab/>
@@ -12958,7 +15659,21 @@
         <w:rPr>
           <w:rFonts w:hint="eastAsia"/>
         </w:rPr>
-        <w:t xml:space="preserve">void save_to_file([drawable],string path) </w:t>
+        <w:t xml:space="preserve">void </w:t>
+      </w:r>
+      <w:proofErr w:type="spellStart"/>
+      <w:r>
+        <w:rPr>
+          <w:rFonts w:hint="eastAsia"/>
+        </w:rPr>
+        <w:t>save_to_file</w:t>
+      </w:r>
+      <w:proofErr w:type="spellEnd"/>
+      <w:r>
+        <w:rPr>
+          <w:rFonts w:hint="eastAsia"/>
+        </w:rPr>
+        <w:t xml:space="preserve">([drawable],string path) </w:t>
       </w:r>
       <w:r>
         <w:tab/>
@@ -13165,7 +15880,21 @@
         <w:rPr>
           <w:rFonts w:ascii="等线" w:eastAsia="等线" w:hAnsi="等线"/>
         </w:rPr>
-        <w:t xml:space="preserve">([drawable],number width,number height) </w:t>
+        <w:t xml:space="preserve">([drawable],number </w:t>
+      </w:r>
+      <w:proofErr w:type="spellStart"/>
+      <w:r>
+        <w:rPr>
+          <w:rFonts w:ascii="等线" w:eastAsia="等线" w:hAnsi="等线"/>
+        </w:rPr>
+        <w:t>width,number</w:t>
+      </w:r>
+      <w:proofErr w:type="spellEnd"/>
+      <w:r>
+        <w:rPr>
+          <w:rFonts w:ascii="等线" w:eastAsia="等线" w:hAnsi="等线"/>
+        </w:rPr>
+        <w:t xml:space="preserve"> height) </w:t>
       </w:r>
       <w:r>
         <w:rPr>
@@ -13202,7 +15931,21 @@
         <w:rPr>
           <w:rFonts w:ascii="等线" w:eastAsia="等线" w:hAnsi="等线"/>
         </w:rPr>
-        <w:t xml:space="preserve">number get_width([drawable]) </w:t>
+        <w:t xml:space="preserve">number </w:t>
+      </w:r>
+      <w:proofErr w:type="spellStart"/>
+      <w:r>
+        <w:rPr>
+          <w:rFonts w:ascii="等线" w:eastAsia="等线" w:hAnsi="等线"/>
+        </w:rPr>
+        <w:t>get_width</w:t>
+      </w:r>
+      <w:proofErr w:type="spellEnd"/>
+      <w:r>
+        <w:rPr>
+          <w:rFonts w:ascii="等线" w:eastAsia="等线" w:hAnsi="等线"/>
+        </w:rPr>
+        <w:t xml:space="preserve">([drawable]) </w:t>
       </w:r>
       <w:r>
         <w:rPr>
@@ -13269,7 +16012,21 @@
         <w:rPr>
           <w:rFonts w:ascii="等线" w:eastAsia="等线" w:hAnsi="等线"/>
         </w:rPr>
-        <w:t xml:space="preserve">number get_height([drawable]) </w:t>
+        <w:t xml:space="preserve">number </w:t>
+      </w:r>
+      <w:proofErr w:type="spellStart"/>
+      <w:r>
+        <w:rPr>
+          <w:rFonts w:ascii="等线" w:eastAsia="等线" w:hAnsi="等线"/>
+        </w:rPr>
+        <w:t>get_height</w:t>
+      </w:r>
+      <w:proofErr w:type="spellEnd"/>
+      <w:r>
+        <w:rPr>
+          <w:rFonts w:ascii="等线" w:eastAsia="等线" w:hAnsi="等线"/>
+        </w:rPr>
+        <w:t xml:space="preserve">([drawable]) </w:t>
       </w:r>
       <w:r>
         <w:rPr>
@@ -13338,11 +16095,33 @@
         </w:rPr>
         <w:t xml:space="preserve">[pixel] </w:t>
       </w:r>
-      <w:r>
-        <w:rPr>
-          <w:rFonts w:ascii="等线" w:eastAsia="等线" w:hAnsi="等线"/>
-        </w:rPr>
-        <w:t xml:space="preserve">get_pixel([drawable],number x,number y) </w:t>
+      <w:proofErr w:type="spellStart"/>
+      <w:r>
+        <w:rPr>
+          <w:rFonts w:ascii="等线" w:eastAsia="等线" w:hAnsi="等线"/>
+        </w:rPr>
+        <w:t>get_pixel</w:t>
+      </w:r>
+      <w:proofErr w:type="spellEnd"/>
+      <w:r>
+        <w:rPr>
+          <w:rFonts w:ascii="等线" w:eastAsia="等线" w:hAnsi="等线"/>
+        </w:rPr>
+        <w:t xml:space="preserve">([drawable],number </w:t>
+      </w:r>
+      <w:proofErr w:type="spellStart"/>
+      <w:r>
+        <w:rPr>
+          <w:rFonts w:ascii="等线" w:eastAsia="等线" w:hAnsi="等线"/>
+        </w:rPr>
+        <w:t>x,number</w:t>
+      </w:r>
+      <w:proofErr w:type="spellEnd"/>
+      <w:r>
+        <w:rPr>
+          <w:rFonts w:ascii="等线" w:eastAsia="等线" w:hAnsi="等线"/>
+        </w:rPr>
+        <w:t xml:space="preserve"> y) </w:t>
       </w:r>
       <w:r>
         <w:rPr>
@@ -13385,7 +16164,21 @@
         <w:rPr>
           <w:rFonts w:ascii="等线" w:eastAsia="等线" w:hAnsi="等线"/>
         </w:rPr>
-        <w:t>void draw_pixel([drawable],nu</w:t>
+        <w:t xml:space="preserve">void </w:t>
+      </w:r>
+      <w:proofErr w:type="spellStart"/>
+      <w:r>
+        <w:rPr>
+          <w:rFonts w:ascii="等线" w:eastAsia="等线" w:hAnsi="等线"/>
+        </w:rPr>
+        <w:t>draw_pixel</w:t>
+      </w:r>
+      <w:proofErr w:type="spellEnd"/>
+      <w:r>
+        <w:rPr>
+          <w:rFonts w:ascii="等线" w:eastAsia="等线" w:hAnsi="等线"/>
+        </w:rPr>
+        <w:t>([drawable],nu</w:t>
       </w:r>
       <w:r>
         <w:rPr>
@@ -13397,7 +16190,21 @@
         <w:rPr>
           <w:rFonts w:ascii="等线" w:eastAsia="等线" w:hAnsi="等线"/>
         </w:rPr>
-        <w:t xml:space="preserve">ber x,number y,[pixel]) </w:t>
+        <w:t xml:space="preserve">ber </w:t>
+      </w:r>
+      <w:proofErr w:type="spellStart"/>
+      <w:r>
+        <w:rPr>
+          <w:rFonts w:ascii="等线" w:eastAsia="等线" w:hAnsi="等线"/>
+        </w:rPr>
+        <w:t>x,number</w:t>
+      </w:r>
+      <w:proofErr w:type="spellEnd"/>
+      <w:r>
+        <w:rPr>
+          <w:rFonts w:ascii="等线" w:eastAsia="等线" w:hAnsi="等线"/>
+        </w:rPr>
+        <w:t xml:space="preserve"> y,[pixel]) </w:t>
       </w:r>
       <w:r>
         <w:rPr>
@@ -13434,7 +16241,35 @@
         <w:rPr>
           <w:rFonts w:ascii="等线" w:eastAsia="等线" w:hAnsi="等线"/>
         </w:rPr>
-        <w:t>void draw_line([drawable],number x1,number y1,number x2,number y2,[pixel])</w:t>
+        <w:t xml:space="preserve">void </w:t>
+      </w:r>
+      <w:proofErr w:type="spellStart"/>
+      <w:r>
+        <w:rPr>
+          <w:rFonts w:ascii="等线" w:eastAsia="等线" w:hAnsi="等线"/>
+        </w:rPr>
+        <w:t>draw_line</w:t>
+      </w:r>
+      <w:proofErr w:type="spellEnd"/>
+      <w:r>
+        <w:rPr>
+          <w:rFonts w:ascii="等线" w:eastAsia="等线" w:hAnsi="等线"/>
+        </w:rPr>
+        <w:t>([drawable</w:t>
+      </w:r>
+      <w:proofErr w:type="gramStart"/>
+      <w:r>
+        <w:rPr>
+          <w:rFonts w:ascii="等线" w:eastAsia="等线" w:hAnsi="等线"/>
+        </w:rPr>
+        <w:t>],number</w:t>
+      </w:r>
+      <w:proofErr w:type="gramEnd"/>
+      <w:r>
+        <w:rPr>
+          <w:rFonts w:ascii="等线" w:eastAsia="等线" w:hAnsi="等线"/>
+        </w:rPr>
+        <w:t xml:space="preserve"> x1,number y1,number x2,number y2,[pixel])</w:t>
       </w:r>
     </w:p>
     <w:p>
@@ -13461,7 +16296,77 @@
         <w:rPr>
           <w:rFonts w:ascii="等线" w:eastAsia="等线" w:hAnsi="等线"/>
         </w:rPr>
-        <w:t>void draw_rect([drawable],number x,number y,number width,number height,[pixel])</w:t>
+        <w:t xml:space="preserve">void </w:t>
+      </w:r>
+      <w:proofErr w:type="spellStart"/>
+      <w:r>
+        <w:rPr>
+          <w:rFonts w:ascii="等线" w:eastAsia="等线" w:hAnsi="等线"/>
+        </w:rPr>
+        <w:t>draw_rect</w:t>
+      </w:r>
+      <w:proofErr w:type="spellEnd"/>
+      <w:r>
+        <w:rPr>
+          <w:rFonts w:ascii="等线" w:eastAsia="等线" w:hAnsi="等线"/>
+        </w:rPr>
+        <w:t>([drawable</w:t>
+      </w:r>
+      <w:proofErr w:type="gramStart"/>
+      <w:r>
+        <w:rPr>
+          <w:rFonts w:ascii="等线" w:eastAsia="等线" w:hAnsi="等线"/>
+        </w:rPr>
+        <w:t>],number</w:t>
+      </w:r>
+      <w:proofErr w:type="gramEnd"/>
+      <w:r>
+        <w:rPr>
+          <w:rFonts w:ascii="等线" w:eastAsia="等线" w:hAnsi="等线"/>
+        </w:rPr>
+        <w:t xml:space="preserve"> </w:t>
+      </w:r>
+      <w:proofErr w:type="spellStart"/>
+      <w:r>
+        <w:rPr>
+          <w:rFonts w:ascii="等线" w:eastAsia="等线" w:hAnsi="等线"/>
+        </w:rPr>
+        <w:t>x,number</w:t>
+      </w:r>
+      <w:proofErr w:type="spellEnd"/>
+      <w:r>
+        <w:rPr>
+          <w:rFonts w:ascii="等线" w:eastAsia="等线" w:hAnsi="等线"/>
+        </w:rPr>
+        <w:t xml:space="preserve"> </w:t>
+      </w:r>
+      <w:proofErr w:type="spellStart"/>
+      <w:r>
+        <w:rPr>
+          <w:rFonts w:ascii="等线" w:eastAsia="等线" w:hAnsi="等线"/>
+        </w:rPr>
+        <w:t>y,number</w:t>
+      </w:r>
+      <w:proofErr w:type="spellEnd"/>
+      <w:r>
+        <w:rPr>
+          <w:rFonts w:ascii="等线" w:eastAsia="等线" w:hAnsi="等线"/>
+        </w:rPr>
+        <w:t xml:space="preserve"> </w:t>
+      </w:r>
+      <w:proofErr w:type="spellStart"/>
+      <w:r>
+        <w:rPr>
+          <w:rFonts w:ascii="等线" w:eastAsia="等线" w:hAnsi="等线"/>
+        </w:rPr>
+        <w:t>width,number</w:t>
+      </w:r>
+      <w:proofErr w:type="spellEnd"/>
+      <w:r>
+        <w:rPr>
+          <w:rFonts w:ascii="等线" w:eastAsia="等线" w:hAnsi="等线"/>
+        </w:rPr>
+        <w:t xml:space="preserve"> height,[pixel])</w:t>
       </w:r>
     </w:p>
     <w:p>
@@ -13488,7 +16393,77 @@
         <w:rPr>
           <w:rFonts w:ascii="等线" w:eastAsia="等线" w:hAnsi="等线"/>
         </w:rPr>
-        <w:t>void fill_rect([drawable],number x,number y,number width,number height,[pixel])</w:t>
+        <w:t xml:space="preserve">void </w:t>
+      </w:r>
+      <w:proofErr w:type="spellStart"/>
+      <w:r>
+        <w:rPr>
+          <w:rFonts w:ascii="等线" w:eastAsia="等线" w:hAnsi="等线"/>
+        </w:rPr>
+        <w:t>fill_rect</w:t>
+      </w:r>
+      <w:proofErr w:type="spellEnd"/>
+      <w:r>
+        <w:rPr>
+          <w:rFonts w:ascii="等线" w:eastAsia="等线" w:hAnsi="等线"/>
+        </w:rPr>
+        <w:t>([drawable</w:t>
+      </w:r>
+      <w:proofErr w:type="gramStart"/>
+      <w:r>
+        <w:rPr>
+          <w:rFonts w:ascii="等线" w:eastAsia="等线" w:hAnsi="等线"/>
+        </w:rPr>
+        <w:t>],number</w:t>
+      </w:r>
+      <w:proofErr w:type="gramEnd"/>
+      <w:r>
+        <w:rPr>
+          <w:rFonts w:ascii="等线" w:eastAsia="等线" w:hAnsi="等线"/>
+        </w:rPr>
+        <w:t xml:space="preserve"> </w:t>
+      </w:r>
+      <w:proofErr w:type="spellStart"/>
+      <w:r>
+        <w:rPr>
+          <w:rFonts w:ascii="等线" w:eastAsia="等线" w:hAnsi="等线"/>
+        </w:rPr>
+        <w:t>x,number</w:t>
+      </w:r>
+      <w:proofErr w:type="spellEnd"/>
+      <w:r>
+        <w:rPr>
+          <w:rFonts w:ascii="等线" w:eastAsia="等线" w:hAnsi="等线"/>
+        </w:rPr>
+        <w:t xml:space="preserve"> </w:t>
+      </w:r>
+      <w:proofErr w:type="spellStart"/>
+      <w:r>
+        <w:rPr>
+          <w:rFonts w:ascii="等线" w:eastAsia="等线" w:hAnsi="等线"/>
+        </w:rPr>
+        <w:t>y,number</w:t>
+      </w:r>
+      <w:proofErr w:type="spellEnd"/>
+      <w:r>
+        <w:rPr>
+          <w:rFonts w:ascii="等线" w:eastAsia="等线" w:hAnsi="等线"/>
+        </w:rPr>
+        <w:t xml:space="preserve"> </w:t>
+      </w:r>
+      <w:proofErr w:type="spellStart"/>
+      <w:r>
+        <w:rPr>
+          <w:rFonts w:ascii="等线" w:eastAsia="等线" w:hAnsi="等线"/>
+        </w:rPr>
+        <w:t>width,number</w:t>
+      </w:r>
+      <w:proofErr w:type="spellEnd"/>
+      <w:r>
+        <w:rPr>
+          <w:rFonts w:ascii="等线" w:eastAsia="等线" w:hAnsi="等线"/>
+        </w:rPr>
+        <w:t xml:space="preserve"> height,[pixel])</w:t>
       </w:r>
     </w:p>
     <w:p>
@@ -13515,7 +16490,35 @@
         <w:rPr>
           <w:rFonts w:ascii="等线" w:eastAsia="等线" w:hAnsi="等线"/>
         </w:rPr>
-        <w:t>void draw_triangle([drawable],number x1,number y1,number x2,number y2,number x3,number y3,[pixel])</w:t>
+        <w:t xml:space="preserve">void </w:t>
+      </w:r>
+      <w:proofErr w:type="spellStart"/>
+      <w:r>
+        <w:rPr>
+          <w:rFonts w:ascii="等线" w:eastAsia="等线" w:hAnsi="等线"/>
+        </w:rPr>
+        <w:t>draw_triangle</w:t>
+      </w:r>
+      <w:proofErr w:type="spellEnd"/>
+      <w:r>
+        <w:rPr>
+          <w:rFonts w:ascii="等线" w:eastAsia="等线" w:hAnsi="等线"/>
+        </w:rPr>
+        <w:t>([drawable</w:t>
+      </w:r>
+      <w:proofErr w:type="gramStart"/>
+      <w:r>
+        <w:rPr>
+          <w:rFonts w:ascii="等线" w:eastAsia="等线" w:hAnsi="等线"/>
+        </w:rPr>
+        <w:t>],number</w:t>
+      </w:r>
+      <w:proofErr w:type="gramEnd"/>
+      <w:r>
+        <w:rPr>
+          <w:rFonts w:ascii="等线" w:eastAsia="等线" w:hAnsi="等线"/>
+        </w:rPr>
+        <w:t xml:space="preserve"> x1,number y1,number x2,number y2,number x3,number y3,[pixel])</w:t>
       </w:r>
     </w:p>
     <w:p>
@@ -13542,7 +16545,35 @@
         <w:rPr>
           <w:rFonts w:ascii="等线" w:eastAsia="等线" w:hAnsi="等线"/>
         </w:rPr>
-        <w:t>void fill_triangle([drawable],number x1,number y1,number x2,number y2,number x3,number y3,[pixel])</w:t>
+        <w:t xml:space="preserve">void </w:t>
+      </w:r>
+      <w:proofErr w:type="spellStart"/>
+      <w:r>
+        <w:rPr>
+          <w:rFonts w:ascii="等线" w:eastAsia="等线" w:hAnsi="等线"/>
+        </w:rPr>
+        <w:t>fill_triangle</w:t>
+      </w:r>
+      <w:proofErr w:type="spellEnd"/>
+      <w:r>
+        <w:rPr>
+          <w:rFonts w:ascii="等线" w:eastAsia="等线" w:hAnsi="等线"/>
+        </w:rPr>
+        <w:t>([drawable</w:t>
+      </w:r>
+      <w:proofErr w:type="gramStart"/>
+      <w:r>
+        <w:rPr>
+          <w:rFonts w:ascii="等线" w:eastAsia="等线" w:hAnsi="等线"/>
+        </w:rPr>
+        <w:t>],number</w:t>
+      </w:r>
+      <w:proofErr w:type="gramEnd"/>
+      <w:r>
+        <w:rPr>
+          <w:rFonts w:ascii="等线" w:eastAsia="等线" w:hAnsi="等线"/>
+        </w:rPr>
+        <w:t xml:space="preserve"> x1,number y1,number x2,number y2,number x3,number y3,[pixel])</w:t>
       </w:r>
     </w:p>
     <w:p>
@@ -13569,7 +16600,49 @@
         <w:rPr>
           <w:rFonts w:ascii="等线" w:eastAsia="等线" w:hAnsi="等线"/>
         </w:rPr>
-        <w:t xml:space="preserve">void draw_string([drawable],number x,number y,string,[pixel]) </w:t>
+        <w:t xml:space="preserve">void </w:t>
+      </w:r>
+      <w:proofErr w:type="spellStart"/>
+      <w:r>
+        <w:rPr>
+          <w:rFonts w:ascii="等线" w:eastAsia="等线" w:hAnsi="等线"/>
+        </w:rPr>
+        <w:t>draw_string</w:t>
+      </w:r>
+      <w:proofErr w:type="spellEnd"/>
+      <w:r>
+        <w:rPr>
+          <w:rFonts w:ascii="等线" w:eastAsia="等线" w:hAnsi="等线"/>
+        </w:rPr>
+        <w:t xml:space="preserve">([drawable],number </w:t>
+      </w:r>
+      <w:proofErr w:type="spellStart"/>
+      <w:r>
+        <w:rPr>
+          <w:rFonts w:ascii="等线" w:eastAsia="等线" w:hAnsi="等线"/>
+        </w:rPr>
+        <w:t>x,number</w:t>
+      </w:r>
+      <w:proofErr w:type="spellEnd"/>
+      <w:r>
+        <w:rPr>
+          <w:rFonts w:ascii="等线" w:eastAsia="等线" w:hAnsi="等线"/>
+        </w:rPr>
+        <w:t xml:space="preserve"> </w:t>
+      </w:r>
+      <w:proofErr w:type="spellStart"/>
+      <w:r>
+        <w:rPr>
+          <w:rFonts w:ascii="等线" w:eastAsia="等线" w:hAnsi="等线"/>
+        </w:rPr>
+        <w:t>y,string</w:t>
+      </w:r>
+      <w:proofErr w:type="spellEnd"/>
+      <w:r>
+        <w:rPr>
+          <w:rFonts w:ascii="等线" w:eastAsia="等线" w:hAnsi="等线"/>
+        </w:rPr>
+        <w:t xml:space="preserve">,[pixel]) </w:t>
       </w:r>
       <w:r>
         <w:rPr>
@@ -13594,7 +16667,35 @@
         <w:rPr>
           <w:rFonts w:ascii="等线" w:eastAsia="等线" w:hAnsi="等线"/>
         </w:rPr>
-        <w:t xml:space="preserve">void draw_picture([drawable],number x,number y,[drawable]) </w:t>
+        <w:t xml:space="preserve">void </w:t>
+      </w:r>
+      <w:proofErr w:type="spellStart"/>
+      <w:r>
+        <w:rPr>
+          <w:rFonts w:ascii="等线" w:eastAsia="等线" w:hAnsi="等线"/>
+        </w:rPr>
+        <w:t>draw_picture</w:t>
+      </w:r>
+      <w:proofErr w:type="spellEnd"/>
+      <w:r>
+        <w:rPr>
+          <w:rFonts w:ascii="等线" w:eastAsia="等线" w:hAnsi="等线"/>
+        </w:rPr>
+        <w:t xml:space="preserve">([drawable],number </w:t>
+      </w:r>
+      <w:proofErr w:type="spellStart"/>
+      <w:r>
+        <w:rPr>
+          <w:rFonts w:ascii="等线" w:eastAsia="等线" w:hAnsi="等线"/>
+        </w:rPr>
+        <w:t>x,number</w:t>
+      </w:r>
+      <w:proofErr w:type="spellEnd"/>
+      <w:r>
+        <w:rPr>
+          <w:rFonts w:ascii="等线" w:eastAsia="等线" w:hAnsi="等线"/>
+        </w:rPr>
+        <w:t xml:space="preserve"> y,[drawable]) </w:t>
       </w:r>
       <w:r>
         <w:rPr>
@@ -13723,7 +16824,15 @@
     </w:p>
     <w:p>
       <w:r>
-        <w:t>[sqlite] o</w:t>
+        <w:t>[</w:t>
+      </w:r>
+      <w:proofErr w:type="spellStart"/>
+      <w:r>
+        <w:t>sqlite</w:t>
+      </w:r>
+      <w:proofErr w:type="spellEnd"/>
+      <w:r>
+        <w:t>] o</w:t>
       </w:r>
       <w:r>
         <w:t>pen</w:t>
@@ -13770,7 +16879,31 @@
         <w:t>(</w:t>
       </w:r>
       <w:r>
-        <w:t>[sqlite] database,string sql)</w:t>
+        <w:t>[</w:t>
+      </w:r>
+      <w:proofErr w:type="spellStart"/>
+      <w:r>
+        <w:t>sqlite</w:t>
+      </w:r>
+      <w:proofErr w:type="spellEnd"/>
+      <w:r>
+        <w:t xml:space="preserve">] </w:t>
+      </w:r>
+      <w:proofErr w:type="spellStart"/>
+      <w:r>
+        <w:t>database,string</w:t>
+      </w:r>
+      <w:proofErr w:type="spellEnd"/>
+      <w:r>
+        <w:t xml:space="preserve"> </w:t>
+      </w:r>
+      <w:proofErr w:type="spellStart"/>
+      <w:r>
+        <w:t>sql</w:t>
+      </w:r>
+      <w:proofErr w:type="spellEnd"/>
+      <w:r>
+        <w:t>)</w:t>
       </w:r>
       <w:r>
         <w:tab/>
@@ -13813,11 +16946,16 @@
       </w:r>
     </w:p>
     <w:p>
+      <w:proofErr w:type="spellStart"/>
       <w:r>
         <w:t>b</w:t>
       </w:r>
       <w:r>
-        <w:t xml:space="preserve">oolean </w:t>
+        <w:t>oolean</w:t>
+      </w:r>
+      <w:proofErr w:type="spellEnd"/>
+      <w:r>
+        <w:t xml:space="preserve"> </w:t>
       </w:r>
       <w:r>
         <w:t>done([statement])</w:t>
@@ -13937,7 +17075,15 @@
     </w:p>
     <w:p>
       <w:r>
-        <w:t>number column_count([statement])</w:t>
+        <w:t xml:space="preserve">number </w:t>
+      </w:r>
+      <w:proofErr w:type="spellStart"/>
+      <w:r>
+        <w:t>column_count</w:t>
+      </w:r>
+      <w:proofErr w:type="spellEnd"/>
+      <w:r>
+        <w:t>([statement])</w:t>
       </w:r>
       <w:r>
         <w:tab/>
@@ -13972,7 +17118,15 @@
         <w:t>[</w:t>
       </w:r>
       <w:r>
-        <w:t>type] column_type(</w:t>
+        <w:t xml:space="preserve">type] </w:t>
+      </w:r>
+      <w:proofErr w:type="spellStart"/>
+      <w:r>
+        <w:t>column_type</w:t>
+      </w:r>
+      <w:proofErr w:type="spellEnd"/>
+      <w:r>
+        <w:t>(</w:t>
       </w:r>
       <w:r>
         <w:t>[statement],number index)</w:t>
@@ -13998,7 +17152,15 @@
     </w:p>
     <w:p>
       <w:r>
-        <w:t>string column_name([statement],number index)</w:t>
+        <w:t xml:space="preserve">string </w:t>
+      </w:r>
+      <w:proofErr w:type="spellStart"/>
+      <w:r>
+        <w:t>column_name</w:t>
+      </w:r>
+      <w:proofErr w:type="spellEnd"/>
+      <w:r>
+        <w:t>([statement],number index)</w:t>
       </w:r>
       <w:r>
         <w:tab/>
@@ -14021,10 +17183,21 @@
         <w:rPr>
           <w:rFonts w:hint="eastAsia"/>
         </w:rPr>
-        <w:t>string column</w:t>
-      </w:r>
-      <w:r>
-        <w:t>_decltype([statement],number index)</w:t>
+        <w:t xml:space="preserve">string </w:t>
+      </w:r>
+      <w:proofErr w:type="spellStart"/>
+      <w:r>
+        <w:rPr>
+          <w:rFonts w:hint="eastAsia"/>
+        </w:rPr>
+        <w:t>column</w:t>
+      </w:r>
+      <w:r>
+        <w:t>_decltype</w:t>
+      </w:r>
+      <w:proofErr w:type="spellEnd"/>
+      <w:r>
+        <w:t>([statement],number index)</w:t>
       </w:r>
       <w:r>
         <w:tab/>
@@ -14044,7 +17217,15 @@
     </w:p>
     <w:p>
       <w:r>
-        <w:t>number column_integer([statement],number index)</w:t>
+        <w:t xml:space="preserve">number </w:t>
+      </w:r>
+      <w:proofErr w:type="spellStart"/>
+      <w:r>
+        <w:t>column_integer</w:t>
+      </w:r>
+      <w:proofErr w:type="spellEnd"/>
+      <w:r>
+        <w:t>([statement],number index)</w:t>
       </w:r>
       <w:r>
         <w:tab/>
@@ -14064,7 +17245,15 @@
     </w:p>
     <w:p>
       <w:r>
-        <w:t>number column_real([statement],number index)</w:t>
+        <w:t xml:space="preserve">number </w:t>
+      </w:r>
+      <w:proofErr w:type="spellStart"/>
+      <w:r>
+        <w:t>column_real</w:t>
+      </w:r>
+      <w:proofErr w:type="spellEnd"/>
+      <w:r>
+        <w:t>([statement],number index)</w:t>
       </w:r>
       <w:r>
         <w:tab/>
@@ -14084,7 +17273,15 @@
     </w:p>
     <w:p>
       <w:r>
-        <w:t>string column_text([statement],number index)</w:t>
+        <w:t xml:space="preserve">string </w:t>
+      </w:r>
+      <w:proofErr w:type="spellStart"/>
+      <w:r>
+        <w:t>column_text</w:t>
+      </w:r>
+      <w:proofErr w:type="spellEnd"/>
+      <w:r>
+        <w:t>([statement],number index)</w:t>
       </w:r>
       <w:r>
         <w:tab/>
@@ -14113,7 +17310,15 @@
     </w:p>
     <w:p>
       <w:r>
-        <w:t>number bind_param_count([statement])</w:t>
+        <w:t xml:space="preserve">number </w:t>
+      </w:r>
+      <w:proofErr w:type="spellStart"/>
+      <w:r>
+        <w:t>bind_param_count</w:t>
+      </w:r>
+      <w:proofErr w:type="spellEnd"/>
+      <w:r>
+        <w:t>([statement])</w:t>
       </w:r>
       <w:r>
         <w:tab/>
@@ -14139,10 +17344,26 @@
     </w:p>
     <w:p>
       <w:r>
-        <w:t>void bind_integer(</w:t>
-      </w:r>
-      <w:r>
-        <w:t>[statement],number index,number data)</w:t>
+        <w:t xml:space="preserve">void </w:t>
+      </w:r>
+      <w:proofErr w:type="spellStart"/>
+      <w:r>
+        <w:t>bind_integer</w:t>
+      </w:r>
+      <w:proofErr w:type="spellEnd"/>
+      <w:r>
+        <w:t>(</w:t>
+      </w:r>
+      <w:r>
+        <w:t xml:space="preserve">[statement],number </w:t>
+      </w:r>
+      <w:proofErr w:type="spellStart"/>
+      <w:r>
+        <w:t>index,number</w:t>
+      </w:r>
+      <w:proofErr w:type="spellEnd"/>
+      <w:r>
+        <w:t xml:space="preserve"> data)</w:t>
       </w:r>
       <w:r>
         <w:tab/>
@@ -14156,7 +17377,23 @@
     </w:p>
     <w:p>
       <w:r>
-        <w:t>void bind_real([statement],number index,number data)</w:t>
+        <w:t xml:space="preserve">void </w:t>
+      </w:r>
+      <w:proofErr w:type="spellStart"/>
+      <w:r>
+        <w:t>bind_real</w:t>
+      </w:r>
+      <w:proofErr w:type="spellEnd"/>
+      <w:r>
+        <w:t xml:space="preserve">([statement],number </w:t>
+      </w:r>
+      <w:proofErr w:type="spellStart"/>
+      <w:r>
+        <w:t>index,number</w:t>
+      </w:r>
+      <w:proofErr w:type="spellEnd"/>
+      <w:r>
+        <w:t xml:space="preserve"> data)</w:t>
       </w:r>
       <w:r>
         <w:tab/>
@@ -14173,7 +17410,23 @@
     </w:p>
     <w:p>
       <w:r>
-        <w:t>void bind_text([statement],number index,string data)</w:t>
+        <w:t xml:space="preserve">void </w:t>
+      </w:r>
+      <w:proofErr w:type="spellStart"/>
+      <w:r>
+        <w:t>bind_text</w:t>
+      </w:r>
+      <w:proofErr w:type="spellEnd"/>
+      <w:r>
+        <w:t xml:space="preserve">([statement],number </w:t>
+      </w:r>
+      <w:proofErr w:type="spellStart"/>
+      <w:r>
+        <w:t>index,string</w:t>
+      </w:r>
+      <w:proofErr w:type="spellEnd"/>
+      <w:r>
+        <w:t xml:space="preserve"> data)</w:t>
       </w:r>
       <w:r>
         <w:tab/>
@@ -14190,7 +17443,15 @@
     </w:p>
     <w:p>
       <w:r>
-        <w:t>void clear_bindings([statement])</w:t>
+        <w:t xml:space="preserve">void </w:t>
+      </w:r>
+      <w:proofErr w:type="spellStart"/>
+      <w:r>
+        <w:t>clear_bindings</w:t>
+      </w:r>
+      <w:proofErr w:type="spellEnd"/>
+      <w:r>
+        <w:t>([statement])</w:t>
       </w:r>
       <w:r>
         <w:tab/>
@@ -14277,15 +17538,37 @@
         <w:rPr>
           <w:rFonts w:hint="eastAsia"/>
         </w:rPr>
-        <w:t>由于各个编译器生成的二进制之间并不兼容，请一定注意使用与CovScript主程序相同的编译器编译扩展。</w:t>
-      </w:r>
-    </w:p>
-    <w:p>
-      <w:r>
-        <w:rPr>
-          <w:rFonts w:hint="eastAsia"/>
-        </w:rPr>
-        <w:t>CovScript官方二进制文件使用的编译器为：</w:t>
+        <w:t>由于各个编译器生成的二进制之间并不兼容，请一定注意使用与</w:t>
+      </w:r>
+      <w:proofErr w:type="spellStart"/>
+      <w:r>
+        <w:rPr>
+          <w:rFonts w:hint="eastAsia"/>
+        </w:rPr>
+        <w:t>CovScript</w:t>
+      </w:r>
+      <w:proofErr w:type="spellEnd"/>
+      <w:r>
+        <w:rPr>
+          <w:rFonts w:hint="eastAsia"/>
+        </w:rPr>
+        <w:t>主程序相同的编译器编译扩展。</w:t>
+      </w:r>
+    </w:p>
+    <w:p>
+      <w:proofErr w:type="spellStart"/>
+      <w:r>
+        <w:rPr>
+          <w:rFonts w:hint="eastAsia"/>
+        </w:rPr>
+        <w:t>CovScript</w:t>
+      </w:r>
+      <w:proofErr w:type="spellEnd"/>
+      <w:r>
+        <w:rPr>
+          <w:rFonts w:hint="eastAsia"/>
+        </w:rPr>
+        <w:t>官方二进制文件使用的编译器为：</w:t>
       </w:r>
     </w:p>
     <w:p>
@@ -14304,8 +17587,13 @@
         </w:rPr>
         <w:t xml:space="preserve">位： </w:t>
       </w:r>
-      <w:r>
-        <w:t>gcc version 7.</w:t>
+      <w:proofErr w:type="spellStart"/>
+      <w:r>
+        <w:t>gcc</w:t>
+      </w:r>
+      <w:proofErr w:type="spellEnd"/>
+      <w:r>
+        <w:t xml:space="preserve"> version 7.</w:t>
       </w:r>
       <w:r>
         <w:rPr>
@@ -14314,7 +17602,10 @@
         <w:t>2</w:t>
       </w:r>
       <w:r>
-        <w:t>.0 (i686-posix-dwarf-rev0, Built by MinGW-W64 project)</w:t>
+        <w:t>.0 (i686-posix-dwarf-rev1</w:t>
+      </w:r>
+      <w:r>
+        <w:t>, Built by MinGW-W64 project)</w:t>
       </w:r>
     </w:p>
     <w:p>
@@ -14333,8 +17624,13 @@
         </w:rPr>
         <w:t xml:space="preserve">64位： </w:t>
       </w:r>
-      <w:r>
-        <w:t>gcc version 7.</w:t>
+      <w:proofErr w:type="spellStart"/>
+      <w:r>
+        <w:t>gcc</w:t>
+      </w:r>
+      <w:proofErr w:type="spellEnd"/>
+      <w:r>
+        <w:t xml:space="preserve"> version 7.</w:t>
       </w:r>
       <w:r>
         <w:rPr>
@@ -14346,7 +17642,10 @@
         <w:t>.0 (</w:t>
       </w:r>
       <w:r>
-        <w:t>x86_64-posix-seh-rev0, Built by MinGW-W64 project</w:t>
+        <w:t>x86_64-posix-seh-rev1</w:t>
+      </w:r>
+      <w:r>
+        <w:t>, Built by MinGW-W64 project</w:t>
       </w:r>
       <w:r>
         <w:t>)</w:t>
@@ -14605,11 +17904,19 @@
       </w:r>
     </w:p>
     <w:p>
-      <w:r>
-        <w:rPr>
-          <w:rFonts w:hint="eastAsia"/>
-        </w:rPr>
-        <w:t>请访问Covariant</w:t>
+      <w:proofErr w:type="gramStart"/>
+      <w:r>
+        <w:rPr>
+          <w:rFonts w:hint="eastAsia"/>
+        </w:rPr>
+        <w:t>请访问</w:t>
+      </w:r>
+      <w:proofErr w:type="gramEnd"/>
+      <w:r>
+        <w:rPr>
+          <w:rFonts w:hint="eastAsia"/>
+        </w:rPr>
+        <w:t>Covariant</w:t>
       </w:r>
       <w:r>
         <w:t xml:space="preserve"> </w:t>
@@ -14623,20 +17930,41 @@
       <w:r>
         <w:t xml:space="preserve"> </w:t>
       </w:r>
-      <w:r>
-        <w:rPr>
-          <w:rFonts w:hint="eastAsia"/>
-        </w:rPr>
-        <w:t>Github主页（</w:t>
-      </w:r>
-      <w:hyperlink r:id="rId15" w:history="1">
-        <w:r>
-          <w:rPr>
-            <w:rStyle w:val="ab"/>
-          </w:rPr>
-          <w:t>https://github.com/covscript/covscript/</w:t>
-        </w:r>
-      </w:hyperlink>
+      <w:proofErr w:type="spellStart"/>
+      <w:r>
+        <w:rPr>
+          <w:rFonts w:hint="eastAsia"/>
+        </w:rPr>
+        <w:t>Github</w:t>
+      </w:r>
+      <w:proofErr w:type="spellEnd"/>
+      <w:r>
+        <w:rPr>
+          <w:rFonts w:hint="eastAsia"/>
+        </w:rPr>
+        <w:t>主页（</w:t>
+      </w:r>
+      <w:r>
+        <w:fldChar w:fldCharType="begin"/>
+      </w:r>
+      <w:r>
+        <w:instrText xml:space="preserve"> HYPERLINK "https://github.com/covscript/covscript/" </w:instrText>
+      </w:r>
+      <w:r>
+        <w:fldChar w:fldCharType="separate"/>
+      </w:r>
+      <w:r>
+        <w:rPr>
+          <w:rStyle w:val="ab"/>
+        </w:rPr>
+        <w:t>https://github.com/covscript/covscript/</w:t>
+      </w:r>
+      <w:r>
+        <w:rPr>
+          <w:rStyle w:val="ab"/>
+        </w:rPr>
+        <w:fldChar w:fldCharType="end"/>
+      </w:r>
       <w:r>
         <w:rPr>
           <w:rFonts w:hint="eastAsia"/>
@@ -14672,12 +18000,14 @@
       </w:r>
     </w:p>
     <w:p>
+      <w:proofErr w:type="spellStart"/>
       <w:r>
         <w:rPr>
           <w:rFonts w:hint="eastAsia"/>
         </w:rPr>
         <w:t>covscript</w:t>
       </w:r>
+      <w:proofErr w:type="spellEnd"/>
       <w:r>
         <w:t>/</w:t>
       </w:r>
@@ -14701,12 +18031,14 @@
       </w:r>
     </w:p>
     <w:p>
+      <w:proofErr w:type="spellStart"/>
       <w:r>
         <w:rPr>
           <w:rFonts w:hint="eastAsia"/>
         </w:rPr>
         <w:t>covscript</w:t>
       </w:r>
+      <w:proofErr w:type="spellEnd"/>
       <w:r>
         <w:t>/</w:t>
       </w:r>
@@ -14749,16 +18081,172 @@
         <w:rPr>
           <w:rFonts w:hint="eastAsia"/>
         </w:rPr>
-        <w:t>所有Covariant Script内建类型皆在cs命名空间内有定义</w:t>
-      </w:r>
-    </w:p>
-    <w:p>
-      <w:r>
-        <w:rPr>
-          <w:rFonts w:hint="eastAsia"/>
-        </w:rPr>
-        <w:t>包括：cs::number cs::boolean cs::string cs::list cs::array cs::pair cs::hash_map</w:t>
-      </w:r>
+        <w:t>所有Covariant Script内</w:t>
+      </w:r>
+      <w:proofErr w:type="gramStart"/>
+      <w:r>
+        <w:rPr>
+          <w:rFonts w:hint="eastAsia"/>
+        </w:rPr>
+        <w:t>建类型</w:t>
+      </w:r>
+      <w:proofErr w:type="gramEnd"/>
+      <w:r>
+        <w:rPr>
+          <w:rFonts w:hint="eastAsia"/>
+        </w:rPr>
+        <w:t>皆在</w:t>
+      </w:r>
+      <w:proofErr w:type="spellStart"/>
+      <w:r>
+        <w:rPr>
+          <w:rFonts w:hint="eastAsia"/>
+        </w:rPr>
+        <w:t>cs</w:t>
+      </w:r>
+      <w:proofErr w:type="spellEnd"/>
+      <w:r>
+        <w:rPr>
+          <w:rFonts w:hint="eastAsia"/>
+        </w:rPr>
+        <w:t>命名空间内有定义</w:t>
+      </w:r>
+    </w:p>
+    <w:p>
+      <w:r>
+        <w:rPr>
+          <w:rFonts w:hint="eastAsia"/>
+        </w:rPr>
+        <w:t>包括：</w:t>
+      </w:r>
+      <w:proofErr w:type="spellStart"/>
+      <w:proofErr w:type="gramStart"/>
+      <w:r>
+        <w:rPr>
+          <w:rFonts w:hint="eastAsia"/>
+        </w:rPr>
+        <w:t>cs</w:t>
+      </w:r>
+      <w:proofErr w:type="spellEnd"/>
+      <w:r>
+        <w:rPr>
+          <w:rFonts w:hint="eastAsia"/>
+        </w:rPr>
+        <w:t>::</w:t>
+      </w:r>
+      <w:proofErr w:type="gramEnd"/>
+      <w:r>
+        <w:rPr>
+          <w:rFonts w:hint="eastAsia"/>
+        </w:rPr>
+        <w:t xml:space="preserve">number </w:t>
+      </w:r>
+      <w:proofErr w:type="spellStart"/>
+      <w:r>
+        <w:rPr>
+          <w:rFonts w:hint="eastAsia"/>
+        </w:rPr>
+        <w:t>cs</w:t>
+      </w:r>
+      <w:proofErr w:type="spellEnd"/>
+      <w:r>
+        <w:rPr>
+          <w:rFonts w:hint="eastAsia"/>
+        </w:rPr>
+        <w:t>::</w:t>
+      </w:r>
+      <w:proofErr w:type="spellStart"/>
+      <w:r>
+        <w:rPr>
+          <w:rFonts w:hint="eastAsia"/>
+        </w:rPr>
+        <w:t>boolean</w:t>
+      </w:r>
+      <w:proofErr w:type="spellEnd"/>
+      <w:r>
+        <w:rPr>
+          <w:rFonts w:hint="eastAsia"/>
+        </w:rPr>
+        <w:t xml:space="preserve"> </w:t>
+      </w:r>
+      <w:proofErr w:type="spellStart"/>
+      <w:r>
+        <w:rPr>
+          <w:rFonts w:hint="eastAsia"/>
+        </w:rPr>
+        <w:t>cs</w:t>
+      </w:r>
+      <w:proofErr w:type="spellEnd"/>
+      <w:r>
+        <w:rPr>
+          <w:rFonts w:hint="eastAsia"/>
+        </w:rPr>
+        <w:t xml:space="preserve">::string </w:t>
+      </w:r>
+      <w:proofErr w:type="spellStart"/>
+      <w:r>
+        <w:rPr>
+          <w:rFonts w:hint="eastAsia"/>
+        </w:rPr>
+        <w:t>cs</w:t>
+      </w:r>
+      <w:proofErr w:type="spellEnd"/>
+      <w:r>
+        <w:rPr>
+          <w:rFonts w:hint="eastAsia"/>
+        </w:rPr>
+        <w:t xml:space="preserve">::list </w:t>
+      </w:r>
+      <w:proofErr w:type="spellStart"/>
+      <w:r>
+        <w:rPr>
+          <w:rFonts w:hint="eastAsia"/>
+        </w:rPr>
+        <w:t>cs</w:t>
+      </w:r>
+      <w:proofErr w:type="spellEnd"/>
+      <w:r>
+        <w:rPr>
+          <w:rFonts w:hint="eastAsia"/>
+        </w:rPr>
+        <w:t xml:space="preserve">::array </w:t>
+      </w:r>
+      <w:proofErr w:type="spellStart"/>
+      <w:r>
+        <w:rPr>
+          <w:rFonts w:hint="eastAsia"/>
+        </w:rPr>
+        <w:t>cs</w:t>
+      </w:r>
+      <w:proofErr w:type="spellEnd"/>
+      <w:r>
+        <w:rPr>
+          <w:rFonts w:hint="eastAsia"/>
+        </w:rPr>
+        <w:t xml:space="preserve">::pair </w:t>
+      </w:r>
+      <w:proofErr w:type="spellStart"/>
+      <w:r>
+        <w:rPr>
+          <w:rFonts w:hint="eastAsia"/>
+        </w:rPr>
+        <w:t>cs</w:t>
+      </w:r>
+      <w:proofErr w:type="spellEnd"/>
+      <w:r>
+        <w:rPr>
+          <w:rFonts w:hint="eastAsia"/>
+        </w:rPr>
+        <w:t>::</w:t>
+      </w:r>
+      <w:proofErr w:type="spellStart"/>
+      <w:r>
+        <w:rPr>
+          <w:rFonts w:hint="eastAsia"/>
+        </w:rPr>
+        <w:t>hash_map</w:t>
+      </w:r>
+      <w:proofErr w:type="spellEnd"/>
     </w:p>
     <w:p>
       <w:r>
@@ -14784,7 +18272,21 @@
         <w:rPr>
           <w:rFonts w:hint="eastAsia"/>
         </w:rPr>
-        <w:t>每一个CSE都必须包含一个静态cs::extension对象</w:t>
+        <w:t>每一个CSE都必须包含一个静态</w:t>
+      </w:r>
+      <w:proofErr w:type="spellStart"/>
+      <w:r>
+        <w:rPr>
+          <w:rFonts w:hint="eastAsia"/>
+        </w:rPr>
+        <w:t>cs</w:t>
+      </w:r>
+      <w:proofErr w:type="spellEnd"/>
+      <w:r>
+        <w:rPr>
+          <w:rFonts w:hint="eastAsia"/>
+        </w:rPr>
+        <w:t>::extension对象</w:t>
       </w:r>
     </w:p>
     <w:p>
@@ -14795,7 +18297,28 @@
         <w:t>例如：</w:t>
       </w:r>
       <w:r>
-        <w:t>static cs::extension my_ext;</w:t>
+        <w:t xml:space="preserve">static </w:t>
+      </w:r>
+      <w:proofErr w:type="spellStart"/>
+      <w:proofErr w:type="gramStart"/>
+      <w:r>
+        <w:t>cs</w:t>
+      </w:r>
+      <w:proofErr w:type="spellEnd"/>
+      <w:r>
+        <w:t>::</w:t>
+      </w:r>
+      <w:proofErr w:type="gramEnd"/>
+      <w:r>
+        <w:t xml:space="preserve">extension </w:t>
+      </w:r>
+      <w:proofErr w:type="spellStart"/>
+      <w:r>
+        <w:t>my_ext</w:t>
+      </w:r>
+      <w:proofErr w:type="spellEnd"/>
+      <w:r>
+        <w:t>;</w:t>
       </w:r>
     </w:p>
     <w:p>
@@ -14814,16 +18337,47 @@
         <w:rPr>
           <w:rFonts w:hint="eastAsia"/>
         </w:rPr>
-        <w:t>CSE要求必须定义一个类似于main函数的入口函数，这个函数的作用是加载扩展的功能并返回CSE包含的静态cs::extension对象：</w:t>
-      </w:r>
-    </w:p>
-    <w:p>
-      <w:r>
-        <w:tab/>
-        <w:t>cs::</w:t>
-      </w:r>
-      <w:r>
-        <w:t>extension* cs_extension()</w:t>
+        <w:t>CSE要求必须定义一个类似于main函数的入口函数，这个函数的作用是加载扩展的功能并返回CSE包含的静态</w:t>
+      </w:r>
+      <w:proofErr w:type="spellStart"/>
+      <w:r>
+        <w:rPr>
+          <w:rFonts w:hint="eastAsia"/>
+        </w:rPr>
+        <w:t>cs</w:t>
+      </w:r>
+      <w:proofErr w:type="spellEnd"/>
+      <w:r>
+        <w:rPr>
+          <w:rFonts w:hint="eastAsia"/>
+        </w:rPr>
+        <w:t>::extension对象：</w:t>
+      </w:r>
+    </w:p>
+    <w:p>
+      <w:r>
+        <w:tab/>
+      </w:r>
+      <w:proofErr w:type="spellStart"/>
+      <w:proofErr w:type="gramStart"/>
+      <w:r>
+        <w:t>cs</w:t>
+      </w:r>
+      <w:proofErr w:type="spellEnd"/>
+      <w:r>
+        <w:t>::</w:t>
+      </w:r>
+      <w:proofErr w:type="gramEnd"/>
+      <w:r>
+        <w:t xml:space="preserve">extension* </w:t>
+      </w:r>
+      <w:proofErr w:type="spellStart"/>
+      <w:r>
+        <w:t>cs_extension</w:t>
+      </w:r>
+      <w:proofErr w:type="spellEnd"/>
+      <w:r>
+        <w:t>()</w:t>
       </w:r>
     </w:p>
     <w:p>
@@ -14847,7 +18401,15 @@
       </w:r>
       <w:r>
         <w:tab/>
-        <w:t>return &amp;my_ext;</w:t>
+        <w:t>return &amp;</w:t>
+      </w:r>
+      <w:proofErr w:type="spellStart"/>
+      <w:r>
+        <w:t>my_ext</w:t>
+      </w:r>
+      <w:proofErr w:type="spellEnd"/>
+      <w:r>
+        <w:t>;</w:t>
       </w:r>
     </w:p>
     <w:p>
@@ -14861,7 +18423,35 @@
         <w:rPr>
           <w:rFonts w:hint="eastAsia"/>
         </w:rPr>
-        <w:t>其中，my_ext可以使用自定义的cs::extension静态对象的名称代替。</w:t>
+        <w:t>其中，</w:t>
+      </w:r>
+      <w:proofErr w:type="spellStart"/>
+      <w:r>
+        <w:rPr>
+          <w:rFonts w:hint="eastAsia"/>
+        </w:rPr>
+        <w:t>my_ext</w:t>
+      </w:r>
+      <w:proofErr w:type="spellEnd"/>
+      <w:r>
+        <w:rPr>
+          <w:rFonts w:hint="eastAsia"/>
+        </w:rPr>
+        <w:t>可以使用自定义的</w:t>
+      </w:r>
+      <w:proofErr w:type="spellStart"/>
+      <w:r>
+        <w:rPr>
+          <w:rFonts w:hint="eastAsia"/>
+        </w:rPr>
+        <w:t>cs</w:t>
+      </w:r>
+      <w:proofErr w:type="spellEnd"/>
+      <w:r>
+        <w:rPr>
+          <w:rFonts w:hint="eastAsia"/>
+        </w:rPr>
+        <w:t>::extension静态对象的名称代替。</w:t>
       </w:r>
     </w:p>
     <w:p>
@@ -14876,40 +18466,129 @@
       </w:r>
     </w:p>
     <w:p>
-      <w:r>
-        <w:t>cs::extension</w:t>
-      </w:r>
-      <w:r>
-        <w:rPr>
-          <w:rFonts w:hint="eastAsia"/>
-        </w:rPr>
-        <w:t>包含一个名为add_var的方法，只需在入口函数中调用my_ext.add_var即可。</w:t>
-      </w:r>
-    </w:p>
-    <w:p>
-      <w:r>
-        <w:tab/>
-        <w:t>my_ext.add_var(</w:t>
-      </w:r>
-      <w:r>
-        <w:rPr>
-          <w:rFonts w:hint="eastAsia"/>
-        </w:rPr>
-        <w:t>变量名[std::string],变量[cs_impl::any]);</w:t>
-      </w:r>
-    </w:p>
-    <w:p>
-      <w:r>
-        <w:rPr>
-          <w:rFonts w:hint="eastAsia"/>
-        </w:rPr>
-        <w:t>其中，cs_impl::any支持make静态方法显式构造一个变量：</w:t>
-      </w:r>
-    </w:p>
-    <w:p>
-      <w:r>
-        <w:tab/>
-        <w:t>cs_impl::any::make&lt;</w:t>
+      <w:proofErr w:type="spellStart"/>
+      <w:r>
+        <w:t>cs</w:t>
+      </w:r>
+      <w:proofErr w:type="spellEnd"/>
+      <w:r>
+        <w:t>::extension</w:t>
+      </w:r>
+      <w:r>
+        <w:rPr>
+          <w:rFonts w:hint="eastAsia"/>
+        </w:rPr>
+        <w:t>包含一个名为</w:t>
+      </w:r>
+      <w:proofErr w:type="spellStart"/>
+      <w:r>
+        <w:rPr>
+          <w:rFonts w:hint="eastAsia"/>
+        </w:rPr>
+        <w:t>add_var</w:t>
+      </w:r>
+      <w:proofErr w:type="spellEnd"/>
+      <w:r>
+        <w:rPr>
+          <w:rFonts w:hint="eastAsia"/>
+        </w:rPr>
+        <w:t>的方法，只需在入口函数中调用</w:t>
+      </w:r>
+      <w:proofErr w:type="spellStart"/>
+      <w:r>
+        <w:rPr>
+          <w:rFonts w:hint="eastAsia"/>
+        </w:rPr>
+        <w:t>my_ext.add_var</w:t>
+      </w:r>
+      <w:proofErr w:type="spellEnd"/>
+      <w:r>
+        <w:rPr>
+          <w:rFonts w:hint="eastAsia"/>
+        </w:rPr>
+        <w:t>即可。</w:t>
+      </w:r>
+    </w:p>
+    <w:p>
+      <w:r>
+        <w:tab/>
+      </w:r>
+      <w:proofErr w:type="spellStart"/>
+      <w:r>
+        <w:t>my_ext.add_var</w:t>
+      </w:r>
+      <w:proofErr w:type="spellEnd"/>
+      <w:r>
+        <w:t>(</w:t>
+      </w:r>
+      <w:r>
+        <w:rPr>
+          <w:rFonts w:hint="eastAsia"/>
+        </w:rPr>
+        <w:t>变量名[</w:t>
+      </w:r>
+      <w:proofErr w:type="spellStart"/>
+      <w:r>
+        <w:rPr>
+          <w:rFonts w:hint="eastAsia"/>
+        </w:rPr>
+        <w:t>std</w:t>
+      </w:r>
+      <w:proofErr w:type="spellEnd"/>
+      <w:r>
+        <w:rPr>
+          <w:rFonts w:hint="eastAsia"/>
+        </w:rPr>
+        <w:t>::string],变量[</w:t>
+      </w:r>
+      <w:proofErr w:type="spellStart"/>
+      <w:r>
+        <w:rPr>
+          <w:rFonts w:hint="eastAsia"/>
+        </w:rPr>
+        <w:t>cs_impl</w:t>
+      </w:r>
+      <w:proofErr w:type="spellEnd"/>
+      <w:r>
+        <w:rPr>
+          <w:rFonts w:hint="eastAsia"/>
+        </w:rPr>
+        <w:t>::any]);</w:t>
+      </w:r>
+    </w:p>
+    <w:p>
+      <w:r>
+        <w:rPr>
+          <w:rFonts w:hint="eastAsia"/>
+        </w:rPr>
+        <w:t>其中，</w:t>
+      </w:r>
+      <w:proofErr w:type="spellStart"/>
+      <w:r>
+        <w:rPr>
+          <w:rFonts w:hint="eastAsia"/>
+        </w:rPr>
+        <w:t>cs_impl</w:t>
+      </w:r>
+      <w:proofErr w:type="spellEnd"/>
+      <w:r>
+        <w:rPr>
+          <w:rFonts w:hint="eastAsia"/>
+        </w:rPr>
+        <w:t>::any支持make静态方法显式构造一个变量：</w:t>
+      </w:r>
+    </w:p>
+    <w:p>
+      <w:r>
+        <w:tab/>
+      </w:r>
+      <w:proofErr w:type="spellStart"/>
+      <w:r>
+        <w:t>cs_impl</w:t>
+      </w:r>
+      <w:proofErr w:type="spellEnd"/>
+      <w:r>
+        <w:t>::any::make&lt;</w:t>
       </w:r>
       <w:r>
         <w:rPr>
@@ -14929,8 +18608,20 @@
     <w:p>
       <w:r>
         <w:tab/>
-        <w:t>cs_impl::any::make_protect</w:t>
-      </w:r>
+      </w:r>
+      <w:proofErr w:type="spellStart"/>
+      <w:r>
+        <w:t>cs_impl</w:t>
+      </w:r>
+      <w:proofErr w:type="spellEnd"/>
+      <w:r>
+        <w:t>::any::</w:t>
+      </w:r>
+      <w:proofErr w:type="spellStart"/>
+      <w:r>
+        <w:t>make_protect</w:t>
+      </w:r>
+      <w:proofErr w:type="spellEnd"/>
       <w:r>
         <w:tab/>
       </w:r>
@@ -14947,8 +18638,20 @@
     <w:p>
       <w:r>
         <w:tab/>
-        <w:t>cs_impl::any::make_constant</w:t>
-      </w:r>
+      </w:r>
+      <w:proofErr w:type="spellStart"/>
+      <w:r>
+        <w:t>cs_impl</w:t>
+      </w:r>
+      <w:proofErr w:type="spellEnd"/>
+      <w:r>
+        <w:t>::any::</w:t>
+      </w:r>
+      <w:proofErr w:type="spellStart"/>
+      <w:r>
+        <w:t>make_constant</w:t>
+      </w:r>
+      <w:proofErr w:type="spellEnd"/>
       <w:r>
         <w:tab/>
       </w:r>
@@ -14965,8 +18668,20 @@
     <w:p>
       <w:r>
         <w:tab/>
-        <w:t>cs_impl::any::make_single</w:t>
-      </w:r>
+      </w:r>
+      <w:proofErr w:type="spellStart"/>
+      <w:r>
+        <w:t>cs_impl</w:t>
+      </w:r>
+      <w:proofErr w:type="spellEnd"/>
+      <w:r>
+        <w:t>::any::</w:t>
+      </w:r>
+      <w:proofErr w:type="spellStart"/>
+      <w:r>
+        <w:t>make_single</w:t>
+      </w:r>
+      <w:proofErr w:type="spellEnd"/>
       <w:r>
         <w:tab/>
       </w:r>
@@ -14994,7 +18709,21 @@
         <w:rPr>
           <w:rFonts w:hint="eastAsia"/>
         </w:rPr>
-        <w:t>Script优化器支持在编译期优化被保护的变量</w:t>
+        <w:t>Script优化</w:t>
+      </w:r>
+      <w:proofErr w:type="gramStart"/>
+      <w:r>
+        <w:rPr>
+          <w:rFonts w:hint="eastAsia"/>
+        </w:rPr>
+        <w:t>器支持</w:t>
+      </w:r>
+      <w:proofErr w:type="gramEnd"/>
+      <w:r>
+        <w:rPr>
+          <w:rFonts w:hint="eastAsia"/>
+        </w:rPr>
+        <w:t>在编译期优化被保护的变量</w:t>
       </w:r>
     </w:p>
     <w:p>
@@ -15019,7 +18748,49 @@
         <w:rPr>
           <w:rFonts w:hint="eastAsia"/>
         </w:rPr>
-        <w:t>Callable对象支持任意形式为cs_impl::any(std::deque&lt;cs_impl::any&gt;&amp;)的函数，包括Lambda表达式。</w:t>
+        <w:t>Callable对象支持任意形式为</w:t>
+      </w:r>
+      <w:proofErr w:type="spellStart"/>
+      <w:r>
+        <w:rPr>
+          <w:rFonts w:hint="eastAsia"/>
+        </w:rPr>
+        <w:t>cs_impl</w:t>
+      </w:r>
+      <w:proofErr w:type="spellEnd"/>
+      <w:r>
+        <w:rPr>
+          <w:rFonts w:hint="eastAsia"/>
+        </w:rPr>
+        <w:t>::any(</w:t>
+      </w:r>
+      <w:proofErr w:type="spellStart"/>
+      <w:r>
+        <w:rPr>
+          <w:rFonts w:hint="eastAsia"/>
+        </w:rPr>
+        <w:t>std</w:t>
+      </w:r>
+      <w:proofErr w:type="spellEnd"/>
+      <w:r>
+        <w:rPr>
+          <w:rFonts w:hint="eastAsia"/>
+        </w:rPr>
+        <w:t>::deque&lt;</w:t>
+      </w:r>
+      <w:proofErr w:type="spellStart"/>
+      <w:r>
+        <w:rPr>
+          <w:rFonts w:hint="eastAsia"/>
+        </w:rPr>
+        <w:t>cs_impl</w:t>
+      </w:r>
+      <w:proofErr w:type="spellEnd"/>
+      <w:r>
+        <w:rPr>
+          <w:rFonts w:hint="eastAsia"/>
+        </w:rPr>
+        <w:t>::any&gt;&amp;)的函数，包括Lambda表达式。</w:t>
       </w:r>
     </w:p>
     <w:p>
@@ -15036,7 +18807,15 @@
         <w:t xml:space="preserve">#include </w:t>
       </w:r>
       <w:r>
-        <w:t>&lt;covscript/extension.hpp&gt;</w:t>
+        <w:t>&lt;</w:t>
+      </w:r>
+      <w:proofErr w:type="spellStart"/>
+      <w:r>
+        <w:t>covscript</w:t>
+      </w:r>
+      <w:proofErr w:type="spellEnd"/>
+      <w:r>
+        <w:t>/extension.hpp&gt;</w:t>
       </w:r>
     </w:p>
     <w:p>
@@ -15044,7 +18823,15 @@
         <w:ind w:firstLine="420"/>
       </w:pPr>
       <w:r>
-        <w:t>#include &lt;iostream&gt;</w:t>
+        <w:t>#include &lt;</w:t>
+      </w:r>
+      <w:proofErr w:type="spellStart"/>
+      <w:r>
+        <w:t>iostream</w:t>
+      </w:r>
+      <w:proofErr w:type="spellEnd"/>
+      <w:r>
+        <w:t>&gt;</w:t>
       </w:r>
     </w:p>
     <w:p>
@@ -15052,15 +18839,81 @@
         <w:ind w:firstLine="420"/>
       </w:pPr>
       <w:r>
-        <w:t>static cs::extension my_ext;</w:t>
+        <w:t xml:space="preserve">static </w:t>
+      </w:r>
+      <w:proofErr w:type="spellStart"/>
+      <w:proofErr w:type="gramStart"/>
+      <w:r>
+        <w:t>cs</w:t>
+      </w:r>
+      <w:proofErr w:type="spellEnd"/>
+      <w:r>
+        <w:t>::</w:t>
+      </w:r>
+      <w:proofErr w:type="gramEnd"/>
+      <w:r>
+        <w:t xml:space="preserve">extension </w:t>
+      </w:r>
+      <w:proofErr w:type="spellStart"/>
+      <w:r>
+        <w:t>my_ext</w:t>
+      </w:r>
+      <w:proofErr w:type="spellEnd"/>
+      <w:r>
+        <w:t>;</w:t>
       </w:r>
     </w:p>
     <w:p>
       <w:pPr>
         <w:ind w:firstLine="420"/>
       </w:pPr>
-      <w:r>
-        <w:t>cs_impl::any printall(std::deque&lt;cs_impl::any&gt;&amp; args)</w:t>
+      <w:proofErr w:type="spellStart"/>
+      <w:r>
+        <w:t>cs_</w:t>
+      </w:r>
+      <w:proofErr w:type="gramStart"/>
+      <w:r>
+        <w:t>impl</w:t>
+      </w:r>
+      <w:proofErr w:type="spellEnd"/>
+      <w:r>
+        <w:t>::</w:t>
+      </w:r>
+      <w:proofErr w:type="gramEnd"/>
+      <w:r>
+        <w:t xml:space="preserve">any </w:t>
+      </w:r>
+      <w:proofErr w:type="spellStart"/>
+      <w:r>
+        <w:t>printall</w:t>
+      </w:r>
+      <w:proofErr w:type="spellEnd"/>
+      <w:r>
+        <w:t>(</w:t>
+      </w:r>
+      <w:proofErr w:type="spellStart"/>
+      <w:r>
+        <w:t>std</w:t>
+      </w:r>
+      <w:proofErr w:type="spellEnd"/>
+      <w:r>
+        <w:t>::deque&lt;</w:t>
+      </w:r>
+      <w:proofErr w:type="spellStart"/>
+      <w:r>
+        <w:t>cs_impl</w:t>
+      </w:r>
+      <w:proofErr w:type="spellEnd"/>
+      <w:r>
+        <w:t xml:space="preserve">::any&gt;&amp; </w:t>
+      </w:r>
+      <w:proofErr w:type="spellStart"/>
+      <w:r>
+        <w:t>args</w:t>
+      </w:r>
+      <w:proofErr w:type="spellEnd"/>
+      <w:r>
+        <w:t>)</w:t>
       </w:r>
     </w:p>
     <w:p>
@@ -15075,7 +18928,22 @@
       </w:r>
       <w:r>
         <w:tab/>
-        <w:t>for(auto&amp; it:args)</w:t>
+      </w:r>
+      <w:proofErr w:type="gramStart"/>
+      <w:r>
+        <w:t>for(</w:t>
+      </w:r>
+      <w:proofErr w:type="gramEnd"/>
+      <w:r>
+        <w:t xml:space="preserve">auto&amp; </w:t>
+      </w:r>
+      <w:proofErr w:type="spellStart"/>
+      <w:r>
+        <w:t>it:args</w:t>
+      </w:r>
+      <w:proofErr w:type="spellEnd"/>
+      <w:r>
+        <w:t>)</w:t>
       </w:r>
       <w:r>
         <w:rPr>
@@ -15083,17 +18951,59 @@
         </w:rPr>
         <w:t xml:space="preserve"> </w:t>
       </w:r>
-      <w:r>
-        <w:t>std::cout&lt;&lt;it&lt;&lt;std::endl;</w:t>
-      </w:r>
-    </w:p>
-    <w:p>
-      <w:r>
-        <w:tab/>
-      </w:r>
-      <w:r>
-        <w:tab/>
-        <w:t>return cs::number(0);</w:t>
+      <w:proofErr w:type="spellStart"/>
+      <w:r>
+        <w:t>std</w:t>
+      </w:r>
+      <w:proofErr w:type="spellEnd"/>
+      <w:r>
+        <w:t>::</w:t>
+      </w:r>
+      <w:proofErr w:type="spellStart"/>
+      <w:r>
+        <w:t>cout</w:t>
+      </w:r>
+      <w:proofErr w:type="spellEnd"/>
+      <w:r>
+        <w:t>&lt;&lt;it&lt;&lt;</w:t>
+      </w:r>
+      <w:proofErr w:type="spellStart"/>
+      <w:r>
+        <w:t>std</w:t>
+      </w:r>
+      <w:proofErr w:type="spellEnd"/>
+      <w:r>
+        <w:t>::</w:t>
+      </w:r>
+      <w:proofErr w:type="spellStart"/>
+      <w:r>
+        <w:t>endl</w:t>
+      </w:r>
+      <w:proofErr w:type="spellEnd"/>
+      <w:r>
+        <w:t>;</w:t>
+      </w:r>
+    </w:p>
+    <w:p>
+      <w:r>
+        <w:tab/>
+      </w:r>
+      <w:r>
+        <w:tab/>
+        <w:t xml:space="preserve">return </w:t>
+      </w:r>
+      <w:proofErr w:type="spellStart"/>
+      <w:proofErr w:type="gramStart"/>
+      <w:r>
+        <w:t>cs</w:t>
+      </w:r>
+      <w:proofErr w:type="spellEnd"/>
+      <w:r>
+        <w:t>::</w:t>
+      </w:r>
+      <w:proofErr w:type="gramEnd"/>
+      <w:r>
+        <w:t>number(0);</w:t>
       </w:r>
     </w:p>
     <w:p>
@@ -15107,7 +19017,27 @@
       <w:r>
         <w:lastRenderedPageBreak/>
         <w:tab/>
-        <w:t>cs::extension* cs_extension()</w:t>
+      </w:r>
+      <w:proofErr w:type="spellStart"/>
+      <w:proofErr w:type="gramStart"/>
+      <w:r>
+        <w:t>cs</w:t>
+      </w:r>
+      <w:proofErr w:type="spellEnd"/>
+      <w:r>
+        <w:t>::</w:t>
+      </w:r>
+      <w:proofErr w:type="gramEnd"/>
+      <w:r>
+        <w:t xml:space="preserve">extension* </w:t>
+      </w:r>
+      <w:proofErr w:type="spellStart"/>
+      <w:r>
+        <w:t>cs_extension</w:t>
+      </w:r>
+      <w:proofErr w:type="spellEnd"/>
+      <w:r>
+        <w:t>()</w:t>
       </w:r>
     </w:p>
     <w:p>
@@ -15123,16 +19053,32 @@
       </w:r>
       <w:r>
         <w:tab/>
-        <w:t>my_ext.add_var(“printall”,cs_impl::any::make&lt;cs::callable&gt;(printall));</w:t>
-      </w:r>
-    </w:p>
-    <w:p>
-      <w:r>
-        <w:tab/>
-      </w:r>
-      <w:r>
-        <w:tab/>
-        <w:t>return &amp;my_ext;</w:t>
+        <w:t>my_ext.add_var(“printall</w:t>
+      </w:r>
+      <w:proofErr w:type="gramStart"/>
+      <w:r>
+        <w:t>”,cs</w:t>
+      </w:r>
+      <w:proofErr w:type="gramEnd"/>
+      <w:r>
+        <w:t>_impl::any::make&lt;cs::callable&gt;(printall));</w:t>
+      </w:r>
+    </w:p>
+    <w:p>
+      <w:r>
+        <w:tab/>
+      </w:r>
+      <w:r>
+        <w:tab/>
+        <w:t>return &amp;</w:t>
+      </w:r>
+      <w:proofErr w:type="spellStart"/>
+      <w:r>
+        <w:t>my_ext</w:t>
+      </w:r>
+      <w:proofErr w:type="spellEnd"/>
+      <w:r>
+        <w:t>;</w:t>
       </w:r>
     </w:p>
     <w:p>
@@ -15152,12 +19098,28 @@
           <w:rFonts w:hint="eastAsia"/>
           <w:b/>
         </w:rPr>
-        <w:t>注意，如果你不想返回值，请务必返回一个cs::number(0)，不然Covariant</w:t>
-      </w:r>
-      <w:r>
-        <w:rPr>
+        <w:t>注意，如果你不想返回值，请务必返回一个</w:t>
+      </w:r>
+      <w:proofErr w:type="spellStart"/>
+      <w:r>
+        <w:rPr>
+          <w:rFonts w:hint="eastAsia"/>
           <w:b/>
         </w:rPr>
+        <w:t>cs</w:t>
+      </w:r>
+      <w:proofErr w:type="spellEnd"/>
+      <w:r>
+        <w:rPr>
+          <w:rFonts w:hint="eastAsia"/>
+          <w:b/>
+        </w:rPr>
+        <w:t>::number(0)，不然Covariant</w:t>
+      </w:r>
+      <w:r>
+        <w:rPr>
+          <w:b/>
+        </w:rPr>
         <w:t xml:space="preserve"> </w:t>
       </w:r>
       <w:r>
@@ -15179,8 +19141,13 @@
     <w:p>
       <w:r>
         <w:tab/>
-        <w:t>#include &lt;covscript</w:t>
-      </w:r>
+        <w:t>#include &lt;</w:t>
+      </w:r>
+      <w:proofErr w:type="spellStart"/>
+      <w:r>
+        <w:t>covscript</w:t>
+      </w:r>
+      <w:proofErr w:type="spellEnd"/>
       <w:r>
         <w:t>/</w:t>
       </w:r>
@@ -15191,8 +19158,13 @@
     <w:p>
       <w:r>
         <w:tab/>
-        <w:t>#include &lt;covscript</w:t>
-      </w:r>
+        <w:t>#include &lt;</w:t>
+      </w:r>
+      <w:proofErr w:type="spellStart"/>
+      <w:r>
+        <w:t>covscript</w:t>
+      </w:r>
+      <w:proofErr w:type="spellEnd"/>
       <w:r>
         <w:t>/</w:t>
       </w:r>
@@ -15203,14 +19175,40 @@
     <w:p>
       <w:r>
         <w:tab/>
-        <w:t>#include &lt;iostream&gt;</w:t>
-      </w:r>
-    </w:p>
-    <w:p>
-      <w:r>
-        <w:tab/>
-        <w:t>static cs::extension my_ext</w:t>
-      </w:r>
+        <w:t>#include &lt;</w:t>
+      </w:r>
+      <w:proofErr w:type="spellStart"/>
+      <w:r>
+        <w:t>iostream</w:t>
+      </w:r>
+      <w:proofErr w:type="spellEnd"/>
+      <w:r>
+        <w:t>&gt;</w:t>
+      </w:r>
+    </w:p>
+    <w:p>
+      <w:r>
+        <w:tab/>
+        <w:t xml:space="preserve">static </w:t>
+      </w:r>
+      <w:proofErr w:type="spellStart"/>
+      <w:proofErr w:type="gramStart"/>
+      <w:r>
+        <w:t>cs</w:t>
+      </w:r>
+      <w:proofErr w:type="spellEnd"/>
+      <w:r>
+        <w:t>::</w:t>
+      </w:r>
+      <w:proofErr w:type="gramEnd"/>
+      <w:r>
+        <w:t xml:space="preserve">extension </w:t>
+      </w:r>
+      <w:proofErr w:type="spellStart"/>
+      <w:r>
+        <w:t>my_ext</w:t>
+      </w:r>
+      <w:proofErr w:type="spellEnd"/>
       <w:r>
         <w:rPr>
           <w:rFonts w:hint="eastAsia"/>
@@ -15221,7 +19219,36 @@
     <w:p>
       <w:r>
         <w:tab/>
-        <w:t>void print(const cs_impl::any&amp; val)</w:t>
+        <w:t xml:space="preserve">void </w:t>
+      </w:r>
+      <w:proofErr w:type="gramStart"/>
+      <w:r>
+        <w:t>print(</w:t>
+      </w:r>
+      <w:proofErr w:type="spellStart"/>
+      <w:proofErr w:type="gramEnd"/>
+      <w:r>
+        <w:t>const</w:t>
+      </w:r>
+      <w:proofErr w:type="spellEnd"/>
+      <w:r>
+        <w:t xml:space="preserve"> </w:t>
+      </w:r>
+      <w:proofErr w:type="spellStart"/>
+      <w:r>
+        <w:t>cs_impl</w:t>
+      </w:r>
+      <w:proofErr w:type="spellEnd"/>
+      <w:r>
+        <w:t xml:space="preserve">::any&amp; </w:t>
+      </w:r>
+      <w:proofErr w:type="spellStart"/>
+      <w:r>
+        <w:t>val</w:t>
+      </w:r>
+      <w:proofErr w:type="spellEnd"/>
+      <w:r>
+        <w:t>)</w:t>
       </w:r>
     </w:p>
     <w:p>
@@ -15236,7 +19263,48 @@
       </w:r>
       <w:r>
         <w:tab/>
-        <w:t>std::cout&lt;&lt;val&lt;&lt;std::endl;</w:t>
+      </w:r>
+      <w:proofErr w:type="spellStart"/>
+      <w:proofErr w:type="gramStart"/>
+      <w:r>
+        <w:t>std</w:t>
+      </w:r>
+      <w:proofErr w:type="spellEnd"/>
+      <w:r>
+        <w:t>::</w:t>
+      </w:r>
+      <w:proofErr w:type="spellStart"/>
+      <w:proofErr w:type="gramEnd"/>
+      <w:r>
+        <w:t>cout</w:t>
+      </w:r>
+      <w:proofErr w:type="spellEnd"/>
+      <w:r>
+        <w:t>&lt;&lt;</w:t>
+      </w:r>
+      <w:proofErr w:type="spellStart"/>
+      <w:r>
+        <w:t>val</w:t>
+      </w:r>
+      <w:proofErr w:type="spellEnd"/>
+      <w:r>
+        <w:t>&lt;&lt;</w:t>
+      </w:r>
+      <w:proofErr w:type="spellStart"/>
+      <w:r>
+        <w:t>std</w:t>
+      </w:r>
+      <w:proofErr w:type="spellEnd"/>
+      <w:r>
+        <w:t>::</w:t>
+      </w:r>
+      <w:proofErr w:type="spellStart"/>
+      <w:r>
+        <w:t>endl</w:t>
+      </w:r>
+      <w:proofErr w:type="spellEnd"/>
+      <w:r>
+        <w:t>;</w:t>
       </w:r>
     </w:p>
     <w:p>
@@ -15248,7 +19316,27 @@
     <w:p>
       <w:r>
         <w:tab/>
-        <w:t>cs::extension* cs_extension()</w:t>
+      </w:r>
+      <w:proofErr w:type="spellStart"/>
+      <w:proofErr w:type="gramStart"/>
+      <w:r>
+        <w:t>cs</w:t>
+      </w:r>
+      <w:proofErr w:type="spellEnd"/>
+      <w:r>
+        <w:t>::</w:t>
+      </w:r>
+      <w:proofErr w:type="gramEnd"/>
+      <w:r>
+        <w:t xml:space="preserve">extension* </w:t>
+      </w:r>
+      <w:proofErr w:type="spellStart"/>
+      <w:r>
+        <w:t>cs_extension</w:t>
+      </w:r>
+      <w:proofErr w:type="spellEnd"/>
+      <w:r>
+        <w:t>()</w:t>
       </w:r>
     </w:p>
     <w:p>
@@ -15272,17 +19360,30 @@
         </w:rPr>
         <w:t>t</w:t>
       </w:r>
-      <w:r>
-        <w:t>”,cs_impl::any::make&lt;cs::callable&gt;(cs::cni(print)));</w:t>
-      </w:r>
-    </w:p>
-    <w:p>
-      <w:r>
-        <w:tab/>
-      </w:r>
-      <w:r>
-        <w:tab/>
-        <w:t>return &amp;my_ext;</w:t>
+      <w:proofErr w:type="gramStart"/>
+      <w:r>
+        <w:t>”,cs</w:t>
+      </w:r>
+      <w:proofErr w:type="gramEnd"/>
+      <w:r>
+        <w:t>_impl::any::make&lt;cs::callable&gt;(cs::cni(print)));</w:t>
+      </w:r>
+    </w:p>
+    <w:p>
+      <w:r>
+        <w:tab/>
+      </w:r>
+      <w:r>
+        <w:tab/>
+        <w:t>return &amp;</w:t>
+      </w:r>
+      <w:proofErr w:type="spellStart"/>
+      <w:r>
+        <w:t>my_ext</w:t>
+      </w:r>
+      <w:proofErr w:type="spellEnd"/>
+      <w:r>
+        <w:t>;</w:t>
       </w:r>
     </w:p>
     <w:p>
@@ -15356,20 +19457,36 @@
           <w:rFonts w:hint="eastAsia"/>
           <w:b/>
         </w:rPr>
-        <w:t>Script内建类型作为参数，因为CNI并不支持参数类型的隐式转换。</w:t>
-      </w:r>
-    </w:p>
-    <w:p>
-      <w:pPr>
-        <w:rPr>
+        <w:t>Script内</w:t>
+      </w:r>
+      <w:proofErr w:type="gramStart"/>
+      <w:r>
+        <w:rPr>
+          <w:rFonts w:hint="eastAsia"/>
           <w:b/>
         </w:rPr>
-      </w:pPr>
+        <w:t>建类型</w:t>
+      </w:r>
+      <w:proofErr w:type="gramEnd"/>
       <w:r>
         <w:rPr>
           <w:rFonts w:hint="eastAsia"/>
           <w:b/>
         </w:rPr>
+        <w:t>作为参数，因为CNI并不支持参数类型的隐式转换。</w:t>
+      </w:r>
+    </w:p>
+    <w:p>
+      <w:pPr>
+        <w:rPr>
+          <w:b/>
+        </w:rPr>
+      </w:pPr>
+      <w:r>
+        <w:rPr>
+          <w:rFonts w:hint="eastAsia"/>
+          <w:b/>
+        </w:rPr>
         <w:t>对于引用，CNI支持将Covariant</w:t>
       </w:r>
       <w:r>
@@ -15438,7 +19555,21 @@
         <w:rPr>
           <w:rFonts w:hint="eastAsia"/>
         </w:rPr>
-        <w:t>Script优化器支持优化函数调用，但此举的前提是函数手动向优化器请求优化。</w:t>
+        <w:t>Script优化</w:t>
+      </w:r>
+      <w:proofErr w:type="gramStart"/>
+      <w:r>
+        <w:rPr>
+          <w:rFonts w:hint="eastAsia"/>
+        </w:rPr>
+        <w:t>器支持</w:t>
+      </w:r>
+      <w:proofErr w:type="gramEnd"/>
+      <w:r>
+        <w:rPr>
+          <w:rFonts w:hint="eastAsia"/>
+        </w:rPr>
+        <w:t>优化函数调用，但此举的前提是函数手动向优化器请求优化。</w:t>
       </w:r>
     </w:p>
     <w:p>
@@ -15550,7 +19681,15 @@
     <w:p>
       <w:r>
         <w:tab/>
-        <w:t>my_ext.add_var(“test”,cs_impl::make_protect&lt;cs::callable&gt;(cs::cni(test),true));</w:t>
+        <w:t>my_ext.add_var(“test</w:t>
+      </w:r>
+      <w:proofErr w:type="gramStart"/>
+      <w:r>
+        <w:t>”,cs</w:t>
+      </w:r>
+      <w:proofErr w:type="gramEnd"/>
+      <w:r>
+        <w:t>_impl::make_protect&lt;cs::callable&gt;(cs::cni(test),true));</w:t>
       </w:r>
     </w:p>
     <w:p>
@@ -15606,11 +19745,19 @@
         </w:rPr>
         <w:t>可以通过特化</w:t>
       </w:r>
-      <w:r>
-        <w:rPr>
-          <w:rFonts w:hint="eastAsia"/>
-        </w:rPr>
-        <w:t>CovScript类型</w:t>
+      <w:proofErr w:type="spellStart"/>
+      <w:r>
+        <w:rPr>
+          <w:rFonts w:hint="eastAsia"/>
+        </w:rPr>
+        <w:t>CovScript</w:t>
+      </w:r>
+      <w:proofErr w:type="spellEnd"/>
+      <w:r>
+        <w:rPr>
+          <w:rFonts w:hint="eastAsia"/>
+        </w:rPr>
+        <w:t>类型</w:t>
       </w:r>
       <w:r>
         <w:rPr>
@@ -15630,7 +19777,42 @@
         <w:rPr>
           <w:rFonts w:hint="eastAsia"/>
         </w:rPr>
-        <w:t>需要注意的是，若在扩展中涉及到CovScript内建类型，若想开启对这些类型的支持，请务必包含相关头文件并在扩展的主函数中初始化。如字符串支持，请在文件前部加入#include &lt;covscript/extensions/string.hpp&gt;，并在扩展主函数中调用string</w:t>
+        <w:t>需要注意的是，若在扩展中涉及到</w:t>
+      </w:r>
+      <w:proofErr w:type="spellStart"/>
+      <w:r>
+        <w:rPr>
+          <w:rFonts w:hint="eastAsia"/>
+        </w:rPr>
+        <w:t>CovScript</w:t>
+      </w:r>
+      <w:proofErr w:type="spellEnd"/>
+      <w:r>
+        <w:rPr>
+          <w:rFonts w:hint="eastAsia"/>
+        </w:rPr>
+        <w:t>内建类型，若想开启对这些类型的支持，请务必包含相关头文件并在扩展的主函数中初始化。如字符串支持，请在文件前部加入#include &lt;</w:t>
+      </w:r>
+      <w:proofErr w:type="spellStart"/>
+      <w:r>
+        <w:rPr>
+          <w:rFonts w:hint="eastAsia"/>
+        </w:rPr>
+        <w:t>covscript</w:t>
+      </w:r>
+      <w:proofErr w:type="spellEnd"/>
+      <w:r>
+        <w:rPr>
+          <w:rFonts w:hint="eastAsia"/>
+        </w:rPr>
+        <w:t>/extensions/string.hpp&gt;，并在扩展主函数中调用</w:t>
+      </w:r>
+      <w:proofErr w:type="spellStart"/>
+      <w:r>
+        <w:rPr>
+          <w:rFonts w:hint="eastAsia"/>
+        </w:rPr>
+        <w:t>string</w:t>
       </w:r>
       <w:r>
         <w:t>_cs</w:t>
@@ -15639,7 +19821,28 @@
         <w:rPr>
           <w:rFonts w:hint="eastAsia"/>
         </w:rPr>
-        <w:t>_ext::init()。</w:t>
+        <w:t>_ext</w:t>
+      </w:r>
+      <w:proofErr w:type="spellEnd"/>
+      <w:r>
+        <w:rPr>
+          <w:rFonts w:hint="eastAsia"/>
+        </w:rPr>
+        <w:t>::</w:t>
+      </w:r>
+      <w:proofErr w:type="spellStart"/>
+      <w:r>
+        <w:rPr>
+          <w:rFonts w:hint="eastAsia"/>
+        </w:rPr>
+        <w:t>init</w:t>
+      </w:r>
+      <w:proofErr w:type="spellEnd"/>
+      <w:r>
+        <w:rPr>
+          <w:rFonts w:hint="eastAsia"/>
+        </w:rPr>
+        <w:t>()。</w:t>
       </w:r>
     </w:p>
     <w:p>
@@ -15660,24 +19863,82 @@
         <w:rPr>
           <w:rStyle w:val="ae"/>
         </w:rPr>
-        <w:t xml:space="preserve">template&lt;typename T&gt;bool </w:t>
-      </w:r>
+        <w:t>template&lt;</w:t>
+      </w:r>
+      <w:proofErr w:type="spellStart"/>
       <w:r>
         <w:rPr>
           <w:rStyle w:val="ae"/>
         </w:rPr>
-        <w:t>cs_impl::</w:t>
-      </w:r>
+        <w:t>typename</w:t>
+      </w:r>
+      <w:proofErr w:type="spellEnd"/>
       <w:r>
         <w:rPr>
           <w:rStyle w:val="ae"/>
         </w:rPr>
-        <w:t>compare(const T &amp;, const T &amp;</w:t>
-      </w:r>
+        <w:t xml:space="preserve"> T&gt;bool </w:t>
+      </w:r>
+      <w:proofErr w:type="spellStart"/>
       <w:r>
         <w:rPr>
           <w:rStyle w:val="ae"/>
         </w:rPr>
+        <w:t>cs_</w:t>
+      </w:r>
+      <w:proofErr w:type="gramStart"/>
+      <w:r>
+        <w:rPr>
+          <w:rStyle w:val="ae"/>
+        </w:rPr>
+        <w:t>impl</w:t>
+      </w:r>
+      <w:proofErr w:type="spellEnd"/>
+      <w:r>
+        <w:rPr>
+          <w:rStyle w:val="ae"/>
+        </w:rPr>
+        <w:t>::</w:t>
+      </w:r>
+      <w:proofErr w:type="gramEnd"/>
+      <w:r>
+        <w:rPr>
+          <w:rStyle w:val="ae"/>
+        </w:rPr>
+        <w:t>compare(</w:t>
+      </w:r>
+      <w:proofErr w:type="spellStart"/>
+      <w:r>
+        <w:rPr>
+          <w:rStyle w:val="ae"/>
+        </w:rPr>
+        <w:t>const</w:t>
+      </w:r>
+      <w:proofErr w:type="spellEnd"/>
+      <w:r>
+        <w:rPr>
+          <w:rStyle w:val="ae"/>
+        </w:rPr>
+        <w:t xml:space="preserve"> T &amp;, </w:t>
+      </w:r>
+      <w:proofErr w:type="spellStart"/>
+      <w:r>
+        <w:rPr>
+          <w:rStyle w:val="ae"/>
+        </w:rPr>
+        <w:t>const</w:t>
+      </w:r>
+      <w:proofErr w:type="spellEnd"/>
+      <w:r>
+        <w:rPr>
+          <w:rStyle w:val="ae"/>
+        </w:rPr>
+        <w:t xml:space="preserve"> T &amp;</w:t>
+      </w:r>
+      <w:r>
+        <w:rPr>
+          <w:rStyle w:val="ae"/>
+        </w:rPr>
         <w:t>)</w:t>
       </w:r>
     </w:p>
@@ -15714,19 +19975,71 @@
         <w:rPr>
           <w:rStyle w:val="ae"/>
         </w:rPr>
-        <w:t xml:space="preserve">template&lt;typename T&gt;long </w:t>
-      </w:r>
+        <w:t>template&lt;</w:t>
+      </w:r>
+      <w:proofErr w:type="spellStart"/>
       <w:r>
         <w:rPr>
           <w:rStyle w:val="ae"/>
         </w:rPr>
-        <w:t>cs_impl::</w:t>
-      </w:r>
+        <w:t>typename</w:t>
+      </w:r>
+      <w:proofErr w:type="spellEnd"/>
       <w:r>
         <w:rPr>
           <w:rStyle w:val="ae"/>
         </w:rPr>
-        <w:t>to_integer(const T &amp;)</w:t>
+        <w:t xml:space="preserve"> T&gt;long </w:t>
+      </w:r>
+      <w:proofErr w:type="spellStart"/>
+      <w:r>
+        <w:rPr>
+          <w:rStyle w:val="ae"/>
+        </w:rPr>
+        <w:t>cs_</w:t>
+      </w:r>
+      <w:proofErr w:type="gramStart"/>
+      <w:r>
+        <w:rPr>
+          <w:rStyle w:val="ae"/>
+        </w:rPr>
+        <w:t>impl</w:t>
+      </w:r>
+      <w:proofErr w:type="spellEnd"/>
+      <w:r>
+        <w:rPr>
+          <w:rStyle w:val="ae"/>
+        </w:rPr>
+        <w:t>::</w:t>
+      </w:r>
+      <w:proofErr w:type="spellStart"/>
+      <w:proofErr w:type="gramEnd"/>
+      <w:r>
+        <w:rPr>
+          <w:rStyle w:val="ae"/>
+        </w:rPr>
+        <w:t>to_integer</w:t>
+      </w:r>
+      <w:proofErr w:type="spellEnd"/>
+      <w:r>
+        <w:rPr>
+          <w:rStyle w:val="ae"/>
+        </w:rPr>
+        <w:t>(</w:t>
+      </w:r>
+      <w:proofErr w:type="spellStart"/>
+      <w:r>
+        <w:rPr>
+          <w:rStyle w:val="ae"/>
+        </w:rPr>
+        <w:t>const</w:t>
+      </w:r>
+      <w:proofErr w:type="spellEnd"/>
+      <w:r>
+        <w:rPr>
+          <w:rStyle w:val="ae"/>
+        </w:rPr>
+        <w:t xml:space="preserve"> T &amp;)</w:t>
       </w:r>
     </w:p>
     <w:p>
@@ -15761,7 +20074,85 @@
         <w:rPr>
           <w:rStyle w:val="ae"/>
         </w:rPr>
-        <w:t>template&lt;typename T&gt;std::string cs_impl::to_string(const T &amp;)</w:t>
+        <w:t>template&lt;</w:t>
+      </w:r>
+      <w:proofErr w:type="spellStart"/>
+      <w:r>
+        <w:rPr>
+          <w:rStyle w:val="ae"/>
+        </w:rPr>
+        <w:t>typename</w:t>
+      </w:r>
+      <w:proofErr w:type="spellEnd"/>
+      <w:r>
+        <w:rPr>
+          <w:rStyle w:val="ae"/>
+        </w:rPr>
+        <w:t xml:space="preserve"> T&gt;</w:t>
+      </w:r>
+      <w:proofErr w:type="spellStart"/>
+      <w:proofErr w:type="gramStart"/>
+      <w:r>
+        <w:rPr>
+          <w:rStyle w:val="ae"/>
+        </w:rPr>
+        <w:t>std</w:t>
+      </w:r>
+      <w:proofErr w:type="spellEnd"/>
+      <w:r>
+        <w:rPr>
+          <w:rStyle w:val="ae"/>
+        </w:rPr>
+        <w:t>::</w:t>
+      </w:r>
+      <w:proofErr w:type="gramEnd"/>
+      <w:r>
+        <w:rPr>
+          <w:rStyle w:val="ae"/>
+        </w:rPr>
+        <w:t xml:space="preserve">string </w:t>
+      </w:r>
+      <w:proofErr w:type="spellStart"/>
+      <w:r>
+        <w:rPr>
+          <w:rStyle w:val="ae"/>
+        </w:rPr>
+        <w:t>cs_impl</w:t>
+      </w:r>
+      <w:proofErr w:type="spellEnd"/>
+      <w:r>
+        <w:rPr>
+          <w:rStyle w:val="ae"/>
+        </w:rPr>
+        <w:t>::</w:t>
+      </w:r>
+      <w:proofErr w:type="spellStart"/>
+      <w:r>
+        <w:rPr>
+          <w:rStyle w:val="ae"/>
+        </w:rPr>
+        <w:t>to_string</w:t>
+      </w:r>
+      <w:proofErr w:type="spellEnd"/>
+      <w:r>
+        <w:rPr>
+          <w:rStyle w:val="ae"/>
+        </w:rPr>
+        <w:t>(</w:t>
+      </w:r>
+      <w:proofErr w:type="spellStart"/>
+      <w:r>
+        <w:rPr>
+          <w:rStyle w:val="ae"/>
+        </w:rPr>
+        <w:t>const</w:t>
+      </w:r>
+      <w:proofErr w:type="spellEnd"/>
+      <w:r>
+        <w:rPr>
+          <w:rStyle w:val="ae"/>
+        </w:rPr>
+        <w:t xml:space="preserve"> T &amp;)</w:t>
       </w:r>
     </w:p>
     <w:p>
@@ -15803,7 +20194,79 @@
         <w:rPr>
           <w:rStyle w:val="ae"/>
         </w:rPr>
-        <w:t>template&lt;typename T&gt;std::size_t cs_impl::hash(const T &amp;)</w:t>
+        <w:t>template&lt;</w:t>
+      </w:r>
+      <w:proofErr w:type="spellStart"/>
+      <w:r>
+        <w:rPr>
+          <w:rStyle w:val="ae"/>
+        </w:rPr>
+        <w:t>typename</w:t>
+      </w:r>
+      <w:proofErr w:type="spellEnd"/>
+      <w:r>
+        <w:rPr>
+          <w:rStyle w:val="ae"/>
+        </w:rPr>
+        <w:t xml:space="preserve"> T&gt;</w:t>
+      </w:r>
+      <w:proofErr w:type="spellStart"/>
+      <w:proofErr w:type="gramStart"/>
+      <w:r>
+        <w:rPr>
+          <w:rStyle w:val="ae"/>
+        </w:rPr>
+        <w:t>std</w:t>
+      </w:r>
+      <w:proofErr w:type="spellEnd"/>
+      <w:r>
+        <w:rPr>
+          <w:rStyle w:val="ae"/>
+        </w:rPr>
+        <w:t>::</w:t>
+      </w:r>
+      <w:proofErr w:type="spellStart"/>
+      <w:proofErr w:type="gramEnd"/>
+      <w:r>
+        <w:rPr>
+          <w:rStyle w:val="ae"/>
+        </w:rPr>
+        <w:t>size_t</w:t>
+      </w:r>
+      <w:proofErr w:type="spellEnd"/>
+      <w:r>
+        <w:rPr>
+          <w:rStyle w:val="ae"/>
+        </w:rPr>
+        <w:t xml:space="preserve"> </w:t>
+      </w:r>
+      <w:proofErr w:type="spellStart"/>
+      <w:r>
+        <w:rPr>
+          <w:rStyle w:val="ae"/>
+        </w:rPr>
+        <w:t>cs_impl</w:t>
+      </w:r>
+      <w:proofErr w:type="spellEnd"/>
+      <w:r>
+        <w:rPr>
+          <w:rStyle w:val="ae"/>
+        </w:rPr>
+        <w:t>::hash(</w:t>
+      </w:r>
+      <w:proofErr w:type="spellStart"/>
+      <w:r>
+        <w:rPr>
+          <w:rStyle w:val="ae"/>
+        </w:rPr>
+        <w:t>const</w:t>
+      </w:r>
+      <w:proofErr w:type="spellEnd"/>
+      <w:r>
+        <w:rPr>
+          <w:rStyle w:val="ae"/>
+        </w:rPr>
+        <w:t xml:space="preserve"> T &amp;)</w:t>
       </w:r>
     </w:p>
     <w:p>
@@ -15838,30 +20301,110 @@
         <w:rPr>
           <w:rStyle w:val="ae"/>
         </w:rPr>
-        <w:t>template&lt;typename T&gt;void cs_impl::detach(T &amp;)</w:t>
-      </w:r>
-    </w:p>
-    <w:p>
-      <w:r>
-        <w:rPr>
-          <w:rFonts w:hint="eastAsia"/>
-        </w:rPr>
-        <w:t>对于含有c</w:t>
-      </w:r>
-      <w:r>
-        <w:t>s::var</w:t>
-      </w:r>
+        <w:t>template&lt;</w:t>
+      </w:r>
+      <w:proofErr w:type="spellStart"/>
+      <w:r>
+        <w:rPr>
+          <w:rStyle w:val="ae"/>
+        </w:rPr>
+        <w:t>typename</w:t>
+      </w:r>
+      <w:proofErr w:type="spellEnd"/>
+      <w:r>
+        <w:rPr>
+          <w:rStyle w:val="ae"/>
+        </w:rPr>
+        <w:t xml:space="preserve"> T&gt;void </w:t>
+      </w:r>
+      <w:proofErr w:type="spellStart"/>
+      <w:r>
+        <w:rPr>
+          <w:rStyle w:val="ae"/>
+        </w:rPr>
+        <w:t>cs_</w:t>
+      </w:r>
+      <w:proofErr w:type="gramStart"/>
+      <w:r>
+        <w:rPr>
+          <w:rStyle w:val="ae"/>
+        </w:rPr>
+        <w:t>impl</w:t>
+      </w:r>
+      <w:proofErr w:type="spellEnd"/>
+      <w:r>
+        <w:rPr>
+          <w:rStyle w:val="ae"/>
+        </w:rPr>
+        <w:t>::</w:t>
+      </w:r>
+      <w:proofErr w:type="gramEnd"/>
+      <w:r>
+        <w:rPr>
+          <w:rStyle w:val="ae"/>
+        </w:rPr>
+        <w:t>detach(T &amp;)</w:t>
+      </w:r>
+    </w:p>
+    <w:p>
+      <w:r>
+        <w:rPr>
+          <w:rFonts w:hint="eastAsia"/>
+        </w:rPr>
+        <w:t>对于含有</w:t>
+      </w:r>
+      <w:proofErr w:type="spellStart"/>
+      <w:r>
+        <w:rPr>
+          <w:rFonts w:hint="eastAsia"/>
+        </w:rPr>
+        <w:t>c</w:t>
+      </w:r>
+      <w:r>
+        <w:t>s</w:t>
+      </w:r>
+      <w:proofErr w:type="spellEnd"/>
+      <w:r>
+        <w:t>::</w:t>
+      </w:r>
+      <w:proofErr w:type="spellStart"/>
+      <w:r>
+        <w:t>var</w:t>
+      </w:r>
+      <w:proofErr w:type="spellEnd"/>
       <w:r>
         <w:rPr>
           <w:rFonts w:hint="eastAsia"/>
         </w:rPr>
         <w:t>的容器，应特化此函数并分别调用每个</w:t>
       </w:r>
-      <w:r>
-        <w:rPr>
-          <w:rFonts w:hint="eastAsia"/>
-        </w:rPr>
-        <w:t>cs::var实例的detach方法</w:t>
+      <w:proofErr w:type="spellStart"/>
+      <w:r>
+        <w:rPr>
+          <w:rFonts w:hint="eastAsia"/>
+        </w:rPr>
+        <w:t>cs</w:t>
+      </w:r>
+      <w:proofErr w:type="spellEnd"/>
+      <w:r>
+        <w:rPr>
+          <w:rFonts w:hint="eastAsia"/>
+        </w:rPr>
+        <w:t>::</w:t>
+      </w:r>
+      <w:proofErr w:type="spellStart"/>
+      <w:r>
+        <w:rPr>
+          <w:rFonts w:hint="eastAsia"/>
+        </w:rPr>
+        <w:t>var</w:t>
+      </w:r>
+      <w:proofErr w:type="spellEnd"/>
+      <w:r>
+        <w:rPr>
+          <w:rFonts w:hint="eastAsia"/>
+        </w:rPr>
+        <w:t>实例的detach方法</w:t>
       </w:r>
       <w:r>
         <w:rPr>
@@ -15895,15 +20438,107 @@
         <w:rPr>
           <w:rStyle w:val="ae"/>
         </w:rPr>
-        <w:t>template&lt;typename T&gt;constexpr const char *cs_impl::get_name_of_type()</w:t>
-      </w:r>
-    </w:p>
-    <w:p>
-      <w:r>
-        <w:rPr>
-          <w:rFonts w:hint="eastAsia"/>
-        </w:rPr>
-        <w:t>特化此函数以支持反馈更友好的类型名，如未特化将默认返回typeid(T).name()</w:t>
+        <w:t>template&lt;</w:t>
+      </w:r>
+      <w:proofErr w:type="spellStart"/>
+      <w:r>
+        <w:rPr>
+          <w:rStyle w:val="ae"/>
+        </w:rPr>
+        <w:t>typename</w:t>
+      </w:r>
+      <w:proofErr w:type="spellEnd"/>
+      <w:r>
+        <w:rPr>
+          <w:rStyle w:val="ae"/>
+        </w:rPr>
+        <w:t xml:space="preserve"> T&gt;</w:t>
+      </w:r>
+      <w:proofErr w:type="spellStart"/>
+      <w:r>
+        <w:rPr>
+          <w:rStyle w:val="ae"/>
+        </w:rPr>
+        <w:t>constexpr</w:t>
+      </w:r>
+      <w:proofErr w:type="spellEnd"/>
+      <w:r>
+        <w:rPr>
+          <w:rStyle w:val="ae"/>
+        </w:rPr>
+        <w:t xml:space="preserve"> </w:t>
+      </w:r>
+      <w:proofErr w:type="spellStart"/>
+      <w:r>
+        <w:rPr>
+          <w:rStyle w:val="ae"/>
+        </w:rPr>
+        <w:t>const</w:t>
+      </w:r>
+      <w:proofErr w:type="spellEnd"/>
+      <w:r>
+        <w:rPr>
+          <w:rStyle w:val="ae"/>
+        </w:rPr>
+        <w:t xml:space="preserve"> char *</w:t>
+      </w:r>
+      <w:proofErr w:type="spellStart"/>
+      <w:r>
+        <w:rPr>
+          <w:rStyle w:val="ae"/>
+        </w:rPr>
+        <w:t>cs_</w:t>
+      </w:r>
+      <w:proofErr w:type="gramStart"/>
+      <w:r>
+        <w:rPr>
+          <w:rStyle w:val="ae"/>
+        </w:rPr>
+        <w:t>impl</w:t>
+      </w:r>
+      <w:proofErr w:type="spellEnd"/>
+      <w:r>
+        <w:rPr>
+          <w:rStyle w:val="ae"/>
+        </w:rPr>
+        <w:t>::</w:t>
+      </w:r>
+      <w:proofErr w:type="spellStart"/>
+      <w:proofErr w:type="gramEnd"/>
+      <w:r>
+        <w:rPr>
+          <w:rStyle w:val="ae"/>
+        </w:rPr>
+        <w:t>get_name_of_type</w:t>
+      </w:r>
+      <w:proofErr w:type="spellEnd"/>
+      <w:r>
+        <w:rPr>
+          <w:rStyle w:val="ae"/>
+        </w:rPr>
+        <w:t>()</w:t>
+      </w:r>
+    </w:p>
+    <w:p>
+      <w:r>
+        <w:rPr>
+          <w:rFonts w:hint="eastAsia"/>
+        </w:rPr>
+        <w:t>特化此函数以支持反馈更友好的类型名，如未特化将默认返回</w:t>
+      </w:r>
+      <w:proofErr w:type="spellStart"/>
+      <w:r>
+        <w:rPr>
+          <w:rFonts w:hint="eastAsia"/>
+        </w:rPr>
+        <w:t>typeid</w:t>
+      </w:r>
+      <w:proofErr w:type="spellEnd"/>
+      <w:r>
+        <w:rPr>
+          <w:rFonts w:hint="eastAsia"/>
+        </w:rPr>
+        <w:t>(T).name()</w:t>
       </w:r>
       <w:r>
         <w:rPr>
@@ -15930,25 +20565,79 @@
         <w:rPr>
           <w:rStyle w:val="ae"/>
         </w:rPr>
-        <w:t>template&lt;typename T&gt;</w:t>
-      </w:r>
+        <w:t>template&lt;</w:t>
+      </w:r>
+      <w:proofErr w:type="spellStart"/>
       <w:r>
         <w:rPr>
           <w:rStyle w:val="ae"/>
         </w:rPr>
-        <w:t>cs::extension_t &amp;</w:t>
-      </w:r>
+        <w:t>typename</w:t>
+      </w:r>
+      <w:proofErr w:type="spellEnd"/>
       <w:r>
         <w:rPr>
           <w:rStyle w:val="ae"/>
         </w:rPr>
-        <w:t>cs_impl::</w:t>
-      </w:r>
+        <w:t xml:space="preserve"> T&gt;</w:t>
+      </w:r>
+      <w:proofErr w:type="spellStart"/>
+      <w:proofErr w:type="gramStart"/>
       <w:r>
         <w:rPr>
           <w:rStyle w:val="ae"/>
         </w:rPr>
-        <w:t>get_ext()</w:t>
+        <w:t>cs</w:t>
+      </w:r>
+      <w:proofErr w:type="spellEnd"/>
+      <w:r>
+        <w:rPr>
+          <w:rStyle w:val="ae"/>
+        </w:rPr>
+        <w:t>::</w:t>
+      </w:r>
+      <w:proofErr w:type="spellStart"/>
+      <w:proofErr w:type="gramEnd"/>
+      <w:r>
+        <w:rPr>
+          <w:rStyle w:val="ae"/>
+        </w:rPr>
+        <w:t>extension_t</w:t>
+      </w:r>
+      <w:proofErr w:type="spellEnd"/>
+      <w:r>
+        <w:rPr>
+          <w:rStyle w:val="ae"/>
+        </w:rPr>
+        <w:t xml:space="preserve"> &amp;</w:t>
+      </w:r>
+      <w:proofErr w:type="spellStart"/>
+      <w:r>
+        <w:rPr>
+          <w:rStyle w:val="ae"/>
+        </w:rPr>
+        <w:t>cs_impl</w:t>
+      </w:r>
+      <w:proofErr w:type="spellEnd"/>
+      <w:r>
+        <w:rPr>
+          <w:rStyle w:val="ae"/>
+        </w:rPr>
+        <w:t>::</w:t>
+      </w:r>
+      <w:proofErr w:type="spellStart"/>
+      <w:r>
+        <w:rPr>
+          <w:rStyle w:val="ae"/>
+        </w:rPr>
+        <w:t>get_ext</w:t>
+      </w:r>
+      <w:proofErr w:type="spellEnd"/>
+      <w:r>
+        <w:rPr>
+          <w:rStyle w:val="ae"/>
+        </w:rPr>
+        <w:t>()</w:t>
       </w:r>
     </w:p>
     <w:p>
@@ -15984,6 +20673,7 @@
       </w:r>
     </w:p>
     <w:p>
+      <w:proofErr w:type="spellStart"/>
       <w:r>
         <w:rPr>
           <w:rFonts w:hint="eastAsia"/>
@@ -15991,28 +20681,102 @@
         <w:t>c</w:t>
       </w:r>
       <w:r>
-        <w:t>s::extension_t</w:t>
-      </w:r>
+        <w:t>s</w:t>
+      </w:r>
+      <w:proofErr w:type="spellEnd"/>
+      <w:r>
+        <w:t>::</w:t>
+      </w:r>
+      <w:proofErr w:type="spellStart"/>
+      <w:r>
+        <w:t>extension_t</w:t>
+      </w:r>
+      <w:proofErr w:type="spellEnd"/>
       <w:r>
         <w:rPr>
           <w:rFonts w:hint="eastAsia"/>
         </w:rPr>
         <w:t>是</w:t>
       </w:r>
-      <w:r>
-        <w:t>std::shared_ptr&lt;</w:t>
-      </w:r>
-      <w:r>
-        <w:t>cs::</w:t>
-      </w:r>
-      <w:r>
-        <w:t>extension_holder&gt;</w:t>
-      </w:r>
-      <w:r>
-        <w:rPr>
-          <w:rFonts w:hint="eastAsia"/>
-        </w:rPr>
-        <w:t>的别名，调用cs::make_shared_extension(cs::extension</w:t>
+      <w:proofErr w:type="spellStart"/>
+      <w:r>
+        <w:t>std</w:t>
+      </w:r>
+      <w:proofErr w:type="spellEnd"/>
+      <w:r>
+        <w:t>::</w:t>
+      </w:r>
+      <w:proofErr w:type="spellStart"/>
+      <w:r>
+        <w:t>shared_ptr</w:t>
+      </w:r>
+      <w:proofErr w:type="spellEnd"/>
+      <w:r>
+        <w:t>&lt;</w:t>
+      </w:r>
+      <w:proofErr w:type="spellStart"/>
+      <w:r>
+        <w:t>cs</w:t>
+      </w:r>
+      <w:proofErr w:type="spellEnd"/>
+      <w:r>
+        <w:t>::</w:t>
+      </w:r>
+      <w:proofErr w:type="spellStart"/>
+      <w:r>
+        <w:t>extension_holder</w:t>
+      </w:r>
+      <w:proofErr w:type="spellEnd"/>
+      <w:r>
+        <w:t>&gt;</w:t>
+      </w:r>
+      <w:r>
+        <w:rPr>
+          <w:rFonts w:hint="eastAsia"/>
+        </w:rPr>
+        <w:t>的别名，调用</w:t>
+      </w:r>
+      <w:proofErr w:type="spellStart"/>
+      <w:r>
+        <w:rPr>
+          <w:rFonts w:hint="eastAsia"/>
+        </w:rPr>
+        <w:t>cs</w:t>
+      </w:r>
+      <w:proofErr w:type="spellEnd"/>
+      <w:r>
+        <w:rPr>
+          <w:rFonts w:hint="eastAsia"/>
+        </w:rPr>
+        <w:t>::</w:t>
+      </w:r>
+      <w:proofErr w:type="spellStart"/>
+      <w:r>
+        <w:rPr>
+          <w:rFonts w:hint="eastAsia"/>
+        </w:rPr>
+        <w:t>make_shared_extension</w:t>
+      </w:r>
+      <w:proofErr w:type="spellEnd"/>
+      <w:r>
+        <w:rPr>
+          <w:rFonts w:hint="eastAsia"/>
+        </w:rPr>
+        <w:t>(</w:t>
+      </w:r>
+      <w:proofErr w:type="spellStart"/>
+      <w:r>
+        <w:rPr>
+          <w:rFonts w:hint="eastAsia"/>
+        </w:rPr>
+        <w:t>cs</w:t>
+      </w:r>
+      <w:proofErr w:type="spellEnd"/>
+      <w:r>
+        <w:rPr>
+          <w:rFonts w:hint="eastAsia"/>
+        </w:rPr>
+        <w:t>::extension</w:t>
       </w:r>
       <w:r>
         <w:t>&amp;</w:t>
@@ -16037,11 +20801,19 @@
         </w:rPr>
         <w:t>扩展中的函数，</w:t>
       </w:r>
-      <w:r>
-        <w:rPr>
-          <w:rFonts w:hint="eastAsia"/>
-        </w:rPr>
-        <w:t>CovScript将会把调用对象作为</w:t>
+      <w:proofErr w:type="spellStart"/>
+      <w:r>
+        <w:rPr>
+          <w:rFonts w:hint="eastAsia"/>
+        </w:rPr>
+        <w:t>CovScript</w:t>
+      </w:r>
+      <w:proofErr w:type="spellEnd"/>
+      <w:r>
+        <w:rPr>
+          <w:rFonts w:hint="eastAsia"/>
+        </w:rPr>
+        <w:t>将会把调用对象作为</w:t>
       </w:r>
       <w:r>
         <w:rPr>
@@ -16057,7 +20829,7 @@
       </w:r>
     </w:p>
     <w:sectPr>
-      <w:headerReference w:type="default" r:id="rId16"/>
+      <w:headerReference w:type="default" r:id="rId17"/>
       <w:pgSz w:w="11906" w:h="16838"/>
       <w:pgMar w:top="720" w:right="720" w:bottom="720" w:left="720" w:header="851" w:footer="992" w:gutter="0"/>
       <w:cols w:space="425"/>
@@ -18355,7 +23127,7 @@
   <dgm:whole/>
   <dgm:extLst>
     <a:ext uri="http://schemas.microsoft.com/office/drawing/2008/diagram">
-      <dsp:dataModelExt xmlns:dsp="http://schemas.microsoft.com/office/drawing/2008/diagram" relId="rId14" minVer="http://schemas.openxmlformats.org/drawingml/2006/diagram"/>
+      <dsp:dataModelExt xmlns:dsp="http://schemas.microsoft.com/office/drawing/2008/diagram" relId="rId16" minVer="http://schemas.openxmlformats.org/drawingml/2006/diagram"/>
     </a:ext>
   </dgm:extLst>
 </dgm:dataModel>

--- a/参考文档.docx
+++ b/参考文档.docx
@@ -18,6 +18,14 @@
     <w:p/>
     <w:p/>
     <w:p/>
+    <w:p/>
+    <w:p>
+      <w:pPr>
+        <w:rPr>
+          <w:rFonts w:hint="eastAsia"/>
+        </w:rPr>
+      </w:pPr>
+    </w:p>
     <w:p>
       <w:pPr>
         <w:jc w:val="center"/>
@@ -198,108 +206,264 @@
     <w:p>
       <w:pPr>
         <w:jc w:val="left"/>
+        <w:rPr>
+          <w:rFonts w:hint="eastAsia"/>
+        </w:rPr>
       </w:pPr>
     </w:p>
     <w:p>
       <w:pPr>
         <w:jc w:val="left"/>
-      </w:pPr>
+        <w:rPr>
+          <w:rFonts w:hint="eastAsia"/>
+        </w:rPr>
+      </w:pPr>
+    </w:p>
+    <w:p>
+      <w:pPr>
+        <w:pStyle w:val="1"/>
+        <w:rPr>
+          <w:rFonts w:hint="eastAsia"/>
+        </w:rPr>
+      </w:pPr>
+      <w:r>
+        <w:rPr>
+          <w:rFonts w:hint="eastAsia"/>
+        </w:rPr>
+        <w:lastRenderedPageBreak/>
+        <w:t>版权信息</w:t>
+      </w:r>
     </w:p>
     <w:p>
       <w:pPr>
         <w:jc w:val="left"/>
         <w:rPr>
           <w:rFonts w:hint="eastAsia"/>
-        </w:rPr>
-      </w:pPr>
-    </w:p>
-    <w:p>
-      <w:pPr>
-        <w:jc w:val="center"/>
-        <w:rPr>
-          <w:szCs w:val="21"/>
-        </w:rPr>
-      </w:pPr>
-      <w:r>
-        <w:rPr>
-          <w:rFonts w:hint="eastAsia"/>
-          <w:szCs w:val="21"/>
-        </w:rPr>
-        <w:t>此软件</w:t>
-      </w:r>
-      <w:r>
-        <w:rPr>
-          <w:rFonts w:hint="eastAsia"/>
-          <w:szCs w:val="21"/>
-        </w:rPr>
-        <w:t>是自由软件，你可以基于AGPL</w:t>
-      </w:r>
-      <w:r>
-        <w:rPr>
-          <w:szCs w:val="21"/>
-        </w:rPr>
-        <w:t xml:space="preserve"> </w:t>
-      </w:r>
-      <w:r>
-        <w:rPr>
-          <w:rFonts w:hint="eastAsia"/>
-          <w:szCs w:val="21"/>
-        </w:rPr>
-        <w:t>v</w:t>
-      </w:r>
-      <w:proofErr w:type="gramStart"/>
-      <w:r>
-        <w:rPr>
-          <w:rFonts w:hint="eastAsia"/>
-          <w:szCs w:val="21"/>
-        </w:rPr>
-        <w:t>3开源协议</w:t>
-      </w:r>
-      <w:proofErr w:type="gramEnd"/>
-      <w:r>
-        <w:rPr>
-          <w:rFonts w:hint="eastAsia"/>
-          <w:szCs w:val="21"/>
-        </w:rPr>
-        <w:t>重新分发，修改和发布此软件</w:t>
-      </w:r>
-    </w:p>
-    <w:p>
-      <w:pPr>
-        <w:jc w:val="center"/>
-        <w:rPr>
-          <w:rFonts w:hint="eastAsia"/>
-          <w:szCs w:val="21"/>
-        </w:rPr>
-      </w:pPr>
-      <w:r>
-        <w:rPr>
-          <w:rFonts w:hint="eastAsia"/>
-          <w:szCs w:val="21"/>
-        </w:rPr>
-        <w:t>使用该软件即代表你同意了此协议，保留所有权利</w:t>
-      </w:r>
-    </w:p>
-    <w:p>
-      <w:pPr>
-        <w:jc w:val="center"/>
-        <w:rPr>
-          <w:szCs w:val="21"/>
-        </w:rPr>
-      </w:pPr>
-      <w:r>
-        <w:rPr>
-          <w:rFonts w:hint="eastAsia"/>
-          <w:szCs w:val="21"/>
-        </w:rPr>
-        <w:t>AGPL开源协议：</w:t>
+          <w:sz w:val="24"/>
+          <w:szCs w:val="24"/>
+        </w:rPr>
+      </w:pPr>
+      <w:r>
+        <w:rPr>
+          <w:rFonts w:hint="eastAsia"/>
+          <w:sz w:val="24"/>
+          <w:szCs w:val="24"/>
+        </w:rPr>
+        <w:t>版权所有 ©</w:t>
+      </w:r>
+      <w:r>
+        <w:rPr>
+          <w:sz w:val="24"/>
+          <w:szCs w:val="24"/>
+        </w:rPr>
+        <w:t xml:space="preserve"> 2017 Michael Lee(李登淳)</w:t>
+      </w:r>
+    </w:p>
+    <w:p>
+      <w:pPr>
+        <w:jc w:val="left"/>
+        <w:rPr>
+          <w:sz w:val="24"/>
+          <w:szCs w:val="24"/>
+        </w:rPr>
+      </w:pPr>
+      <w:r>
+        <w:rPr>
+          <w:rFonts w:hint="eastAsia"/>
+          <w:sz w:val="24"/>
+          <w:szCs w:val="24"/>
+        </w:rPr>
+        <w:t>此程序是免费软件：您可以根据自由软件基金会发布的</w:t>
+      </w:r>
+      <w:r>
+        <w:rPr>
+          <w:sz w:val="24"/>
+          <w:szCs w:val="24"/>
+        </w:rPr>
+        <w:t xml:space="preserve">GNU </w:t>
+      </w:r>
+      <w:proofErr w:type="spellStart"/>
+      <w:r>
+        <w:rPr>
+          <w:sz w:val="24"/>
+          <w:szCs w:val="24"/>
+        </w:rPr>
+        <w:t>Affero</w:t>
+      </w:r>
+      <w:proofErr w:type="spellEnd"/>
+      <w:r>
+        <w:rPr>
+          <w:sz w:val="24"/>
+          <w:szCs w:val="24"/>
+        </w:rPr>
+        <w:t>通用公共许可协议（版本3</w:t>
+      </w:r>
+      <w:r>
+        <w:rPr>
+          <w:sz w:val="24"/>
+          <w:szCs w:val="24"/>
+        </w:rPr>
+        <w:t>的许可协议）或（可选）</w:t>
+      </w:r>
+      <w:r>
+        <w:rPr>
+          <w:rFonts w:hint="eastAsia"/>
+          <w:sz w:val="24"/>
+          <w:szCs w:val="24"/>
+        </w:rPr>
+        <w:t>更</w:t>
+      </w:r>
+      <w:r>
+        <w:rPr>
+          <w:sz w:val="24"/>
+          <w:szCs w:val="24"/>
+        </w:rPr>
+        <w:t>新的版本对其进行重新分发和/或修改。</w:t>
+      </w:r>
+    </w:p>
+    <w:p>
+      <w:pPr>
+        <w:jc w:val="left"/>
+        <w:rPr>
+          <w:sz w:val="24"/>
+          <w:szCs w:val="24"/>
+        </w:rPr>
+      </w:pPr>
+      <w:r>
+        <w:rPr>
+          <w:rFonts w:hint="eastAsia"/>
+          <w:sz w:val="24"/>
+          <w:szCs w:val="24"/>
+        </w:rPr>
+        <w:t>我们在分发</w:t>
+      </w:r>
+      <w:r>
+        <w:rPr>
+          <w:rFonts w:hint="eastAsia"/>
+          <w:sz w:val="24"/>
+          <w:szCs w:val="24"/>
+        </w:rPr>
+        <w:t>此程序</w:t>
+      </w:r>
+      <w:r>
+        <w:rPr>
+          <w:rFonts w:hint="eastAsia"/>
+          <w:sz w:val="24"/>
+          <w:szCs w:val="24"/>
+        </w:rPr>
+        <w:t>时</w:t>
+      </w:r>
+      <w:r>
+        <w:rPr>
+          <w:rFonts w:hint="eastAsia"/>
+          <w:sz w:val="24"/>
+          <w:szCs w:val="24"/>
+        </w:rPr>
+        <w:t>希望它会有用，但没有任何的保证</w:t>
+      </w:r>
+      <w:r>
+        <w:rPr>
+          <w:sz w:val="24"/>
+          <w:szCs w:val="24"/>
+        </w:rPr>
+        <w:t>; 甚至没有对适销性或特定用途的适用性的暗示保证。有关更多详</w:t>
+      </w:r>
+      <w:bookmarkStart w:id="0" w:name="_GoBack"/>
+      <w:bookmarkEnd w:id="0"/>
+      <w:r>
+        <w:rPr>
+          <w:sz w:val="24"/>
+          <w:szCs w:val="24"/>
+        </w:rPr>
+        <w:t>细信息，请参阅</w:t>
+      </w:r>
+      <w:bookmarkStart w:id="1" w:name="_Hlk499532103"/>
+      <w:r>
+        <w:rPr>
+          <w:sz w:val="24"/>
+          <w:szCs w:val="24"/>
+        </w:rPr>
+        <w:t xml:space="preserve">GNU </w:t>
+      </w:r>
+      <w:proofErr w:type="spellStart"/>
+      <w:r>
+        <w:rPr>
+          <w:sz w:val="24"/>
+          <w:szCs w:val="24"/>
+        </w:rPr>
+        <w:t>Affero</w:t>
+      </w:r>
+      <w:proofErr w:type="spellEnd"/>
+      <w:r>
+        <w:rPr>
+          <w:sz w:val="24"/>
+          <w:szCs w:val="24"/>
+        </w:rPr>
+        <w:t>通用公共许可协议</w:t>
+      </w:r>
+      <w:bookmarkEnd w:id="1"/>
+      <w:r>
+        <w:rPr>
+          <w:rFonts w:hint="eastAsia"/>
+          <w:sz w:val="24"/>
+          <w:szCs w:val="24"/>
+        </w:rPr>
+        <w:t>。</w:t>
+      </w:r>
+    </w:p>
+    <w:p>
+      <w:pPr>
+        <w:jc w:val="left"/>
+        <w:rPr>
+          <w:sz w:val="24"/>
+          <w:szCs w:val="24"/>
+        </w:rPr>
+      </w:pPr>
+      <w:r>
+        <w:rPr>
+          <w:rFonts w:hint="eastAsia"/>
+          <w:sz w:val="24"/>
+          <w:szCs w:val="24"/>
+        </w:rPr>
+        <w:t>您应该收到</w:t>
+      </w:r>
+      <w:r>
+        <w:rPr>
+          <w:sz w:val="24"/>
+          <w:szCs w:val="24"/>
+        </w:rPr>
+        <w:t xml:space="preserve">GNU </w:t>
+      </w:r>
+      <w:proofErr w:type="spellStart"/>
+      <w:r>
+        <w:rPr>
+          <w:sz w:val="24"/>
+          <w:szCs w:val="24"/>
+        </w:rPr>
+        <w:t>Affero</w:t>
+      </w:r>
+      <w:proofErr w:type="spellEnd"/>
+      <w:r>
+        <w:rPr>
+          <w:sz w:val="24"/>
+          <w:szCs w:val="24"/>
+        </w:rPr>
+        <w:t>通用公共许可协议的副本以及此程序。 如果没有，请参阅</w:t>
+      </w:r>
+      <w:r>
+        <w:rPr>
+          <w:rFonts w:hint="eastAsia"/>
+          <w:sz w:val="24"/>
+          <w:szCs w:val="24"/>
+        </w:rPr>
+        <w:t>：</w:t>
       </w:r>
       <w:hyperlink r:id="rId9" w:history="1">
         <w:r>
           <w:rPr>
             <w:rStyle w:val="ab"/>
-            <w:szCs w:val="21"/>
-            <w:u w:val="none"/>
+            <w:sz w:val="24"/>
+            <w:szCs w:val="24"/>
           </w:rPr>
           <w:t>http://www.gnu.org/licenses</w:t>
         </w:r>
@@ -307,17 +471,90 @@
     </w:p>
     <w:p>
       <w:pPr>
-        <w:jc w:val="center"/>
-        <w:rPr>
-          <w:rFonts w:hint="eastAsia"/>
-          <w:szCs w:val="21"/>
-        </w:rPr>
-      </w:pPr>
-      <w:proofErr w:type="spellStart"/>
-      <w:r>
-        <w:rPr>
-          <w:rFonts w:hint="eastAsia"/>
-          <w:szCs w:val="21"/>
+        <w:jc w:val="left"/>
+        <w:rPr>
+          <w:sz w:val="24"/>
+          <w:szCs w:val="24"/>
+        </w:rPr>
+      </w:pPr>
+      <w:r>
+        <w:rPr>
+          <w:rFonts w:hint="eastAsia"/>
+          <w:sz w:val="24"/>
+          <w:szCs w:val="24"/>
+        </w:rPr>
+        <w:t>使用</w:t>
+      </w:r>
+      <w:r>
+        <w:rPr>
+          <w:rFonts w:hint="eastAsia"/>
+          <w:sz w:val="24"/>
+          <w:szCs w:val="24"/>
+        </w:rPr>
+        <w:t>此程序</w:t>
+      </w:r>
+      <w:r>
+        <w:rPr>
+          <w:rFonts w:hint="eastAsia"/>
+          <w:sz w:val="24"/>
+          <w:szCs w:val="24"/>
+        </w:rPr>
+        <w:t>即代表你同意并遵守</w:t>
+      </w:r>
+      <w:r>
+        <w:rPr>
+          <w:sz w:val="24"/>
+          <w:szCs w:val="24"/>
+        </w:rPr>
+        <w:t xml:space="preserve">GNU </w:t>
+      </w:r>
+      <w:proofErr w:type="spellStart"/>
+      <w:r>
+        <w:rPr>
+          <w:sz w:val="24"/>
+          <w:szCs w:val="24"/>
+        </w:rPr>
+        <w:t>Affero</w:t>
+      </w:r>
+      <w:proofErr w:type="spellEnd"/>
+      <w:r>
+        <w:rPr>
+          <w:sz w:val="24"/>
+          <w:szCs w:val="24"/>
+        </w:rPr>
+        <w:t>通用公共许可协议</w:t>
+      </w:r>
+      <w:r>
+        <w:rPr>
+          <w:rFonts w:hint="eastAsia"/>
+          <w:sz w:val="24"/>
+          <w:szCs w:val="24"/>
+        </w:rPr>
+        <w:t>的所有条款</w:t>
+      </w:r>
+      <w:r>
+        <w:rPr>
+          <w:rFonts w:hint="eastAsia"/>
+          <w:sz w:val="24"/>
+          <w:szCs w:val="24"/>
+        </w:rPr>
+        <w:t>，保留所有权利。</w:t>
+      </w:r>
+    </w:p>
+    <w:p>
+      <w:pPr>
+        <w:jc w:val="left"/>
+        <w:rPr>
+          <w:sz w:val="24"/>
+          <w:szCs w:val="24"/>
+        </w:rPr>
+      </w:pPr>
+      <w:proofErr w:type="spellStart"/>
+      <w:r>
+        <w:rPr>
+          <w:rFonts w:hint="eastAsia"/>
+          <w:sz w:val="24"/>
+          <w:szCs w:val="24"/>
         </w:rPr>
         <w:t>Github</w:t>
       </w:r>
@@ -325,7 +562,8 @@
       <w:r>
         <w:rPr>
           <w:rFonts w:hint="eastAsia"/>
-          <w:szCs w:val="21"/>
+          <w:sz w:val="24"/>
+          <w:szCs w:val="24"/>
         </w:rPr>
         <w:t>主页：</w:t>
       </w:r>
@@ -334,112 +572,251 @@
           <w:rPr>
             <w:rStyle w:val="ab"/>
             <w:rFonts w:hint="eastAsia"/>
-            <w:szCs w:val="21"/>
+            <w:sz w:val="24"/>
+            <w:szCs w:val="24"/>
             <w:u w:val="none"/>
           </w:rPr>
-          <w:t>https://github.com/cov</w:t>
-        </w:r>
-        <w:bookmarkStart w:id="0" w:name="_GoBack"/>
-        <w:bookmarkEnd w:id="0"/>
-        <w:r>
-          <w:rPr>
-            <w:rStyle w:val="ab"/>
-            <w:rFonts w:hint="eastAsia"/>
-            <w:szCs w:val="21"/>
-            <w:u w:val="none"/>
-          </w:rPr>
-          <w:t>script</w:t>
+          <w:t>https://github.com/covscript</w:t>
         </w:r>
       </w:hyperlink>
     </w:p>
     <w:p>
       <w:pPr>
-        <w:jc w:val="center"/>
+        <w:jc w:val="left"/>
+        <w:rPr>
+          <w:sz w:val="24"/>
+          <w:szCs w:val="24"/>
+        </w:rPr>
+      </w:pPr>
+      <w:r>
+        <w:rPr>
+          <w:sz w:val="24"/>
+          <w:szCs w:val="24"/>
+        </w:rPr>
+        <w:t>Email</w:t>
+      </w:r>
+      <w:r>
+        <w:rPr>
+          <w:rFonts w:hint="eastAsia"/>
+          <w:sz w:val="24"/>
+          <w:szCs w:val="24"/>
+        </w:rPr>
+        <w:t>：</w:t>
+      </w:r>
+      <w:r>
+        <w:rPr>
+          <w:sz w:val="24"/>
+          <w:szCs w:val="24"/>
+        </w:rPr>
+        <w:fldChar w:fldCharType="begin"/>
+      </w:r>
+      <w:r>
+        <w:rPr>
+          <w:sz w:val="24"/>
+          <w:szCs w:val="24"/>
+        </w:rPr>
+        <w:instrText xml:space="preserve"> HYPERLINK "mailto:</w:instrText>
+      </w:r>
+      <w:r>
+        <w:rPr>
+          <w:rFonts w:hint="eastAsia"/>
+          <w:sz w:val="24"/>
+          <w:szCs w:val="24"/>
+        </w:rPr>
+        <w:instrText>mikecovlee@163.com</w:instrText>
+      </w:r>
+      <w:r>
+        <w:rPr>
+          <w:sz w:val="24"/>
+          <w:szCs w:val="24"/>
+        </w:rPr>
+        <w:instrText xml:space="preserve">" </w:instrText>
+      </w:r>
+      <w:r>
+        <w:rPr>
+          <w:sz w:val="24"/>
+          <w:szCs w:val="24"/>
+        </w:rPr>
+        <w:fldChar w:fldCharType="separate"/>
+      </w:r>
+      <w:r>
+        <w:rPr>
+          <w:rStyle w:val="ab"/>
+          <w:rFonts w:hint="eastAsia"/>
+          <w:sz w:val="24"/>
+          <w:szCs w:val="24"/>
+          <w:u w:val="none"/>
+        </w:rPr>
+        <w:t>mikecovlee@163.com</w:t>
+      </w:r>
+      <w:r>
+        <w:rPr>
+          <w:sz w:val="24"/>
+          <w:szCs w:val="24"/>
+        </w:rPr>
+        <w:fldChar w:fldCharType="end"/>
+      </w:r>
+    </w:p>
+    <w:p>
+      <w:pPr>
+        <w:jc w:val="left"/>
         <w:rPr>
           <w:szCs w:val="21"/>
         </w:rPr>
       </w:pPr>
-      <w:r>
-        <w:rPr>
-          <w:rFonts w:hint="eastAsia"/>
+    </w:p>
+    <w:p>
+      <w:pPr>
+        <w:jc w:val="left"/>
+        <w:rPr>
           <w:szCs w:val="21"/>
         </w:rPr>
-        <w:t>版权所有 ©</w:t>
-      </w:r>
-      <w:r>
+      </w:pPr>
+    </w:p>
+    <w:p>
+      <w:pPr>
+        <w:jc w:val="left"/>
         <w:rPr>
           <w:szCs w:val="21"/>
         </w:rPr>
-        <w:t xml:space="preserve"> 2017 Michael Lee(李登淳)</w:t>
-      </w:r>
-    </w:p>
-    <w:p>
-      <w:pPr>
-        <w:jc w:val="center"/>
-        <w:rPr>
-          <w:rFonts w:hint="eastAsia"/>
+      </w:pPr>
+    </w:p>
+    <w:p>
+      <w:pPr>
+        <w:jc w:val="left"/>
+        <w:rPr>
           <w:szCs w:val="21"/>
         </w:rPr>
       </w:pPr>
-      <w:r>
+    </w:p>
+    <w:p>
+      <w:pPr>
+        <w:jc w:val="left"/>
         <w:rPr>
           <w:szCs w:val="21"/>
         </w:rPr>
-        <w:t>Email</w:t>
-      </w:r>
-      <w:r>
-        <w:rPr>
-          <w:rFonts w:hint="eastAsia"/>
+      </w:pPr>
+    </w:p>
+    <w:p>
+      <w:pPr>
+        <w:jc w:val="left"/>
+        <w:rPr>
           <w:szCs w:val="21"/>
         </w:rPr>
-        <w:t>：</w:t>
-      </w:r>
-      <w:r>
+      </w:pPr>
+    </w:p>
+    <w:p>
+      <w:pPr>
+        <w:jc w:val="left"/>
         <w:rPr>
           <w:szCs w:val="21"/>
         </w:rPr>
-        <w:fldChar w:fldCharType="begin"/>
-      </w:r>
-      <w:r>
+      </w:pPr>
+    </w:p>
+    <w:p>
+      <w:pPr>
+        <w:jc w:val="left"/>
         <w:rPr>
           <w:szCs w:val="21"/>
         </w:rPr>
-        <w:instrText xml:space="preserve"> HYPERLINK "mailto:</w:instrText>
-      </w:r>
-      <w:r>
-        <w:rPr>
-          <w:rFonts w:hint="eastAsia"/>
+      </w:pPr>
+    </w:p>
+    <w:p>
+      <w:pPr>
+        <w:jc w:val="left"/>
+        <w:rPr>
           <w:szCs w:val="21"/>
         </w:rPr>
-        <w:instrText>mikecovlee@163.com</w:instrText>
-      </w:r>
-      <w:r>
+      </w:pPr>
+    </w:p>
+    <w:p>
+      <w:pPr>
+        <w:jc w:val="left"/>
         <w:rPr>
           <w:szCs w:val="21"/>
         </w:rPr>
-        <w:instrText xml:space="preserve">" </w:instrText>
-      </w:r>
-      <w:r>
+      </w:pPr>
+    </w:p>
+    <w:p>
+      <w:pPr>
+        <w:jc w:val="left"/>
         <w:rPr>
           <w:szCs w:val="21"/>
         </w:rPr>
-        <w:fldChar w:fldCharType="separate"/>
-      </w:r>
-      <w:r>
-        <w:rPr>
-          <w:rStyle w:val="ab"/>
-          <w:rFonts w:hint="eastAsia"/>
+      </w:pPr>
+    </w:p>
+    <w:p>
+      <w:pPr>
+        <w:jc w:val="left"/>
+        <w:rPr>
           <w:szCs w:val="21"/>
-          <w:u w:val="none"/>
-        </w:rPr>
-        <w:t>mikecovlee@163.com</w:t>
-      </w:r>
-      <w:r>
+        </w:rPr>
+      </w:pPr>
+    </w:p>
+    <w:p>
+      <w:pPr>
+        <w:jc w:val="left"/>
         <w:rPr>
           <w:szCs w:val="21"/>
         </w:rPr>
-        <w:fldChar w:fldCharType="end"/>
-      </w:r>
+      </w:pPr>
+    </w:p>
+    <w:p>
+      <w:pPr>
+        <w:jc w:val="left"/>
+        <w:rPr>
+          <w:szCs w:val="21"/>
+        </w:rPr>
+      </w:pPr>
+    </w:p>
+    <w:p>
+      <w:pPr>
+        <w:jc w:val="left"/>
+        <w:rPr>
+          <w:szCs w:val="21"/>
+        </w:rPr>
+      </w:pPr>
+    </w:p>
+    <w:p>
+      <w:pPr>
+        <w:jc w:val="left"/>
+        <w:rPr>
+          <w:szCs w:val="21"/>
+        </w:rPr>
+      </w:pPr>
+    </w:p>
+    <w:p>
+      <w:pPr>
+        <w:jc w:val="left"/>
+        <w:rPr>
+          <w:szCs w:val="21"/>
+        </w:rPr>
+      </w:pPr>
+    </w:p>
+    <w:p>
+      <w:pPr>
+        <w:jc w:val="left"/>
+        <w:rPr>
+          <w:szCs w:val="21"/>
+        </w:rPr>
+      </w:pPr>
+    </w:p>
+    <w:p>
+      <w:pPr>
+        <w:jc w:val="left"/>
+        <w:rPr>
+          <w:szCs w:val="21"/>
+        </w:rPr>
+      </w:pPr>
+    </w:p>
+    <w:p>
+      <w:pPr>
+        <w:jc w:val="left"/>
+        <w:rPr>
+          <w:rFonts w:hint="eastAsia"/>
+          <w:szCs w:val="21"/>
+        </w:rPr>
+      </w:pPr>
     </w:p>
     <w:p>
       <w:pPr>
@@ -456,7 +833,6 @@
     <w:p>
       <w:pPr>
         <w:rPr>
-          <w:rFonts w:hint="eastAsia"/>
           <w:b/>
         </w:rPr>
       </w:pPr>
@@ -665,11 +1041,6 @@
       </w:r>
     </w:p>
     <w:p>
-      <w:pPr>
-        <w:rPr>
-          <w:rFonts w:hint="eastAsia"/>
-        </w:rPr>
-      </w:pPr>
       <w:r>
         <w:rPr>
           <w:rFonts w:hint="eastAsia"/>
@@ -678,11 +1049,6 @@
       </w:r>
     </w:p>
     <w:p>
-      <w:pPr>
-        <w:rPr>
-          <w:rFonts w:hint="eastAsia"/>
-        </w:rPr>
-      </w:pPr>
       <w:r>
         <w:rPr>
           <w:rFonts w:hint="eastAsia"/>
@@ -797,11 +1163,6 @@
       </w:r>
     </w:p>
     <w:p>
-      <w:pPr>
-        <w:rPr>
-          <w:rFonts w:hint="eastAsia"/>
-        </w:rPr>
-      </w:pPr>
       <w:r>
         <w:rPr>
           <w:rFonts w:hint="eastAsia"/>
@@ -814,13 +1175,8 @@
       </w:r>
       <w:proofErr w:type="gramEnd"/>
       <w:r>
-        <w:t>\0</w:t>
-      </w:r>
-      <w:proofErr w:type="gramStart"/>
-      <w:r>
-        <w:t>’</w:t>
-      </w:r>
-      <w:proofErr w:type="gramEnd"/>
+        <w:t>\0’</w:t>
+      </w:r>
       <w:r>
         <w:rPr>
           <w:rFonts w:hint="eastAsia"/>
@@ -879,10 +1235,13 @@
       </w:r>
       <w:proofErr w:type="gramStart"/>
       <w:r>
-        <w:t>””</w:t>
+        <w:t>”</w:t>
       </w:r>
       <w:proofErr w:type="gramEnd"/>
       <w:r>
+        <w:t>”</w:t>
+      </w:r>
+      <w:r>
         <w:rPr>
           <w:rFonts w:hint="eastAsia"/>
         </w:rPr>
@@ -901,11 +1260,6 @@
       </w:r>
     </w:p>
     <w:p>
-      <w:pPr>
-        <w:rPr>
-          <w:rFonts w:hint="eastAsia"/>
-        </w:rPr>
-      </w:pPr>
       <w:r>
         <w:rPr>
           <w:rFonts w:hint="eastAsia"/>
@@ -966,11 +1320,6 @@
       </w:r>
     </w:p>
     <w:p>
-      <w:pPr>
-        <w:rPr>
-          <w:rFonts w:hint="eastAsia"/>
-        </w:rPr>
-      </w:pPr>
       <w:r>
         <w:rPr>
           <w:rFonts w:hint="eastAsia"/>
@@ -979,11 +1328,6 @@
       </w:r>
     </w:p>
     <w:p>
-      <w:pPr>
-        <w:rPr>
-          <w:rFonts w:hint="eastAsia"/>
-        </w:rPr>
-      </w:pPr>
       <w:r>
         <w:rPr>
           <w:rFonts w:hint="eastAsia"/>

--- a/参考文档.docx
+++ b/参考文档.docx
@@ -1,8 +1,14 @@
 
 <file path=word/document.xml><?xml version="1.0" encoding="utf-8"?>
-<w:document xmlns:wpc="http://schemas.microsoft.com/office/word/2010/wordprocessingCanvas" xmlns:cx="http://schemas.microsoft.com/office/drawing/2014/chartex" xmlns:cx1="http://schemas.microsoft.com/office/drawing/2015/9/8/chartex" xmlns:cx2="http://schemas.microsoft.com/office/drawing/2015/10/21/chartex" xmlns:cx3="http://schemas.microsoft.com/office/drawing/2016/5/9/chartex" xmlns:cx4="http://schemas.microsoft.com/office/drawing/2016/5/10/chartex" xmlns:cx5="http://schemas.microsoft.com/office/drawing/2016/5/11/chartex" xmlns:cx6="http://schemas.microsoft.com/office/drawing/2016/5/12/chartex" xmlns:cx7="http://schemas.microsoft.com/office/drawing/2016/5/13/chartex" xmlns:cx8="http://schemas.microsoft.com/office/drawing/2016/5/14/chartex" xmlns:mc="http://schemas.openxmlformats.org/markup-compatibility/2006" xmlns:aink="http://schemas.microsoft.com/office/drawing/2016/ink" xmlns:am3d="http://schemas.microsoft.com/office/drawing/2017/model3d" xmlns:o="urn:schemas-microsoft-com:office:office" xmlns:r="http://schemas.openxmlformats.org/officeDocument/2006/relationships" xmlns:m="http://schemas.openxmlformats.org/officeDocument/2006/math" xmlns:v="urn:schemas-microsoft-com:vml" xmlns:wp14="http://schemas.microsoft.com/office/word/2010/wordprocessingDrawing" xmlns:wp="http://schemas.openxmlformats.org/drawingml/2006/wordprocessingDrawing" xmlns:w10="urn:schemas-microsoft-com:office:word" xmlns:w="http://schemas.openxmlformats.org/wordprocessingml/2006/main" xmlns:w14="http://schemas.microsoft.com/office/word/2010/wordml" xmlns:w15="http://schemas.microsoft.com/office/word/2012/wordml" xmlns:w16se="http://schemas.microsoft.com/office/word/2015/wordml/symex" xmlns:wpg="http://schemas.microsoft.com/office/word/2010/wordprocessingGroup" xmlns:wpi="http://schemas.microsoft.com/office/word/2010/wordprocessingInk" xmlns:wne="http://schemas.microsoft.com/office/word/2006/wordml" xmlns:wps="http://schemas.microsoft.com/office/word/2010/wordprocessingShape" mc:Ignorable="w14 w15 w16se wp14">
+<w:document xmlns:wpc="http://schemas.microsoft.com/office/word/2010/wordprocessingCanvas" xmlns:cx="http://schemas.microsoft.com/office/drawing/2014/chartex" xmlns:cx1="http://schemas.microsoft.com/office/drawing/2015/9/8/chartex" xmlns:cx2="http://schemas.microsoft.com/office/drawing/2015/10/21/chartex" xmlns:cx3="http://schemas.microsoft.com/office/drawing/2016/5/9/chartex" xmlns:cx4="http://schemas.microsoft.com/office/drawing/2016/5/10/chartex" xmlns:cx5="http://schemas.microsoft.com/office/drawing/2016/5/11/chartex" xmlns:cx6="http://schemas.microsoft.com/office/drawing/2016/5/12/chartex" xmlns:cx7="http://schemas.microsoft.com/office/drawing/2016/5/13/chartex" xmlns:cx8="http://schemas.microsoft.com/office/drawing/2016/5/14/chartex" xmlns:mc="http://schemas.openxmlformats.org/markup-compatibility/2006" xmlns:aink="http://schemas.microsoft.com/office/drawing/2016/ink" xmlns:am3d="http://schemas.microsoft.com/office/drawing/2017/model3d" xmlns:o="urn:schemas-microsoft-com:office:office" xmlns:r="http://schemas.openxmlformats.org/officeDocument/2006/relationships" xmlns:m="http://schemas.openxmlformats.org/officeDocument/2006/math" xmlns:v="urn:schemas-microsoft-com:vml" xmlns:wp14="http://schemas.microsoft.com/office/word/2010/wordprocessingDrawing" xmlns:wp="http://schemas.openxmlformats.org/drawingml/2006/wordprocessingDrawing" xmlns:w10="urn:schemas-microsoft-com:office:word" xmlns:w="http://schemas.openxmlformats.org/wordprocessingml/2006/main" xmlns:w14="http://schemas.microsoft.com/office/word/2010/wordml" xmlns:w15="http://schemas.microsoft.com/office/word/2012/wordml" xmlns:w16cid="http://schemas.microsoft.com/office/word/2016/wordml/cid" xmlns:w16se="http://schemas.microsoft.com/office/word/2015/wordml/symex" xmlns:wpg="http://schemas.microsoft.com/office/word/2010/wordprocessingGroup" xmlns:wpi="http://schemas.microsoft.com/office/word/2010/wordprocessingInk" xmlns:wne="http://schemas.microsoft.com/office/word/2006/wordml" xmlns:wps="http://schemas.microsoft.com/office/word/2010/wordprocessingShape" mc:Ignorable="w14 w15 w16se w16cid wp14">
   <w:body>
-    <w:p/>
+    <w:p>
+      <w:pPr>
+        <w:rPr>
+          <w:rFonts w:hint="eastAsia"/>
+        </w:rPr>
+      </w:pPr>
+    </w:p>
     <w:p/>
     <w:p/>
     <w:p/>
@@ -112,7 +118,7 @@
         <w:rPr>
           <w:rFonts w:hint="eastAsia"/>
         </w:rPr>
-        <w:t>180101</w:t>
+        <w:t>180102</w:t>
       </w:r>
       <w:r>
         <w:t>)</w:t>
@@ -225,7 +231,22 @@
           <w:sz w:val="24"/>
           <w:szCs w:val="24"/>
         </w:rPr>
-        <w:t xml:space="preserve"> 2017 Michael Lee(李登淳)</w:t>
+        <w:t xml:space="preserve"> 201</w:t>
+      </w:r>
+      <w:r>
+        <w:rPr>
+          <w:rFonts w:hint="eastAsia"/>
+          <w:sz w:val="24"/>
+          <w:szCs w:val="24"/>
+        </w:rPr>
+        <w:t>8</w:t>
+      </w:r>
+      <w:r>
+        <w:rPr>
+          <w:sz w:val="24"/>
+          <w:szCs w:val="24"/>
+        </w:rPr>
+        <w:t xml:space="preserve"> Michael Lee(李登淳)</w:t>
       </w:r>
     </w:p>
     <w:p>
@@ -669,7 +690,23 @@
           <w:rFonts w:hint="eastAsia"/>
           <w:b/>
         </w:rPr>
-        <w:t>类型信息表和运算符表请参照附录</w:t>
+        <w:t>类型信息表和</w:t>
+      </w:r>
+      <w:proofErr w:type="gramStart"/>
+      <w:r>
+        <w:rPr>
+          <w:rFonts w:hint="eastAsia"/>
+          <w:b/>
+        </w:rPr>
+        <w:t>运算符表请参照</w:t>
+      </w:r>
+      <w:proofErr w:type="gramEnd"/>
+      <w:r>
+        <w:rPr>
+          <w:rFonts w:hint="eastAsia"/>
+          <w:b/>
+        </w:rPr>
+        <w:t>附录</w:t>
       </w:r>
     </w:p>
     <w:p>
@@ -700,7 +737,21 @@
         <w:rPr>
           <w:rFonts w:hint="eastAsia"/>
         </w:rPr>
-        <w:t>number的字面量由0~9十个数和小数点组成，如12，3.14等</w:t>
+        <w:t>number的字面量由0~9</w:t>
+      </w:r>
+      <w:proofErr w:type="gramStart"/>
+      <w:r>
+        <w:rPr>
+          <w:rFonts w:hint="eastAsia"/>
+        </w:rPr>
+        <w:t>十</w:t>
+      </w:r>
+      <w:proofErr w:type="gramEnd"/>
+      <w:r>
+        <w:rPr>
+          <w:rFonts w:hint="eastAsia"/>
+        </w:rPr>
+        <w:t>个数和小数点组成，如12，3.14等</w:t>
       </w:r>
     </w:p>
     <w:p>
@@ -840,8 +891,13 @@
         </w:rPr>
         <w:t>char的字面量是由单引号括起的单个ASCII字符，如</w:t>
       </w:r>
-      <w:r>
-        <w:t>’A’</w:t>
+      <w:proofErr w:type="gramStart"/>
+      <w:r>
+        <w:t>’</w:t>
+      </w:r>
+      <w:proofErr w:type="gramEnd"/>
+      <w:r>
+        <w:t>A’</w:t>
       </w:r>
       <w:r>
         <w:rPr>
@@ -930,8 +986,13 @@
         </w:rPr>
         <w:t>char的初始值为</w:t>
       </w:r>
-      <w:r>
-        <w:t>’\0’</w:t>
+      <w:proofErr w:type="gramStart"/>
+      <w:r>
+        <w:t>’</w:t>
+      </w:r>
+      <w:proofErr w:type="gramEnd"/>
+      <w:r>
+        <w:t>\0’</w:t>
       </w:r>
       <w:r>
         <w:rPr>
@@ -959,9 +1020,11 @@
         </w:rPr>
         <w:t>string的字面量是由双引号括起的任意个数ASCII字符，如</w:t>
       </w:r>
+      <w:proofErr w:type="gramStart"/>
       <w:r>
         <w:t>”</w:t>
       </w:r>
+      <w:proofErr w:type="gramEnd"/>
       <w:r>
         <w:rPr>
           <w:rFonts w:hint="eastAsia"/>
@@ -987,8 +1050,13 @@
         </w:rPr>
         <w:t>string的初始值为</w:t>
       </w:r>
-      <w:r>
-        <w:t>””</w:t>
+      <w:proofErr w:type="gramStart"/>
+      <w:r>
+        <w:t>”</w:t>
+      </w:r>
+      <w:proofErr w:type="gramEnd"/>
+      <w:r>
+        <w:t>”</w:t>
       </w:r>
       <w:r>
         <w:rPr>
@@ -1032,7 +1100,21 @@
         <w:rPr>
           <w:rFonts w:hint="eastAsia"/>
         </w:rPr>
-        <w:t>array的字面量为大括号扩起的以逗号分隔的任意个数元素，如{1,2,3}</w:t>
+        <w:t>array的字面量为</w:t>
+      </w:r>
+      <w:proofErr w:type="gramStart"/>
+      <w:r>
+        <w:rPr>
+          <w:rFonts w:hint="eastAsia"/>
+        </w:rPr>
+        <w:t>大括号扩起的</w:t>
+      </w:r>
+      <w:proofErr w:type="gramEnd"/>
+      <w:r>
+        <w:rPr>
+          <w:rFonts w:hint="eastAsia"/>
+        </w:rPr>
+        <w:t>以逗号分隔的任意个数元素，如{1,2,3}</w:t>
       </w:r>
     </w:p>
     <w:p>
@@ -1166,7 +1248,13 @@
         <w:rPr>
           <w:rFonts w:hint="eastAsia"/>
         </w:rPr>
-        <w:t>hash_map的字面量为大括号扩起的以逗号分隔的一个或以上映射，如{2:3,4:5}</w:t>
+        <w:t>hash_map</w:t>
+      </w:r>
+      <w:r>
+        <w:rPr>
+          <w:rFonts w:hint="eastAsia"/>
+        </w:rPr>
+        <w:t>没有字面量</w:t>
       </w:r>
     </w:p>
     <w:p>
@@ -1610,8 +1698,17 @@
           <w:rFonts w:hint="eastAsia"/>
           <w:b/>
         </w:rPr>
-        <w:t>原则上包名应和</w:t>
-      </w:r>
+        <w:t>原则上</w:t>
+      </w:r>
+      <w:proofErr w:type="gramStart"/>
+      <w:r>
+        <w:rPr>
+          <w:rFonts w:hint="eastAsia"/>
+          <w:b/>
+        </w:rPr>
+        <w:t>包名应和</w:t>
+      </w:r>
+      <w:proofErr w:type="gramEnd"/>
       <w:r>
         <w:rPr>
           <w:rFonts w:hint="eastAsia"/>
@@ -1879,8 +1976,17 @@
           <w:rFonts w:hint="eastAsia"/>
           <w:b/>
         </w:rPr>
-        <w:t>申请的内存将会由垃圾回收器</w:t>
-      </w:r>
+        <w:t>申请的内存将会由垃圾</w:t>
+      </w:r>
+      <w:proofErr w:type="gramStart"/>
+      <w:r>
+        <w:rPr>
+          <w:rFonts w:hint="eastAsia"/>
+          <w:b/>
+        </w:rPr>
+        <w:t>回收器</w:t>
+      </w:r>
+      <w:proofErr w:type="gramEnd"/>
       <w:r>
         <w:rPr>
           <w:rFonts w:hint="eastAsia"/>
@@ -1970,27 +2076,77 @@
           <w:b/>
         </w:rPr>
       </w:pPr>
+      <w:proofErr w:type="gramStart"/>
       <w:r>
         <w:rPr>
           <w:rFonts w:hint="eastAsia"/>
           <w:b/>
         </w:rPr>
-        <w:t>二元运算符有结合律，左结合是从右向左运算，右结合是从左向右运算</w:t>
-      </w:r>
-    </w:p>
-    <w:p>
-      <w:pPr>
-        <w:rPr>
+        <w:t>二元运算符有结合律</w:t>
+      </w:r>
+      <w:proofErr w:type="gramEnd"/>
+      <w:r>
+        <w:rPr>
+          <w:rFonts w:hint="eastAsia"/>
           <w:b/>
         </w:rPr>
-      </w:pPr>
+        <w:t>，</w:t>
+      </w:r>
+      <w:proofErr w:type="gramStart"/>
       <w:r>
         <w:rPr>
           <w:rFonts w:hint="eastAsia"/>
           <w:b/>
         </w:rPr>
-        <w:t>所有的运算符都有优先级，优先级越高越先计算</w:t>
-      </w:r>
+        <w:t>左结</w:t>
+      </w:r>
+      <w:proofErr w:type="gramEnd"/>
+      <w:r>
+        <w:rPr>
+          <w:rFonts w:hint="eastAsia"/>
+          <w:b/>
+        </w:rPr>
+        <w:t>合是从右向左运算，</w:t>
+      </w:r>
+      <w:proofErr w:type="gramStart"/>
+      <w:r>
+        <w:rPr>
+          <w:rFonts w:hint="eastAsia"/>
+          <w:b/>
+        </w:rPr>
+        <w:t>右结</w:t>
+      </w:r>
+      <w:proofErr w:type="gramEnd"/>
+      <w:r>
+        <w:rPr>
+          <w:rFonts w:hint="eastAsia"/>
+          <w:b/>
+        </w:rPr>
+        <w:t>合是从左向右运算</w:t>
+      </w:r>
+    </w:p>
+    <w:p>
+      <w:pPr>
+        <w:rPr>
+          <w:b/>
+        </w:rPr>
+      </w:pPr>
+      <w:r>
+        <w:rPr>
+          <w:rFonts w:hint="eastAsia"/>
+          <w:b/>
+        </w:rPr>
+        <w:t>所有的运算符都有优先级，优先级越</w:t>
+      </w:r>
+      <w:proofErr w:type="gramStart"/>
+      <w:r>
+        <w:rPr>
+          <w:rFonts w:hint="eastAsia"/>
+          <w:b/>
+        </w:rPr>
+        <w:t>高越先计算</w:t>
+      </w:r>
+      <w:proofErr w:type="gramEnd"/>
     </w:p>
     <w:p>
       <w:pPr>
@@ -3367,20 +3523,36 @@
           <w:rFonts w:hint="eastAsia"/>
           <w:b/>
         </w:rPr>
-        <w:t>表达式的值必须是一个支持for遍历的容器</w:t>
-      </w:r>
-    </w:p>
-    <w:p>
-      <w:pPr>
-        <w:rPr>
+        <w:t>表达式的</w:t>
+      </w:r>
+      <w:proofErr w:type="gramStart"/>
+      <w:r>
+        <w:rPr>
+          <w:rFonts w:hint="eastAsia"/>
           <w:b/>
         </w:rPr>
-      </w:pPr>
+        <w:t>值必须</w:t>
+      </w:r>
+      <w:proofErr w:type="gramEnd"/>
       <w:r>
         <w:rPr>
           <w:rFonts w:hint="eastAsia"/>
           <w:b/>
         </w:rPr>
+        <w:t>是一个支持for遍历的容器</w:t>
+      </w:r>
+    </w:p>
+    <w:p>
+      <w:pPr>
+        <w:rPr>
+          <w:b/>
+        </w:rPr>
+      </w:pPr>
+      <w:r>
+        <w:rPr>
+          <w:rFonts w:hint="eastAsia"/>
+          <w:b/>
+        </w:rPr>
         <w:t>定义一个变量正序遍历容器</w:t>
       </w:r>
     </w:p>
@@ -3494,7 +3666,14 @@
           <w:rFonts w:hint="eastAsia"/>
           <w:b/>
         </w:rPr>
-        <w:t>结束函数并返回0</w:t>
+        <w:t>结束函数并返回</w:t>
+      </w:r>
+      <w:r>
+        <w:rPr>
+          <w:rFonts w:hint="eastAsia"/>
+          <w:b/>
+        </w:rPr>
+        <w:t>null</w:t>
       </w:r>
     </w:p>
     <w:p>
@@ -3781,7 +3960,15 @@
         <w:t>function</w:t>
       </w:r>
       <w:r>
-        <w:t xml:space="preserve"> test(a0,a1,a2)</w:t>
+        <w:t xml:space="preserve"> test(a</w:t>
+      </w:r>
+      <w:proofErr w:type="gramStart"/>
+      <w:r>
+        <w:t>0,a</w:t>
+      </w:r>
+      <w:proofErr w:type="gramEnd"/>
+      <w:r>
+        <w:t>1,a2)</w:t>
       </w:r>
     </w:p>
     <w:p>
@@ -4381,7 +4568,15 @@
         <w:tab/>
       </w:r>
       <w:r>
-        <w:t>ch.isspace()</w:t>
+        <w:t>ch.</w:t>
+      </w:r>
+      <w:proofErr w:type="gramStart"/>
+      <w:r>
+        <w:t>isspace(</w:t>
+      </w:r>
+      <w:proofErr w:type="gramEnd"/>
+      <w:r>
+        <w:t>)</w:t>
       </w:r>
     </w:p>
     <w:p>
@@ -4426,6 +4621,11 @@
       </w:r>
     </w:p>
     <w:p>
+      <w:pPr>
+        <w:rPr>
+          <w:rFonts w:hint="eastAsia"/>
+        </w:rPr>
+      </w:pPr>
       <w:r>
         <w:rPr>
           <w:rFonts w:hint="eastAsia"/>
@@ -4461,13 +4661,25 @@
         </w:rPr>
         <w:t>)</w:t>
       </w:r>
-    </w:p>
-    <w:p>
-      <w:pPr>
-        <w:rPr>
-          <w:i/>
-        </w:rPr>
-      </w:pPr>
+      <w:r>
+        <w:tab/>
+      </w:r>
+      <w:r>
+        <w:rPr>
+          <w:rFonts w:hint="eastAsia"/>
+        </w:rPr>
+        <w:t>返回类型标注为void的将</w:t>
+      </w:r>
+      <w:bookmarkStart w:id="1" w:name="_GoBack"/>
+      <w:bookmarkEnd w:id="1"/>
+      <w:r>
+        <w:rPr>
+          <w:rFonts w:hint="eastAsia"/>
+        </w:rPr>
+        <w:t>返回null</w:t>
+      </w:r>
+    </w:p>
+    <w:p>
       <w:r>
         <w:rPr>
           <w:rFonts w:hint="eastAsia"/>
@@ -6556,7 +6768,21 @@
         <w:rPr>
           <w:rFonts w:ascii="等线" w:eastAsia="等线" w:hAnsi="等线" w:hint="eastAsia"/>
         </w:rPr>
-        <w:t>流中输出内容，仅可输出支持to_string的类型（不换行）</w:t>
+        <w:t>流中输出内容，仅可输出支持to_string的类型（</w:t>
+      </w:r>
+      <w:proofErr w:type="gramStart"/>
+      <w:r>
+        <w:rPr>
+          <w:rFonts w:ascii="等线" w:eastAsia="等线" w:hAnsi="等线" w:hint="eastAsia"/>
+        </w:rPr>
+        <w:t>不</w:t>
+      </w:r>
+      <w:proofErr w:type="gramEnd"/>
+      <w:r>
+        <w:rPr>
+          <w:rFonts w:ascii="等线" w:eastAsia="等线" w:hAnsi="等线" w:hint="eastAsia"/>
+        </w:rPr>
+        <w:t>换行）</w:t>
       </w:r>
     </w:p>
     <w:p>
@@ -7777,7 +8003,21 @@
         <w:rPr>
           <w:rFonts w:ascii="等线" w:eastAsia="等线" w:hAnsi="等线"/>
         </w:rPr>
-        <w:t>[namespace] dynamic_import([context],string path,string name)</w:t>
+        <w:t>[namespace] dynamic_import([context</w:t>
+      </w:r>
+      <w:proofErr w:type="gramStart"/>
+      <w:r>
+        <w:rPr>
+          <w:rFonts w:ascii="等线" w:eastAsia="等线" w:hAnsi="等线"/>
+        </w:rPr>
+        <w:t>],string</w:t>
+      </w:r>
+      <w:proofErr w:type="gramEnd"/>
+      <w:r>
+        <w:rPr>
+          <w:rFonts w:ascii="等线" w:eastAsia="等线" w:hAnsi="等线"/>
+        </w:rPr>
+        <w:t xml:space="preserve"> path,string name)</w:t>
       </w:r>
     </w:p>
     <w:p>
@@ -8294,69 +8534,112 @@
     <w:p>
       <w:pPr>
         <w:rPr>
+          <w:rFonts w:ascii="等线" w:eastAsia="等线" w:hAnsi="等线"/>
+        </w:rPr>
+      </w:pPr>
+      <w:r>
+        <w:rPr>
           <w:rFonts w:ascii="等线" w:eastAsia="等线" w:hAnsi="等线" w:hint="eastAsia"/>
         </w:rPr>
-      </w:pPr>
+        <w:t>char from_ascii(number)</w:t>
+      </w:r>
       <w:r>
         <w:rPr>
           <w:rFonts w:ascii="等线" w:eastAsia="等线" w:hAnsi="等线" w:hint="eastAsia"/>
         </w:rPr>
-        <w:t>char from_ascii(number)</w:t>
+        <w:tab/>
+        <w:t>将</w:t>
+      </w:r>
+      <w:r>
+        <w:rPr>
+          <w:rFonts w:ascii="等线" w:eastAsia="等线" w:hAnsi="等线"/>
+        </w:rPr>
+        <w:t>ascii</w:t>
       </w:r>
       <w:r>
         <w:rPr>
           <w:rFonts w:ascii="等线" w:eastAsia="等线" w:hAnsi="等线" w:hint="eastAsia"/>
         </w:rPr>
-        <w:tab/>
-        <w:t>将</w:t>
-      </w:r>
-      <w:r>
-        <w:rPr>
-          <w:rFonts w:ascii="等线" w:eastAsia="等线" w:hAnsi="等线"/>
-        </w:rPr>
-        <w:t>ascii</w:t>
-      </w:r>
+        <w:t>码转换为字符</w:t>
+      </w:r>
+    </w:p>
+    <w:p>
+      <w:pPr>
+        <w:pStyle w:val="2"/>
+      </w:pPr>
+      <w:r>
+        <w:rPr>
+          <w:rFonts w:hint="eastAsia"/>
+        </w:rPr>
+        <w:t>文字类型扩展</w:t>
+      </w:r>
+    </w:p>
+    <w:p>
+      <w:pPr>
+        <w:rPr>
+          <w:rFonts w:ascii="等线" w:eastAsia="等线" w:hAnsi="等线"/>
+        </w:rPr>
+      </w:pPr>
       <w:r>
         <w:rPr>
           <w:rFonts w:ascii="等线" w:eastAsia="等线" w:hAnsi="等线" w:hint="eastAsia"/>
         </w:rPr>
-        <w:t>码转换为字符</w:t>
-      </w:r>
-    </w:p>
-    <w:p>
-      <w:pPr>
-        <w:pStyle w:val="2"/>
-      </w:pPr>
-      <w:r>
-        <w:rPr>
-          <w:rFonts w:hint="eastAsia"/>
-        </w:rPr>
-        <w:t>文字类型扩展</w:t>
-      </w:r>
-    </w:p>
-    <w:p>
-      <w:pPr>
-        <w:rPr>
-          <w:rFonts w:ascii="等线" w:eastAsia="等线" w:hAnsi="等线"/>
-        </w:rPr>
-      </w:pPr>
+        <w:t>string append(string,var)</w:t>
+      </w:r>
+      <w:r>
+        <w:rPr>
+          <w:rFonts w:ascii="等线" w:eastAsia="等线" w:hAnsi="等线"/>
+        </w:rPr>
+        <w:t xml:space="preserve"> </w:t>
+      </w:r>
+      <w:r>
+        <w:rPr>
+          <w:rFonts w:ascii="等线" w:eastAsia="等线" w:hAnsi="等线"/>
+        </w:rPr>
+        <w:tab/>
+      </w:r>
+      <w:r>
+        <w:rPr>
+          <w:rFonts w:ascii="等线" w:eastAsia="等线" w:hAnsi="等线"/>
+        </w:rPr>
+        <w:tab/>
+      </w:r>
+      <w:r>
+        <w:rPr>
+          <w:rFonts w:ascii="等线" w:eastAsia="等线" w:hAnsi="等线"/>
+        </w:rPr>
+        <w:tab/>
+      </w:r>
+      <w:r>
+        <w:rPr>
+          <w:rFonts w:ascii="等线" w:eastAsia="等线" w:hAnsi="等线"/>
+        </w:rPr>
+        <w:tab/>
+      </w:r>
+      <w:r>
+        <w:rPr>
+          <w:rFonts w:ascii="等线" w:eastAsia="等线" w:hAnsi="等线"/>
+        </w:rPr>
+        <w:tab/>
+      </w:r>
       <w:r>
         <w:rPr>
           <w:rFonts w:ascii="等线" w:eastAsia="等线" w:hAnsi="等线" w:hint="eastAsia"/>
         </w:rPr>
-        <w:t>string append(string,var)</w:t>
-      </w:r>
-      <w:r>
-        <w:rPr>
-          <w:rFonts w:ascii="等线" w:eastAsia="等线" w:hAnsi="等线"/>
-        </w:rPr>
-        <w:t xml:space="preserve"> </w:t>
-      </w:r>
-      <w:r>
-        <w:rPr>
-          <w:rFonts w:ascii="等线" w:eastAsia="等线" w:hAnsi="等线"/>
-        </w:rPr>
-        <w:tab/>
+        <w:t>在尾部追加内容</w:t>
+      </w:r>
+    </w:p>
+    <w:p>
+      <w:pPr>
+        <w:rPr>
+          <w:rFonts w:ascii="等线" w:eastAsia="等线" w:hAnsi="等线"/>
+        </w:rPr>
+      </w:pPr>
+      <w:r>
+        <w:rPr>
+          <w:rFonts w:ascii="等线" w:eastAsia="等线" w:hAnsi="等线"/>
+        </w:rPr>
+        <w:t xml:space="preserve">string insert(string,number,var) </w:t>
       </w:r>
       <w:r>
         <w:rPr>
@@ -8386,26 +8669,20 @@
         <w:rPr>
           <w:rFonts w:ascii="等线" w:eastAsia="等线" w:hAnsi="等线" w:hint="eastAsia"/>
         </w:rPr>
-        <w:t>在尾部追加内容</w:t>
-      </w:r>
-    </w:p>
-    <w:p>
-      <w:pPr>
-        <w:rPr>
-          <w:rFonts w:ascii="等线" w:eastAsia="等线" w:hAnsi="等线"/>
-        </w:rPr>
-      </w:pPr>
-      <w:r>
-        <w:rPr>
-          <w:rFonts w:ascii="等线" w:eastAsia="等线" w:hAnsi="等线"/>
-        </w:rPr>
-        <w:t xml:space="preserve">string insert(string,number,var) </w:t>
-      </w:r>
-      <w:r>
-        <w:rPr>
-          <w:rFonts w:ascii="等线" w:eastAsia="等线" w:hAnsi="等线"/>
-        </w:rPr>
-        <w:tab/>
+        <w:t>在指定位置处插入内容</w:t>
+      </w:r>
+    </w:p>
+    <w:p>
+      <w:pPr>
+        <w:rPr>
+          <w:rFonts w:ascii="等线" w:eastAsia="等线" w:hAnsi="等线"/>
+        </w:rPr>
+      </w:pPr>
+      <w:r>
+        <w:rPr>
+          <w:rFonts w:ascii="等线" w:eastAsia="等线" w:hAnsi="等线"/>
+        </w:rPr>
+        <w:t xml:space="preserve">string erase(string,number,number) </w:t>
       </w:r>
       <w:r>
         <w:rPr>
@@ -8429,26 +8706,20 @@
         <w:rPr>
           <w:rFonts w:ascii="等线" w:eastAsia="等线" w:hAnsi="等线" w:hint="eastAsia"/>
         </w:rPr>
-        <w:t>在指定位置处插入内容</w:t>
-      </w:r>
-    </w:p>
-    <w:p>
-      <w:pPr>
-        <w:rPr>
-          <w:rFonts w:ascii="等线" w:eastAsia="等线" w:hAnsi="等线"/>
-        </w:rPr>
-      </w:pPr>
-      <w:r>
-        <w:rPr>
-          <w:rFonts w:ascii="等线" w:eastAsia="等线" w:hAnsi="等线"/>
-        </w:rPr>
-        <w:t xml:space="preserve">string erase(string,number,number) </w:t>
-      </w:r>
-      <w:r>
-        <w:rPr>
-          <w:rFonts w:ascii="等线" w:eastAsia="等线" w:hAnsi="等线"/>
-        </w:rPr>
-        <w:tab/>
+        <w:t>将范围内的字符删除</w:t>
+      </w:r>
+    </w:p>
+    <w:p>
+      <w:pPr>
+        <w:rPr>
+          <w:rFonts w:ascii="等线" w:eastAsia="等线" w:hAnsi="等线"/>
+        </w:rPr>
+      </w:pPr>
+      <w:r>
+        <w:rPr>
+          <w:rFonts w:ascii="等线" w:eastAsia="等线" w:hAnsi="等线"/>
+        </w:rPr>
+        <w:t xml:space="preserve">string replace(string,number,number,var) </w:t>
       </w:r>
       <w:r>
         <w:rPr>
@@ -8466,20 +8737,26 @@
         <w:rPr>
           <w:rFonts w:ascii="等线" w:eastAsia="等线" w:hAnsi="等线" w:hint="eastAsia"/>
         </w:rPr>
-        <w:t>将范围内的字符删除</w:t>
-      </w:r>
-    </w:p>
-    <w:p>
-      <w:pPr>
-        <w:rPr>
-          <w:rFonts w:ascii="等线" w:eastAsia="等线" w:hAnsi="等线"/>
-        </w:rPr>
-      </w:pPr>
-      <w:r>
-        <w:rPr>
-          <w:rFonts w:ascii="等线" w:eastAsia="等线" w:hAnsi="等线"/>
-        </w:rPr>
-        <w:t xml:space="preserve">string replace(string,number,number,var) </w:t>
+        <w:t>将从指定位置开始的指定个数字符替换</w:t>
+      </w:r>
+    </w:p>
+    <w:p>
+      <w:pPr>
+        <w:rPr>
+          <w:rFonts w:ascii="等线" w:eastAsia="等线" w:hAnsi="等线"/>
+        </w:rPr>
+      </w:pPr>
+      <w:r>
+        <w:rPr>
+          <w:rFonts w:ascii="等线" w:eastAsia="等线" w:hAnsi="等线"/>
+        </w:rPr>
+        <w:t xml:space="preserve">string substr(string,number,number) </w:t>
+      </w:r>
+      <w:r>
+        <w:rPr>
+          <w:rFonts w:ascii="等线" w:eastAsia="等线" w:hAnsi="等线"/>
+        </w:rPr>
+        <w:tab/>
       </w:r>
       <w:r>
         <w:rPr>
@@ -8497,20 +8774,20 @@
         <w:rPr>
           <w:rFonts w:ascii="等线" w:eastAsia="等线" w:hAnsi="等线" w:hint="eastAsia"/>
         </w:rPr>
-        <w:t>将从指定位置开始的指定个数字符替换</w:t>
-      </w:r>
-    </w:p>
-    <w:p>
-      <w:pPr>
-        <w:rPr>
-          <w:rFonts w:ascii="等线" w:eastAsia="等线" w:hAnsi="等线"/>
-        </w:rPr>
-      </w:pPr>
-      <w:r>
-        <w:rPr>
-          <w:rFonts w:ascii="等线" w:eastAsia="等线" w:hAnsi="等线"/>
-        </w:rPr>
-        <w:t xml:space="preserve">string substr(string,number,number) </w:t>
+        <w:t>从指定位置截取指定长度的子文字</w:t>
+      </w:r>
+    </w:p>
+    <w:p>
+      <w:pPr>
+        <w:rPr>
+          <w:rFonts w:ascii="等线" w:eastAsia="等线" w:hAnsi="等线"/>
+        </w:rPr>
+      </w:pPr>
+      <w:r>
+        <w:rPr>
+          <w:rFonts w:ascii="等线" w:eastAsia="等线" w:hAnsi="等线"/>
+        </w:rPr>
+        <w:t xml:space="preserve">number find(string,string,number) </w:t>
       </w:r>
       <w:r>
         <w:rPr>
@@ -8534,20 +8811,20 @@
         <w:rPr>
           <w:rFonts w:ascii="等线" w:eastAsia="等线" w:hAnsi="等线" w:hint="eastAsia"/>
         </w:rPr>
-        <w:t>从指定位置截取指定长度的子文字</w:t>
-      </w:r>
-    </w:p>
-    <w:p>
-      <w:pPr>
-        <w:rPr>
-          <w:rFonts w:ascii="等线" w:eastAsia="等线" w:hAnsi="等线"/>
-        </w:rPr>
-      </w:pPr>
-      <w:r>
-        <w:rPr>
-          <w:rFonts w:ascii="等线" w:eastAsia="等线" w:hAnsi="等线"/>
-        </w:rPr>
-        <w:t xml:space="preserve">number find(string,string,number) </w:t>
+        <w:t>从指定位置开始从左向右查找一段文字</w:t>
+      </w:r>
+    </w:p>
+    <w:p>
+      <w:pPr>
+        <w:rPr>
+          <w:rFonts w:ascii="等线" w:eastAsia="等线" w:hAnsi="等线"/>
+        </w:rPr>
+      </w:pPr>
+      <w:r>
+        <w:rPr>
+          <w:rFonts w:ascii="等线" w:eastAsia="等线" w:hAnsi="等线"/>
+        </w:rPr>
+        <w:t xml:space="preserve">number rfind(string,string,number) </w:t>
       </w:r>
       <w:r>
         <w:rPr>
@@ -8571,20 +8848,32 @@
         <w:rPr>
           <w:rFonts w:ascii="等线" w:eastAsia="等线" w:hAnsi="等线" w:hint="eastAsia"/>
         </w:rPr>
-        <w:t>从指定位置开始从左向右查找一段文字</w:t>
-      </w:r>
-    </w:p>
-    <w:p>
-      <w:pPr>
-        <w:rPr>
-          <w:rFonts w:ascii="等线" w:eastAsia="等线" w:hAnsi="等线"/>
-        </w:rPr>
-      </w:pPr>
-      <w:r>
-        <w:rPr>
-          <w:rFonts w:ascii="等线" w:eastAsia="等线" w:hAnsi="等线"/>
-        </w:rPr>
-        <w:t xml:space="preserve">number rfind(string,string,number) </w:t>
+        <w:t>从指定位置开始从右向左查找一段文字</w:t>
+      </w:r>
+    </w:p>
+    <w:p>
+      <w:pPr>
+        <w:rPr>
+          <w:rFonts w:ascii="等线" w:eastAsia="等线" w:hAnsi="等线"/>
+        </w:rPr>
+      </w:pPr>
+      <w:r>
+        <w:rPr>
+          <w:rFonts w:ascii="等线" w:eastAsia="等线" w:hAnsi="等线"/>
+        </w:rPr>
+        <w:t xml:space="preserve">string cut(string,number) </w:t>
+      </w:r>
+      <w:r>
+        <w:rPr>
+          <w:rFonts w:ascii="等线" w:eastAsia="等线" w:hAnsi="等线"/>
+        </w:rPr>
+        <w:tab/>
+      </w:r>
+      <w:r>
+        <w:rPr>
+          <w:rFonts w:ascii="等线" w:eastAsia="等线" w:hAnsi="等线"/>
+        </w:rPr>
+        <w:tab/>
       </w:r>
       <w:r>
         <w:rPr>
@@ -8608,75 +8897,87 @@
         <w:rPr>
           <w:rFonts w:ascii="等线" w:eastAsia="等线" w:hAnsi="等线" w:hint="eastAsia"/>
         </w:rPr>
-        <w:t>从指定位置开始从右向左查找一段文字</w:t>
-      </w:r>
-    </w:p>
-    <w:p>
-      <w:pPr>
-        <w:rPr>
-          <w:rFonts w:ascii="等线" w:eastAsia="等线" w:hAnsi="等线"/>
-        </w:rPr>
-      </w:pPr>
-      <w:r>
-        <w:rPr>
-          <w:rFonts w:ascii="等线" w:eastAsia="等线" w:hAnsi="等线"/>
-        </w:rPr>
-        <w:t xml:space="preserve">string cut(string,number) </w:t>
-      </w:r>
-      <w:r>
-        <w:rPr>
-          <w:rFonts w:ascii="等线" w:eastAsia="等线" w:hAnsi="等线"/>
-        </w:rPr>
-        <w:tab/>
-      </w:r>
-      <w:r>
-        <w:rPr>
-          <w:rFonts w:ascii="等线" w:eastAsia="等线" w:hAnsi="等线"/>
-        </w:rPr>
-        <w:tab/>
-      </w:r>
-      <w:r>
-        <w:rPr>
-          <w:rFonts w:ascii="等线" w:eastAsia="等线" w:hAnsi="等线"/>
-        </w:rPr>
-        <w:tab/>
-      </w:r>
-      <w:r>
-        <w:rPr>
-          <w:rFonts w:ascii="等线" w:eastAsia="等线" w:hAnsi="等线"/>
-        </w:rPr>
-        <w:tab/>
-      </w:r>
-      <w:r>
-        <w:rPr>
-          <w:rFonts w:ascii="等线" w:eastAsia="等线" w:hAnsi="等线"/>
-        </w:rPr>
-        <w:tab/>
-      </w:r>
+        <w:t>从尾部删除指定长度的文字</w:t>
+      </w:r>
+    </w:p>
+    <w:p>
+      <w:pPr>
+        <w:rPr>
+          <w:rFonts w:ascii="等线" w:eastAsia="等线" w:hAnsi="等线"/>
+        </w:rPr>
+      </w:pPr>
       <w:r>
         <w:rPr>
           <w:rFonts w:ascii="等线" w:eastAsia="等线" w:hAnsi="等线" w:hint="eastAsia"/>
         </w:rPr>
-        <w:t>从尾部删除指定长度的文字</w:t>
-      </w:r>
-    </w:p>
-    <w:p>
-      <w:pPr>
-        <w:rPr>
-          <w:rFonts w:ascii="等线" w:eastAsia="等线" w:hAnsi="等线"/>
-        </w:rPr>
-      </w:pPr>
+        <w:t>boolean</w:t>
+      </w:r>
+      <w:r>
+        <w:rPr>
+          <w:rFonts w:ascii="等线" w:eastAsia="等线" w:hAnsi="等线"/>
+        </w:rPr>
+        <w:t xml:space="preserve"> empty(string) </w:t>
+      </w:r>
+      <w:r>
+        <w:rPr>
+          <w:rFonts w:ascii="等线" w:eastAsia="等线" w:hAnsi="等线"/>
+        </w:rPr>
+        <w:tab/>
+      </w:r>
+      <w:r>
+        <w:rPr>
+          <w:rFonts w:ascii="等线" w:eastAsia="等线" w:hAnsi="等线"/>
+        </w:rPr>
+        <w:tab/>
+      </w:r>
+      <w:r>
+        <w:rPr>
+          <w:rFonts w:ascii="等线" w:eastAsia="等线" w:hAnsi="等线"/>
+        </w:rPr>
+        <w:tab/>
+      </w:r>
+      <w:r>
+        <w:rPr>
+          <w:rFonts w:ascii="等线" w:eastAsia="等线" w:hAnsi="等线"/>
+        </w:rPr>
+        <w:tab/>
+      </w:r>
+      <w:r>
+        <w:rPr>
+          <w:rFonts w:ascii="等线" w:eastAsia="等线" w:hAnsi="等线"/>
+        </w:rPr>
+        <w:tab/>
+      </w:r>
+      <w:r>
+        <w:rPr>
+          <w:rFonts w:ascii="等线" w:eastAsia="等线" w:hAnsi="等线"/>
+        </w:rPr>
+        <w:tab/>
+      </w:r>
       <w:r>
         <w:rPr>
           <w:rFonts w:ascii="等线" w:eastAsia="等线" w:hAnsi="等线" w:hint="eastAsia"/>
         </w:rPr>
-        <w:t>boolean</w:t>
-      </w:r>
-      <w:r>
-        <w:rPr>
-          <w:rFonts w:ascii="等线" w:eastAsia="等线" w:hAnsi="等线"/>
-        </w:rPr>
-        <w:t xml:space="preserve"> empty(string) </w:t>
+        <w:t>检查文字是否为空</w:t>
+      </w:r>
+    </w:p>
+    <w:p>
+      <w:pPr>
+        <w:rPr>
+          <w:rFonts w:ascii="等线" w:eastAsia="等线" w:hAnsi="等线"/>
+        </w:rPr>
+      </w:pPr>
+      <w:r>
+        <w:rPr>
+          <w:rFonts w:ascii="等线" w:eastAsia="等线" w:hAnsi="等线"/>
+        </w:rPr>
+        <w:t xml:space="preserve">void clear(string) </w:t>
+      </w:r>
+      <w:r>
+        <w:rPr>
+          <w:rFonts w:ascii="等线" w:eastAsia="等线" w:hAnsi="等线"/>
+        </w:rPr>
+        <w:tab/>
       </w:r>
       <w:r>
         <w:rPr>
@@ -8718,26 +9019,20 @@
         <w:rPr>
           <w:rFonts w:ascii="等线" w:eastAsia="等线" w:hAnsi="等线" w:hint="eastAsia"/>
         </w:rPr>
-        <w:t>检查文字是否为空</w:t>
-      </w:r>
-    </w:p>
-    <w:p>
-      <w:pPr>
-        <w:rPr>
-          <w:rFonts w:ascii="等线" w:eastAsia="等线" w:hAnsi="等线"/>
-        </w:rPr>
-      </w:pPr>
-      <w:r>
-        <w:rPr>
-          <w:rFonts w:ascii="等线" w:eastAsia="等线" w:hAnsi="等线"/>
-        </w:rPr>
-        <w:t xml:space="preserve">void clear(string) </w:t>
-      </w:r>
-      <w:r>
-        <w:rPr>
-          <w:rFonts w:ascii="等线" w:eastAsia="等线" w:hAnsi="等线"/>
-        </w:rPr>
-        <w:tab/>
+        <w:t>清空</w:t>
+      </w:r>
+    </w:p>
+    <w:p>
+      <w:pPr>
+        <w:rPr>
+          <w:rFonts w:ascii="等线" w:eastAsia="等线" w:hAnsi="等线"/>
+        </w:rPr>
+      </w:pPr>
+      <w:r>
+        <w:rPr>
+          <w:rFonts w:ascii="等线" w:eastAsia="等线" w:hAnsi="等线"/>
+        </w:rPr>
+        <w:t xml:space="preserve">number size(string) </w:t>
       </w:r>
       <w:r>
         <w:rPr>
@@ -8779,75 +9074,75 @@
         <w:rPr>
           <w:rFonts w:ascii="等线" w:eastAsia="等线" w:hAnsi="等线" w:hint="eastAsia"/>
         </w:rPr>
-        <w:t>清空</w:t>
-      </w:r>
-    </w:p>
-    <w:p>
-      <w:pPr>
-        <w:rPr>
-          <w:rFonts w:ascii="等线" w:eastAsia="等线" w:hAnsi="等线"/>
-        </w:rPr>
-      </w:pPr>
-      <w:r>
-        <w:rPr>
-          <w:rFonts w:ascii="等线" w:eastAsia="等线" w:hAnsi="等线"/>
-        </w:rPr>
-        <w:t xml:space="preserve">number size(string) </w:t>
-      </w:r>
-      <w:r>
-        <w:rPr>
-          <w:rFonts w:ascii="等线" w:eastAsia="等线" w:hAnsi="等线"/>
-        </w:rPr>
-        <w:tab/>
-      </w:r>
-      <w:r>
-        <w:rPr>
-          <w:rFonts w:ascii="等线" w:eastAsia="等线" w:hAnsi="等线"/>
-        </w:rPr>
-        <w:tab/>
-      </w:r>
-      <w:r>
-        <w:rPr>
-          <w:rFonts w:ascii="等线" w:eastAsia="等线" w:hAnsi="等线"/>
-        </w:rPr>
-        <w:tab/>
-      </w:r>
-      <w:r>
-        <w:rPr>
-          <w:rFonts w:ascii="等线" w:eastAsia="等线" w:hAnsi="等线"/>
-        </w:rPr>
-        <w:tab/>
-      </w:r>
-      <w:r>
-        <w:rPr>
-          <w:rFonts w:ascii="等线" w:eastAsia="等线" w:hAnsi="等线"/>
-        </w:rPr>
-        <w:tab/>
-      </w:r>
-      <w:r>
-        <w:rPr>
-          <w:rFonts w:ascii="等线" w:eastAsia="等线" w:hAnsi="等线"/>
-        </w:rPr>
-        <w:tab/>
-      </w:r>
+        <w:t>获取字符个数</w:t>
+      </w:r>
+    </w:p>
+    <w:p>
+      <w:pPr>
+        <w:rPr>
+          <w:rFonts w:ascii="等线" w:eastAsia="等线" w:hAnsi="等线"/>
+        </w:rPr>
+      </w:pPr>
       <w:r>
         <w:rPr>
           <w:rFonts w:ascii="等线" w:eastAsia="等线" w:hAnsi="等线" w:hint="eastAsia"/>
         </w:rPr>
-        <w:t>获取字符个数</w:t>
-      </w:r>
-    </w:p>
-    <w:p>
-      <w:pPr>
-        <w:rPr>
-          <w:rFonts w:ascii="等线" w:eastAsia="等线" w:hAnsi="等线"/>
-        </w:rPr>
-      </w:pPr>
+        <w:t>string tolower(string)</w:t>
+      </w:r>
+      <w:r>
+        <w:rPr>
+          <w:rFonts w:ascii="等线" w:eastAsia="等线" w:hAnsi="等线"/>
+        </w:rPr>
+        <w:tab/>
+      </w:r>
+      <w:r>
+        <w:rPr>
+          <w:rFonts w:ascii="等线" w:eastAsia="等线" w:hAnsi="等线"/>
+        </w:rPr>
+        <w:tab/>
+      </w:r>
+      <w:r>
+        <w:rPr>
+          <w:rFonts w:ascii="等线" w:eastAsia="等线" w:hAnsi="等线"/>
+        </w:rPr>
+        <w:tab/>
+      </w:r>
+      <w:r>
+        <w:rPr>
+          <w:rFonts w:ascii="等线" w:eastAsia="等线" w:hAnsi="等线"/>
+        </w:rPr>
+        <w:tab/>
+      </w:r>
+      <w:r>
+        <w:rPr>
+          <w:rFonts w:ascii="等线" w:eastAsia="等线" w:hAnsi="等线"/>
+        </w:rPr>
+        <w:tab/>
+      </w:r>
+      <w:r>
+        <w:rPr>
+          <w:rFonts w:ascii="等线" w:eastAsia="等线" w:hAnsi="等线"/>
+        </w:rPr>
+        <w:tab/>
+      </w:r>
       <w:r>
         <w:rPr>
           <w:rFonts w:ascii="等线" w:eastAsia="等线" w:hAnsi="等线" w:hint="eastAsia"/>
         </w:rPr>
-        <w:t>string tolower(string)</w:t>
+        <w:t>将文字转换为小写</w:t>
+      </w:r>
+    </w:p>
+    <w:p>
+      <w:pPr>
+        <w:rPr>
+          <w:rFonts w:ascii="等线" w:eastAsia="等线" w:hAnsi="等线"/>
+        </w:rPr>
+      </w:pPr>
+      <w:r>
+        <w:rPr>
+          <w:rFonts w:ascii="等线" w:eastAsia="等线" w:hAnsi="等线"/>
+        </w:rPr>
+        <w:t>string toupper(string)</w:t>
       </w:r>
       <w:r>
         <w:rPr>
@@ -8889,26 +9184,20 @@
         <w:rPr>
           <w:rFonts w:ascii="等线" w:eastAsia="等线" w:hAnsi="等线" w:hint="eastAsia"/>
         </w:rPr>
-        <w:t>将文字转换为小写</w:t>
-      </w:r>
-    </w:p>
-    <w:p>
-      <w:pPr>
-        <w:rPr>
-          <w:rFonts w:ascii="等线" w:eastAsia="等线" w:hAnsi="等线"/>
-        </w:rPr>
-      </w:pPr>
-      <w:r>
-        <w:rPr>
-          <w:rFonts w:ascii="等线" w:eastAsia="等线" w:hAnsi="等线"/>
-        </w:rPr>
-        <w:t>string toupper(string)</w:t>
-      </w:r>
-      <w:r>
-        <w:rPr>
-          <w:rFonts w:ascii="等线" w:eastAsia="等线" w:hAnsi="等线"/>
-        </w:rPr>
-        <w:tab/>
+        <w:t>将文字转换为大写</w:t>
+      </w:r>
+    </w:p>
+    <w:p>
+      <w:pPr>
+        <w:rPr>
+          <w:rFonts w:ascii="等线" w:eastAsia="等线" w:hAnsi="等线"/>
+        </w:rPr>
+      </w:pPr>
+      <w:r>
+        <w:rPr>
+          <w:rFonts w:ascii="等线" w:eastAsia="等线" w:hAnsi="等线"/>
+        </w:rPr>
+        <w:t>number to_number(string)</w:t>
       </w:r>
       <w:r>
         <w:rPr>
@@ -8944,20 +9233,26 @@
         <w:rPr>
           <w:rFonts w:ascii="等线" w:eastAsia="等线" w:hAnsi="等线" w:hint="eastAsia"/>
         </w:rPr>
-        <w:t>将文字转换为大写</w:t>
-      </w:r>
-    </w:p>
-    <w:p>
-      <w:pPr>
-        <w:rPr>
-          <w:rFonts w:ascii="等线" w:eastAsia="等线" w:hAnsi="等线"/>
-        </w:rPr>
-      </w:pPr>
-      <w:r>
-        <w:rPr>
-          <w:rFonts w:ascii="等线" w:eastAsia="等线" w:hAnsi="等线"/>
-        </w:rPr>
-        <w:t>number to_number(string)</w:t>
+        <w:t>将文字转换为数值</w:t>
+      </w:r>
+    </w:p>
+    <w:p>
+      <w:pPr>
+        <w:rPr>
+          <w:rFonts w:ascii="等线" w:eastAsia="等线" w:hAnsi="等线"/>
+        </w:rPr>
+      </w:pPr>
+      <w:r>
+        <w:rPr>
+          <w:rFonts w:ascii="等线" w:eastAsia="等线" w:hAnsi="等线"/>
+        </w:rPr>
+        <w:t>array split(string,array)</w:t>
+      </w:r>
+      <w:r>
+        <w:rPr>
+          <w:rFonts w:ascii="等线" w:eastAsia="等线" w:hAnsi="等线"/>
+        </w:rPr>
+        <w:tab/>
       </w:r>
       <w:r>
         <w:rPr>
@@ -8993,73 +9288,18 @@
         <w:rPr>
           <w:rFonts w:ascii="等线" w:eastAsia="等线" w:hAnsi="等线" w:hint="eastAsia"/>
         </w:rPr>
-        <w:t>将文字转换为数值</w:t>
-      </w:r>
-    </w:p>
-    <w:p>
-      <w:pPr>
-        <w:rPr>
-          <w:rFonts w:ascii="等线" w:eastAsia="等线" w:hAnsi="等线"/>
-        </w:rPr>
-      </w:pPr>
-      <w:r>
-        <w:rPr>
-          <w:rFonts w:ascii="等线" w:eastAsia="等线" w:hAnsi="等线"/>
-        </w:rPr>
-        <w:t>array split(string,array)</w:t>
-      </w:r>
-      <w:r>
-        <w:rPr>
-          <w:rFonts w:ascii="等线" w:eastAsia="等线" w:hAnsi="等线"/>
-        </w:rPr>
-        <w:tab/>
-      </w:r>
-      <w:r>
-        <w:rPr>
-          <w:rFonts w:ascii="等线" w:eastAsia="等线" w:hAnsi="等线"/>
-        </w:rPr>
-        <w:tab/>
-      </w:r>
-      <w:r>
-        <w:rPr>
-          <w:rFonts w:ascii="等线" w:eastAsia="等线" w:hAnsi="等线"/>
-        </w:rPr>
-        <w:tab/>
-      </w:r>
-      <w:r>
-        <w:rPr>
-          <w:rFonts w:ascii="等线" w:eastAsia="等线" w:hAnsi="等线"/>
-        </w:rPr>
-        <w:tab/>
-      </w:r>
-      <w:r>
-        <w:rPr>
-          <w:rFonts w:ascii="等线" w:eastAsia="等线" w:hAnsi="等线"/>
-        </w:rPr>
-        <w:tab/>
-      </w:r>
-      <w:r>
-        <w:rPr>
-          <w:rFonts w:ascii="等线" w:eastAsia="等线" w:hAnsi="等线"/>
-        </w:rPr>
-        <w:tab/>
+        <w:t>使用指定的字符</w:t>
       </w:r>
       <w:r>
         <w:rPr>
           <w:rFonts w:ascii="等线" w:eastAsia="等线" w:hAnsi="等线" w:hint="eastAsia"/>
         </w:rPr>
-        <w:t>使用指定的字符</w:t>
+        <w:t>集合</w:t>
       </w:r>
       <w:r>
         <w:rPr>
           <w:rFonts w:ascii="等线" w:eastAsia="等线" w:hAnsi="等线" w:hint="eastAsia"/>
         </w:rPr>
-        <w:t>集合</w:t>
-      </w:r>
-      <w:r>
-        <w:rPr>
-          <w:rFonts w:ascii="等线" w:eastAsia="等线" w:hAnsi="等线" w:hint="eastAsia"/>
-        </w:rPr>
         <w:t>分割文字</w:t>
       </w:r>
     </w:p>
@@ -9115,11 +9355,9 @@
     <w:p>
       <w:pPr>
         <w:rPr>
-          <w:rFonts w:ascii="等线" w:eastAsia="等线" w:hAnsi="等线" w:hint="eastAsia"/>
-        </w:rPr>
-      </w:pPr>
-      <w:bookmarkStart w:id="1" w:name="_GoBack"/>
-      <w:bookmarkEnd w:id="1"/>
+          <w:rFonts w:ascii="等线" w:eastAsia="等线" w:hAnsi="等线"/>
+        </w:rPr>
+      </w:pPr>
     </w:p>
     <w:p>
       <w:pPr>
@@ -10700,6 +10938,37 @@
       </w:pPr>
       <w:r>
         <w:rPr>
+          <w:rFonts w:ascii="等线" w:eastAsia="等线" w:hAnsi="等线"/>
+        </w:rPr>
+        <w:t>hash_map to_hash_map(array)</w:t>
+      </w:r>
+      <w:r>
+        <w:rPr>
+          <w:rFonts w:ascii="等线" w:eastAsia="等线" w:hAnsi="等线"/>
+        </w:rPr>
+        <w:tab/>
+      </w:r>
+      <w:r>
+        <w:rPr>
+          <w:rFonts w:ascii="等线" w:eastAsia="等线" w:hAnsi="等线"/>
+        </w:rPr>
+        <w:tab/>
+      </w:r>
+      <w:r>
+        <w:rPr>
+          <w:rFonts w:ascii="等线" w:eastAsia="等线" w:hAnsi="等线" w:hint="eastAsia"/>
+        </w:rPr>
+        <w:t>将数组转换为散列表，要求数组中元素必须都是映射</w:t>
+      </w:r>
+    </w:p>
+    <w:p>
+      <w:pPr>
+        <w:rPr>
+          <w:rFonts w:ascii="等线" w:eastAsia="等线" w:hAnsi="等线"/>
+        </w:rPr>
+      </w:pPr>
+      <w:r>
+        <w:rPr>
           <w:rFonts w:ascii="等线" w:eastAsia="等线" w:hAnsi="等线" w:hint="eastAsia"/>
         </w:rPr>
         <w:t xml:space="preserve">list to_list(array) </w:t>
@@ -10921,7 +11190,21 @@
         <w:rPr>
           <w:rFonts w:hint="eastAsia"/>
         </w:rPr>
-        <w:t>哈希表类型扩展</w:t>
+        <w:t>哈希</w:t>
+      </w:r>
+      <w:proofErr w:type="gramStart"/>
+      <w:r>
+        <w:rPr>
+          <w:rFonts w:hint="eastAsia"/>
+        </w:rPr>
+        <w:t>表类型</w:t>
+      </w:r>
+      <w:proofErr w:type="gramEnd"/>
+      <w:r>
+        <w:rPr>
+          <w:rFonts w:hint="eastAsia"/>
+        </w:rPr>
+        <w:t>扩展</w:t>
       </w:r>
     </w:p>
     <w:p>
@@ -12474,11 +12757,6 @@
       </w:r>
     </w:p>
     <w:p>
-      <w:pPr>
-        <w:rPr>
-          <w:rFonts w:hint="eastAsia"/>
-        </w:rPr>
-      </w:pPr>
       <w:r>
         <w:rPr>
           <w:rFonts w:hint="eastAsia"/>
@@ -13498,20 +13776,69 @@
     <w:p>
       <w:pPr>
         <w:rPr>
+          <w:rFonts w:ascii="等线" w:eastAsia="等线" w:hAnsi="等线"/>
+        </w:rPr>
+      </w:pPr>
+      <w:r>
+        <w:rPr>
+          <w:rFonts w:ascii="等线" w:eastAsia="等线" w:hAnsi="等线"/>
+        </w:rPr>
+        <w:t>char get_char([pixel])</w:t>
+      </w:r>
+      <w:r>
+        <w:rPr>
+          <w:rFonts w:ascii="等线" w:eastAsia="等线" w:hAnsi="等线"/>
+        </w:rPr>
+        <w:tab/>
+      </w:r>
+      <w:r>
+        <w:rPr>
+          <w:rFonts w:ascii="等线" w:eastAsia="等线" w:hAnsi="等线"/>
+        </w:rPr>
+        <w:tab/>
+      </w:r>
+      <w:r>
+        <w:rPr>
+          <w:rFonts w:ascii="等线" w:eastAsia="等线" w:hAnsi="等线"/>
+        </w:rPr>
+        <w:tab/>
+      </w:r>
+      <w:r>
+        <w:rPr>
+          <w:rFonts w:ascii="等线" w:eastAsia="等线" w:hAnsi="等线"/>
+        </w:rPr>
+        <w:tab/>
+      </w:r>
+      <w:r>
+        <w:rPr>
+          <w:rFonts w:ascii="等线" w:eastAsia="等线" w:hAnsi="等线"/>
+        </w:rPr>
+        <w:tab/>
+      </w:r>
+      <w:r>
+        <w:rPr>
+          <w:rFonts w:ascii="等线" w:eastAsia="等线" w:hAnsi="等线"/>
+        </w:rPr>
+        <w:tab/>
+      </w:r>
+      <w:r>
+        <w:rPr>
           <w:rFonts w:ascii="等线" w:eastAsia="等线" w:hAnsi="等线" w:hint="eastAsia"/>
         </w:rPr>
-      </w:pPr>
-      <w:r>
-        <w:rPr>
-          <w:rFonts w:ascii="等线" w:eastAsia="等线" w:hAnsi="等线"/>
-        </w:rPr>
-        <w:t>char get_char([pixel])</w:t>
-      </w:r>
-      <w:r>
-        <w:rPr>
-          <w:rFonts w:ascii="等线" w:eastAsia="等线" w:hAnsi="等线"/>
-        </w:rPr>
-        <w:tab/>
+        <w:t>获取像素的字符</w:t>
+      </w:r>
+    </w:p>
+    <w:p>
+      <w:pPr>
+        <w:rPr>
+          <w:rFonts w:ascii="等线" w:eastAsia="等线" w:hAnsi="等线"/>
+        </w:rPr>
+      </w:pPr>
+      <w:r>
+        <w:rPr>
+          <w:rFonts w:ascii="等线" w:eastAsia="等线" w:hAnsi="等线"/>
+        </w:rPr>
+        <w:t>void set_char([pixel],char)</w:t>
       </w:r>
       <w:r>
         <w:rPr>
@@ -13547,75 +13874,130 @@
         <w:rPr>
           <w:rFonts w:ascii="等线" w:eastAsia="等线" w:hAnsi="等线" w:hint="eastAsia"/>
         </w:rPr>
-        <w:t>获取像素的字符</w:t>
-      </w:r>
-    </w:p>
-    <w:p>
-      <w:pPr>
-        <w:rPr>
-          <w:rFonts w:ascii="等线" w:eastAsia="等线" w:hAnsi="等线"/>
-        </w:rPr>
-      </w:pPr>
-      <w:r>
-        <w:rPr>
-          <w:rFonts w:ascii="等线" w:eastAsia="等线" w:hAnsi="等线"/>
-        </w:rPr>
-        <w:t>void set_char([pixel],char)</w:t>
-      </w:r>
-      <w:r>
-        <w:rPr>
-          <w:rFonts w:ascii="等线" w:eastAsia="等线" w:hAnsi="等线"/>
-        </w:rPr>
-        <w:tab/>
-      </w:r>
-      <w:r>
-        <w:rPr>
-          <w:rFonts w:ascii="等线" w:eastAsia="等线" w:hAnsi="等线"/>
-        </w:rPr>
-        <w:tab/>
-      </w:r>
-      <w:r>
-        <w:rPr>
-          <w:rFonts w:ascii="等线" w:eastAsia="等线" w:hAnsi="等线"/>
-        </w:rPr>
-        <w:tab/>
-      </w:r>
-      <w:r>
-        <w:rPr>
-          <w:rFonts w:ascii="等线" w:eastAsia="等线" w:hAnsi="等线"/>
-        </w:rPr>
-        <w:tab/>
-      </w:r>
-      <w:r>
-        <w:rPr>
-          <w:rFonts w:ascii="等线" w:eastAsia="等线" w:hAnsi="等线"/>
-        </w:rPr>
-        <w:tab/>
-      </w:r>
+        <w:t>设置像素的字符</w:t>
+      </w:r>
+    </w:p>
+    <w:p>
+      <w:pPr>
+        <w:rPr>
+          <w:rFonts w:ascii="等线" w:eastAsia="等线" w:hAnsi="等线"/>
+        </w:rPr>
+      </w:pPr>
       <w:r>
         <w:rPr>
           <w:rFonts w:ascii="等线" w:eastAsia="等线" w:hAnsi="等线" w:hint="eastAsia"/>
         </w:rPr>
-        <w:t>设置像素的字符</w:t>
-      </w:r>
-    </w:p>
-    <w:p>
-      <w:pPr>
+        <w:t>[color</w:t>
+      </w:r>
+      <w:r>
         <w:rPr>
           <w:rFonts w:ascii="等线" w:eastAsia="等线" w:hAnsi="等线" w:hint="eastAsia"/>
         </w:rPr>
-      </w:pPr>
+        <w:t>] get_front_color([pixel])</w:t>
+      </w:r>
+      <w:r>
+        <w:rPr>
+          <w:rFonts w:ascii="等线" w:eastAsia="等线" w:hAnsi="等线"/>
+        </w:rPr>
+        <w:tab/>
+      </w:r>
+      <w:r>
+        <w:rPr>
+          <w:rFonts w:ascii="等线" w:eastAsia="等线" w:hAnsi="等线"/>
+        </w:rPr>
+        <w:tab/>
+      </w:r>
+      <w:r>
+        <w:rPr>
+          <w:rFonts w:ascii="等线" w:eastAsia="等线" w:hAnsi="等线"/>
+        </w:rPr>
+        <w:tab/>
+      </w:r>
+      <w:r>
+        <w:rPr>
+          <w:rFonts w:ascii="等线" w:eastAsia="等线" w:hAnsi="等线"/>
+        </w:rPr>
+        <w:tab/>
+      </w:r>
       <w:r>
         <w:rPr>
           <w:rFonts w:ascii="等线" w:eastAsia="等线" w:hAnsi="等线" w:hint="eastAsia"/>
         </w:rPr>
+        <w:t>获取像素的前景色</w:t>
+      </w:r>
+    </w:p>
+    <w:p>
+      <w:pPr>
+        <w:rPr>
+          <w:rFonts w:ascii="等线" w:eastAsia="等线" w:hAnsi="等线"/>
+        </w:rPr>
+      </w:pPr>
+      <w:r>
+        <w:rPr>
+          <w:rFonts w:ascii="等线" w:eastAsia="等线" w:hAnsi="等线"/>
+        </w:rPr>
+        <w:t xml:space="preserve">void </w:t>
+      </w:r>
+      <w:r>
+        <w:rPr>
+          <w:rFonts w:ascii="等线" w:eastAsia="等线" w:hAnsi="等线"/>
+        </w:rPr>
+        <w:t>set_front_color([pixel</w:t>
+      </w:r>
+      <w:r>
+        <w:rPr>
+          <w:rFonts w:ascii="等线" w:eastAsia="等线" w:hAnsi="等线"/>
+        </w:rPr>
+        <w:t>],[color</w:t>
+      </w:r>
+      <w:r>
+        <w:rPr>
+          <w:rFonts w:ascii="等线" w:eastAsia="等线" w:hAnsi="等线"/>
+        </w:rPr>
+        <w:t>])</w:t>
+      </w:r>
+      <w:r>
+        <w:rPr>
+          <w:rFonts w:ascii="等线" w:eastAsia="等线" w:hAnsi="等线"/>
+        </w:rPr>
+        <w:tab/>
+      </w:r>
+      <w:r>
+        <w:rPr>
+          <w:rFonts w:ascii="等线" w:eastAsia="等线" w:hAnsi="等线"/>
+        </w:rPr>
+        <w:tab/>
+      </w:r>
+      <w:r>
+        <w:rPr>
+          <w:rFonts w:ascii="等线" w:eastAsia="等线" w:hAnsi="等线"/>
+        </w:rPr>
+        <w:tab/>
+      </w:r>
+      <w:r>
+        <w:rPr>
+          <w:rFonts w:ascii="等线" w:eastAsia="等线" w:hAnsi="等线" w:hint="eastAsia"/>
+        </w:rPr>
+        <w:t>设置像素的前景色</w:t>
+      </w:r>
+    </w:p>
+    <w:p>
+      <w:pPr>
+        <w:rPr>
+          <w:rFonts w:ascii="等线" w:eastAsia="等线" w:hAnsi="等线"/>
+        </w:rPr>
+      </w:pPr>
+      <w:r>
+        <w:rPr>
+          <w:rFonts w:ascii="等线" w:eastAsia="等线" w:hAnsi="等线" w:hint="eastAsia"/>
+        </w:rPr>
         <w:t>[color</w:t>
       </w:r>
       <w:r>
         <w:rPr>
           <w:rFonts w:ascii="等线" w:eastAsia="等线" w:hAnsi="等线" w:hint="eastAsia"/>
         </w:rPr>
-        <w:t>] get_front_color([pixel])</w:t>
+        <w:t>] get_back_color([pixel])</w:t>
       </w:r>
       <w:r>
         <w:rPr>
@@ -13645,26 +14027,26 @@
         <w:rPr>
           <w:rFonts w:ascii="等线" w:eastAsia="等线" w:hAnsi="等线" w:hint="eastAsia"/>
         </w:rPr>
-        <w:t>获取像素的前景色</w:t>
-      </w:r>
-    </w:p>
-    <w:p>
-      <w:pPr>
-        <w:rPr>
-          <w:rFonts w:ascii="等线" w:eastAsia="等线" w:hAnsi="等线"/>
-        </w:rPr>
-      </w:pPr>
-      <w:r>
-        <w:rPr>
-          <w:rFonts w:ascii="等线" w:eastAsia="等线" w:hAnsi="等线"/>
-        </w:rPr>
-        <w:t xml:space="preserve">void </w:t>
-      </w:r>
-      <w:r>
-        <w:rPr>
-          <w:rFonts w:ascii="等线" w:eastAsia="等线" w:hAnsi="等线"/>
-        </w:rPr>
-        <w:t>set_front_color([pixel</w:t>
+        <w:t>获取像素的背景色</w:t>
+      </w:r>
+    </w:p>
+    <w:p>
+      <w:pPr>
+        <w:rPr>
+          <w:rFonts w:ascii="等线" w:eastAsia="等线" w:hAnsi="等线"/>
+        </w:rPr>
+      </w:pPr>
+      <w:r>
+        <w:rPr>
+          <w:rFonts w:ascii="等线" w:eastAsia="等线" w:hAnsi="等线"/>
+        </w:rPr>
+        <w:t>void set_back</w:t>
+      </w:r>
+      <w:r>
+        <w:rPr>
+          <w:rFonts w:ascii="等线" w:eastAsia="等线" w:hAnsi="等线"/>
+        </w:rPr>
+        <w:t>_color([pixel</w:t>
       </w:r>
       <w:r>
         <w:rPr>
@@ -13700,152 +14082,48 @@
         <w:rPr>
           <w:rFonts w:ascii="等线" w:eastAsia="等线" w:hAnsi="等线" w:hint="eastAsia"/>
         </w:rPr>
-        <w:t>设置像素的前景色</w:t>
-      </w:r>
-    </w:p>
-    <w:p>
-      <w:pPr>
-        <w:rPr>
-          <w:rFonts w:ascii="等线" w:eastAsia="等线" w:hAnsi="等线" w:hint="eastAsia"/>
-        </w:rPr>
-      </w:pPr>
-      <w:r>
-        <w:rPr>
-          <w:rFonts w:ascii="等线" w:eastAsia="等线" w:hAnsi="等线" w:hint="eastAsia"/>
-        </w:rPr>
-        <w:t>[color</w:t>
-      </w:r>
-      <w:r>
-        <w:rPr>
-          <w:rFonts w:ascii="等线" w:eastAsia="等线" w:hAnsi="等线" w:hint="eastAsia"/>
-        </w:rPr>
-        <w:t>] get_back_color([pixel])</w:t>
-      </w:r>
-      <w:r>
-        <w:rPr>
-          <w:rFonts w:ascii="等线" w:eastAsia="等线" w:hAnsi="等线"/>
-        </w:rPr>
-        <w:tab/>
-      </w:r>
-      <w:r>
-        <w:rPr>
-          <w:rFonts w:ascii="等线" w:eastAsia="等线" w:hAnsi="等线"/>
-        </w:rPr>
-        <w:tab/>
-      </w:r>
-      <w:r>
-        <w:rPr>
-          <w:rFonts w:ascii="等线" w:eastAsia="等线" w:hAnsi="等线"/>
-        </w:rPr>
-        <w:tab/>
-      </w:r>
-      <w:r>
-        <w:rPr>
-          <w:rFonts w:ascii="等线" w:eastAsia="等线" w:hAnsi="等线"/>
-        </w:rPr>
-        <w:tab/>
-      </w:r>
-      <w:r>
-        <w:rPr>
-          <w:rFonts w:ascii="等线" w:eastAsia="等线" w:hAnsi="等线" w:hint="eastAsia"/>
-        </w:rPr>
-        <w:t>获取像素的背景色</w:t>
-      </w:r>
-    </w:p>
-    <w:p>
-      <w:pPr>
-        <w:rPr>
-          <w:rFonts w:ascii="等线" w:eastAsia="等线" w:hAnsi="等线" w:hint="eastAsia"/>
-        </w:rPr>
-      </w:pPr>
-      <w:r>
-        <w:rPr>
-          <w:rFonts w:ascii="等线" w:eastAsia="等线" w:hAnsi="等线"/>
-        </w:rPr>
-        <w:t>void set_back</w:t>
-      </w:r>
-      <w:r>
-        <w:rPr>
-          <w:rFonts w:ascii="等线" w:eastAsia="等线" w:hAnsi="等线"/>
-        </w:rPr>
-        <w:t>_color([pixel</w:t>
-      </w:r>
-      <w:r>
-        <w:rPr>
-          <w:rFonts w:ascii="等线" w:eastAsia="等线" w:hAnsi="等线"/>
-        </w:rPr>
-        <w:t>],[color</w:t>
-      </w:r>
-      <w:r>
-        <w:rPr>
-          <w:rFonts w:ascii="等线" w:eastAsia="等线" w:hAnsi="等线"/>
-        </w:rPr>
-        <w:t>])</w:t>
-      </w:r>
-      <w:r>
-        <w:rPr>
-          <w:rFonts w:ascii="等线" w:eastAsia="等线" w:hAnsi="等线"/>
-        </w:rPr>
-        <w:tab/>
-      </w:r>
-      <w:r>
-        <w:rPr>
-          <w:rFonts w:ascii="等线" w:eastAsia="等线" w:hAnsi="等线"/>
-        </w:rPr>
-        <w:tab/>
-      </w:r>
-      <w:r>
-        <w:rPr>
-          <w:rFonts w:ascii="等线" w:eastAsia="等线" w:hAnsi="等线"/>
-        </w:rPr>
-        <w:tab/>
-      </w:r>
-      <w:r>
-        <w:rPr>
-          <w:rFonts w:ascii="等线" w:eastAsia="等线" w:hAnsi="等线" w:hint="eastAsia"/>
-        </w:rPr>
         <w:t>设置像素的背景色</w:t>
       </w:r>
     </w:p>
     <w:p>
       <w:pPr>
         <w:rPr>
-          <w:rFonts w:ascii="等线" w:eastAsia="等线" w:hAnsi="等线" w:hint="eastAsia"/>
-        </w:rPr>
-      </w:pPr>
-    </w:p>
-    <w:p>
-      <w:pPr>
-        <w:rPr>
-          <w:rFonts w:ascii="等线" w:eastAsia="等线" w:hAnsi="等线"/>
-        </w:rPr>
-      </w:pPr>
-    </w:p>
-    <w:p>
-      <w:pPr>
-        <w:rPr>
-          <w:rFonts w:ascii="等线" w:eastAsia="等线" w:hAnsi="等线"/>
-        </w:rPr>
-      </w:pPr>
-    </w:p>
-    <w:p>
-      <w:pPr>
-        <w:rPr>
-          <w:rFonts w:ascii="等线" w:eastAsia="等线" w:hAnsi="等线"/>
-        </w:rPr>
-      </w:pPr>
-    </w:p>
-    <w:p>
-      <w:pPr>
-        <w:rPr>
-          <w:rFonts w:ascii="等线" w:eastAsia="等线" w:hAnsi="等线"/>
-        </w:rPr>
-      </w:pPr>
-    </w:p>
-    <w:p>
-      <w:pPr>
-        <w:rPr>
-          <w:rFonts w:ascii="等线" w:eastAsia="等线" w:hAnsi="等线" w:hint="eastAsia"/>
+          <w:rFonts w:ascii="等线" w:eastAsia="等线" w:hAnsi="等线"/>
+        </w:rPr>
+      </w:pPr>
+    </w:p>
+    <w:p>
+      <w:pPr>
+        <w:rPr>
+          <w:rFonts w:ascii="等线" w:eastAsia="等线" w:hAnsi="等线"/>
+        </w:rPr>
+      </w:pPr>
+    </w:p>
+    <w:p>
+      <w:pPr>
+        <w:rPr>
+          <w:rFonts w:ascii="等线" w:eastAsia="等线" w:hAnsi="等线"/>
+        </w:rPr>
+      </w:pPr>
+    </w:p>
+    <w:p>
+      <w:pPr>
+        <w:rPr>
+          <w:rFonts w:ascii="等线" w:eastAsia="等线" w:hAnsi="等线"/>
+        </w:rPr>
+      </w:pPr>
+    </w:p>
+    <w:p>
+      <w:pPr>
+        <w:rPr>
+          <w:rFonts w:ascii="等线" w:eastAsia="等线" w:hAnsi="等线"/>
+        </w:rPr>
+      </w:pPr>
+    </w:p>
+    <w:p>
+      <w:pPr>
+        <w:rPr>
+          <w:rFonts w:ascii="等线" w:eastAsia="等线" w:hAnsi="等线"/>
         </w:rPr>
       </w:pPr>
     </w:p>
@@ -14380,7 +14658,21 @@
         <w:rPr>
           <w:rFonts w:ascii="等线" w:eastAsia="等线" w:hAnsi="等线"/>
         </w:rPr>
-        <w:t>void draw_line([drawable],number x1,number y1,number x2,number y2,[pixel])</w:t>
+        <w:t>void draw_line([drawable</w:t>
+      </w:r>
+      <w:proofErr w:type="gramStart"/>
+      <w:r>
+        <w:rPr>
+          <w:rFonts w:ascii="等线" w:eastAsia="等线" w:hAnsi="等线"/>
+        </w:rPr>
+        <w:t>],number</w:t>
+      </w:r>
+      <w:proofErr w:type="gramEnd"/>
+      <w:r>
+        <w:rPr>
+          <w:rFonts w:ascii="等线" w:eastAsia="等线" w:hAnsi="等线"/>
+        </w:rPr>
+        <w:t xml:space="preserve"> x1,number y1,number x2,number y2,[pixel])</w:t>
       </w:r>
     </w:p>
     <w:p>
@@ -14407,7 +14699,21 @@
         <w:rPr>
           <w:rFonts w:ascii="等线" w:eastAsia="等线" w:hAnsi="等线"/>
         </w:rPr>
-        <w:t>void draw_rect([drawable],number x,number y,number width,number height,[pixel])</w:t>
+        <w:t>void draw_rect([drawable</w:t>
+      </w:r>
+      <w:proofErr w:type="gramStart"/>
+      <w:r>
+        <w:rPr>
+          <w:rFonts w:ascii="等线" w:eastAsia="等线" w:hAnsi="等线"/>
+        </w:rPr>
+        <w:t>],number</w:t>
+      </w:r>
+      <w:proofErr w:type="gramEnd"/>
+      <w:r>
+        <w:rPr>
+          <w:rFonts w:ascii="等线" w:eastAsia="等线" w:hAnsi="等线"/>
+        </w:rPr>
+        <w:t xml:space="preserve"> x,number y,number width,number height,[pixel])</w:t>
       </w:r>
     </w:p>
     <w:p>
@@ -14434,7 +14740,21 @@
         <w:rPr>
           <w:rFonts w:ascii="等线" w:eastAsia="等线" w:hAnsi="等线"/>
         </w:rPr>
-        <w:t>void fill_rect([drawable],number x,number y,number width,number height,[pixel])</w:t>
+        <w:t>void fill_rect([drawable</w:t>
+      </w:r>
+      <w:proofErr w:type="gramStart"/>
+      <w:r>
+        <w:rPr>
+          <w:rFonts w:ascii="等线" w:eastAsia="等线" w:hAnsi="等线"/>
+        </w:rPr>
+        <w:t>],number</w:t>
+      </w:r>
+      <w:proofErr w:type="gramEnd"/>
+      <w:r>
+        <w:rPr>
+          <w:rFonts w:ascii="等线" w:eastAsia="等线" w:hAnsi="等线"/>
+        </w:rPr>
+        <w:t xml:space="preserve"> x,number y,number width,number height,[pixel])</w:t>
       </w:r>
     </w:p>
     <w:p>
@@ -14461,7 +14781,21 @@
         <w:rPr>
           <w:rFonts w:ascii="等线" w:eastAsia="等线" w:hAnsi="等线"/>
         </w:rPr>
-        <w:t>void draw_triangle([drawable],number x1,number y1,number x2,number y2,number x3,number y3,[pixel])</w:t>
+        <w:t>void draw_triangle([drawable</w:t>
+      </w:r>
+      <w:proofErr w:type="gramStart"/>
+      <w:r>
+        <w:rPr>
+          <w:rFonts w:ascii="等线" w:eastAsia="等线" w:hAnsi="等线"/>
+        </w:rPr>
+        <w:t>],number</w:t>
+      </w:r>
+      <w:proofErr w:type="gramEnd"/>
+      <w:r>
+        <w:rPr>
+          <w:rFonts w:ascii="等线" w:eastAsia="等线" w:hAnsi="等线"/>
+        </w:rPr>
+        <w:t xml:space="preserve"> x1,number y1,number x2,number y2,number x3,number y3,[pixel])</w:t>
       </w:r>
     </w:p>
     <w:p>
@@ -14488,7 +14822,21 @@
         <w:rPr>
           <w:rFonts w:ascii="等线" w:eastAsia="等线" w:hAnsi="等线"/>
         </w:rPr>
-        <w:t>void fill_triangle([drawable],number x1,number y1,number x2,number y2,number x3,number y3,[pixel])</w:t>
+        <w:t>void fill_triangle([drawable</w:t>
+      </w:r>
+      <w:proofErr w:type="gramStart"/>
+      <w:r>
+        <w:rPr>
+          <w:rFonts w:ascii="等线" w:eastAsia="等线" w:hAnsi="等线"/>
+        </w:rPr>
+        <w:t>],number</w:t>
+      </w:r>
+      <w:proofErr w:type="gramEnd"/>
+      <w:r>
+        <w:rPr>
+          <w:rFonts w:ascii="等线" w:eastAsia="等线" w:hAnsi="等线"/>
+        </w:rPr>
+        <w:t xml:space="preserve"> x1,number y1,number x2,number y2,number x3,number y3,[pixel])</w:t>
       </w:r>
     </w:p>
     <w:p>
@@ -15736,7 +16084,21 @@
         <w:rPr>
           <w:rFonts w:hint="eastAsia"/>
         </w:rPr>
-        <w:t>套接字类型扩展</w:t>
+        <w:t>套接</w:t>
+      </w:r>
+      <w:proofErr w:type="gramStart"/>
+      <w:r>
+        <w:rPr>
+          <w:rFonts w:hint="eastAsia"/>
+        </w:rPr>
+        <w:t>字类型</w:t>
+      </w:r>
+      <w:proofErr w:type="gramEnd"/>
+      <w:r>
+        <w:rPr>
+          <w:rFonts w:hint="eastAsia"/>
+        </w:rPr>
+        <w:t>扩展</w:t>
       </w:r>
     </w:p>
     <w:p>
@@ -16185,7 +16547,21 @@
         <w:rPr>
           <w:rFonts w:hint="eastAsia"/>
         </w:rPr>
-        <w:t>套接字类型扩展</w:t>
+        <w:t>套接</w:t>
+      </w:r>
+      <w:proofErr w:type="gramStart"/>
+      <w:r>
+        <w:rPr>
+          <w:rFonts w:hint="eastAsia"/>
+        </w:rPr>
+        <w:t>字类型</w:t>
+      </w:r>
+      <w:proofErr w:type="gramEnd"/>
+      <w:r>
+        <w:rPr>
+          <w:rFonts w:hint="eastAsia"/>
+        </w:rPr>
+        <w:t>扩展</w:t>
       </w:r>
     </w:p>
     <w:p>
@@ -16389,7 +16765,15 @@
         <w:t>s</w:t>
       </w:r>
       <w:r>
-        <w:t>tring receive_from([udp::socket],number buffer_size,[udp::endpoint])</w:t>
+        <w:t>tring receive_from([</w:t>
+      </w:r>
+      <w:proofErr w:type="gramStart"/>
+      <w:r>
+        <w:t>udp::</w:t>
+      </w:r>
+      <w:proofErr w:type="gramEnd"/>
+      <w:r>
+        <w:t>socket],number buffer_size,[udp::endpoint])</w:t>
       </w:r>
     </w:p>
     <w:p>
@@ -16911,11 +17295,19 @@
       </w:r>
     </w:p>
     <w:p>
-      <w:r>
-        <w:rPr>
-          <w:rFonts w:hint="eastAsia"/>
-        </w:rPr>
-        <w:t>请访问Covariant</w:t>
+      <w:proofErr w:type="gramStart"/>
+      <w:r>
+        <w:rPr>
+          <w:rFonts w:hint="eastAsia"/>
+        </w:rPr>
+        <w:t>请访问</w:t>
+      </w:r>
+      <w:proofErr w:type="gramEnd"/>
+      <w:r>
+        <w:rPr>
+          <w:rFonts w:hint="eastAsia"/>
+        </w:rPr>
+        <w:t>Covariant</w:t>
       </w:r>
       <w:r>
         <w:t xml:space="preserve"> </w:t>
@@ -17055,15 +17447,43 @@
         <w:rPr>
           <w:rFonts w:hint="eastAsia"/>
         </w:rPr>
-        <w:t>所有Covariant Script内建类型皆在cs命名空间内有定义</w:t>
-      </w:r>
-    </w:p>
-    <w:p>
-      <w:r>
-        <w:rPr>
-          <w:rFonts w:hint="eastAsia"/>
-        </w:rPr>
-        <w:t>包括：cs::number cs::boolean cs::string cs::list cs::array cs::pair cs::hash_map</w:t>
+        <w:t>所有Covariant Script内</w:t>
+      </w:r>
+      <w:proofErr w:type="gramStart"/>
+      <w:r>
+        <w:rPr>
+          <w:rFonts w:hint="eastAsia"/>
+        </w:rPr>
+        <w:t>建类型</w:t>
+      </w:r>
+      <w:proofErr w:type="gramEnd"/>
+      <w:r>
+        <w:rPr>
+          <w:rFonts w:hint="eastAsia"/>
+        </w:rPr>
+        <w:t>皆在cs命名空间内有定义</w:t>
+      </w:r>
+    </w:p>
+    <w:p>
+      <w:r>
+        <w:rPr>
+          <w:rFonts w:hint="eastAsia"/>
+        </w:rPr>
+        <w:t>包括：</w:t>
+      </w:r>
+      <w:proofErr w:type="gramStart"/>
+      <w:r>
+        <w:rPr>
+          <w:rFonts w:hint="eastAsia"/>
+        </w:rPr>
+        <w:t>cs::</w:t>
+      </w:r>
+      <w:proofErr w:type="gramEnd"/>
+      <w:r>
+        <w:rPr>
+          <w:rFonts w:hint="eastAsia"/>
+        </w:rPr>
+        <w:t>number cs::boolean cs::string cs::list cs::array cs::pair cs::hash_map</w:t>
       </w:r>
     </w:p>
     <w:p>
@@ -17101,7 +17521,15 @@
         <w:t>例如：</w:t>
       </w:r>
       <w:r>
-        <w:t>static cs::extension my_ext;</w:t>
+        <w:t xml:space="preserve">static </w:t>
+      </w:r>
+      <w:proofErr w:type="gramStart"/>
+      <w:r>
+        <w:t>cs::</w:t>
+      </w:r>
+      <w:proofErr w:type="gramEnd"/>
+      <w:r>
+        <w:t>extension my_ext;</w:t>
       </w:r>
     </w:p>
     <w:p>
@@ -17126,8 +17554,12 @@
     <w:p>
       <w:r>
         <w:tab/>
+      </w:r>
+      <w:proofErr w:type="gramStart"/>
+      <w:r>
         <w:t>cs::</w:t>
       </w:r>
+      <w:proofErr w:type="gramEnd"/>
       <w:r>
         <w:t>extension* cs_extension()</w:t>
       </w:r>
@@ -17300,7 +17732,21 @@
         <w:rPr>
           <w:rFonts w:hint="eastAsia"/>
         </w:rPr>
-        <w:t>Script优化器支持在编译期优化被保护的变量</w:t>
+        <w:t>Script优化</w:t>
+      </w:r>
+      <w:proofErr w:type="gramStart"/>
+      <w:r>
+        <w:rPr>
+          <w:rFonts w:hint="eastAsia"/>
+        </w:rPr>
+        <w:t>器支持</w:t>
+      </w:r>
+      <w:proofErr w:type="gramEnd"/>
+      <w:r>
+        <w:rPr>
+          <w:rFonts w:hint="eastAsia"/>
+        </w:rPr>
+        <w:t>在编译期优化被保护的变量</w:t>
       </w:r>
     </w:p>
     <w:p>
@@ -17358,7 +17804,15 @@
         <w:ind w:firstLine="420"/>
       </w:pPr>
       <w:r>
-        <w:t>static cs::extension my_ext;</w:t>
+        <w:t xml:space="preserve">static </w:t>
+      </w:r>
+      <w:proofErr w:type="gramStart"/>
+      <w:r>
+        <w:t>cs::</w:t>
+      </w:r>
+      <w:proofErr w:type="gramEnd"/>
+      <w:r>
+        <w:t>extension my_ext;</w:t>
       </w:r>
     </w:p>
     <w:p>
@@ -17366,7 +17820,15 @@
         <w:ind w:firstLine="420"/>
       </w:pPr>
       <w:r>
-        <w:t>cs_impl::any printall(std::deque&lt;cs_impl::any&gt;&amp; args)</w:t>
+        <w:t>cs_</w:t>
+      </w:r>
+      <w:proofErr w:type="gramStart"/>
+      <w:r>
+        <w:t>impl::</w:t>
+      </w:r>
+      <w:proofErr w:type="gramEnd"/>
+      <w:r>
+        <w:t>any printall(std::deque&lt;cs_impl::any&gt;&amp; args)</w:t>
       </w:r>
     </w:p>
     <w:p>
@@ -17381,7 +17843,14 @@
       </w:r>
       <w:r>
         <w:tab/>
-        <w:t>for(auto&amp; it:args)</w:t>
+      </w:r>
+      <w:proofErr w:type="gramStart"/>
+      <w:r>
+        <w:t>for(</w:t>
+      </w:r>
+      <w:proofErr w:type="gramEnd"/>
+      <w:r>
+        <w:t>auto&amp; it:args)</w:t>
       </w:r>
       <w:r>
         <w:rPr>
@@ -17399,7 +17868,15 @@
       </w:r>
       <w:r>
         <w:tab/>
-        <w:t>return cs::number(0);</w:t>
+        <w:t xml:space="preserve">return </w:t>
+      </w:r>
+      <w:proofErr w:type="gramStart"/>
+      <w:r>
+        <w:t>cs::</w:t>
+      </w:r>
+      <w:proofErr w:type="gramEnd"/>
+      <w:r>
+        <w:t>number(0);</w:t>
       </w:r>
     </w:p>
     <w:p>
@@ -17413,7 +17890,14 @@
       <w:r>
         <w:lastRenderedPageBreak/>
         <w:tab/>
-        <w:t>cs::extension* cs_extension()</w:t>
+      </w:r>
+      <w:proofErr w:type="gramStart"/>
+      <w:r>
+        <w:t>cs::</w:t>
+      </w:r>
+      <w:proofErr w:type="gramEnd"/>
+      <w:r>
+        <w:t>extension* cs_extension()</w:t>
       </w:r>
     </w:p>
     <w:p>
@@ -17429,7 +17913,15 @@
       </w:r>
       <w:r>
         <w:tab/>
-        <w:t>my_ext.add_var(“printall”,cs_impl::any::make&lt;cs::callable&gt;(printall));</w:t>
+        <w:t>my_ext.add_var(“printall</w:t>
+      </w:r>
+      <w:proofErr w:type="gramStart"/>
+      <w:r>
+        <w:t>”,cs</w:t>
+      </w:r>
+      <w:proofErr w:type="gramEnd"/>
+      <w:r>
+        <w:t>_impl::any::make&lt;cs::callable&gt;(printall));</w:t>
       </w:r>
     </w:p>
     <w:p>
@@ -17515,7 +18007,15 @@
     <w:p>
       <w:r>
         <w:tab/>
-        <w:t>static cs::extension my_ext</w:t>
+        <w:t xml:space="preserve">static </w:t>
+      </w:r>
+      <w:proofErr w:type="gramStart"/>
+      <w:r>
+        <w:t>cs::</w:t>
+      </w:r>
+      <w:proofErr w:type="gramEnd"/>
+      <w:r>
+        <w:t>extension my_ext</w:t>
       </w:r>
       <w:r>
         <w:rPr>
@@ -17527,7 +18027,15 @@
     <w:p>
       <w:r>
         <w:tab/>
-        <w:t>void print(const cs_impl::any&amp; val)</w:t>
+        <w:t xml:space="preserve">void </w:t>
+      </w:r>
+      <w:proofErr w:type="gramStart"/>
+      <w:r>
+        <w:t>print(</w:t>
+      </w:r>
+      <w:proofErr w:type="gramEnd"/>
+      <w:r>
+        <w:t>const cs_impl::any&amp; val)</w:t>
       </w:r>
     </w:p>
     <w:p>
@@ -17542,7 +18050,14 @@
       </w:r>
       <w:r>
         <w:tab/>
-        <w:t>std::cout&lt;&lt;val&lt;&lt;std::endl;</w:t>
+      </w:r>
+      <w:proofErr w:type="gramStart"/>
+      <w:r>
+        <w:t>std::</w:t>
+      </w:r>
+      <w:proofErr w:type="gramEnd"/>
+      <w:r>
+        <w:t>cout&lt;&lt;val&lt;&lt;std::endl;</w:t>
       </w:r>
     </w:p>
     <w:p>
@@ -17554,7 +18069,14 @@
     <w:p>
       <w:r>
         <w:tab/>
-        <w:t>cs::extension* cs_extension()</w:t>
+      </w:r>
+      <w:proofErr w:type="gramStart"/>
+      <w:r>
+        <w:t>cs::</w:t>
+      </w:r>
+      <w:proofErr w:type="gramEnd"/>
+      <w:r>
+        <w:t>extension* cs_extension()</w:t>
       </w:r>
     </w:p>
     <w:p>
@@ -17578,8 +18100,13 @@
         </w:rPr>
         <w:t>t</w:t>
       </w:r>
-      <w:r>
-        <w:t>”,cs_impl::any::make&lt;cs::callable&gt;(cs::cni(print)));</w:t>
+      <w:proofErr w:type="gramStart"/>
+      <w:r>
+        <w:t>”,cs</w:t>
+      </w:r>
+      <w:proofErr w:type="gramEnd"/>
+      <w:r>
+        <w:t>_impl::any::make&lt;cs::callable&gt;(cs::cni(print)));</w:t>
       </w:r>
     </w:p>
     <w:p>
@@ -17662,20 +18189,36 @@
           <w:rFonts w:hint="eastAsia"/>
           <w:b/>
         </w:rPr>
-        <w:t>Script内建类型作为参数，因为CNI并不支持参数类型的隐式转换。</w:t>
-      </w:r>
-    </w:p>
-    <w:p>
-      <w:pPr>
-        <w:rPr>
+        <w:t>Script内</w:t>
+      </w:r>
+      <w:proofErr w:type="gramStart"/>
+      <w:r>
+        <w:rPr>
+          <w:rFonts w:hint="eastAsia"/>
           <w:b/>
         </w:rPr>
-      </w:pPr>
+        <w:t>建类型</w:t>
+      </w:r>
+      <w:proofErr w:type="gramEnd"/>
       <w:r>
         <w:rPr>
           <w:rFonts w:hint="eastAsia"/>
           <w:b/>
         </w:rPr>
+        <w:t>作为参数，因为CNI并不支持参数类型的隐式转换。</w:t>
+      </w:r>
+    </w:p>
+    <w:p>
+      <w:pPr>
+        <w:rPr>
+          <w:b/>
+        </w:rPr>
+      </w:pPr>
+      <w:r>
+        <w:rPr>
+          <w:rFonts w:hint="eastAsia"/>
+          <w:b/>
+        </w:rPr>
         <w:t>对于引用，CNI支持将Covariant</w:t>
       </w:r>
       <w:r>
@@ -17744,7 +18287,21 @@
         <w:rPr>
           <w:rFonts w:hint="eastAsia"/>
         </w:rPr>
-        <w:t>Script优化器支持优化函数调用，但此举的前提是函数手动向优化器请求优化。</w:t>
+        <w:t>Script优化</w:t>
+      </w:r>
+      <w:proofErr w:type="gramStart"/>
+      <w:r>
+        <w:rPr>
+          <w:rFonts w:hint="eastAsia"/>
+        </w:rPr>
+        <w:t>器支持</w:t>
+      </w:r>
+      <w:proofErr w:type="gramEnd"/>
+      <w:r>
+        <w:rPr>
+          <w:rFonts w:hint="eastAsia"/>
+        </w:rPr>
+        <w:t>优化函数调用，但此举的前提是函数手动向优化器请求优化。</w:t>
       </w:r>
     </w:p>
     <w:p>
@@ -17856,7 +18413,15 @@
     <w:p>
       <w:r>
         <w:tab/>
-        <w:t>my_ext.add_var(“test”,cs_impl::make_protect&lt;cs::callable&gt;(cs::cni(test),true));</w:t>
+        <w:t>my_ext.add_var(“test</w:t>
+      </w:r>
+      <w:proofErr w:type="gramStart"/>
+      <w:r>
+        <w:t>”,cs</w:t>
+      </w:r>
+      <w:proofErr w:type="gramEnd"/>
+      <w:r>
+        <w:t>_impl::make_protect&lt;cs::callable&gt;(cs::cni(test),true));</w:t>
       </w:r>
     </w:p>
     <w:p>
@@ -17972,12 +18537,20 @@
         <w:rPr>
           <w:rStyle w:val="ae"/>
         </w:rPr>
-        <w:t>cs_impl::</w:t>
-      </w:r>
+        <w:t>cs_</w:t>
+      </w:r>
+      <w:proofErr w:type="gramStart"/>
       <w:r>
         <w:rPr>
           <w:rStyle w:val="ae"/>
         </w:rPr>
+        <w:t>impl::</w:t>
+      </w:r>
+      <w:proofErr w:type="gramEnd"/>
+      <w:r>
+        <w:rPr>
+          <w:rStyle w:val="ae"/>
+        </w:rPr>
         <w:t>compare(const T &amp;, const T &amp;</w:t>
       </w:r>
       <w:r>
@@ -18026,12 +18599,20 @@
         <w:rPr>
           <w:rStyle w:val="ae"/>
         </w:rPr>
-        <w:t>cs_impl::</w:t>
-      </w:r>
+        <w:t>cs_</w:t>
+      </w:r>
+      <w:proofErr w:type="gramStart"/>
       <w:r>
         <w:rPr>
           <w:rStyle w:val="ae"/>
         </w:rPr>
+        <w:t>impl::</w:t>
+      </w:r>
+      <w:proofErr w:type="gramEnd"/>
+      <w:r>
+        <w:rPr>
+          <w:rStyle w:val="ae"/>
+        </w:rPr>
         <w:t>to_integer(const T &amp;)</w:t>
       </w:r>
     </w:p>
@@ -18067,7 +18648,21 @@
         <w:rPr>
           <w:rStyle w:val="ae"/>
         </w:rPr>
-        <w:t>template&lt;typename T&gt;std::string cs_impl::to_string(const T &amp;)</w:t>
+        <w:t>template&lt;typename T&gt;</w:t>
+      </w:r>
+      <w:proofErr w:type="gramStart"/>
+      <w:r>
+        <w:rPr>
+          <w:rStyle w:val="ae"/>
+        </w:rPr>
+        <w:t>std::</w:t>
+      </w:r>
+      <w:proofErr w:type="gramEnd"/>
+      <w:r>
+        <w:rPr>
+          <w:rStyle w:val="ae"/>
+        </w:rPr>
+        <w:t>string cs_impl::to_string(const T &amp;)</w:t>
       </w:r>
     </w:p>
     <w:p>
@@ -18109,7 +18704,21 @@
         <w:rPr>
           <w:rStyle w:val="ae"/>
         </w:rPr>
-        <w:t>template&lt;typename T&gt;std::size_t cs_impl::hash(const T &amp;)</w:t>
+        <w:t>template&lt;typename T&gt;</w:t>
+      </w:r>
+      <w:proofErr w:type="gramStart"/>
+      <w:r>
+        <w:rPr>
+          <w:rStyle w:val="ae"/>
+        </w:rPr>
+        <w:t>std::</w:t>
+      </w:r>
+      <w:proofErr w:type="gramEnd"/>
+      <w:r>
+        <w:rPr>
+          <w:rStyle w:val="ae"/>
+        </w:rPr>
+        <w:t>size_t cs_impl::hash(const T &amp;)</w:t>
       </w:r>
     </w:p>
     <w:p>
@@ -18144,7 +18753,21 @@
         <w:rPr>
           <w:rStyle w:val="ae"/>
         </w:rPr>
-        <w:t>template&lt;typename T&gt;void cs_impl::detach(T &amp;)</w:t>
+        <w:t>template&lt;typename T&gt;void cs_</w:t>
+      </w:r>
+      <w:proofErr w:type="gramStart"/>
+      <w:r>
+        <w:rPr>
+          <w:rStyle w:val="ae"/>
+        </w:rPr>
+        <w:t>impl::</w:t>
+      </w:r>
+      <w:proofErr w:type="gramEnd"/>
+      <w:r>
+        <w:rPr>
+          <w:rStyle w:val="ae"/>
+        </w:rPr>
+        <w:t>detach(T &amp;)</w:t>
       </w:r>
     </w:p>
     <w:p>
@@ -18201,7 +18824,21 @@
         <w:rPr>
           <w:rStyle w:val="ae"/>
         </w:rPr>
-        <w:t>template&lt;typename T&gt;constexpr const char *cs_impl::get_name_of_type()</w:t>
+        <w:t>template&lt;typename T&gt;constexpr const char *cs_</w:t>
+      </w:r>
+      <w:proofErr w:type="gramStart"/>
+      <w:r>
+        <w:rPr>
+          <w:rStyle w:val="ae"/>
+        </w:rPr>
+        <w:t>impl::</w:t>
+      </w:r>
+      <w:proofErr w:type="gramEnd"/>
+      <w:r>
+        <w:rPr>
+          <w:rStyle w:val="ae"/>
+        </w:rPr>
+        <w:t>get_name_of_type()</w:t>
       </w:r>
     </w:p>
     <w:p>
@@ -18238,11 +18875,19 @@
         </w:rPr>
         <w:t>template&lt;typename T&gt;</w:t>
       </w:r>
+      <w:proofErr w:type="gramStart"/>
       <w:r>
         <w:rPr>
           <w:rStyle w:val="ae"/>
         </w:rPr>
-        <w:t>cs::extension_t &amp;</w:t>
+        <w:t>cs::</w:t>
+      </w:r>
+      <w:proofErr w:type="gramEnd"/>
+      <w:r>
+        <w:rPr>
+          <w:rStyle w:val="ae"/>
+        </w:rPr>
+        <w:t>extension_t &amp;</w:t>
       </w:r>
       <w:r>
         <w:rPr>
@@ -18374,7 +19019,7 @@
 </file>
 
 <file path=word/endnotes.xml><?xml version="1.0" encoding="utf-8"?>
-<w:endnotes xmlns:wpc="http://schemas.microsoft.com/office/word/2010/wordprocessingCanvas" xmlns:cx="http://schemas.microsoft.com/office/drawing/2014/chartex" xmlns:cx1="http://schemas.microsoft.com/office/drawing/2015/9/8/chartex" xmlns:cx2="http://schemas.microsoft.com/office/drawing/2015/10/21/chartex" xmlns:cx3="http://schemas.microsoft.com/office/drawing/2016/5/9/chartex" xmlns:cx4="http://schemas.microsoft.com/office/drawing/2016/5/10/chartex" xmlns:cx5="http://schemas.microsoft.com/office/drawing/2016/5/11/chartex" xmlns:cx6="http://schemas.microsoft.com/office/drawing/2016/5/12/chartex" xmlns:cx7="http://schemas.microsoft.com/office/drawing/2016/5/13/chartex" xmlns:cx8="http://schemas.microsoft.com/office/drawing/2016/5/14/chartex" xmlns:mc="http://schemas.openxmlformats.org/markup-compatibility/2006" xmlns:aink="http://schemas.microsoft.com/office/drawing/2016/ink" xmlns:am3d="http://schemas.microsoft.com/office/drawing/2017/model3d" xmlns:o="urn:schemas-microsoft-com:office:office" xmlns:r="http://schemas.openxmlformats.org/officeDocument/2006/relationships" xmlns:m="http://schemas.openxmlformats.org/officeDocument/2006/math" xmlns:v="urn:schemas-microsoft-com:vml" xmlns:wp14="http://schemas.microsoft.com/office/word/2010/wordprocessingDrawing" xmlns:wp="http://schemas.openxmlformats.org/drawingml/2006/wordprocessingDrawing" xmlns:w10="urn:schemas-microsoft-com:office:word" xmlns:w="http://schemas.openxmlformats.org/wordprocessingml/2006/main" xmlns:w14="http://schemas.microsoft.com/office/word/2010/wordml" xmlns:w15="http://schemas.microsoft.com/office/word/2012/wordml" xmlns:w16se="http://schemas.microsoft.com/office/word/2015/wordml/symex" xmlns:wpg="http://schemas.microsoft.com/office/word/2010/wordprocessingGroup" xmlns:wpi="http://schemas.microsoft.com/office/word/2010/wordprocessingInk" xmlns:wne="http://schemas.microsoft.com/office/word/2006/wordml" xmlns:wps="http://schemas.microsoft.com/office/word/2010/wordprocessingShape" mc:Ignorable="w14 w15 w16se wp14">
+<w:endnotes xmlns:wpc="http://schemas.microsoft.com/office/word/2010/wordprocessingCanvas" xmlns:cx="http://schemas.microsoft.com/office/drawing/2014/chartex" xmlns:cx1="http://schemas.microsoft.com/office/drawing/2015/9/8/chartex" xmlns:cx2="http://schemas.microsoft.com/office/drawing/2015/10/21/chartex" xmlns:cx3="http://schemas.microsoft.com/office/drawing/2016/5/9/chartex" xmlns:cx4="http://schemas.microsoft.com/office/drawing/2016/5/10/chartex" xmlns:cx5="http://schemas.microsoft.com/office/drawing/2016/5/11/chartex" xmlns:cx6="http://schemas.microsoft.com/office/drawing/2016/5/12/chartex" xmlns:cx7="http://schemas.microsoft.com/office/drawing/2016/5/13/chartex" xmlns:cx8="http://schemas.microsoft.com/office/drawing/2016/5/14/chartex" xmlns:mc="http://schemas.openxmlformats.org/markup-compatibility/2006" xmlns:aink="http://schemas.microsoft.com/office/drawing/2016/ink" xmlns:am3d="http://schemas.microsoft.com/office/drawing/2017/model3d" xmlns:o="urn:schemas-microsoft-com:office:office" xmlns:r="http://schemas.openxmlformats.org/officeDocument/2006/relationships" xmlns:m="http://schemas.openxmlformats.org/officeDocument/2006/math" xmlns:v="urn:schemas-microsoft-com:vml" xmlns:wp14="http://schemas.microsoft.com/office/word/2010/wordprocessingDrawing" xmlns:wp="http://schemas.openxmlformats.org/drawingml/2006/wordprocessingDrawing" xmlns:w10="urn:schemas-microsoft-com:office:word" xmlns:w="http://schemas.openxmlformats.org/wordprocessingml/2006/main" xmlns:w14="http://schemas.microsoft.com/office/word/2010/wordml" xmlns:w15="http://schemas.microsoft.com/office/word/2012/wordml" xmlns:w16cid="http://schemas.microsoft.com/office/word/2016/wordml/cid" xmlns:w16se="http://schemas.microsoft.com/office/word/2015/wordml/symex" xmlns:wpg="http://schemas.microsoft.com/office/word/2010/wordprocessingGroup" xmlns:wpi="http://schemas.microsoft.com/office/word/2010/wordprocessingInk" xmlns:wne="http://schemas.microsoft.com/office/word/2006/wordml" xmlns:wps="http://schemas.microsoft.com/office/word/2010/wordprocessingShape" mc:Ignorable="w14 w15 w16se w16cid wp14">
   <w:endnote w:type="separator" w:id="-1">
     <w:p>
       <w:r>
@@ -18393,7 +19038,7 @@
 </file>
 
 <file path=word/footnotes.xml><?xml version="1.0" encoding="utf-8"?>
-<w:footnotes xmlns:wpc="http://schemas.microsoft.com/office/word/2010/wordprocessingCanvas" xmlns:cx="http://schemas.microsoft.com/office/drawing/2014/chartex" xmlns:cx1="http://schemas.microsoft.com/office/drawing/2015/9/8/chartex" xmlns:cx2="http://schemas.microsoft.com/office/drawing/2015/10/21/chartex" xmlns:cx3="http://schemas.microsoft.com/office/drawing/2016/5/9/chartex" xmlns:cx4="http://schemas.microsoft.com/office/drawing/2016/5/10/chartex" xmlns:cx5="http://schemas.microsoft.com/office/drawing/2016/5/11/chartex" xmlns:cx6="http://schemas.microsoft.com/office/drawing/2016/5/12/chartex" xmlns:cx7="http://schemas.microsoft.com/office/drawing/2016/5/13/chartex" xmlns:cx8="http://schemas.microsoft.com/office/drawing/2016/5/14/chartex" xmlns:mc="http://schemas.openxmlformats.org/markup-compatibility/2006" xmlns:aink="http://schemas.microsoft.com/office/drawing/2016/ink" xmlns:am3d="http://schemas.microsoft.com/office/drawing/2017/model3d" xmlns:o="urn:schemas-microsoft-com:office:office" xmlns:r="http://schemas.openxmlformats.org/officeDocument/2006/relationships" xmlns:m="http://schemas.openxmlformats.org/officeDocument/2006/math" xmlns:v="urn:schemas-microsoft-com:vml" xmlns:wp14="http://schemas.microsoft.com/office/word/2010/wordprocessingDrawing" xmlns:wp="http://schemas.openxmlformats.org/drawingml/2006/wordprocessingDrawing" xmlns:w10="urn:schemas-microsoft-com:office:word" xmlns:w="http://schemas.openxmlformats.org/wordprocessingml/2006/main" xmlns:w14="http://schemas.microsoft.com/office/word/2010/wordml" xmlns:w15="http://schemas.microsoft.com/office/word/2012/wordml" xmlns:w16se="http://schemas.microsoft.com/office/word/2015/wordml/symex" xmlns:wpg="http://schemas.microsoft.com/office/word/2010/wordprocessingGroup" xmlns:wpi="http://schemas.microsoft.com/office/word/2010/wordprocessingInk" xmlns:wne="http://schemas.microsoft.com/office/word/2006/wordml" xmlns:wps="http://schemas.microsoft.com/office/word/2010/wordprocessingShape" mc:Ignorable="w14 w15 w16se wp14">
+<w:footnotes xmlns:wpc="http://schemas.microsoft.com/office/word/2010/wordprocessingCanvas" xmlns:cx="http://schemas.microsoft.com/office/drawing/2014/chartex" xmlns:cx1="http://schemas.microsoft.com/office/drawing/2015/9/8/chartex" xmlns:cx2="http://schemas.microsoft.com/office/drawing/2015/10/21/chartex" xmlns:cx3="http://schemas.microsoft.com/office/drawing/2016/5/9/chartex" xmlns:cx4="http://schemas.microsoft.com/office/drawing/2016/5/10/chartex" xmlns:cx5="http://schemas.microsoft.com/office/drawing/2016/5/11/chartex" xmlns:cx6="http://schemas.microsoft.com/office/drawing/2016/5/12/chartex" xmlns:cx7="http://schemas.microsoft.com/office/drawing/2016/5/13/chartex" xmlns:cx8="http://schemas.microsoft.com/office/drawing/2016/5/14/chartex" xmlns:mc="http://schemas.openxmlformats.org/markup-compatibility/2006" xmlns:aink="http://schemas.microsoft.com/office/drawing/2016/ink" xmlns:am3d="http://schemas.microsoft.com/office/drawing/2017/model3d" xmlns:o="urn:schemas-microsoft-com:office:office" xmlns:r="http://schemas.openxmlformats.org/officeDocument/2006/relationships" xmlns:m="http://schemas.openxmlformats.org/officeDocument/2006/math" xmlns:v="urn:schemas-microsoft-com:vml" xmlns:wp14="http://schemas.microsoft.com/office/word/2010/wordprocessingDrawing" xmlns:wp="http://schemas.openxmlformats.org/drawingml/2006/wordprocessingDrawing" xmlns:w10="urn:schemas-microsoft-com:office:word" xmlns:w="http://schemas.openxmlformats.org/wordprocessingml/2006/main" xmlns:w14="http://schemas.microsoft.com/office/word/2010/wordml" xmlns:w15="http://schemas.microsoft.com/office/word/2012/wordml" xmlns:w16cid="http://schemas.microsoft.com/office/word/2016/wordml/cid" xmlns:w16se="http://schemas.microsoft.com/office/word/2015/wordml/symex" xmlns:wpg="http://schemas.microsoft.com/office/word/2010/wordprocessingGroup" xmlns:wpi="http://schemas.microsoft.com/office/word/2010/wordprocessingInk" xmlns:wne="http://schemas.microsoft.com/office/word/2006/wordml" xmlns:wps="http://schemas.microsoft.com/office/word/2010/wordprocessingShape" mc:Ignorable="w14 w15 w16se w16cid wp14">
   <w:footnote w:type="separator" w:id="-1">
     <w:p>
       <w:r>
@@ -18412,7 +19057,7 @@
 </file>
 
 <file path=word/header1.xml><?xml version="1.0" encoding="utf-8"?>
-<w:hdr xmlns:wpc="http://schemas.microsoft.com/office/word/2010/wordprocessingCanvas" xmlns:cx="http://schemas.microsoft.com/office/drawing/2014/chartex" xmlns:cx1="http://schemas.microsoft.com/office/drawing/2015/9/8/chartex" xmlns:cx2="http://schemas.microsoft.com/office/drawing/2015/10/21/chartex" xmlns:cx3="http://schemas.microsoft.com/office/drawing/2016/5/9/chartex" xmlns:cx4="http://schemas.microsoft.com/office/drawing/2016/5/10/chartex" xmlns:cx5="http://schemas.microsoft.com/office/drawing/2016/5/11/chartex" xmlns:cx6="http://schemas.microsoft.com/office/drawing/2016/5/12/chartex" xmlns:cx7="http://schemas.microsoft.com/office/drawing/2016/5/13/chartex" xmlns:cx8="http://schemas.microsoft.com/office/drawing/2016/5/14/chartex" xmlns:mc="http://schemas.openxmlformats.org/markup-compatibility/2006" xmlns:aink="http://schemas.microsoft.com/office/drawing/2016/ink" xmlns:am3d="http://schemas.microsoft.com/office/drawing/2017/model3d" xmlns:o="urn:schemas-microsoft-com:office:office" xmlns:r="http://schemas.openxmlformats.org/officeDocument/2006/relationships" xmlns:m="http://schemas.openxmlformats.org/officeDocument/2006/math" xmlns:v="urn:schemas-microsoft-com:vml" xmlns:wp14="http://schemas.microsoft.com/office/word/2010/wordprocessingDrawing" xmlns:wp="http://schemas.openxmlformats.org/drawingml/2006/wordprocessingDrawing" xmlns:w10="urn:schemas-microsoft-com:office:word" xmlns:w="http://schemas.openxmlformats.org/wordprocessingml/2006/main" xmlns:w14="http://schemas.microsoft.com/office/word/2010/wordml" xmlns:w15="http://schemas.microsoft.com/office/word/2012/wordml" xmlns:w16se="http://schemas.microsoft.com/office/word/2015/wordml/symex" xmlns:wpg="http://schemas.microsoft.com/office/word/2010/wordprocessingGroup" xmlns:wpi="http://schemas.microsoft.com/office/word/2010/wordprocessingInk" xmlns:wne="http://schemas.microsoft.com/office/word/2006/wordml" xmlns:wps="http://schemas.microsoft.com/office/word/2010/wordprocessingShape" mc:Ignorable="w14 w15 w16se wp14">
+<w:hdr xmlns:wpc="http://schemas.microsoft.com/office/word/2010/wordprocessingCanvas" xmlns:cx="http://schemas.microsoft.com/office/drawing/2014/chartex" xmlns:cx1="http://schemas.microsoft.com/office/drawing/2015/9/8/chartex" xmlns:cx2="http://schemas.microsoft.com/office/drawing/2015/10/21/chartex" xmlns:cx3="http://schemas.microsoft.com/office/drawing/2016/5/9/chartex" xmlns:cx4="http://schemas.microsoft.com/office/drawing/2016/5/10/chartex" xmlns:cx5="http://schemas.microsoft.com/office/drawing/2016/5/11/chartex" xmlns:cx6="http://schemas.microsoft.com/office/drawing/2016/5/12/chartex" xmlns:cx7="http://schemas.microsoft.com/office/drawing/2016/5/13/chartex" xmlns:cx8="http://schemas.microsoft.com/office/drawing/2016/5/14/chartex" xmlns:mc="http://schemas.openxmlformats.org/markup-compatibility/2006" xmlns:aink="http://schemas.microsoft.com/office/drawing/2016/ink" xmlns:am3d="http://schemas.microsoft.com/office/drawing/2017/model3d" xmlns:o="urn:schemas-microsoft-com:office:office" xmlns:r="http://schemas.openxmlformats.org/officeDocument/2006/relationships" xmlns:m="http://schemas.openxmlformats.org/officeDocument/2006/math" xmlns:v="urn:schemas-microsoft-com:vml" xmlns:wp14="http://schemas.microsoft.com/office/word/2010/wordprocessingDrawing" xmlns:wp="http://schemas.openxmlformats.org/drawingml/2006/wordprocessingDrawing" xmlns:w10="urn:schemas-microsoft-com:office:word" xmlns:w="http://schemas.openxmlformats.org/wordprocessingml/2006/main" xmlns:w14="http://schemas.microsoft.com/office/word/2010/wordml" xmlns:w15="http://schemas.microsoft.com/office/word/2012/wordml" xmlns:w16cid="http://schemas.microsoft.com/office/word/2016/wordml/cid" xmlns:w16se="http://schemas.microsoft.com/office/word/2015/wordml/symex" xmlns:wpg="http://schemas.microsoft.com/office/word/2010/wordprocessingGroup" xmlns:wpi="http://schemas.microsoft.com/office/word/2010/wordprocessingInk" xmlns:wne="http://schemas.microsoft.com/office/word/2006/wordml" xmlns:wps="http://schemas.microsoft.com/office/word/2010/wordprocessingShape" mc:Ignorable="w14 w15 w16se w16cid wp14">
   <w:p>
     <w:pPr>
       <w:pStyle w:val="a5"/>
@@ -18428,7 +19073,7 @@
 </file>
 
 <file path=word/numbering.xml><?xml version="1.0" encoding="utf-8"?>
-<w:numbering xmlns:wpc="http://schemas.microsoft.com/office/word/2010/wordprocessingCanvas" xmlns:cx="http://schemas.microsoft.com/office/drawing/2014/chartex" xmlns:cx1="http://schemas.microsoft.com/office/drawing/2015/9/8/chartex" xmlns:cx2="http://schemas.microsoft.com/office/drawing/2015/10/21/chartex" xmlns:cx3="http://schemas.microsoft.com/office/drawing/2016/5/9/chartex" xmlns:cx4="http://schemas.microsoft.com/office/drawing/2016/5/10/chartex" xmlns:cx5="http://schemas.microsoft.com/office/drawing/2016/5/11/chartex" xmlns:cx6="http://schemas.microsoft.com/office/drawing/2016/5/12/chartex" xmlns:cx7="http://schemas.microsoft.com/office/drawing/2016/5/13/chartex" xmlns:cx8="http://schemas.microsoft.com/office/drawing/2016/5/14/chartex" xmlns:mc="http://schemas.openxmlformats.org/markup-compatibility/2006" xmlns:aink="http://schemas.microsoft.com/office/drawing/2016/ink" xmlns:am3d="http://schemas.microsoft.com/office/drawing/2017/model3d" xmlns:o="urn:schemas-microsoft-com:office:office" xmlns:r="http://schemas.openxmlformats.org/officeDocument/2006/relationships" xmlns:m="http://schemas.openxmlformats.org/officeDocument/2006/math" xmlns:v="urn:schemas-microsoft-com:vml" xmlns:wp14="http://schemas.microsoft.com/office/word/2010/wordprocessingDrawing" xmlns:wp="http://schemas.openxmlformats.org/drawingml/2006/wordprocessingDrawing" xmlns:w10="urn:schemas-microsoft-com:office:word" xmlns:w="http://schemas.openxmlformats.org/wordprocessingml/2006/main" xmlns:w14="http://schemas.microsoft.com/office/word/2010/wordml" xmlns:w15="http://schemas.microsoft.com/office/word/2012/wordml" xmlns:w16se="http://schemas.microsoft.com/office/word/2015/wordml/symex" xmlns:wpg="http://schemas.microsoft.com/office/word/2010/wordprocessingGroup" xmlns:wpi="http://schemas.microsoft.com/office/word/2010/wordprocessingInk" xmlns:wne="http://schemas.microsoft.com/office/word/2006/wordml" xmlns:wps="http://schemas.microsoft.com/office/word/2010/wordprocessingShape" mc:Ignorable="w14 w15 w16se wp14">
+<w:numbering xmlns:wpc="http://schemas.microsoft.com/office/word/2010/wordprocessingCanvas" xmlns:cx="http://schemas.microsoft.com/office/drawing/2014/chartex" xmlns:cx1="http://schemas.microsoft.com/office/drawing/2015/9/8/chartex" xmlns:cx2="http://schemas.microsoft.com/office/drawing/2015/10/21/chartex" xmlns:cx3="http://schemas.microsoft.com/office/drawing/2016/5/9/chartex" xmlns:cx4="http://schemas.microsoft.com/office/drawing/2016/5/10/chartex" xmlns:cx5="http://schemas.microsoft.com/office/drawing/2016/5/11/chartex" xmlns:cx6="http://schemas.microsoft.com/office/drawing/2016/5/12/chartex" xmlns:cx7="http://schemas.microsoft.com/office/drawing/2016/5/13/chartex" xmlns:cx8="http://schemas.microsoft.com/office/drawing/2016/5/14/chartex" xmlns:mc="http://schemas.openxmlformats.org/markup-compatibility/2006" xmlns:aink="http://schemas.microsoft.com/office/drawing/2016/ink" xmlns:am3d="http://schemas.microsoft.com/office/drawing/2017/model3d" xmlns:o="urn:schemas-microsoft-com:office:office" xmlns:r="http://schemas.openxmlformats.org/officeDocument/2006/relationships" xmlns:m="http://schemas.openxmlformats.org/officeDocument/2006/math" xmlns:v="urn:schemas-microsoft-com:vml" xmlns:wp14="http://schemas.microsoft.com/office/word/2010/wordprocessingDrawing" xmlns:wp="http://schemas.openxmlformats.org/drawingml/2006/wordprocessingDrawing" xmlns:w10="urn:schemas-microsoft-com:office:word" xmlns:w="http://schemas.openxmlformats.org/wordprocessingml/2006/main" xmlns:w14="http://schemas.microsoft.com/office/word/2010/wordml" xmlns:w15="http://schemas.microsoft.com/office/word/2012/wordml" xmlns:w16cid="http://schemas.microsoft.com/office/word/2016/wordml/cid" xmlns:w16se="http://schemas.microsoft.com/office/word/2015/wordml/symex" xmlns:wpg="http://schemas.microsoft.com/office/word/2010/wordprocessingGroup" xmlns:wpi="http://schemas.microsoft.com/office/word/2010/wordprocessingInk" xmlns:wne="http://schemas.microsoft.com/office/word/2006/wordml" xmlns:wps="http://schemas.microsoft.com/office/word/2010/wordprocessingShape" mc:Ignorable="w14 w15 w16se w16cid wp14">
   <w:abstractNum w:abstractNumId="0" w15:restartNumberingAfterBreak="0">
     <w:nsid w:val="017D3A0B"/>
     <w:multiLevelType w:val="hybridMultilevel"/>
@@ -18733,7 +19378,7 @@
 </file>
 
 <file path=word/styles.xml><?xml version="1.0" encoding="utf-8"?>
-<w:styles xmlns:mc="http://schemas.openxmlformats.org/markup-compatibility/2006" xmlns:r="http://schemas.openxmlformats.org/officeDocument/2006/relationships" xmlns:w="http://schemas.openxmlformats.org/wordprocessingml/2006/main" xmlns:w14="http://schemas.microsoft.com/office/word/2010/wordml" xmlns:w15="http://schemas.microsoft.com/office/word/2012/wordml" xmlns:w16se="http://schemas.microsoft.com/office/word/2015/wordml/symex" mc:Ignorable="w14 w15 w16se">
+<w:styles xmlns:mc="http://schemas.openxmlformats.org/markup-compatibility/2006" xmlns:r="http://schemas.openxmlformats.org/officeDocument/2006/relationships" xmlns:w="http://schemas.openxmlformats.org/wordprocessingml/2006/main" xmlns:w14="http://schemas.microsoft.com/office/word/2010/wordml" xmlns:w15="http://schemas.microsoft.com/office/word/2012/wordml" xmlns:w16cid="http://schemas.microsoft.com/office/word/2016/wordml/cid" xmlns:w16se="http://schemas.microsoft.com/office/word/2015/wordml/symex" mc:Ignorable="w14 w15 w16se w16cid">
   <w:docDefaults>
     <w:rPrDefault>
       <w:rPr>

--- a/参考文档.docx
+++ b/参考文档.docx
@@ -118,7 +118,13 @@
         <w:rPr>
           <w:rFonts w:hint="eastAsia"/>
         </w:rPr>
-        <w:t>180102</w:t>
+        <w:t>180</w:t>
+      </w:r>
+      <w:r>
+        <w:rPr>
+          <w:rFonts w:hint="eastAsia"/>
+        </w:rPr>
+        <w:t>201</w:t>
       </w:r>
       <w:r>
         <w:t>)</w:t>
@@ -4621,11 +4627,6 @@
       </w:r>
     </w:p>
     <w:p>
-      <w:pPr>
-        <w:rPr>
-          <w:rFonts w:hint="eastAsia"/>
-        </w:rPr>
-      </w:pPr>
       <w:r>
         <w:rPr>
           <w:rFonts w:hint="eastAsia"/>
@@ -4668,15 +4669,7 @@
         <w:rPr>
           <w:rFonts w:hint="eastAsia"/>
         </w:rPr>
-        <w:t>返回类型标注为void的将</w:t>
-      </w:r>
-      <w:bookmarkStart w:id="1" w:name="_GoBack"/>
-      <w:bookmarkEnd w:id="1"/>
-      <w:r>
-        <w:rPr>
-          <w:rFonts w:hint="eastAsia"/>
-        </w:rPr>
-        <w:t>返回null</w:t>
+        <w:t>返回类型标注为void的将返回null</w:t>
       </w:r>
     </w:p>
     <w:p>
@@ -6914,6 +6907,69 @@
     </w:p>
     <w:p>
       <w:r>
+        <w:t>file</w:t>
+      </w:r>
+      <w:r>
+        <w:tab/>
+      </w:r>
+      <w:r>
+        <w:tab/>
+      </w:r>
+      <w:r>
+        <w:tab/>
+      </w:r>
+      <w:r>
+        <w:tab/>
+      </w:r>
+      <w:r>
+        <w:tab/>
+      </w:r>
+      <w:r>
+        <w:rPr>
+          <w:rFonts w:hint="eastAsia"/>
+        </w:rPr>
+        <w:t>文件名称空间</w:t>
+      </w:r>
+    </w:p>
+    <w:p>
+      <w:pPr>
+        <w:rPr>
+          <w:rFonts w:hint="eastAsia"/>
+        </w:rPr>
+      </w:pPr>
+      <w:r>
+        <w:rPr>
+          <w:rFonts w:hint="eastAsia"/>
+        </w:rPr>
+        <w:t>p</w:t>
+      </w:r>
+      <w:r>
+        <w:t>ath</w:t>
+      </w:r>
+      <w:r>
+        <w:tab/>
+      </w:r>
+      <w:r>
+        <w:tab/>
+      </w:r>
+      <w:r>
+        <w:tab/>
+      </w:r>
+      <w:r>
+        <w:tab/>
+      </w:r>
+      <w:r>
+        <w:tab/>
+      </w:r>
+      <w:r>
+        <w:rPr>
+          <w:rFonts w:hint="eastAsia"/>
+        </w:rPr>
+        <w:t>路径名称空间</w:t>
+      </w:r>
+    </w:p>
+    <w:p>
+      <w:r>
         <w:rPr>
           <w:rFonts w:hint="eastAsia"/>
         </w:rPr>
@@ -7453,6 +7509,790 @@
     </w:p>
     <w:p>
       <w:pPr>
+        <w:pStyle w:val="3"/>
+      </w:pPr>
+      <w:r>
+        <w:rPr>
+          <w:rFonts w:hint="eastAsia"/>
+        </w:rPr>
+        <w:t>文件名称空间</w:t>
+      </w:r>
+    </w:p>
+    <w:p>
+      <w:pPr>
+        <w:rPr>
+          <w:rFonts w:hint="eastAsia"/>
+        </w:rPr>
+      </w:pPr>
+      <w:r>
+        <w:rPr>
+          <w:rFonts w:hint="eastAsia"/>
+        </w:rPr>
+        <w:t>b</w:t>
+      </w:r>
+      <w:r>
+        <w:t>oolean copy(string,string)</w:t>
+      </w:r>
+      <w:r>
+        <w:tab/>
+      </w:r>
+      <w:r>
+        <w:tab/>
+      </w:r>
+      <w:r>
+        <w:tab/>
+      </w:r>
+      <w:r>
+        <w:tab/>
+      </w:r>
+      <w:r>
+        <w:rPr>
+          <w:rFonts w:hint="eastAsia"/>
+        </w:rPr>
+        <w:t>复制文件</w:t>
+      </w:r>
+    </w:p>
+    <w:p>
+      <w:r>
+        <w:rPr>
+          <w:rFonts w:hint="eastAsia"/>
+        </w:rPr>
+        <w:t>b</w:t>
+      </w:r>
+      <w:r>
+        <w:t>oolean remove(string)</w:t>
+      </w:r>
+      <w:r>
+        <w:tab/>
+      </w:r>
+      <w:r>
+        <w:tab/>
+      </w:r>
+      <w:r>
+        <w:tab/>
+      </w:r>
+      <w:r>
+        <w:tab/>
+      </w:r>
+      <w:r>
+        <w:rPr>
+          <w:rFonts w:hint="eastAsia"/>
+        </w:rPr>
+        <w:t>删除文件</w:t>
+      </w:r>
+    </w:p>
+    <w:p>
+      <w:r>
+        <w:rPr>
+          <w:rFonts w:hint="eastAsia"/>
+        </w:rPr>
+        <w:t>b</w:t>
+      </w:r>
+      <w:r>
+        <w:t>oolean exists(string)</w:t>
+      </w:r>
+      <w:r>
+        <w:tab/>
+      </w:r>
+      <w:r>
+        <w:tab/>
+      </w:r>
+      <w:r>
+        <w:tab/>
+      </w:r>
+      <w:r>
+        <w:tab/>
+      </w:r>
+      <w:r>
+        <w:tab/>
+      </w:r>
+      <w:r>
+        <w:rPr>
+          <w:rFonts w:hint="eastAsia"/>
+        </w:rPr>
+        <w:t>判断文件是否存在</w:t>
+      </w:r>
+    </w:p>
+    <w:p>
+      <w:r>
+        <w:rPr>
+          <w:rFonts w:hint="eastAsia"/>
+        </w:rPr>
+        <w:t>b</w:t>
+      </w:r>
+      <w:r>
+        <w:t>oolean rename(string,string)</w:t>
+      </w:r>
+      <w:r>
+        <w:tab/>
+      </w:r>
+      <w:r>
+        <w:tab/>
+      </w:r>
+      <w:r>
+        <w:tab/>
+      </w:r>
+      <w:r>
+        <w:rPr>
+          <w:rFonts w:hint="eastAsia"/>
+        </w:rPr>
+        <w:t>重命名/移动文件</w:t>
+      </w:r>
+    </w:p>
+    <w:p>
+      <w:pPr>
+        <w:pStyle w:val="3"/>
+      </w:pPr>
+      <w:r>
+        <w:rPr>
+          <w:rFonts w:hint="eastAsia"/>
+        </w:rPr>
+        <w:t>路径名称空间</w:t>
+      </w:r>
+    </w:p>
+    <w:p>
+      <w:pPr>
+        <w:rPr>
+          <w:rFonts w:hint="eastAsia"/>
+        </w:rPr>
+      </w:pPr>
+      <w:r>
+        <w:rPr>
+          <w:rFonts w:hint="eastAsia"/>
+        </w:rPr>
+        <w:t>t</w:t>
+      </w:r>
+      <w:r>
+        <w:t>ype</w:t>
+      </w:r>
+      <w:r>
+        <w:tab/>
+      </w:r>
+      <w:r>
+        <w:tab/>
+      </w:r>
+      <w:r>
+        <w:tab/>
+      </w:r>
+      <w:r>
+        <w:tab/>
+      </w:r>
+      <w:r>
+        <w:tab/>
+      </w:r>
+      <w:r>
+        <w:tab/>
+      </w:r>
+      <w:r>
+        <w:tab/>
+      </w:r>
+      <w:r>
+        <w:tab/>
+      </w:r>
+      <w:r>
+        <w:tab/>
+      </w:r>
+      <w:r>
+        <w:rPr>
+          <w:rFonts w:hint="eastAsia"/>
+        </w:rPr>
+        <w:t>路径类型名称空间</w:t>
+      </w:r>
+    </w:p>
+    <w:p>
+      <w:r>
+        <w:rPr>
+          <w:rFonts w:hint="eastAsia"/>
+        </w:rPr>
+        <w:t>i</w:t>
+      </w:r>
+      <w:r>
+        <w:t>nfo</w:t>
+      </w:r>
+      <w:r>
+        <w:tab/>
+      </w:r>
+      <w:r>
+        <w:tab/>
+      </w:r>
+      <w:r>
+        <w:tab/>
+      </w:r>
+      <w:r>
+        <w:tab/>
+      </w:r>
+      <w:r>
+        <w:tab/>
+      </w:r>
+      <w:r>
+        <w:tab/>
+      </w:r>
+      <w:r>
+        <w:tab/>
+      </w:r>
+      <w:r>
+        <w:tab/>
+      </w:r>
+      <w:r>
+        <w:tab/>
+      </w:r>
+      <w:r>
+        <w:rPr>
+          <w:rFonts w:hint="eastAsia"/>
+        </w:rPr>
+        <w:t>路径信息名称空间</w:t>
+      </w:r>
+    </w:p>
+    <w:p>
+      <w:r>
+        <w:rPr>
+          <w:rFonts w:hint="eastAsia"/>
+        </w:rPr>
+        <w:t>s</w:t>
+      </w:r>
+      <w:r>
+        <w:t>eparator</w:t>
+      </w:r>
+      <w:r>
+        <w:tab/>
+      </w:r>
+      <w:r>
+        <w:tab/>
+      </w:r>
+      <w:r>
+        <w:tab/>
+      </w:r>
+      <w:r>
+        <w:tab/>
+      </w:r>
+      <w:r>
+        <w:tab/>
+      </w:r>
+      <w:r>
+        <w:tab/>
+      </w:r>
+      <w:r>
+        <w:tab/>
+      </w:r>
+      <w:r>
+        <w:rPr>
+          <w:rFonts w:hint="eastAsia"/>
+        </w:rPr>
+        <w:t>路径分隔符</w:t>
+      </w:r>
+    </w:p>
+    <w:p>
+      <w:pPr>
+        <w:rPr>
+          <w:rFonts w:hint="eastAsia"/>
+        </w:rPr>
+      </w:pPr>
+      <w:r>
+        <w:rPr>
+          <w:rFonts w:hint="eastAsia"/>
+        </w:rPr>
+        <w:t>d</w:t>
+      </w:r>
+      <w:r>
+        <w:t>elimiter</w:t>
+      </w:r>
+      <w:r>
+        <w:tab/>
+      </w:r>
+      <w:r>
+        <w:tab/>
+      </w:r>
+      <w:r>
+        <w:tab/>
+      </w:r>
+      <w:r>
+        <w:tab/>
+      </w:r>
+      <w:r>
+        <w:tab/>
+      </w:r>
+      <w:r>
+        <w:tab/>
+      </w:r>
+      <w:r>
+        <w:tab/>
+      </w:r>
+      <w:r>
+        <w:tab/>
+      </w:r>
+      <w:r>
+        <w:rPr>
+          <w:rFonts w:hint="eastAsia"/>
+        </w:rPr>
+        <w:t>路径定界符</w:t>
+      </w:r>
+    </w:p>
+    <w:p>
+      <w:r>
+        <w:t>array scan(string)</w:t>
+      </w:r>
+      <w:r>
+        <w:tab/>
+      </w:r>
+      <w:r>
+        <w:tab/>
+      </w:r>
+      <w:r>
+        <w:tab/>
+      </w:r>
+      <w:r>
+        <w:tab/>
+      </w:r>
+      <w:r>
+        <w:tab/>
+      </w:r>
+      <w:r>
+        <w:tab/>
+      </w:r>
+      <w:r>
+        <w:rPr>
+          <w:rFonts w:hint="eastAsia"/>
+        </w:rPr>
+        <w:t>扫描路径</w:t>
+      </w:r>
+    </w:p>
+    <w:p/>
+    <w:p/>
+    <w:p/>
+    <w:p>
+      <w:pPr>
+        <w:rPr>
+          <w:rFonts w:hint="eastAsia"/>
+        </w:rPr>
+      </w:pPr>
+    </w:p>
+    <w:p>
+      <w:pPr>
+        <w:pStyle w:val="6"/>
+      </w:pPr>
+      <w:r>
+        <w:rPr>
+          <w:rFonts w:hint="eastAsia"/>
+        </w:rPr>
+        <w:lastRenderedPageBreak/>
+        <w:t>路径类型名称空间</w:t>
+      </w:r>
+    </w:p>
+    <w:p>
+      <w:pPr>
+        <w:rPr>
+          <w:rFonts w:hint="eastAsia"/>
+        </w:rPr>
+      </w:pPr>
+      <w:r>
+        <w:rPr>
+          <w:rFonts w:hint="eastAsia"/>
+        </w:rPr>
+        <w:t>u</w:t>
+      </w:r>
+      <w:r>
+        <w:t>nknown</w:t>
+      </w:r>
+      <w:r>
+        <w:tab/>
+      </w:r>
+      <w:r>
+        <w:tab/>
+      </w:r>
+      <w:r>
+        <w:tab/>
+      </w:r>
+      <w:r>
+        <w:tab/>
+      </w:r>
+      <w:r>
+        <w:tab/>
+      </w:r>
+      <w:r>
+        <w:tab/>
+      </w:r>
+      <w:r>
+        <w:tab/>
+      </w:r>
+      <w:r>
+        <w:tab/>
+      </w:r>
+      <w:r>
+        <w:rPr>
+          <w:rFonts w:hint="eastAsia"/>
+        </w:rPr>
+        <w:t>未知</w:t>
+      </w:r>
+    </w:p>
+    <w:p>
+      <w:r>
+        <w:rPr>
+          <w:rFonts w:hint="eastAsia"/>
+        </w:rPr>
+        <w:t>f</w:t>
+      </w:r>
+      <w:r>
+        <w:t>ifo</w:t>
+      </w:r>
+      <w:r>
+        <w:tab/>
+      </w:r>
+      <w:r>
+        <w:tab/>
+      </w:r>
+      <w:r>
+        <w:tab/>
+      </w:r>
+      <w:r>
+        <w:tab/>
+      </w:r>
+      <w:r>
+        <w:tab/>
+      </w:r>
+      <w:r>
+        <w:tab/>
+      </w:r>
+      <w:r>
+        <w:tab/>
+      </w:r>
+      <w:r>
+        <w:tab/>
+      </w:r>
+      <w:r>
+        <w:tab/>
+      </w:r>
+      <w:r>
+        <w:rPr>
+          <w:rFonts w:hint="eastAsia"/>
+        </w:rPr>
+        <w:t>管道</w:t>
+      </w:r>
+    </w:p>
+    <w:p>
+      <w:r>
+        <w:rPr>
+          <w:rFonts w:hint="eastAsia"/>
+        </w:rPr>
+        <w:t>s</w:t>
+      </w:r>
+      <w:r>
+        <w:t>ock</w:t>
+      </w:r>
+      <w:r>
+        <w:tab/>
+      </w:r>
+      <w:r>
+        <w:tab/>
+      </w:r>
+      <w:r>
+        <w:tab/>
+      </w:r>
+      <w:r>
+        <w:tab/>
+      </w:r>
+      <w:r>
+        <w:tab/>
+      </w:r>
+      <w:r>
+        <w:tab/>
+      </w:r>
+      <w:r>
+        <w:tab/>
+      </w:r>
+      <w:r>
+        <w:tab/>
+      </w:r>
+      <w:r>
+        <w:tab/>
+      </w:r>
+      <w:r>
+        <w:rPr>
+          <w:rFonts w:hint="eastAsia"/>
+        </w:rPr>
+        <w:t>套接字</w:t>
+      </w:r>
+    </w:p>
+    <w:p>
+      <w:r>
+        <w:rPr>
+          <w:rFonts w:hint="eastAsia"/>
+        </w:rPr>
+        <w:t>c</w:t>
+      </w:r>
+      <w:r>
+        <w:t>hr</w:t>
+      </w:r>
+      <w:r>
+        <w:tab/>
+      </w:r>
+      <w:r>
+        <w:tab/>
+      </w:r>
+      <w:r>
+        <w:tab/>
+      </w:r>
+      <w:r>
+        <w:tab/>
+      </w:r>
+      <w:r>
+        <w:tab/>
+      </w:r>
+      <w:r>
+        <w:tab/>
+      </w:r>
+      <w:r>
+        <w:tab/>
+      </w:r>
+      <w:r>
+        <w:tab/>
+      </w:r>
+      <w:r>
+        <w:tab/>
+      </w:r>
+      <w:r>
+        <w:rPr>
+          <w:rFonts w:hint="eastAsia"/>
+        </w:rPr>
+        <w:t>字符设备</w:t>
+      </w:r>
+    </w:p>
+    <w:p>
+      <w:r>
+        <w:rPr>
+          <w:rFonts w:hint="eastAsia"/>
+        </w:rPr>
+        <w:t>d</w:t>
+      </w:r>
+      <w:r>
+        <w:t>ir</w:t>
+      </w:r>
+      <w:r>
+        <w:tab/>
+      </w:r>
+      <w:r>
+        <w:tab/>
+      </w:r>
+      <w:r>
+        <w:tab/>
+      </w:r>
+      <w:r>
+        <w:tab/>
+      </w:r>
+      <w:r>
+        <w:tab/>
+      </w:r>
+      <w:r>
+        <w:tab/>
+      </w:r>
+      <w:r>
+        <w:tab/>
+      </w:r>
+      <w:r>
+        <w:tab/>
+      </w:r>
+      <w:r>
+        <w:tab/>
+      </w:r>
+      <w:r>
+        <w:rPr>
+          <w:rFonts w:hint="eastAsia"/>
+        </w:rPr>
+        <w:t>文件夹</w:t>
+      </w:r>
+    </w:p>
+    <w:p>
+      <w:r>
+        <w:rPr>
+          <w:rFonts w:hint="eastAsia"/>
+        </w:rPr>
+        <w:t>b</w:t>
+      </w:r>
+      <w:r>
+        <w:t>lk</w:t>
+      </w:r>
+      <w:r>
+        <w:tab/>
+      </w:r>
+      <w:r>
+        <w:tab/>
+      </w:r>
+      <w:r>
+        <w:tab/>
+      </w:r>
+      <w:r>
+        <w:tab/>
+      </w:r>
+      <w:r>
+        <w:tab/>
+      </w:r>
+      <w:r>
+        <w:tab/>
+      </w:r>
+      <w:r>
+        <w:tab/>
+      </w:r>
+      <w:r>
+        <w:tab/>
+      </w:r>
+      <w:r>
+        <w:tab/>
+      </w:r>
+      <w:r>
+        <w:rPr>
+          <w:rFonts w:hint="eastAsia"/>
+        </w:rPr>
+        <w:t>块设备</w:t>
+      </w:r>
+    </w:p>
+    <w:p>
+      <w:r>
+        <w:rPr>
+          <w:rFonts w:hint="eastAsia"/>
+        </w:rPr>
+        <w:t>r</w:t>
+      </w:r>
+      <w:r>
+        <w:t>eg</w:t>
+      </w:r>
+      <w:r>
+        <w:tab/>
+      </w:r>
+      <w:r>
+        <w:tab/>
+      </w:r>
+      <w:r>
+        <w:tab/>
+      </w:r>
+      <w:r>
+        <w:tab/>
+      </w:r>
+      <w:r>
+        <w:tab/>
+      </w:r>
+      <w:r>
+        <w:tab/>
+      </w:r>
+      <w:r>
+        <w:tab/>
+      </w:r>
+      <w:r>
+        <w:tab/>
+      </w:r>
+      <w:r>
+        <w:tab/>
+      </w:r>
+      <w:r>
+        <w:rPr>
+          <w:rFonts w:hint="eastAsia"/>
+        </w:rPr>
+        <w:t>常规</w:t>
+      </w:r>
+    </w:p>
+    <w:p>
+      <w:r>
+        <w:rPr>
+          <w:rFonts w:hint="eastAsia"/>
+        </w:rPr>
+        <w:t>l</w:t>
+      </w:r>
+      <w:r>
+        <w:t>nk</w:t>
+      </w:r>
+      <w:r>
+        <w:tab/>
+      </w:r>
+      <w:r>
+        <w:tab/>
+      </w:r>
+      <w:r>
+        <w:tab/>
+      </w:r>
+      <w:r>
+        <w:tab/>
+      </w:r>
+      <w:r>
+        <w:tab/>
+      </w:r>
+      <w:r>
+        <w:tab/>
+      </w:r>
+      <w:r>
+        <w:tab/>
+      </w:r>
+      <w:r>
+        <w:tab/>
+      </w:r>
+      <w:r>
+        <w:tab/>
+      </w:r>
+      <w:r>
+        <w:rPr>
+          <w:rFonts w:hint="eastAsia"/>
+        </w:rPr>
+        <w:t>链接</w:t>
+      </w:r>
+    </w:p>
+    <w:p>
+      <w:pPr>
+        <w:pStyle w:val="6"/>
+      </w:pPr>
+      <w:r>
+        <w:rPr>
+          <w:rFonts w:hint="eastAsia"/>
+        </w:rPr>
+        <w:t>路径信息名称空间</w:t>
+      </w:r>
+    </w:p>
+    <w:p>
+      <w:r>
+        <w:t>string name([path_info])</w:t>
+      </w:r>
+      <w:r>
+        <w:tab/>
+      </w:r>
+      <w:r>
+        <w:tab/>
+      </w:r>
+      <w:r>
+        <w:tab/>
+      </w:r>
+      <w:r>
+        <w:tab/>
+      </w:r>
+      <w:r>
+        <w:rPr>
+          <w:rFonts w:hint="eastAsia"/>
+        </w:rPr>
+        <w:t>获取路径名</w:t>
+      </w:r>
+    </w:p>
+    <w:p>
+      <w:pPr>
+        <w:rPr>
+          <w:rFonts w:hint="eastAsia"/>
+        </w:rPr>
+      </w:pPr>
+      <w:r>
+        <w:t>[path_type] type([path_info])</w:t>
+      </w:r>
+      <w:r>
+        <w:tab/>
+      </w:r>
+      <w:r>
+        <w:tab/>
+      </w:r>
+      <w:r>
+        <w:tab/>
+      </w:r>
+      <w:r>
+        <w:rPr>
+          <w:rFonts w:hint="eastAsia"/>
+        </w:rPr>
+        <w:t>获取路径类型</w:t>
+      </w:r>
+    </w:p>
+    <w:p>
+      <w:pPr>
         <w:pStyle w:val="2"/>
       </w:pPr>
       <w:r>
@@ -8119,6 +8959,55 @@
       <w:pPr>
         <w:rPr>
           <w:rFonts w:ascii="等线" w:eastAsia="等线" w:hAnsi="等线"/>
+        </w:rPr>
+      </w:pPr>
+    </w:p>
+    <w:p>
+      <w:pPr>
+        <w:rPr>
+          <w:rFonts w:ascii="等线" w:eastAsia="等线" w:hAnsi="等线"/>
+        </w:rPr>
+      </w:pPr>
+    </w:p>
+    <w:p>
+      <w:pPr>
+        <w:rPr>
+          <w:rFonts w:ascii="等线" w:eastAsia="等线" w:hAnsi="等线"/>
+        </w:rPr>
+      </w:pPr>
+    </w:p>
+    <w:p>
+      <w:pPr>
+        <w:rPr>
+          <w:rFonts w:ascii="等线" w:eastAsia="等线" w:hAnsi="等线"/>
+        </w:rPr>
+      </w:pPr>
+    </w:p>
+    <w:p>
+      <w:pPr>
+        <w:rPr>
+          <w:rFonts w:ascii="等线" w:eastAsia="等线" w:hAnsi="等线"/>
+        </w:rPr>
+      </w:pPr>
+    </w:p>
+    <w:p>
+      <w:pPr>
+        <w:rPr>
+          <w:rFonts w:ascii="等线" w:eastAsia="等线" w:hAnsi="等线"/>
+        </w:rPr>
+      </w:pPr>
+    </w:p>
+    <w:p>
+      <w:pPr>
+        <w:rPr>
+          <w:rFonts w:ascii="等线" w:eastAsia="等线" w:hAnsi="等线"/>
+        </w:rPr>
+      </w:pPr>
+    </w:p>
+    <w:p>
+      <w:pPr>
+        <w:rPr>
+          <w:rFonts w:ascii="等线" w:eastAsia="等线" w:hAnsi="等线" w:hint="eastAsia"/>
         </w:rPr>
       </w:pPr>
     </w:p>
@@ -18495,23 +19384,14 @@
         </w:rPr>
         <w:t>。</w:t>
       </w:r>
-    </w:p>
-    <w:p>
-      <w:r>
-        <w:rPr>
-          <w:rFonts w:hint="eastAsia"/>
-        </w:rPr>
-        <w:t>需要注意的是，若在扩展中涉及到CovScript内建类型，若想开启对这些类型的支持，请务必包含相关头文件并在扩展的主函数中初始化。如字符串支持，请在文件前部加入#include &lt;covscript/extensions/string.hpp&gt;，并在扩展主函数中调用string</w:t>
-      </w:r>
-      <w:r>
-        <w:t>_cs</w:t>
-      </w:r>
-      <w:r>
-        <w:rPr>
-          <w:rFonts w:hint="eastAsia"/>
-        </w:rPr>
-        <w:t>_ext::init()。</w:t>
-      </w:r>
+      <w:r>
+        <w:rPr>
+          <w:rFonts w:hint="eastAsia"/>
+        </w:rPr>
+        <w:t>CovScript会自动加载内建类型扩展，无需手动加载。</w:t>
+      </w:r>
+      <w:bookmarkStart w:id="1" w:name="_GoBack"/>
+      <w:bookmarkEnd w:id="1"/>
     </w:p>
     <w:p>
       <w:pPr>

--- a/参考文档.docx
+++ b/参考文档.docx
@@ -2,13 +2,7 @@
 <file path=word/document.xml><?xml version="1.0" encoding="utf-8"?>
 <w:document xmlns:wpc="http://schemas.microsoft.com/office/word/2010/wordprocessingCanvas" xmlns:cx="http://schemas.microsoft.com/office/drawing/2014/chartex" xmlns:cx1="http://schemas.microsoft.com/office/drawing/2015/9/8/chartex" xmlns:cx2="http://schemas.microsoft.com/office/drawing/2015/10/21/chartex" xmlns:cx3="http://schemas.microsoft.com/office/drawing/2016/5/9/chartex" xmlns:cx4="http://schemas.microsoft.com/office/drawing/2016/5/10/chartex" xmlns:cx5="http://schemas.microsoft.com/office/drawing/2016/5/11/chartex" xmlns:cx6="http://schemas.microsoft.com/office/drawing/2016/5/12/chartex" xmlns:cx7="http://schemas.microsoft.com/office/drawing/2016/5/13/chartex" xmlns:cx8="http://schemas.microsoft.com/office/drawing/2016/5/14/chartex" xmlns:mc="http://schemas.openxmlformats.org/markup-compatibility/2006" xmlns:aink="http://schemas.microsoft.com/office/drawing/2016/ink" xmlns:am3d="http://schemas.microsoft.com/office/drawing/2017/model3d" xmlns:o="urn:schemas-microsoft-com:office:office" xmlns:r="http://schemas.openxmlformats.org/officeDocument/2006/relationships" xmlns:m="http://schemas.openxmlformats.org/officeDocument/2006/math" xmlns:v="urn:schemas-microsoft-com:vml" xmlns:wp14="http://schemas.microsoft.com/office/word/2010/wordprocessingDrawing" xmlns:wp="http://schemas.openxmlformats.org/drawingml/2006/wordprocessingDrawing" xmlns:w10="urn:schemas-microsoft-com:office:word" xmlns:w="http://schemas.openxmlformats.org/wordprocessingml/2006/main" xmlns:w14="http://schemas.microsoft.com/office/word/2010/wordml" xmlns:w15="http://schemas.microsoft.com/office/word/2012/wordml" xmlns:w16cid="http://schemas.microsoft.com/office/word/2016/wordml/cid" xmlns:w16se="http://schemas.microsoft.com/office/word/2015/wordml/symex" xmlns:wpg="http://schemas.microsoft.com/office/word/2010/wordprocessingGroup" xmlns:wpi="http://schemas.microsoft.com/office/word/2010/wordprocessingInk" xmlns:wne="http://schemas.microsoft.com/office/word/2006/wordml" xmlns:wps="http://schemas.microsoft.com/office/word/2010/wordprocessingShape" mc:Ignorable="w14 w15 w16se w16cid wp14">
   <w:body>
-    <w:p>
-      <w:pPr>
-        <w:rPr>
-          <w:rFonts w:hint="eastAsia"/>
-        </w:rPr>
-      </w:pPr>
-    </w:p>
+    <w:p/>
     <w:p/>
     <w:p/>
     <w:p/>
@@ -696,23 +690,7 @@
           <w:rFonts w:hint="eastAsia"/>
           <w:b/>
         </w:rPr>
-        <w:t>类型信息表和</w:t>
-      </w:r>
-      <w:proofErr w:type="gramStart"/>
-      <w:r>
-        <w:rPr>
-          <w:rFonts w:hint="eastAsia"/>
-          <w:b/>
-        </w:rPr>
-        <w:t>运算符表请参照</w:t>
-      </w:r>
-      <w:proofErr w:type="gramEnd"/>
-      <w:r>
-        <w:rPr>
-          <w:rFonts w:hint="eastAsia"/>
-          <w:b/>
-        </w:rPr>
-        <w:t>附录</w:t>
+        <w:t>类型信息表和运算符表请参照附录</w:t>
       </w:r>
     </w:p>
     <w:p>
@@ -743,21 +721,7 @@
         <w:rPr>
           <w:rFonts w:hint="eastAsia"/>
         </w:rPr>
-        <w:t>number的字面量由0~9</w:t>
-      </w:r>
-      <w:proofErr w:type="gramStart"/>
-      <w:r>
-        <w:rPr>
-          <w:rFonts w:hint="eastAsia"/>
-        </w:rPr>
-        <w:t>十</w:t>
-      </w:r>
-      <w:proofErr w:type="gramEnd"/>
-      <w:r>
-        <w:rPr>
-          <w:rFonts w:hint="eastAsia"/>
-        </w:rPr>
-        <w:t>个数和小数点组成，如12，3.14等</w:t>
+        <w:t>number的字面量由0~9十个数和小数点组成，如12，3.14等</w:t>
       </w:r>
     </w:p>
     <w:p>
@@ -897,13 +861,8 @@
         </w:rPr>
         <w:t>char的字面量是由单引号括起的单个ASCII字符，如</w:t>
       </w:r>
-      <w:proofErr w:type="gramStart"/>
-      <w:r>
-        <w:t>’</w:t>
-      </w:r>
-      <w:proofErr w:type="gramEnd"/>
-      <w:r>
-        <w:t>A’</w:t>
+      <w:r>
+        <w:t>’A’</w:t>
       </w:r>
       <w:r>
         <w:rPr>
@@ -992,13 +951,8 @@
         </w:rPr>
         <w:t>char的初始值为</w:t>
       </w:r>
-      <w:proofErr w:type="gramStart"/>
-      <w:r>
-        <w:t>’</w:t>
-      </w:r>
-      <w:proofErr w:type="gramEnd"/>
-      <w:r>
-        <w:t>\0’</w:t>
+      <w:r>
+        <w:t>’\0’</w:t>
       </w:r>
       <w:r>
         <w:rPr>
@@ -1026,11 +980,9 @@
         </w:rPr>
         <w:t>string的字面量是由双引号括起的任意个数ASCII字符，如</w:t>
       </w:r>
-      <w:proofErr w:type="gramStart"/>
       <w:r>
         <w:t>”</w:t>
       </w:r>
-      <w:proofErr w:type="gramEnd"/>
       <w:r>
         <w:rPr>
           <w:rFonts w:hint="eastAsia"/>
@@ -1056,13 +1008,8 @@
         </w:rPr>
         <w:t>string的初始值为</w:t>
       </w:r>
-      <w:proofErr w:type="gramStart"/>
-      <w:r>
-        <w:t>”</w:t>
-      </w:r>
-      <w:proofErr w:type="gramEnd"/>
-      <w:r>
-        <w:t>”</w:t>
+      <w:r>
+        <w:t>””</w:t>
       </w:r>
       <w:r>
         <w:rPr>
@@ -1106,21 +1053,7 @@
         <w:rPr>
           <w:rFonts w:hint="eastAsia"/>
         </w:rPr>
-        <w:t>array的字面量为</w:t>
-      </w:r>
-      <w:proofErr w:type="gramStart"/>
-      <w:r>
-        <w:rPr>
-          <w:rFonts w:hint="eastAsia"/>
-        </w:rPr>
-        <w:t>大括号扩起的</w:t>
-      </w:r>
-      <w:proofErr w:type="gramEnd"/>
-      <w:r>
-        <w:rPr>
-          <w:rFonts w:hint="eastAsia"/>
-        </w:rPr>
-        <w:t>以逗号分隔的任意个数元素，如{1,2,3}</w:t>
+        <w:t>array的字面量为大括号扩起的以逗号分隔的任意个数元素，如{1,2,3}</w:t>
       </w:r>
     </w:p>
     <w:p>
@@ -1704,17 +1637,8 @@
           <w:rFonts w:hint="eastAsia"/>
           <w:b/>
         </w:rPr>
-        <w:t>原则上</w:t>
-      </w:r>
-      <w:proofErr w:type="gramStart"/>
-      <w:r>
-        <w:rPr>
-          <w:rFonts w:hint="eastAsia"/>
-          <w:b/>
-        </w:rPr>
-        <w:t>包名应和</w:t>
-      </w:r>
-      <w:proofErr w:type="gramEnd"/>
+        <w:t>原则上包名应和</w:t>
+      </w:r>
       <w:r>
         <w:rPr>
           <w:rFonts w:hint="eastAsia"/>
@@ -1982,17 +1906,8 @@
           <w:rFonts w:hint="eastAsia"/>
           <w:b/>
         </w:rPr>
-        <w:t>申请的内存将会由垃圾</w:t>
-      </w:r>
-      <w:proofErr w:type="gramStart"/>
-      <w:r>
-        <w:rPr>
-          <w:rFonts w:hint="eastAsia"/>
-          <w:b/>
-        </w:rPr>
-        <w:t>回收器</w:t>
-      </w:r>
-      <w:proofErr w:type="gramEnd"/>
+        <w:t>申请的内存将会由垃圾回收器</w:t>
+      </w:r>
       <w:r>
         <w:rPr>
           <w:rFonts w:hint="eastAsia"/>
@@ -2082,77 +1997,27 @@
           <w:b/>
         </w:rPr>
       </w:pPr>
-      <w:proofErr w:type="gramStart"/>
       <w:r>
         <w:rPr>
           <w:rFonts w:hint="eastAsia"/>
           <w:b/>
         </w:rPr>
-        <w:t>二元运算符有结合律</w:t>
-      </w:r>
-      <w:proofErr w:type="gramEnd"/>
-      <w:r>
-        <w:rPr>
-          <w:rFonts w:hint="eastAsia"/>
+        <w:t>二元运算符有结合律，左结合是从右向左运算，右结合是从左向右运算</w:t>
+      </w:r>
+    </w:p>
+    <w:p>
+      <w:pPr>
+        <w:rPr>
           <w:b/>
         </w:rPr>
-        <w:t>，</w:t>
-      </w:r>
-      <w:proofErr w:type="gramStart"/>
+      </w:pPr>
       <w:r>
         <w:rPr>
           <w:rFonts w:hint="eastAsia"/>
           <w:b/>
         </w:rPr>
-        <w:t>左结</w:t>
-      </w:r>
-      <w:proofErr w:type="gramEnd"/>
-      <w:r>
-        <w:rPr>
-          <w:rFonts w:hint="eastAsia"/>
-          <w:b/>
-        </w:rPr>
-        <w:t>合是从右向左运算，</w:t>
-      </w:r>
-      <w:proofErr w:type="gramStart"/>
-      <w:r>
-        <w:rPr>
-          <w:rFonts w:hint="eastAsia"/>
-          <w:b/>
-        </w:rPr>
-        <w:t>右结</w:t>
-      </w:r>
-      <w:proofErr w:type="gramEnd"/>
-      <w:r>
-        <w:rPr>
-          <w:rFonts w:hint="eastAsia"/>
-          <w:b/>
-        </w:rPr>
-        <w:t>合是从左向右运算</w:t>
-      </w:r>
-    </w:p>
-    <w:p>
-      <w:pPr>
-        <w:rPr>
-          <w:b/>
-        </w:rPr>
-      </w:pPr>
-      <w:r>
-        <w:rPr>
-          <w:rFonts w:hint="eastAsia"/>
-          <w:b/>
-        </w:rPr>
-        <w:t>所有的运算符都有优先级，优先级越</w:t>
-      </w:r>
-      <w:proofErr w:type="gramStart"/>
-      <w:r>
-        <w:rPr>
-          <w:rFonts w:hint="eastAsia"/>
-          <w:b/>
-        </w:rPr>
-        <w:t>高越先计算</w:t>
-      </w:r>
-      <w:proofErr w:type="gramEnd"/>
+        <w:t>所有的运算符都有优先级，优先级越高越先计算</w:t>
+      </w:r>
     </w:p>
     <w:p>
       <w:pPr>
@@ -3529,23 +3394,7 @@
           <w:rFonts w:hint="eastAsia"/>
           <w:b/>
         </w:rPr>
-        <w:t>表达式的</w:t>
-      </w:r>
-      <w:proofErr w:type="gramStart"/>
-      <w:r>
-        <w:rPr>
-          <w:rFonts w:hint="eastAsia"/>
-          <w:b/>
-        </w:rPr>
-        <w:t>值必须</w:t>
-      </w:r>
-      <w:proofErr w:type="gramEnd"/>
-      <w:r>
-        <w:rPr>
-          <w:rFonts w:hint="eastAsia"/>
-          <w:b/>
-        </w:rPr>
-        <w:t>是一个支持for遍历的容器</w:t>
+        <w:t>表达式的值必须是一个支持for遍历的容器</w:t>
       </w:r>
     </w:p>
     <w:p>
@@ -3966,15 +3815,7 @@
         <w:t>function</w:t>
       </w:r>
       <w:r>
-        <w:t xml:space="preserve"> test(a</w:t>
-      </w:r>
-      <w:proofErr w:type="gramStart"/>
-      <w:r>
-        <w:t>0,a</w:t>
-      </w:r>
-      <w:proofErr w:type="gramEnd"/>
-      <w:r>
-        <w:t>1,a2)</w:t>
+        <w:t xml:space="preserve"> test(a0,a1,a2)</w:t>
       </w:r>
     </w:p>
     <w:p>
@@ -4574,15 +4415,7 @@
         <w:tab/>
       </w:r>
       <w:r>
-        <w:t>ch.</w:t>
-      </w:r>
-      <w:proofErr w:type="gramStart"/>
-      <w:r>
-        <w:t>isspace(</w:t>
-      </w:r>
-      <w:proofErr w:type="gramEnd"/>
-      <w:r>
-        <w:t>)</w:t>
+        <w:t>ch.isspace()</w:t>
       </w:r>
     </w:p>
     <w:p>
@@ -6761,21 +6594,7 @@
         <w:rPr>
           <w:rFonts w:ascii="等线" w:eastAsia="等线" w:hAnsi="等线" w:hint="eastAsia"/>
         </w:rPr>
-        <w:t>流中输出内容，仅可输出支持to_string的类型（</w:t>
-      </w:r>
-      <w:proofErr w:type="gramStart"/>
-      <w:r>
-        <w:rPr>
-          <w:rFonts w:ascii="等线" w:eastAsia="等线" w:hAnsi="等线" w:hint="eastAsia"/>
-        </w:rPr>
-        <w:t>不</w:t>
-      </w:r>
-      <w:proofErr w:type="gramEnd"/>
-      <w:r>
-        <w:rPr>
-          <w:rFonts w:ascii="等线" w:eastAsia="等线" w:hAnsi="等线" w:hint="eastAsia"/>
-        </w:rPr>
-        <w:t>换行）</w:t>
+        <w:t>流中输出内容，仅可输出支持to_string的类型（不换行）</w:t>
       </w:r>
     </w:p>
     <w:p>
@@ -6932,11 +6751,6 @@
       </w:r>
     </w:p>
     <w:p>
-      <w:pPr>
-        <w:rPr>
-          <w:rFonts w:hint="eastAsia"/>
-        </w:rPr>
-      </w:pPr>
       <w:r>
         <w:rPr>
           <w:rFonts w:hint="eastAsia"/>
@@ -7519,11 +7333,6 @@
       </w:r>
     </w:p>
     <w:p>
-      <w:pPr>
-        <w:rPr>
-          <w:rFonts w:hint="eastAsia"/>
-        </w:rPr>
-      </w:pPr>
       <w:r>
         <w:rPr>
           <w:rFonts w:hint="eastAsia"/>
@@ -7651,11 +7460,6 @@
       </w:r>
     </w:p>
     <w:p>
-      <w:pPr>
-        <w:rPr>
-          <w:rFonts w:hint="eastAsia"/>
-        </w:rPr>
-      </w:pPr>
       <w:r>
         <w:rPr>
           <w:rFonts w:hint="eastAsia"/>
@@ -7782,11 +7586,6 @@
       </w:r>
     </w:p>
     <w:p>
-      <w:pPr>
-        <w:rPr>
-          <w:rFonts w:hint="eastAsia"/>
-        </w:rPr>
-      </w:pPr>
       <w:r>
         <w:rPr>
           <w:rFonts w:hint="eastAsia"/>
@@ -7859,13 +7658,7 @@
     <w:p/>
     <w:p/>
     <w:p/>
-    <w:p>
-      <w:pPr>
-        <w:rPr>
-          <w:rFonts w:hint="eastAsia"/>
-        </w:rPr>
-      </w:pPr>
-    </w:p>
+    <w:p/>
     <w:p>
       <w:pPr>
         <w:pStyle w:val="6"/>
@@ -7879,11 +7672,6 @@
       </w:r>
     </w:p>
     <w:p>
-      <w:pPr>
-        <w:rPr>
-          <w:rFonts w:hint="eastAsia"/>
-        </w:rPr>
-      </w:pPr>
       <w:r>
         <w:rPr>
           <w:rFonts w:hint="eastAsia"/>
@@ -8267,11 +8055,6 @@
       </w:r>
     </w:p>
     <w:p>
-      <w:pPr>
-        <w:rPr>
-          <w:rFonts w:hint="eastAsia"/>
-        </w:rPr>
-      </w:pPr>
       <w:r>
         <w:t>[path_type] type([path_info])</w:t>
       </w:r>
@@ -8843,21 +8626,7 @@
         <w:rPr>
           <w:rFonts w:ascii="等线" w:eastAsia="等线" w:hAnsi="等线"/>
         </w:rPr>
-        <w:t>[namespace] dynamic_import([context</w:t>
-      </w:r>
-      <w:proofErr w:type="gramStart"/>
-      <w:r>
-        <w:rPr>
-          <w:rFonts w:ascii="等线" w:eastAsia="等线" w:hAnsi="等线"/>
-        </w:rPr>
-        <w:t>],string</w:t>
-      </w:r>
-      <w:proofErr w:type="gramEnd"/>
-      <w:r>
-        <w:rPr>
-          <w:rFonts w:ascii="等线" w:eastAsia="等线" w:hAnsi="等线"/>
-        </w:rPr>
-        <w:t xml:space="preserve"> path,string name)</w:t>
+        <w:t>[namespace] dynamic_import([context],string path,string name)</w:t>
       </w:r>
     </w:p>
     <w:p>
@@ -9007,7 +8776,7 @@
     <w:p>
       <w:pPr>
         <w:rPr>
-          <w:rFonts w:ascii="等线" w:eastAsia="等线" w:hAnsi="等线" w:hint="eastAsia"/>
+          <w:rFonts w:ascii="等线" w:eastAsia="等线" w:hAnsi="等线"/>
         </w:rPr>
       </w:pPr>
     </w:p>
@@ -12079,21 +11848,7 @@
         <w:rPr>
           <w:rFonts w:hint="eastAsia"/>
         </w:rPr>
-        <w:t>哈希</w:t>
-      </w:r>
-      <w:proofErr w:type="gramStart"/>
-      <w:r>
-        <w:rPr>
-          <w:rFonts w:hint="eastAsia"/>
-        </w:rPr>
-        <w:t>表类型</w:t>
-      </w:r>
-      <w:proofErr w:type="gramEnd"/>
-      <w:r>
-        <w:rPr>
-          <w:rFonts w:hint="eastAsia"/>
-        </w:rPr>
-        <w:t>扩展</w:t>
+        <w:t>哈希表类型扩展</w:t>
       </w:r>
     </w:p>
     <w:p>
@@ -15547,21 +15302,7 @@
         <w:rPr>
           <w:rFonts w:ascii="等线" w:eastAsia="等线" w:hAnsi="等线"/>
         </w:rPr>
-        <w:t>void draw_line([drawable</w:t>
-      </w:r>
-      <w:proofErr w:type="gramStart"/>
-      <w:r>
-        <w:rPr>
-          <w:rFonts w:ascii="等线" w:eastAsia="等线" w:hAnsi="等线"/>
-        </w:rPr>
-        <w:t>],number</w:t>
-      </w:r>
-      <w:proofErr w:type="gramEnd"/>
-      <w:r>
-        <w:rPr>
-          <w:rFonts w:ascii="等线" w:eastAsia="等线" w:hAnsi="等线"/>
-        </w:rPr>
-        <w:t xml:space="preserve"> x1,number y1,number x2,number y2,[pixel])</w:t>
+        <w:t>void draw_line([drawable],number x1,number y1,number x2,number y2,[pixel])</w:t>
       </w:r>
     </w:p>
     <w:p>
@@ -15588,21 +15329,7 @@
         <w:rPr>
           <w:rFonts w:ascii="等线" w:eastAsia="等线" w:hAnsi="等线"/>
         </w:rPr>
-        <w:t>void draw_rect([drawable</w:t>
-      </w:r>
-      <w:proofErr w:type="gramStart"/>
-      <w:r>
-        <w:rPr>
-          <w:rFonts w:ascii="等线" w:eastAsia="等线" w:hAnsi="等线"/>
-        </w:rPr>
-        <w:t>],number</w:t>
-      </w:r>
-      <w:proofErr w:type="gramEnd"/>
-      <w:r>
-        <w:rPr>
-          <w:rFonts w:ascii="等线" w:eastAsia="等线" w:hAnsi="等线"/>
-        </w:rPr>
-        <w:t xml:space="preserve"> x,number y,number width,number height,[pixel])</w:t>
+        <w:t>void draw_rect([drawable],number x,number y,number width,number height,[pixel])</w:t>
       </w:r>
     </w:p>
     <w:p>
@@ -15629,21 +15356,7 @@
         <w:rPr>
           <w:rFonts w:ascii="等线" w:eastAsia="等线" w:hAnsi="等线"/>
         </w:rPr>
-        <w:t>void fill_rect([drawable</w:t>
-      </w:r>
-      <w:proofErr w:type="gramStart"/>
-      <w:r>
-        <w:rPr>
-          <w:rFonts w:ascii="等线" w:eastAsia="等线" w:hAnsi="等线"/>
-        </w:rPr>
-        <w:t>],number</w:t>
-      </w:r>
-      <w:proofErr w:type="gramEnd"/>
-      <w:r>
-        <w:rPr>
-          <w:rFonts w:ascii="等线" w:eastAsia="等线" w:hAnsi="等线"/>
-        </w:rPr>
-        <w:t xml:space="preserve"> x,number y,number width,number height,[pixel])</w:t>
+        <w:t>void fill_rect([drawable],number x,number y,number width,number height,[pixel])</w:t>
       </w:r>
     </w:p>
     <w:p>
@@ -15670,21 +15383,7 @@
         <w:rPr>
           <w:rFonts w:ascii="等线" w:eastAsia="等线" w:hAnsi="等线"/>
         </w:rPr>
-        <w:t>void draw_triangle([drawable</w:t>
-      </w:r>
-      <w:proofErr w:type="gramStart"/>
-      <w:r>
-        <w:rPr>
-          <w:rFonts w:ascii="等线" w:eastAsia="等线" w:hAnsi="等线"/>
-        </w:rPr>
-        <w:t>],number</w:t>
-      </w:r>
-      <w:proofErr w:type="gramEnd"/>
-      <w:r>
-        <w:rPr>
-          <w:rFonts w:ascii="等线" w:eastAsia="等线" w:hAnsi="等线"/>
-        </w:rPr>
-        <w:t xml:space="preserve"> x1,number y1,number x2,number y2,number x3,number y3,[pixel])</w:t>
+        <w:t>void draw_triangle([drawable],number x1,number y1,number x2,number y2,number x3,number y3,[pixel])</w:t>
       </w:r>
     </w:p>
     <w:p>
@@ -15711,21 +15410,7 @@
         <w:rPr>
           <w:rFonts w:ascii="等线" w:eastAsia="等线" w:hAnsi="等线"/>
         </w:rPr>
-        <w:t>void fill_triangle([drawable</w:t>
-      </w:r>
-      <w:proofErr w:type="gramStart"/>
-      <w:r>
-        <w:rPr>
-          <w:rFonts w:ascii="等线" w:eastAsia="等线" w:hAnsi="等线"/>
-        </w:rPr>
-        <w:t>],number</w:t>
-      </w:r>
-      <w:proofErr w:type="gramEnd"/>
-      <w:r>
-        <w:rPr>
-          <w:rFonts w:ascii="等线" w:eastAsia="等线" w:hAnsi="等线"/>
-        </w:rPr>
-        <w:t xml:space="preserve"> x1,number y1,number x2,number y2,number x3,number y3,[pixel])</w:t>
+        <w:t>void fill_triangle([drawable],number x1,number y1,number x2,number y2,number x3,number y3,[pixel])</w:t>
       </w:r>
     </w:p>
     <w:p>
@@ -16973,21 +16658,7 @@
         <w:rPr>
           <w:rFonts w:hint="eastAsia"/>
         </w:rPr>
-        <w:t>套接</w:t>
-      </w:r>
-      <w:proofErr w:type="gramStart"/>
-      <w:r>
-        <w:rPr>
-          <w:rFonts w:hint="eastAsia"/>
-        </w:rPr>
-        <w:t>字类型</w:t>
-      </w:r>
-      <w:proofErr w:type="gramEnd"/>
-      <w:r>
-        <w:rPr>
-          <w:rFonts w:hint="eastAsia"/>
-        </w:rPr>
-        <w:t>扩展</w:t>
+        <w:t>套接字类型扩展</w:t>
       </w:r>
     </w:p>
     <w:p>
@@ -17436,21 +17107,7 @@
         <w:rPr>
           <w:rFonts w:hint="eastAsia"/>
         </w:rPr>
-        <w:t>套接</w:t>
-      </w:r>
-      <w:proofErr w:type="gramStart"/>
-      <w:r>
-        <w:rPr>
-          <w:rFonts w:hint="eastAsia"/>
-        </w:rPr>
-        <w:t>字类型</w:t>
-      </w:r>
-      <w:proofErr w:type="gramEnd"/>
-      <w:r>
-        <w:rPr>
-          <w:rFonts w:hint="eastAsia"/>
-        </w:rPr>
-        <w:t>扩展</w:t>
+        <w:t>套接字类型扩展</w:t>
       </w:r>
     </w:p>
     <w:p>
@@ -17654,15 +17311,7 @@
         <w:t>s</w:t>
       </w:r>
       <w:r>
-        <w:t>tring receive_from([</w:t>
-      </w:r>
-      <w:proofErr w:type="gramStart"/>
-      <w:r>
-        <w:t>udp::</w:t>
-      </w:r>
-      <w:proofErr w:type="gramEnd"/>
-      <w:r>
-        <w:t>socket],number buffer_size,[udp::endpoint])</w:t>
+        <w:t>tring receive_from([udp::socket],number buffer_size,[udp::endpoint])</w:t>
       </w:r>
     </w:p>
     <w:p>
@@ -17737,6 +17386,13 @@
         </w:rPr>
         <w:t>发送一些数据到远程端点</w:t>
       </w:r>
+    </w:p>
+    <w:p>
+      <w:pPr>
+        <w:rPr>
+          <w:rStyle w:val="ae"/>
+        </w:rPr>
+      </w:pPr>
     </w:p>
     <w:p>
       <w:pPr>
@@ -17815,6 +17471,591 @@
     </w:p>
     <w:p>
       <w:pPr>
+        <w:pStyle w:val="2"/>
+        <w:rPr>
+          <w:rStyle w:val="ae"/>
+          <w:b/>
+        </w:rPr>
+      </w:pPr>
+      <w:r>
+        <w:rPr>
+          <w:rStyle w:val="ae"/>
+          <w:rFonts w:hint="eastAsia"/>
+          <w:b/>
+        </w:rPr>
+        <w:lastRenderedPageBreak/>
+        <w:t>流式API扩展</w:t>
+      </w:r>
+    </w:p>
+    <w:p>
+      <w:r>
+        <w:t>[streams] of(list)</w:t>
+      </w:r>
+      <w:r>
+        <w:tab/>
+      </w:r>
+      <w:r>
+        <w:tab/>
+      </w:r>
+      <w:r>
+        <w:tab/>
+      </w:r>
+      <w:r>
+        <w:tab/>
+      </w:r>
+      <w:r>
+        <w:tab/>
+      </w:r>
+      <w:r>
+        <w:tab/>
+      </w:r>
+      <w:r>
+        <w:tab/>
+      </w:r>
+      <w:r>
+        <w:tab/>
+      </w:r>
+      <w:r>
+        <w:tab/>
+      </w:r>
+      <w:r>
+        <w:rPr>
+          <w:rFonts w:hint="eastAsia"/>
+        </w:rPr>
+        <w:t>从</w:t>
+      </w:r>
+      <w:r>
+        <w:t>lis</w:t>
+      </w:r>
+      <w:r>
+        <w:t>t</w:t>
+      </w:r>
+      <w:r>
+        <w:t>构建一个</w:t>
+      </w:r>
+      <w:r>
+        <w:t>stream</w:t>
+      </w:r>
+      <w:r>
+        <w:t>对象</w:t>
+      </w:r>
+    </w:p>
+    <w:p>
+      <w:r>
+        <w:t>void for_each([streams],function</w:t>
+      </w:r>
+      <w:r>
+        <w:t xml:space="preserve"> action</w:t>
+      </w:r>
+      <w:r>
+        <w:t>)</w:t>
+      </w:r>
+      <w:r>
+        <w:tab/>
+      </w:r>
+      <w:r>
+        <w:tab/>
+      </w:r>
+      <w:r>
+        <w:tab/>
+      </w:r>
+      <w:r>
+        <w:tab/>
+      </w:r>
+      <w:r>
+        <w:rPr>
+          <w:rFonts w:hint="eastAsia"/>
+        </w:rPr>
+        <w:t>对流中每一个元素执行一次</w:t>
+      </w:r>
+      <w:r>
+        <w:t>action</w:t>
+      </w:r>
+    </w:p>
+    <w:p>
+      <w:r>
+        <w:rPr>
+          <w:rFonts w:hint="eastAsia"/>
+        </w:rPr>
+        <w:t>[streams] peek([streams],function action)</w:t>
+      </w:r>
+      <w:r>
+        <w:tab/>
+      </w:r>
+      <w:r>
+        <w:tab/>
+      </w:r>
+      <w:r>
+        <w:tab/>
+      </w:r>
+      <w:r>
+        <w:tab/>
+      </w:r>
+      <w:r>
+        <w:t>与</w:t>
+      </w:r>
+      <w:r>
+        <w:t>for_each</w:t>
+      </w:r>
+      <w:r>
+        <w:t>功能相同，但</w:t>
+      </w:r>
+      <w:r>
+        <w:t>peek</w:t>
+      </w:r>
+      <w:r>
+        <w:t>不会终止流</w:t>
+      </w:r>
+    </w:p>
+    <w:p>
+      <w:r>
+        <w:t>number count([streams])</w:t>
+      </w:r>
+      <w:r>
+        <w:tab/>
+      </w:r>
+      <w:r>
+        <w:tab/>
+      </w:r>
+      <w:r>
+        <w:tab/>
+      </w:r>
+      <w:r>
+        <w:tab/>
+      </w:r>
+      <w:r>
+        <w:tab/>
+      </w:r>
+      <w:r>
+        <w:tab/>
+      </w:r>
+      <w:r>
+        <w:tab/>
+      </w:r>
+      <w:r>
+        <w:rPr>
+          <w:rFonts w:hint="eastAsia"/>
+        </w:rPr>
+        <w:t>返回当前流中可操作元素的数目</w:t>
+      </w:r>
+    </w:p>
+    <w:p>
+      <w:r>
+        <w:rPr>
+          <w:rFonts w:hint="eastAsia"/>
+        </w:rPr>
+        <w:t>[streams] skip([streams],number)</w:t>
+      </w:r>
+      <w:r>
+        <w:tab/>
+      </w:r>
+      <w:r>
+        <w:tab/>
+      </w:r>
+      <w:r>
+        <w:tab/>
+      </w:r>
+      <w:r>
+        <w:tab/>
+      </w:r>
+      <w:r>
+        <w:tab/>
+      </w:r>
+      <w:r>
+        <w:tab/>
+      </w:r>
+      <w:r>
+        <w:rPr>
+          <w:rFonts w:hint="eastAsia"/>
+        </w:rPr>
+        <w:t>跳过前</w:t>
+      </w:r>
+      <w:r>
+        <w:t>n</w:t>
+      </w:r>
+      <w:r>
+        <w:t>个元素</w:t>
+      </w:r>
+    </w:p>
+    <w:p>
+      <w:r>
+        <w:t>[streams] reverse</w:t>
+      </w:r>
+      <w:r>
+        <w:t>([str</w:t>
+      </w:r>
+      <w:r>
+        <w:t>eams])</w:t>
+      </w:r>
+      <w:r>
+        <w:tab/>
+      </w:r>
+      <w:r>
+        <w:tab/>
+      </w:r>
+      <w:r>
+        <w:tab/>
+      </w:r>
+      <w:r>
+        <w:tab/>
+      </w:r>
+      <w:r>
+        <w:tab/>
+      </w:r>
+      <w:r>
+        <w:tab/>
+      </w:r>
+      <w:r>
+        <w:tab/>
+      </w:r>
+      <w:r>
+        <w:rPr>
+          <w:rFonts w:hint="eastAsia"/>
+        </w:rPr>
+        <w:t>将流中的元素顺序颠倒</w:t>
+      </w:r>
+    </w:p>
+    <w:p>
+      <w:r>
+        <w:t>[streams] filter([streams],function predicate)</w:t>
+      </w:r>
+      <w:r>
+        <w:tab/>
+      </w:r>
+      <w:r>
+        <w:tab/>
+      </w:r>
+      <w:r>
+        <w:tab/>
+      </w:r>
+      <w:r>
+        <w:rPr>
+          <w:rFonts w:hint="eastAsia"/>
+        </w:rPr>
+        <w:t>用当前流中的所有符合条件</w:t>
+      </w:r>
+      <w:r>
+        <w:t>的元素创建一个新流</w:t>
+      </w:r>
+    </w:p>
+    <w:p>
+      <w:r>
+        <w:t>[streams] map([streams],function mapper)</w:t>
+      </w:r>
+      <w:r>
+        <w:tab/>
+      </w:r>
+    </w:p>
+    <w:p>
+      <w:pPr>
+        <w:ind w:left="2100" w:firstLine="420"/>
+      </w:pPr>
+      <w:r>
+        <w:rPr>
+          <w:rFonts w:hint="eastAsia"/>
+        </w:rPr>
+        <w:t>对流中每一个元素执行</w:t>
+      </w:r>
+      <w:r>
+        <w:rPr>
+          <w:rFonts w:hint="eastAsia"/>
+        </w:rPr>
+        <w:t>mapper</w:t>
+      </w:r>
+      <w:r>
+        <w:rPr>
+          <w:rFonts w:hint="eastAsia"/>
+        </w:rPr>
+        <w:t>，</w:t>
+      </w:r>
+      <w:r>
+        <w:t>并</w:t>
+      </w:r>
+      <w:r>
+        <w:rPr>
+          <w:rFonts w:hint="eastAsia"/>
+        </w:rPr>
+        <w:t>将</w:t>
+      </w:r>
+      <w:r>
+        <w:rPr>
+          <w:rFonts w:hint="eastAsia"/>
+        </w:rPr>
+        <w:t>mapper的</w:t>
+      </w:r>
+      <w:r>
+        <w:t>结果</w:t>
+      </w:r>
+      <w:r>
+        <w:t>创建一个新流</w:t>
+      </w:r>
+    </w:p>
+    <w:p>
+      <w:r>
+        <w:t>[streams] reduce([streams],identity,function accumulator)</w:t>
+      </w:r>
+    </w:p>
+    <w:p>
+      <w:pPr>
+        <w:ind w:left="2520"/>
+      </w:pPr>
+      <w:r>
+        <w:rPr>
+          <w:rFonts w:hint="eastAsia"/>
+        </w:rPr>
+        <w:t>使</w:t>
+      </w:r>
+      <w:r>
+        <w:rPr>
+          <w:rFonts w:hint="eastAsia"/>
+        </w:rPr>
+        <w:t>用提供的标识值和关联累积函数执行此流的元素缩减，并将缩小的值</w:t>
+      </w:r>
+      <w:r>
+        <w:t>创建一个新流</w:t>
+      </w:r>
+    </w:p>
+    <w:p>
+      <w:r>
+        <w:t>[streams] limit([streams],number)</w:t>
+      </w:r>
+      <w:r>
+        <w:tab/>
+      </w:r>
+      <w:r>
+        <w:tab/>
+      </w:r>
+      <w:r>
+        <w:tab/>
+      </w:r>
+      <w:r>
+        <w:tab/>
+      </w:r>
+      <w:r>
+        <w:tab/>
+      </w:r>
+      <w:r>
+        <w:rPr>
+          <w:rFonts w:hint="eastAsia"/>
+        </w:rPr>
+        <w:t>设置流中可操作元素的数目</w:t>
+      </w:r>
+    </w:p>
+    <w:p>
+      <w:r>
+        <w:t>boolean any_match([streams],function predicate)</w:t>
+      </w:r>
+      <w:r>
+        <w:tab/>
+      </w:r>
+      <w:r>
+        <w:tab/>
+      </w:r>
+      <w:r>
+        <w:rPr>
+          <w:rFonts w:hint="eastAsia"/>
+        </w:rPr>
+        <w:t>只要流中有元素符合</w:t>
+      </w:r>
+      <w:r>
+        <w:t>predicate</w:t>
+      </w:r>
+      <w:r>
+        <w:rPr>
+          <w:rFonts w:hint="eastAsia"/>
+        </w:rPr>
+        <w:t>，</w:t>
+      </w:r>
+      <w:r>
+        <w:t>就返回真</w:t>
+      </w:r>
+    </w:p>
+    <w:p>
+      <w:r>
+        <w:t>boolean</w:t>
+      </w:r>
+      <w:r>
+        <w:rPr>
+          <w:rFonts w:hint="eastAsia"/>
+        </w:rPr>
+        <w:t xml:space="preserve"> </w:t>
+      </w:r>
+      <w:r>
+        <w:t>all_match([streams],function predicate)</w:t>
+      </w:r>
+      <w:r>
+        <w:tab/>
+      </w:r>
+      <w:r>
+        <w:tab/>
+      </w:r>
+      <w:r>
+        <w:rPr>
+          <w:rFonts w:hint="eastAsia"/>
+        </w:rPr>
+        <w:t>只有流中所有元素都符合</w:t>
+      </w:r>
+      <w:r>
+        <w:t>predicate，才返回真</w:t>
+      </w:r>
+    </w:p>
+    <w:p>
+      <w:r>
+        <w:t>boolean none_match([streams],function predicate)</w:t>
+      </w:r>
+      <w:r>
+        <w:tab/>
+      </w:r>
+      <w:r>
+        <w:tab/>
+      </w:r>
+      <w:r>
+        <w:rPr>
+          <w:rFonts w:hint="eastAsia"/>
+        </w:rPr>
+        <w:t>只有流中所有元素都不符合</w:t>
+      </w:r>
+      <w:r>
+        <w:t>predicate，才返回真</w:t>
+      </w:r>
+    </w:p>
+    <w:p>
+      <w:r>
+        <w:t>var find_any([streams])</w:t>
+      </w:r>
+      <w:r>
+        <w:tab/>
+      </w:r>
+      <w:r>
+        <w:tab/>
+      </w:r>
+      <w:r>
+        <w:tab/>
+      </w:r>
+      <w:r>
+        <w:tab/>
+      </w:r>
+      <w:r>
+        <w:tab/>
+      </w:r>
+      <w:r>
+        <w:tab/>
+      </w:r>
+      <w:r>
+        <w:tab/>
+      </w:r>
+      <w:r>
+        <w:tab/>
+      </w:r>
+      <w:r>
+        <w:rPr>
+          <w:rFonts w:hint="eastAsia"/>
+        </w:rPr>
+        <w:t>从流中任意选取一个元素返回</w:t>
+      </w:r>
+    </w:p>
+    <w:p>
+      <w:r>
+        <w:t>var find_first([streams])</w:t>
+      </w:r>
+      <w:r>
+        <w:tab/>
+      </w:r>
+      <w:r>
+        <w:tab/>
+      </w:r>
+      <w:r>
+        <w:tab/>
+      </w:r>
+      <w:r>
+        <w:tab/>
+      </w:r>
+      <w:r>
+        <w:tab/>
+      </w:r>
+      <w:r>
+        <w:tab/>
+      </w:r>
+      <w:r>
+        <w:tab/>
+      </w:r>
+      <w:r>
+        <w:tab/>
+      </w:r>
+      <w:r>
+        <w:rPr>
+          <w:rFonts w:hint="eastAsia"/>
+        </w:rPr>
+        <w:t>返回流中第一个元素</w:t>
+      </w:r>
+    </w:p>
+    <w:p>
+      <w:r>
+        <w:t>list to_list([streams])</w:t>
+      </w:r>
+      <w:r>
+        <w:tab/>
+      </w:r>
+      <w:r>
+        <w:tab/>
+      </w:r>
+      <w:r>
+        <w:tab/>
+      </w:r>
+      <w:r>
+        <w:tab/>
+      </w:r>
+      <w:r>
+        <w:tab/>
+      </w:r>
+      <w:r>
+        <w:tab/>
+      </w:r>
+      <w:r>
+        <w:tab/>
+      </w:r>
+      <w:r>
+        <w:tab/>
+      </w:r>
+      <w:r>
+        <w:rPr>
+          <w:rFonts w:hint="eastAsia"/>
+        </w:rPr>
+        <w:t>将当前流中可操作元素作为一个</w:t>
+      </w:r>
+      <w:r>
+        <w:t>list返回</w:t>
+      </w:r>
+    </w:p>
+    <w:p/>
+    <w:p/>
+    <w:p/>
+    <w:p/>
+    <w:p/>
+    <w:p/>
+    <w:p/>
+    <w:p/>
+    <w:p/>
+    <w:p/>
+    <w:p/>
+    <w:p/>
+    <w:p/>
+    <w:p/>
+    <w:p/>
+    <w:p/>
+    <w:p/>
+    <w:p/>
+    <w:p>
+      <w:pPr>
+        <w:rPr>
+          <w:rFonts w:hint="eastAsia"/>
+        </w:rPr>
+      </w:pPr>
+      <w:bookmarkStart w:id="1" w:name="_GoBack"/>
+      <w:bookmarkEnd w:id="1"/>
+    </w:p>
+    <w:p>
+      <w:pPr>
         <w:pStyle w:val="1"/>
       </w:pPr>
       <w:r>
@@ -18184,19 +18425,11 @@
       </w:r>
     </w:p>
     <w:p>
-      <w:proofErr w:type="gramStart"/>
-      <w:r>
-        <w:rPr>
-          <w:rFonts w:hint="eastAsia"/>
-        </w:rPr>
-        <w:t>请访问</w:t>
-      </w:r>
-      <w:proofErr w:type="gramEnd"/>
-      <w:r>
-        <w:rPr>
-          <w:rFonts w:hint="eastAsia"/>
-        </w:rPr>
-        <w:t>Covariant</w:t>
+      <w:r>
+        <w:rPr>
+          <w:rFonts w:hint="eastAsia"/>
+        </w:rPr>
+        <w:t>请访问Covariant</w:t>
       </w:r>
       <w:r>
         <w:t xml:space="preserve"> </w:t>
@@ -18336,51 +18569,119 @@
         <w:rPr>
           <w:rFonts w:hint="eastAsia"/>
         </w:rPr>
-        <w:t>所有Covariant Script内</w:t>
-      </w:r>
-      <w:proofErr w:type="gramStart"/>
-      <w:r>
-        <w:rPr>
-          <w:rFonts w:hint="eastAsia"/>
-        </w:rPr>
-        <w:t>建类型</w:t>
-      </w:r>
-      <w:proofErr w:type="gramEnd"/>
-      <w:r>
-        <w:rPr>
-          <w:rFonts w:hint="eastAsia"/>
-        </w:rPr>
-        <w:t>皆在cs命名空间内有定义</w:t>
-      </w:r>
-    </w:p>
-    <w:p>
-      <w:r>
-        <w:rPr>
-          <w:rFonts w:hint="eastAsia"/>
-        </w:rPr>
-        <w:t>包括：</w:t>
-      </w:r>
-      <w:proofErr w:type="gramStart"/>
-      <w:r>
-        <w:rPr>
-          <w:rFonts w:hint="eastAsia"/>
-        </w:rPr>
+        <w:t>所有Covariant Script内建类型皆在cs命名空间内有定义</w:t>
+      </w:r>
+    </w:p>
+    <w:p>
+      <w:r>
+        <w:rPr>
+          <w:rFonts w:hint="eastAsia"/>
+        </w:rPr>
+        <w:t>包括：cs::number cs::boolean cs::string cs::list cs::array cs::pair cs::hash_map</w:t>
+      </w:r>
+    </w:p>
+    <w:p>
+      <w:r>
+        <w:rPr>
+          <w:rFonts w:hint="eastAsia"/>
+        </w:rPr>
+        <w:t>字符类型即为C++的char类型，无需特意声明</w:t>
+      </w:r>
+    </w:p>
+    <w:p>
+      <w:pPr>
+        <w:pStyle w:val="2"/>
+      </w:pPr>
+      <w:r>
+        <w:rPr>
+          <w:rFonts w:hint="eastAsia"/>
+        </w:rPr>
+        <w:t>扩展类对象</w:t>
+      </w:r>
+    </w:p>
+    <w:p>
+      <w:r>
+        <w:rPr>
+          <w:rFonts w:hint="eastAsia"/>
+        </w:rPr>
+        <w:t>每一个CSE都必须包含一个静态cs::extension对象</w:t>
+      </w:r>
+    </w:p>
+    <w:p>
+      <w:r>
+        <w:rPr>
+          <w:rFonts w:hint="eastAsia"/>
+        </w:rPr>
+        <w:t>例如：</w:t>
+      </w:r>
+      <w:r>
+        <w:t>static cs::extension my_ext;</w:t>
+      </w:r>
+    </w:p>
+    <w:p>
+      <w:pPr>
+        <w:pStyle w:val="2"/>
+      </w:pPr>
+      <w:r>
+        <w:rPr>
+          <w:rFonts w:hint="eastAsia"/>
+        </w:rPr>
+        <w:t>入口函数</w:t>
+      </w:r>
+    </w:p>
+    <w:p>
+      <w:r>
+        <w:rPr>
+          <w:rFonts w:hint="eastAsia"/>
+        </w:rPr>
+        <w:t>CSE要求必须定义一个类似于main函数的入口函数，这个函数的作用是加载扩展的功能并返回CSE包含的静态cs::extension对象：</w:t>
+      </w:r>
+    </w:p>
+    <w:p>
+      <w:r>
+        <w:tab/>
         <w:t>cs::</w:t>
       </w:r>
-      <w:proofErr w:type="gramEnd"/>
-      <w:r>
-        <w:rPr>
-          <w:rFonts w:hint="eastAsia"/>
-        </w:rPr>
-        <w:t>number cs::boolean cs::string cs::list cs::array cs::pair cs::hash_map</w:t>
-      </w:r>
-    </w:p>
-    <w:p>
-      <w:r>
-        <w:rPr>
-          <w:rFonts w:hint="eastAsia"/>
-        </w:rPr>
-        <w:t>字符类型即为C++的char类型，无需特意声明</w:t>
+      <w:r>
+        <w:t>extension* cs_extension()</w:t>
+      </w:r>
+    </w:p>
+    <w:p>
+      <w:r>
+        <w:tab/>
+        <w:t>{</w:t>
+      </w:r>
+    </w:p>
+    <w:p>
+      <w:r>
+        <w:tab/>
+      </w:r>
+      <w:r>
+        <w:tab/>
+        <w:t>// TODO</w:t>
+      </w:r>
+    </w:p>
+    <w:p>
+      <w:r>
+        <w:tab/>
+      </w:r>
+      <w:r>
+        <w:tab/>
+        <w:t>return &amp;my_ext;</w:t>
+      </w:r>
+    </w:p>
+    <w:p>
+      <w:r>
+        <w:tab/>
+        <w:t>}</w:t>
+      </w:r>
+    </w:p>
+    <w:p>
+      <w:r>
+        <w:rPr>
+          <w:rFonts w:hint="eastAsia"/>
+        </w:rPr>
+        <w:t>其中，my_ext可以使用自定义的cs::extension静态对象的名称代替。</w:t>
       </w:r>
     </w:p>
     <w:p>
@@ -18391,34 +18692,545 @@
         <w:rPr>
           <w:rFonts w:hint="eastAsia"/>
         </w:rPr>
-        <w:t>扩展类对象</w:t>
-      </w:r>
-    </w:p>
-    <w:p>
-      <w:r>
-        <w:rPr>
-          <w:rFonts w:hint="eastAsia"/>
-        </w:rPr>
-        <w:t>每一个CSE都必须包含一个静态cs::extension对象</w:t>
-      </w:r>
-    </w:p>
-    <w:p>
-      <w:r>
-        <w:rPr>
-          <w:rFonts w:hint="eastAsia"/>
-        </w:rPr>
-        <w:t>例如：</w:t>
-      </w:r>
-      <w:r>
-        <w:t xml:space="preserve">static </w:t>
-      </w:r>
-      <w:proofErr w:type="gramStart"/>
-      <w:r>
-        <w:t>cs::</w:t>
-      </w:r>
-      <w:proofErr w:type="gramEnd"/>
-      <w:r>
-        <w:t>extension my_ext;</w:t>
+        <w:t>向扩展中添加变量或函数</w:t>
+      </w:r>
+    </w:p>
+    <w:p>
+      <w:r>
+        <w:t>cs::extension</w:t>
+      </w:r>
+      <w:r>
+        <w:rPr>
+          <w:rFonts w:hint="eastAsia"/>
+        </w:rPr>
+        <w:t>包含一个名为add_var的方法，只需在入口函数中调用my_ext.add_var即可。</w:t>
+      </w:r>
+    </w:p>
+    <w:p>
+      <w:r>
+        <w:tab/>
+        <w:t>my_ext.add_var(</w:t>
+      </w:r>
+      <w:r>
+        <w:rPr>
+          <w:rFonts w:hint="eastAsia"/>
+        </w:rPr>
+        <w:t>变量名[std::string],变量[cs_impl::any]);</w:t>
+      </w:r>
+    </w:p>
+    <w:p>
+      <w:r>
+        <w:rPr>
+          <w:rFonts w:hint="eastAsia"/>
+        </w:rPr>
+        <w:t>其中，cs_impl::any支持make静态方法显式构造一个变量：</w:t>
+      </w:r>
+    </w:p>
+    <w:p>
+      <w:r>
+        <w:tab/>
+        <w:t>cs_impl::any::make&lt;</w:t>
+      </w:r>
+      <w:r>
+        <w:rPr>
+          <w:rFonts w:hint="eastAsia"/>
+        </w:rPr>
+        <w:t>类型&gt;(构造参数)</w:t>
+      </w:r>
+    </w:p>
+    <w:p>
+      <w:r>
+        <w:rPr>
+          <w:rFonts w:hint="eastAsia"/>
+        </w:rPr>
+        <w:t>如果要保护一个变量，可以使用其他构造方法：</w:t>
+      </w:r>
+    </w:p>
+    <w:p>
+      <w:r>
+        <w:tab/>
+        <w:t>cs_impl::any::make_protect</w:t>
+      </w:r>
+      <w:r>
+        <w:tab/>
+      </w:r>
+      <w:r>
+        <w:tab/>
+      </w:r>
+      <w:r>
+        <w:rPr>
+          <w:rFonts w:hint="eastAsia"/>
+        </w:rPr>
+        <w:t>变量不能被赋值</w:t>
+      </w:r>
+    </w:p>
+    <w:p>
+      <w:r>
+        <w:tab/>
+        <w:t>cs_impl::any::make_constant</w:t>
+      </w:r>
+      <w:r>
+        <w:tab/>
+      </w:r>
+      <w:r>
+        <w:tab/>
+      </w:r>
+      <w:r>
+        <w:rPr>
+          <w:rFonts w:hint="eastAsia"/>
+        </w:rPr>
+        <w:t>变量不能被赋值或修改</w:t>
+      </w:r>
+    </w:p>
+    <w:p>
+      <w:r>
+        <w:tab/>
+        <w:t>cs_impl::any::make_single</w:t>
+      </w:r>
+      <w:r>
+        <w:tab/>
+      </w:r>
+      <w:r>
+        <w:tab/>
+      </w:r>
+      <w:r>
+        <w:rPr>
+          <w:rFonts w:hint="eastAsia"/>
+        </w:rPr>
+        <w:t>变量不能被赋值，修改或复制</w:t>
+      </w:r>
+    </w:p>
+    <w:p>
+      <w:r>
+        <w:rPr>
+          <w:rFonts w:hint="eastAsia"/>
+        </w:rPr>
+        <w:t>Covariant</w:t>
+      </w:r>
+      <w:r>
+        <w:t xml:space="preserve"> </w:t>
+      </w:r>
+      <w:r>
+        <w:rPr>
+          <w:rFonts w:hint="eastAsia"/>
+        </w:rPr>
+        <w:t>Script优化器支持在编译期优化被保护的变量</w:t>
+      </w:r>
+    </w:p>
+    <w:p>
+      <w:r>
+        <w:rPr>
+          <w:rFonts w:hint="eastAsia"/>
+        </w:rPr>
+        <w:t>对于函数，Covariant</w:t>
+      </w:r>
+      <w:r>
+        <w:t xml:space="preserve"> </w:t>
+      </w:r>
+      <w:r>
+        <w:rPr>
+          <w:rFonts w:hint="eastAsia"/>
+        </w:rPr>
+        <w:t>Script会将所有Callable对象视为函数。</w:t>
+      </w:r>
+    </w:p>
+    <w:p>
+      <w:r>
+        <w:rPr>
+          <w:rFonts w:hint="eastAsia"/>
+        </w:rPr>
+        <w:t>Callable对象支持任意形式为cs_impl::any(std::deque&lt;cs_impl::any&gt;&amp;)的函数，包括Lambda表达式。</w:t>
+      </w:r>
+    </w:p>
+    <w:p>
+      <w:r>
+        <w:rPr>
+          <w:rFonts w:hint="eastAsia"/>
+        </w:rPr>
+        <w:t>如果你不想使用CNI，你可以直接将你的函数接入到Callable中，如：</w:t>
+      </w:r>
+    </w:p>
+    <w:p>
+      <w:r>
+        <w:tab/>
+        <w:t xml:space="preserve">#include </w:t>
+      </w:r>
+      <w:r>
+        <w:t>&lt;covscript/extension.hpp&gt;</w:t>
+      </w:r>
+    </w:p>
+    <w:p>
+      <w:pPr>
+        <w:ind w:firstLine="420"/>
+      </w:pPr>
+      <w:r>
+        <w:t>#include &lt;iostream&gt;</w:t>
+      </w:r>
+    </w:p>
+    <w:p>
+      <w:pPr>
+        <w:ind w:firstLine="420"/>
+      </w:pPr>
+      <w:r>
+        <w:t>static cs::extension my_ext;</w:t>
+      </w:r>
+    </w:p>
+    <w:p>
+      <w:pPr>
+        <w:ind w:firstLine="420"/>
+      </w:pPr>
+      <w:r>
+        <w:t>cs_impl::any printall(std::deque&lt;cs_impl::any&gt;&amp; args)</w:t>
+      </w:r>
+    </w:p>
+    <w:p>
+      <w:r>
+        <w:tab/>
+        <w:t>{</w:t>
+      </w:r>
+    </w:p>
+    <w:p>
+      <w:r>
+        <w:tab/>
+      </w:r>
+      <w:r>
+        <w:tab/>
+        <w:t>for(auto&amp; it:args)</w:t>
+      </w:r>
+      <w:r>
+        <w:rPr>
+          <w:rFonts w:hint="eastAsia"/>
+        </w:rPr>
+        <w:t xml:space="preserve"> </w:t>
+      </w:r>
+      <w:r>
+        <w:t>std::cout&lt;&lt;it&lt;&lt;std::endl;</w:t>
+      </w:r>
+    </w:p>
+    <w:p>
+      <w:r>
+        <w:tab/>
+      </w:r>
+      <w:r>
+        <w:tab/>
+        <w:t>return cs::number(0);</w:t>
+      </w:r>
+    </w:p>
+    <w:p>
+      <w:r>
+        <w:tab/>
+        <w:t>}</w:t>
+      </w:r>
+    </w:p>
+    <w:p/>
+    <w:p>
+      <w:r>
+        <w:lastRenderedPageBreak/>
+        <w:tab/>
+        <w:t>cs::extension* cs_extension()</w:t>
+      </w:r>
+    </w:p>
+    <w:p>
+      <w:r>
+        <w:tab/>
+        <w:t>{</w:t>
+      </w:r>
+      <w:r>
+        <w:br/>
+      </w:r>
+      <w:r>
+        <w:tab/>
+      </w:r>
+      <w:r>
+        <w:tab/>
+        <w:t>my_ext.add_var(“printall”,cs_impl::any::make&lt;cs::callable&gt;(printall));</w:t>
+      </w:r>
+    </w:p>
+    <w:p>
+      <w:r>
+        <w:tab/>
+      </w:r>
+      <w:r>
+        <w:tab/>
+        <w:t>return &amp;my_ext;</w:t>
+      </w:r>
+    </w:p>
+    <w:p>
+      <w:r>
+        <w:tab/>
+        <w:t>}</w:t>
+      </w:r>
+    </w:p>
+    <w:p>
+      <w:pPr>
+        <w:rPr>
+          <w:b/>
+        </w:rPr>
+      </w:pPr>
+      <w:r>
+        <w:rPr>
+          <w:rFonts w:hint="eastAsia"/>
+          <w:b/>
+        </w:rPr>
+        <w:t>注意，如果你不想返回值，请务必返回一个cs::number(0)，不然Covariant</w:t>
+      </w:r>
+      <w:r>
+        <w:rPr>
+          <w:b/>
+        </w:rPr>
+        <w:t xml:space="preserve"> </w:t>
+      </w:r>
+      <w:r>
+        <w:rPr>
+          <w:rFonts w:hint="eastAsia"/>
+          <w:b/>
+        </w:rPr>
+        <w:t>Script可能会出现错误。</w:t>
+      </w:r>
+    </w:p>
+    <w:p>
+      <w:r>
+        <w:rPr>
+          <w:rFonts w:hint="eastAsia"/>
+        </w:rPr>
+        <w:t>如果使用CNI，则简单得多，如：</w:t>
+      </w:r>
+    </w:p>
+    <w:p>
+      <w:r>
+        <w:tab/>
+        <w:t>#include &lt;covscript</w:t>
+      </w:r>
+      <w:r>
+        <w:t>/</w:t>
+      </w:r>
+      <w:r>
+        <w:t>extension.hpp&gt;</w:t>
+      </w:r>
+    </w:p>
+    <w:p>
+      <w:r>
+        <w:tab/>
+        <w:t>#include &lt;covscript</w:t>
+      </w:r>
+      <w:r>
+        <w:t>/</w:t>
+      </w:r>
+      <w:r>
+        <w:t>cni.hpp&gt;</w:t>
+      </w:r>
+    </w:p>
+    <w:p>
+      <w:r>
+        <w:tab/>
+        <w:t>#include &lt;iostream&gt;</w:t>
+      </w:r>
+    </w:p>
+    <w:p>
+      <w:r>
+        <w:tab/>
+        <w:t>static cs::extension my_ext</w:t>
+      </w:r>
+      <w:r>
+        <w:rPr>
+          <w:rFonts w:hint="eastAsia"/>
+        </w:rPr>
+        <w:t>:</w:t>
+      </w:r>
+    </w:p>
+    <w:p>
+      <w:r>
+        <w:tab/>
+        <w:t>void print(const cs_impl::any&amp; val)</w:t>
+      </w:r>
+    </w:p>
+    <w:p>
+      <w:r>
+        <w:tab/>
+        <w:t>{</w:t>
+      </w:r>
+    </w:p>
+    <w:p>
+      <w:r>
+        <w:tab/>
+      </w:r>
+      <w:r>
+        <w:tab/>
+        <w:t>std::cout&lt;&lt;val&lt;&lt;std::endl;</w:t>
+      </w:r>
+    </w:p>
+    <w:p>
+      <w:r>
+        <w:tab/>
+        <w:t>}</w:t>
+      </w:r>
+    </w:p>
+    <w:p>
+      <w:r>
+        <w:tab/>
+        <w:t>cs::extension* cs_extension()</w:t>
+      </w:r>
+    </w:p>
+    <w:p>
+      <w:r>
+        <w:tab/>
+        <w:t>{</w:t>
+      </w:r>
+      <w:r>
+        <w:br/>
+      </w:r>
+      <w:r>
+        <w:tab/>
+      </w:r>
+      <w:r>
+        <w:tab/>
+        <w:t>my_ext.add_var(“prin</w:t>
+      </w:r>
+      <w:r>
+        <w:rPr>
+          <w:rFonts w:hint="eastAsia"/>
+        </w:rPr>
+        <w:t>t</w:t>
+      </w:r>
+      <w:r>
+        <w:t>”,cs_impl::any::make&lt;cs::callable&gt;(cs::cni(print)));</w:t>
+      </w:r>
+    </w:p>
+    <w:p>
+      <w:r>
+        <w:tab/>
+      </w:r>
+      <w:r>
+        <w:tab/>
+        <w:t>return &amp;my_ext;</w:t>
+      </w:r>
+    </w:p>
+    <w:p>
+      <w:r>
+        <w:tab/>
+        <w:t>}</w:t>
+      </w:r>
+    </w:p>
+    <w:p>
+      <w:pPr>
+        <w:rPr>
+          <w:b/>
+        </w:rPr>
+      </w:pPr>
+      <w:r>
+        <w:rPr>
+          <w:rFonts w:hint="eastAsia"/>
+          <w:b/>
+        </w:rPr>
+        <w:t>注意，CNI必须通过Callable接入Covariant</w:t>
+      </w:r>
+      <w:r>
+        <w:rPr>
+          <w:b/>
+        </w:rPr>
+        <w:t xml:space="preserve"> </w:t>
+      </w:r>
+      <w:r>
+        <w:rPr>
+          <w:rFonts w:hint="eastAsia"/>
+          <w:b/>
+        </w:rPr>
+        <w:t>Script否则将不能被识别为函数。</w:t>
+      </w:r>
+    </w:p>
+    <w:p>
+      <w:pPr>
+        <w:rPr>
+          <w:b/>
+        </w:rPr>
+      </w:pPr>
+      <w:r>
+        <w:rPr>
+          <w:rFonts w:hint="eastAsia"/>
+          <w:b/>
+        </w:rPr>
+        <w:t>CNI理论上支持任意形态的C/C++函数，但由于语言限制不支持重载函数和模板函数。</w:t>
+      </w:r>
+    </w:p>
+    <w:p>
+      <w:pPr>
+        <w:rPr>
+          <w:b/>
+        </w:rPr>
+      </w:pPr>
+      <w:r>
+        <w:rPr>
+          <w:rFonts w:hint="eastAsia"/>
+          <w:b/>
+        </w:rPr>
+        <w:t>为确保兼容性，接入CNI的C/C++函数最好使用Covariant</w:t>
+      </w:r>
+      <w:r>
+        <w:rPr>
+          <w:b/>
+        </w:rPr>
+        <w:t xml:space="preserve"> </w:t>
+      </w:r>
+      <w:r>
+        <w:rPr>
+          <w:rFonts w:hint="eastAsia"/>
+          <w:b/>
+        </w:rPr>
+        <w:t>Script内建类型作为参数，因为CNI并不支持参数类型的隐式转换。</w:t>
+      </w:r>
+    </w:p>
+    <w:p>
+      <w:pPr>
+        <w:rPr>
+          <w:b/>
+        </w:rPr>
+      </w:pPr>
+      <w:r>
+        <w:rPr>
+          <w:rFonts w:hint="eastAsia"/>
+          <w:b/>
+        </w:rPr>
+        <w:t>对于引用，CNI支持将Covariant</w:t>
+      </w:r>
+      <w:r>
+        <w:rPr>
+          <w:b/>
+        </w:rPr>
+        <w:t xml:space="preserve"> </w:t>
+      </w:r>
+      <w:r>
+        <w:rPr>
+          <w:rFonts w:hint="eastAsia"/>
+          <w:b/>
+        </w:rPr>
+        <w:t>Script中的变量地址直接映射至参数的引用上，也就是说如果你使用了非常量引用将可以修改Covariant</w:t>
+      </w:r>
+      <w:r>
+        <w:rPr>
+          <w:b/>
+        </w:rPr>
+        <w:t xml:space="preserve"> </w:t>
+      </w:r>
+      <w:r>
+        <w:rPr>
+          <w:rFonts w:hint="eastAsia"/>
+          <w:b/>
+        </w:rPr>
+        <w:t>Script中的变量，但对于被保护的变量此举将引发错误。为提高性能，请尽量使用常量引用和引用。</w:t>
+      </w:r>
+    </w:p>
+    <w:p>
+      <w:pPr>
+        <w:rPr>
+          <w:b/>
+        </w:rPr>
+      </w:pPr>
+      <w:r>
+        <w:rPr>
+          <w:rFonts w:hint="eastAsia"/>
+          <w:b/>
+        </w:rPr>
+        <w:t>对于返回类型为void的函数，CNI将默认返回0。</w:t>
       </w:r>
     </w:p>
     <w:p>
@@ -18429,182 +19241,7 @@
         <w:rPr>
           <w:rFonts w:hint="eastAsia"/>
         </w:rPr>
-        <w:t>入口函数</w:t>
-      </w:r>
-    </w:p>
-    <w:p>
-      <w:r>
-        <w:rPr>
-          <w:rFonts w:hint="eastAsia"/>
-        </w:rPr>
-        <w:t>CSE要求必须定义一个类似于main函数的入口函数，这个函数的作用是加载扩展的功能并返回CSE包含的静态cs::extension对象：</w:t>
-      </w:r>
-    </w:p>
-    <w:p>
-      <w:r>
-        <w:tab/>
-      </w:r>
-      <w:proofErr w:type="gramStart"/>
-      <w:r>
-        <w:t>cs::</w:t>
-      </w:r>
-      <w:proofErr w:type="gramEnd"/>
-      <w:r>
-        <w:t>extension* cs_extension()</w:t>
-      </w:r>
-    </w:p>
-    <w:p>
-      <w:r>
-        <w:tab/>
-        <w:t>{</w:t>
-      </w:r>
-    </w:p>
-    <w:p>
-      <w:r>
-        <w:tab/>
-      </w:r>
-      <w:r>
-        <w:tab/>
-        <w:t>// TODO</w:t>
-      </w:r>
-    </w:p>
-    <w:p>
-      <w:r>
-        <w:tab/>
-      </w:r>
-      <w:r>
-        <w:tab/>
-        <w:t>return &amp;my_ext;</w:t>
-      </w:r>
-    </w:p>
-    <w:p>
-      <w:r>
-        <w:tab/>
-        <w:t>}</w:t>
-      </w:r>
-    </w:p>
-    <w:p>
-      <w:r>
-        <w:rPr>
-          <w:rFonts w:hint="eastAsia"/>
-        </w:rPr>
-        <w:t>其中，my_ext可以使用自定义的cs::extension静态对象的名称代替。</w:t>
-      </w:r>
-    </w:p>
-    <w:p>
-      <w:pPr>
-        <w:pStyle w:val="2"/>
-      </w:pPr>
-      <w:r>
-        <w:rPr>
-          <w:rFonts w:hint="eastAsia"/>
-        </w:rPr>
-        <w:t>向扩展中添加变量或函数</w:t>
-      </w:r>
-    </w:p>
-    <w:p>
-      <w:r>
-        <w:t>cs::extension</w:t>
-      </w:r>
-      <w:r>
-        <w:rPr>
-          <w:rFonts w:hint="eastAsia"/>
-        </w:rPr>
-        <w:t>包含一个名为add_var的方法，只需在入口函数中调用my_ext.add_var即可。</w:t>
-      </w:r>
-    </w:p>
-    <w:p>
-      <w:r>
-        <w:tab/>
-        <w:t>my_ext.add_var(</w:t>
-      </w:r>
-      <w:r>
-        <w:rPr>
-          <w:rFonts w:hint="eastAsia"/>
-        </w:rPr>
-        <w:t>变量名[std::string],变量[cs_impl::any]);</w:t>
-      </w:r>
-    </w:p>
-    <w:p>
-      <w:r>
-        <w:rPr>
-          <w:rFonts w:hint="eastAsia"/>
-        </w:rPr>
-        <w:t>其中，cs_impl::any支持make静态方法显式构造一个变量：</w:t>
-      </w:r>
-    </w:p>
-    <w:p>
-      <w:r>
-        <w:tab/>
-        <w:t>cs_impl::any::make&lt;</w:t>
-      </w:r>
-      <w:r>
-        <w:rPr>
-          <w:rFonts w:hint="eastAsia"/>
-        </w:rPr>
-        <w:t>类型&gt;(构造参数)</w:t>
-      </w:r>
-    </w:p>
-    <w:p>
-      <w:r>
-        <w:rPr>
-          <w:rFonts w:hint="eastAsia"/>
-        </w:rPr>
-        <w:t>如果要保护一个变量，可以使用其他构造方法：</w:t>
-      </w:r>
-    </w:p>
-    <w:p>
-      <w:r>
-        <w:tab/>
-        <w:t>cs_impl::any::make_protect</w:t>
-      </w:r>
-      <w:r>
-        <w:tab/>
-      </w:r>
-      <w:r>
-        <w:tab/>
-      </w:r>
-      <w:r>
-        <w:rPr>
-          <w:rFonts w:hint="eastAsia"/>
-        </w:rPr>
-        <w:t>变量不能被赋值</w:t>
-      </w:r>
-    </w:p>
-    <w:p>
-      <w:r>
-        <w:tab/>
-        <w:t>cs_impl::any::make_constant</w:t>
-      </w:r>
-      <w:r>
-        <w:tab/>
-      </w:r>
-      <w:r>
-        <w:tab/>
-      </w:r>
-      <w:r>
-        <w:rPr>
-          <w:rFonts w:hint="eastAsia"/>
-        </w:rPr>
-        <w:t>变量不能被赋值或修改</w:t>
-      </w:r>
-    </w:p>
-    <w:p>
-      <w:r>
-        <w:tab/>
-        <w:t>cs_impl::any::make_single</w:t>
-      </w:r>
-      <w:r>
-        <w:tab/>
-      </w:r>
-      <w:r>
-        <w:tab/>
-      </w:r>
-      <w:r>
-        <w:rPr>
-          <w:rFonts w:hint="eastAsia"/>
-        </w:rPr>
-        <w:t>变量不能被赋值，修改或复制</w:t>
+        <w:t>向优化器请求优化函数的调用</w:t>
       </w:r>
     </w:p>
     <w:p>
@@ -18621,576 +19258,7 @@
         <w:rPr>
           <w:rFonts w:hint="eastAsia"/>
         </w:rPr>
-        <w:t>Script优化</w:t>
-      </w:r>
-      <w:proofErr w:type="gramStart"/>
-      <w:r>
-        <w:rPr>
-          <w:rFonts w:hint="eastAsia"/>
-        </w:rPr>
-        <w:t>器支持</w:t>
-      </w:r>
-      <w:proofErr w:type="gramEnd"/>
-      <w:r>
-        <w:rPr>
-          <w:rFonts w:hint="eastAsia"/>
-        </w:rPr>
-        <w:t>在编译期优化被保护的变量</w:t>
-      </w:r>
-    </w:p>
-    <w:p>
-      <w:r>
-        <w:rPr>
-          <w:rFonts w:hint="eastAsia"/>
-        </w:rPr>
-        <w:t>对于函数，Covariant</w:t>
-      </w:r>
-      <w:r>
-        <w:t xml:space="preserve"> </w:t>
-      </w:r>
-      <w:r>
-        <w:rPr>
-          <w:rFonts w:hint="eastAsia"/>
-        </w:rPr>
-        <w:t>Script会将所有Callable对象视为函数。</w:t>
-      </w:r>
-    </w:p>
-    <w:p>
-      <w:r>
-        <w:rPr>
-          <w:rFonts w:hint="eastAsia"/>
-        </w:rPr>
-        <w:t>Callable对象支持任意形式为cs_impl::any(std::deque&lt;cs_impl::any&gt;&amp;)的函数，包括Lambda表达式。</w:t>
-      </w:r>
-    </w:p>
-    <w:p>
-      <w:r>
-        <w:rPr>
-          <w:rFonts w:hint="eastAsia"/>
-        </w:rPr>
-        <w:t>如果你不想使用CNI，你可以直接将你的函数接入到Callable中，如：</w:t>
-      </w:r>
-    </w:p>
-    <w:p>
-      <w:r>
-        <w:tab/>
-        <w:t xml:space="preserve">#include </w:t>
-      </w:r>
-      <w:r>
-        <w:t>&lt;covscript/extension.hpp&gt;</w:t>
-      </w:r>
-    </w:p>
-    <w:p>
-      <w:pPr>
-        <w:ind w:firstLine="420"/>
-      </w:pPr>
-      <w:r>
-        <w:t>#include &lt;iostream&gt;</w:t>
-      </w:r>
-    </w:p>
-    <w:p>
-      <w:pPr>
-        <w:ind w:firstLine="420"/>
-      </w:pPr>
-      <w:r>
-        <w:t xml:space="preserve">static </w:t>
-      </w:r>
-      <w:proofErr w:type="gramStart"/>
-      <w:r>
-        <w:t>cs::</w:t>
-      </w:r>
-      <w:proofErr w:type="gramEnd"/>
-      <w:r>
-        <w:t>extension my_ext;</w:t>
-      </w:r>
-    </w:p>
-    <w:p>
-      <w:pPr>
-        <w:ind w:firstLine="420"/>
-      </w:pPr>
-      <w:r>
-        <w:t>cs_</w:t>
-      </w:r>
-      <w:proofErr w:type="gramStart"/>
-      <w:r>
-        <w:t>impl::</w:t>
-      </w:r>
-      <w:proofErr w:type="gramEnd"/>
-      <w:r>
-        <w:t>any printall(std::deque&lt;cs_impl::any&gt;&amp; args)</w:t>
-      </w:r>
-    </w:p>
-    <w:p>
-      <w:r>
-        <w:tab/>
-        <w:t>{</w:t>
-      </w:r>
-    </w:p>
-    <w:p>
-      <w:r>
-        <w:tab/>
-      </w:r>
-      <w:r>
-        <w:tab/>
-      </w:r>
-      <w:proofErr w:type="gramStart"/>
-      <w:r>
-        <w:t>for(</w:t>
-      </w:r>
-      <w:proofErr w:type="gramEnd"/>
-      <w:r>
-        <w:t>auto&amp; it:args)</w:t>
-      </w:r>
-      <w:r>
-        <w:rPr>
-          <w:rFonts w:hint="eastAsia"/>
-        </w:rPr>
-        <w:t xml:space="preserve"> </w:t>
-      </w:r>
-      <w:r>
-        <w:t>std::cout&lt;&lt;it&lt;&lt;std::endl;</w:t>
-      </w:r>
-    </w:p>
-    <w:p>
-      <w:r>
-        <w:tab/>
-      </w:r>
-      <w:r>
-        <w:tab/>
-        <w:t xml:space="preserve">return </w:t>
-      </w:r>
-      <w:proofErr w:type="gramStart"/>
-      <w:r>
-        <w:t>cs::</w:t>
-      </w:r>
-      <w:proofErr w:type="gramEnd"/>
-      <w:r>
-        <w:t>number(0);</w:t>
-      </w:r>
-    </w:p>
-    <w:p>
-      <w:r>
-        <w:tab/>
-        <w:t>}</w:t>
-      </w:r>
-    </w:p>
-    <w:p/>
-    <w:p>
-      <w:r>
-        <w:lastRenderedPageBreak/>
-        <w:tab/>
-      </w:r>
-      <w:proofErr w:type="gramStart"/>
-      <w:r>
-        <w:t>cs::</w:t>
-      </w:r>
-      <w:proofErr w:type="gramEnd"/>
-      <w:r>
-        <w:t>extension* cs_extension()</w:t>
-      </w:r>
-    </w:p>
-    <w:p>
-      <w:r>
-        <w:tab/>
-        <w:t>{</w:t>
-      </w:r>
-      <w:r>
-        <w:br/>
-      </w:r>
-      <w:r>
-        <w:tab/>
-      </w:r>
-      <w:r>
-        <w:tab/>
-        <w:t>my_ext.add_var(“printall</w:t>
-      </w:r>
-      <w:proofErr w:type="gramStart"/>
-      <w:r>
-        <w:t>”,cs</w:t>
-      </w:r>
-      <w:proofErr w:type="gramEnd"/>
-      <w:r>
-        <w:t>_impl::any::make&lt;cs::callable&gt;(printall));</w:t>
-      </w:r>
-    </w:p>
-    <w:p>
-      <w:r>
-        <w:tab/>
-      </w:r>
-      <w:r>
-        <w:tab/>
-        <w:t>return &amp;my_ext;</w:t>
-      </w:r>
-    </w:p>
-    <w:p>
-      <w:r>
-        <w:tab/>
-        <w:t>}</w:t>
-      </w:r>
-    </w:p>
-    <w:p>
-      <w:pPr>
-        <w:rPr>
-          <w:b/>
-        </w:rPr>
-      </w:pPr>
-      <w:r>
-        <w:rPr>
-          <w:rFonts w:hint="eastAsia"/>
-          <w:b/>
-        </w:rPr>
-        <w:t>注意，如果你不想返回值，请务必返回一个cs::number(0)，不然Covariant</w:t>
-      </w:r>
-      <w:r>
-        <w:rPr>
-          <w:b/>
-        </w:rPr>
-        <w:t xml:space="preserve"> </w:t>
-      </w:r>
-      <w:r>
-        <w:rPr>
-          <w:rFonts w:hint="eastAsia"/>
-          <w:b/>
-        </w:rPr>
-        <w:t>Script可能会出现错误。</w:t>
-      </w:r>
-    </w:p>
-    <w:p>
-      <w:r>
-        <w:rPr>
-          <w:rFonts w:hint="eastAsia"/>
-        </w:rPr>
-        <w:t>如果使用CNI，则简单得多，如：</w:t>
-      </w:r>
-    </w:p>
-    <w:p>
-      <w:r>
-        <w:tab/>
-        <w:t>#include &lt;covscript</w:t>
-      </w:r>
-      <w:r>
-        <w:t>/</w:t>
-      </w:r>
-      <w:r>
-        <w:t>extension.hpp&gt;</w:t>
-      </w:r>
-    </w:p>
-    <w:p>
-      <w:r>
-        <w:tab/>
-        <w:t>#include &lt;covscript</w:t>
-      </w:r>
-      <w:r>
-        <w:t>/</w:t>
-      </w:r>
-      <w:r>
-        <w:t>cni.hpp&gt;</w:t>
-      </w:r>
-    </w:p>
-    <w:p>
-      <w:r>
-        <w:tab/>
-        <w:t>#include &lt;iostream&gt;</w:t>
-      </w:r>
-    </w:p>
-    <w:p>
-      <w:r>
-        <w:tab/>
-        <w:t xml:space="preserve">static </w:t>
-      </w:r>
-      <w:proofErr w:type="gramStart"/>
-      <w:r>
-        <w:t>cs::</w:t>
-      </w:r>
-      <w:proofErr w:type="gramEnd"/>
-      <w:r>
-        <w:t>extension my_ext</w:t>
-      </w:r>
-      <w:r>
-        <w:rPr>
-          <w:rFonts w:hint="eastAsia"/>
-        </w:rPr>
-        <w:t>:</w:t>
-      </w:r>
-    </w:p>
-    <w:p>
-      <w:r>
-        <w:tab/>
-        <w:t xml:space="preserve">void </w:t>
-      </w:r>
-      <w:proofErr w:type="gramStart"/>
-      <w:r>
-        <w:t>print(</w:t>
-      </w:r>
-      <w:proofErr w:type="gramEnd"/>
-      <w:r>
-        <w:t>const cs_impl::any&amp; val)</w:t>
-      </w:r>
-    </w:p>
-    <w:p>
-      <w:r>
-        <w:tab/>
-        <w:t>{</w:t>
-      </w:r>
-    </w:p>
-    <w:p>
-      <w:r>
-        <w:tab/>
-      </w:r>
-      <w:r>
-        <w:tab/>
-      </w:r>
-      <w:proofErr w:type="gramStart"/>
-      <w:r>
-        <w:t>std::</w:t>
-      </w:r>
-      <w:proofErr w:type="gramEnd"/>
-      <w:r>
-        <w:t>cout&lt;&lt;val&lt;&lt;std::endl;</w:t>
-      </w:r>
-    </w:p>
-    <w:p>
-      <w:r>
-        <w:tab/>
-        <w:t>}</w:t>
-      </w:r>
-    </w:p>
-    <w:p>
-      <w:r>
-        <w:tab/>
-      </w:r>
-      <w:proofErr w:type="gramStart"/>
-      <w:r>
-        <w:t>cs::</w:t>
-      </w:r>
-      <w:proofErr w:type="gramEnd"/>
-      <w:r>
-        <w:t>extension* cs_extension()</w:t>
-      </w:r>
-    </w:p>
-    <w:p>
-      <w:r>
-        <w:tab/>
-        <w:t>{</w:t>
-      </w:r>
-      <w:r>
-        <w:br/>
-      </w:r>
-      <w:r>
-        <w:tab/>
-      </w:r>
-      <w:r>
-        <w:tab/>
-        <w:t>my_ext.add_var(“prin</w:t>
-      </w:r>
-      <w:r>
-        <w:rPr>
-          <w:rFonts w:hint="eastAsia"/>
-        </w:rPr>
-        <w:t>t</w:t>
-      </w:r>
-      <w:proofErr w:type="gramStart"/>
-      <w:r>
-        <w:t>”,cs</w:t>
-      </w:r>
-      <w:proofErr w:type="gramEnd"/>
-      <w:r>
-        <w:t>_impl::any::make&lt;cs::callable&gt;(cs::cni(print)));</w:t>
-      </w:r>
-    </w:p>
-    <w:p>
-      <w:r>
-        <w:tab/>
-      </w:r>
-      <w:r>
-        <w:tab/>
-        <w:t>return &amp;my_ext;</w:t>
-      </w:r>
-    </w:p>
-    <w:p>
-      <w:r>
-        <w:tab/>
-        <w:t>}</w:t>
-      </w:r>
-    </w:p>
-    <w:p>
-      <w:pPr>
-        <w:rPr>
-          <w:b/>
-        </w:rPr>
-      </w:pPr>
-      <w:r>
-        <w:rPr>
-          <w:rFonts w:hint="eastAsia"/>
-          <w:b/>
-        </w:rPr>
-        <w:t>注意，CNI必须通过Callable接入Covariant</w:t>
-      </w:r>
-      <w:r>
-        <w:rPr>
-          <w:b/>
-        </w:rPr>
-        <w:t xml:space="preserve"> </w:t>
-      </w:r>
-      <w:r>
-        <w:rPr>
-          <w:rFonts w:hint="eastAsia"/>
-          <w:b/>
-        </w:rPr>
-        <w:t>Script否则将不能被识别为函数。</w:t>
-      </w:r>
-    </w:p>
-    <w:p>
-      <w:pPr>
-        <w:rPr>
-          <w:b/>
-        </w:rPr>
-      </w:pPr>
-      <w:r>
-        <w:rPr>
-          <w:rFonts w:hint="eastAsia"/>
-          <w:b/>
-        </w:rPr>
-        <w:t>CNI理论上支持任意形态的C/C++函数，但由于语言限制不支持重载函数和模板函数。</w:t>
-      </w:r>
-    </w:p>
-    <w:p>
-      <w:pPr>
-        <w:rPr>
-          <w:b/>
-        </w:rPr>
-      </w:pPr>
-      <w:r>
-        <w:rPr>
-          <w:rFonts w:hint="eastAsia"/>
-          <w:b/>
-        </w:rPr>
-        <w:t>为确保兼容性，接入CNI的C/C++函数最好使用Covariant</w:t>
-      </w:r>
-      <w:r>
-        <w:rPr>
-          <w:b/>
-        </w:rPr>
-        <w:t xml:space="preserve"> </w:t>
-      </w:r>
-      <w:r>
-        <w:rPr>
-          <w:rFonts w:hint="eastAsia"/>
-          <w:b/>
-        </w:rPr>
-        <w:t>Script内</w:t>
-      </w:r>
-      <w:proofErr w:type="gramStart"/>
-      <w:r>
-        <w:rPr>
-          <w:rFonts w:hint="eastAsia"/>
-          <w:b/>
-        </w:rPr>
-        <w:t>建类型</w:t>
-      </w:r>
-      <w:proofErr w:type="gramEnd"/>
-      <w:r>
-        <w:rPr>
-          <w:rFonts w:hint="eastAsia"/>
-          <w:b/>
-        </w:rPr>
-        <w:t>作为参数，因为CNI并不支持参数类型的隐式转换。</w:t>
-      </w:r>
-    </w:p>
-    <w:p>
-      <w:pPr>
-        <w:rPr>
-          <w:b/>
-        </w:rPr>
-      </w:pPr>
-      <w:r>
-        <w:rPr>
-          <w:rFonts w:hint="eastAsia"/>
-          <w:b/>
-        </w:rPr>
-        <w:t>对于引用，CNI支持将Covariant</w:t>
-      </w:r>
-      <w:r>
-        <w:rPr>
-          <w:b/>
-        </w:rPr>
-        <w:t xml:space="preserve"> </w:t>
-      </w:r>
-      <w:r>
-        <w:rPr>
-          <w:rFonts w:hint="eastAsia"/>
-          <w:b/>
-        </w:rPr>
-        <w:t>Script中的变量地址直接映射至参数的引用上，也就是说如果你使用了非常量引用将可以修改Covariant</w:t>
-      </w:r>
-      <w:r>
-        <w:rPr>
-          <w:b/>
-        </w:rPr>
-        <w:t xml:space="preserve"> </w:t>
-      </w:r>
-      <w:r>
-        <w:rPr>
-          <w:rFonts w:hint="eastAsia"/>
-          <w:b/>
-        </w:rPr>
-        <w:t>Script中的变量，但对于被保护的变量此举将引发错误。为提高性能，请尽量使用常量引用和引用。</w:t>
-      </w:r>
-    </w:p>
-    <w:p>
-      <w:pPr>
-        <w:rPr>
-          <w:b/>
-        </w:rPr>
-      </w:pPr>
-      <w:r>
-        <w:rPr>
-          <w:rFonts w:hint="eastAsia"/>
-          <w:b/>
-        </w:rPr>
-        <w:t>对于返回类型为void的函数，CNI将默认返回0。</w:t>
-      </w:r>
-    </w:p>
-    <w:p>
-      <w:pPr>
-        <w:pStyle w:val="2"/>
-      </w:pPr>
-      <w:r>
-        <w:rPr>
-          <w:rFonts w:hint="eastAsia"/>
-        </w:rPr>
-        <w:t>向优化器请求优化函数的调用</w:t>
-      </w:r>
-    </w:p>
-    <w:p>
-      <w:r>
-        <w:rPr>
-          <w:rFonts w:hint="eastAsia"/>
-        </w:rPr>
-        <w:t>Covariant</w:t>
-      </w:r>
-      <w:r>
-        <w:t xml:space="preserve"> </w:t>
-      </w:r>
-      <w:r>
-        <w:rPr>
-          <w:rFonts w:hint="eastAsia"/>
-        </w:rPr>
-        <w:t>Script优化</w:t>
-      </w:r>
-      <w:proofErr w:type="gramStart"/>
-      <w:r>
-        <w:rPr>
-          <w:rFonts w:hint="eastAsia"/>
-        </w:rPr>
-        <w:t>器支持</w:t>
-      </w:r>
-      <w:proofErr w:type="gramEnd"/>
-      <w:r>
-        <w:rPr>
-          <w:rFonts w:hint="eastAsia"/>
-        </w:rPr>
-        <w:t>优化函数调用，但此举的前提是函数手动向优化器请求优化。</w:t>
+        <w:t>Script优化器支持优化函数调用，但此举的前提是函数手动向优化器请求优化。</w:t>
       </w:r>
     </w:p>
     <w:p>
@@ -19302,15 +19370,7 @@
     <w:p>
       <w:r>
         <w:tab/>
-        <w:t>my_ext.add_var(“test</w:t>
-      </w:r>
-      <w:proofErr w:type="gramStart"/>
-      <w:r>
-        <w:t>”,cs</w:t>
-      </w:r>
-      <w:proofErr w:type="gramEnd"/>
-      <w:r>
-        <w:t>_impl::make_protect&lt;cs::callable&gt;(cs::cni(test),true));</w:t>
+        <w:t>my_ext.add_var(“test”,cs_impl::make_protect&lt;cs::callable&gt;(cs::cni(test),true));</w:t>
       </w:r>
     </w:p>
     <w:p>
@@ -19390,8 +19450,6 @@
         </w:rPr>
         <w:t>CovScript会自动加载内建类型扩展，无需手动加载。</w:t>
       </w:r>
-      <w:bookmarkStart w:id="1" w:name="_GoBack"/>
-      <w:bookmarkEnd w:id="1"/>
     </w:p>
     <w:p>
       <w:pPr>
@@ -19417,35 +19475,81 @@
         <w:rPr>
           <w:rStyle w:val="ae"/>
         </w:rPr>
-        <w:t>cs_</w:t>
-      </w:r>
-      <w:proofErr w:type="gramStart"/>
+        <w:t>cs_impl::</w:t>
+      </w:r>
       <w:r>
         <w:rPr>
           <w:rStyle w:val="ae"/>
         </w:rPr>
-        <w:t>impl::</w:t>
-      </w:r>
-      <w:proofErr w:type="gramEnd"/>
+        <w:t>compare(const T &amp;, const T &amp;</w:t>
+      </w:r>
       <w:r>
         <w:rPr>
           <w:rStyle w:val="ae"/>
         </w:rPr>
-        <w:t>compare(const T &amp;, const T &amp;</w:t>
-      </w:r>
-      <w:r>
+        <w:t>)</w:t>
+      </w:r>
+    </w:p>
+    <w:p>
+      <w:r>
+        <w:rPr>
+          <w:rFonts w:hint="eastAsia"/>
+        </w:rPr>
+        <w:t>特化此函数以支持比较操作，默认情况下如未找到类型定义的operator==或者特化的compare函数将直接比较变量的地址。</w:t>
+      </w:r>
+    </w:p>
+    <w:p>
+      <w:pPr>
+        <w:pStyle w:val="7"/>
         <w:rPr>
           <w:rStyle w:val="ae"/>
         </w:rPr>
-        <w:t>)</w:t>
-      </w:r>
-    </w:p>
-    <w:p>
-      <w:r>
-        <w:rPr>
-          <w:rFonts w:hint="eastAsia"/>
-        </w:rPr>
-        <w:t>特化此函数以支持比较操作，默认情况下如未找到类型定义的operator==或者特化的compare函数将直接比较变量的地址。</w:t>
+      </w:pPr>
+      <w:r>
+        <w:rPr>
+          <w:rStyle w:val="ae"/>
+          <w:rFonts w:hint="eastAsia"/>
+        </w:rPr>
+        <w:t>整数转换函数</w:t>
+      </w:r>
+      <w:r>
+        <w:rPr>
+          <w:rStyle w:val="ae"/>
+          <w:rFonts w:hint="eastAsia"/>
+        </w:rPr>
+        <w:t>：</w:t>
+      </w:r>
+      <w:r>
+        <w:rPr>
+          <w:rStyle w:val="ae"/>
+        </w:rPr>
+        <w:t xml:space="preserve">template&lt;typename T&gt;long </w:t>
+      </w:r>
+      <w:r>
+        <w:rPr>
+          <w:rStyle w:val="ae"/>
+        </w:rPr>
+        <w:t>cs_impl::</w:t>
+      </w:r>
+      <w:r>
+        <w:rPr>
+          <w:rStyle w:val="ae"/>
+        </w:rPr>
+        <w:t>to_integer(const T &amp;)</w:t>
+      </w:r>
+    </w:p>
+    <w:p>
+      <w:r>
+        <w:rPr>
+          <w:rFonts w:hint="eastAsia"/>
+        </w:rPr>
+        <w:t>特化此函数以支持向整数的转换</w:t>
+      </w:r>
+      <w:r>
+        <w:rPr>
+          <w:rFonts w:hint="eastAsia"/>
+        </w:rPr>
+        <w:t>。</w:t>
       </w:r>
     </w:p>
     <w:p>
@@ -19460,48 +19564,63 @@
           <w:rStyle w:val="ae"/>
           <w:rFonts w:hint="eastAsia"/>
         </w:rPr>
-        <w:t>整数转换函数</w:t>
+        <w:t>字符串转换函数：</w:t>
       </w:r>
       <w:r>
         <w:rPr>
           <w:rStyle w:val="ae"/>
-          <w:rFonts w:hint="eastAsia"/>
-        </w:rPr>
-        <w:t>：</w:t>
-      </w:r>
-      <w:r>
+        </w:rPr>
+        <w:t>template&lt;typename T&gt;std::string cs_impl::to_string(const T &amp;)</w:t>
+      </w:r>
+    </w:p>
+    <w:p>
+      <w:r>
+        <w:rPr>
+          <w:rFonts w:hint="eastAsia"/>
+        </w:rPr>
+        <w:t>特化此函数以支持向字符串的转换</w:t>
+      </w:r>
+      <w:r>
+        <w:rPr>
+          <w:rFonts w:hint="eastAsia"/>
+        </w:rPr>
+        <w:t>。</w:t>
+      </w:r>
+    </w:p>
+    <w:p>
+      <w:pPr>
+        <w:pStyle w:val="7"/>
         <w:rPr>
           <w:rStyle w:val="ae"/>
         </w:rPr>
-        <w:t xml:space="preserve">template&lt;typename T&gt;long </w:t>
-      </w:r>
+      </w:pPr>
       <w:r>
         <w:rPr>
           <w:rStyle w:val="ae"/>
-        </w:rPr>
-        <w:t>cs_</w:t>
-      </w:r>
-      <w:proofErr w:type="gramStart"/>
+          <w:rFonts w:hint="eastAsia"/>
+        </w:rPr>
+        <w:t>哈希</w:t>
+      </w:r>
       <w:r>
         <w:rPr>
           <w:rStyle w:val="ae"/>
-        </w:rPr>
-        <w:t>impl::</w:t>
-      </w:r>
-      <w:proofErr w:type="gramEnd"/>
+          <w:rFonts w:hint="eastAsia"/>
+        </w:rPr>
+        <w:t>函数：</w:t>
+      </w:r>
       <w:r>
         <w:rPr>
           <w:rStyle w:val="ae"/>
         </w:rPr>
-        <w:t>to_integer(const T &amp;)</w:t>
-      </w:r>
-    </w:p>
-    <w:p>
-      <w:r>
-        <w:rPr>
-          <w:rFonts w:hint="eastAsia"/>
-        </w:rPr>
-        <w:t>特化此函数以支持向整数的转换</w:t>
+        <w:t>template&lt;typename T&gt;std::size_t cs_impl::hash(const T &amp;)</w:t>
+      </w:r>
+    </w:p>
+    <w:p>
+      <w:r>
+        <w:rPr>
+          <w:rFonts w:hint="eastAsia"/>
+        </w:rPr>
+        <w:t>特化此函数以支持生成哈希值</w:t>
       </w:r>
       <w:r>
         <w:rPr>
@@ -19522,252 +19641,111 @@
           <w:rStyle w:val="ae"/>
           <w:rFonts w:hint="eastAsia"/>
         </w:rPr>
-        <w:t>字符串转换函数：</w:t>
+        <w:t>GC标记函数：</w:t>
       </w:r>
       <w:r>
         <w:rPr>
           <w:rStyle w:val="ae"/>
         </w:rPr>
+        <w:t>template&lt;typename T&gt;void cs_impl::detach(T &amp;)</w:t>
+      </w:r>
+    </w:p>
+    <w:p>
+      <w:r>
+        <w:rPr>
+          <w:rFonts w:hint="eastAsia"/>
+        </w:rPr>
+        <w:t>对于含有c</w:t>
+      </w:r>
+      <w:r>
+        <w:t>s::var</w:t>
+      </w:r>
+      <w:r>
+        <w:rPr>
+          <w:rFonts w:hint="eastAsia"/>
+        </w:rPr>
+        <w:t>的容器，应特化此函数并分别调用每个</w:t>
+      </w:r>
+      <w:r>
+        <w:rPr>
+          <w:rFonts w:hint="eastAsia"/>
+        </w:rPr>
+        <w:t>cs::var实例的detach方法</w:t>
+      </w:r>
+      <w:r>
+        <w:rPr>
+          <w:rFonts w:hint="eastAsia"/>
+        </w:rPr>
+        <w:t>。</w:t>
+      </w:r>
+    </w:p>
+    <w:p>
+      <w:pPr>
+        <w:pStyle w:val="7"/>
+        <w:rPr>
+          <w:rStyle w:val="ae"/>
+        </w:rPr>
+      </w:pPr>
+      <w:r>
+        <w:rPr>
+          <w:rStyle w:val="ae"/>
+          <w:rFonts w:hint="eastAsia"/>
+        </w:rPr>
+        <w:t>类型名</w:t>
+      </w:r>
+      <w:r>
+        <w:rPr>
+          <w:rStyle w:val="ae"/>
+          <w:rFonts w:hint="eastAsia"/>
+        </w:rPr>
+        <w:t>函数：</w:t>
+      </w:r>
+      <w:r>
+        <w:rPr>
+          <w:rStyle w:val="ae"/>
+        </w:rPr>
+        <w:t>template&lt;typename T&gt;constexpr const char *cs_impl::get_name_of_type()</w:t>
+      </w:r>
+    </w:p>
+    <w:p>
+      <w:r>
+        <w:rPr>
+          <w:rFonts w:hint="eastAsia"/>
+        </w:rPr>
+        <w:t>特化此函数以支持反馈更友好的类型名，如未特化将默认返回typeid(T).name()</w:t>
+      </w:r>
+      <w:r>
+        <w:rPr>
+          <w:rFonts w:hint="eastAsia"/>
+        </w:rPr>
+        <w:t>。</w:t>
+      </w:r>
+    </w:p>
+    <w:p>
+      <w:pPr>
+        <w:pStyle w:val="7"/>
+        <w:rPr>
+          <w:rStyle w:val="ae"/>
+        </w:rPr>
+      </w:pPr>
+      <w:r>
+        <w:rPr>
+          <w:rStyle w:val="ae"/>
+          <w:rFonts w:hint="eastAsia"/>
+        </w:rPr>
+        <w:t>类型方法扩展函数：</w:t>
+      </w:r>
+      <w:r>
+        <w:rPr>
+          <w:rStyle w:val="ae"/>
+        </w:rPr>
         <w:t>template&lt;typename T&gt;</w:t>
       </w:r>
-      <w:proofErr w:type="gramStart"/>
       <w:r>
         <w:rPr>
           <w:rStyle w:val="ae"/>
         </w:rPr>
-        <w:t>std::</w:t>
-      </w:r>
-      <w:proofErr w:type="gramEnd"/>
-      <w:r>
-        <w:rPr>
-          <w:rStyle w:val="ae"/>
-        </w:rPr>
-        <w:t>string cs_impl::to_string(const T &amp;)</w:t>
-      </w:r>
-    </w:p>
-    <w:p>
-      <w:r>
-        <w:rPr>
-          <w:rFonts w:hint="eastAsia"/>
-        </w:rPr>
-        <w:t>特化此函数以支持向字符串的转换</w:t>
-      </w:r>
-      <w:r>
-        <w:rPr>
-          <w:rFonts w:hint="eastAsia"/>
-        </w:rPr>
-        <w:t>。</w:t>
-      </w:r>
-    </w:p>
-    <w:p>
-      <w:pPr>
-        <w:pStyle w:val="7"/>
-        <w:rPr>
-          <w:rStyle w:val="ae"/>
-        </w:rPr>
-      </w:pPr>
-      <w:r>
-        <w:rPr>
-          <w:rStyle w:val="ae"/>
-          <w:rFonts w:hint="eastAsia"/>
-        </w:rPr>
-        <w:t>哈希</w:t>
-      </w:r>
-      <w:r>
-        <w:rPr>
-          <w:rStyle w:val="ae"/>
-          <w:rFonts w:hint="eastAsia"/>
-        </w:rPr>
-        <w:t>函数：</w:t>
-      </w:r>
-      <w:r>
-        <w:rPr>
-          <w:rStyle w:val="ae"/>
-        </w:rPr>
-        <w:t>template&lt;typename T&gt;</w:t>
-      </w:r>
-      <w:proofErr w:type="gramStart"/>
-      <w:r>
-        <w:rPr>
-          <w:rStyle w:val="ae"/>
-        </w:rPr>
-        <w:t>std::</w:t>
-      </w:r>
-      <w:proofErr w:type="gramEnd"/>
-      <w:r>
-        <w:rPr>
-          <w:rStyle w:val="ae"/>
-        </w:rPr>
-        <w:t>size_t cs_impl::hash(const T &amp;)</w:t>
-      </w:r>
-    </w:p>
-    <w:p>
-      <w:r>
-        <w:rPr>
-          <w:rFonts w:hint="eastAsia"/>
-        </w:rPr>
-        <w:t>特化此函数以支持生成哈希值</w:t>
-      </w:r>
-      <w:r>
-        <w:rPr>
-          <w:rFonts w:hint="eastAsia"/>
-        </w:rPr>
-        <w:t>。</w:t>
-      </w:r>
-    </w:p>
-    <w:p>
-      <w:pPr>
-        <w:pStyle w:val="7"/>
-        <w:rPr>
-          <w:rStyle w:val="ae"/>
-        </w:rPr>
-      </w:pPr>
-      <w:r>
-        <w:rPr>
-          <w:rStyle w:val="ae"/>
-          <w:rFonts w:hint="eastAsia"/>
-        </w:rPr>
-        <w:t>GC标记函数：</w:t>
-      </w:r>
-      <w:r>
-        <w:rPr>
-          <w:rStyle w:val="ae"/>
-        </w:rPr>
-        <w:t>template&lt;typename T&gt;void cs_</w:t>
-      </w:r>
-      <w:proofErr w:type="gramStart"/>
-      <w:r>
-        <w:rPr>
-          <w:rStyle w:val="ae"/>
-        </w:rPr>
-        <w:t>impl::</w:t>
-      </w:r>
-      <w:proofErr w:type="gramEnd"/>
-      <w:r>
-        <w:rPr>
-          <w:rStyle w:val="ae"/>
-        </w:rPr>
-        <w:t>detach(T &amp;)</w:t>
-      </w:r>
-    </w:p>
-    <w:p>
-      <w:r>
-        <w:rPr>
-          <w:rFonts w:hint="eastAsia"/>
-        </w:rPr>
-        <w:t>对于含有c</w:t>
-      </w:r>
-      <w:r>
-        <w:t>s::var</w:t>
-      </w:r>
-      <w:r>
-        <w:rPr>
-          <w:rFonts w:hint="eastAsia"/>
-        </w:rPr>
-        <w:t>的容器，应特化此函数并分别调用每个</w:t>
-      </w:r>
-      <w:r>
-        <w:rPr>
-          <w:rFonts w:hint="eastAsia"/>
-        </w:rPr>
-        <w:t>cs::var实例的detach方法</w:t>
-      </w:r>
-      <w:r>
-        <w:rPr>
-          <w:rFonts w:hint="eastAsia"/>
-        </w:rPr>
-        <w:t>。</w:t>
-      </w:r>
-    </w:p>
-    <w:p>
-      <w:pPr>
-        <w:pStyle w:val="7"/>
-        <w:rPr>
-          <w:rStyle w:val="ae"/>
-        </w:rPr>
-      </w:pPr>
-      <w:r>
-        <w:rPr>
-          <w:rStyle w:val="ae"/>
-          <w:rFonts w:hint="eastAsia"/>
-        </w:rPr>
-        <w:t>类型名</w:t>
-      </w:r>
-      <w:r>
-        <w:rPr>
-          <w:rStyle w:val="ae"/>
-          <w:rFonts w:hint="eastAsia"/>
-        </w:rPr>
-        <w:t>函数：</w:t>
-      </w:r>
-      <w:r>
-        <w:rPr>
-          <w:rStyle w:val="ae"/>
-        </w:rPr>
-        <w:t>template&lt;typename T&gt;constexpr const char *cs_</w:t>
-      </w:r>
-      <w:proofErr w:type="gramStart"/>
-      <w:r>
-        <w:rPr>
-          <w:rStyle w:val="ae"/>
-        </w:rPr>
-        <w:t>impl::</w:t>
-      </w:r>
-      <w:proofErr w:type="gramEnd"/>
-      <w:r>
-        <w:rPr>
-          <w:rStyle w:val="ae"/>
-        </w:rPr>
-        <w:t>get_name_of_type()</w:t>
-      </w:r>
-    </w:p>
-    <w:p>
-      <w:r>
-        <w:rPr>
-          <w:rFonts w:hint="eastAsia"/>
-        </w:rPr>
-        <w:t>特化此函数以支持反馈更友好的类型名，如未特化将默认返回typeid(T).name()</w:t>
-      </w:r>
-      <w:r>
-        <w:rPr>
-          <w:rFonts w:hint="eastAsia"/>
-        </w:rPr>
-        <w:t>。</w:t>
-      </w:r>
-    </w:p>
-    <w:p>
-      <w:pPr>
-        <w:pStyle w:val="7"/>
-        <w:rPr>
-          <w:rStyle w:val="ae"/>
-        </w:rPr>
-      </w:pPr>
-      <w:r>
-        <w:rPr>
-          <w:rStyle w:val="ae"/>
-          <w:rFonts w:hint="eastAsia"/>
-        </w:rPr>
-        <w:t>类型方法扩展函数：</w:t>
-      </w:r>
-      <w:r>
-        <w:rPr>
-          <w:rStyle w:val="ae"/>
-        </w:rPr>
-        <w:t>template&lt;typename T&gt;</w:t>
-      </w:r>
-      <w:proofErr w:type="gramStart"/>
-      <w:r>
-        <w:rPr>
-          <w:rStyle w:val="ae"/>
-        </w:rPr>
-        <w:t>cs::</w:t>
-      </w:r>
-      <w:proofErr w:type="gramEnd"/>
-      <w:r>
-        <w:rPr>
-          <w:rStyle w:val="ae"/>
-        </w:rPr>
-        <w:t>extension_t &amp;</w:t>
+        <w:t>cs::extension_t &amp;</w:t>
       </w:r>
       <w:r>
         <w:rPr>

--- a/参考文档.docx
+++ b/参考文档.docx
@@ -2,7 +2,13 @@
 <file path=word/document.xml><?xml version="1.0" encoding="utf-8"?>
 <w:document xmlns:wpc="http://schemas.microsoft.com/office/word/2010/wordprocessingCanvas" xmlns:cx="http://schemas.microsoft.com/office/drawing/2014/chartex" xmlns:cx1="http://schemas.microsoft.com/office/drawing/2015/9/8/chartex" xmlns:cx2="http://schemas.microsoft.com/office/drawing/2015/10/21/chartex" xmlns:cx3="http://schemas.microsoft.com/office/drawing/2016/5/9/chartex" xmlns:cx4="http://schemas.microsoft.com/office/drawing/2016/5/10/chartex" xmlns:cx5="http://schemas.microsoft.com/office/drawing/2016/5/11/chartex" xmlns:cx6="http://schemas.microsoft.com/office/drawing/2016/5/12/chartex" xmlns:cx7="http://schemas.microsoft.com/office/drawing/2016/5/13/chartex" xmlns:cx8="http://schemas.microsoft.com/office/drawing/2016/5/14/chartex" xmlns:mc="http://schemas.openxmlformats.org/markup-compatibility/2006" xmlns:aink="http://schemas.microsoft.com/office/drawing/2016/ink" xmlns:am3d="http://schemas.microsoft.com/office/drawing/2017/model3d" xmlns:o="urn:schemas-microsoft-com:office:office" xmlns:r="http://schemas.openxmlformats.org/officeDocument/2006/relationships" xmlns:m="http://schemas.openxmlformats.org/officeDocument/2006/math" xmlns:v="urn:schemas-microsoft-com:vml" xmlns:wp14="http://schemas.microsoft.com/office/word/2010/wordprocessingDrawing" xmlns:wp="http://schemas.openxmlformats.org/drawingml/2006/wordprocessingDrawing" xmlns:w10="urn:schemas-microsoft-com:office:word" xmlns:w="http://schemas.openxmlformats.org/wordprocessingml/2006/main" xmlns:w14="http://schemas.microsoft.com/office/word/2010/wordml" xmlns:w15="http://schemas.microsoft.com/office/word/2012/wordml" xmlns:w16cid="http://schemas.microsoft.com/office/word/2016/wordml/cid" xmlns:w16se="http://schemas.microsoft.com/office/word/2015/wordml/symex" xmlns:wpg="http://schemas.microsoft.com/office/word/2010/wordprocessingGroup" xmlns:wpi="http://schemas.microsoft.com/office/word/2010/wordprocessingInk" xmlns:wne="http://schemas.microsoft.com/office/word/2006/wordml" xmlns:wps="http://schemas.microsoft.com/office/word/2010/wordprocessingShape" mc:Ignorable="w14 w15 w16se w16cid wp14">
   <w:body>
-    <w:p/>
+    <w:p>
+      <w:pPr>
+        <w:rPr>
+          <w:rFonts w:hint="eastAsia"/>
+        </w:rPr>
+      </w:pPr>
+    </w:p>
     <w:p/>
     <w:p/>
     <w:p/>
@@ -690,7 +696,23 @@
           <w:rFonts w:hint="eastAsia"/>
           <w:b/>
         </w:rPr>
-        <w:t>类型信息表和运算符表请参照附录</w:t>
+        <w:t>类型信息表和</w:t>
+      </w:r>
+      <w:proofErr w:type="gramStart"/>
+      <w:r>
+        <w:rPr>
+          <w:rFonts w:hint="eastAsia"/>
+          <w:b/>
+        </w:rPr>
+        <w:t>运算符表请参照</w:t>
+      </w:r>
+      <w:proofErr w:type="gramEnd"/>
+      <w:r>
+        <w:rPr>
+          <w:rFonts w:hint="eastAsia"/>
+          <w:b/>
+        </w:rPr>
+        <w:t>附录</w:t>
       </w:r>
     </w:p>
     <w:p>
@@ -721,7 +743,21 @@
         <w:rPr>
           <w:rFonts w:hint="eastAsia"/>
         </w:rPr>
-        <w:t>number的字面量由0~9十个数和小数点组成，如12，3.14等</w:t>
+        <w:t>number的字面量由0~9</w:t>
+      </w:r>
+      <w:proofErr w:type="gramStart"/>
+      <w:r>
+        <w:rPr>
+          <w:rFonts w:hint="eastAsia"/>
+        </w:rPr>
+        <w:t>十</w:t>
+      </w:r>
+      <w:proofErr w:type="gramEnd"/>
+      <w:r>
+        <w:rPr>
+          <w:rFonts w:hint="eastAsia"/>
+        </w:rPr>
+        <w:t>个数和小数点组成，如12，3.14等</w:t>
       </w:r>
     </w:p>
     <w:p>
@@ -861,8 +897,13 @@
         </w:rPr>
         <w:t>char的字面量是由单引号括起的单个ASCII字符，如</w:t>
       </w:r>
-      <w:r>
-        <w:t>’A’</w:t>
+      <w:proofErr w:type="gramStart"/>
+      <w:r>
+        <w:t>’</w:t>
+      </w:r>
+      <w:proofErr w:type="gramEnd"/>
+      <w:r>
+        <w:t>A’</w:t>
       </w:r>
       <w:r>
         <w:rPr>
@@ -951,8 +992,13 @@
         </w:rPr>
         <w:t>char的初始值为</w:t>
       </w:r>
-      <w:r>
-        <w:t>’\0’</w:t>
+      <w:proofErr w:type="gramStart"/>
+      <w:r>
+        <w:t>’</w:t>
+      </w:r>
+      <w:proofErr w:type="gramEnd"/>
+      <w:r>
+        <w:t>\0’</w:t>
       </w:r>
       <w:r>
         <w:rPr>
@@ -980,9 +1026,11 @@
         </w:rPr>
         <w:t>string的字面量是由双引号括起的任意个数ASCII字符，如</w:t>
       </w:r>
+      <w:proofErr w:type="gramStart"/>
       <w:r>
         <w:t>”</w:t>
       </w:r>
+      <w:proofErr w:type="gramEnd"/>
       <w:r>
         <w:rPr>
           <w:rFonts w:hint="eastAsia"/>
@@ -1008,8 +1056,13 @@
         </w:rPr>
         <w:t>string的初始值为</w:t>
       </w:r>
-      <w:r>
-        <w:t>””</w:t>
+      <w:proofErr w:type="gramStart"/>
+      <w:r>
+        <w:t>”</w:t>
+      </w:r>
+      <w:proofErr w:type="gramEnd"/>
+      <w:r>
+        <w:t>”</w:t>
       </w:r>
       <w:r>
         <w:rPr>
@@ -1053,7 +1106,21 @@
         <w:rPr>
           <w:rFonts w:hint="eastAsia"/>
         </w:rPr>
-        <w:t>array的字面量为大括号扩起的以逗号分隔的任意个数元素，如{1,2,3}</w:t>
+        <w:t>array的字面量为</w:t>
+      </w:r>
+      <w:proofErr w:type="gramStart"/>
+      <w:r>
+        <w:rPr>
+          <w:rFonts w:hint="eastAsia"/>
+        </w:rPr>
+        <w:t>大括号扩起的</w:t>
+      </w:r>
+      <w:proofErr w:type="gramEnd"/>
+      <w:r>
+        <w:rPr>
+          <w:rFonts w:hint="eastAsia"/>
+        </w:rPr>
+        <w:t>以逗号分隔的任意个数元素，如{1,2,3}</w:t>
       </w:r>
     </w:p>
     <w:p>
@@ -1637,8 +1704,17 @@
           <w:rFonts w:hint="eastAsia"/>
           <w:b/>
         </w:rPr>
-        <w:t>原则上包名应和</w:t>
-      </w:r>
+        <w:t>原则上</w:t>
+      </w:r>
+      <w:proofErr w:type="gramStart"/>
+      <w:r>
+        <w:rPr>
+          <w:rFonts w:hint="eastAsia"/>
+          <w:b/>
+        </w:rPr>
+        <w:t>包名应和</w:t>
+      </w:r>
+      <w:proofErr w:type="gramEnd"/>
       <w:r>
         <w:rPr>
           <w:rFonts w:hint="eastAsia"/>
@@ -1906,8 +1982,17 @@
           <w:rFonts w:hint="eastAsia"/>
           <w:b/>
         </w:rPr>
-        <w:t>申请的内存将会由垃圾回收器</w:t>
-      </w:r>
+        <w:t>申请的内存将会由垃圾</w:t>
+      </w:r>
+      <w:proofErr w:type="gramStart"/>
+      <w:r>
+        <w:rPr>
+          <w:rFonts w:hint="eastAsia"/>
+          <w:b/>
+        </w:rPr>
+        <w:t>回收器</w:t>
+      </w:r>
+      <w:proofErr w:type="gramEnd"/>
       <w:r>
         <w:rPr>
           <w:rFonts w:hint="eastAsia"/>
@@ -1997,27 +2082,77 @@
           <w:b/>
         </w:rPr>
       </w:pPr>
+      <w:proofErr w:type="gramStart"/>
       <w:r>
         <w:rPr>
           <w:rFonts w:hint="eastAsia"/>
           <w:b/>
         </w:rPr>
-        <w:t>二元运算符有结合律，左结合是从右向左运算，右结合是从左向右运算</w:t>
-      </w:r>
-    </w:p>
-    <w:p>
-      <w:pPr>
-        <w:rPr>
+        <w:t>二元运算符有结合律</w:t>
+      </w:r>
+      <w:proofErr w:type="gramEnd"/>
+      <w:r>
+        <w:rPr>
+          <w:rFonts w:hint="eastAsia"/>
           <w:b/>
         </w:rPr>
-      </w:pPr>
+        <w:t>，</w:t>
+      </w:r>
+      <w:proofErr w:type="gramStart"/>
       <w:r>
         <w:rPr>
           <w:rFonts w:hint="eastAsia"/>
           <w:b/>
         </w:rPr>
-        <w:t>所有的运算符都有优先级，优先级越高越先计算</w:t>
-      </w:r>
+        <w:t>左结</w:t>
+      </w:r>
+      <w:proofErr w:type="gramEnd"/>
+      <w:r>
+        <w:rPr>
+          <w:rFonts w:hint="eastAsia"/>
+          <w:b/>
+        </w:rPr>
+        <w:t>合是从右向左运算，</w:t>
+      </w:r>
+      <w:proofErr w:type="gramStart"/>
+      <w:r>
+        <w:rPr>
+          <w:rFonts w:hint="eastAsia"/>
+          <w:b/>
+        </w:rPr>
+        <w:t>右结</w:t>
+      </w:r>
+      <w:proofErr w:type="gramEnd"/>
+      <w:r>
+        <w:rPr>
+          <w:rFonts w:hint="eastAsia"/>
+          <w:b/>
+        </w:rPr>
+        <w:t>合是从左向右运算</w:t>
+      </w:r>
+    </w:p>
+    <w:p>
+      <w:pPr>
+        <w:rPr>
+          <w:b/>
+        </w:rPr>
+      </w:pPr>
+      <w:r>
+        <w:rPr>
+          <w:rFonts w:hint="eastAsia"/>
+          <w:b/>
+        </w:rPr>
+        <w:t>所有的运算符都有优先级，优先级越</w:t>
+      </w:r>
+      <w:proofErr w:type="gramStart"/>
+      <w:r>
+        <w:rPr>
+          <w:rFonts w:hint="eastAsia"/>
+          <w:b/>
+        </w:rPr>
+        <w:t>高越先计算</w:t>
+      </w:r>
+      <w:proofErr w:type="gramEnd"/>
     </w:p>
     <w:p>
       <w:pPr>
@@ -3394,7 +3529,23 @@
           <w:rFonts w:hint="eastAsia"/>
           <w:b/>
         </w:rPr>
-        <w:t>表达式的值必须是一个支持for遍历的容器</w:t>
+        <w:t>表达式的</w:t>
+      </w:r>
+      <w:proofErr w:type="gramStart"/>
+      <w:r>
+        <w:rPr>
+          <w:rFonts w:hint="eastAsia"/>
+          <w:b/>
+        </w:rPr>
+        <w:t>值必须</w:t>
+      </w:r>
+      <w:proofErr w:type="gramEnd"/>
+      <w:r>
+        <w:rPr>
+          <w:rFonts w:hint="eastAsia"/>
+          <w:b/>
+        </w:rPr>
+        <w:t>是一个支持for遍历的容器</w:t>
       </w:r>
     </w:p>
     <w:p>
@@ -3815,7 +3966,15 @@
         <w:t>function</w:t>
       </w:r>
       <w:r>
-        <w:t xml:space="preserve"> test(a0,a1,a2)</w:t>
+        <w:t xml:space="preserve"> test(a</w:t>
+      </w:r>
+      <w:proofErr w:type="gramStart"/>
+      <w:r>
+        <w:t>0,a</w:t>
+      </w:r>
+      <w:proofErr w:type="gramEnd"/>
+      <w:r>
+        <w:t>1,a2)</w:t>
       </w:r>
     </w:p>
     <w:p>
@@ -4415,7 +4574,15 @@
         <w:tab/>
       </w:r>
       <w:r>
-        <w:t>ch.isspace()</w:t>
+        <w:t>ch.</w:t>
+      </w:r>
+      <w:proofErr w:type="gramStart"/>
+      <w:r>
+        <w:t>isspace(</w:t>
+      </w:r>
+      <w:proofErr w:type="gramEnd"/>
+      <w:r>
+        <w:t>)</w:t>
       </w:r>
     </w:p>
     <w:p>
@@ -6594,7 +6761,21 @@
         <w:rPr>
           <w:rFonts w:ascii="等线" w:eastAsia="等线" w:hAnsi="等线" w:hint="eastAsia"/>
         </w:rPr>
-        <w:t>流中输出内容，仅可输出支持to_string的类型（不换行）</w:t>
+        <w:t>流中输出内容，仅可输出支持to_string的类型（</w:t>
+      </w:r>
+      <w:proofErr w:type="gramStart"/>
+      <w:r>
+        <w:rPr>
+          <w:rFonts w:ascii="等线" w:eastAsia="等线" w:hAnsi="等线" w:hint="eastAsia"/>
+        </w:rPr>
+        <w:t>不</w:t>
+      </w:r>
+      <w:proofErr w:type="gramEnd"/>
+      <w:r>
+        <w:rPr>
+          <w:rFonts w:ascii="等线" w:eastAsia="等线" w:hAnsi="等线" w:hint="eastAsia"/>
+        </w:rPr>
+        <w:t>换行）</w:t>
       </w:r>
     </w:p>
     <w:p>
@@ -8626,7 +8807,21 @@
         <w:rPr>
           <w:rFonts w:ascii="等线" w:eastAsia="等线" w:hAnsi="等线"/>
         </w:rPr>
-        <w:t>[namespace] dynamic_import([context],string path,string name)</w:t>
+        <w:t>[namespace] dynamic_import([context</w:t>
+      </w:r>
+      <w:proofErr w:type="gramStart"/>
+      <w:r>
+        <w:rPr>
+          <w:rFonts w:ascii="等线" w:eastAsia="等线" w:hAnsi="等线"/>
+        </w:rPr>
+        <w:t>],string</w:t>
+      </w:r>
+      <w:proofErr w:type="gramEnd"/>
+      <w:r>
+        <w:rPr>
+          <w:rFonts w:ascii="等线" w:eastAsia="等线" w:hAnsi="等线"/>
+        </w:rPr>
+        <w:t xml:space="preserve"> path,string name)</w:t>
       </w:r>
     </w:p>
     <w:p>
@@ -11848,7 +12043,21 @@
         <w:rPr>
           <w:rFonts w:hint="eastAsia"/>
         </w:rPr>
-        <w:t>哈希表类型扩展</w:t>
+        <w:t>哈希</w:t>
+      </w:r>
+      <w:proofErr w:type="gramStart"/>
+      <w:r>
+        <w:rPr>
+          <w:rFonts w:hint="eastAsia"/>
+        </w:rPr>
+        <w:t>表类型</w:t>
+      </w:r>
+      <w:proofErr w:type="gramEnd"/>
+      <w:r>
+        <w:rPr>
+          <w:rFonts w:hint="eastAsia"/>
+        </w:rPr>
+        <w:t>扩展</w:t>
       </w:r>
     </w:p>
     <w:p>
@@ -15302,7 +15511,21 @@
         <w:rPr>
           <w:rFonts w:ascii="等线" w:eastAsia="等线" w:hAnsi="等线"/>
         </w:rPr>
-        <w:t>void draw_line([drawable],number x1,number y1,number x2,number y2,[pixel])</w:t>
+        <w:t>void draw_line([drawable</w:t>
+      </w:r>
+      <w:proofErr w:type="gramStart"/>
+      <w:r>
+        <w:rPr>
+          <w:rFonts w:ascii="等线" w:eastAsia="等线" w:hAnsi="等线"/>
+        </w:rPr>
+        <w:t>],number</w:t>
+      </w:r>
+      <w:proofErr w:type="gramEnd"/>
+      <w:r>
+        <w:rPr>
+          <w:rFonts w:ascii="等线" w:eastAsia="等线" w:hAnsi="等线"/>
+        </w:rPr>
+        <w:t xml:space="preserve"> x1,number y1,number x2,number y2,[pixel])</w:t>
       </w:r>
     </w:p>
     <w:p>
@@ -15329,7 +15552,21 @@
         <w:rPr>
           <w:rFonts w:ascii="等线" w:eastAsia="等线" w:hAnsi="等线"/>
         </w:rPr>
-        <w:t>void draw_rect([drawable],number x,number y,number width,number height,[pixel])</w:t>
+        <w:t>void draw_rect([drawable</w:t>
+      </w:r>
+      <w:proofErr w:type="gramStart"/>
+      <w:r>
+        <w:rPr>
+          <w:rFonts w:ascii="等线" w:eastAsia="等线" w:hAnsi="等线"/>
+        </w:rPr>
+        <w:t>],number</w:t>
+      </w:r>
+      <w:proofErr w:type="gramEnd"/>
+      <w:r>
+        <w:rPr>
+          <w:rFonts w:ascii="等线" w:eastAsia="等线" w:hAnsi="等线"/>
+        </w:rPr>
+        <w:t xml:space="preserve"> x,number y,number width,number height,[pixel])</w:t>
       </w:r>
     </w:p>
     <w:p>
@@ -15356,7 +15593,21 @@
         <w:rPr>
           <w:rFonts w:ascii="等线" w:eastAsia="等线" w:hAnsi="等线"/>
         </w:rPr>
-        <w:t>void fill_rect([drawable],number x,number y,number width,number height,[pixel])</w:t>
+        <w:t>void fill_rect([drawable</w:t>
+      </w:r>
+      <w:proofErr w:type="gramStart"/>
+      <w:r>
+        <w:rPr>
+          <w:rFonts w:ascii="等线" w:eastAsia="等线" w:hAnsi="等线"/>
+        </w:rPr>
+        <w:t>],number</w:t>
+      </w:r>
+      <w:proofErr w:type="gramEnd"/>
+      <w:r>
+        <w:rPr>
+          <w:rFonts w:ascii="等线" w:eastAsia="等线" w:hAnsi="等线"/>
+        </w:rPr>
+        <w:t xml:space="preserve"> x,number y,number width,number height,[pixel])</w:t>
       </w:r>
     </w:p>
     <w:p>
@@ -15383,7 +15634,21 @@
         <w:rPr>
           <w:rFonts w:ascii="等线" w:eastAsia="等线" w:hAnsi="等线"/>
         </w:rPr>
-        <w:t>void draw_triangle([drawable],number x1,number y1,number x2,number y2,number x3,number y3,[pixel])</w:t>
+        <w:t>void draw_triangle([drawable</w:t>
+      </w:r>
+      <w:proofErr w:type="gramStart"/>
+      <w:r>
+        <w:rPr>
+          <w:rFonts w:ascii="等线" w:eastAsia="等线" w:hAnsi="等线"/>
+        </w:rPr>
+        <w:t>],number</w:t>
+      </w:r>
+      <w:proofErr w:type="gramEnd"/>
+      <w:r>
+        <w:rPr>
+          <w:rFonts w:ascii="等线" w:eastAsia="等线" w:hAnsi="等线"/>
+        </w:rPr>
+        <w:t xml:space="preserve"> x1,number y1,number x2,number y2,number x3,number y3,[pixel])</w:t>
       </w:r>
     </w:p>
     <w:p>
@@ -15410,7 +15675,21 @@
         <w:rPr>
           <w:rFonts w:ascii="等线" w:eastAsia="等线" w:hAnsi="等线"/>
         </w:rPr>
-        <w:t>void fill_triangle([drawable],number x1,number y1,number x2,number y2,number x3,number y3,[pixel])</w:t>
+        <w:t>void fill_triangle([drawable</w:t>
+      </w:r>
+      <w:proofErr w:type="gramStart"/>
+      <w:r>
+        <w:rPr>
+          <w:rFonts w:ascii="等线" w:eastAsia="等线" w:hAnsi="等线"/>
+        </w:rPr>
+        <w:t>],number</w:t>
+      </w:r>
+      <w:proofErr w:type="gramEnd"/>
+      <w:r>
+        <w:rPr>
+          <w:rFonts w:ascii="等线" w:eastAsia="等线" w:hAnsi="等线"/>
+        </w:rPr>
+        <w:t xml:space="preserve"> x1,number y1,number x2,number y2,number x3,number y3,[pixel])</w:t>
       </w:r>
     </w:p>
     <w:p>
@@ -16658,7 +16937,21 @@
         <w:rPr>
           <w:rFonts w:hint="eastAsia"/>
         </w:rPr>
-        <w:t>套接字类型扩展</w:t>
+        <w:t>套接</w:t>
+      </w:r>
+      <w:proofErr w:type="gramStart"/>
+      <w:r>
+        <w:rPr>
+          <w:rFonts w:hint="eastAsia"/>
+        </w:rPr>
+        <w:t>字类型</w:t>
+      </w:r>
+      <w:proofErr w:type="gramEnd"/>
+      <w:r>
+        <w:rPr>
+          <w:rFonts w:hint="eastAsia"/>
+        </w:rPr>
+        <w:t>扩展</w:t>
       </w:r>
     </w:p>
     <w:p>
@@ -17107,7 +17400,21 @@
         <w:rPr>
           <w:rFonts w:hint="eastAsia"/>
         </w:rPr>
-        <w:t>套接字类型扩展</w:t>
+        <w:t>套接</w:t>
+      </w:r>
+      <w:proofErr w:type="gramStart"/>
+      <w:r>
+        <w:rPr>
+          <w:rFonts w:hint="eastAsia"/>
+        </w:rPr>
+        <w:t>字类型</w:t>
+      </w:r>
+      <w:proofErr w:type="gramEnd"/>
+      <w:r>
+        <w:rPr>
+          <w:rFonts w:hint="eastAsia"/>
+        </w:rPr>
+        <w:t>扩展</w:t>
       </w:r>
     </w:p>
     <w:p>
@@ -17311,7 +17618,15 @@
         <w:t>s</w:t>
       </w:r>
       <w:r>
-        <w:t>tring receive_from([udp::socket],number buffer_size,[udp::endpoint])</w:t>
+        <w:t>tring receive_from([</w:t>
+      </w:r>
+      <w:proofErr w:type="gramStart"/>
+      <w:r>
+        <w:t>udp::</w:t>
+      </w:r>
+      <w:proofErr w:type="gramEnd"/>
+      <w:r>
+        <w:t>socket],number buffer_size,[udp::endpoint])</w:t>
       </w:r>
     </w:p>
     <w:p>
@@ -17519,6 +17834,9 @@
         <w:tab/>
       </w:r>
       <w:r>
+        <w:tab/>
+      </w:r>
+      <w:r>
         <w:rPr>
           <w:rFonts w:hint="eastAsia"/>
         </w:rPr>
@@ -17563,6 +17881,9 @@
         <w:tab/>
       </w:r>
       <w:r>
+        <w:tab/>
+      </w:r>
+      <w:r>
         <w:rPr>
           <w:rFonts w:hint="eastAsia"/>
         </w:rPr>
@@ -17592,6 +17913,9 @@
         <w:tab/>
       </w:r>
       <w:r>
+        <w:tab/>
+      </w:r>
+      <w:r>
         <w:t>与</w:t>
       </w:r>
       <w:r>
@@ -17633,6 +17957,9 @@
         <w:tab/>
       </w:r>
       <w:r>
+        <w:tab/>
+      </w:r>
+      <w:r>
         <w:rPr>
           <w:rFonts w:hint="eastAsia"/>
         </w:rPr>
@@ -17665,6 +17992,9 @@
         <w:tab/>
       </w:r>
       <w:r>
+        <w:tab/>
+      </w:r>
+      <w:r>
         <w:rPr>
           <w:rFonts w:hint="eastAsia"/>
         </w:rPr>
@@ -17673,8 +18003,13 @@
       <w:r>
         <w:t>n</w:t>
       </w:r>
-      <w:r>
-        <w:t>个元素</w:t>
+      <w:proofErr w:type="gramStart"/>
+      <w:r>
+        <w:t>个</w:t>
+      </w:r>
+      <w:proofErr w:type="gramEnd"/>
+      <w:r>
+        <w:t>元素</w:t>
       </w:r>
     </w:p>
     <w:p>
@@ -17709,6 +18044,9 @@
         <w:tab/>
       </w:r>
       <w:r>
+        <w:tab/>
+      </w:r>
+      <w:r>
         <w:rPr>
           <w:rFonts w:hint="eastAsia"/>
         </w:rPr>
@@ -17729,6 +18067,9 @@
         <w:tab/>
       </w:r>
       <w:r>
+        <w:tab/>
+      </w:r>
+      <w:r>
         <w:rPr>
           <w:rFonts w:hint="eastAsia"/>
         </w:rPr>
@@ -17745,16 +18086,35 @@
       <w:r>
         <w:tab/>
       </w:r>
-    </w:p>
-    <w:p>
-      <w:pPr>
-        <w:ind w:left="2100" w:firstLine="420"/>
-      </w:pPr>
-      <w:r>
-        <w:rPr>
-          <w:rFonts w:hint="eastAsia"/>
-        </w:rPr>
-        <w:t>对流中每一个元素执行</w:t>
+      <w:r>
+        <w:tab/>
+      </w:r>
+      <w:r>
+        <w:tab/>
+      </w:r>
+      <w:r>
+        <w:tab/>
+      </w:r>
+      <w:r>
+        <w:tab/>
+      </w:r>
+      <w:r>
+        <w:rPr>
+          <w:rFonts w:hint="eastAsia"/>
+        </w:rPr>
+        <w:t>对流中</w:t>
+      </w:r>
+      <w:r>
+        <w:rPr>
+          <w:rFonts w:hint="eastAsia"/>
+        </w:rPr>
+        <w:t>的</w:t>
+      </w:r>
+      <w:r>
+        <w:rPr>
+          <w:rFonts w:hint="eastAsia"/>
+        </w:rPr>
+        <w:t>元素执行</w:t>
       </w:r>
       <w:r>
         <w:rPr>
@@ -17778,12 +18138,6 @@
         <w:t>将</w:t>
       </w:r>
       <w:r>
-        <w:rPr>
-          <w:rFonts w:hint="eastAsia"/>
-        </w:rPr>
-        <w:t>mapper的</w:t>
-      </w:r>
-      <w:r>
         <w:t>结果</w:t>
       </w:r>
       <w:r>
@@ -17794,25 +18148,26 @@
       <w:r>
         <w:t>[streams] reduce([streams],identity,function accumulator)</w:t>
       </w:r>
-    </w:p>
-    <w:p>
-      <w:pPr>
-        <w:ind w:left="2520"/>
-      </w:pPr>
-      <w:r>
-        <w:rPr>
-          <w:rFonts w:hint="eastAsia"/>
-        </w:rPr>
-        <w:t>使</w:t>
-      </w:r>
-      <w:r>
-        <w:rPr>
-          <w:rFonts w:hint="eastAsia"/>
-        </w:rPr>
-        <w:t>用提供的标识值和关联累积函数执行此流的元素缩减，并将缩小的值</w:t>
-      </w:r>
-      <w:r>
-        <w:t>创建一个新流</w:t>
+      <w:r>
+        <w:tab/>
+      </w:r>
+      <w:r>
+        <w:rPr>
+          <w:rFonts w:hint="eastAsia"/>
+        </w:rPr>
+        <w:t>对流中</w:t>
+      </w:r>
+      <w:r>
+        <w:rPr>
+          <w:rFonts w:hint="eastAsia"/>
+        </w:rPr>
+        <w:t>的</w:t>
+      </w:r>
+      <w:r>
+        <w:rPr>
+          <w:rFonts w:hint="eastAsia"/>
+        </w:rPr>
+        <w:t>元素执行accumulator，并将结果返回</w:t>
       </w:r>
     </w:p>
     <w:p>
@@ -17835,6 +18190,9 @@
         <w:tab/>
       </w:r>
       <w:r>
+        <w:tab/>
+      </w:r>
+      <w:r>
         <w:rPr>
           <w:rFonts w:hint="eastAsia"/>
         </w:rPr>
@@ -17852,6 +18210,9 @@
         <w:tab/>
       </w:r>
       <w:r>
+        <w:tab/>
+      </w:r>
+      <w:r>
         <w:rPr>
           <w:rFonts w:hint="eastAsia"/>
         </w:rPr>
@@ -17890,6 +18251,9 @@
         <w:tab/>
       </w:r>
       <w:r>
+        <w:tab/>
+      </w:r>
+      <w:r>
         <w:rPr>
           <w:rFonts w:hint="eastAsia"/>
         </w:rPr>
@@ -17910,6 +18274,9 @@
         <w:tab/>
       </w:r>
       <w:r>
+        <w:tab/>
+      </w:r>
+      <w:r>
         <w:rPr>
           <w:rFonts w:hint="eastAsia"/>
         </w:rPr>
@@ -17948,6 +18315,9 @@
         <w:tab/>
       </w:r>
       <w:r>
+        <w:tab/>
+      </w:r>
+      <w:r>
         <w:rPr>
           <w:rFonts w:hint="eastAsia"/>
         </w:rPr>
@@ -17983,6 +18353,9 @@
         <w:tab/>
       </w:r>
       <w:r>
+        <w:tab/>
+      </w:r>
+      <w:r>
         <w:rPr>
           <w:rFonts w:hint="eastAsia"/>
         </w:rPr>
@@ -17992,6 +18365,9 @@
     <w:p>
       <w:r>
         <w:t>list to_list([streams])</w:t>
+      </w:r>
+      <w:r>
+        <w:tab/>
       </w:r>
       <w:r>
         <w:tab/>
@@ -18045,25 +18421,141 @@
     <w:p/>
     <w:p/>
     <w:p/>
-    <w:p>
-      <w:pPr>
-        <w:rPr>
-          <w:rFonts w:hint="eastAsia"/>
-        </w:rPr>
-      </w:pPr>
+    <w:p/>
+    <w:p/>
+    <w:p>
+      <w:pPr>
+        <w:rPr>
+          <w:rFonts w:hint="eastAsia"/>
+        </w:rPr>
+      </w:pPr>
+    </w:p>
+    <w:p>
+      <w:pPr>
+        <w:pStyle w:val="1"/>
+      </w:pPr>
+      <w:r>
+        <w:rPr>
+          <w:rFonts w:hint="eastAsia"/>
+        </w:rPr>
+        <w:lastRenderedPageBreak/>
+        <w:t>扩展指南</w:t>
+      </w:r>
+    </w:p>
+    <w:p>
+      <w:pPr>
+        <w:pStyle w:val="2"/>
+      </w:pPr>
+      <w:r>
+        <w:rPr>
+          <w:rFonts w:hint="eastAsia"/>
+        </w:rPr>
+        <w:t>注意事项</w:t>
+      </w:r>
+    </w:p>
+    <w:p>
+      <w:r>
+        <w:rPr>
+          <w:rFonts w:hint="eastAsia"/>
+        </w:rPr>
+        <w:t>由于各个编译器生成的二进制之间并不兼容，请一定注意使用与CovScript主程序相同的编译器编译扩展。</w:t>
+      </w:r>
+    </w:p>
+    <w:p>
+      <w:r>
+        <w:rPr>
+          <w:rFonts w:hint="eastAsia"/>
+        </w:rPr>
+        <w:t>CovScript官方二进制文件使用的编译器为：</w:t>
+      </w:r>
+    </w:p>
+    <w:p>
+      <w:r>
+        <w:rPr>
+          <w:rFonts w:hint="eastAsia"/>
+        </w:rPr>
+        <w:t>Windows</w:t>
+      </w:r>
+      <w:r>
+        <w:t xml:space="preserve"> 32</w:t>
+      </w:r>
+      <w:r>
+        <w:rPr>
+          <w:rFonts w:hint="eastAsia"/>
+        </w:rPr>
+        <w:t xml:space="preserve">位： </w:t>
+      </w:r>
+      <w:r>
+        <w:t>gcc version 7.</w:t>
+      </w:r>
+      <w:r>
+        <w:rPr>
+          <w:rFonts w:hint="eastAsia"/>
+        </w:rPr>
+        <w:t>2</w:t>
+      </w:r>
+      <w:r>
+        <w:t>.0 (i686-posix-</w:t>
+      </w:r>
+      <w:r>
+        <w:rPr>
+          <w:rFonts w:hint="eastAsia"/>
+        </w:rPr>
+        <w:t>sjlj</w:t>
+      </w:r>
+      <w:r>
+        <w:t>-rev1</w:t>
+      </w:r>
+      <w:r>
+        <w:t>, Built by MinGW-W64 project)</w:t>
+      </w:r>
+    </w:p>
+    <w:p>
+      <w:r>
+        <w:rPr>
+          <w:rFonts w:hint="eastAsia"/>
+        </w:rPr>
+        <w:t>Windows</w:t>
+      </w:r>
+      <w:r>
+        <w:t xml:space="preserve"> </w:t>
+      </w:r>
+      <w:r>
+        <w:rPr>
+          <w:rFonts w:hint="eastAsia"/>
+        </w:rPr>
+        <w:t xml:space="preserve">64位： </w:t>
+      </w:r>
+      <w:r>
+        <w:t>gcc version 7.</w:t>
+      </w:r>
+      <w:r>
+        <w:rPr>
+          <w:rFonts w:hint="eastAsia"/>
+        </w:rPr>
+        <w:t>2</w:t>
+      </w:r>
+      <w:r>
+        <w:t>.0 (</w:t>
+      </w:r>
+      <w:r>
+        <w:t>x86_64-posix-seh-rev1</w:t>
+      </w:r>
+      <w:r>
+        <w:t>, Built by MinGW-W64 project</w:t>
+      </w:r>
+      <w:r>
+        <w:t>)</w:t>
+      </w:r>
+    </w:p>
+    <w:p>
       <w:bookmarkStart w:id="1" w:name="_GoBack"/>
       <w:bookmarkEnd w:id="1"/>
-    </w:p>
-    <w:p>
-      <w:pPr>
-        <w:pStyle w:val="1"/>
-      </w:pPr>
-      <w:r>
-        <w:rPr>
-          <w:rFonts w:hint="eastAsia"/>
-        </w:rPr>
-        <w:lastRenderedPageBreak/>
-        <w:t>扩展指南</w:t>
+      <w:r>
+        <w:rPr>
+          <w:rFonts w:hint="eastAsia"/>
+        </w:rPr>
+        <w:t>对于Linux，应该不存在二进制不兼容的问题，其他操作系统未测试</w:t>
       </w:r>
     </w:p>
     <w:p>
@@ -18074,102 +18566,101 @@
         <w:rPr>
           <w:rFonts w:hint="eastAsia"/>
         </w:rPr>
-        <w:t>注意事项</w:t>
-      </w:r>
-    </w:p>
-    <w:p>
-      <w:r>
-        <w:rPr>
-          <w:rFonts w:hint="eastAsia"/>
-        </w:rPr>
-        <w:t>由于各个编译器生成的二进制之间并不兼容，请一定注意使用与CovScript主程序相同的编译器编译扩展。</w:t>
-      </w:r>
-    </w:p>
-    <w:p>
-      <w:r>
-        <w:rPr>
-          <w:rFonts w:hint="eastAsia"/>
-        </w:rPr>
-        <w:t>CovScript官方二进制文件使用的编译器为：</w:t>
-      </w:r>
-    </w:p>
-    <w:p>
-      <w:r>
-        <w:rPr>
-          <w:rFonts w:hint="eastAsia"/>
-        </w:rPr>
-        <w:t>Windows</w:t>
-      </w:r>
-      <w:r>
-        <w:t xml:space="preserve"> 32</w:t>
-      </w:r>
-      <w:r>
-        <w:rPr>
-          <w:rFonts w:hint="eastAsia"/>
-        </w:rPr>
-        <w:t xml:space="preserve">位： </w:t>
-      </w:r>
-      <w:r>
-        <w:t>gcc version 7.</w:t>
-      </w:r>
-      <w:r>
-        <w:rPr>
-          <w:rFonts w:hint="eastAsia"/>
-        </w:rPr>
-        <w:t>2</w:t>
-      </w:r>
-      <w:r>
-        <w:t>.0 (i686-posix-</w:t>
-      </w:r>
-      <w:r>
-        <w:rPr>
-          <w:rFonts w:hint="eastAsia"/>
-        </w:rPr>
-        <w:t>sjlj</w:t>
-      </w:r>
-      <w:r>
-        <w:t>-rev1</w:t>
-      </w:r>
-      <w:r>
-        <w:t>, Built by MinGW-W64 project)</w:t>
-      </w:r>
-    </w:p>
-    <w:p>
-      <w:r>
-        <w:rPr>
-          <w:rFonts w:hint="eastAsia"/>
-        </w:rPr>
-        <w:t>Windows</w:t>
+        <w:t>Covariant</w:t>
       </w:r>
       <w:r>
         <w:t xml:space="preserve"> </w:t>
       </w:r>
       <w:r>
-        <w:rPr>
-          <w:rFonts w:hint="eastAsia"/>
-        </w:rPr>
-        <w:t xml:space="preserve">64位： </w:t>
-      </w:r>
-      <w:r>
-        <w:t>gcc version 7.</w:t>
-      </w:r>
-      <w:r>
-        <w:rPr>
-          <w:rFonts w:hint="eastAsia"/>
-        </w:rPr>
-        <w:t>2</w:t>
-      </w:r>
-      <w:r>
-        <w:t>.0 (</w:t>
-      </w:r>
-      <w:r>
-        <w:t>x86_64-posix-seh-rev1</w:t>
-      </w:r>
-      <w:r>
-        <w:t>, Built by MinGW-W64 project</w:t>
-      </w:r>
-      <w:r>
-        <w:t>)</w:t>
+        <w:t>Script</w:t>
+      </w:r>
+      <w:r>
+        <w:rPr>
+          <w:rFonts w:hint="eastAsia"/>
+        </w:rPr>
+        <w:t xml:space="preserve"> Extension</w:t>
+      </w:r>
+      <w:r>
+        <w:rPr>
+          <w:rFonts w:hint="eastAsia"/>
+        </w:rPr>
+        <w:t>（CSE）</w:t>
+      </w:r>
+      <w:r>
+        <w:rPr>
+          <w:rFonts w:hint="eastAsia"/>
+        </w:rPr>
+        <w:t>简介</w:t>
+      </w:r>
+    </w:p>
+    <w:p>
+      <w:r>
+        <w:rPr>
+          <w:rFonts w:hint="eastAsia"/>
+        </w:rPr>
+        <w:t>Covariant</w:t>
+      </w:r>
+      <w:r>
+        <w:t xml:space="preserve"> </w:t>
+      </w:r>
+      <w:r>
+        <w:t>Script</w:t>
+      </w:r>
+      <w:r>
+        <w:rPr>
+          <w:rFonts w:hint="eastAsia"/>
+        </w:rPr>
+        <w:t xml:space="preserve"> Extension</w:t>
+      </w:r>
+      <w:r>
+        <w:rPr>
+          <w:rFonts w:hint="eastAsia"/>
+        </w:rPr>
+        <w:t>（CSE）是Covariant</w:t>
+      </w:r>
+      <w:r>
+        <w:t xml:space="preserve"> </w:t>
+      </w:r>
+      <w:r>
+        <w:rPr>
+          <w:rFonts w:hint="eastAsia"/>
+        </w:rPr>
+        <w:t>Script</w:t>
+      </w:r>
+      <w:r>
+        <w:t xml:space="preserve"> </w:t>
+      </w:r>
+      <w:r>
+        <w:rPr>
+          <w:rFonts w:hint="eastAsia"/>
+        </w:rPr>
+        <w:t>Runtime与外界交互的唯一方式，Covariant Script语言核心功能是Covariant</w:t>
+      </w:r>
+      <w:r>
+        <w:t xml:space="preserve"> </w:t>
+      </w:r>
+      <w:r>
+        <w:rPr>
+          <w:rFonts w:hint="eastAsia"/>
+        </w:rPr>
+        <w:t>Script</w:t>
+      </w:r>
+      <w:r>
+        <w:t xml:space="preserve"> </w:t>
+      </w:r>
+      <w:r>
+        <w:rPr>
+          <w:rFonts w:hint="eastAsia"/>
+        </w:rPr>
+        <w:t>Runtime通过内部CSE调用C++ Runtime和System Call实现的。</w:t>
+      </w:r>
+    </w:p>
+    <w:p>
+      <w:r>
+        <w:rPr>
+          <w:rFonts w:hint="eastAsia"/>
+        </w:rPr>
+        <w:t>本指南介绍的是Covariant Script外部CSE的编写方法。外部CSE实质上为动态链接库（Dynamic Linked Library），由Covariant Script主程序在运行时动态链接并读取特定符号实现对主程序的扩展。</w:t>
       </w:r>
     </w:p>
     <w:p>
@@ -18186,25 +18677,19 @@
         <w:t xml:space="preserve"> </w:t>
       </w:r>
       <w:r>
+        <w:rPr>
+          <w:rFonts w:hint="eastAsia"/>
+        </w:rPr>
         <w:t>Script</w:t>
       </w:r>
       <w:r>
-        <w:rPr>
-          <w:rFonts w:hint="eastAsia"/>
-        </w:rPr>
-        <w:t xml:space="preserve"> Extension</w:t>
-      </w:r>
-      <w:r>
-        <w:rPr>
-          <w:rFonts w:hint="eastAsia"/>
-        </w:rPr>
-        <w:t>（CSE）</w:t>
-      </w:r>
-      <w:r>
-        <w:rPr>
-          <w:rFonts w:hint="eastAsia"/>
-        </w:rPr>
-        <w:t>简介</w:t>
+        <w:t xml:space="preserve"> </w:t>
+      </w:r>
+      <w:r>
+        <w:rPr>
+          <w:rFonts w:hint="eastAsia"/>
+        </w:rPr>
+        <w:t>Callable简介</w:t>
       </w:r>
     </w:p>
     <w:p>
@@ -18218,27 +18703,36 @@
         <w:t xml:space="preserve"> </w:t>
       </w:r>
       <w:r>
+        <w:rPr>
+          <w:rFonts w:hint="eastAsia"/>
+        </w:rPr>
         <w:t>Script</w:t>
       </w:r>
       <w:r>
-        <w:rPr>
-          <w:rFonts w:hint="eastAsia"/>
-        </w:rPr>
-        <w:t xml:space="preserve"> Extension</w:t>
-      </w:r>
-      <w:r>
-        <w:rPr>
-          <w:rFonts w:hint="eastAsia"/>
-        </w:rPr>
-        <w:t>（CSE）是Covariant</w:t>
-      </w:r>
-      <w:r>
         <w:t xml:space="preserve"> </w:t>
       </w:r>
       <w:r>
         <w:rPr>
           <w:rFonts w:hint="eastAsia"/>
         </w:rPr>
+        <w:t>Callable是Covariant</w:t>
+      </w:r>
+      <w:r>
+        <w:t xml:space="preserve"> </w:t>
+      </w:r>
+      <w:r>
+        <w:rPr>
+          <w:rFonts w:hint="eastAsia"/>
+        </w:rPr>
+        <w:t>Script语言核心中的抽象函数对象，大部分Covariant</w:t>
+      </w:r>
+      <w:r>
+        <w:t xml:space="preserve"> </w:t>
+      </w:r>
+      <w:r>
+        <w:rPr>
+          <w:rFonts w:hint="eastAsia"/>
+        </w:rPr>
         <w:t>Script</w:t>
       </w:r>
       <w:r>
@@ -18248,7 +18742,18 @@
         <w:rPr>
           <w:rFonts w:hint="eastAsia"/>
         </w:rPr>
-        <w:t>Runtime与外界交互的唯一方式，Covariant Script语言核心功能是Covariant</w:t>
+        <w:t>Runtime的函数调用都会被抽象为Callable调用。</w:t>
+      </w:r>
+    </w:p>
+    <w:p>
+      <w:pPr>
+        <w:pStyle w:val="2"/>
+      </w:pPr>
+      <w:r>
+        <w:rPr>
+          <w:rFonts w:hint="eastAsia"/>
+        </w:rPr>
+        <w:t>C/C++ Native</w:t>
       </w:r>
       <w:r>
         <w:t xml:space="preserve"> </w:t>
@@ -18257,7 +18762,34 @@
         <w:rPr>
           <w:rFonts w:hint="eastAsia"/>
         </w:rPr>
-        <w:t>Script</w:t>
+        <w:t>Interface（CNI）简介</w:t>
+      </w:r>
+    </w:p>
+    <w:p>
+      <w:r>
+        <w:rPr>
+          <w:rFonts w:hint="eastAsia"/>
+        </w:rPr>
+        <w:t>C/C++ Native Interface（CNI）是允许Covariant Script调用C/C++函数的抽象接口，CNI能够将Callable发起的函数调用转发至C/C++函数。</w:t>
+      </w:r>
+    </w:p>
+    <w:p>
+      <w:pPr>
+        <w:pStyle w:val="2"/>
+      </w:pPr>
+      <w:r>
+        <w:rPr>
+          <w:rFonts w:hint="eastAsia"/>
+        </w:rPr>
+        <w:t>准备工作</w:t>
+      </w:r>
+    </w:p>
+    <w:p>
+      <w:r>
+        <w:rPr>
+          <w:rFonts w:hint="eastAsia"/>
+        </w:rPr>
+        <w:t>确保你的编译器与Covariant</w:t>
       </w:r>
       <w:r>
         <w:t xml:space="preserve"> </w:t>
@@ -18266,170 +18798,32 @@
         <w:rPr>
           <w:rFonts w:hint="eastAsia"/>
         </w:rPr>
-        <w:t>Runtime通过内部CSE调用C++ Runtime和System Call实现的。</w:t>
-      </w:r>
-    </w:p>
-    <w:p>
-      <w:r>
-        <w:rPr>
-          <w:rFonts w:hint="eastAsia"/>
-        </w:rPr>
-        <w:t>本指南介绍的是Covariant Script外部CSE的编写方法。外部CSE实质上为动态链接库（Dynamic Linked Library），由Covariant Script主程序在运行时动态链接并读取特定符号实现对主程序的扩展。</w:t>
-      </w:r>
-    </w:p>
-    <w:p>
-      <w:pPr>
-        <w:pStyle w:val="2"/>
-      </w:pPr>
+        <w:t>Script二进制文件使用的编译器相同，或者你也可以使用你自己的编译器编译Covariant</w:t>
+      </w:r>
+      <w:r>
+        <w:t xml:space="preserve"> </w:t>
+      </w:r>
+      <w:r>
+        <w:rPr>
+          <w:rFonts w:hint="eastAsia"/>
+        </w:rPr>
+        <w:t>Script源代码得到与之兼容的二进制文件，详情请阅读README。</w:t>
+      </w:r>
+    </w:p>
+    <w:p>
+      <w:proofErr w:type="gramStart"/>
+      <w:r>
+        <w:rPr>
+          <w:rFonts w:hint="eastAsia"/>
+        </w:rPr>
+        <w:t>请访问</w:t>
+      </w:r>
+      <w:proofErr w:type="gramEnd"/>
       <w:r>
         <w:rPr>
           <w:rFonts w:hint="eastAsia"/>
         </w:rPr>
         <w:t>Covariant</w:t>
-      </w:r>
-      <w:r>
-        <w:t xml:space="preserve"> </w:t>
-      </w:r>
-      <w:r>
-        <w:rPr>
-          <w:rFonts w:hint="eastAsia"/>
-        </w:rPr>
-        <w:t>Script</w:t>
-      </w:r>
-      <w:r>
-        <w:t xml:space="preserve"> </w:t>
-      </w:r>
-      <w:r>
-        <w:rPr>
-          <w:rFonts w:hint="eastAsia"/>
-        </w:rPr>
-        <w:t>Callable简介</w:t>
-      </w:r>
-    </w:p>
-    <w:p>
-      <w:r>
-        <w:rPr>
-          <w:rFonts w:hint="eastAsia"/>
-        </w:rPr>
-        <w:t>Covariant</w:t>
-      </w:r>
-      <w:r>
-        <w:t xml:space="preserve"> </w:t>
-      </w:r>
-      <w:r>
-        <w:rPr>
-          <w:rFonts w:hint="eastAsia"/>
-        </w:rPr>
-        <w:t>Script</w:t>
-      </w:r>
-      <w:r>
-        <w:t xml:space="preserve"> </w:t>
-      </w:r>
-      <w:r>
-        <w:rPr>
-          <w:rFonts w:hint="eastAsia"/>
-        </w:rPr>
-        <w:t>Callable是Covariant</w:t>
-      </w:r>
-      <w:r>
-        <w:t xml:space="preserve"> </w:t>
-      </w:r>
-      <w:r>
-        <w:rPr>
-          <w:rFonts w:hint="eastAsia"/>
-        </w:rPr>
-        <w:t>Script语言核心中的抽象函数对象，大部分Covariant</w:t>
-      </w:r>
-      <w:r>
-        <w:t xml:space="preserve"> </w:t>
-      </w:r>
-      <w:r>
-        <w:rPr>
-          <w:rFonts w:hint="eastAsia"/>
-        </w:rPr>
-        <w:t>Script</w:t>
-      </w:r>
-      <w:r>
-        <w:t xml:space="preserve"> </w:t>
-      </w:r>
-      <w:r>
-        <w:rPr>
-          <w:rFonts w:hint="eastAsia"/>
-        </w:rPr>
-        <w:t>Runtime的函数调用都会被抽象为Callable调用。</w:t>
-      </w:r>
-    </w:p>
-    <w:p>
-      <w:pPr>
-        <w:pStyle w:val="2"/>
-      </w:pPr>
-      <w:r>
-        <w:rPr>
-          <w:rFonts w:hint="eastAsia"/>
-        </w:rPr>
-        <w:t>C/C++ Native</w:t>
-      </w:r>
-      <w:r>
-        <w:t xml:space="preserve"> </w:t>
-      </w:r>
-      <w:r>
-        <w:rPr>
-          <w:rFonts w:hint="eastAsia"/>
-        </w:rPr>
-        <w:t>Interface（CNI）简介</w:t>
-      </w:r>
-    </w:p>
-    <w:p>
-      <w:r>
-        <w:rPr>
-          <w:rFonts w:hint="eastAsia"/>
-        </w:rPr>
-        <w:t>C/C++ Native Interface（CNI）是允许Covariant Script调用C/C++函数的抽象接口，CNI能够将Callable发起的函数调用转发至C/C++函数。</w:t>
-      </w:r>
-    </w:p>
-    <w:p>
-      <w:pPr>
-        <w:pStyle w:val="2"/>
-      </w:pPr>
-      <w:r>
-        <w:rPr>
-          <w:rFonts w:hint="eastAsia"/>
-        </w:rPr>
-        <w:t>准备工作</w:t>
-      </w:r>
-    </w:p>
-    <w:p>
-      <w:r>
-        <w:rPr>
-          <w:rFonts w:hint="eastAsia"/>
-        </w:rPr>
-        <w:t>确保你的编译器与Covariant</w:t>
-      </w:r>
-      <w:r>
-        <w:t xml:space="preserve"> </w:t>
-      </w:r>
-      <w:r>
-        <w:rPr>
-          <w:rFonts w:hint="eastAsia"/>
-        </w:rPr>
-        <w:t>Script二进制文件使用的编译器相同，或者你也可以使用你自己的编译器编译Covariant</w:t>
-      </w:r>
-      <w:r>
-        <w:t xml:space="preserve"> </w:t>
-      </w:r>
-      <w:r>
-        <w:rPr>
-          <w:rFonts w:hint="eastAsia"/>
-        </w:rPr>
-        <w:t>Script源代码得到与之兼容的二进制文件，详情请阅读README。</w:t>
-      </w:r>
-    </w:p>
-    <w:p>
-      <w:r>
-        <w:rPr>
-          <w:rFonts w:hint="eastAsia"/>
-        </w:rPr>
-        <w:t>请访问Covariant</w:t>
       </w:r>
       <w:r>
         <w:t xml:space="preserve"> </w:t>
@@ -18569,15 +18963,43 @@
         <w:rPr>
           <w:rFonts w:hint="eastAsia"/>
         </w:rPr>
-        <w:t>所有Covariant Script内建类型皆在cs命名空间内有定义</w:t>
-      </w:r>
-    </w:p>
-    <w:p>
-      <w:r>
-        <w:rPr>
-          <w:rFonts w:hint="eastAsia"/>
-        </w:rPr>
-        <w:t>包括：cs::number cs::boolean cs::string cs::list cs::array cs::pair cs::hash_map</w:t>
+        <w:t>所有Covariant Script内</w:t>
+      </w:r>
+      <w:proofErr w:type="gramStart"/>
+      <w:r>
+        <w:rPr>
+          <w:rFonts w:hint="eastAsia"/>
+        </w:rPr>
+        <w:t>建类型</w:t>
+      </w:r>
+      <w:proofErr w:type="gramEnd"/>
+      <w:r>
+        <w:rPr>
+          <w:rFonts w:hint="eastAsia"/>
+        </w:rPr>
+        <w:t>皆在cs命名空间内有定义</w:t>
+      </w:r>
+    </w:p>
+    <w:p>
+      <w:r>
+        <w:rPr>
+          <w:rFonts w:hint="eastAsia"/>
+        </w:rPr>
+        <w:t>包括：</w:t>
+      </w:r>
+      <w:proofErr w:type="gramStart"/>
+      <w:r>
+        <w:rPr>
+          <w:rFonts w:hint="eastAsia"/>
+        </w:rPr>
+        <w:t>cs::</w:t>
+      </w:r>
+      <w:proofErr w:type="gramEnd"/>
+      <w:r>
+        <w:rPr>
+          <w:rFonts w:hint="eastAsia"/>
+        </w:rPr>
+        <w:t>number cs::boolean cs::string cs::list cs::array cs::pair cs::hash_map</w:t>
       </w:r>
     </w:p>
     <w:p>
@@ -18615,7 +19037,15 @@
         <w:t>例如：</w:t>
       </w:r>
       <w:r>
-        <w:t>static cs::extension my_ext;</w:t>
+        <w:t xml:space="preserve">static </w:t>
+      </w:r>
+      <w:proofErr w:type="gramStart"/>
+      <w:r>
+        <w:t>cs::</w:t>
+      </w:r>
+      <w:proofErr w:type="gramEnd"/>
+      <w:r>
+        <w:t>extension my_ext;</w:t>
       </w:r>
     </w:p>
     <w:p>
@@ -18640,8 +19070,12 @@
     <w:p>
       <w:r>
         <w:tab/>
+      </w:r>
+      <w:proofErr w:type="gramStart"/>
+      <w:r>
         <w:t>cs::</w:t>
       </w:r>
+      <w:proofErr w:type="gramEnd"/>
       <w:r>
         <w:t>extension* cs_extension()</w:t>
       </w:r>
@@ -18814,7 +19248,21 @@
         <w:rPr>
           <w:rFonts w:hint="eastAsia"/>
         </w:rPr>
-        <w:t>Script优化器支持在编译期优化被保护的变量</w:t>
+        <w:t>Script优化</w:t>
+      </w:r>
+      <w:proofErr w:type="gramStart"/>
+      <w:r>
+        <w:rPr>
+          <w:rFonts w:hint="eastAsia"/>
+        </w:rPr>
+        <w:t>器支持</w:t>
+      </w:r>
+      <w:proofErr w:type="gramEnd"/>
+      <w:r>
+        <w:rPr>
+          <w:rFonts w:hint="eastAsia"/>
+        </w:rPr>
+        <w:t>在编译期优化被保护的变量</w:t>
       </w:r>
     </w:p>
     <w:p>
@@ -18872,7 +19320,15 @@
         <w:ind w:firstLine="420"/>
       </w:pPr>
       <w:r>
-        <w:t>static cs::extension my_ext;</w:t>
+        <w:t xml:space="preserve">static </w:t>
+      </w:r>
+      <w:proofErr w:type="gramStart"/>
+      <w:r>
+        <w:t>cs::</w:t>
+      </w:r>
+      <w:proofErr w:type="gramEnd"/>
+      <w:r>
+        <w:t>extension my_ext;</w:t>
       </w:r>
     </w:p>
     <w:p>
@@ -18880,7 +19336,15 @@
         <w:ind w:firstLine="420"/>
       </w:pPr>
       <w:r>
-        <w:t>cs_impl::any printall(std::deque&lt;cs_impl::any&gt;&amp; args)</w:t>
+        <w:t>cs_</w:t>
+      </w:r>
+      <w:proofErr w:type="gramStart"/>
+      <w:r>
+        <w:t>impl::</w:t>
+      </w:r>
+      <w:proofErr w:type="gramEnd"/>
+      <w:r>
+        <w:t>any printall(std::deque&lt;cs_impl::any&gt;&amp; args)</w:t>
       </w:r>
     </w:p>
     <w:p>
@@ -18895,7 +19359,14 @@
       </w:r>
       <w:r>
         <w:tab/>
-        <w:t>for(auto&amp; it:args)</w:t>
+      </w:r>
+      <w:proofErr w:type="gramStart"/>
+      <w:r>
+        <w:t>for(</w:t>
+      </w:r>
+      <w:proofErr w:type="gramEnd"/>
+      <w:r>
+        <w:t>auto&amp; it:args)</w:t>
       </w:r>
       <w:r>
         <w:rPr>
@@ -18913,7 +19384,15 @@
       </w:r>
       <w:r>
         <w:tab/>
-        <w:t>return cs::number(0);</w:t>
+        <w:t xml:space="preserve">return </w:t>
+      </w:r>
+      <w:proofErr w:type="gramStart"/>
+      <w:r>
+        <w:t>cs::</w:t>
+      </w:r>
+      <w:proofErr w:type="gramEnd"/>
+      <w:r>
+        <w:t>number(0);</w:t>
       </w:r>
     </w:p>
     <w:p>
@@ -18927,7 +19406,14 @@
       <w:r>
         <w:lastRenderedPageBreak/>
         <w:tab/>
-        <w:t>cs::extension* cs_extension()</w:t>
+      </w:r>
+      <w:proofErr w:type="gramStart"/>
+      <w:r>
+        <w:t>cs::</w:t>
+      </w:r>
+      <w:proofErr w:type="gramEnd"/>
+      <w:r>
+        <w:t>extension* cs_extension()</w:t>
       </w:r>
     </w:p>
     <w:p>
@@ -18943,7 +19429,15 @@
       </w:r>
       <w:r>
         <w:tab/>
-        <w:t>my_ext.add_var(“printall”,cs_impl::any::make&lt;cs::callable&gt;(printall));</w:t>
+        <w:t>my_ext.add_var(“printall</w:t>
+      </w:r>
+      <w:proofErr w:type="gramStart"/>
+      <w:r>
+        <w:t>”,cs</w:t>
+      </w:r>
+      <w:proofErr w:type="gramEnd"/>
+      <w:r>
+        <w:t>_impl::any::make&lt;cs::callable&gt;(printall));</w:t>
       </w:r>
     </w:p>
     <w:p>
@@ -19029,7 +19523,15 @@
     <w:p>
       <w:r>
         <w:tab/>
-        <w:t>static cs::extension my_ext</w:t>
+        <w:t xml:space="preserve">static </w:t>
+      </w:r>
+      <w:proofErr w:type="gramStart"/>
+      <w:r>
+        <w:t>cs::</w:t>
+      </w:r>
+      <w:proofErr w:type="gramEnd"/>
+      <w:r>
+        <w:t>extension my_ext</w:t>
       </w:r>
       <w:r>
         <w:rPr>
@@ -19041,7 +19543,15 @@
     <w:p>
       <w:r>
         <w:tab/>
-        <w:t>void print(const cs_impl::any&amp; val)</w:t>
+        <w:t xml:space="preserve">void </w:t>
+      </w:r>
+      <w:proofErr w:type="gramStart"/>
+      <w:r>
+        <w:t>print(</w:t>
+      </w:r>
+      <w:proofErr w:type="gramEnd"/>
+      <w:r>
+        <w:t>const cs_impl::any&amp; val)</w:t>
       </w:r>
     </w:p>
     <w:p>
@@ -19056,7 +19566,14 @@
       </w:r>
       <w:r>
         <w:tab/>
-        <w:t>std::cout&lt;&lt;val&lt;&lt;std::endl;</w:t>
+      </w:r>
+      <w:proofErr w:type="gramStart"/>
+      <w:r>
+        <w:t>std::</w:t>
+      </w:r>
+      <w:proofErr w:type="gramEnd"/>
+      <w:r>
+        <w:t>cout&lt;&lt;val&lt;&lt;std::endl;</w:t>
       </w:r>
     </w:p>
     <w:p>
@@ -19068,7 +19585,14 @@
     <w:p>
       <w:r>
         <w:tab/>
-        <w:t>cs::extension* cs_extension()</w:t>
+      </w:r>
+      <w:proofErr w:type="gramStart"/>
+      <w:r>
+        <w:t>cs::</w:t>
+      </w:r>
+      <w:proofErr w:type="gramEnd"/>
+      <w:r>
+        <w:t>extension* cs_extension()</w:t>
       </w:r>
     </w:p>
     <w:p>
@@ -19092,8 +19616,13 @@
         </w:rPr>
         <w:t>t</w:t>
       </w:r>
-      <w:r>
-        <w:t>”,cs_impl::any::make&lt;cs::callable&gt;(cs::cni(print)));</w:t>
+      <w:proofErr w:type="gramStart"/>
+      <w:r>
+        <w:t>”,cs</w:t>
+      </w:r>
+      <w:proofErr w:type="gramEnd"/>
+      <w:r>
+        <w:t>_impl::any::make&lt;cs::callable&gt;(cs::cni(print)));</w:t>
       </w:r>
     </w:p>
     <w:p>
@@ -19176,20 +19705,36 @@
           <w:rFonts w:hint="eastAsia"/>
           <w:b/>
         </w:rPr>
-        <w:t>Script内建类型作为参数，因为CNI并不支持参数类型的隐式转换。</w:t>
-      </w:r>
-    </w:p>
-    <w:p>
-      <w:pPr>
-        <w:rPr>
+        <w:t>Script内</w:t>
+      </w:r>
+      <w:proofErr w:type="gramStart"/>
+      <w:r>
+        <w:rPr>
+          <w:rFonts w:hint="eastAsia"/>
           <w:b/>
         </w:rPr>
-      </w:pPr>
+        <w:t>建类型</w:t>
+      </w:r>
+      <w:proofErr w:type="gramEnd"/>
       <w:r>
         <w:rPr>
           <w:rFonts w:hint="eastAsia"/>
           <w:b/>
         </w:rPr>
+        <w:t>作为参数，因为CNI并不支持参数类型的隐式转换。</w:t>
+      </w:r>
+    </w:p>
+    <w:p>
+      <w:pPr>
+        <w:rPr>
+          <w:b/>
+        </w:rPr>
+      </w:pPr>
+      <w:r>
+        <w:rPr>
+          <w:rFonts w:hint="eastAsia"/>
+          <w:b/>
+        </w:rPr>
         <w:t>对于引用，CNI支持将Covariant</w:t>
       </w:r>
       <w:r>
@@ -19258,7 +19803,21 @@
         <w:rPr>
           <w:rFonts w:hint="eastAsia"/>
         </w:rPr>
-        <w:t>Script优化器支持优化函数调用，但此举的前提是函数手动向优化器请求优化。</w:t>
+        <w:t>Script优化</w:t>
+      </w:r>
+      <w:proofErr w:type="gramStart"/>
+      <w:r>
+        <w:rPr>
+          <w:rFonts w:hint="eastAsia"/>
+        </w:rPr>
+        <w:t>器支持</w:t>
+      </w:r>
+      <w:proofErr w:type="gramEnd"/>
+      <w:r>
+        <w:rPr>
+          <w:rFonts w:hint="eastAsia"/>
+        </w:rPr>
+        <w:t>优化函数调用，但此举的前提是函数手动向优化器请求优化。</w:t>
       </w:r>
     </w:p>
     <w:p>
@@ -19370,7 +19929,15 @@
     <w:p>
       <w:r>
         <w:tab/>
-        <w:t>my_ext.add_var(“test”,cs_impl::make_protect&lt;cs::callable&gt;(cs::cni(test),true));</w:t>
+        <w:t>my_ext.add_var(“test</w:t>
+      </w:r>
+      <w:proofErr w:type="gramStart"/>
+      <w:r>
+        <w:t>”,cs</w:t>
+      </w:r>
+      <w:proofErr w:type="gramEnd"/>
+      <w:r>
+        <w:t>_impl::make_protect&lt;cs::callable&gt;(cs::cni(test),true));</w:t>
       </w:r>
     </w:p>
     <w:p>
@@ -19448,7 +20015,21 @@
         <w:rPr>
           <w:rFonts w:hint="eastAsia"/>
         </w:rPr>
-        <w:t>CovScript会自动加载内建类型扩展，无需手动加载。</w:t>
+        <w:t>CovScript会自动加载内</w:t>
+      </w:r>
+      <w:proofErr w:type="gramStart"/>
+      <w:r>
+        <w:rPr>
+          <w:rFonts w:hint="eastAsia"/>
+        </w:rPr>
+        <w:t>建类型</w:t>
+      </w:r>
+      <w:proofErr w:type="gramEnd"/>
+      <w:r>
+        <w:rPr>
+          <w:rFonts w:hint="eastAsia"/>
+        </w:rPr>
+        <w:t>扩展，无需手动加载。</w:t>
       </w:r>
     </w:p>
     <w:p>
@@ -19475,12 +20056,20 @@
         <w:rPr>
           <w:rStyle w:val="ae"/>
         </w:rPr>
-        <w:t>cs_impl::</w:t>
-      </w:r>
+        <w:t>cs_</w:t>
+      </w:r>
+      <w:proofErr w:type="gramStart"/>
       <w:r>
         <w:rPr>
           <w:rStyle w:val="ae"/>
         </w:rPr>
+        <w:t>impl::</w:t>
+      </w:r>
+      <w:proofErr w:type="gramEnd"/>
+      <w:r>
+        <w:rPr>
+          <w:rStyle w:val="ae"/>
+        </w:rPr>
         <w:t>compare(const T &amp;, const T &amp;</w:t>
       </w:r>
       <w:r>
@@ -19529,12 +20118,20 @@
         <w:rPr>
           <w:rStyle w:val="ae"/>
         </w:rPr>
-        <w:t>cs_impl::</w:t>
-      </w:r>
+        <w:t>cs_</w:t>
+      </w:r>
+      <w:proofErr w:type="gramStart"/>
       <w:r>
         <w:rPr>
           <w:rStyle w:val="ae"/>
         </w:rPr>
+        <w:t>impl::</w:t>
+      </w:r>
+      <w:proofErr w:type="gramEnd"/>
+      <w:r>
+        <w:rPr>
+          <w:rStyle w:val="ae"/>
+        </w:rPr>
         <w:t>to_integer(const T &amp;)</w:t>
       </w:r>
     </w:p>
@@ -19570,7 +20167,21 @@
         <w:rPr>
           <w:rStyle w:val="ae"/>
         </w:rPr>
-        <w:t>template&lt;typename T&gt;std::string cs_impl::to_string(const T &amp;)</w:t>
+        <w:t>template&lt;typename T&gt;</w:t>
+      </w:r>
+      <w:proofErr w:type="gramStart"/>
+      <w:r>
+        <w:rPr>
+          <w:rStyle w:val="ae"/>
+        </w:rPr>
+        <w:t>std::</w:t>
+      </w:r>
+      <w:proofErr w:type="gramEnd"/>
+      <w:r>
+        <w:rPr>
+          <w:rStyle w:val="ae"/>
+        </w:rPr>
+        <w:t>string cs_impl::to_string(const T &amp;)</w:t>
       </w:r>
     </w:p>
     <w:p>
@@ -19612,7 +20223,21 @@
         <w:rPr>
           <w:rStyle w:val="ae"/>
         </w:rPr>
-        <w:t>template&lt;typename T&gt;std::size_t cs_impl::hash(const T &amp;)</w:t>
+        <w:t>template&lt;typename T&gt;</w:t>
+      </w:r>
+      <w:proofErr w:type="gramStart"/>
+      <w:r>
+        <w:rPr>
+          <w:rStyle w:val="ae"/>
+        </w:rPr>
+        <w:t>std::</w:t>
+      </w:r>
+      <w:proofErr w:type="gramEnd"/>
+      <w:r>
+        <w:rPr>
+          <w:rStyle w:val="ae"/>
+        </w:rPr>
+        <w:t>size_t cs_impl::hash(const T &amp;)</w:t>
       </w:r>
     </w:p>
     <w:p>
@@ -19647,7 +20272,21 @@
         <w:rPr>
           <w:rStyle w:val="ae"/>
         </w:rPr>
-        <w:t>template&lt;typename T&gt;void cs_impl::detach(T &amp;)</w:t>
+        <w:t>template&lt;typename T&gt;void cs_</w:t>
+      </w:r>
+      <w:proofErr w:type="gramStart"/>
+      <w:r>
+        <w:rPr>
+          <w:rStyle w:val="ae"/>
+        </w:rPr>
+        <w:t>impl::</w:t>
+      </w:r>
+      <w:proofErr w:type="gramEnd"/>
+      <w:r>
+        <w:rPr>
+          <w:rStyle w:val="ae"/>
+        </w:rPr>
+        <w:t>detach(T &amp;)</w:t>
       </w:r>
     </w:p>
     <w:p>
@@ -19704,7 +20343,21 @@
         <w:rPr>
           <w:rStyle w:val="ae"/>
         </w:rPr>
-        <w:t>template&lt;typename T&gt;constexpr const char *cs_impl::get_name_of_type()</w:t>
+        <w:t>template&lt;typename T&gt;constexpr const char *cs_</w:t>
+      </w:r>
+      <w:proofErr w:type="gramStart"/>
+      <w:r>
+        <w:rPr>
+          <w:rStyle w:val="ae"/>
+        </w:rPr>
+        <w:t>impl::</w:t>
+      </w:r>
+      <w:proofErr w:type="gramEnd"/>
+      <w:r>
+        <w:rPr>
+          <w:rStyle w:val="ae"/>
+        </w:rPr>
+        <w:t>get_name_of_type()</w:t>
       </w:r>
     </w:p>
     <w:p>
@@ -19741,11 +20394,19 @@
         </w:rPr>
         <w:t>template&lt;typename T&gt;</w:t>
       </w:r>
+      <w:proofErr w:type="gramStart"/>
       <w:r>
         <w:rPr>
           <w:rStyle w:val="ae"/>
         </w:rPr>
-        <w:t>cs::extension_t &amp;</w:t>
+        <w:t>cs::</w:t>
+      </w:r>
+      <w:proofErr w:type="gramEnd"/>
+      <w:r>
+        <w:rPr>
+          <w:rStyle w:val="ae"/>
+        </w:rPr>
+        <w:t>extension_t &amp;</w:t>
       </w:r>
       <w:r>
         <w:rPr>

--- a/参考文档.docx
+++ b/参考文档.docx
@@ -2,13 +2,7 @@
 <file path=word/document.xml><?xml version="1.0" encoding="utf-8"?>
 <w:document xmlns:wpc="http://schemas.microsoft.com/office/word/2010/wordprocessingCanvas" xmlns:cx="http://schemas.microsoft.com/office/drawing/2014/chartex" xmlns:cx1="http://schemas.microsoft.com/office/drawing/2015/9/8/chartex" xmlns:cx2="http://schemas.microsoft.com/office/drawing/2015/10/21/chartex" xmlns:cx3="http://schemas.microsoft.com/office/drawing/2016/5/9/chartex" xmlns:cx4="http://schemas.microsoft.com/office/drawing/2016/5/10/chartex" xmlns:cx5="http://schemas.microsoft.com/office/drawing/2016/5/11/chartex" xmlns:cx6="http://schemas.microsoft.com/office/drawing/2016/5/12/chartex" xmlns:cx7="http://schemas.microsoft.com/office/drawing/2016/5/13/chartex" xmlns:cx8="http://schemas.microsoft.com/office/drawing/2016/5/14/chartex" xmlns:mc="http://schemas.openxmlformats.org/markup-compatibility/2006" xmlns:aink="http://schemas.microsoft.com/office/drawing/2016/ink" xmlns:am3d="http://schemas.microsoft.com/office/drawing/2017/model3d" xmlns:o="urn:schemas-microsoft-com:office:office" xmlns:r="http://schemas.openxmlformats.org/officeDocument/2006/relationships" xmlns:m="http://schemas.openxmlformats.org/officeDocument/2006/math" xmlns:v="urn:schemas-microsoft-com:vml" xmlns:wp14="http://schemas.microsoft.com/office/word/2010/wordprocessingDrawing" xmlns:wp="http://schemas.openxmlformats.org/drawingml/2006/wordprocessingDrawing" xmlns:w10="urn:schemas-microsoft-com:office:word" xmlns:w="http://schemas.openxmlformats.org/wordprocessingml/2006/main" xmlns:w14="http://schemas.microsoft.com/office/word/2010/wordml" xmlns:w15="http://schemas.microsoft.com/office/word/2012/wordml" xmlns:w16cid="http://schemas.microsoft.com/office/word/2016/wordml/cid" xmlns:w16se="http://schemas.microsoft.com/office/word/2015/wordml/symex" xmlns:wpg="http://schemas.microsoft.com/office/word/2010/wordprocessingGroup" xmlns:wpi="http://schemas.microsoft.com/office/word/2010/wordprocessingInk" xmlns:wne="http://schemas.microsoft.com/office/word/2006/wordml" xmlns:wps="http://schemas.microsoft.com/office/word/2010/wordprocessingShape" mc:Ignorable="w14 w15 w16se w16cid wp14">
   <w:body>
-    <w:p>
-      <w:pPr>
-        <w:rPr>
-          <w:rFonts w:hint="eastAsia"/>
-        </w:rPr>
-      </w:pPr>
-    </w:p>
+    <w:p/>
     <w:p/>
     <w:p/>
     <w:p/>
@@ -1857,6 +1851,40 @@
     </w:p>
     <w:p>
       <w:pPr>
+        <w:rPr>
+          <w:rFonts w:hint="eastAsia"/>
+          <w:b/>
+          <w:noProof/>
+        </w:rPr>
+      </w:pPr>
+      <w:r>
+        <w:rPr>
+          <w:rFonts w:hint="eastAsia"/>
+          <w:b/>
+          <w:noProof/>
+        </w:rPr>
+        <w:t>常量和变量的处理方式完全不同，常量类似于C++中的</w:t>
+      </w:r>
+      <w:r>
+        <w:rPr>
+          <w:b/>
+          <w:noProof/>
+        </w:rPr>
+        <w:t>constexpr</w:t>
+      </w:r>
+      <w:r>
+        <w:rPr>
+          <w:rFonts w:hint="eastAsia"/>
+          <w:b/>
+          <w:noProof/>
+        </w:rPr>
+        <w:t>，其实际上仅存在于编译期。使用常量将有利于提高性能，编译器在某些情况下也会自动进行常量折叠，但显式声明将帮助编译器更进一步优化您的程序</w:t>
+      </w:r>
+      <w:bookmarkStart w:id="1" w:name="_GoBack"/>
+      <w:bookmarkEnd w:id="1"/>
+    </w:p>
+    <w:p>
+      <w:pPr>
         <w:pStyle w:val="2"/>
         <w:rPr>
           <w:noProof/>
@@ -18423,13 +18451,7 @@
     <w:p/>
     <w:p/>
     <w:p/>
-    <w:p>
-      <w:pPr>
-        <w:rPr>
-          <w:rFonts w:hint="eastAsia"/>
-        </w:rPr>
-      </w:pPr>
-    </w:p>
+    <w:p/>
     <w:p>
       <w:pPr>
         <w:pStyle w:val="1"/>
@@ -18549,8 +18571,6 @@
       </w:r>
     </w:p>
     <w:p>
-      <w:bookmarkStart w:id="1" w:name="_GoBack"/>
-      <w:bookmarkEnd w:id="1"/>
       <w:r>
         <w:rPr>
           <w:rFonts w:hint="eastAsia"/>
